--- a/INTRODUCTION.docx
+++ b/INTRODUCTION.docx
@@ -439,13 +439,8 @@
       <w:pPr>
         <w:ind w:left="720"/>
       </w:pPr>
-      <w:proofErr w:type="spellStart"/>
-      <w:r>
-        <w:t>Eg</w:t>
-      </w:r>
-      <w:proofErr w:type="spellEnd"/>
-      <w:r>
-        <w:t>. Cd ABC.</w:t>
+      <w:r>
+        <w:t>Eg. Cd ABC.</w:t>
       </w:r>
     </w:p>
     <w:p>
@@ -465,11 +460,9 @@
       <w:r>
         <w:t xml:space="preserve"> enter “&lt;extension&gt;__&lt;file </w:t>
       </w:r>
-      <w:proofErr w:type="spellStart"/>
       <w:r>
         <w:t>name.extension</w:t>
       </w:r>
-      <w:proofErr w:type="spellEnd"/>
       <w:r>
         <w:t>&gt;”</w:t>
       </w:r>
@@ -700,35 +693,352 @@
         </w:rPr>
       </w:pPr>
       <w:r>
-        <w:t xml:space="preserve">then enter &lt;git </w:t>
+        <w:t xml:space="preserve">then enter &lt;git commit </w:t>
+      </w:r>
+      <w:r>
+        <w:t>-m ‘practice’&gt;</w:t>
+      </w:r>
+    </w:p>
+    <w:p>
+      <w:pPr>
+        <w:pStyle w:val="ListParagraph"/>
+        <w:numPr>
+          <w:ilvl w:val="0"/>
+          <w:numId w:val="3"/>
+        </w:numPr>
+        <w:rPr>
+          <w:b/>
+          <w:u w:val="single"/>
+        </w:rPr>
+      </w:pPr>
+      <w:r>
+        <w:t>Then</w:t>
+      </w:r>
+      <w:r>
+        <w:t xml:space="preserve"> enter git push. </w:t>
+      </w:r>
+    </w:p>
+    <w:p>
+      <w:pPr>
+        <w:ind w:left="360"/>
+        <w:rPr>
+          <w:b/>
+          <w:u w:val="single"/>
+        </w:rPr>
+      </w:pPr>
+      <w:r>
+        <w:rPr>
+          <w:b/>
+          <w:u w:val="single"/>
+        </w:rPr>
+        <w:t>21/11/2015:</w:t>
+      </w:r>
+    </w:p>
+    <w:p>
+      <w:pPr>
+        <w:rPr>
+          <w:b/>
+          <w:u w:val="single"/>
+        </w:rPr>
+      </w:pPr>
+      <w:r>
+        <w:rPr>
+          <w:b/>
+          <w:u w:val="single"/>
+        </w:rPr>
+        <w:t>Data types:</w:t>
+      </w:r>
+    </w:p>
+    <w:p>
+      <w:pPr>
+        <w:pStyle w:val="ListParagraph"/>
+        <w:numPr>
+          <w:ilvl w:val="0"/>
+          <w:numId w:val="5"/>
+        </w:numPr>
+      </w:pPr>
+      <w:r>
+        <w:t xml:space="preserve">There are 14 data types </w:t>
+      </w:r>
+    </w:p>
+    <w:p>
+      <w:pPr>
+        <w:pStyle w:val="ListParagraph"/>
+        <w:numPr>
+          <w:ilvl w:val="0"/>
+          <w:numId w:val="5"/>
+        </w:numPr>
+      </w:pPr>
+      <w:r>
+        <w:t>They are;</w:t>
+      </w:r>
+    </w:p>
+    <w:p>
+      <w:pPr>
+        <w:pStyle w:val="ListParagraph"/>
+        <w:numPr>
+          <w:ilvl w:val="0"/>
+          <w:numId w:val="6"/>
+        </w:numPr>
+      </w:pPr>
+      <w:r>
+        <w:t>Numbers: int, float, complex.</w:t>
+      </w:r>
+    </w:p>
+    <w:p>
+      <w:pPr>
+        <w:pStyle w:val="ListParagraph"/>
+        <w:numPr>
+          <w:ilvl w:val="0"/>
+          <w:numId w:val="6"/>
+        </w:numPr>
+      </w:pPr>
+      <w:r>
+        <w:t>Sequence: list, tuple, range</w:t>
+      </w:r>
+    </w:p>
+    <w:p>
+      <w:pPr>
+        <w:pStyle w:val="ListParagraph"/>
+        <w:numPr>
+          <w:ilvl w:val="0"/>
+          <w:numId w:val="6"/>
+        </w:numPr>
+      </w:pPr>
+      <w:r>
+        <w:t>String: str.</w:t>
+      </w:r>
+    </w:p>
+    <w:p>
+      <w:pPr>
+        <w:pStyle w:val="ListParagraph"/>
+        <w:numPr>
+          <w:ilvl w:val="0"/>
+          <w:numId w:val="6"/>
+        </w:numPr>
+      </w:pPr>
+      <w:r>
+        <w:t>Set: set, frozenset.</w:t>
+      </w:r>
+    </w:p>
+    <w:p>
+      <w:pPr>
+        <w:pStyle w:val="ListParagraph"/>
+        <w:numPr>
+          <w:ilvl w:val="0"/>
+          <w:numId w:val="6"/>
+        </w:numPr>
+      </w:pPr>
+      <w:r>
+        <w:t>Mapping: dict.</w:t>
+      </w:r>
+    </w:p>
+    <w:p>
+      <w:pPr>
+        <w:pStyle w:val="ListParagraph"/>
+        <w:numPr>
+          <w:ilvl w:val="0"/>
+          <w:numId w:val="6"/>
+        </w:numPr>
+      </w:pPr>
+      <w:r>
+        <w:t>Boolean: bool.</w:t>
+      </w:r>
+    </w:p>
+    <w:p>
+      <w:pPr>
+        <w:pStyle w:val="ListParagraph"/>
+        <w:numPr>
+          <w:ilvl w:val="0"/>
+          <w:numId w:val="6"/>
+        </w:numPr>
+      </w:pPr>
+      <w:r>
+        <w:t>Bytes: byte, bytesarray, memoryview.</w:t>
+      </w:r>
+    </w:p>
+    <w:p>
+      <w:pPr>
+        <w:ind w:left="720"/>
+      </w:pPr>
+    </w:p>
+    <w:p/>
+    <w:p>
+      <w:pPr>
+        <w:rPr>
+          <w:b/>
+          <w:u w:val="single"/>
+        </w:rPr>
+      </w:pPr>
+      <w:r>
+        <w:rPr>
+          <w:b/>
+          <w:u w:val="single"/>
+        </w:rPr>
+        <w:t>IDENTIFIERS:</w:t>
+      </w:r>
+    </w:p>
+    <w:p>
+      <w:pPr>
+        <w:rPr>
+          <w:b/>
+        </w:rPr>
+      </w:pPr>
+      <w:r>
+        <w:rPr>
+          <w:b/>
+        </w:rPr>
+        <w:t>Identifying rules.</w:t>
+      </w:r>
+    </w:p>
+    <w:p>
+      <w:pPr>
+        <w:pStyle w:val="ListParagraph"/>
+        <w:numPr>
+          <w:ilvl w:val="0"/>
+          <w:numId w:val="9"/>
+        </w:numPr>
+      </w:pPr>
+      <w:r>
+        <w:t>Can’t start with numbers.</w:t>
+      </w:r>
+    </w:p>
+    <w:p>
+      <w:pPr>
+        <w:pStyle w:val="ListParagraph"/>
+        <w:numPr>
+          <w:ilvl w:val="0"/>
+          <w:numId w:val="9"/>
+        </w:numPr>
+      </w:pPr>
+      <w:r>
+        <w:t>Identifying rules.</w:t>
+      </w:r>
+    </w:p>
+    <w:p>
+      <w:pPr>
+        <w:pStyle w:val="ListParagraph"/>
+        <w:numPr>
+          <w:ilvl w:val="0"/>
+          <w:numId w:val="9"/>
+        </w:numPr>
+      </w:pPr>
+      <w:r>
+        <w:t>Should not contain special character except $.</w:t>
+      </w:r>
+    </w:p>
+    <w:p>
+      <w:pPr>
+        <w:pStyle w:val="ListParagraph"/>
+        <w:numPr>
+          <w:ilvl w:val="0"/>
+          <w:numId w:val="9"/>
+        </w:numPr>
+      </w:pPr>
+      <w:r>
+        <w:t>We can’t declare predefined keywords.</w:t>
+      </w:r>
+    </w:p>
+    <w:p>
+      <w:pPr>
+        <w:pStyle w:val="ListParagraph"/>
+        <w:numPr>
+          <w:ilvl w:val="0"/>
+          <w:numId w:val="9"/>
+        </w:numPr>
+      </w:pPr>
+      <w:r>
+        <w:t>We can’t give spaces between words or characters.</w:t>
+      </w:r>
+    </w:p>
+    <w:p>
+      <w:pPr>
+        <w:ind w:left="360"/>
+        <w:rPr>
+          <w:b/>
+          <w:u w:val="single"/>
+        </w:rPr>
+      </w:pPr>
+      <w:r>
+        <w:rPr>
+          <w:b/>
+          <w:u w:val="single"/>
+        </w:rPr>
+        <w:t>Seminar</w:t>
+      </w:r>
+    </w:p>
+    <w:p>
+      <w:pPr>
+        <w:ind w:left="360"/>
+      </w:pPr>
+      <w:r>
+        <w:t>What is meant by programming language, why we need to learn?</w:t>
+      </w:r>
+    </w:p>
+    <w:p>
+      <w:pPr>
+        <w:ind w:left="360"/>
+      </w:pPr>
+      <w:r>
+        <w:t xml:space="preserve">Differences between </w:t>
+      </w:r>
+      <w:r>
+        <w:t>interb</w:t>
+      </w:r>
+      <w:r>
+        <w:t>itted</w:t>
       </w:r>
       <w:bookmarkStart w:id="0" w:name="_GoBack"/>
       <w:bookmarkEnd w:id="0"/>
       <w:r>
-        <w:t xml:space="preserve">commit </w:t>
-      </w:r>
-      <w:r>
-        <w:t>-m ‘practice’&gt;</w:t>
-      </w:r>
-    </w:p>
-    <w:p>
-      <w:pPr>
-        <w:pStyle w:val="ListParagraph"/>
-        <w:numPr>
-          <w:ilvl w:val="0"/>
-          <w:numId w:val="3"/>
-        </w:numPr>
-        <w:rPr>
-          <w:b/>
-          <w:u w:val="single"/>
-        </w:rPr>
-      </w:pPr>
-      <w:r>
-        <w:t>Then</w:t>
-      </w:r>
-      <w:r>
-        <w:t xml:space="preserve"> enter git push. </w:t>
-      </w:r>
+        <w:t xml:space="preserve"> and compiler?</w:t>
+      </w:r>
+    </w:p>
+    <w:p>
+      <w:pPr>
+        <w:ind w:left="360"/>
+      </w:pPr>
+      <w:r>
+        <w:t>Who introduced the python?</w:t>
+      </w:r>
+    </w:p>
+    <w:p>
+      <w:pPr>
+        <w:ind w:left="360"/>
+      </w:pPr>
+      <w:r>
+        <w:t>Features of python?</w:t>
+      </w:r>
+    </w:p>
+    <w:p>
+      <w:pPr>
+        <w:ind w:left="360"/>
+      </w:pPr>
+      <w:r>
+        <w:t>Limitations of python?</w:t>
+      </w:r>
+    </w:p>
+    <w:p>
+      <w:pPr>
+        <w:ind w:left="360"/>
+      </w:pPr>
+      <w:r>
+        <w:t>What is data, how many types of data are there in python?</w:t>
+      </w:r>
+    </w:p>
+    <w:p>
+      <w:pPr>
+        <w:ind w:left="360"/>
+        <w:rPr>
+          <w:b/>
+          <w:u w:val="single"/>
+        </w:rPr>
+      </w:pPr>
+    </w:p>
+    <w:p>
+      <w:pPr>
+        <w:ind w:left="360"/>
+      </w:pPr>
     </w:p>
     <w:p/>
     <w:sectPr>
@@ -744,6 +1054,345 @@
 <file path=word/numbering.xml><?xml version="1.0" encoding="utf-8"?>
 <w:numbering xmlns:wpc="http://schemas.microsoft.com/office/word/2010/wordprocessingCanvas" xmlns:mc="http://schemas.openxmlformats.org/markup-compatibility/2006" xmlns:o="urn:schemas-microsoft-com:office:office" xmlns:r="http://schemas.openxmlformats.org/officeDocument/2006/relationships" xmlns:m="http://schemas.openxmlformats.org/officeDocument/2006/math" xmlns:v="urn:schemas-microsoft-com:vml" xmlns:wp14="http://schemas.microsoft.com/office/word/2010/wordprocessingDrawing" xmlns:wp="http://schemas.openxmlformats.org/drawingml/2006/wordprocessingDrawing" xmlns:w10="urn:schemas-microsoft-com:office:word" xmlns:w="http://schemas.openxmlformats.org/wordprocessingml/2006/main" xmlns:w14="http://schemas.microsoft.com/office/word/2010/wordml" xmlns:w15="http://schemas.microsoft.com/office/word/2012/wordml" xmlns:wpg="http://schemas.microsoft.com/office/word/2010/wordprocessingGroup" xmlns:wpi="http://schemas.microsoft.com/office/word/2010/wordprocessingInk" xmlns:wne="http://schemas.microsoft.com/office/word/2006/wordml" xmlns:wps="http://schemas.microsoft.com/office/word/2010/wordprocessingShape" mc:Ignorable="w14 w15 wp14">
   <w:abstractNum w:abstractNumId="0">
+    <w:nsid w:val="1AD351EC"/>
+    <w:multiLevelType w:val="hybridMultilevel"/>
+    <w:tmpl w:val="3F1A41BA"/>
+    <w:lvl w:ilvl="0" w:tplc="40090001">
+      <w:start w:val="1"/>
+      <w:numFmt w:val="bullet"/>
+      <w:lvlText w:val=""/>
+      <w:lvlJc w:val="left"/>
+      <w:pPr>
+        <w:ind w:left="1080" w:hanging="360"/>
+      </w:pPr>
+      <w:rPr>
+        <w:rFonts w:ascii="Symbol" w:hAnsi="Symbol" w:hint="default"/>
+      </w:rPr>
+    </w:lvl>
+    <w:lvl w:ilvl="1" w:tplc="40090003" w:tentative="1">
+      <w:start w:val="1"/>
+      <w:numFmt w:val="bullet"/>
+      <w:lvlText w:val="o"/>
+      <w:lvlJc w:val="left"/>
+      <w:pPr>
+        <w:ind w:left="1800" w:hanging="360"/>
+      </w:pPr>
+      <w:rPr>
+        <w:rFonts w:ascii="Courier New" w:hAnsi="Courier New" w:cs="Courier New" w:hint="default"/>
+      </w:rPr>
+    </w:lvl>
+    <w:lvl w:ilvl="2" w:tplc="40090005" w:tentative="1">
+      <w:start w:val="1"/>
+      <w:numFmt w:val="bullet"/>
+      <w:lvlText w:val=""/>
+      <w:lvlJc w:val="left"/>
+      <w:pPr>
+        <w:ind w:left="2520" w:hanging="360"/>
+      </w:pPr>
+      <w:rPr>
+        <w:rFonts w:ascii="Wingdings" w:hAnsi="Wingdings" w:hint="default"/>
+      </w:rPr>
+    </w:lvl>
+    <w:lvl w:ilvl="3" w:tplc="40090001" w:tentative="1">
+      <w:start w:val="1"/>
+      <w:numFmt w:val="bullet"/>
+      <w:lvlText w:val=""/>
+      <w:lvlJc w:val="left"/>
+      <w:pPr>
+        <w:ind w:left="3240" w:hanging="360"/>
+      </w:pPr>
+      <w:rPr>
+        <w:rFonts w:ascii="Symbol" w:hAnsi="Symbol" w:hint="default"/>
+      </w:rPr>
+    </w:lvl>
+    <w:lvl w:ilvl="4" w:tplc="40090003" w:tentative="1">
+      <w:start w:val="1"/>
+      <w:numFmt w:val="bullet"/>
+      <w:lvlText w:val="o"/>
+      <w:lvlJc w:val="left"/>
+      <w:pPr>
+        <w:ind w:left="3960" w:hanging="360"/>
+      </w:pPr>
+      <w:rPr>
+        <w:rFonts w:ascii="Courier New" w:hAnsi="Courier New" w:cs="Courier New" w:hint="default"/>
+      </w:rPr>
+    </w:lvl>
+    <w:lvl w:ilvl="5" w:tplc="40090005" w:tentative="1">
+      <w:start w:val="1"/>
+      <w:numFmt w:val="bullet"/>
+      <w:lvlText w:val=""/>
+      <w:lvlJc w:val="left"/>
+      <w:pPr>
+        <w:ind w:left="4680" w:hanging="360"/>
+      </w:pPr>
+      <w:rPr>
+        <w:rFonts w:ascii="Wingdings" w:hAnsi="Wingdings" w:hint="default"/>
+      </w:rPr>
+    </w:lvl>
+    <w:lvl w:ilvl="6" w:tplc="40090001" w:tentative="1">
+      <w:start w:val="1"/>
+      <w:numFmt w:val="bullet"/>
+      <w:lvlText w:val=""/>
+      <w:lvlJc w:val="left"/>
+      <w:pPr>
+        <w:ind w:left="5400" w:hanging="360"/>
+      </w:pPr>
+      <w:rPr>
+        <w:rFonts w:ascii="Symbol" w:hAnsi="Symbol" w:hint="default"/>
+      </w:rPr>
+    </w:lvl>
+    <w:lvl w:ilvl="7" w:tplc="40090003" w:tentative="1">
+      <w:start w:val="1"/>
+      <w:numFmt w:val="bullet"/>
+      <w:lvlText w:val="o"/>
+      <w:lvlJc w:val="left"/>
+      <w:pPr>
+        <w:ind w:left="6120" w:hanging="360"/>
+      </w:pPr>
+      <w:rPr>
+        <w:rFonts w:ascii="Courier New" w:hAnsi="Courier New" w:cs="Courier New" w:hint="default"/>
+      </w:rPr>
+    </w:lvl>
+    <w:lvl w:ilvl="8" w:tplc="40090005" w:tentative="1">
+      <w:start w:val="1"/>
+      <w:numFmt w:val="bullet"/>
+      <w:lvlText w:val=""/>
+      <w:lvlJc w:val="left"/>
+      <w:pPr>
+        <w:ind w:left="6840" w:hanging="360"/>
+      </w:pPr>
+      <w:rPr>
+        <w:rFonts w:ascii="Wingdings" w:hAnsi="Wingdings" w:hint="default"/>
+      </w:rPr>
+    </w:lvl>
+  </w:abstractNum>
+  <w:abstractNum w:abstractNumId="1">
+    <w:nsid w:val="1EB94E82"/>
+    <w:multiLevelType w:val="hybridMultilevel"/>
+    <w:tmpl w:val="4694F49E"/>
+    <w:lvl w:ilvl="0" w:tplc="40090001">
+      <w:start w:val="1"/>
+      <w:numFmt w:val="bullet"/>
+      <w:lvlText w:val=""/>
+      <w:lvlJc w:val="left"/>
+      <w:pPr>
+        <w:ind w:left="1440" w:hanging="360"/>
+      </w:pPr>
+      <w:rPr>
+        <w:rFonts w:ascii="Symbol" w:hAnsi="Symbol" w:hint="default"/>
+      </w:rPr>
+    </w:lvl>
+    <w:lvl w:ilvl="1" w:tplc="40090003" w:tentative="1">
+      <w:start w:val="1"/>
+      <w:numFmt w:val="bullet"/>
+      <w:lvlText w:val="o"/>
+      <w:lvlJc w:val="left"/>
+      <w:pPr>
+        <w:ind w:left="2160" w:hanging="360"/>
+      </w:pPr>
+      <w:rPr>
+        <w:rFonts w:ascii="Courier New" w:hAnsi="Courier New" w:cs="Courier New" w:hint="default"/>
+      </w:rPr>
+    </w:lvl>
+    <w:lvl w:ilvl="2" w:tplc="40090005" w:tentative="1">
+      <w:start w:val="1"/>
+      <w:numFmt w:val="bullet"/>
+      <w:lvlText w:val=""/>
+      <w:lvlJc w:val="left"/>
+      <w:pPr>
+        <w:ind w:left="2880" w:hanging="360"/>
+      </w:pPr>
+      <w:rPr>
+        <w:rFonts w:ascii="Wingdings" w:hAnsi="Wingdings" w:hint="default"/>
+      </w:rPr>
+    </w:lvl>
+    <w:lvl w:ilvl="3" w:tplc="40090001" w:tentative="1">
+      <w:start w:val="1"/>
+      <w:numFmt w:val="bullet"/>
+      <w:lvlText w:val=""/>
+      <w:lvlJc w:val="left"/>
+      <w:pPr>
+        <w:ind w:left="3600" w:hanging="360"/>
+      </w:pPr>
+      <w:rPr>
+        <w:rFonts w:ascii="Symbol" w:hAnsi="Symbol" w:hint="default"/>
+      </w:rPr>
+    </w:lvl>
+    <w:lvl w:ilvl="4" w:tplc="40090003" w:tentative="1">
+      <w:start w:val="1"/>
+      <w:numFmt w:val="bullet"/>
+      <w:lvlText w:val="o"/>
+      <w:lvlJc w:val="left"/>
+      <w:pPr>
+        <w:ind w:left="4320" w:hanging="360"/>
+      </w:pPr>
+      <w:rPr>
+        <w:rFonts w:ascii="Courier New" w:hAnsi="Courier New" w:cs="Courier New" w:hint="default"/>
+      </w:rPr>
+    </w:lvl>
+    <w:lvl w:ilvl="5" w:tplc="40090005" w:tentative="1">
+      <w:start w:val="1"/>
+      <w:numFmt w:val="bullet"/>
+      <w:lvlText w:val=""/>
+      <w:lvlJc w:val="left"/>
+      <w:pPr>
+        <w:ind w:left="5040" w:hanging="360"/>
+      </w:pPr>
+      <w:rPr>
+        <w:rFonts w:ascii="Wingdings" w:hAnsi="Wingdings" w:hint="default"/>
+      </w:rPr>
+    </w:lvl>
+    <w:lvl w:ilvl="6" w:tplc="40090001" w:tentative="1">
+      <w:start w:val="1"/>
+      <w:numFmt w:val="bullet"/>
+      <w:lvlText w:val=""/>
+      <w:lvlJc w:val="left"/>
+      <w:pPr>
+        <w:ind w:left="5760" w:hanging="360"/>
+      </w:pPr>
+      <w:rPr>
+        <w:rFonts w:ascii="Symbol" w:hAnsi="Symbol" w:hint="default"/>
+      </w:rPr>
+    </w:lvl>
+    <w:lvl w:ilvl="7" w:tplc="40090003" w:tentative="1">
+      <w:start w:val="1"/>
+      <w:numFmt w:val="bullet"/>
+      <w:lvlText w:val="o"/>
+      <w:lvlJc w:val="left"/>
+      <w:pPr>
+        <w:ind w:left="6480" w:hanging="360"/>
+      </w:pPr>
+      <w:rPr>
+        <w:rFonts w:ascii="Courier New" w:hAnsi="Courier New" w:cs="Courier New" w:hint="default"/>
+      </w:rPr>
+    </w:lvl>
+    <w:lvl w:ilvl="8" w:tplc="40090005" w:tentative="1">
+      <w:start w:val="1"/>
+      <w:numFmt w:val="bullet"/>
+      <w:lvlText w:val=""/>
+      <w:lvlJc w:val="left"/>
+      <w:pPr>
+        <w:ind w:left="7200" w:hanging="360"/>
+      </w:pPr>
+      <w:rPr>
+        <w:rFonts w:ascii="Wingdings" w:hAnsi="Wingdings" w:hint="default"/>
+      </w:rPr>
+    </w:lvl>
+  </w:abstractNum>
+  <w:abstractNum w:abstractNumId="2">
+    <w:nsid w:val="20743F72"/>
+    <w:multiLevelType w:val="hybridMultilevel"/>
+    <w:tmpl w:val="8DC2C848"/>
+    <w:lvl w:ilvl="0" w:tplc="40090001">
+      <w:start w:val="1"/>
+      <w:numFmt w:val="bullet"/>
+      <w:lvlText w:val=""/>
+      <w:lvlJc w:val="left"/>
+      <w:pPr>
+        <w:ind w:left="720" w:hanging="360"/>
+      </w:pPr>
+      <w:rPr>
+        <w:rFonts w:ascii="Symbol" w:hAnsi="Symbol" w:hint="default"/>
+      </w:rPr>
+    </w:lvl>
+    <w:lvl w:ilvl="1" w:tplc="40090003" w:tentative="1">
+      <w:start w:val="1"/>
+      <w:numFmt w:val="bullet"/>
+      <w:lvlText w:val="o"/>
+      <w:lvlJc w:val="left"/>
+      <w:pPr>
+        <w:ind w:left="1440" w:hanging="360"/>
+      </w:pPr>
+      <w:rPr>
+        <w:rFonts w:ascii="Courier New" w:hAnsi="Courier New" w:cs="Courier New" w:hint="default"/>
+      </w:rPr>
+    </w:lvl>
+    <w:lvl w:ilvl="2" w:tplc="40090005" w:tentative="1">
+      <w:start w:val="1"/>
+      <w:numFmt w:val="bullet"/>
+      <w:lvlText w:val=""/>
+      <w:lvlJc w:val="left"/>
+      <w:pPr>
+        <w:ind w:left="2160" w:hanging="360"/>
+      </w:pPr>
+      <w:rPr>
+        <w:rFonts w:ascii="Wingdings" w:hAnsi="Wingdings" w:hint="default"/>
+      </w:rPr>
+    </w:lvl>
+    <w:lvl w:ilvl="3" w:tplc="40090001" w:tentative="1">
+      <w:start w:val="1"/>
+      <w:numFmt w:val="bullet"/>
+      <w:lvlText w:val=""/>
+      <w:lvlJc w:val="left"/>
+      <w:pPr>
+        <w:ind w:left="2880" w:hanging="360"/>
+      </w:pPr>
+      <w:rPr>
+        <w:rFonts w:ascii="Symbol" w:hAnsi="Symbol" w:hint="default"/>
+      </w:rPr>
+    </w:lvl>
+    <w:lvl w:ilvl="4" w:tplc="40090003" w:tentative="1">
+      <w:start w:val="1"/>
+      <w:numFmt w:val="bullet"/>
+      <w:lvlText w:val="o"/>
+      <w:lvlJc w:val="left"/>
+      <w:pPr>
+        <w:ind w:left="3600" w:hanging="360"/>
+      </w:pPr>
+      <w:rPr>
+        <w:rFonts w:ascii="Courier New" w:hAnsi="Courier New" w:cs="Courier New" w:hint="default"/>
+      </w:rPr>
+    </w:lvl>
+    <w:lvl w:ilvl="5" w:tplc="40090005" w:tentative="1">
+      <w:start w:val="1"/>
+      <w:numFmt w:val="bullet"/>
+      <w:lvlText w:val=""/>
+      <w:lvlJc w:val="left"/>
+      <w:pPr>
+        <w:ind w:left="4320" w:hanging="360"/>
+      </w:pPr>
+      <w:rPr>
+        <w:rFonts w:ascii="Wingdings" w:hAnsi="Wingdings" w:hint="default"/>
+      </w:rPr>
+    </w:lvl>
+    <w:lvl w:ilvl="6" w:tplc="40090001" w:tentative="1">
+      <w:start w:val="1"/>
+      <w:numFmt w:val="bullet"/>
+      <w:lvlText w:val=""/>
+      <w:lvlJc w:val="left"/>
+      <w:pPr>
+        <w:ind w:left="5040" w:hanging="360"/>
+      </w:pPr>
+      <w:rPr>
+        <w:rFonts w:ascii="Symbol" w:hAnsi="Symbol" w:hint="default"/>
+      </w:rPr>
+    </w:lvl>
+    <w:lvl w:ilvl="7" w:tplc="40090003" w:tentative="1">
+      <w:start w:val="1"/>
+      <w:numFmt w:val="bullet"/>
+      <w:lvlText w:val="o"/>
+      <w:lvlJc w:val="left"/>
+      <w:pPr>
+        <w:ind w:left="5760" w:hanging="360"/>
+      </w:pPr>
+      <w:rPr>
+        <w:rFonts w:ascii="Courier New" w:hAnsi="Courier New" w:cs="Courier New" w:hint="default"/>
+      </w:rPr>
+    </w:lvl>
+    <w:lvl w:ilvl="8" w:tplc="40090005" w:tentative="1">
+      <w:start w:val="1"/>
+      <w:numFmt w:val="bullet"/>
+      <w:lvlText w:val=""/>
+      <w:lvlJc w:val="left"/>
+      <w:pPr>
+        <w:ind w:left="6480" w:hanging="360"/>
+      </w:pPr>
+      <w:rPr>
+        <w:rFonts w:ascii="Wingdings" w:hAnsi="Wingdings" w:hint="default"/>
+      </w:rPr>
+    </w:lvl>
+  </w:abstractNum>
+  <w:abstractNum w:abstractNumId="3">
     <w:nsid w:val="49797820"/>
     <w:multiLevelType w:val="hybridMultilevel"/>
     <w:tmpl w:val="A7EEBE06"/>
@@ -856,7 +1505,120 @@
       </w:rPr>
     </w:lvl>
   </w:abstractNum>
-  <w:abstractNum w:abstractNumId="1">
+  <w:abstractNum w:abstractNumId="4">
+    <w:nsid w:val="59FF5CC5"/>
+    <w:multiLevelType w:val="hybridMultilevel"/>
+    <w:tmpl w:val="5404A110"/>
+    <w:lvl w:ilvl="0" w:tplc="40090001">
+      <w:start w:val="1"/>
+      <w:numFmt w:val="bullet"/>
+      <w:lvlText w:val=""/>
+      <w:lvlJc w:val="left"/>
+      <w:pPr>
+        <w:ind w:left="720" w:hanging="360"/>
+      </w:pPr>
+      <w:rPr>
+        <w:rFonts w:ascii="Symbol" w:hAnsi="Symbol" w:hint="default"/>
+      </w:rPr>
+    </w:lvl>
+    <w:lvl w:ilvl="1" w:tplc="40090003" w:tentative="1">
+      <w:start w:val="1"/>
+      <w:numFmt w:val="bullet"/>
+      <w:lvlText w:val="o"/>
+      <w:lvlJc w:val="left"/>
+      <w:pPr>
+        <w:ind w:left="1440" w:hanging="360"/>
+      </w:pPr>
+      <w:rPr>
+        <w:rFonts w:ascii="Courier New" w:hAnsi="Courier New" w:cs="Courier New" w:hint="default"/>
+      </w:rPr>
+    </w:lvl>
+    <w:lvl w:ilvl="2" w:tplc="40090005" w:tentative="1">
+      <w:start w:val="1"/>
+      <w:numFmt w:val="bullet"/>
+      <w:lvlText w:val=""/>
+      <w:lvlJc w:val="left"/>
+      <w:pPr>
+        <w:ind w:left="2160" w:hanging="360"/>
+      </w:pPr>
+      <w:rPr>
+        <w:rFonts w:ascii="Wingdings" w:hAnsi="Wingdings" w:hint="default"/>
+      </w:rPr>
+    </w:lvl>
+    <w:lvl w:ilvl="3" w:tplc="40090001" w:tentative="1">
+      <w:start w:val="1"/>
+      <w:numFmt w:val="bullet"/>
+      <w:lvlText w:val=""/>
+      <w:lvlJc w:val="left"/>
+      <w:pPr>
+        <w:ind w:left="2880" w:hanging="360"/>
+      </w:pPr>
+      <w:rPr>
+        <w:rFonts w:ascii="Symbol" w:hAnsi="Symbol" w:hint="default"/>
+      </w:rPr>
+    </w:lvl>
+    <w:lvl w:ilvl="4" w:tplc="40090003" w:tentative="1">
+      <w:start w:val="1"/>
+      <w:numFmt w:val="bullet"/>
+      <w:lvlText w:val="o"/>
+      <w:lvlJc w:val="left"/>
+      <w:pPr>
+        <w:ind w:left="3600" w:hanging="360"/>
+      </w:pPr>
+      <w:rPr>
+        <w:rFonts w:ascii="Courier New" w:hAnsi="Courier New" w:cs="Courier New" w:hint="default"/>
+      </w:rPr>
+    </w:lvl>
+    <w:lvl w:ilvl="5" w:tplc="40090005" w:tentative="1">
+      <w:start w:val="1"/>
+      <w:numFmt w:val="bullet"/>
+      <w:lvlText w:val=""/>
+      <w:lvlJc w:val="left"/>
+      <w:pPr>
+        <w:ind w:left="4320" w:hanging="360"/>
+      </w:pPr>
+      <w:rPr>
+        <w:rFonts w:ascii="Wingdings" w:hAnsi="Wingdings" w:hint="default"/>
+      </w:rPr>
+    </w:lvl>
+    <w:lvl w:ilvl="6" w:tplc="40090001" w:tentative="1">
+      <w:start w:val="1"/>
+      <w:numFmt w:val="bullet"/>
+      <w:lvlText w:val=""/>
+      <w:lvlJc w:val="left"/>
+      <w:pPr>
+        <w:ind w:left="5040" w:hanging="360"/>
+      </w:pPr>
+      <w:rPr>
+        <w:rFonts w:ascii="Symbol" w:hAnsi="Symbol" w:hint="default"/>
+      </w:rPr>
+    </w:lvl>
+    <w:lvl w:ilvl="7" w:tplc="40090003" w:tentative="1">
+      <w:start w:val="1"/>
+      <w:numFmt w:val="bullet"/>
+      <w:lvlText w:val="o"/>
+      <w:lvlJc w:val="left"/>
+      <w:pPr>
+        <w:ind w:left="5760" w:hanging="360"/>
+      </w:pPr>
+      <w:rPr>
+        <w:rFonts w:ascii="Courier New" w:hAnsi="Courier New" w:cs="Courier New" w:hint="default"/>
+      </w:rPr>
+    </w:lvl>
+    <w:lvl w:ilvl="8" w:tplc="40090005" w:tentative="1">
+      <w:start w:val="1"/>
+      <w:numFmt w:val="bullet"/>
+      <w:lvlText w:val=""/>
+      <w:lvlJc w:val="left"/>
+      <w:pPr>
+        <w:ind w:left="6480" w:hanging="360"/>
+      </w:pPr>
+      <w:rPr>
+        <w:rFonts w:ascii="Wingdings" w:hAnsi="Wingdings" w:hint="default"/>
+      </w:rPr>
+    </w:lvl>
+  </w:abstractNum>
+  <w:abstractNum w:abstractNumId="5">
     <w:nsid w:val="70360D9B"/>
     <w:multiLevelType w:val="hybridMultilevel"/>
     <w:tmpl w:val="30F6BE52"/>
@@ -969,7 +1731,120 @@
       </w:rPr>
     </w:lvl>
   </w:abstractNum>
-  <w:abstractNum w:abstractNumId="2">
+  <w:abstractNum w:abstractNumId="6">
+    <w:nsid w:val="72E17101"/>
+    <w:multiLevelType w:val="hybridMultilevel"/>
+    <w:tmpl w:val="15083C42"/>
+    <w:lvl w:ilvl="0" w:tplc="40090001">
+      <w:start w:val="1"/>
+      <w:numFmt w:val="bullet"/>
+      <w:lvlText w:val=""/>
+      <w:lvlJc w:val="left"/>
+      <w:pPr>
+        <w:ind w:left="720" w:hanging="360"/>
+      </w:pPr>
+      <w:rPr>
+        <w:rFonts w:ascii="Symbol" w:hAnsi="Symbol" w:hint="default"/>
+      </w:rPr>
+    </w:lvl>
+    <w:lvl w:ilvl="1" w:tplc="40090003" w:tentative="1">
+      <w:start w:val="1"/>
+      <w:numFmt w:val="bullet"/>
+      <w:lvlText w:val="o"/>
+      <w:lvlJc w:val="left"/>
+      <w:pPr>
+        <w:ind w:left="1440" w:hanging="360"/>
+      </w:pPr>
+      <w:rPr>
+        <w:rFonts w:ascii="Courier New" w:hAnsi="Courier New" w:cs="Courier New" w:hint="default"/>
+      </w:rPr>
+    </w:lvl>
+    <w:lvl w:ilvl="2" w:tplc="40090005" w:tentative="1">
+      <w:start w:val="1"/>
+      <w:numFmt w:val="bullet"/>
+      <w:lvlText w:val=""/>
+      <w:lvlJc w:val="left"/>
+      <w:pPr>
+        <w:ind w:left="2160" w:hanging="360"/>
+      </w:pPr>
+      <w:rPr>
+        <w:rFonts w:ascii="Wingdings" w:hAnsi="Wingdings" w:hint="default"/>
+      </w:rPr>
+    </w:lvl>
+    <w:lvl w:ilvl="3" w:tplc="40090001" w:tentative="1">
+      <w:start w:val="1"/>
+      <w:numFmt w:val="bullet"/>
+      <w:lvlText w:val=""/>
+      <w:lvlJc w:val="left"/>
+      <w:pPr>
+        <w:ind w:left="2880" w:hanging="360"/>
+      </w:pPr>
+      <w:rPr>
+        <w:rFonts w:ascii="Symbol" w:hAnsi="Symbol" w:hint="default"/>
+      </w:rPr>
+    </w:lvl>
+    <w:lvl w:ilvl="4" w:tplc="40090003" w:tentative="1">
+      <w:start w:val="1"/>
+      <w:numFmt w:val="bullet"/>
+      <w:lvlText w:val="o"/>
+      <w:lvlJc w:val="left"/>
+      <w:pPr>
+        <w:ind w:left="3600" w:hanging="360"/>
+      </w:pPr>
+      <w:rPr>
+        <w:rFonts w:ascii="Courier New" w:hAnsi="Courier New" w:cs="Courier New" w:hint="default"/>
+      </w:rPr>
+    </w:lvl>
+    <w:lvl w:ilvl="5" w:tplc="40090005" w:tentative="1">
+      <w:start w:val="1"/>
+      <w:numFmt w:val="bullet"/>
+      <w:lvlText w:val=""/>
+      <w:lvlJc w:val="left"/>
+      <w:pPr>
+        <w:ind w:left="4320" w:hanging="360"/>
+      </w:pPr>
+      <w:rPr>
+        <w:rFonts w:ascii="Wingdings" w:hAnsi="Wingdings" w:hint="default"/>
+      </w:rPr>
+    </w:lvl>
+    <w:lvl w:ilvl="6" w:tplc="40090001" w:tentative="1">
+      <w:start w:val="1"/>
+      <w:numFmt w:val="bullet"/>
+      <w:lvlText w:val=""/>
+      <w:lvlJc w:val="left"/>
+      <w:pPr>
+        <w:ind w:left="5040" w:hanging="360"/>
+      </w:pPr>
+      <w:rPr>
+        <w:rFonts w:ascii="Symbol" w:hAnsi="Symbol" w:hint="default"/>
+      </w:rPr>
+    </w:lvl>
+    <w:lvl w:ilvl="7" w:tplc="40090003" w:tentative="1">
+      <w:start w:val="1"/>
+      <w:numFmt w:val="bullet"/>
+      <w:lvlText w:val="o"/>
+      <w:lvlJc w:val="left"/>
+      <w:pPr>
+        <w:ind w:left="5760" w:hanging="360"/>
+      </w:pPr>
+      <w:rPr>
+        <w:rFonts w:ascii="Courier New" w:hAnsi="Courier New" w:cs="Courier New" w:hint="default"/>
+      </w:rPr>
+    </w:lvl>
+    <w:lvl w:ilvl="8" w:tplc="40090005" w:tentative="1">
+      <w:start w:val="1"/>
+      <w:numFmt w:val="bullet"/>
+      <w:lvlText w:val=""/>
+      <w:lvlJc w:val="left"/>
+      <w:pPr>
+        <w:ind w:left="6480" w:hanging="360"/>
+      </w:pPr>
+      <w:rPr>
+        <w:rFonts w:ascii="Wingdings" w:hAnsi="Wingdings" w:hint="default"/>
+      </w:rPr>
+    </w:lvl>
+  </w:abstractNum>
+  <w:abstractNum w:abstractNumId="7">
     <w:nsid w:val="7A561102"/>
     <w:multiLevelType w:val="hybridMultilevel"/>
     <w:tmpl w:val="7CBE1572"/>
@@ -1082,14 +1957,118 @@
       </w:rPr>
     </w:lvl>
   </w:abstractNum>
+  <w:abstractNum w:abstractNumId="8">
+    <w:nsid w:val="7F720721"/>
+    <w:multiLevelType w:val="hybridMultilevel"/>
+    <w:tmpl w:val="3A9E1AE2"/>
+    <w:lvl w:ilvl="0" w:tplc="4009000F">
+      <w:start w:val="1"/>
+      <w:numFmt w:val="decimal"/>
+      <w:lvlText w:val="%1."/>
+      <w:lvlJc w:val="left"/>
+      <w:pPr>
+        <w:ind w:left="1080" w:hanging="360"/>
+      </w:pPr>
+    </w:lvl>
+    <w:lvl w:ilvl="1" w:tplc="40090019" w:tentative="1">
+      <w:start w:val="1"/>
+      <w:numFmt w:val="lowerLetter"/>
+      <w:lvlText w:val="%2."/>
+      <w:lvlJc w:val="left"/>
+      <w:pPr>
+        <w:ind w:left="1800" w:hanging="360"/>
+      </w:pPr>
+    </w:lvl>
+    <w:lvl w:ilvl="2" w:tplc="4009001B" w:tentative="1">
+      <w:start w:val="1"/>
+      <w:numFmt w:val="lowerRoman"/>
+      <w:lvlText w:val="%3."/>
+      <w:lvlJc w:val="right"/>
+      <w:pPr>
+        <w:ind w:left="2520" w:hanging="180"/>
+      </w:pPr>
+    </w:lvl>
+    <w:lvl w:ilvl="3" w:tplc="4009000F" w:tentative="1">
+      <w:start w:val="1"/>
+      <w:numFmt w:val="decimal"/>
+      <w:lvlText w:val="%4."/>
+      <w:lvlJc w:val="left"/>
+      <w:pPr>
+        <w:ind w:left="3240" w:hanging="360"/>
+      </w:pPr>
+    </w:lvl>
+    <w:lvl w:ilvl="4" w:tplc="40090019" w:tentative="1">
+      <w:start w:val="1"/>
+      <w:numFmt w:val="lowerLetter"/>
+      <w:lvlText w:val="%5."/>
+      <w:lvlJc w:val="left"/>
+      <w:pPr>
+        <w:ind w:left="3960" w:hanging="360"/>
+      </w:pPr>
+    </w:lvl>
+    <w:lvl w:ilvl="5" w:tplc="4009001B" w:tentative="1">
+      <w:start w:val="1"/>
+      <w:numFmt w:val="lowerRoman"/>
+      <w:lvlText w:val="%6."/>
+      <w:lvlJc w:val="right"/>
+      <w:pPr>
+        <w:ind w:left="4680" w:hanging="180"/>
+      </w:pPr>
+    </w:lvl>
+    <w:lvl w:ilvl="6" w:tplc="4009000F" w:tentative="1">
+      <w:start w:val="1"/>
+      <w:numFmt w:val="decimal"/>
+      <w:lvlText w:val="%7."/>
+      <w:lvlJc w:val="left"/>
+      <w:pPr>
+        <w:ind w:left="5400" w:hanging="360"/>
+      </w:pPr>
+    </w:lvl>
+    <w:lvl w:ilvl="7" w:tplc="40090019" w:tentative="1">
+      <w:start w:val="1"/>
+      <w:numFmt w:val="lowerLetter"/>
+      <w:lvlText w:val="%8."/>
+      <w:lvlJc w:val="left"/>
+      <w:pPr>
+        <w:ind w:left="6120" w:hanging="360"/>
+      </w:pPr>
+    </w:lvl>
+    <w:lvl w:ilvl="8" w:tplc="4009001B" w:tentative="1">
+      <w:start w:val="1"/>
+      <w:numFmt w:val="lowerRoman"/>
+      <w:lvlText w:val="%9."/>
+      <w:lvlJc w:val="right"/>
+      <w:pPr>
+        <w:ind w:left="6840" w:hanging="180"/>
+      </w:pPr>
+    </w:lvl>
+  </w:abstractNum>
   <w:num w:numId="1">
+    <w:abstractNumId w:val="7"/>
+  </w:num>
+  <w:num w:numId="2">
+    <w:abstractNumId w:val="5"/>
+  </w:num>
+  <w:num w:numId="3">
+    <w:abstractNumId w:val="3"/>
+  </w:num>
+  <w:num w:numId="4">
+    <w:abstractNumId w:val="0"/>
+  </w:num>
+  <w:num w:numId="5">
     <w:abstractNumId w:val="2"/>
   </w:num>
-  <w:num w:numId="2">
+  <w:num w:numId="6">
+    <w:abstractNumId w:val="8"/>
+  </w:num>
+  <w:num w:numId="7">
     <w:abstractNumId w:val="1"/>
   </w:num>
-  <w:num w:numId="3">
-    <w:abstractNumId w:val="0"/>
+  <w:num w:numId="8">
+    <w:abstractNumId w:val="6"/>
+  </w:num>
+  <w:num w:numId="9">
+    <w:abstractNumId w:val="4"/>
   </w:num>
 </w:numbering>
 </file>

--- a/INTRODUCTION.docx
+++ b/INTRODUCTION.docx
@@ -16,6 +16,13 @@
           <w:b/>
           <w:u w:val="single"/>
         </w:rPr>
+        <w:t xml:space="preserve"> </w:t>
+      </w:r>
+      <w:r>
+        <w:rPr>
+          <w:b/>
+          <w:u w:val="single"/>
+        </w:rPr>
         <w:t>Introduction to P</w:t>
       </w:r>
       <w:r>
@@ -87,7 +94,13 @@
         <w:t>Python</w:t>
       </w:r>
       <w:r>
-        <w:t xml:space="preserve"> because, he is a big fan of </w:t>
+        <w:t xml:space="preserve"> </w:t>
+      </w:r>
+      <w:r>
+        <w:t>is that</w:t>
+      </w:r>
+      <w:r>
+        <w:t xml:space="preserve"> he is a big fan of </w:t>
       </w:r>
       <w:r>
         <w:t>a</w:t>
@@ -105,7 +118,13 @@
         <w:t>on</w:t>
       </w:r>
       <w:r>
-        <w:t xml:space="preserve"> “BBC channel at that time</w:t>
+        <w:t xml:space="preserve"> </w:t>
+      </w:r>
+      <w:r>
+        <w:t xml:space="preserve">the </w:t>
+      </w:r>
+      <w:r>
+        <w:t>BBC channel at that time</w:t>
       </w:r>
       <w:r>
         <w:t>,</w:t>
@@ -720,6 +739,50 @@
     </w:p>
     <w:p>
       <w:pPr>
+        <w:pStyle w:val="ListParagraph"/>
+        <w:numPr>
+          <w:ilvl w:val="0"/>
+          <w:numId w:val="3"/>
+        </w:numPr>
+        <w:rPr>
+          <w:b/>
+          <w:u w:val="single"/>
+        </w:rPr>
+      </w:pPr>
+      <w:r>
+        <w:rPr>
+          <w:b/>
+          <w:u w:val="single"/>
+        </w:rPr>
+        <w:t xml:space="preserve">To clone git data </w:t>
+      </w:r>
+    </w:p>
+    <w:p>
+      <w:pPr>
+        <w:pStyle w:val="ListParagraph"/>
+        <w:numPr>
+          <w:ilvl w:val="0"/>
+          <w:numId w:val="3"/>
+        </w:numPr>
+        <w:rPr>
+          <w:b/>
+          <w:u w:val="single"/>
+        </w:rPr>
+      </w:pPr>
+      <w:r>
+        <w:t xml:space="preserve">Enter </w:t>
+      </w:r>
+      <w:proofErr w:type="spellStart"/>
+      <w:r>
+        <w:t>git_clone</w:t>
+      </w:r>
+      <w:proofErr w:type="spellEnd"/>
+      <w:r>
+        <w:t xml:space="preserve"> _&lt;paste link&gt;</w:t>
+      </w:r>
+    </w:p>
+    <w:p>
+      <w:pPr>
         <w:ind w:left="360"/>
         <w:rPr>
           <w:b/>
@@ -986,45 +1049,1349 @@
         <w:t>interb</w:t>
       </w:r>
       <w:r>
-        <w:t>itted</w:t>
+        <w:t>itted and compiler?</w:t>
+      </w:r>
+    </w:p>
+    <w:p>
+      <w:pPr>
+        <w:ind w:left="360"/>
+      </w:pPr>
+      <w:r>
+        <w:t>Who introduced the python?</w:t>
+      </w:r>
+    </w:p>
+    <w:p>
+      <w:pPr>
+        <w:ind w:left="360"/>
+      </w:pPr>
+      <w:r>
+        <w:t>Features of python?</w:t>
+      </w:r>
+    </w:p>
+    <w:p>
+      <w:pPr>
+        <w:ind w:left="360"/>
+      </w:pPr>
+      <w:r>
+        <w:t>Limitations of python?</w:t>
+      </w:r>
+    </w:p>
+    <w:p>
+      <w:pPr>
+        <w:ind w:left="360"/>
+      </w:pPr>
+      <w:r>
+        <w:t>What is data, how many types of data are there in python?</w:t>
+      </w:r>
+    </w:p>
+    <w:p>
+      <w:pPr>
+        <w:ind w:left="360"/>
+      </w:pPr>
+      <w:r>
+        <w:rPr>
+          <w:b/>
+          <w:u w:val="single"/>
+        </w:rPr>
+        <w:t>24/11/2025</w:t>
+      </w:r>
+      <w:r>
+        <w:rPr>
+          <w:b/>
+          <w:u w:val="single"/>
+        </w:rPr>
+        <w:t>:</w:t>
+      </w:r>
+    </w:p>
+    <w:p>
+      <w:pPr>
+        <w:pStyle w:val="ListParagraph"/>
+        <w:numPr>
+          <w:ilvl w:val="0"/>
+          <w:numId w:val="10"/>
+        </w:numPr>
+      </w:pPr>
+      <w:r>
+        <w:t>Data type :</w:t>
+      </w:r>
+    </w:p>
+    <w:p>
+      <w:pPr>
+        <w:pStyle w:val="ListParagraph"/>
+        <w:numPr>
+          <w:ilvl w:val="0"/>
+          <w:numId w:val="10"/>
+        </w:numPr>
+      </w:pPr>
+      <w:r>
+        <w:t>Data types are used to store a variable.</w:t>
+      </w:r>
+    </w:p>
+    <w:p>
+      <w:pPr>
+        <w:pStyle w:val="ListParagraph"/>
+        <w:numPr>
+          <w:ilvl w:val="0"/>
+          <w:numId w:val="10"/>
+        </w:numPr>
+      </w:pPr>
+      <w:proofErr w:type="gramStart"/>
+      <w:r>
+        <w:t>we</w:t>
+      </w:r>
+      <w:proofErr w:type="gramEnd"/>
+      <w:r>
+        <w:t xml:space="preserve"> can store the value in variables in diff data types.</w:t>
+      </w:r>
+    </w:p>
+    <w:p>
+      <w:pPr>
+        <w:pStyle w:val="ListParagraph"/>
+        <w:numPr>
+          <w:ilvl w:val="0"/>
+          <w:numId w:val="10"/>
+        </w:numPr>
+      </w:pPr>
+      <w:r>
+        <w:t xml:space="preserve">In </w:t>
+      </w:r>
+      <w:r>
+        <w:t xml:space="preserve">an </w:t>
+      </w:r>
+      <w:proofErr w:type="spellStart"/>
+      <w:r>
+        <w:t>int</w:t>
+      </w:r>
+      <w:proofErr w:type="spellEnd"/>
+      <w:r>
+        <w:t xml:space="preserve"> variable</w:t>
+      </w:r>
+      <w:r>
+        <w:t>,</w:t>
+      </w:r>
+      <w:r>
+        <w:t xml:space="preserve"> we can store only numbers in between “-infinity  to -1 and +1 to infinity”</w:t>
+      </w:r>
+    </w:p>
+    <w:p>
+      <w:pPr>
+        <w:pStyle w:val="ListParagraph"/>
+        <w:numPr>
+          <w:ilvl w:val="0"/>
+          <w:numId w:val="10"/>
+        </w:numPr>
+      </w:pPr>
+      <w:r>
+        <w:lastRenderedPageBreak/>
+        <w:t xml:space="preserve"> To </w:t>
+      </w:r>
+      <w:r>
+        <w:t>determine the data type of a variable, we can use the “</w:t>
+      </w:r>
+      <w:proofErr w:type="gramStart"/>
+      <w:r>
+        <w:t>print(</w:t>
+      </w:r>
+      <w:proofErr w:type="gramEnd"/>
+      <w:r>
+        <w:t>type(variable))” command</w:t>
+      </w:r>
+      <w:r>
+        <w:t>.</w:t>
+      </w:r>
+    </w:p>
+    <w:p>
+      <w:pPr>
+        <w:pStyle w:val="ListParagraph"/>
+        <w:numPr>
+          <w:ilvl w:val="0"/>
+          <w:numId w:val="10"/>
+        </w:numPr>
+      </w:pPr>
+      <w:r>
+        <w:t xml:space="preserve">In integer, it is divided into </w:t>
+      </w:r>
+      <w:r>
+        <w:t>four types</w:t>
+      </w:r>
+    </w:p>
+    <w:p>
+      <w:pPr>
+        <w:pStyle w:val="ListParagraph"/>
+        <w:numPr>
+          <w:ilvl w:val="0"/>
+          <w:numId w:val="10"/>
+        </w:numPr>
+      </w:pPr>
+      <w:r>
+        <w:t xml:space="preserve">They are binary, octal, </w:t>
+      </w:r>
+      <w:proofErr w:type="gramStart"/>
+      <w:r>
+        <w:t>hexadecimal</w:t>
+      </w:r>
+      <w:proofErr w:type="gramEnd"/>
+      <w:r>
+        <w:t>.</w:t>
+      </w:r>
+    </w:p>
+    <w:p>
+      <w:pPr>
+        <w:pStyle w:val="ListParagraph"/>
+        <w:numPr>
+          <w:ilvl w:val="0"/>
+          <w:numId w:val="10"/>
+        </w:numPr>
+      </w:pPr>
+      <w:r>
+        <w:t>In binary it is 2 (0 or 1</w:t>
+      </w:r>
+      <w:proofErr w:type="gramStart"/>
+      <w:r>
+        <w:t>) .</w:t>
+      </w:r>
+      <w:proofErr w:type="gramEnd"/>
+      <w:r>
+        <w:t xml:space="preserve"> </w:t>
+      </w:r>
+      <w:proofErr w:type="gramStart"/>
+      <w:r>
+        <w:t>prefix</w:t>
+      </w:r>
+      <w:proofErr w:type="gramEnd"/>
+      <w:r>
+        <w:t xml:space="preserve"> is-&gt;0b.</w:t>
+      </w:r>
+    </w:p>
+    <w:p>
+      <w:pPr>
+        <w:pStyle w:val="ListParagraph"/>
+        <w:numPr>
+          <w:ilvl w:val="0"/>
+          <w:numId w:val="10"/>
+        </w:numPr>
+      </w:pPr>
+      <w:r>
+        <w:t>In octal it is 8 (0-7). Prefix is-&gt;0o.</w:t>
+      </w:r>
+    </w:p>
+    <w:p>
+      <w:pPr>
+        <w:pStyle w:val="ListParagraph"/>
+        <w:numPr>
+          <w:ilvl w:val="0"/>
+          <w:numId w:val="10"/>
+        </w:numPr>
+      </w:pPr>
+      <w:r>
+        <w:t>In hexadecimal it is 16(0-9 and A-F). prefix is -&gt;0x</w:t>
+      </w:r>
+    </w:p>
+    <w:p>
+      <w:pPr>
+        <w:pStyle w:val="ListParagraph"/>
+        <w:numPr>
+          <w:ilvl w:val="0"/>
+          <w:numId w:val="10"/>
+        </w:numPr>
+      </w:pPr>
+      <w:r>
+        <w:t xml:space="preserve">There are four Type casting </w:t>
+      </w:r>
+      <w:proofErr w:type="gramStart"/>
+      <w:r>
+        <w:t>functions :</w:t>
+      </w:r>
+      <w:proofErr w:type="gramEnd"/>
+      <w:r>
+        <w:t xml:space="preserve"> they are </w:t>
+      </w:r>
+      <w:proofErr w:type="spellStart"/>
+      <w:r>
+        <w:t>dec</w:t>
+      </w:r>
+      <w:proofErr w:type="spellEnd"/>
+      <w:r>
+        <w:t xml:space="preserve">, </w:t>
+      </w:r>
+      <w:proofErr w:type="spellStart"/>
+      <w:r>
+        <w:t>oct</w:t>
+      </w:r>
+      <w:proofErr w:type="spellEnd"/>
+      <w:r>
+        <w:t>, hex, bin.</w:t>
+      </w:r>
+    </w:p>
+    <w:p>
+      <w:pPr>
+        <w:pStyle w:val="ListParagraph"/>
+        <w:numPr>
+          <w:ilvl w:val="0"/>
+          <w:numId w:val="10"/>
+        </w:numPr>
+      </w:pPr>
+      <w:r>
+        <w:t>To write a line but should not be printed is “#”</w:t>
+      </w:r>
+    </w:p>
+    <w:p>
+      <w:pPr>
+        <w:pStyle w:val="ListParagraph"/>
+        <w:numPr>
+          <w:ilvl w:val="0"/>
+          <w:numId w:val="10"/>
+        </w:numPr>
+      </w:pPr>
+      <w:r>
+        <w:t>If octal=</w:t>
+      </w:r>
+      <w:proofErr w:type="spellStart"/>
+      <w:r>
+        <w:t>oct</w:t>
+      </w:r>
+      <w:proofErr w:type="spellEnd"/>
+      <w:r>
+        <w:t>()</w:t>
+      </w:r>
+    </w:p>
+    <w:p>
+      <w:pPr>
+        <w:pStyle w:val="ListParagraph"/>
+        <w:numPr>
+          <w:ilvl w:val="0"/>
+          <w:numId w:val="10"/>
+        </w:numPr>
+      </w:pPr>
+      <w:r>
+        <w:t>If binary=bin()</w:t>
+      </w:r>
+    </w:p>
+    <w:p>
+      <w:pPr>
+        <w:pStyle w:val="ListParagraph"/>
+        <w:numPr>
+          <w:ilvl w:val="0"/>
+          <w:numId w:val="10"/>
+        </w:numPr>
+      </w:pPr>
+      <w:r>
+        <w:t xml:space="preserve">If </w:t>
+      </w:r>
+      <w:proofErr w:type="spellStart"/>
+      <w:r>
+        <w:t>hexa</w:t>
+      </w:r>
+      <w:proofErr w:type="spellEnd"/>
+      <w:r>
+        <w:t>=hex()</w:t>
+      </w:r>
+    </w:p>
+    <w:p>
+      <w:pPr>
+        <w:pStyle w:val="ListParagraph"/>
+        <w:numPr>
+          <w:ilvl w:val="0"/>
+          <w:numId w:val="10"/>
+        </w:numPr>
+        <w:rPr>
+          <w:b/>
+          <w:u w:val="single"/>
+        </w:rPr>
+      </w:pPr>
+      <w:r>
+        <w:rPr>
+          <w:b/>
+          <w:u w:val="single"/>
+        </w:rPr>
+        <w:t>Task:</w:t>
+      </w:r>
+    </w:p>
+    <w:p>
+      <w:pPr>
+        <w:pStyle w:val="ListParagraph"/>
+        <w:numPr>
+          <w:ilvl w:val="0"/>
+          <w:numId w:val="10"/>
+        </w:numPr>
+        <w:rPr>
+          <w:b/>
+          <w:u w:val="single"/>
+        </w:rPr>
+      </w:pPr>
+      <w:r>
+        <w:t>Convert following decimals into binary, hexadecimal, octal.</w:t>
+      </w:r>
+    </w:p>
+    <w:p>
+      <w:pPr>
+        <w:pStyle w:val="ListParagraph"/>
+        <w:numPr>
+          <w:ilvl w:val="0"/>
+          <w:numId w:val="10"/>
+        </w:numPr>
+      </w:pPr>
+      <w:proofErr w:type="gramStart"/>
+      <w:r>
+        <w:t>a</w:t>
+      </w:r>
+      <w:r>
+        <w:t>)</w:t>
+      </w:r>
+      <w:r>
+        <w:t>777</w:t>
+      </w:r>
+      <w:proofErr w:type="gramEnd"/>
+      <w:r>
+        <w:t xml:space="preserve"> bin, </w:t>
+      </w:r>
+      <w:proofErr w:type="spellStart"/>
+      <w:r>
+        <w:t>oct</w:t>
+      </w:r>
+      <w:proofErr w:type="spellEnd"/>
+      <w:r>
+        <w:t xml:space="preserve">, </w:t>
+      </w:r>
+      <w:proofErr w:type="spellStart"/>
+      <w:r>
+        <w:t>hexa</w:t>
+      </w:r>
+      <w:proofErr w:type="spellEnd"/>
+      <w:r>
+        <w:t>.</w:t>
+      </w:r>
+    </w:p>
+    <w:p>
+      <w:pPr>
+        <w:pStyle w:val="ListParagraph"/>
+        <w:numPr>
+          <w:ilvl w:val="0"/>
+          <w:numId w:val="10"/>
+        </w:numPr>
+      </w:pPr>
+      <w:r>
+        <w:t>b)7475</w:t>
+      </w:r>
+    </w:p>
+    <w:p>
+      <w:pPr>
+        <w:pStyle w:val="ListParagraph"/>
+        <w:numPr>
+          <w:ilvl w:val="0"/>
+          <w:numId w:val="10"/>
+        </w:numPr>
+      </w:pPr>
+      <w:r>
+        <w:t>c)502</w:t>
+      </w:r>
+    </w:p>
+    <w:p>
+      <w:pPr>
+        <w:pStyle w:val="ListParagraph"/>
+        <w:numPr>
+          <w:ilvl w:val="0"/>
+          <w:numId w:val="10"/>
+        </w:numPr>
+      </w:pPr>
+      <w:r>
+        <w:t>d)2559</w:t>
+      </w:r>
+    </w:p>
+    <w:p>
+      <w:pPr>
+        <w:pStyle w:val="ListParagraph"/>
+        <w:numPr>
+          <w:ilvl w:val="0"/>
+          <w:numId w:val="10"/>
+        </w:numPr>
+      </w:pPr>
+      <w:r>
+        <w:t>e)931</w:t>
+      </w:r>
+    </w:p>
+    <w:p>
+      <w:pPr>
+        <w:ind w:left="720"/>
+      </w:pPr>
+      <w:r>
+        <w:rPr>
+          <w:b/>
+          <w:u w:val="single"/>
+        </w:rPr>
+        <w:t>26/11/2025</w:t>
+      </w:r>
+      <w:r>
+        <w:t>:</w:t>
+      </w:r>
+    </w:p>
+    <w:p>
+      <w:pPr>
+        <w:pStyle w:val="ListParagraph"/>
+        <w:numPr>
+          <w:ilvl w:val="0"/>
+          <w:numId w:val="11"/>
+        </w:numPr>
+      </w:pPr>
+      <w:proofErr w:type="gramStart"/>
+      <w:r>
+        <w:t>if</w:t>
+      </w:r>
+      <w:proofErr w:type="gramEnd"/>
+      <w:r>
+        <w:t xml:space="preserve"> you have to store the value in the form of floating point, then we can go for float data type.</w:t>
+      </w:r>
+      <w:r>
+        <w:br/>
+        <w:t>examples:</w:t>
+      </w:r>
+      <w:r>
+        <w:br/>
+        <w:t>-&gt;11=11.0</w:t>
+      </w:r>
+    </w:p>
+    <w:p>
+      <w:pPr>
+        <w:pStyle w:val="ListParagraph"/>
+        <w:ind w:left="1440"/>
+      </w:pPr>
+      <w:r>
+        <w:t>-&gt;values are same but data types are different.</w:t>
+      </w:r>
+      <w:r>
+        <w:br/>
+        <w:t>-&gt;LHS=RHS</w:t>
+      </w:r>
+    </w:p>
+    <w:p>
+      <w:pPr>
+        <w:pStyle w:val="ListParagraph"/>
+        <w:ind w:left="1440"/>
+      </w:pPr>
+      <w:r>
+        <w:t>-&gt;LHS=</w:t>
+      </w:r>
+    </w:p>
+    <w:p>
+      <w:r>
+        <w:tab/>
+      </w:r>
+      <w:r>
+        <w:rPr>
+          <w:b/>
+          <w:u w:val="single"/>
+        </w:rPr>
+        <w:t>27/11/2025</w:t>
+      </w:r>
+      <w:r>
+        <w:rPr>
+          <w:b/>
+          <w:u w:val="single"/>
+        </w:rPr>
+        <w:t>:</w:t>
+      </w:r>
+    </w:p>
+    <w:p>
+      <w:pPr>
+        <w:pStyle w:val="ListParagraph"/>
+        <w:numPr>
+          <w:ilvl w:val="0"/>
+          <w:numId w:val="11"/>
+        </w:numPr>
+      </w:pPr>
+      <w:r>
+        <w:t xml:space="preserve">If we should not give any number for complex </w:t>
+      </w:r>
+    </w:p>
+    <w:p>
+      <w:pPr>
+        <w:pStyle w:val="ListParagraph"/>
+        <w:numPr>
+          <w:ilvl w:val="0"/>
+          <w:numId w:val="11"/>
+        </w:numPr>
+      </w:pPr>
+      <w:r>
+        <w:t>It will show an error for the declaration variable.</w:t>
+      </w:r>
+    </w:p>
+    <w:p>
+      <w:pPr>
+        <w:pStyle w:val="ListParagraph"/>
+        <w:numPr>
+          <w:ilvl w:val="0"/>
+          <w:numId w:val="11"/>
+        </w:numPr>
+      </w:pPr>
+      <w:r>
+        <w:t>For any complex number, we must enter “j”, e.g., 10 + 1j.</w:t>
+      </w:r>
+    </w:p>
+    <w:p>
+      <w:pPr>
+        <w:pStyle w:val="ListParagraph"/>
+        <w:numPr>
+          <w:ilvl w:val="0"/>
+          <w:numId w:val="11"/>
+        </w:numPr>
+      </w:pPr>
+      <w:r>
+        <w:t>If we don’t give j in complex numbers, it will give a syntax error.</w:t>
+      </w:r>
+    </w:p>
+    <w:p>
+      <w:pPr>
+        <w:ind w:left="1080"/>
+        <w:rPr>
+          <w:b/>
+          <w:u w:val="single"/>
+        </w:rPr>
+      </w:pPr>
+      <w:r>
+        <w:rPr>
+          <w:b/>
+          <w:u w:val="single"/>
+        </w:rPr>
+        <w:t>String:</w:t>
+      </w:r>
+    </w:p>
+    <w:p>
+      <w:pPr>
+        <w:pStyle w:val="ListParagraph"/>
+        <w:numPr>
+          <w:ilvl w:val="0"/>
+          <w:numId w:val="14"/>
+        </w:numPr>
+      </w:pPr>
+      <w:r>
+        <w:t>For declaring a single character</w:t>
+      </w:r>
+      <w:r>
+        <w:t xml:space="preserve"> -&gt;</w:t>
+      </w:r>
+      <w:r>
+        <w:t xml:space="preserve"> (</w:t>
+      </w:r>
+      <w:proofErr w:type="gramStart"/>
+      <w:r>
+        <w:t>‘ ‘</w:t>
+      </w:r>
+      <w:proofErr w:type="gramEnd"/>
+      <w:r>
+        <w:t xml:space="preserve">) . </w:t>
+      </w:r>
+    </w:p>
+    <w:p>
+      <w:pPr>
+        <w:pStyle w:val="ListParagraph"/>
+        <w:numPr>
+          <w:ilvl w:val="0"/>
+          <w:numId w:val="14"/>
+        </w:numPr>
+      </w:pPr>
+      <w:r>
+        <w:t>For de</w:t>
+      </w:r>
+      <w:r>
+        <w:t xml:space="preserve">claring a sentence </w:t>
+      </w:r>
+      <w:r>
+        <w:t xml:space="preserve"> (””)</w:t>
+      </w:r>
+    </w:p>
+    <w:p>
+      <w:pPr>
+        <w:pStyle w:val="ListParagraph"/>
+        <w:numPr>
+          <w:ilvl w:val="0"/>
+          <w:numId w:val="14"/>
+        </w:numPr>
+      </w:pPr>
+      <w:r>
+        <w:t xml:space="preserve">For declaring multiline </w:t>
+      </w:r>
+      <w:r>
+        <w:t xml:space="preserve">sentences we can go </w:t>
+      </w:r>
+      <w:proofErr w:type="gramStart"/>
+      <w:r>
+        <w:t xml:space="preserve">for </w:t>
+      </w:r>
+      <w:r>
+        <w:t xml:space="preserve"> (</w:t>
+      </w:r>
+      <w:proofErr w:type="gramEnd"/>
+      <w:r>
+        <w:t>‘’’</w:t>
+      </w:r>
+      <w:r>
+        <w:t xml:space="preserve">  ‘’’</w:t>
+      </w:r>
+      <w:r>
+        <w:t>).</w:t>
+      </w:r>
+    </w:p>
+    <w:p>
+      <w:pPr>
+        <w:pStyle w:val="ListParagraph"/>
+        <w:numPr>
+          <w:ilvl w:val="0"/>
+          <w:numId w:val="14"/>
+        </w:numPr>
+      </w:pPr>
+      <w:r>
+        <w:t>Refer the topics given below.</w:t>
+      </w:r>
+    </w:p>
+    <w:p>
+      <w:pPr>
+        <w:pStyle w:val="ListParagraph"/>
+        <w:numPr>
+          <w:ilvl w:val="0"/>
+          <w:numId w:val="14"/>
+        </w:numPr>
+      </w:pPr>
+      <w:r>
+        <w:t>Slicing and index in operators.</w:t>
+      </w:r>
+    </w:p>
+    <w:p>
+      <w:pPr>
+        <w:ind w:left="1084"/>
+      </w:pPr>
+      <w:r>
+        <w:rPr>
+          <w:b/>
+          <w:u w:val="single"/>
+        </w:rPr>
+        <w:t>28/11/2025</w:t>
+      </w:r>
+      <w:r>
+        <w:t>:</w:t>
+      </w:r>
+    </w:p>
+    <w:p>
+      <w:pPr>
+        <w:pStyle w:val="ListParagraph"/>
+        <w:numPr>
+          <w:ilvl w:val="0"/>
+          <w:numId w:val="15"/>
+        </w:numPr>
+      </w:pPr>
+      <w:r>
+        <w:rPr>
+          <w:b/>
+          <w:u w:val="single"/>
+        </w:rPr>
+        <w:t xml:space="preserve">Indexing </w:t>
+      </w:r>
+      <w:r>
+        <w:t>:</w:t>
+      </w:r>
+    </w:p>
+    <w:p>
+      <w:pPr>
+        <w:pStyle w:val="ListParagraph"/>
+        <w:numPr>
+          <w:ilvl w:val="0"/>
+          <w:numId w:val="15"/>
+        </w:numPr>
+      </w:pPr>
+      <w:r>
+        <w:t>Suppose you want to read or retrieve a single character or element from a given sequence or collection.</w:t>
+      </w:r>
+      <w:r>
+        <w:t xml:space="preserve"> </w:t>
+      </w:r>
+      <w:r>
+        <w:t>Then we can go for indexing.</w:t>
+      </w:r>
+    </w:p>
+    <w:p>
+      <w:pPr>
+        <w:pStyle w:val="ListParagraph"/>
+        <w:numPr>
+          <w:ilvl w:val="0"/>
+          <w:numId w:val="15"/>
+        </w:numPr>
+      </w:pPr>
+      <w:r>
+        <w:lastRenderedPageBreak/>
+        <w:t>Indexing is not error-free.</w:t>
+      </w:r>
+    </w:p>
+    <w:p>
+      <w:pPr>
+        <w:pStyle w:val="ListParagraph"/>
+        <w:numPr>
+          <w:ilvl w:val="0"/>
+          <w:numId w:val="15"/>
+        </w:numPr>
+      </w:pPr>
+      <w:r>
+        <w:t>We can pass a single integer only.</w:t>
+      </w:r>
+    </w:p>
+    <w:p>
+      <w:pPr>
+        <w:pStyle w:val="ListParagraph"/>
+        <w:numPr>
+          <w:ilvl w:val="0"/>
+          <w:numId w:val="15"/>
+        </w:numPr>
+      </w:pPr>
+      <w:r>
+        <w:t>In indexing, we can pass only integer values.</w:t>
+      </w:r>
+    </w:p>
+    <w:p>
+      <w:pPr>
+        <w:pStyle w:val="ListParagraph"/>
+        <w:numPr>
+          <w:ilvl w:val="0"/>
+          <w:numId w:val="15"/>
+        </w:numPr>
+      </w:pPr>
+      <w:r>
+        <w:t>We have to enter “[]” to mention an index.</w:t>
+      </w:r>
+    </w:p>
+    <w:p>
+      <w:pPr>
+        <w:pStyle w:val="ListParagraph"/>
+        <w:numPr>
+          <w:ilvl w:val="0"/>
+          <w:numId w:val="15"/>
+        </w:numPr>
+      </w:pPr>
+      <w:r>
+        <w:t>For backward selection, we have to use negative numbers from -1.</w:t>
+      </w:r>
+    </w:p>
+    <w:p>
+      <w:pPr>
+        <w:pStyle w:val="ListParagraph"/>
+        <w:numPr>
+          <w:ilvl w:val="0"/>
+          <w:numId w:val="15"/>
+        </w:numPr>
+      </w:pPr>
+      <w:r>
+        <w:t>For forward selection, we have to use positive numbers from “0”.</w:t>
+      </w:r>
+    </w:p>
+    <w:p>
+      <w:pPr>
+        <w:pStyle w:val="ListParagraph"/>
+        <w:numPr>
+          <w:ilvl w:val="0"/>
+          <w:numId w:val="15"/>
+        </w:numPr>
+      </w:pPr>
+      <w:r>
+        <w:t xml:space="preserve">Example: </w:t>
+      </w:r>
+      <w:r>
+        <w:tab/>
+      </w:r>
+      <w:r>
+        <w:t>word="</w:t>
+      </w:r>
+      <w:r>
+        <w:t xml:space="preserve"> </w:t>
+      </w:r>
+      <w:r>
+        <w:t>from"</w:t>
+      </w:r>
+    </w:p>
+    <w:p>
+      <w:pPr>
+        <w:ind w:left="2164" w:firstLine="716"/>
+      </w:pPr>
+      <w:proofErr w:type="gramStart"/>
+      <w:r>
+        <w:t>print(</w:t>
+      </w:r>
+      <w:proofErr w:type="gramEnd"/>
+      <w:r>
+        <w:t>word)</w:t>
+      </w:r>
+    </w:p>
+    <w:p>
+      <w:pPr>
+        <w:ind w:left="2160" w:firstLine="720"/>
+      </w:pPr>
+      <w:proofErr w:type="gramStart"/>
+      <w:r>
+        <w:t>print(</w:t>
+      </w:r>
+      <w:proofErr w:type="gramEnd"/>
+      <w:r>
+        <w:t>word[1])</w:t>
+      </w:r>
+    </w:p>
+    <w:p>
+      <w:pPr>
+        <w:ind w:left="2160" w:firstLine="720"/>
+      </w:pPr>
+      <w:proofErr w:type="gramStart"/>
+      <w:r>
+        <w:t>print(</w:t>
+      </w:r>
+      <w:proofErr w:type="gramEnd"/>
+      <w:r>
+        <w:t>word[-1])</w:t>
+      </w:r>
+    </w:p>
+    <w:p>
+      <w:pPr>
+        <w:pStyle w:val="ListParagraph"/>
+        <w:numPr>
+          <w:ilvl w:val="0"/>
+          <w:numId w:val="19"/>
+        </w:numPr>
+      </w:pPr>
+      <w:r>
+        <w:t>Tasks:</w:t>
+      </w:r>
+    </w:p>
+    <w:p>
+      <w:pPr>
+        <w:pStyle w:val="ListParagraph"/>
+        <w:numPr>
+          <w:ilvl w:val="0"/>
+          <w:numId w:val="19"/>
+        </w:numPr>
+      </w:pPr>
+      <w:r>
+        <w:t>write a python program for following conditions:</w:t>
+      </w:r>
+    </w:p>
+    <w:p>
+      <w:pPr>
+        <w:pStyle w:val="ListParagraph"/>
+        <w:numPr>
+          <w:ilvl w:val="0"/>
+          <w:numId w:val="19"/>
+        </w:numPr>
+      </w:pPr>
+      <w:r>
+        <w:t>Empowering</w:t>
+      </w:r>
+      <w:r>
+        <w:t>, o in positive direction</w:t>
+      </w:r>
+    </w:p>
+    <w:p>
+      <w:pPr>
+        <w:pStyle w:val="ListParagraph"/>
+        <w:numPr>
+          <w:ilvl w:val="0"/>
+          <w:numId w:val="19"/>
+        </w:numPr>
+      </w:pPr>
+      <w:r>
+        <w:t>I want get m in negative direction.</w:t>
+      </w:r>
+    </w:p>
+    <w:p>
+      <w:pPr>
+        <w:pStyle w:val="ListParagraph"/>
+        <w:numPr>
+          <w:ilvl w:val="0"/>
+          <w:numId w:val="19"/>
+        </w:numPr>
+      </w:pPr>
+      <w:r>
+        <w:t>I want to get r in both positive and negative direction.</w:t>
+      </w:r>
+    </w:p>
+    <w:p>
+      <w:pPr>
+        <w:pStyle w:val="ListParagraph"/>
+        <w:numPr>
+          <w:ilvl w:val="0"/>
+          <w:numId w:val="19"/>
+        </w:numPr>
+      </w:pPr>
+      <w:r>
+        <w:t>I want g in positive direction</w:t>
+      </w:r>
+    </w:p>
+    <w:p>
+      <w:pPr>
+        <w:pStyle w:val="ListParagraph"/>
+        <w:numPr>
+          <w:ilvl w:val="0"/>
+          <w:numId w:val="19"/>
+        </w:numPr>
+        <w:rPr>
+          <w:b/>
+          <w:u w:val="single"/>
+        </w:rPr>
+      </w:pPr>
+      <w:r>
+        <w:rPr>
+          <w:b/>
+          <w:u w:val="single"/>
+        </w:rPr>
+        <w:t>Technology:</w:t>
+      </w:r>
+    </w:p>
+    <w:p>
+      <w:pPr>
+        <w:pStyle w:val="ListParagraph"/>
+        <w:numPr>
+          <w:ilvl w:val="0"/>
+          <w:numId w:val="19"/>
+        </w:numPr>
+      </w:pPr>
+      <w:r>
+        <w:t xml:space="preserve">N in both positive and negative </w:t>
+      </w:r>
+    </w:p>
+    <w:p>
+      <w:pPr>
+        <w:pStyle w:val="ListParagraph"/>
+        <w:numPr>
+          <w:ilvl w:val="0"/>
+          <w:numId w:val="19"/>
+        </w:numPr>
+      </w:pPr>
+      <w:r>
+        <w:t>First accordance of o in positive direction.</w:t>
+      </w:r>
+    </w:p>
+    <w:p>
+      <w:pPr>
+        <w:pStyle w:val="ListParagraph"/>
+        <w:numPr>
+          <w:ilvl w:val="0"/>
+          <w:numId w:val="19"/>
+        </w:numPr>
+      </w:pPr>
+      <w:r>
+        <w:t xml:space="preserve">Second </w:t>
+      </w:r>
+      <w:proofErr w:type="spellStart"/>
+      <w:r>
+        <w:t>accurance</w:t>
+      </w:r>
+      <w:proofErr w:type="spellEnd"/>
+      <w:r>
+        <w:t xml:space="preserve"> of o in negative direction</w:t>
+      </w:r>
+    </w:p>
+    <w:p>
+      <w:pPr>
+        <w:pStyle w:val="ListParagraph"/>
+        <w:numPr>
+          <w:ilvl w:val="0"/>
+          <w:numId w:val="19"/>
+        </w:numPr>
+      </w:pPr>
+      <w:r>
+        <w:t xml:space="preserve">First </w:t>
+      </w:r>
+      <w:proofErr w:type="spellStart"/>
+      <w:r>
+        <w:t>occurance</w:t>
+      </w:r>
+      <w:proofErr w:type="spellEnd"/>
+      <w:r>
+        <w:t xml:space="preserve"> of e in negative direction.</w:t>
+      </w:r>
+    </w:p>
+    <w:p>
+      <w:pPr>
+        <w:pStyle w:val="ListParagraph"/>
+        <w:numPr>
+          <w:ilvl w:val="0"/>
+          <w:numId w:val="19"/>
+        </w:numPr>
+      </w:pPr>
+      <w:r>
+        <w:t xml:space="preserve">First </w:t>
+      </w:r>
+      <w:proofErr w:type="spellStart"/>
+      <w:r>
+        <w:t>occurance</w:t>
+      </w:r>
+      <w:proofErr w:type="spellEnd"/>
+      <w:r>
+        <w:t xml:space="preserve"> of h in positive direction.</w:t>
+      </w:r>
+    </w:p>
+    <w:p>
+      <w:pPr>
+        <w:pStyle w:val="ListParagraph"/>
+        <w:numPr>
+          <w:ilvl w:val="0"/>
+          <w:numId w:val="19"/>
+        </w:numPr>
+        <w:rPr>
+          <w:b/>
+          <w:u w:val="single"/>
+        </w:rPr>
+      </w:pPr>
+      <w:r>
+        <w:rPr>
+          <w:b/>
+          <w:u w:val="single"/>
+        </w:rPr>
+        <w:t>Innovations:</w:t>
+      </w:r>
+    </w:p>
+    <w:p>
+      <w:pPr>
+        <w:pStyle w:val="ListParagraph"/>
+        <w:numPr>
+          <w:ilvl w:val="0"/>
+          <w:numId w:val="19"/>
+        </w:numPr>
+      </w:pPr>
+      <w:r>
+        <w:t xml:space="preserve">First </w:t>
+      </w:r>
+      <w:proofErr w:type="spellStart"/>
+      <w:r>
+        <w:t>accurance</w:t>
+      </w:r>
+      <w:proofErr w:type="spellEnd"/>
+      <w:r>
+        <w:t xml:space="preserve"> of n in positive direction.</w:t>
+      </w:r>
+    </w:p>
+    <w:p>
+      <w:pPr>
+        <w:pStyle w:val="ListParagraph"/>
+        <w:numPr>
+          <w:ilvl w:val="0"/>
+          <w:numId w:val="19"/>
+        </w:numPr>
+      </w:pPr>
+      <w:r>
+        <w:t xml:space="preserve">Second </w:t>
+      </w:r>
+      <w:proofErr w:type="spellStart"/>
+      <w:r>
+        <w:t>accurance</w:t>
+      </w:r>
+      <w:proofErr w:type="spellEnd"/>
+      <w:r>
+        <w:t xml:space="preserve"> of n in negative direction.</w:t>
+      </w:r>
+    </w:p>
+    <w:p>
+      <w:pPr>
+        <w:pStyle w:val="ListParagraph"/>
+        <w:numPr>
+          <w:ilvl w:val="0"/>
+          <w:numId w:val="19"/>
+        </w:numPr>
+      </w:pPr>
+      <w:r>
+        <w:t xml:space="preserve">First </w:t>
+      </w:r>
+      <w:proofErr w:type="spellStart"/>
+      <w:r>
+        <w:t>accurance</w:t>
+      </w:r>
+      <w:proofErr w:type="spellEnd"/>
+      <w:r>
+        <w:t xml:space="preserve"> of I in negative direction </w:t>
+      </w:r>
+    </w:p>
+    <w:p>
+      <w:pPr>
+        <w:pStyle w:val="ListParagraph"/>
+        <w:numPr>
+          <w:ilvl w:val="0"/>
+          <w:numId w:val="19"/>
+        </w:numPr>
+      </w:pPr>
+      <w:r>
+        <w:t xml:space="preserve">Second </w:t>
+      </w:r>
+      <w:proofErr w:type="spellStart"/>
+      <w:r>
+        <w:t>accurance</w:t>
+      </w:r>
+      <w:proofErr w:type="spellEnd"/>
+      <w:r>
+        <w:t xml:space="preserve"> of </w:t>
+      </w:r>
+      <w:proofErr w:type="gramStart"/>
+      <w:r>
+        <w:t>I</w:t>
+      </w:r>
+      <w:proofErr w:type="gramEnd"/>
+      <w:r>
+        <w:t xml:space="preserve"> in positive direction.</w:t>
+      </w:r>
+    </w:p>
+    <w:p>
+      <w:pPr>
+        <w:pStyle w:val="ListParagraph"/>
+        <w:numPr>
+          <w:ilvl w:val="0"/>
+          <w:numId w:val="19"/>
+        </w:numPr>
+      </w:pPr>
+      <w:r>
+        <w:t>VANKAMADDI DEEKSHITH SAI:</w:t>
+      </w:r>
+    </w:p>
+    <w:p>
+      <w:pPr>
+        <w:pStyle w:val="ListParagraph"/>
+        <w:numPr>
+          <w:ilvl w:val="0"/>
+          <w:numId w:val="19"/>
+        </w:numPr>
+      </w:pPr>
+      <w:r>
+        <w:t xml:space="preserve">First </w:t>
+      </w:r>
+      <w:proofErr w:type="spellStart"/>
+      <w:r>
+        <w:t>accurance</w:t>
+      </w:r>
+      <w:proofErr w:type="spellEnd"/>
+      <w:r>
+        <w:t xml:space="preserve"> of space in both negative and positive.</w:t>
+      </w:r>
+    </w:p>
+    <w:p>
+      <w:pPr>
+        <w:pStyle w:val="ListParagraph"/>
+        <w:numPr>
+          <w:ilvl w:val="0"/>
+          <w:numId w:val="19"/>
+        </w:numPr>
+      </w:pPr>
+      <w:r>
+        <w:t xml:space="preserve">Second </w:t>
+      </w:r>
+      <w:proofErr w:type="spellStart"/>
+      <w:r>
+        <w:t>accurance</w:t>
+      </w:r>
+      <w:proofErr w:type="spellEnd"/>
+      <w:r>
+        <w:t xml:space="preserve"> of d in positive direction.</w:t>
+      </w:r>
+    </w:p>
+    <w:p>
+      <w:pPr>
+        <w:pStyle w:val="ListParagraph"/>
+        <w:numPr>
+          <w:ilvl w:val="0"/>
+          <w:numId w:val="19"/>
+        </w:numPr>
+      </w:pPr>
+      <w:r>
+        <w:t xml:space="preserve">First </w:t>
+      </w:r>
+      <w:proofErr w:type="spellStart"/>
+      <w:r>
+        <w:t>accurance</w:t>
+      </w:r>
+      <w:proofErr w:type="spellEnd"/>
+      <w:r>
+        <w:t xml:space="preserve"> of </w:t>
+      </w:r>
+      <w:proofErr w:type="gramStart"/>
+      <w:r>
+        <w:t>I</w:t>
+      </w:r>
+      <w:proofErr w:type="gramEnd"/>
+      <w:r>
+        <w:t xml:space="preserve"> in positive direction and third </w:t>
+      </w:r>
+      <w:proofErr w:type="spellStart"/>
+      <w:r>
+        <w:t>accurance</w:t>
+      </w:r>
+      <w:proofErr w:type="spellEnd"/>
+      <w:r>
+        <w:t xml:space="preserve"> of I in negative direction.</w:t>
+      </w:r>
+    </w:p>
+    <w:p>
+      <w:pPr>
+        <w:pStyle w:val="ListParagraph"/>
+        <w:numPr>
+          <w:ilvl w:val="0"/>
+          <w:numId w:val="19"/>
+        </w:numPr>
+      </w:pPr>
+      <w:r>
+        <w:t xml:space="preserve">First </w:t>
+      </w:r>
+      <w:proofErr w:type="spellStart"/>
+      <w:r>
+        <w:t>acc</w:t>
       </w:r>
       <w:bookmarkStart w:id="0" w:name="_GoBack"/>
       <w:bookmarkEnd w:id="0"/>
       <w:r>
-        <w:t xml:space="preserve"> and compiler?</w:t>
-      </w:r>
-    </w:p>
-    <w:p>
-      <w:pPr>
-        <w:ind w:left="360"/>
-      </w:pPr>
-      <w:r>
-        <w:t>Who introduced the python?</w:t>
-      </w:r>
-    </w:p>
-    <w:p>
-      <w:pPr>
-        <w:ind w:left="360"/>
-      </w:pPr>
-      <w:r>
-        <w:t>Features of python?</w:t>
-      </w:r>
-    </w:p>
-    <w:p>
-      <w:pPr>
-        <w:ind w:left="360"/>
-      </w:pPr>
-      <w:r>
-        <w:t>Limitations of python?</w:t>
-      </w:r>
-    </w:p>
-    <w:p>
-      <w:pPr>
-        <w:ind w:left="360"/>
-      </w:pPr>
-      <w:r>
-        <w:t>What is data, how many types of data are there in python?</w:t>
-      </w:r>
+        <w:t>urance</w:t>
+      </w:r>
+      <w:proofErr w:type="spellEnd"/>
+      <w:r>
+        <w:t xml:space="preserve"> of </w:t>
+      </w:r>
+      <w:proofErr w:type="spellStart"/>
+      <w:r>
+        <w:t>s in</w:t>
+      </w:r>
+      <w:proofErr w:type="spellEnd"/>
+      <w:r>
+        <w:t xml:space="preserve"> negative direction.</w:t>
+      </w:r>
+    </w:p>
+    <w:p>
+      <w:pPr>
+        <w:ind w:left="1083"/>
+      </w:pPr>
+      <w:r>
+        <w:rPr>
+          <w:b/>
+          <w:u w:val="single"/>
+        </w:rPr>
+        <w:t>Slicing</w:t>
+      </w:r>
+      <w:r>
+        <w:rPr>
+          <w:b/>
+          <w:u w:val="single"/>
+        </w:rPr>
+        <w:t>:</w:t>
+      </w:r>
+    </w:p>
+    <w:p>
+      <w:pPr>
+        <w:pStyle w:val="ListParagraph"/>
+        <w:numPr>
+          <w:ilvl w:val="0"/>
+          <w:numId w:val="21"/>
+        </w:numPr>
+      </w:pPr>
+    </w:p>
+    <w:p>
+      <w:pPr>
+        <w:rPr>
+          <w:b/>
+          <w:u w:val="single"/>
+        </w:rPr>
+      </w:pPr>
+    </w:p>
+    <w:p>
+      <w:pPr>
+        <w:pStyle w:val="ListParagraph"/>
+        <w:ind w:left="1440"/>
+      </w:pPr>
     </w:p>
     <w:p>
       <w:pPr>
@@ -1054,6 +2421,458 @@
 <file path=word/numbering.xml><?xml version="1.0" encoding="utf-8"?>
 <w:numbering xmlns:wpc="http://schemas.microsoft.com/office/word/2010/wordprocessingCanvas" xmlns:mc="http://schemas.openxmlformats.org/markup-compatibility/2006" xmlns:o="urn:schemas-microsoft-com:office:office" xmlns:r="http://schemas.openxmlformats.org/officeDocument/2006/relationships" xmlns:m="http://schemas.openxmlformats.org/officeDocument/2006/math" xmlns:v="urn:schemas-microsoft-com:vml" xmlns:wp14="http://schemas.microsoft.com/office/word/2010/wordprocessingDrawing" xmlns:wp="http://schemas.openxmlformats.org/drawingml/2006/wordprocessingDrawing" xmlns:w10="urn:schemas-microsoft-com:office:word" xmlns:w="http://schemas.openxmlformats.org/wordprocessingml/2006/main" xmlns:w14="http://schemas.microsoft.com/office/word/2010/wordml" xmlns:w15="http://schemas.microsoft.com/office/word/2012/wordml" xmlns:wpg="http://schemas.microsoft.com/office/word/2010/wordprocessingGroup" xmlns:wpi="http://schemas.microsoft.com/office/word/2010/wordprocessingInk" xmlns:wne="http://schemas.microsoft.com/office/word/2006/wordml" xmlns:wps="http://schemas.microsoft.com/office/word/2010/wordprocessingShape" mc:Ignorable="w14 w15 wp14">
   <w:abstractNum w:abstractNumId="0">
+    <w:nsid w:val="011C50C2"/>
+    <w:multiLevelType w:val="hybridMultilevel"/>
+    <w:tmpl w:val="DD300D7A"/>
+    <w:lvl w:ilvl="0" w:tplc="40090001">
+      <w:start w:val="1"/>
+      <w:numFmt w:val="bullet"/>
+      <w:lvlText w:val=""/>
+      <w:lvlJc w:val="left"/>
+      <w:pPr>
+        <w:ind w:left="2160" w:hanging="360"/>
+      </w:pPr>
+      <w:rPr>
+        <w:rFonts w:ascii="Symbol" w:hAnsi="Symbol" w:hint="default"/>
+      </w:rPr>
+    </w:lvl>
+    <w:lvl w:ilvl="1" w:tplc="40090003" w:tentative="1">
+      <w:start w:val="1"/>
+      <w:numFmt w:val="bullet"/>
+      <w:lvlText w:val="o"/>
+      <w:lvlJc w:val="left"/>
+      <w:pPr>
+        <w:ind w:left="2880" w:hanging="360"/>
+      </w:pPr>
+      <w:rPr>
+        <w:rFonts w:ascii="Courier New" w:hAnsi="Courier New" w:cs="Courier New" w:hint="default"/>
+      </w:rPr>
+    </w:lvl>
+    <w:lvl w:ilvl="2" w:tplc="40090005" w:tentative="1">
+      <w:start w:val="1"/>
+      <w:numFmt w:val="bullet"/>
+      <w:lvlText w:val=""/>
+      <w:lvlJc w:val="left"/>
+      <w:pPr>
+        <w:ind w:left="3600" w:hanging="360"/>
+      </w:pPr>
+      <w:rPr>
+        <w:rFonts w:ascii="Wingdings" w:hAnsi="Wingdings" w:hint="default"/>
+      </w:rPr>
+    </w:lvl>
+    <w:lvl w:ilvl="3" w:tplc="40090001" w:tentative="1">
+      <w:start w:val="1"/>
+      <w:numFmt w:val="bullet"/>
+      <w:lvlText w:val=""/>
+      <w:lvlJc w:val="left"/>
+      <w:pPr>
+        <w:ind w:left="4320" w:hanging="360"/>
+      </w:pPr>
+      <w:rPr>
+        <w:rFonts w:ascii="Symbol" w:hAnsi="Symbol" w:hint="default"/>
+      </w:rPr>
+    </w:lvl>
+    <w:lvl w:ilvl="4" w:tplc="40090003" w:tentative="1">
+      <w:start w:val="1"/>
+      <w:numFmt w:val="bullet"/>
+      <w:lvlText w:val="o"/>
+      <w:lvlJc w:val="left"/>
+      <w:pPr>
+        <w:ind w:left="5040" w:hanging="360"/>
+      </w:pPr>
+      <w:rPr>
+        <w:rFonts w:ascii="Courier New" w:hAnsi="Courier New" w:cs="Courier New" w:hint="default"/>
+      </w:rPr>
+    </w:lvl>
+    <w:lvl w:ilvl="5" w:tplc="40090005" w:tentative="1">
+      <w:start w:val="1"/>
+      <w:numFmt w:val="bullet"/>
+      <w:lvlText w:val=""/>
+      <w:lvlJc w:val="left"/>
+      <w:pPr>
+        <w:ind w:left="5760" w:hanging="360"/>
+      </w:pPr>
+      <w:rPr>
+        <w:rFonts w:ascii="Wingdings" w:hAnsi="Wingdings" w:hint="default"/>
+      </w:rPr>
+    </w:lvl>
+    <w:lvl w:ilvl="6" w:tplc="40090001" w:tentative="1">
+      <w:start w:val="1"/>
+      <w:numFmt w:val="bullet"/>
+      <w:lvlText w:val=""/>
+      <w:lvlJc w:val="left"/>
+      <w:pPr>
+        <w:ind w:left="6480" w:hanging="360"/>
+      </w:pPr>
+      <w:rPr>
+        <w:rFonts w:ascii="Symbol" w:hAnsi="Symbol" w:hint="default"/>
+      </w:rPr>
+    </w:lvl>
+    <w:lvl w:ilvl="7" w:tplc="40090003" w:tentative="1">
+      <w:start w:val="1"/>
+      <w:numFmt w:val="bullet"/>
+      <w:lvlText w:val="o"/>
+      <w:lvlJc w:val="left"/>
+      <w:pPr>
+        <w:ind w:left="7200" w:hanging="360"/>
+      </w:pPr>
+      <w:rPr>
+        <w:rFonts w:ascii="Courier New" w:hAnsi="Courier New" w:cs="Courier New" w:hint="default"/>
+      </w:rPr>
+    </w:lvl>
+    <w:lvl w:ilvl="8" w:tplc="40090005" w:tentative="1">
+      <w:start w:val="1"/>
+      <w:numFmt w:val="bullet"/>
+      <w:lvlText w:val=""/>
+      <w:lvlJc w:val="left"/>
+      <w:pPr>
+        <w:ind w:left="7920" w:hanging="360"/>
+      </w:pPr>
+      <w:rPr>
+        <w:rFonts w:ascii="Wingdings" w:hAnsi="Wingdings" w:hint="default"/>
+      </w:rPr>
+    </w:lvl>
+  </w:abstractNum>
+  <w:abstractNum w:abstractNumId="1">
+    <w:nsid w:val="051B1497"/>
+    <w:multiLevelType w:val="hybridMultilevel"/>
+    <w:tmpl w:val="F0BCDD32"/>
+    <w:lvl w:ilvl="0" w:tplc="40090001">
+      <w:start w:val="1"/>
+      <w:numFmt w:val="bullet"/>
+      <w:lvlText w:val=""/>
+      <w:lvlJc w:val="left"/>
+      <w:pPr>
+        <w:ind w:left="1443" w:hanging="360"/>
+      </w:pPr>
+      <w:rPr>
+        <w:rFonts w:ascii="Symbol" w:hAnsi="Symbol" w:hint="default"/>
+      </w:rPr>
+    </w:lvl>
+    <w:lvl w:ilvl="1" w:tplc="40090003" w:tentative="1">
+      <w:start w:val="1"/>
+      <w:numFmt w:val="bullet"/>
+      <w:lvlText w:val="o"/>
+      <w:lvlJc w:val="left"/>
+      <w:pPr>
+        <w:ind w:left="2163" w:hanging="360"/>
+      </w:pPr>
+      <w:rPr>
+        <w:rFonts w:ascii="Courier New" w:hAnsi="Courier New" w:cs="Courier New" w:hint="default"/>
+      </w:rPr>
+    </w:lvl>
+    <w:lvl w:ilvl="2" w:tplc="40090005" w:tentative="1">
+      <w:start w:val="1"/>
+      <w:numFmt w:val="bullet"/>
+      <w:lvlText w:val=""/>
+      <w:lvlJc w:val="left"/>
+      <w:pPr>
+        <w:ind w:left="2883" w:hanging="360"/>
+      </w:pPr>
+      <w:rPr>
+        <w:rFonts w:ascii="Wingdings" w:hAnsi="Wingdings" w:hint="default"/>
+      </w:rPr>
+    </w:lvl>
+    <w:lvl w:ilvl="3" w:tplc="40090001" w:tentative="1">
+      <w:start w:val="1"/>
+      <w:numFmt w:val="bullet"/>
+      <w:lvlText w:val=""/>
+      <w:lvlJc w:val="left"/>
+      <w:pPr>
+        <w:ind w:left="3603" w:hanging="360"/>
+      </w:pPr>
+      <w:rPr>
+        <w:rFonts w:ascii="Symbol" w:hAnsi="Symbol" w:hint="default"/>
+      </w:rPr>
+    </w:lvl>
+    <w:lvl w:ilvl="4" w:tplc="40090003" w:tentative="1">
+      <w:start w:val="1"/>
+      <w:numFmt w:val="bullet"/>
+      <w:lvlText w:val="o"/>
+      <w:lvlJc w:val="left"/>
+      <w:pPr>
+        <w:ind w:left="4323" w:hanging="360"/>
+      </w:pPr>
+      <w:rPr>
+        <w:rFonts w:ascii="Courier New" w:hAnsi="Courier New" w:cs="Courier New" w:hint="default"/>
+      </w:rPr>
+    </w:lvl>
+    <w:lvl w:ilvl="5" w:tplc="40090005" w:tentative="1">
+      <w:start w:val="1"/>
+      <w:numFmt w:val="bullet"/>
+      <w:lvlText w:val=""/>
+      <w:lvlJc w:val="left"/>
+      <w:pPr>
+        <w:ind w:left="5043" w:hanging="360"/>
+      </w:pPr>
+      <w:rPr>
+        <w:rFonts w:ascii="Wingdings" w:hAnsi="Wingdings" w:hint="default"/>
+      </w:rPr>
+    </w:lvl>
+    <w:lvl w:ilvl="6" w:tplc="40090001" w:tentative="1">
+      <w:start w:val="1"/>
+      <w:numFmt w:val="bullet"/>
+      <w:lvlText w:val=""/>
+      <w:lvlJc w:val="left"/>
+      <w:pPr>
+        <w:ind w:left="5763" w:hanging="360"/>
+      </w:pPr>
+      <w:rPr>
+        <w:rFonts w:ascii="Symbol" w:hAnsi="Symbol" w:hint="default"/>
+      </w:rPr>
+    </w:lvl>
+    <w:lvl w:ilvl="7" w:tplc="40090003" w:tentative="1">
+      <w:start w:val="1"/>
+      <w:numFmt w:val="bullet"/>
+      <w:lvlText w:val="o"/>
+      <w:lvlJc w:val="left"/>
+      <w:pPr>
+        <w:ind w:left="6483" w:hanging="360"/>
+      </w:pPr>
+      <w:rPr>
+        <w:rFonts w:ascii="Courier New" w:hAnsi="Courier New" w:cs="Courier New" w:hint="default"/>
+      </w:rPr>
+    </w:lvl>
+    <w:lvl w:ilvl="8" w:tplc="40090005" w:tentative="1">
+      <w:start w:val="1"/>
+      <w:numFmt w:val="bullet"/>
+      <w:lvlText w:val=""/>
+      <w:lvlJc w:val="left"/>
+      <w:pPr>
+        <w:ind w:left="7203" w:hanging="360"/>
+      </w:pPr>
+      <w:rPr>
+        <w:rFonts w:ascii="Wingdings" w:hAnsi="Wingdings" w:hint="default"/>
+      </w:rPr>
+    </w:lvl>
+  </w:abstractNum>
+  <w:abstractNum w:abstractNumId="2">
+    <w:nsid w:val="16D071B9"/>
+    <w:multiLevelType w:val="hybridMultilevel"/>
+    <w:tmpl w:val="165C4514"/>
+    <w:lvl w:ilvl="0" w:tplc="40090001">
+      <w:start w:val="1"/>
+      <w:numFmt w:val="bullet"/>
+      <w:lvlText w:val=""/>
+      <w:lvlJc w:val="left"/>
+      <w:pPr>
+        <w:ind w:left="1800" w:hanging="360"/>
+      </w:pPr>
+      <w:rPr>
+        <w:rFonts w:ascii="Symbol" w:hAnsi="Symbol" w:hint="default"/>
+      </w:rPr>
+    </w:lvl>
+    <w:lvl w:ilvl="1" w:tplc="40090003" w:tentative="1">
+      <w:start w:val="1"/>
+      <w:numFmt w:val="bullet"/>
+      <w:lvlText w:val="o"/>
+      <w:lvlJc w:val="left"/>
+      <w:pPr>
+        <w:ind w:left="2520" w:hanging="360"/>
+      </w:pPr>
+      <w:rPr>
+        <w:rFonts w:ascii="Courier New" w:hAnsi="Courier New" w:cs="Courier New" w:hint="default"/>
+      </w:rPr>
+    </w:lvl>
+    <w:lvl w:ilvl="2" w:tplc="40090005" w:tentative="1">
+      <w:start w:val="1"/>
+      <w:numFmt w:val="bullet"/>
+      <w:lvlText w:val=""/>
+      <w:lvlJc w:val="left"/>
+      <w:pPr>
+        <w:ind w:left="3240" w:hanging="360"/>
+      </w:pPr>
+      <w:rPr>
+        <w:rFonts w:ascii="Wingdings" w:hAnsi="Wingdings" w:hint="default"/>
+      </w:rPr>
+    </w:lvl>
+    <w:lvl w:ilvl="3" w:tplc="40090001" w:tentative="1">
+      <w:start w:val="1"/>
+      <w:numFmt w:val="bullet"/>
+      <w:lvlText w:val=""/>
+      <w:lvlJc w:val="left"/>
+      <w:pPr>
+        <w:ind w:left="3960" w:hanging="360"/>
+      </w:pPr>
+      <w:rPr>
+        <w:rFonts w:ascii="Symbol" w:hAnsi="Symbol" w:hint="default"/>
+      </w:rPr>
+    </w:lvl>
+    <w:lvl w:ilvl="4" w:tplc="40090003" w:tentative="1">
+      <w:start w:val="1"/>
+      <w:numFmt w:val="bullet"/>
+      <w:lvlText w:val="o"/>
+      <w:lvlJc w:val="left"/>
+      <w:pPr>
+        <w:ind w:left="4680" w:hanging="360"/>
+      </w:pPr>
+      <w:rPr>
+        <w:rFonts w:ascii="Courier New" w:hAnsi="Courier New" w:cs="Courier New" w:hint="default"/>
+      </w:rPr>
+    </w:lvl>
+    <w:lvl w:ilvl="5" w:tplc="40090005" w:tentative="1">
+      <w:start w:val="1"/>
+      <w:numFmt w:val="bullet"/>
+      <w:lvlText w:val=""/>
+      <w:lvlJc w:val="left"/>
+      <w:pPr>
+        <w:ind w:left="5400" w:hanging="360"/>
+      </w:pPr>
+      <w:rPr>
+        <w:rFonts w:ascii="Wingdings" w:hAnsi="Wingdings" w:hint="default"/>
+      </w:rPr>
+    </w:lvl>
+    <w:lvl w:ilvl="6" w:tplc="40090001" w:tentative="1">
+      <w:start w:val="1"/>
+      <w:numFmt w:val="bullet"/>
+      <w:lvlText w:val=""/>
+      <w:lvlJc w:val="left"/>
+      <w:pPr>
+        <w:ind w:left="6120" w:hanging="360"/>
+      </w:pPr>
+      <w:rPr>
+        <w:rFonts w:ascii="Symbol" w:hAnsi="Symbol" w:hint="default"/>
+      </w:rPr>
+    </w:lvl>
+    <w:lvl w:ilvl="7" w:tplc="40090003" w:tentative="1">
+      <w:start w:val="1"/>
+      <w:numFmt w:val="bullet"/>
+      <w:lvlText w:val="o"/>
+      <w:lvlJc w:val="left"/>
+      <w:pPr>
+        <w:ind w:left="6840" w:hanging="360"/>
+      </w:pPr>
+      <w:rPr>
+        <w:rFonts w:ascii="Courier New" w:hAnsi="Courier New" w:cs="Courier New" w:hint="default"/>
+      </w:rPr>
+    </w:lvl>
+    <w:lvl w:ilvl="8" w:tplc="40090005" w:tentative="1">
+      <w:start w:val="1"/>
+      <w:numFmt w:val="bullet"/>
+      <w:lvlText w:val=""/>
+      <w:lvlJc w:val="left"/>
+      <w:pPr>
+        <w:ind w:left="7560" w:hanging="360"/>
+      </w:pPr>
+      <w:rPr>
+        <w:rFonts w:ascii="Wingdings" w:hAnsi="Wingdings" w:hint="default"/>
+      </w:rPr>
+    </w:lvl>
+  </w:abstractNum>
+  <w:abstractNum w:abstractNumId="3">
+    <w:nsid w:val="17A54345"/>
+    <w:multiLevelType w:val="hybridMultilevel"/>
+    <w:tmpl w:val="D8B2A6C6"/>
+    <w:lvl w:ilvl="0" w:tplc="40090001">
+      <w:start w:val="1"/>
+      <w:numFmt w:val="bullet"/>
+      <w:lvlText w:val=""/>
+      <w:lvlJc w:val="left"/>
+      <w:pPr>
+        <w:ind w:left="2160" w:hanging="360"/>
+      </w:pPr>
+      <w:rPr>
+        <w:rFonts w:ascii="Symbol" w:hAnsi="Symbol" w:hint="default"/>
+      </w:rPr>
+    </w:lvl>
+    <w:lvl w:ilvl="1" w:tplc="40090003" w:tentative="1">
+      <w:start w:val="1"/>
+      <w:numFmt w:val="bullet"/>
+      <w:lvlText w:val="o"/>
+      <w:lvlJc w:val="left"/>
+      <w:pPr>
+        <w:ind w:left="2880" w:hanging="360"/>
+      </w:pPr>
+      <w:rPr>
+        <w:rFonts w:ascii="Courier New" w:hAnsi="Courier New" w:cs="Courier New" w:hint="default"/>
+      </w:rPr>
+    </w:lvl>
+    <w:lvl w:ilvl="2" w:tplc="40090005" w:tentative="1">
+      <w:start w:val="1"/>
+      <w:numFmt w:val="bullet"/>
+      <w:lvlText w:val=""/>
+      <w:lvlJc w:val="left"/>
+      <w:pPr>
+        <w:ind w:left="3600" w:hanging="360"/>
+      </w:pPr>
+      <w:rPr>
+        <w:rFonts w:ascii="Wingdings" w:hAnsi="Wingdings" w:hint="default"/>
+      </w:rPr>
+    </w:lvl>
+    <w:lvl w:ilvl="3" w:tplc="40090001" w:tentative="1">
+      <w:start w:val="1"/>
+      <w:numFmt w:val="bullet"/>
+      <w:lvlText w:val=""/>
+      <w:lvlJc w:val="left"/>
+      <w:pPr>
+        <w:ind w:left="4320" w:hanging="360"/>
+      </w:pPr>
+      <w:rPr>
+        <w:rFonts w:ascii="Symbol" w:hAnsi="Symbol" w:hint="default"/>
+      </w:rPr>
+    </w:lvl>
+    <w:lvl w:ilvl="4" w:tplc="40090003" w:tentative="1">
+      <w:start w:val="1"/>
+      <w:numFmt w:val="bullet"/>
+      <w:lvlText w:val="o"/>
+      <w:lvlJc w:val="left"/>
+      <w:pPr>
+        <w:ind w:left="5040" w:hanging="360"/>
+      </w:pPr>
+      <w:rPr>
+        <w:rFonts w:ascii="Courier New" w:hAnsi="Courier New" w:cs="Courier New" w:hint="default"/>
+      </w:rPr>
+    </w:lvl>
+    <w:lvl w:ilvl="5" w:tplc="40090005" w:tentative="1">
+      <w:start w:val="1"/>
+      <w:numFmt w:val="bullet"/>
+      <w:lvlText w:val=""/>
+      <w:lvlJc w:val="left"/>
+      <w:pPr>
+        <w:ind w:left="5760" w:hanging="360"/>
+      </w:pPr>
+      <w:rPr>
+        <w:rFonts w:ascii="Wingdings" w:hAnsi="Wingdings" w:hint="default"/>
+      </w:rPr>
+    </w:lvl>
+    <w:lvl w:ilvl="6" w:tplc="40090001" w:tentative="1">
+      <w:start w:val="1"/>
+      <w:numFmt w:val="bullet"/>
+      <w:lvlText w:val=""/>
+      <w:lvlJc w:val="left"/>
+      <w:pPr>
+        <w:ind w:left="6480" w:hanging="360"/>
+      </w:pPr>
+      <w:rPr>
+        <w:rFonts w:ascii="Symbol" w:hAnsi="Symbol" w:hint="default"/>
+      </w:rPr>
+    </w:lvl>
+    <w:lvl w:ilvl="7" w:tplc="40090003" w:tentative="1">
+      <w:start w:val="1"/>
+      <w:numFmt w:val="bullet"/>
+      <w:lvlText w:val="o"/>
+      <w:lvlJc w:val="left"/>
+      <w:pPr>
+        <w:ind w:left="7200" w:hanging="360"/>
+      </w:pPr>
+      <w:rPr>
+        <w:rFonts w:ascii="Courier New" w:hAnsi="Courier New" w:cs="Courier New" w:hint="default"/>
+      </w:rPr>
+    </w:lvl>
+    <w:lvl w:ilvl="8" w:tplc="40090005" w:tentative="1">
+      <w:start w:val="1"/>
+      <w:numFmt w:val="bullet"/>
+      <w:lvlText w:val=""/>
+      <w:lvlJc w:val="left"/>
+      <w:pPr>
+        <w:ind w:left="7920" w:hanging="360"/>
+      </w:pPr>
+      <w:rPr>
+        <w:rFonts w:ascii="Wingdings" w:hAnsi="Wingdings" w:hint="default"/>
+      </w:rPr>
+    </w:lvl>
+  </w:abstractNum>
+  <w:abstractNum w:abstractNumId="4">
     <w:nsid w:val="1AD351EC"/>
     <w:multiLevelType w:val="hybridMultilevel"/>
     <w:tmpl w:val="3F1A41BA"/>
@@ -1166,7 +2985,7 @@
       </w:rPr>
     </w:lvl>
   </w:abstractNum>
-  <w:abstractNum w:abstractNumId="1">
+  <w:abstractNum w:abstractNumId="5">
     <w:nsid w:val="1EB94E82"/>
     <w:multiLevelType w:val="hybridMultilevel"/>
     <w:tmpl w:val="4694F49E"/>
@@ -1279,7 +3098,7 @@
       </w:rPr>
     </w:lvl>
   </w:abstractNum>
-  <w:abstractNum w:abstractNumId="2">
+  <w:abstractNum w:abstractNumId="6">
     <w:nsid w:val="20743F72"/>
     <w:multiLevelType w:val="hybridMultilevel"/>
     <w:tmpl w:val="8DC2C848"/>
@@ -1392,7 +3211,459 @@
       </w:rPr>
     </w:lvl>
   </w:abstractNum>
-  <w:abstractNum w:abstractNumId="3">
+  <w:abstractNum w:abstractNumId="7">
+    <w:nsid w:val="252250CE"/>
+    <w:multiLevelType w:val="hybridMultilevel"/>
+    <w:tmpl w:val="7A8A8F66"/>
+    <w:lvl w:ilvl="0" w:tplc="40090001">
+      <w:start w:val="1"/>
+      <w:numFmt w:val="bullet"/>
+      <w:lvlText w:val=""/>
+      <w:lvlJc w:val="left"/>
+      <w:pPr>
+        <w:ind w:left="3600" w:hanging="360"/>
+      </w:pPr>
+      <w:rPr>
+        <w:rFonts w:ascii="Symbol" w:hAnsi="Symbol" w:hint="default"/>
+      </w:rPr>
+    </w:lvl>
+    <w:lvl w:ilvl="1" w:tplc="40090003" w:tentative="1">
+      <w:start w:val="1"/>
+      <w:numFmt w:val="bullet"/>
+      <w:lvlText w:val="o"/>
+      <w:lvlJc w:val="left"/>
+      <w:pPr>
+        <w:ind w:left="4320" w:hanging="360"/>
+      </w:pPr>
+      <w:rPr>
+        <w:rFonts w:ascii="Courier New" w:hAnsi="Courier New" w:cs="Courier New" w:hint="default"/>
+      </w:rPr>
+    </w:lvl>
+    <w:lvl w:ilvl="2" w:tplc="40090005" w:tentative="1">
+      <w:start w:val="1"/>
+      <w:numFmt w:val="bullet"/>
+      <w:lvlText w:val=""/>
+      <w:lvlJc w:val="left"/>
+      <w:pPr>
+        <w:ind w:left="5040" w:hanging="360"/>
+      </w:pPr>
+      <w:rPr>
+        <w:rFonts w:ascii="Wingdings" w:hAnsi="Wingdings" w:hint="default"/>
+      </w:rPr>
+    </w:lvl>
+    <w:lvl w:ilvl="3" w:tplc="40090001" w:tentative="1">
+      <w:start w:val="1"/>
+      <w:numFmt w:val="bullet"/>
+      <w:lvlText w:val=""/>
+      <w:lvlJc w:val="left"/>
+      <w:pPr>
+        <w:ind w:left="5760" w:hanging="360"/>
+      </w:pPr>
+      <w:rPr>
+        <w:rFonts w:ascii="Symbol" w:hAnsi="Symbol" w:hint="default"/>
+      </w:rPr>
+    </w:lvl>
+    <w:lvl w:ilvl="4" w:tplc="40090003" w:tentative="1">
+      <w:start w:val="1"/>
+      <w:numFmt w:val="bullet"/>
+      <w:lvlText w:val="o"/>
+      <w:lvlJc w:val="left"/>
+      <w:pPr>
+        <w:ind w:left="6480" w:hanging="360"/>
+      </w:pPr>
+      <w:rPr>
+        <w:rFonts w:ascii="Courier New" w:hAnsi="Courier New" w:cs="Courier New" w:hint="default"/>
+      </w:rPr>
+    </w:lvl>
+    <w:lvl w:ilvl="5" w:tplc="40090005" w:tentative="1">
+      <w:start w:val="1"/>
+      <w:numFmt w:val="bullet"/>
+      <w:lvlText w:val=""/>
+      <w:lvlJc w:val="left"/>
+      <w:pPr>
+        <w:ind w:left="7200" w:hanging="360"/>
+      </w:pPr>
+      <w:rPr>
+        <w:rFonts w:ascii="Wingdings" w:hAnsi="Wingdings" w:hint="default"/>
+      </w:rPr>
+    </w:lvl>
+    <w:lvl w:ilvl="6" w:tplc="40090001" w:tentative="1">
+      <w:start w:val="1"/>
+      <w:numFmt w:val="bullet"/>
+      <w:lvlText w:val=""/>
+      <w:lvlJc w:val="left"/>
+      <w:pPr>
+        <w:ind w:left="7920" w:hanging="360"/>
+      </w:pPr>
+      <w:rPr>
+        <w:rFonts w:ascii="Symbol" w:hAnsi="Symbol" w:hint="default"/>
+      </w:rPr>
+    </w:lvl>
+    <w:lvl w:ilvl="7" w:tplc="40090003" w:tentative="1">
+      <w:start w:val="1"/>
+      <w:numFmt w:val="bullet"/>
+      <w:lvlText w:val="o"/>
+      <w:lvlJc w:val="left"/>
+      <w:pPr>
+        <w:ind w:left="8640" w:hanging="360"/>
+      </w:pPr>
+      <w:rPr>
+        <w:rFonts w:ascii="Courier New" w:hAnsi="Courier New" w:cs="Courier New" w:hint="default"/>
+      </w:rPr>
+    </w:lvl>
+    <w:lvl w:ilvl="8" w:tplc="40090005" w:tentative="1">
+      <w:start w:val="1"/>
+      <w:numFmt w:val="bullet"/>
+      <w:lvlText w:val=""/>
+      <w:lvlJc w:val="left"/>
+      <w:pPr>
+        <w:ind w:left="9360" w:hanging="360"/>
+      </w:pPr>
+      <w:rPr>
+        <w:rFonts w:ascii="Wingdings" w:hAnsi="Wingdings" w:hint="default"/>
+      </w:rPr>
+    </w:lvl>
+  </w:abstractNum>
+  <w:abstractNum w:abstractNumId="8">
+    <w:nsid w:val="318E4AD3"/>
+    <w:multiLevelType w:val="hybridMultilevel"/>
+    <w:tmpl w:val="A0464C76"/>
+    <w:lvl w:ilvl="0" w:tplc="40090001">
+      <w:start w:val="1"/>
+      <w:numFmt w:val="bullet"/>
+      <w:lvlText w:val=""/>
+      <w:lvlJc w:val="left"/>
+      <w:pPr>
+        <w:ind w:left="1803" w:hanging="360"/>
+      </w:pPr>
+      <w:rPr>
+        <w:rFonts w:ascii="Symbol" w:hAnsi="Symbol" w:hint="default"/>
+      </w:rPr>
+    </w:lvl>
+    <w:lvl w:ilvl="1" w:tplc="40090003" w:tentative="1">
+      <w:start w:val="1"/>
+      <w:numFmt w:val="bullet"/>
+      <w:lvlText w:val="o"/>
+      <w:lvlJc w:val="left"/>
+      <w:pPr>
+        <w:ind w:left="2523" w:hanging="360"/>
+      </w:pPr>
+      <w:rPr>
+        <w:rFonts w:ascii="Courier New" w:hAnsi="Courier New" w:cs="Courier New" w:hint="default"/>
+      </w:rPr>
+    </w:lvl>
+    <w:lvl w:ilvl="2" w:tplc="40090005" w:tentative="1">
+      <w:start w:val="1"/>
+      <w:numFmt w:val="bullet"/>
+      <w:lvlText w:val=""/>
+      <w:lvlJc w:val="left"/>
+      <w:pPr>
+        <w:ind w:left="3243" w:hanging="360"/>
+      </w:pPr>
+      <w:rPr>
+        <w:rFonts w:ascii="Wingdings" w:hAnsi="Wingdings" w:hint="default"/>
+      </w:rPr>
+    </w:lvl>
+    <w:lvl w:ilvl="3" w:tplc="40090001" w:tentative="1">
+      <w:start w:val="1"/>
+      <w:numFmt w:val="bullet"/>
+      <w:lvlText w:val=""/>
+      <w:lvlJc w:val="left"/>
+      <w:pPr>
+        <w:ind w:left="3963" w:hanging="360"/>
+      </w:pPr>
+      <w:rPr>
+        <w:rFonts w:ascii="Symbol" w:hAnsi="Symbol" w:hint="default"/>
+      </w:rPr>
+    </w:lvl>
+    <w:lvl w:ilvl="4" w:tplc="40090003" w:tentative="1">
+      <w:start w:val="1"/>
+      <w:numFmt w:val="bullet"/>
+      <w:lvlText w:val="o"/>
+      <w:lvlJc w:val="left"/>
+      <w:pPr>
+        <w:ind w:left="4683" w:hanging="360"/>
+      </w:pPr>
+      <w:rPr>
+        <w:rFonts w:ascii="Courier New" w:hAnsi="Courier New" w:cs="Courier New" w:hint="default"/>
+      </w:rPr>
+    </w:lvl>
+    <w:lvl w:ilvl="5" w:tplc="40090005" w:tentative="1">
+      <w:start w:val="1"/>
+      <w:numFmt w:val="bullet"/>
+      <w:lvlText w:val=""/>
+      <w:lvlJc w:val="left"/>
+      <w:pPr>
+        <w:ind w:left="5403" w:hanging="360"/>
+      </w:pPr>
+      <w:rPr>
+        <w:rFonts w:ascii="Wingdings" w:hAnsi="Wingdings" w:hint="default"/>
+      </w:rPr>
+    </w:lvl>
+    <w:lvl w:ilvl="6" w:tplc="40090001" w:tentative="1">
+      <w:start w:val="1"/>
+      <w:numFmt w:val="bullet"/>
+      <w:lvlText w:val=""/>
+      <w:lvlJc w:val="left"/>
+      <w:pPr>
+        <w:ind w:left="6123" w:hanging="360"/>
+      </w:pPr>
+      <w:rPr>
+        <w:rFonts w:ascii="Symbol" w:hAnsi="Symbol" w:hint="default"/>
+      </w:rPr>
+    </w:lvl>
+    <w:lvl w:ilvl="7" w:tplc="40090003" w:tentative="1">
+      <w:start w:val="1"/>
+      <w:numFmt w:val="bullet"/>
+      <w:lvlText w:val="o"/>
+      <w:lvlJc w:val="left"/>
+      <w:pPr>
+        <w:ind w:left="6843" w:hanging="360"/>
+      </w:pPr>
+      <w:rPr>
+        <w:rFonts w:ascii="Courier New" w:hAnsi="Courier New" w:cs="Courier New" w:hint="default"/>
+      </w:rPr>
+    </w:lvl>
+    <w:lvl w:ilvl="8" w:tplc="40090005" w:tentative="1">
+      <w:start w:val="1"/>
+      <w:numFmt w:val="bullet"/>
+      <w:lvlText w:val=""/>
+      <w:lvlJc w:val="left"/>
+      <w:pPr>
+        <w:ind w:left="7563" w:hanging="360"/>
+      </w:pPr>
+      <w:rPr>
+        <w:rFonts w:ascii="Wingdings" w:hAnsi="Wingdings" w:hint="default"/>
+      </w:rPr>
+    </w:lvl>
+  </w:abstractNum>
+  <w:abstractNum w:abstractNumId="9">
+    <w:nsid w:val="355A6EA4"/>
+    <w:multiLevelType w:val="hybridMultilevel"/>
+    <w:tmpl w:val="B7E8F57C"/>
+    <w:lvl w:ilvl="0" w:tplc="40090001">
+      <w:start w:val="1"/>
+      <w:numFmt w:val="bullet"/>
+      <w:lvlText w:val=""/>
+      <w:lvlJc w:val="left"/>
+      <w:pPr>
+        <w:ind w:left="1080" w:hanging="360"/>
+      </w:pPr>
+      <w:rPr>
+        <w:rFonts w:ascii="Symbol" w:hAnsi="Symbol" w:hint="default"/>
+      </w:rPr>
+    </w:lvl>
+    <w:lvl w:ilvl="1" w:tplc="40090003" w:tentative="1">
+      <w:start w:val="1"/>
+      <w:numFmt w:val="bullet"/>
+      <w:lvlText w:val="o"/>
+      <w:lvlJc w:val="left"/>
+      <w:pPr>
+        <w:ind w:left="1800" w:hanging="360"/>
+      </w:pPr>
+      <w:rPr>
+        <w:rFonts w:ascii="Courier New" w:hAnsi="Courier New" w:cs="Courier New" w:hint="default"/>
+      </w:rPr>
+    </w:lvl>
+    <w:lvl w:ilvl="2" w:tplc="40090005" w:tentative="1">
+      <w:start w:val="1"/>
+      <w:numFmt w:val="bullet"/>
+      <w:lvlText w:val=""/>
+      <w:lvlJc w:val="left"/>
+      <w:pPr>
+        <w:ind w:left="2520" w:hanging="360"/>
+      </w:pPr>
+      <w:rPr>
+        <w:rFonts w:ascii="Wingdings" w:hAnsi="Wingdings" w:hint="default"/>
+      </w:rPr>
+    </w:lvl>
+    <w:lvl w:ilvl="3" w:tplc="40090001" w:tentative="1">
+      <w:start w:val="1"/>
+      <w:numFmt w:val="bullet"/>
+      <w:lvlText w:val=""/>
+      <w:lvlJc w:val="left"/>
+      <w:pPr>
+        <w:ind w:left="3240" w:hanging="360"/>
+      </w:pPr>
+      <w:rPr>
+        <w:rFonts w:ascii="Symbol" w:hAnsi="Symbol" w:hint="default"/>
+      </w:rPr>
+    </w:lvl>
+    <w:lvl w:ilvl="4" w:tplc="40090003" w:tentative="1">
+      <w:start w:val="1"/>
+      <w:numFmt w:val="bullet"/>
+      <w:lvlText w:val="o"/>
+      <w:lvlJc w:val="left"/>
+      <w:pPr>
+        <w:ind w:left="3960" w:hanging="360"/>
+      </w:pPr>
+      <w:rPr>
+        <w:rFonts w:ascii="Courier New" w:hAnsi="Courier New" w:cs="Courier New" w:hint="default"/>
+      </w:rPr>
+    </w:lvl>
+    <w:lvl w:ilvl="5" w:tplc="40090005" w:tentative="1">
+      <w:start w:val="1"/>
+      <w:numFmt w:val="bullet"/>
+      <w:lvlText w:val=""/>
+      <w:lvlJc w:val="left"/>
+      <w:pPr>
+        <w:ind w:left="4680" w:hanging="360"/>
+      </w:pPr>
+      <w:rPr>
+        <w:rFonts w:ascii="Wingdings" w:hAnsi="Wingdings" w:hint="default"/>
+      </w:rPr>
+    </w:lvl>
+    <w:lvl w:ilvl="6" w:tplc="40090001" w:tentative="1">
+      <w:start w:val="1"/>
+      <w:numFmt w:val="bullet"/>
+      <w:lvlText w:val=""/>
+      <w:lvlJc w:val="left"/>
+      <w:pPr>
+        <w:ind w:left="5400" w:hanging="360"/>
+      </w:pPr>
+      <w:rPr>
+        <w:rFonts w:ascii="Symbol" w:hAnsi="Symbol" w:hint="default"/>
+      </w:rPr>
+    </w:lvl>
+    <w:lvl w:ilvl="7" w:tplc="40090003" w:tentative="1">
+      <w:start w:val="1"/>
+      <w:numFmt w:val="bullet"/>
+      <w:lvlText w:val="o"/>
+      <w:lvlJc w:val="left"/>
+      <w:pPr>
+        <w:ind w:left="6120" w:hanging="360"/>
+      </w:pPr>
+      <w:rPr>
+        <w:rFonts w:ascii="Courier New" w:hAnsi="Courier New" w:cs="Courier New" w:hint="default"/>
+      </w:rPr>
+    </w:lvl>
+    <w:lvl w:ilvl="8" w:tplc="40090005" w:tentative="1">
+      <w:start w:val="1"/>
+      <w:numFmt w:val="bullet"/>
+      <w:lvlText w:val=""/>
+      <w:lvlJc w:val="left"/>
+      <w:pPr>
+        <w:ind w:left="6840" w:hanging="360"/>
+      </w:pPr>
+      <w:rPr>
+        <w:rFonts w:ascii="Wingdings" w:hAnsi="Wingdings" w:hint="default"/>
+      </w:rPr>
+    </w:lvl>
+  </w:abstractNum>
+  <w:abstractNum w:abstractNumId="10">
+    <w:nsid w:val="3E296AE6"/>
+    <w:multiLevelType w:val="hybridMultilevel"/>
+    <w:tmpl w:val="92FC4BF8"/>
+    <w:lvl w:ilvl="0" w:tplc="40090001">
+      <w:start w:val="1"/>
+      <w:numFmt w:val="bullet"/>
+      <w:lvlText w:val=""/>
+      <w:lvlJc w:val="left"/>
+      <w:pPr>
+        <w:ind w:left="1443" w:hanging="360"/>
+      </w:pPr>
+      <w:rPr>
+        <w:rFonts w:ascii="Symbol" w:hAnsi="Symbol" w:hint="default"/>
+      </w:rPr>
+    </w:lvl>
+    <w:lvl w:ilvl="1" w:tplc="40090003" w:tentative="1">
+      <w:start w:val="1"/>
+      <w:numFmt w:val="bullet"/>
+      <w:lvlText w:val="o"/>
+      <w:lvlJc w:val="left"/>
+      <w:pPr>
+        <w:ind w:left="2163" w:hanging="360"/>
+      </w:pPr>
+      <w:rPr>
+        <w:rFonts w:ascii="Courier New" w:hAnsi="Courier New" w:cs="Courier New" w:hint="default"/>
+      </w:rPr>
+    </w:lvl>
+    <w:lvl w:ilvl="2" w:tplc="40090005" w:tentative="1">
+      <w:start w:val="1"/>
+      <w:numFmt w:val="bullet"/>
+      <w:lvlText w:val=""/>
+      <w:lvlJc w:val="left"/>
+      <w:pPr>
+        <w:ind w:left="2883" w:hanging="360"/>
+      </w:pPr>
+      <w:rPr>
+        <w:rFonts w:ascii="Wingdings" w:hAnsi="Wingdings" w:hint="default"/>
+      </w:rPr>
+    </w:lvl>
+    <w:lvl w:ilvl="3" w:tplc="40090001" w:tentative="1">
+      <w:start w:val="1"/>
+      <w:numFmt w:val="bullet"/>
+      <w:lvlText w:val=""/>
+      <w:lvlJc w:val="left"/>
+      <w:pPr>
+        <w:ind w:left="3603" w:hanging="360"/>
+      </w:pPr>
+      <w:rPr>
+        <w:rFonts w:ascii="Symbol" w:hAnsi="Symbol" w:hint="default"/>
+      </w:rPr>
+    </w:lvl>
+    <w:lvl w:ilvl="4" w:tplc="40090003" w:tentative="1">
+      <w:start w:val="1"/>
+      <w:numFmt w:val="bullet"/>
+      <w:lvlText w:val="o"/>
+      <w:lvlJc w:val="left"/>
+      <w:pPr>
+        <w:ind w:left="4323" w:hanging="360"/>
+      </w:pPr>
+      <w:rPr>
+        <w:rFonts w:ascii="Courier New" w:hAnsi="Courier New" w:cs="Courier New" w:hint="default"/>
+      </w:rPr>
+    </w:lvl>
+    <w:lvl w:ilvl="5" w:tplc="40090005" w:tentative="1">
+      <w:start w:val="1"/>
+      <w:numFmt w:val="bullet"/>
+      <w:lvlText w:val=""/>
+      <w:lvlJc w:val="left"/>
+      <w:pPr>
+        <w:ind w:left="5043" w:hanging="360"/>
+      </w:pPr>
+      <w:rPr>
+        <w:rFonts w:ascii="Wingdings" w:hAnsi="Wingdings" w:hint="default"/>
+      </w:rPr>
+    </w:lvl>
+    <w:lvl w:ilvl="6" w:tplc="40090001" w:tentative="1">
+      <w:start w:val="1"/>
+      <w:numFmt w:val="bullet"/>
+      <w:lvlText w:val=""/>
+      <w:lvlJc w:val="left"/>
+      <w:pPr>
+        <w:ind w:left="5763" w:hanging="360"/>
+      </w:pPr>
+      <w:rPr>
+        <w:rFonts w:ascii="Symbol" w:hAnsi="Symbol" w:hint="default"/>
+      </w:rPr>
+    </w:lvl>
+    <w:lvl w:ilvl="7" w:tplc="40090003" w:tentative="1">
+      <w:start w:val="1"/>
+      <w:numFmt w:val="bullet"/>
+      <w:lvlText w:val="o"/>
+      <w:lvlJc w:val="left"/>
+      <w:pPr>
+        <w:ind w:left="6483" w:hanging="360"/>
+      </w:pPr>
+      <w:rPr>
+        <w:rFonts w:ascii="Courier New" w:hAnsi="Courier New" w:cs="Courier New" w:hint="default"/>
+      </w:rPr>
+    </w:lvl>
+    <w:lvl w:ilvl="8" w:tplc="40090005" w:tentative="1">
+      <w:start w:val="1"/>
+      <w:numFmt w:val="bullet"/>
+      <w:lvlText w:val=""/>
+      <w:lvlJc w:val="left"/>
+      <w:pPr>
+        <w:ind w:left="7203" w:hanging="360"/>
+      </w:pPr>
+      <w:rPr>
+        <w:rFonts w:ascii="Wingdings" w:hAnsi="Wingdings" w:hint="default"/>
+      </w:rPr>
+    </w:lvl>
+  </w:abstractNum>
+  <w:abstractNum w:abstractNumId="11">
     <w:nsid w:val="49797820"/>
     <w:multiLevelType w:val="hybridMultilevel"/>
     <w:tmpl w:val="A7EEBE06"/>
@@ -1505,7 +3776,7 @@
       </w:rPr>
     </w:lvl>
   </w:abstractNum>
-  <w:abstractNum w:abstractNumId="4">
+  <w:abstractNum w:abstractNumId="12">
     <w:nsid w:val="59FF5CC5"/>
     <w:multiLevelType w:val="hybridMultilevel"/>
     <w:tmpl w:val="5404A110"/>
@@ -1618,7 +3889,459 @@
       </w:rPr>
     </w:lvl>
   </w:abstractNum>
-  <w:abstractNum w:abstractNumId="5">
+  <w:abstractNum w:abstractNumId="13">
+    <w:nsid w:val="5C11324B"/>
+    <w:multiLevelType w:val="hybridMultilevel"/>
+    <w:tmpl w:val="6A300EE0"/>
+    <w:lvl w:ilvl="0" w:tplc="40090001">
+      <w:start w:val="1"/>
+      <w:numFmt w:val="bullet"/>
+      <w:lvlText w:val=""/>
+      <w:lvlJc w:val="left"/>
+      <w:pPr>
+        <w:ind w:left="1444" w:hanging="360"/>
+      </w:pPr>
+      <w:rPr>
+        <w:rFonts w:ascii="Symbol" w:hAnsi="Symbol" w:hint="default"/>
+      </w:rPr>
+    </w:lvl>
+    <w:lvl w:ilvl="1" w:tplc="40090003" w:tentative="1">
+      <w:start w:val="1"/>
+      <w:numFmt w:val="bullet"/>
+      <w:lvlText w:val="o"/>
+      <w:lvlJc w:val="left"/>
+      <w:pPr>
+        <w:ind w:left="2164" w:hanging="360"/>
+      </w:pPr>
+      <w:rPr>
+        <w:rFonts w:ascii="Courier New" w:hAnsi="Courier New" w:cs="Courier New" w:hint="default"/>
+      </w:rPr>
+    </w:lvl>
+    <w:lvl w:ilvl="2" w:tplc="40090005" w:tentative="1">
+      <w:start w:val="1"/>
+      <w:numFmt w:val="bullet"/>
+      <w:lvlText w:val=""/>
+      <w:lvlJc w:val="left"/>
+      <w:pPr>
+        <w:ind w:left="2884" w:hanging="360"/>
+      </w:pPr>
+      <w:rPr>
+        <w:rFonts w:ascii="Wingdings" w:hAnsi="Wingdings" w:hint="default"/>
+      </w:rPr>
+    </w:lvl>
+    <w:lvl w:ilvl="3" w:tplc="40090001" w:tentative="1">
+      <w:start w:val="1"/>
+      <w:numFmt w:val="bullet"/>
+      <w:lvlText w:val=""/>
+      <w:lvlJc w:val="left"/>
+      <w:pPr>
+        <w:ind w:left="3604" w:hanging="360"/>
+      </w:pPr>
+      <w:rPr>
+        <w:rFonts w:ascii="Symbol" w:hAnsi="Symbol" w:hint="default"/>
+      </w:rPr>
+    </w:lvl>
+    <w:lvl w:ilvl="4" w:tplc="40090003" w:tentative="1">
+      <w:start w:val="1"/>
+      <w:numFmt w:val="bullet"/>
+      <w:lvlText w:val="o"/>
+      <w:lvlJc w:val="left"/>
+      <w:pPr>
+        <w:ind w:left="4324" w:hanging="360"/>
+      </w:pPr>
+      <w:rPr>
+        <w:rFonts w:ascii="Courier New" w:hAnsi="Courier New" w:cs="Courier New" w:hint="default"/>
+      </w:rPr>
+    </w:lvl>
+    <w:lvl w:ilvl="5" w:tplc="40090005" w:tentative="1">
+      <w:start w:val="1"/>
+      <w:numFmt w:val="bullet"/>
+      <w:lvlText w:val=""/>
+      <w:lvlJc w:val="left"/>
+      <w:pPr>
+        <w:ind w:left="5044" w:hanging="360"/>
+      </w:pPr>
+      <w:rPr>
+        <w:rFonts w:ascii="Wingdings" w:hAnsi="Wingdings" w:hint="default"/>
+      </w:rPr>
+    </w:lvl>
+    <w:lvl w:ilvl="6" w:tplc="40090001" w:tentative="1">
+      <w:start w:val="1"/>
+      <w:numFmt w:val="bullet"/>
+      <w:lvlText w:val=""/>
+      <w:lvlJc w:val="left"/>
+      <w:pPr>
+        <w:ind w:left="5764" w:hanging="360"/>
+      </w:pPr>
+      <w:rPr>
+        <w:rFonts w:ascii="Symbol" w:hAnsi="Symbol" w:hint="default"/>
+      </w:rPr>
+    </w:lvl>
+    <w:lvl w:ilvl="7" w:tplc="40090003" w:tentative="1">
+      <w:start w:val="1"/>
+      <w:numFmt w:val="bullet"/>
+      <w:lvlText w:val="o"/>
+      <w:lvlJc w:val="left"/>
+      <w:pPr>
+        <w:ind w:left="6484" w:hanging="360"/>
+      </w:pPr>
+      <w:rPr>
+        <w:rFonts w:ascii="Courier New" w:hAnsi="Courier New" w:cs="Courier New" w:hint="default"/>
+      </w:rPr>
+    </w:lvl>
+    <w:lvl w:ilvl="8" w:tplc="40090005" w:tentative="1">
+      <w:start w:val="1"/>
+      <w:numFmt w:val="bullet"/>
+      <w:lvlText w:val=""/>
+      <w:lvlJc w:val="left"/>
+      <w:pPr>
+        <w:ind w:left="7204" w:hanging="360"/>
+      </w:pPr>
+      <w:rPr>
+        <w:rFonts w:ascii="Wingdings" w:hAnsi="Wingdings" w:hint="default"/>
+      </w:rPr>
+    </w:lvl>
+  </w:abstractNum>
+  <w:abstractNum w:abstractNumId="14">
+    <w:nsid w:val="609866C3"/>
+    <w:multiLevelType w:val="hybridMultilevel"/>
+    <w:tmpl w:val="0AF263A0"/>
+    <w:lvl w:ilvl="0" w:tplc="40090001">
+      <w:start w:val="1"/>
+      <w:numFmt w:val="bullet"/>
+      <w:lvlText w:val=""/>
+      <w:lvlJc w:val="left"/>
+      <w:pPr>
+        <w:ind w:left="1804" w:hanging="360"/>
+      </w:pPr>
+      <w:rPr>
+        <w:rFonts w:ascii="Symbol" w:hAnsi="Symbol" w:hint="default"/>
+      </w:rPr>
+    </w:lvl>
+    <w:lvl w:ilvl="1" w:tplc="40090003" w:tentative="1">
+      <w:start w:val="1"/>
+      <w:numFmt w:val="bullet"/>
+      <w:lvlText w:val="o"/>
+      <w:lvlJc w:val="left"/>
+      <w:pPr>
+        <w:ind w:left="2524" w:hanging="360"/>
+      </w:pPr>
+      <w:rPr>
+        <w:rFonts w:ascii="Courier New" w:hAnsi="Courier New" w:cs="Courier New" w:hint="default"/>
+      </w:rPr>
+    </w:lvl>
+    <w:lvl w:ilvl="2" w:tplc="40090005" w:tentative="1">
+      <w:start w:val="1"/>
+      <w:numFmt w:val="bullet"/>
+      <w:lvlText w:val=""/>
+      <w:lvlJc w:val="left"/>
+      <w:pPr>
+        <w:ind w:left="3244" w:hanging="360"/>
+      </w:pPr>
+      <w:rPr>
+        <w:rFonts w:ascii="Wingdings" w:hAnsi="Wingdings" w:hint="default"/>
+      </w:rPr>
+    </w:lvl>
+    <w:lvl w:ilvl="3" w:tplc="40090001" w:tentative="1">
+      <w:start w:val="1"/>
+      <w:numFmt w:val="bullet"/>
+      <w:lvlText w:val=""/>
+      <w:lvlJc w:val="left"/>
+      <w:pPr>
+        <w:ind w:left="3964" w:hanging="360"/>
+      </w:pPr>
+      <w:rPr>
+        <w:rFonts w:ascii="Symbol" w:hAnsi="Symbol" w:hint="default"/>
+      </w:rPr>
+    </w:lvl>
+    <w:lvl w:ilvl="4" w:tplc="40090003" w:tentative="1">
+      <w:start w:val="1"/>
+      <w:numFmt w:val="bullet"/>
+      <w:lvlText w:val="o"/>
+      <w:lvlJc w:val="left"/>
+      <w:pPr>
+        <w:ind w:left="4684" w:hanging="360"/>
+      </w:pPr>
+      <w:rPr>
+        <w:rFonts w:ascii="Courier New" w:hAnsi="Courier New" w:cs="Courier New" w:hint="default"/>
+      </w:rPr>
+    </w:lvl>
+    <w:lvl w:ilvl="5" w:tplc="40090005" w:tentative="1">
+      <w:start w:val="1"/>
+      <w:numFmt w:val="bullet"/>
+      <w:lvlText w:val=""/>
+      <w:lvlJc w:val="left"/>
+      <w:pPr>
+        <w:ind w:left="5404" w:hanging="360"/>
+      </w:pPr>
+      <w:rPr>
+        <w:rFonts w:ascii="Wingdings" w:hAnsi="Wingdings" w:hint="default"/>
+      </w:rPr>
+    </w:lvl>
+    <w:lvl w:ilvl="6" w:tplc="40090001" w:tentative="1">
+      <w:start w:val="1"/>
+      <w:numFmt w:val="bullet"/>
+      <w:lvlText w:val=""/>
+      <w:lvlJc w:val="left"/>
+      <w:pPr>
+        <w:ind w:left="6124" w:hanging="360"/>
+      </w:pPr>
+      <w:rPr>
+        <w:rFonts w:ascii="Symbol" w:hAnsi="Symbol" w:hint="default"/>
+      </w:rPr>
+    </w:lvl>
+    <w:lvl w:ilvl="7" w:tplc="40090003" w:tentative="1">
+      <w:start w:val="1"/>
+      <w:numFmt w:val="bullet"/>
+      <w:lvlText w:val="o"/>
+      <w:lvlJc w:val="left"/>
+      <w:pPr>
+        <w:ind w:left="6844" w:hanging="360"/>
+      </w:pPr>
+      <w:rPr>
+        <w:rFonts w:ascii="Courier New" w:hAnsi="Courier New" w:cs="Courier New" w:hint="default"/>
+      </w:rPr>
+    </w:lvl>
+    <w:lvl w:ilvl="8" w:tplc="40090005" w:tentative="1">
+      <w:start w:val="1"/>
+      <w:numFmt w:val="bullet"/>
+      <w:lvlText w:val=""/>
+      <w:lvlJc w:val="left"/>
+      <w:pPr>
+        <w:ind w:left="7564" w:hanging="360"/>
+      </w:pPr>
+      <w:rPr>
+        <w:rFonts w:ascii="Wingdings" w:hAnsi="Wingdings" w:hint="default"/>
+      </w:rPr>
+    </w:lvl>
+  </w:abstractNum>
+  <w:abstractNum w:abstractNumId="15">
+    <w:nsid w:val="62594DA5"/>
+    <w:multiLevelType w:val="hybridMultilevel"/>
+    <w:tmpl w:val="0E66BD72"/>
+    <w:lvl w:ilvl="0" w:tplc="40090001">
+      <w:start w:val="1"/>
+      <w:numFmt w:val="bullet"/>
+      <w:lvlText w:val=""/>
+      <w:lvlJc w:val="left"/>
+      <w:pPr>
+        <w:ind w:left="720" w:hanging="360"/>
+      </w:pPr>
+      <w:rPr>
+        <w:rFonts w:ascii="Symbol" w:hAnsi="Symbol" w:hint="default"/>
+      </w:rPr>
+    </w:lvl>
+    <w:lvl w:ilvl="1" w:tplc="40090003" w:tentative="1">
+      <w:start w:val="1"/>
+      <w:numFmt w:val="bullet"/>
+      <w:lvlText w:val="o"/>
+      <w:lvlJc w:val="left"/>
+      <w:pPr>
+        <w:ind w:left="1440" w:hanging="360"/>
+      </w:pPr>
+      <w:rPr>
+        <w:rFonts w:ascii="Courier New" w:hAnsi="Courier New" w:cs="Courier New" w:hint="default"/>
+      </w:rPr>
+    </w:lvl>
+    <w:lvl w:ilvl="2" w:tplc="40090005" w:tentative="1">
+      <w:start w:val="1"/>
+      <w:numFmt w:val="bullet"/>
+      <w:lvlText w:val=""/>
+      <w:lvlJc w:val="left"/>
+      <w:pPr>
+        <w:ind w:left="2160" w:hanging="360"/>
+      </w:pPr>
+      <w:rPr>
+        <w:rFonts w:ascii="Wingdings" w:hAnsi="Wingdings" w:hint="default"/>
+      </w:rPr>
+    </w:lvl>
+    <w:lvl w:ilvl="3" w:tplc="40090001" w:tentative="1">
+      <w:start w:val="1"/>
+      <w:numFmt w:val="bullet"/>
+      <w:lvlText w:val=""/>
+      <w:lvlJc w:val="left"/>
+      <w:pPr>
+        <w:ind w:left="2880" w:hanging="360"/>
+      </w:pPr>
+      <w:rPr>
+        <w:rFonts w:ascii="Symbol" w:hAnsi="Symbol" w:hint="default"/>
+      </w:rPr>
+    </w:lvl>
+    <w:lvl w:ilvl="4" w:tplc="40090003" w:tentative="1">
+      <w:start w:val="1"/>
+      <w:numFmt w:val="bullet"/>
+      <w:lvlText w:val="o"/>
+      <w:lvlJc w:val="left"/>
+      <w:pPr>
+        <w:ind w:left="3600" w:hanging="360"/>
+      </w:pPr>
+      <w:rPr>
+        <w:rFonts w:ascii="Courier New" w:hAnsi="Courier New" w:cs="Courier New" w:hint="default"/>
+      </w:rPr>
+    </w:lvl>
+    <w:lvl w:ilvl="5" w:tplc="40090005" w:tentative="1">
+      <w:start w:val="1"/>
+      <w:numFmt w:val="bullet"/>
+      <w:lvlText w:val=""/>
+      <w:lvlJc w:val="left"/>
+      <w:pPr>
+        <w:ind w:left="4320" w:hanging="360"/>
+      </w:pPr>
+      <w:rPr>
+        <w:rFonts w:ascii="Wingdings" w:hAnsi="Wingdings" w:hint="default"/>
+      </w:rPr>
+    </w:lvl>
+    <w:lvl w:ilvl="6" w:tplc="40090001" w:tentative="1">
+      <w:start w:val="1"/>
+      <w:numFmt w:val="bullet"/>
+      <w:lvlText w:val=""/>
+      <w:lvlJc w:val="left"/>
+      <w:pPr>
+        <w:ind w:left="5040" w:hanging="360"/>
+      </w:pPr>
+      <w:rPr>
+        <w:rFonts w:ascii="Symbol" w:hAnsi="Symbol" w:hint="default"/>
+      </w:rPr>
+    </w:lvl>
+    <w:lvl w:ilvl="7" w:tplc="40090003" w:tentative="1">
+      <w:start w:val="1"/>
+      <w:numFmt w:val="bullet"/>
+      <w:lvlText w:val="o"/>
+      <w:lvlJc w:val="left"/>
+      <w:pPr>
+        <w:ind w:left="5760" w:hanging="360"/>
+      </w:pPr>
+      <w:rPr>
+        <w:rFonts w:ascii="Courier New" w:hAnsi="Courier New" w:cs="Courier New" w:hint="default"/>
+      </w:rPr>
+    </w:lvl>
+    <w:lvl w:ilvl="8" w:tplc="40090005" w:tentative="1">
+      <w:start w:val="1"/>
+      <w:numFmt w:val="bullet"/>
+      <w:lvlText w:val=""/>
+      <w:lvlJc w:val="left"/>
+      <w:pPr>
+        <w:ind w:left="6480" w:hanging="360"/>
+      </w:pPr>
+      <w:rPr>
+        <w:rFonts w:ascii="Wingdings" w:hAnsi="Wingdings" w:hint="default"/>
+      </w:rPr>
+    </w:lvl>
+  </w:abstractNum>
+  <w:abstractNum w:abstractNumId="16">
+    <w:nsid w:val="62A51021"/>
+    <w:multiLevelType w:val="hybridMultilevel"/>
+    <w:tmpl w:val="ABF08AEE"/>
+    <w:lvl w:ilvl="0" w:tplc="40090001">
+      <w:start w:val="1"/>
+      <w:numFmt w:val="bullet"/>
+      <w:lvlText w:val=""/>
+      <w:lvlJc w:val="left"/>
+      <w:pPr>
+        <w:ind w:left="1440" w:hanging="360"/>
+      </w:pPr>
+      <w:rPr>
+        <w:rFonts w:ascii="Symbol" w:hAnsi="Symbol" w:hint="default"/>
+      </w:rPr>
+    </w:lvl>
+    <w:lvl w:ilvl="1" w:tplc="40090003" w:tentative="1">
+      <w:start w:val="1"/>
+      <w:numFmt w:val="bullet"/>
+      <w:lvlText w:val="o"/>
+      <w:lvlJc w:val="left"/>
+      <w:pPr>
+        <w:ind w:left="2160" w:hanging="360"/>
+      </w:pPr>
+      <w:rPr>
+        <w:rFonts w:ascii="Courier New" w:hAnsi="Courier New" w:cs="Courier New" w:hint="default"/>
+      </w:rPr>
+    </w:lvl>
+    <w:lvl w:ilvl="2" w:tplc="40090005" w:tentative="1">
+      <w:start w:val="1"/>
+      <w:numFmt w:val="bullet"/>
+      <w:lvlText w:val=""/>
+      <w:lvlJc w:val="left"/>
+      <w:pPr>
+        <w:ind w:left="2880" w:hanging="360"/>
+      </w:pPr>
+      <w:rPr>
+        <w:rFonts w:ascii="Wingdings" w:hAnsi="Wingdings" w:hint="default"/>
+      </w:rPr>
+    </w:lvl>
+    <w:lvl w:ilvl="3" w:tplc="40090001" w:tentative="1">
+      <w:start w:val="1"/>
+      <w:numFmt w:val="bullet"/>
+      <w:lvlText w:val=""/>
+      <w:lvlJc w:val="left"/>
+      <w:pPr>
+        <w:ind w:left="3600" w:hanging="360"/>
+      </w:pPr>
+      <w:rPr>
+        <w:rFonts w:ascii="Symbol" w:hAnsi="Symbol" w:hint="default"/>
+      </w:rPr>
+    </w:lvl>
+    <w:lvl w:ilvl="4" w:tplc="40090003" w:tentative="1">
+      <w:start w:val="1"/>
+      <w:numFmt w:val="bullet"/>
+      <w:lvlText w:val="o"/>
+      <w:lvlJc w:val="left"/>
+      <w:pPr>
+        <w:ind w:left="4320" w:hanging="360"/>
+      </w:pPr>
+      <w:rPr>
+        <w:rFonts w:ascii="Courier New" w:hAnsi="Courier New" w:cs="Courier New" w:hint="default"/>
+      </w:rPr>
+    </w:lvl>
+    <w:lvl w:ilvl="5" w:tplc="40090005" w:tentative="1">
+      <w:start w:val="1"/>
+      <w:numFmt w:val="bullet"/>
+      <w:lvlText w:val=""/>
+      <w:lvlJc w:val="left"/>
+      <w:pPr>
+        <w:ind w:left="5040" w:hanging="360"/>
+      </w:pPr>
+      <w:rPr>
+        <w:rFonts w:ascii="Wingdings" w:hAnsi="Wingdings" w:hint="default"/>
+      </w:rPr>
+    </w:lvl>
+    <w:lvl w:ilvl="6" w:tplc="40090001" w:tentative="1">
+      <w:start w:val="1"/>
+      <w:numFmt w:val="bullet"/>
+      <w:lvlText w:val=""/>
+      <w:lvlJc w:val="left"/>
+      <w:pPr>
+        <w:ind w:left="5760" w:hanging="360"/>
+      </w:pPr>
+      <w:rPr>
+        <w:rFonts w:ascii="Symbol" w:hAnsi="Symbol" w:hint="default"/>
+      </w:rPr>
+    </w:lvl>
+    <w:lvl w:ilvl="7" w:tplc="40090003" w:tentative="1">
+      <w:start w:val="1"/>
+      <w:numFmt w:val="bullet"/>
+      <w:lvlText w:val="o"/>
+      <w:lvlJc w:val="left"/>
+      <w:pPr>
+        <w:ind w:left="6480" w:hanging="360"/>
+      </w:pPr>
+      <w:rPr>
+        <w:rFonts w:ascii="Courier New" w:hAnsi="Courier New" w:cs="Courier New" w:hint="default"/>
+      </w:rPr>
+    </w:lvl>
+    <w:lvl w:ilvl="8" w:tplc="40090005" w:tentative="1">
+      <w:start w:val="1"/>
+      <w:numFmt w:val="bullet"/>
+      <w:lvlText w:val=""/>
+      <w:lvlJc w:val="left"/>
+      <w:pPr>
+        <w:ind w:left="7200" w:hanging="360"/>
+      </w:pPr>
+      <w:rPr>
+        <w:rFonts w:ascii="Wingdings" w:hAnsi="Wingdings" w:hint="default"/>
+      </w:rPr>
+    </w:lvl>
+  </w:abstractNum>
+  <w:abstractNum w:abstractNumId="17">
     <w:nsid w:val="70360D9B"/>
     <w:multiLevelType w:val="hybridMultilevel"/>
     <w:tmpl w:val="30F6BE52"/>
@@ -1731,7 +4454,7 @@
       </w:rPr>
     </w:lvl>
   </w:abstractNum>
-  <w:abstractNum w:abstractNumId="6">
+  <w:abstractNum w:abstractNumId="18">
     <w:nsid w:val="72E17101"/>
     <w:multiLevelType w:val="hybridMultilevel"/>
     <w:tmpl w:val="15083C42"/>
@@ -1844,7 +4567,7 @@
       </w:rPr>
     </w:lvl>
   </w:abstractNum>
-  <w:abstractNum w:abstractNumId="7">
+  <w:abstractNum w:abstractNumId="19">
     <w:nsid w:val="7A561102"/>
     <w:multiLevelType w:val="hybridMultilevel"/>
     <w:tmpl w:val="7CBE1572"/>
@@ -1957,7 +4680,7 @@
       </w:rPr>
     </w:lvl>
   </w:abstractNum>
-  <w:abstractNum w:abstractNumId="8">
+  <w:abstractNum w:abstractNumId="20">
     <w:nsid w:val="7F720721"/>
     <w:multiLevelType w:val="hybridMultilevel"/>
     <w:tmpl w:val="3A9E1AE2"/>
@@ -2044,31 +4767,67 @@
     </w:lvl>
   </w:abstractNum>
   <w:num w:numId="1">
+    <w:abstractNumId w:val="19"/>
+  </w:num>
+  <w:num w:numId="2">
+    <w:abstractNumId w:val="17"/>
+  </w:num>
+  <w:num w:numId="3">
+    <w:abstractNumId w:val="11"/>
+  </w:num>
+  <w:num w:numId="4">
+    <w:abstractNumId w:val="4"/>
+  </w:num>
+  <w:num w:numId="5">
+    <w:abstractNumId w:val="6"/>
+  </w:num>
+  <w:num w:numId="6">
+    <w:abstractNumId w:val="20"/>
+  </w:num>
+  <w:num w:numId="7">
+    <w:abstractNumId w:val="5"/>
+  </w:num>
+  <w:num w:numId="8">
+    <w:abstractNumId w:val="18"/>
+  </w:num>
+  <w:num w:numId="9">
+    <w:abstractNumId w:val="12"/>
+  </w:num>
+  <w:num w:numId="10">
+    <w:abstractNumId w:val="9"/>
+  </w:num>
+  <w:num w:numId="11">
+    <w:abstractNumId w:val="16"/>
+  </w:num>
+  <w:num w:numId="12">
+    <w:abstractNumId w:val="2"/>
+  </w:num>
+  <w:num w:numId="13">
+    <w:abstractNumId w:val="15"/>
+  </w:num>
+  <w:num w:numId="14">
+    <w:abstractNumId w:val="13"/>
+  </w:num>
+  <w:num w:numId="15">
+    <w:abstractNumId w:val="14"/>
+  </w:num>
+  <w:num w:numId="16">
     <w:abstractNumId w:val="7"/>
   </w:num>
-  <w:num w:numId="2">
-    <w:abstractNumId w:val="5"/>
+  <w:num w:numId="17">
+    <w:abstractNumId w:val="0"/>
   </w:num>
-  <w:num w:numId="3">
+  <w:num w:numId="18">
     <w:abstractNumId w:val="3"/>
   </w:num>
-  <w:num w:numId="4">
-    <w:abstractNumId w:val="0"/>
+  <w:num w:numId="19">
+    <w:abstractNumId w:val="1"/>
   </w:num>
-  <w:num w:numId="5">
-    <w:abstractNumId w:val="2"/>
-  </w:num>
-  <w:num w:numId="6">
+  <w:num w:numId="20">
     <w:abstractNumId w:val="8"/>
   </w:num>
-  <w:num w:numId="7">
-    <w:abstractNumId w:val="1"/>
-  </w:num>
-  <w:num w:numId="8">
-    <w:abstractNumId w:val="6"/>
-  </w:num>
-  <w:num w:numId="9">
-    <w:abstractNumId w:val="4"/>
+  <w:num w:numId="21">
+    <w:abstractNumId w:val="10"/>
   </w:num>
 </w:numbering>
 </file>
@@ -2801,4 +5560,16 @@
     </a:ext>
   </a:extLst>
 </a:theme>
+</file>
+
+<file path=customXml/item1.xml><?xml version="1.0" encoding="utf-8"?>
+<b:Sources xmlns:b="http://schemas.openxmlformats.org/officeDocument/2006/bibliography" xmlns="http://schemas.openxmlformats.org/officeDocument/2006/bibliography" SelectedStyle="\APASixthEditionOfficeOnline.xsl" StyleName="APA" Version="6"/>
+</file>
+
+<file path=customXml/itemProps1.xml><?xml version="1.0" encoding="utf-8"?>
+<ds:datastoreItem xmlns:ds="http://schemas.openxmlformats.org/officeDocument/2006/customXml" ds:itemID="{16B94F1D-59E4-4D7C-B526-4C52CD6F8CBF}">
+  <ds:schemaRefs>
+    <ds:schemaRef ds:uri="http://schemas.openxmlformats.org/officeDocument/2006/bibliography"/>
+  </ds:schemaRefs>
+</ds:datastoreItem>
 </file>
--- a/INTRODUCTION.docx
+++ b/INTRODUCTION.docx
@@ -1893,15 +1893,7 @@
       </w:r>
       <w:r>
         <w:tab/>
-      </w:r>
-      <w:r>
-        <w:t>word="</w:t>
-      </w:r>
-      <w:r>
-        <w:t xml:space="preserve"> </w:t>
-      </w:r>
-      <w:r>
-        <w:t>from"</w:t>
+        <w:t>word=" from"</w:t>
       </w:r>
     </w:p>
     <w:p>
@@ -1976,10 +1968,7 @@
         </w:numPr>
       </w:pPr>
       <w:r>
-        <w:t>Empowering</w:t>
-      </w:r>
-      <w:r>
-        <w:t>, o in positive direction</w:t>
+        <w:t>Empowering, o in positive direction</w:t>
       </w:r>
     </w:p>
     <w:p>
@@ -2331,12 +2320,7 @@
       </w:r>
       <w:proofErr w:type="spellStart"/>
       <w:r>
-        <w:t>acc</w:t>
-      </w:r>
-      <w:bookmarkStart w:id="0" w:name="_GoBack"/>
-      <w:bookmarkEnd w:id="0"/>
-      <w:r>
-        <w:t>urance</w:t>
+        <w:t>accurance</w:t>
       </w:r>
       <w:proofErr w:type="spellEnd"/>
       <w:r>
@@ -2349,6 +2333,21 @@
       <w:proofErr w:type="spellEnd"/>
       <w:r>
         <w:t xml:space="preserve"> negative direction.</w:t>
+      </w:r>
+    </w:p>
+    <w:p>
+      <w:pPr>
+        <w:ind w:left="1083"/>
+      </w:pPr>
+      <w:r>
+        <w:rPr>
+          <w:b/>
+          <w:u w:val="single"/>
+        </w:rPr>
+        <w:t>29/11/2025</w:t>
+      </w:r>
+      <w:r>
+        <w:t>:</w:t>
       </w:r>
     </w:p>
     <w:p>
@@ -2378,6 +2377,784 @@
           <w:numId w:val="21"/>
         </w:numPr>
       </w:pPr>
+      <w:r>
+        <w:t>If you want to read some piece of items in given sequences then we can go for the slicing operator</w:t>
+      </w:r>
+    </w:p>
+    <w:p>
+      <w:pPr>
+        <w:pStyle w:val="ListParagraph"/>
+        <w:numPr>
+          <w:ilvl w:val="0"/>
+          <w:numId w:val="21"/>
+        </w:numPr>
+      </w:pPr>
+      <w:r>
+        <w:t xml:space="preserve">syntax: </w:t>
+      </w:r>
+      <w:proofErr w:type="spellStart"/>
+      <w:r>
+        <w:t>variable_name</w:t>
+      </w:r>
+      <w:proofErr w:type="spellEnd"/>
+      <w:r>
+        <w:t>[</w:t>
+      </w:r>
+      <w:proofErr w:type="spellStart"/>
+      <w:r>
+        <w:t>start:end:step</w:t>
+      </w:r>
+      <w:proofErr w:type="spellEnd"/>
+      <w:r>
+        <w:t>]</w:t>
+      </w:r>
+    </w:p>
+    <w:p>
+      <w:pPr>
+        <w:pStyle w:val="ListParagraph"/>
+        <w:numPr>
+          <w:ilvl w:val="0"/>
+          <w:numId w:val="21"/>
+        </w:numPr>
+      </w:pPr>
+      <w:r>
+        <w:t xml:space="preserve">start from where we have to start </w:t>
+      </w:r>
+    </w:p>
+    <w:p>
+      <w:pPr>
+        <w:pStyle w:val="ListParagraph"/>
+        <w:numPr>
+          <w:ilvl w:val="0"/>
+          <w:numId w:val="21"/>
+        </w:numPr>
+      </w:pPr>
+      <w:r>
+        <w:t>end from where we have to end</w:t>
+      </w:r>
+    </w:p>
+    <w:p>
+      <w:pPr>
+        <w:pStyle w:val="ListParagraph"/>
+        <w:numPr>
+          <w:ilvl w:val="0"/>
+          <w:numId w:val="21"/>
+        </w:numPr>
+      </w:pPr>
+      <w:r>
+        <w:t>Step: How many indexes are we adding</w:t>
+      </w:r>
+    </w:p>
+    <w:p>
+      <w:pPr>
+        <w:pStyle w:val="ListParagraph"/>
+        <w:numPr>
+          <w:ilvl w:val="0"/>
+          <w:numId w:val="21"/>
+        </w:numPr>
+      </w:pPr>
+      <w:r>
+        <w:t>The default start value in the forward direction is ‘0’.</w:t>
+      </w:r>
+    </w:p>
+    <w:p>
+      <w:pPr>
+        <w:pStyle w:val="ListParagraph"/>
+        <w:numPr>
+          <w:ilvl w:val="0"/>
+          <w:numId w:val="21"/>
+        </w:numPr>
+      </w:pPr>
+      <w:r>
+        <w:lastRenderedPageBreak/>
+        <w:t>The default end value is the length of the sequence.</w:t>
+      </w:r>
+    </w:p>
+    <w:p>
+      <w:pPr>
+        <w:pStyle w:val="ListParagraph"/>
+        <w:numPr>
+          <w:ilvl w:val="0"/>
+          <w:numId w:val="21"/>
+        </w:numPr>
+      </w:pPr>
+      <w:r>
+        <w:t>Default step value is ‘1’.</w:t>
+      </w:r>
+    </w:p>
+    <w:p>
+      <w:pPr>
+        <w:pStyle w:val="ListParagraph"/>
+        <w:numPr>
+          <w:ilvl w:val="0"/>
+          <w:numId w:val="21"/>
+        </w:numPr>
+      </w:pPr>
+      <w:r>
+        <w:t>End value in positive direction always “end -1”.</w:t>
+      </w:r>
+    </w:p>
+    <w:p>
+      <w:pPr>
+        <w:ind w:left="1083"/>
+      </w:pPr>
+      <w:r>
+        <w:t>Example:</w:t>
+      </w:r>
+    </w:p>
+    <w:p>
+      <w:pPr>
+        <w:ind w:left="1083"/>
+      </w:pPr>
+      <w:proofErr w:type="gramStart"/>
+      <w:r>
+        <w:t>chart</w:t>
+      </w:r>
+      <w:proofErr w:type="gramEnd"/>
+      <w:r>
+        <w:t>="learn"</w:t>
+      </w:r>
+    </w:p>
+    <w:p>
+      <w:pPr>
+        <w:ind w:left="1083"/>
+      </w:pPr>
+      <w:proofErr w:type="gramStart"/>
+      <w:r>
+        <w:t>print(</w:t>
+      </w:r>
+      <w:proofErr w:type="gramEnd"/>
+      <w:r>
+        <w:t>chart[0:5:1])</w:t>
+      </w:r>
+    </w:p>
+    <w:p>
+      <w:pPr>
+        <w:ind w:left="1083"/>
+      </w:pPr>
+      <w:proofErr w:type="gramStart"/>
+      <w:r>
+        <w:t>print(</w:t>
+      </w:r>
+      <w:proofErr w:type="gramEnd"/>
+      <w:r>
+        <w:t>chart[::]) #by default chart[0:5:1].</w:t>
+      </w:r>
+    </w:p>
+    <w:p>
+      <w:pPr>
+        <w:ind w:left="1083"/>
+      </w:pPr>
+      <w:proofErr w:type="gramStart"/>
+      <w:r>
+        <w:t>char</w:t>
+      </w:r>
+      <w:proofErr w:type="gramEnd"/>
+      <w:r>
+        <w:t>="education"</w:t>
+      </w:r>
+    </w:p>
+    <w:p>
+      <w:pPr>
+        <w:ind w:left="1083"/>
+      </w:pPr>
+      <w:proofErr w:type="gramStart"/>
+      <w:r>
+        <w:t>print(</w:t>
+      </w:r>
+      <w:proofErr w:type="gramEnd"/>
+      <w:r>
+        <w:t>char[6:10:2])</w:t>
+      </w:r>
+      <w:r>
+        <w:tab/>
+        <w:t>#to print "in".</w:t>
+      </w:r>
+    </w:p>
+    <w:p>
+      <w:pPr>
+        <w:ind w:left="1083"/>
+      </w:pPr>
+      <w:proofErr w:type="gramStart"/>
+      <w:r>
+        <w:t>print(</w:t>
+      </w:r>
+      <w:proofErr w:type="gramEnd"/>
+      <w:r>
+        <w:t>char[3:6:1])</w:t>
+      </w:r>
+      <w:r>
+        <w:tab/>
+        <w:t>#to print "cat".</w:t>
+      </w:r>
+    </w:p>
+    <w:p>
+      <w:pPr>
+        <w:ind w:left="1083"/>
+      </w:pPr>
+    </w:p>
+    <w:p>
+      <w:pPr>
+        <w:ind w:left="1083"/>
+      </w:pPr>
+      <w:proofErr w:type="gramStart"/>
+      <w:r>
+        <w:t>char</w:t>
+      </w:r>
+      <w:proofErr w:type="gramEnd"/>
+      <w:r>
+        <w:t xml:space="preserve">="everyone </w:t>
+      </w:r>
+      <w:proofErr w:type="spellStart"/>
+      <w:r>
+        <w:t>doent</w:t>
+      </w:r>
+      <w:proofErr w:type="spellEnd"/>
+      <w:r>
+        <w:t xml:space="preserve"> have equal talent, but everyone have equal opportunity to develop your talent"</w:t>
+      </w:r>
+    </w:p>
+    <w:p>
+      <w:pPr>
+        <w:ind w:left="1083"/>
+      </w:pPr>
+      <w:proofErr w:type="gramStart"/>
+      <w:r>
+        <w:t>print(</w:t>
+      </w:r>
+      <w:proofErr w:type="gramEnd"/>
+      <w:r>
+        <w:t>char[7::7])</w:t>
+      </w:r>
+    </w:p>
+    <w:p>
+      <w:pPr>
+        <w:ind w:left="1083"/>
+      </w:pPr>
+      <w:proofErr w:type="gramStart"/>
+      <w:r>
+        <w:t>print(</w:t>
+      </w:r>
+      <w:proofErr w:type="gramEnd"/>
+      <w:r>
+        <w:t>char[4::4])</w:t>
+      </w:r>
+    </w:p>
+    <w:p>
+      <w:pPr>
+        <w:ind w:left="1083"/>
+      </w:pPr>
+      <w:proofErr w:type="gramStart"/>
+      <w:r>
+        <w:t>print(</w:t>
+      </w:r>
+      <w:proofErr w:type="gramEnd"/>
+      <w:r>
+        <w:t>char[1:26:2])</w:t>
+      </w:r>
+    </w:p>
+    <w:p>
+      <w:pPr>
+        <w:ind w:left="1083"/>
+      </w:pPr>
+      <w:proofErr w:type="gramStart"/>
+      <w:r>
+        <w:t>print(</w:t>
+      </w:r>
+      <w:proofErr w:type="gramEnd"/>
+      <w:r>
+        <w:t>char[5:8:1])</w:t>
+      </w:r>
+    </w:p>
+    <w:p>
+      <w:pPr>
+        <w:ind w:left="1083"/>
+      </w:pPr>
+      <w:proofErr w:type="gramStart"/>
+      <w:r>
+        <w:t>print(</w:t>
+      </w:r>
+      <w:proofErr w:type="gramEnd"/>
+      <w:r>
+        <w:t>char[::])</w:t>
+      </w:r>
+    </w:p>
+    <w:p>
+      <w:pPr>
+        <w:ind w:left="1083"/>
+      </w:pPr>
+    </w:p>
+    <w:p>
+      <w:pPr>
+        <w:ind w:left="1083"/>
+      </w:pPr>
+      <w:proofErr w:type="gramStart"/>
+      <w:r>
+        <w:t>char</w:t>
+      </w:r>
+      <w:proofErr w:type="gramEnd"/>
+      <w:r>
+        <w:t>="empowering every student to turn technology into innovations"</w:t>
+      </w:r>
+    </w:p>
+    <w:p>
+      <w:pPr>
+        <w:ind w:left="1083"/>
+      </w:pPr>
+      <w:proofErr w:type="gramStart"/>
+      <w:r>
+        <w:t>print(</w:t>
+      </w:r>
+      <w:proofErr w:type="gramEnd"/>
+      <w:r>
+        <w:t>char[49:51:1])</w:t>
+      </w:r>
+    </w:p>
+    <w:p>
+      <w:pPr>
+        <w:ind w:left="1083"/>
+      </w:pPr>
+      <w:proofErr w:type="gramStart"/>
+      <w:r>
+        <w:t>print(</w:t>
+      </w:r>
+      <w:proofErr w:type="gramEnd"/>
+      <w:r>
+        <w:t>char[51:55:1])</w:t>
+      </w:r>
+    </w:p>
+    <w:p>
+      <w:pPr>
+        <w:ind w:left="1083"/>
+      </w:pPr>
+      <w:proofErr w:type="gramStart"/>
+      <w:r>
+        <w:t>print(</w:t>
+      </w:r>
+      <w:proofErr w:type="gramEnd"/>
+      <w:r>
+        <w:t>char[37:39:1])</w:t>
+      </w:r>
+    </w:p>
+    <w:p>
+      <w:pPr>
+        <w:ind w:left="1083"/>
+      </w:pPr>
+      <w:proofErr w:type="gramStart"/>
+      <w:r>
+        <w:t>print(</w:t>
+      </w:r>
+      <w:proofErr w:type="gramEnd"/>
+      <w:r>
+        <w:t>char[7:18:10])</w:t>
+      </w:r>
+    </w:p>
+    <w:p>
+      <w:pPr>
+        <w:ind w:left="1083"/>
+      </w:pPr>
+      <w:proofErr w:type="gramStart"/>
+      <w:r>
+        <w:t>print(</w:t>
+      </w:r>
+      <w:proofErr w:type="gramEnd"/>
+      <w:r>
+        <w:t>char[33:37:1])</w:t>
+      </w:r>
+    </w:p>
+    <w:p>
+      <w:pPr>
+        <w:ind w:left="1083"/>
+      </w:pPr>
+    </w:p>
+    <w:p>
+      <w:pPr>
+        <w:ind w:left="1083"/>
+      </w:pPr>
+      <w:proofErr w:type="gramStart"/>
+      <w:r>
+        <w:t>char=</w:t>
+      </w:r>
+      <w:proofErr w:type="gramEnd"/>
+      <w:r>
+        <w:t>162712376</w:t>
+      </w:r>
+    </w:p>
+    <w:p>
+      <w:pPr>
+        <w:ind w:left="1083"/>
+      </w:pPr>
+      <w:proofErr w:type="gramStart"/>
+      <w:r>
+        <w:t>binary=</w:t>
+      </w:r>
+      <w:proofErr w:type="gramEnd"/>
+      <w:r>
+        <w:t>char</w:t>
+      </w:r>
+    </w:p>
+    <w:p>
+      <w:pPr>
+        <w:ind w:left="1083"/>
+      </w:pPr>
+      <w:proofErr w:type="gramStart"/>
+      <w:r>
+        <w:t>print(</w:t>
+      </w:r>
+      <w:proofErr w:type="gramEnd"/>
+      <w:r>
+        <w:t>bin(char))</w:t>
+      </w:r>
+    </w:p>
+    <w:p>
+      <w:pPr>
+        <w:ind w:left="1083"/>
+      </w:pPr>
+      <w:proofErr w:type="spellStart"/>
+      <w:proofErr w:type="gramStart"/>
+      <w:r>
+        <w:t>bina</w:t>
+      </w:r>
+      <w:proofErr w:type="spellEnd"/>
+      <w:proofErr w:type="gramEnd"/>
+      <w:r>
+        <w:t>="0b1001101100101100101100111000"</w:t>
+      </w:r>
+    </w:p>
+    <w:p>
+      <w:pPr>
+        <w:ind w:left="1083"/>
+      </w:pPr>
+      <w:proofErr w:type="gramStart"/>
+      <w:r>
+        <w:t>print(</w:t>
+      </w:r>
+      <w:proofErr w:type="spellStart"/>
+      <w:proofErr w:type="gramEnd"/>
+      <w:r>
+        <w:t>bina</w:t>
+      </w:r>
+      <w:proofErr w:type="spellEnd"/>
+      <w:r>
+        <w:t>[26::1])</w:t>
+      </w:r>
+    </w:p>
+    <w:p>
+      <w:pPr>
+        <w:ind w:left="1083"/>
+      </w:pPr>
+      <w:proofErr w:type="spellStart"/>
+      <w:proofErr w:type="gramStart"/>
+      <w:r>
+        <w:t>binar</w:t>
+      </w:r>
+      <w:proofErr w:type="spellEnd"/>
+      <w:proofErr w:type="gramEnd"/>
+      <w:r>
+        <w:t>="0b1000"</w:t>
+      </w:r>
+    </w:p>
+    <w:p>
+      <w:pPr>
+        <w:ind w:left="1083"/>
+      </w:pPr>
+      <w:proofErr w:type="gramStart"/>
+      <w:r>
+        <w:lastRenderedPageBreak/>
+        <w:t>print(</w:t>
+      </w:r>
+      <w:proofErr w:type="spellStart"/>
+      <w:proofErr w:type="gramEnd"/>
+      <w:r>
+        <w:t>int</w:t>
+      </w:r>
+      <w:proofErr w:type="spellEnd"/>
+      <w:r>
+        <w:t>(binar,2))</w:t>
+      </w:r>
+    </w:p>
+    <w:p>
+      <w:pPr>
+        <w:ind w:left="1083"/>
+      </w:pPr>
+    </w:p>
+    <w:p>
+      <w:pPr>
+        <w:ind w:left="1083"/>
+      </w:pPr>
+      <w:proofErr w:type="spellStart"/>
+      <w:r>
+        <w:t>ph_num</w:t>
+      </w:r>
+      <w:proofErr w:type="spellEnd"/>
+      <w:r>
+        <w:t>='9381732559'</w:t>
+      </w:r>
+    </w:p>
+    <w:p>
+      <w:pPr>
+        <w:ind w:left="1083"/>
+      </w:pPr>
+      <w:proofErr w:type="gramStart"/>
+      <w:r>
+        <w:t>print(</w:t>
+      </w:r>
+      <w:proofErr w:type="spellStart"/>
+      <w:proofErr w:type="gramEnd"/>
+      <w:r>
+        <w:t>ph_num</w:t>
+      </w:r>
+      <w:proofErr w:type="spellEnd"/>
+      <w:r>
+        <w:t>[4])</w:t>
+      </w:r>
+    </w:p>
+    <w:p>
+      <w:pPr>
+        <w:ind w:left="1083"/>
+      </w:pPr>
+      <w:proofErr w:type="gramStart"/>
+      <w:r>
+        <w:t>print(</w:t>
+      </w:r>
+      <w:proofErr w:type="gramEnd"/>
+      <w:r>
+        <w:t>type(</w:t>
+      </w:r>
+      <w:proofErr w:type="spellStart"/>
+      <w:r>
+        <w:t>ph_num</w:t>
+      </w:r>
+      <w:proofErr w:type="spellEnd"/>
+      <w:r>
+        <w:t>[4]))</w:t>
+      </w:r>
+    </w:p>
+    <w:p>
+      <w:pPr>
+        <w:ind w:left="1083"/>
+      </w:pPr>
+      <w:proofErr w:type="gramStart"/>
+      <w:r>
+        <w:t>print(</w:t>
+      </w:r>
+      <w:proofErr w:type="spellStart"/>
+      <w:proofErr w:type="gramEnd"/>
+      <w:r>
+        <w:t>int</w:t>
+      </w:r>
+      <w:proofErr w:type="spellEnd"/>
+      <w:r>
+        <w:t>(</w:t>
+      </w:r>
+      <w:proofErr w:type="spellStart"/>
+      <w:r>
+        <w:t>ph_num</w:t>
+      </w:r>
+      <w:proofErr w:type="spellEnd"/>
+      <w:r>
+        <w:t>[4]))</w:t>
+      </w:r>
+    </w:p>
+    <w:p>
+      <w:pPr>
+        <w:ind w:left="1083"/>
+      </w:pPr>
+      <w:proofErr w:type="gramStart"/>
+      <w:r>
+        <w:t>print(</w:t>
+      </w:r>
+      <w:proofErr w:type="spellStart"/>
+      <w:proofErr w:type="gramEnd"/>
+      <w:r>
+        <w:t>oct</w:t>
+      </w:r>
+      <w:proofErr w:type="spellEnd"/>
+      <w:r>
+        <w:t>(</w:t>
+      </w:r>
+      <w:proofErr w:type="spellStart"/>
+      <w:r>
+        <w:t>int</w:t>
+      </w:r>
+      <w:proofErr w:type="spellEnd"/>
+      <w:r>
+        <w:t>(</w:t>
+      </w:r>
+      <w:proofErr w:type="spellStart"/>
+      <w:r>
+        <w:t>ph_num</w:t>
+      </w:r>
+      <w:proofErr w:type="spellEnd"/>
+      <w:r>
+        <w:t>[4])))</w:t>
+      </w:r>
+    </w:p>
+    <w:p>
+      <w:pPr>
+        <w:ind w:left="1083"/>
+      </w:pPr>
+    </w:p>
+    <w:p>
+      <w:pPr>
+        <w:ind w:left="1083"/>
+      </w:pPr>
+      <w:proofErr w:type="spellStart"/>
+      <w:proofErr w:type="gramStart"/>
+      <w:r>
+        <w:t>mon</w:t>
+      </w:r>
+      <w:proofErr w:type="spellEnd"/>
+      <w:proofErr w:type="gramEnd"/>
+      <w:r>
+        <w:t>="16september2008"</w:t>
+      </w:r>
+    </w:p>
+    <w:p>
+      <w:pPr>
+        <w:ind w:left="1083"/>
+      </w:pPr>
+      <w:proofErr w:type="gramStart"/>
+      <w:r>
+        <w:t>print(</w:t>
+      </w:r>
+      <w:proofErr w:type="spellStart"/>
+      <w:proofErr w:type="gramEnd"/>
+      <w:r>
+        <w:t>mon</w:t>
+      </w:r>
+      <w:proofErr w:type="spellEnd"/>
+      <w:r>
+        <w:t>[12:14:1])</w:t>
+      </w:r>
+    </w:p>
+    <w:p>
+      <w:pPr>
+        <w:ind w:left="1083"/>
+      </w:pPr>
+      <w:proofErr w:type="gramStart"/>
+      <w:r>
+        <w:t>print(</w:t>
+      </w:r>
+      <w:proofErr w:type="spellStart"/>
+      <w:proofErr w:type="gramEnd"/>
+      <w:r>
+        <w:t>int</w:t>
+      </w:r>
+      <w:proofErr w:type="spellEnd"/>
+      <w:r>
+        <w:t>(</w:t>
+      </w:r>
+      <w:proofErr w:type="spellStart"/>
+      <w:r>
+        <w:t>mon</w:t>
+      </w:r>
+      <w:proofErr w:type="spellEnd"/>
+      <w:r>
+        <w:t>[12:14:1]))</w:t>
+      </w:r>
+    </w:p>
+    <w:p>
+      <w:pPr>
+        <w:ind w:left="1083"/>
+      </w:pPr>
+      <w:proofErr w:type="gramStart"/>
+      <w:r>
+        <w:t>print(</w:t>
+      </w:r>
+      <w:proofErr w:type="gramEnd"/>
+      <w:r>
+        <w:t>bin(</w:t>
+      </w:r>
+      <w:proofErr w:type="spellStart"/>
+      <w:r>
+        <w:t>int</w:t>
+      </w:r>
+      <w:proofErr w:type="spellEnd"/>
+      <w:r>
+        <w:t>(</w:t>
+      </w:r>
+      <w:proofErr w:type="spellStart"/>
+      <w:r>
+        <w:t>mon</w:t>
+      </w:r>
+      <w:proofErr w:type="spellEnd"/>
+      <w:r>
+        <w:t>[12:14:1])))</w:t>
+      </w:r>
+    </w:p>
+    <w:p>
+      <w:pPr>
+        <w:ind w:left="1083"/>
+      </w:pPr>
+      <w:proofErr w:type="gramStart"/>
+      <w:r>
+        <w:t>print(</w:t>
+      </w:r>
+      <w:proofErr w:type="spellStart"/>
+      <w:proofErr w:type="gramEnd"/>
+      <w:r>
+        <w:t>int</w:t>
+      </w:r>
+      <w:proofErr w:type="spellEnd"/>
+      <w:r>
+        <w:t>(bin(</w:t>
+      </w:r>
+      <w:proofErr w:type="spellStart"/>
+      <w:r>
+        <w:t>int</w:t>
+      </w:r>
+      <w:proofErr w:type="spellEnd"/>
+      <w:r>
+        <w:t>(</w:t>
+      </w:r>
+      <w:proofErr w:type="spellStart"/>
+      <w:r>
+        <w:t>mon</w:t>
+      </w:r>
+      <w:proofErr w:type="spellEnd"/>
+      <w:r>
+        <w:t>[12:14:1])),2))</w:t>
+      </w:r>
+    </w:p>
+    <w:p>
+      <w:pPr>
+        <w:ind w:left="1083"/>
+      </w:pPr>
+      <w:proofErr w:type="gramStart"/>
+      <w:r>
+        <w:t>print(</w:t>
+      </w:r>
+      <w:proofErr w:type="gramEnd"/>
+      <w:r>
+        <w:t>hex(</w:t>
+      </w:r>
+      <w:proofErr w:type="spellStart"/>
+      <w:r>
+        <w:t>int</w:t>
+      </w:r>
+      <w:proofErr w:type="spellEnd"/>
+      <w:r>
+        <w:t>(bin(</w:t>
+      </w:r>
+      <w:proofErr w:type="spellStart"/>
+      <w:r>
+        <w:t>int</w:t>
+      </w:r>
+      <w:proofErr w:type="spellEnd"/>
+      <w:r>
+        <w:t>(</w:t>
+      </w:r>
+      <w:proofErr w:type="spellStart"/>
+      <w:r>
+        <w:t>mon</w:t>
+      </w:r>
+      <w:proofErr w:type="spellEnd"/>
+      <w:r>
+        <w:t>[12:14:1])),2)))</w:t>
+      </w:r>
+      <w:bookmarkStart w:id="0" w:name="_GoBack"/>
+      <w:bookmarkEnd w:id="0"/>
     </w:p>
     <w:p>
       <w:pPr>
@@ -3212,6 +3989,119 @@
     </w:lvl>
   </w:abstractNum>
   <w:abstractNum w:abstractNumId="7">
+    <w:nsid w:val="226C485A"/>
+    <w:multiLevelType w:val="hybridMultilevel"/>
+    <w:tmpl w:val="E8DE0FAA"/>
+    <w:lvl w:ilvl="0" w:tplc="40090001">
+      <w:start w:val="1"/>
+      <w:numFmt w:val="bullet"/>
+      <w:lvlText w:val=""/>
+      <w:lvlJc w:val="left"/>
+      <w:pPr>
+        <w:ind w:left="1803" w:hanging="360"/>
+      </w:pPr>
+      <w:rPr>
+        <w:rFonts w:ascii="Symbol" w:hAnsi="Symbol" w:hint="default"/>
+      </w:rPr>
+    </w:lvl>
+    <w:lvl w:ilvl="1" w:tplc="40090003" w:tentative="1">
+      <w:start w:val="1"/>
+      <w:numFmt w:val="bullet"/>
+      <w:lvlText w:val="o"/>
+      <w:lvlJc w:val="left"/>
+      <w:pPr>
+        <w:ind w:left="2523" w:hanging="360"/>
+      </w:pPr>
+      <w:rPr>
+        <w:rFonts w:ascii="Courier New" w:hAnsi="Courier New" w:cs="Courier New" w:hint="default"/>
+      </w:rPr>
+    </w:lvl>
+    <w:lvl w:ilvl="2" w:tplc="40090005" w:tentative="1">
+      <w:start w:val="1"/>
+      <w:numFmt w:val="bullet"/>
+      <w:lvlText w:val=""/>
+      <w:lvlJc w:val="left"/>
+      <w:pPr>
+        <w:ind w:left="3243" w:hanging="360"/>
+      </w:pPr>
+      <w:rPr>
+        <w:rFonts w:ascii="Wingdings" w:hAnsi="Wingdings" w:hint="default"/>
+      </w:rPr>
+    </w:lvl>
+    <w:lvl w:ilvl="3" w:tplc="40090001" w:tentative="1">
+      <w:start w:val="1"/>
+      <w:numFmt w:val="bullet"/>
+      <w:lvlText w:val=""/>
+      <w:lvlJc w:val="left"/>
+      <w:pPr>
+        <w:ind w:left="3963" w:hanging="360"/>
+      </w:pPr>
+      <w:rPr>
+        <w:rFonts w:ascii="Symbol" w:hAnsi="Symbol" w:hint="default"/>
+      </w:rPr>
+    </w:lvl>
+    <w:lvl w:ilvl="4" w:tplc="40090003" w:tentative="1">
+      <w:start w:val="1"/>
+      <w:numFmt w:val="bullet"/>
+      <w:lvlText w:val="o"/>
+      <w:lvlJc w:val="left"/>
+      <w:pPr>
+        <w:ind w:left="4683" w:hanging="360"/>
+      </w:pPr>
+      <w:rPr>
+        <w:rFonts w:ascii="Courier New" w:hAnsi="Courier New" w:cs="Courier New" w:hint="default"/>
+      </w:rPr>
+    </w:lvl>
+    <w:lvl w:ilvl="5" w:tplc="40090005" w:tentative="1">
+      <w:start w:val="1"/>
+      <w:numFmt w:val="bullet"/>
+      <w:lvlText w:val=""/>
+      <w:lvlJc w:val="left"/>
+      <w:pPr>
+        <w:ind w:left="5403" w:hanging="360"/>
+      </w:pPr>
+      <w:rPr>
+        <w:rFonts w:ascii="Wingdings" w:hAnsi="Wingdings" w:hint="default"/>
+      </w:rPr>
+    </w:lvl>
+    <w:lvl w:ilvl="6" w:tplc="40090001" w:tentative="1">
+      <w:start w:val="1"/>
+      <w:numFmt w:val="bullet"/>
+      <w:lvlText w:val=""/>
+      <w:lvlJc w:val="left"/>
+      <w:pPr>
+        <w:ind w:left="6123" w:hanging="360"/>
+      </w:pPr>
+      <w:rPr>
+        <w:rFonts w:ascii="Symbol" w:hAnsi="Symbol" w:hint="default"/>
+      </w:rPr>
+    </w:lvl>
+    <w:lvl w:ilvl="7" w:tplc="40090003" w:tentative="1">
+      <w:start w:val="1"/>
+      <w:numFmt w:val="bullet"/>
+      <w:lvlText w:val="o"/>
+      <w:lvlJc w:val="left"/>
+      <w:pPr>
+        <w:ind w:left="6843" w:hanging="360"/>
+      </w:pPr>
+      <w:rPr>
+        <w:rFonts w:ascii="Courier New" w:hAnsi="Courier New" w:cs="Courier New" w:hint="default"/>
+      </w:rPr>
+    </w:lvl>
+    <w:lvl w:ilvl="8" w:tplc="40090005" w:tentative="1">
+      <w:start w:val="1"/>
+      <w:numFmt w:val="bullet"/>
+      <w:lvlText w:val=""/>
+      <w:lvlJc w:val="left"/>
+      <w:pPr>
+        <w:ind w:left="7563" w:hanging="360"/>
+      </w:pPr>
+      <w:rPr>
+        <w:rFonts w:ascii="Wingdings" w:hAnsi="Wingdings" w:hint="default"/>
+      </w:rPr>
+    </w:lvl>
+  </w:abstractNum>
+  <w:abstractNum w:abstractNumId="8">
     <w:nsid w:val="252250CE"/>
     <w:multiLevelType w:val="hybridMultilevel"/>
     <w:tmpl w:val="7A8A8F66"/>
@@ -3324,7 +4214,7 @@
       </w:rPr>
     </w:lvl>
   </w:abstractNum>
-  <w:abstractNum w:abstractNumId="8">
+  <w:abstractNum w:abstractNumId="9">
     <w:nsid w:val="318E4AD3"/>
     <w:multiLevelType w:val="hybridMultilevel"/>
     <w:tmpl w:val="A0464C76"/>
@@ -3437,7 +4327,7 @@
       </w:rPr>
     </w:lvl>
   </w:abstractNum>
-  <w:abstractNum w:abstractNumId="9">
+  <w:abstractNum w:abstractNumId="10">
     <w:nsid w:val="355A6EA4"/>
     <w:multiLevelType w:val="hybridMultilevel"/>
     <w:tmpl w:val="B7E8F57C"/>
@@ -3550,7 +4440,7 @@
       </w:rPr>
     </w:lvl>
   </w:abstractNum>
-  <w:abstractNum w:abstractNumId="10">
+  <w:abstractNum w:abstractNumId="11">
     <w:nsid w:val="3E296AE6"/>
     <w:multiLevelType w:val="hybridMultilevel"/>
     <w:tmpl w:val="92FC4BF8"/>
@@ -3663,7 +4553,7 @@
       </w:rPr>
     </w:lvl>
   </w:abstractNum>
-  <w:abstractNum w:abstractNumId="11">
+  <w:abstractNum w:abstractNumId="12">
     <w:nsid w:val="49797820"/>
     <w:multiLevelType w:val="hybridMultilevel"/>
     <w:tmpl w:val="A7EEBE06"/>
@@ -3776,7 +4666,7 @@
       </w:rPr>
     </w:lvl>
   </w:abstractNum>
-  <w:abstractNum w:abstractNumId="12">
+  <w:abstractNum w:abstractNumId="13">
     <w:nsid w:val="59FF5CC5"/>
     <w:multiLevelType w:val="hybridMultilevel"/>
     <w:tmpl w:val="5404A110"/>
@@ -3889,7 +4779,7 @@
       </w:rPr>
     </w:lvl>
   </w:abstractNum>
-  <w:abstractNum w:abstractNumId="13">
+  <w:abstractNum w:abstractNumId="14">
     <w:nsid w:val="5C11324B"/>
     <w:multiLevelType w:val="hybridMultilevel"/>
     <w:tmpl w:val="6A300EE0"/>
@@ -4002,7 +4892,7 @@
       </w:rPr>
     </w:lvl>
   </w:abstractNum>
-  <w:abstractNum w:abstractNumId="14">
+  <w:abstractNum w:abstractNumId="15">
     <w:nsid w:val="609866C3"/>
     <w:multiLevelType w:val="hybridMultilevel"/>
     <w:tmpl w:val="0AF263A0"/>
@@ -4115,7 +5005,7 @@
       </w:rPr>
     </w:lvl>
   </w:abstractNum>
-  <w:abstractNum w:abstractNumId="15">
+  <w:abstractNum w:abstractNumId="16">
     <w:nsid w:val="62594DA5"/>
     <w:multiLevelType w:val="hybridMultilevel"/>
     <w:tmpl w:val="0E66BD72"/>
@@ -4228,7 +5118,7 @@
       </w:rPr>
     </w:lvl>
   </w:abstractNum>
-  <w:abstractNum w:abstractNumId="16">
+  <w:abstractNum w:abstractNumId="17">
     <w:nsid w:val="62A51021"/>
     <w:multiLevelType w:val="hybridMultilevel"/>
     <w:tmpl w:val="ABF08AEE"/>
@@ -4341,7 +5231,7 @@
       </w:rPr>
     </w:lvl>
   </w:abstractNum>
-  <w:abstractNum w:abstractNumId="17">
+  <w:abstractNum w:abstractNumId="18">
     <w:nsid w:val="70360D9B"/>
     <w:multiLevelType w:val="hybridMultilevel"/>
     <w:tmpl w:val="30F6BE52"/>
@@ -4454,7 +5344,7 @@
       </w:rPr>
     </w:lvl>
   </w:abstractNum>
-  <w:abstractNum w:abstractNumId="18">
+  <w:abstractNum w:abstractNumId="19">
     <w:nsid w:val="72E17101"/>
     <w:multiLevelType w:val="hybridMultilevel"/>
     <w:tmpl w:val="15083C42"/>
@@ -4567,7 +5457,7 @@
       </w:rPr>
     </w:lvl>
   </w:abstractNum>
-  <w:abstractNum w:abstractNumId="19">
+  <w:abstractNum w:abstractNumId="20">
     <w:nsid w:val="7A561102"/>
     <w:multiLevelType w:val="hybridMultilevel"/>
     <w:tmpl w:val="7CBE1572"/>
@@ -4680,7 +5570,7 @@
       </w:rPr>
     </w:lvl>
   </w:abstractNum>
-  <w:abstractNum w:abstractNumId="20">
+  <w:abstractNum w:abstractNumId="21">
     <w:nsid w:val="7F720721"/>
     <w:multiLevelType w:val="hybridMultilevel"/>
     <w:tmpl w:val="3A9E1AE2"/>
@@ -4767,13 +5657,13 @@
     </w:lvl>
   </w:abstractNum>
   <w:num w:numId="1">
-    <w:abstractNumId w:val="19"/>
+    <w:abstractNumId w:val="20"/>
   </w:num>
   <w:num w:numId="2">
-    <w:abstractNumId w:val="17"/>
+    <w:abstractNumId w:val="18"/>
   </w:num>
   <w:num w:numId="3">
-    <w:abstractNumId w:val="11"/>
+    <w:abstractNumId w:val="12"/>
   </w:num>
   <w:num w:numId="4">
     <w:abstractNumId w:val="4"/>
@@ -4782,37 +5672,37 @@
     <w:abstractNumId w:val="6"/>
   </w:num>
   <w:num w:numId="6">
-    <w:abstractNumId w:val="20"/>
+    <w:abstractNumId w:val="21"/>
   </w:num>
   <w:num w:numId="7">
     <w:abstractNumId w:val="5"/>
   </w:num>
   <w:num w:numId="8">
-    <w:abstractNumId w:val="18"/>
+    <w:abstractNumId w:val="19"/>
   </w:num>
   <w:num w:numId="9">
-    <w:abstractNumId w:val="12"/>
+    <w:abstractNumId w:val="13"/>
   </w:num>
   <w:num w:numId="10">
-    <w:abstractNumId w:val="9"/>
+    <w:abstractNumId w:val="10"/>
   </w:num>
   <w:num w:numId="11">
-    <w:abstractNumId w:val="16"/>
+    <w:abstractNumId w:val="17"/>
   </w:num>
   <w:num w:numId="12">
     <w:abstractNumId w:val="2"/>
   </w:num>
   <w:num w:numId="13">
+    <w:abstractNumId w:val="16"/>
+  </w:num>
+  <w:num w:numId="14">
+    <w:abstractNumId w:val="14"/>
+  </w:num>
+  <w:num w:numId="15">
     <w:abstractNumId w:val="15"/>
   </w:num>
-  <w:num w:numId="14">
-    <w:abstractNumId w:val="13"/>
-  </w:num>
-  <w:num w:numId="15">
-    <w:abstractNumId w:val="14"/>
-  </w:num>
   <w:num w:numId="16">
-    <w:abstractNumId w:val="7"/>
+    <w:abstractNumId w:val="8"/>
   </w:num>
   <w:num w:numId="17">
     <w:abstractNumId w:val="0"/>
@@ -4824,10 +5714,13 @@
     <w:abstractNumId w:val="1"/>
   </w:num>
   <w:num w:numId="20">
-    <w:abstractNumId w:val="8"/>
+    <w:abstractNumId w:val="9"/>
   </w:num>
   <w:num w:numId="21">
-    <w:abstractNumId w:val="10"/>
+    <w:abstractNumId w:val="11"/>
+  </w:num>
+  <w:num w:numId="22">
+    <w:abstractNumId w:val="7"/>
   </w:num>
 </w:numbering>
 </file>
@@ -5567,7 +6460,7 @@
 </file>
 
 <file path=customXml/itemProps1.xml><?xml version="1.0" encoding="utf-8"?>
-<ds:datastoreItem xmlns:ds="http://schemas.openxmlformats.org/officeDocument/2006/customXml" ds:itemID="{16B94F1D-59E4-4D7C-B526-4C52CD6F8CBF}">
+<ds:datastoreItem xmlns:ds="http://schemas.openxmlformats.org/officeDocument/2006/customXml" ds:itemID="{7150345B-046F-4219-863E-5513502EF0FC}">
   <ds:schemaRefs>
     <ds:schemaRef ds:uri="http://schemas.openxmlformats.org/officeDocument/2006/bibliography"/>
   </ds:schemaRefs>

--- a/INTRODUCTION.docx
+++ b/INTRODUCTION.docx
@@ -3153,30 +3153,1199 @@
       <w:r>
         <w:t>[12:14:1])),2)))</w:t>
       </w:r>
+    </w:p>
+    <w:p>
+      <w:pPr>
+        <w:ind w:left="1083"/>
+      </w:pPr>
+    </w:p>
+    <w:p>
+      <w:pPr>
+        <w:ind w:left="1083"/>
+      </w:pPr>
+    </w:p>
+    <w:p>
+      <w:pPr>
+        <w:ind w:left="1083"/>
+      </w:pPr>
+      <w:r>
+        <w:rPr>
+          <w:b/>
+          <w:u w:val="single"/>
+        </w:rPr>
+        <w:t>1/12/2025:</w:t>
+      </w:r>
+    </w:p>
+    <w:p>
+      <w:pPr>
+        <w:ind w:left="1083"/>
+      </w:pPr>
+      <w:r>
+        <w:rPr>
+          <w:b/>
+          <w:u w:val="single"/>
+        </w:rPr>
+        <w:t>Reverse slicing:</w:t>
+      </w:r>
+    </w:p>
+    <w:p>
+      <w:pPr>
+        <w:pStyle w:val="ListParagraph"/>
+        <w:numPr>
+          <w:ilvl w:val="0"/>
+          <w:numId w:val="23"/>
+        </w:numPr>
+      </w:pPr>
+      <w:r>
+        <w:t>Based on the step value, we can decide whether the direction is positive or negative.</w:t>
+      </w:r>
+    </w:p>
+    <w:p>
+      <w:pPr>
+        <w:pStyle w:val="ListParagraph"/>
+        <w:numPr>
+          <w:ilvl w:val="0"/>
+          <w:numId w:val="23"/>
+        </w:numPr>
+      </w:pPr>
+      <w:r>
+        <w:t>When we observe -1 as a step value. It is fetching the data backwards from right to left.</w:t>
+      </w:r>
+    </w:p>
+    <w:p>
+      <w:pPr>
+        <w:pStyle w:val="ListParagraph"/>
+        <w:numPr>
+          <w:ilvl w:val="0"/>
+          <w:numId w:val="23"/>
+        </w:numPr>
+      </w:pPr>
+      <w:r>
+        <w:t xml:space="preserve">In the backward direction, the default start value is -1 </w:t>
+      </w:r>
+    </w:p>
+    <w:p>
+      <w:pPr>
+        <w:pStyle w:val="ListParagraph"/>
+        <w:numPr>
+          <w:ilvl w:val="0"/>
+          <w:numId w:val="23"/>
+        </w:numPr>
+      </w:pPr>
+      <w:r>
+        <w:t xml:space="preserve">Default end value </w:t>
+      </w:r>
+      <w:proofErr w:type="gramStart"/>
+      <w:r>
+        <w:t>is  “</w:t>
+      </w:r>
+      <w:proofErr w:type="gramEnd"/>
+      <w:r>
+        <w:t>-“, length of the string -1.</w:t>
+      </w:r>
+    </w:p>
+    <w:p>
+      <w:pPr>
+        <w:pStyle w:val="ListParagraph"/>
+        <w:numPr>
+          <w:ilvl w:val="0"/>
+          <w:numId w:val="23"/>
+        </w:numPr>
+      </w:pPr>
+      <w:r>
+        <w:t>In the backward direction is always &lt;end + 1&gt;.</w:t>
+      </w:r>
+    </w:p>
+    <w:p>
+      <w:pPr>
+        <w:pStyle w:val="ListParagraph"/>
+        <w:ind w:left="2160"/>
+      </w:pPr>
+      <w:r>
+        <w:rPr>
+          <w:b/>
+          <w:u w:val="single"/>
+        </w:rPr>
+        <w:t>Example:</w:t>
+      </w:r>
+    </w:p>
+    <w:p>
+      <w:pPr>
+        <w:ind w:left="2160"/>
+        <w:rPr>
+          <w:b/>
+        </w:rPr>
+      </w:pPr>
+      <w:proofErr w:type="gramStart"/>
+      <w:r>
+        <w:rPr>
+          <w:b/>
+        </w:rPr>
+        <w:t>word</w:t>
+      </w:r>
+      <w:proofErr w:type="gramEnd"/>
+      <w:r>
+        <w:rPr>
+          <w:b/>
+        </w:rPr>
+        <w:t>='innovative'</w:t>
+      </w:r>
+    </w:p>
+    <w:p>
+      <w:pPr>
+        <w:ind w:left="2160"/>
+        <w:rPr>
+          <w:b/>
+        </w:rPr>
+      </w:pPr>
+      <w:proofErr w:type="gramStart"/>
+      <w:r>
+        <w:rPr>
+          <w:b/>
+        </w:rPr>
+        <w:t>print(</w:t>
+      </w:r>
+      <w:proofErr w:type="gramEnd"/>
+      <w:r>
+        <w:rPr>
+          <w:b/>
+        </w:rPr>
+        <w:t>word[-1:-11:-1])</w:t>
+      </w:r>
+    </w:p>
+    <w:p>
+      <w:pPr>
+        <w:ind w:left="2160"/>
+        <w:rPr>
+          <w:b/>
+        </w:rPr>
+      </w:pPr>
+      <w:proofErr w:type="gramStart"/>
+      <w:r>
+        <w:rPr>
+          <w:b/>
+        </w:rPr>
+        <w:t>print(</w:t>
+      </w:r>
+      <w:proofErr w:type="gramEnd"/>
+      <w:r>
+        <w:rPr>
+          <w:b/>
+        </w:rPr>
+        <w:t>word[::-1])</w:t>
+      </w:r>
+    </w:p>
+    <w:p>
+      <w:pPr>
+        <w:ind w:left="2160"/>
+        <w:rPr>
+          <w:b/>
+        </w:rPr>
+      </w:pPr>
+      <w:proofErr w:type="gramStart"/>
+      <w:r>
+        <w:rPr>
+          <w:b/>
+        </w:rPr>
+        <w:t>print(</w:t>
+      </w:r>
+      <w:proofErr w:type="gramEnd"/>
+      <w:r>
+        <w:rPr>
+          <w:b/>
+        </w:rPr>
+        <w:t>word[-10::])</w:t>
+      </w:r>
+    </w:p>
+    <w:p>
+      <w:pPr>
+        <w:ind w:left="2160"/>
+        <w:rPr>
+          <w:b/>
+        </w:rPr>
+      </w:pPr>
+      <w:proofErr w:type="gramStart"/>
+      <w:r>
+        <w:rPr>
+          <w:b/>
+        </w:rPr>
+        <w:t>print(</w:t>
+      </w:r>
+      <w:proofErr w:type="gramEnd"/>
+      <w:r>
+        <w:rPr>
+          <w:b/>
+        </w:rPr>
+        <w:t>word[::])</w:t>
+      </w:r>
+    </w:p>
+    <w:p>
+      <w:pPr>
+        <w:ind w:left="2160"/>
+      </w:pPr>
+      <w:proofErr w:type="gramStart"/>
+      <w:r>
+        <w:rPr>
+          <w:b/>
+        </w:rPr>
+        <w:t>print(</w:t>
+      </w:r>
+      <w:proofErr w:type="gramEnd"/>
+      <w:r>
+        <w:rPr>
+          <w:b/>
+        </w:rPr>
+        <w:t>word[-10::-1])</w:t>
+      </w:r>
+    </w:p>
+    <w:p>
+      <w:pPr>
+        <w:pStyle w:val="ListParagraph"/>
+        <w:numPr>
+          <w:ilvl w:val="0"/>
+          <w:numId w:val="25"/>
+        </w:numPr>
+      </w:pPr>
+      <w:r>
+        <w:t>Work:</w:t>
+      </w:r>
+    </w:p>
+    <w:p>
+      <w:pPr>
+        <w:pStyle w:val="ListParagraph"/>
+        <w:numPr>
+          <w:ilvl w:val="0"/>
+          <w:numId w:val="25"/>
+        </w:numPr>
+      </w:pPr>
+      <w:r>
+        <w:t>“Failure will never overtake me if my determination to succeed is strong enough”.</w:t>
+      </w:r>
+    </w:p>
+    <w:p>
+      <w:pPr>
+        <w:pStyle w:val="ListParagraph"/>
+        <w:numPr>
+          <w:ilvl w:val="0"/>
+          <w:numId w:val="25"/>
+        </w:numPr>
+      </w:pPr>
+      <w:r>
+        <w:lastRenderedPageBreak/>
+        <w:t xml:space="preserve">To print </w:t>
+      </w:r>
+      <w:proofErr w:type="spellStart"/>
+      <w:r>
+        <w:t>ekatrevo</w:t>
+      </w:r>
+      <w:proofErr w:type="spellEnd"/>
+      <w:r>
+        <w:t xml:space="preserve"> [26:18:-1]</w:t>
+      </w:r>
+    </w:p>
+    <w:p>
+      <w:pPr>
+        <w:pStyle w:val="ListParagraph"/>
+        <w:numPr>
+          <w:ilvl w:val="0"/>
+          <w:numId w:val="25"/>
+        </w:numPr>
+      </w:pPr>
+      <w:r>
+        <w:t xml:space="preserve">Step_1: </w:t>
+      </w:r>
+      <w:proofErr w:type="spellStart"/>
+      <w:r>
+        <w:t>current_ind+step</w:t>
+      </w:r>
+      <w:proofErr w:type="spellEnd"/>
+      <w:r>
+        <w:t>=26+(-1)=25</w:t>
+      </w:r>
+    </w:p>
+    <w:p>
+      <w:pPr>
+        <w:pStyle w:val="ListParagraph"/>
+        <w:numPr>
+          <w:ilvl w:val="0"/>
+          <w:numId w:val="25"/>
+        </w:numPr>
+      </w:pPr>
+      <w:r>
+        <w:t>26&gt;18 T</w:t>
+      </w:r>
+    </w:p>
+    <w:p>
+      <w:pPr>
+        <w:pStyle w:val="ListParagraph"/>
+        <w:numPr>
+          <w:ilvl w:val="0"/>
+          <w:numId w:val="25"/>
+        </w:numPr>
+      </w:pPr>
+      <w:r>
+        <w:t>Word[26] -&gt;e</w:t>
+      </w:r>
+    </w:p>
+    <w:p>
+      <w:pPr>
+        <w:pStyle w:val="ListParagraph"/>
+        <w:numPr>
+          <w:ilvl w:val="0"/>
+          <w:numId w:val="25"/>
+        </w:numPr>
+      </w:pPr>
+      <w:r>
+        <w:t xml:space="preserve">Step_2: </w:t>
+      </w:r>
+      <w:proofErr w:type="spellStart"/>
+      <w:r>
+        <w:t>current_ind+step</w:t>
+      </w:r>
+      <w:proofErr w:type="spellEnd"/>
+      <w:r>
+        <w:t>=</w:t>
+      </w:r>
+      <w:r>
+        <w:t>25+(-1)=24</w:t>
+      </w:r>
+    </w:p>
+    <w:p>
+      <w:pPr>
+        <w:pStyle w:val="ListParagraph"/>
+        <w:numPr>
+          <w:ilvl w:val="0"/>
+          <w:numId w:val="25"/>
+        </w:numPr>
+      </w:pPr>
+      <w:r>
+        <w:t>25&gt;18 T</w:t>
+      </w:r>
+    </w:p>
+    <w:p>
+      <w:pPr>
+        <w:pStyle w:val="ListParagraph"/>
+        <w:numPr>
+          <w:ilvl w:val="0"/>
+          <w:numId w:val="25"/>
+        </w:numPr>
+      </w:pPr>
+      <w:r>
+        <w:t>Word[25] -&gt;k</w:t>
+      </w:r>
+    </w:p>
+    <w:p>
+      <w:pPr>
+        <w:pStyle w:val="ListParagraph"/>
+        <w:numPr>
+          <w:ilvl w:val="0"/>
+          <w:numId w:val="25"/>
+        </w:numPr>
+      </w:pPr>
+      <w:r>
+        <w:t xml:space="preserve">Step_3: </w:t>
+      </w:r>
+      <w:proofErr w:type="spellStart"/>
+      <w:r>
+        <w:t>current_ind+step</w:t>
+      </w:r>
+      <w:proofErr w:type="spellEnd"/>
+      <w:r>
+        <w:t>=</w:t>
+      </w:r>
+      <w:r>
+        <w:t>24+(-1)=23</w:t>
+      </w:r>
+    </w:p>
+    <w:p>
+      <w:pPr>
+        <w:pStyle w:val="ListParagraph"/>
+        <w:numPr>
+          <w:ilvl w:val="0"/>
+          <w:numId w:val="25"/>
+        </w:numPr>
+      </w:pPr>
+      <w:r>
+        <w:t>24&gt;18 T</w:t>
+      </w:r>
+    </w:p>
+    <w:p>
+      <w:pPr>
+        <w:pStyle w:val="ListParagraph"/>
+        <w:numPr>
+          <w:ilvl w:val="0"/>
+          <w:numId w:val="25"/>
+        </w:numPr>
+      </w:pPr>
+      <w:r>
+        <w:t>Word[24] -&gt;a</w:t>
+      </w:r>
+    </w:p>
+    <w:p>
+      <w:pPr>
+        <w:pStyle w:val="ListParagraph"/>
+        <w:numPr>
+          <w:ilvl w:val="0"/>
+          <w:numId w:val="25"/>
+        </w:numPr>
+      </w:pPr>
+      <w:r>
+        <w:t xml:space="preserve">Step_4: </w:t>
+      </w:r>
+      <w:proofErr w:type="spellStart"/>
+      <w:r>
+        <w:t>current_ind+step</w:t>
+      </w:r>
+      <w:proofErr w:type="spellEnd"/>
+      <w:r>
+        <w:t>=</w:t>
+      </w:r>
+      <w:r>
+        <w:t>23+(-1)=22</w:t>
+      </w:r>
+    </w:p>
+    <w:p>
+      <w:pPr>
+        <w:pStyle w:val="ListParagraph"/>
+        <w:numPr>
+          <w:ilvl w:val="0"/>
+          <w:numId w:val="25"/>
+        </w:numPr>
+      </w:pPr>
+      <w:r>
+        <w:t xml:space="preserve">23&gt;18 T </w:t>
+      </w:r>
+    </w:p>
+    <w:p>
+      <w:pPr>
+        <w:pStyle w:val="ListParagraph"/>
+        <w:numPr>
+          <w:ilvl w:val="0"/>
+          <w:numId w:val="25"/>
+        </w:numPr>
+      </w:pPr>
+      <w:r>
+        <w:t>Word[23] -&gt;t</w:t>
+      </w:r>
+    </w:p>
+    <w:p>
+      <w:pPr>
+        <w:pStyle w:val="ListParagraph"/>
+        <w:numPr>
+          <w:ilvl w:val="0"/>
+          <w:numId w:val="25"/>
+        </w:numPr>
+      </w:pPr>
+      <w:r>
+        <w:t xml:space="preserve">Step_5: </w:t>
+      </w:r>
+      <w:proofErr w:type="spellStart"/>
+      <w:r>
+        <w:t>current_ind+step</w:t>
+      </w:r>
+      <w:proofErr w:type="spellEnd"/>
+      <w:r>
+        <w:t>=</w:t>
+      </w:r>
+      <w:r>
+        <w:t>22+(-1)=21</w:t>
+      </w:r>
+    </w:p>
+    <w:p>
+      <w:pPr>
+        <w:pStyle w:val="ListParagraph"/>
+        <w:numPr>
+          <w:ilvl w:val="0"/>
+          <w:numId w:val="25"/>
+        </w:numPr>
+      </w:pPr>
+      <w:r>
+        <w:t>22&gt;18 T</w:t>
+      </w:r>
+    </w:p>
+    <w:p>
+      <w:pPr>
+        <w:pStyle w:val="ListParagraph"/>
+        <w:numPr>
+          <w:ilvl w:val="0"/>
+          <w:numId w:val="25"/>
+        </w:numPr>
+      </w:pPr>
+      <w:r>
+        <w:t>Word[22] -&gt;r</w:t>
+      </w:r>
+    </w:p>
+    <w:p>
+      <w:pPr>
+        <w:pStyle w:val="ListParagraph"/>
+        <w:numPr>
+          <w:ilvl w:val="0"/>
+          <w:numId w:val="25"/>
+        </w:numPr>
+      </w:pPr>
+      <w:r>
+        <w:t xml:space="preserve">Step_6: </w:t>
+      </w:r>
+      <w:proofErr w:type="spellStart"/>
+      <w:r>
+        <w:t>current_ind+step</w:t>
+      </w:r>
+      <w:proofErr w:type="spellEnd"/>
+      <w:r>
+        <w:t>=</w:t>
+      </w:r>
+      <w:r>
+        <w:t>21+(-1)=20</w:t>
+      </w:r>
+    </w:p>
+    <w:p>
+      <w:pPr>
+        <w:pStyle w:val="ListParagraph"/>
+        <w:numPr>
+          <w:ilvl w:val="0"/>
+          <w:numId w:val="25"/>
+        </w:numPr>
+      </w:pPr>
+      <w:r>
+        <w:t>21&gt;18 T</w:t>
+      </w:r>
+    </w:p>
+    <w:p>
+      <w:pPr>
+        <w:pStyle w:val="ListParagraph"/>
+        <w:numPr>
+          <w:ilvl w:val="0"/>
+          <w:numId w:val="25"/>
+        </w:numPr>
+      </w:pPr>
+      <w:r>
+        <w:t>Word[21] -&gt;e</w:t>
+      </w:r>
+    </w:p>
+    <w:p>
+      <w:pPr>
+        <w:pStyle w:val="ListParagraph"/>
+        <w:numPr>
+          <w:ilvl w:val="0"/>
+          <w:numId w:val="25"/>
+        </w:numPr>
+      </w:pPr>
+      <w:r>
+        <w:t xml:space="preserve">Step_7: </w:t>
+      </w:r>
+      <w:proofErr w:type="spellStart"/>
+      <w:r>
+        <w:t>current_ind+step</w:t>
+      </w:r>
+      <w:proofErr w:type="spellEnd"/>
+      <w:r>
+        <w:t>=</w:t>
+      </w:r>
+      <w:r>
+        <w:t>20+(-1)=19</w:t>
+      </w:r>
+    </w:p>
+    <w:p>
+      <w:pPr>
+        <w:pStyle w:val="ListParagraph"/>
+        <w:numPr>
+          <w:ilvl w:val="0"/>
+          <w:numId w:val="25"/>
+        </w:numPr>
+      </w:pPr>
+      <w:r>
+        <w:t>20&gt;18 T</w:t>
+      </w:r>
+    </w:p>
+    <w:p>
+      <w:pPr>
+        <w:pStyle w:val="ListParagraph"/>
+        <w:numPr>
+          <w:ilvl w:val="0"/>
+          <w:numId w:val="25"/>
+        </w:numPr>
+      </w:pPr>
+      <w:r>
+        <w:t>Word[20] -&gt;v</w:t>
+      </w:r>
+    </w:p>
+    <w:p>
+      <w:pPr>
+        <w:pStyle w:val="ListParagraph"/>
+        <w:numPr>
+          <w:ilvl w:val="0"/>
+          <w:numId w:val="25"/>
+        </w:numPr>
+      </w:pPr>
+      <w:r>
+        <w:t xml:space="preserve">Step_8: </w:t>
+      </w:r>
+      <w:proofErr w:type="spellStart"/>
+      <w:r>
+        <w:t>current_ind+step</w:t>
+      </w:r>
+      <w:proofErr w:type="spellEnd"/>
+      <w:r>
+        <w:t>=</w:t>
+      </w:r>
+      <w:r>
+        <w:t>19+(-1)=18</w:t>
+      </w:r>
+    </w:p>
+    <w:p>
+      <w:pPr>
+        <w:pStyle w:val="ListParagraph"/>
+        <w:numPr>
+          <w:ilvl w:val="0"/>
+          <w:numId w:val="25"/>
+        </w:numPr>
+      </w:pPr>
       <w:bookmarkStart w:id="0" w:name="_GoBack"/>
-      <w:bookmarkEnd w:id="0"/>
-    </w:p>
-    <w:p>
-      <w:pPr>
-        <w:rPr>
-          <w:b/>
-          <w:u w:val="single"/>
-        </w:rPr>
-      </w:pPr>
-    </w:p>
-    <w:p>
-      <w:pPr>
-        <w:pStyle w:val="ListParagraph"/>
-        <w:ind w:left="1440"/>
+      <w:r>
+        <w:t>19&gt;18 T</w:t>
+      </w:r>
+    </w:p>
+    <w:bookmarkEnd w:id="0"/>
+    <w:p>
+      <w:pPr>
+        <w:pStyle w:val="ListParagraph"/>
+        <w:numPr>
+          <w:ilvl w:val="0"/>
+          <w:numId w:val="25"/>
+        </w:numPr>
+      </w:pPr>
+      <w:r>
+        <w:t>Word[19] -&gt;0</w:t>
+      </w:r>
+    </w:p>
+    <w:p>
+      <w:pPr>
+        <w:pStyle w:val="ListParagraph"/>
+        <w:numPr>
+          <w:ilvl w:val="0"/>
+          <w:numId w:val="25"/>
+        </w:numPr>
+      </w:pPr>
+      <w:r>
+        <w:t xml:space="preserve">Step:9 </w:t>
+      </w:r>
+      <w:proofErr w:type="spellStart"/>
+      <w:r>
+        <w:t>current_ind+step</w:t>
+      </w:r>
+      <w:proofErr w:type="spellEnd"/>
+      <w:r>
+        <w:t>=</w:t>
+      </w:r>
+      <w:r>
+        <w:t>18+(-1)=17</w:t>
+      </w:r>
+    </w:p>
+    <w:p>
+      <w:pPr>
+        <w:pStyle w:val="ListParagraph"/>
+        <w:numPr>
+          <w:ilvl w:val="0"/>
+          <w:numId w:val="25"/>
+        </w:numPr>
+      </w:pPr>
+      <w:r>
+        <w:t>18&gt;18 F</w:t>
+      </w:r>
+    </w:p>
+    <w:p>
+      <w:pPr>
+        <w:pStyle w:val="ListParagraph"/>
+        <w:numPr>
+          <w:ilvl w:val="0"/>
+          <w:numId w:val="25"/>
+        </w:numPr>
+      </w:pPr>
+      <w:r>
+        <w:t xml:space="preserve">It will print </w:t>
+      </w:r>
+      <w:proofErr w:type="spellStart"/>
+      <w:r>
+        <w:t>ekatrevo</w:t>
+      </w:r>
+      <w:proofErr w:type="spellEnd"/>
+    </w:p>
+    <w:p/>
+    <w:tbl>
+      <w:tblPr>
+        <w:tblStyle w:val="TableGrid"/>
+        <w:tblW w:w="0" w:type="auto"/>
+        <w:tblLook w:val="04A0" w:firstRow="1" w:lastRow="0" w:firstColumn="1" w:lastColumn="0" w:noHBand="0" w:noVBand="1"/>
+      </w:tblPr>
+      <w:tblGrid>
+        <w:gridCol w:w="901"/>
+        <w:gridCol w:w="901"/>
+        <w:gridCol w:w="901"/>
+        <w:gridCol w:w="901"/>
+        <w:gridCol w:w="902"/>
+        <w:gridCol w:w="902"/>
+        <w:gridCol w:w="902"/>
+        <w:gridCol w:w="902"/>
+        <w:gridCol w:w="902"/>
+        <w:gridCol w:w="902"/>
+      </w:tblGrid>
+      <w:tr>
+        <w:tc>
+          <w:tcPr>
+            <w:tcW w:w="901" w:type="dxa"/>
+          </w:tcPr>
+          <w:p>
+            <w:pPr>
+              <w:jc w:val="center"/>
+            </w:pPr>
+            <w:r>
+              <w:t>0</w:t>
+            </w:r>
+          </w:p>
+        </w:tc>
+        <w:tc>
+          <w:tcPr>
+            <w:tcW w:w="901" w:type="dxa"/>
+          </w:tcPr>
+          <w:p>
+            <w:pPr>
+              <w:jc w:val="center"/>
+            </w:pPr>
+            <w:r>
+              <w:t>1</w:t>
+            </w:r>
+          </w:p>
+        </w:tc>
+        <w:tc>
+          <w:tcPr>
+            <w:tcW w:w="901" w:type="dxa"/>
+          </w:tcPr>
+          <w:p>
+            <w:pPr>
+              <w:jc w:val="center"/>
+            </w:pPr>
+            <w:r>
+              <w:t>2</w:t>
+            </w:r>
+          </w:p>
+        </w:tc>
+        <w:tc>
+          <w:tcPr>
+            <w:tcW w:w="901" w:type="dxa"/>
+          </w:tcPr>
+          <w:p>
+            <w:pPr>
+              <w:jc w:val="center"/>
+            </w:pPr>
+            <w:r>
+              <w:t>3</w:t>
+            </w:r>
+          </w:p>
+        </w:tc>
+        <w:tc>
+          <w:tcPr>
+            <w:tcW w:w="902" w:type="dxa"/>
+          </w:tcPr>
+          <w:p>
+            <w:pPr>
+              <w:jc w:val="center"/>
+            </w:pPr>
+            <w:r>
+              <w:t>4</w:t>
+            </w:r>
+          </w:p>
+        </w:tc>
+        <w:tc>
+          <w:tcPr>
+            <w:tcW w:w="902" w:type="dxa"/>
+          </w:tcPr>
+          <w:p>
+            <w:pPr>
+              <w:jc w:val="center"/>
+            </w:pPr>
+            <w:r>
+              <w:t>5</w:t>
+            </w:r>
+          </w:p>
+        </w:tc>
+        <w:tc>
+          <w:tcPr>
+            <w:tcW w:w="902" w:type="dxa"/>
+          </w:tcPr>
+          <w:p>
+            <w:pPr>
+              <w:jc w:val="center"/>
+            </w:pPr>
+            <w:r>
+              <w:t>6</w:t>
+            </w:r>
+          </w:p>
+        </w:tc>
+        <w:tc>
+          <w:tcPr>
+            <w:tcW w:w="902" w:type="dxa"/>
+          </w:tcPr>
+          <w:p>
+            <w:pPr>
+              <w:jc w:val="center"/>
+            </w:pPr>
+            <w:r>
+              <w:t>7</w:t>
+            </w:r>
+          </w:p>
+        </w:tc>
+        <w:tc>
+          <w:tcPr>
+            <w:tcW w:w="902" w:type="dxa"/>
+          </w:tcPr>
+          <w:p>
+            <w:pPr>
+              <w:jc w:val="center"/>
+            </w:pPr>
+            <w:r>
+              <w:t>8</w:t>
+            </w:r>
+          </w:p>
+        </w:tc>
+        <w:tc>
+          <w:tcPr>
+            <w:tcW w:w="902" w:type="dxa"/>
+          </w:tcPr>
+          <w:p>
+            <w:pPr>
+              <w:jc w:val="center"/>
+            </w:pPr>
+            <w:r>
+              <w:t>9</w:t>
+            </w:r>
+          </w:p>
+        </w:tc>
+      </w:tr>
+      <w:tr>
+        <w:tc>
+          <w:tcPr>
+            <w:tcW w:w="901" w:type="dxa"/>
+          </w:tcPr>
+          <w:p>
+            <w:pPr>
+              <w:jc w:val="center"/>
+            </w:pPr>
+            <w:r>
+              <w:t>e</w:t>
+            </w:r>
+          </w:p>
+        </w:tc>
+        <w:tc>
+          <w:tcPr>
+            <w:tcW w:w="901" w:type="dxa"/>
+          </w:tcPr>
+          <w:p>
+            <w:pPr>
+              <w:jc w:val="center"/>
+            </w:pPr>
+            <w:r>
+              <w:t>m</w:t>
+            </w:r>
+          </w:p>
+        </w:tc>
+        <w:tc>
+          <w:tcPr>
+            <w:tcW w:w="901" w:type="dxa"/>
+          </w:tcPr>
+          <w:p>
+            <w:pPr>
+              <w:jc w:val="center"/>
+            </w:pPr>
+            <w:r>
+              <w:t>p</w:t>
+            </w:r>
+          </w:p>
+        </w:tc>
+        <w:tc>
+          <w:tcPr>
+            <w:tcW w:w="901" w:type="dxa"/>
+          </w:tcPr>
+          <w:p>
+            <w:pPr>
+              <w:jc w:val="center"/>
+            </w:pPr>
+            <w:r>
+              <w:t>o</w:t>
+            </w:r>
+          </w:p>
+        </w:tc>
+        <w:tc>
+          <w:tcPr>
+            <w:tcW w:w="902" w:type="dxa"/>
+          </w:tcPr>
+          <w:p>
+            <w:pPr>
+              <w:jc w:val="center"/>
+            </w:pPr>
+            <w:r>
+              <w:t>w</w:t>
+            </w:r>
+          </w:p>
+        </w:tc>
+        <w:tc>
+          <w:tcPr>
+            <w:tcW w:w="902" w:type="dxa"/>
+          </w:tcPr>
+          <w:p>
+            <w:pPr>
+              <w:jc w:val="center"/>
+            </w:pPr>
+            <w:r>
+              <w:t>e</w:t>
+            </w:r>
+          </w:p>
+        </w:tc>
+        <w:tc>
+          <w:tcPr>
+            <w:tcW w:w="902" w:type="dxa"/>
+          </w:tcPr>
+          <w:p>
+            <w:pPr>
+              <w:jc w:val="center"/>
+            </w:pPr>
+            <w:r>
+              <w:t>r</w:t>
+            </w:r>
+          </w:p>
+        </w:tc>
+        <w:tc>
+          <w:tcPr>
+            <w:tcW w:w="902" w:type="dxa"/>
+          </w:tcPr>
+          <w:p>
+            <w:pPr>
+              <w:jc w:val="center"/>
+            </w:pPr>
+            <w:proofErr w:type="spellStart"/>
+            <w:r>
+              <w:t>i</w:t>
+            </w:r>
+            <w:proofErr w:type="spellEnd"/>
+          </w:p>
+        </w:tc>
+        <w:tc>
+          <w:tcPr>
+            <w:tcW w:w="902" w:type="dxa"/>
+          </w:tcPr>
+          <w:p>
+            <w:pPr>
+              <w:jc w:val="center"/>
+            </w:pPr>
+            <w:r>
+              <w:t>n</w:t>
+            </w:r>
+          </w:p>
+        </w:tc>
+        <w:tc>
+          <w:tcPr>
+            <w:tcW w:w="902" w:type="dxa"/>
+          </w:tcPr>
+          <w:p>
+            <w:pPr>
+              <w:jc w:val="center"/>
+            </w:pPr>
+            <w:r>
+              <w:t>g</w:t>
+            </w:r>
+          </w:p>
+        </w:tc>
+      </w:tr>
+      <w:tr>
+        <w:tc>
+          <w:tcPr>
+            <w:tcW w:w="901" w:type="dxa"/>
+          </w:tcPr>
+          <w:p>
+            <w:pPr>
+              <w:jc w:val="center"/>
+            </w:pPr>
+            <w:r>
+              <w:t>-10</w:t>
+            </w:r>
+          </w:p>
+        </w:tc>
+        <w:tc>
+          <w:tcPr>
+            <w:tcW w:w="901" w:type="dxa"/>
+          </w:tcPr>
+          <w:p>
+            <w:pPr>
+              <w:jc w:val="center"/>
+            </w:pPr>
+            <w:r>
+              <w:t>-9</w:t>
+            </w:r>
+          </w:p>
+        </w:tc>
+        <w:tc>
+          <w:tcPr>
+            <w:tcW w:w="901" w:type="dxa"/>
+          </w:tcPr>
+          <w:p>
+            <w:pPr>
+              <w:jc w:val="center"/>
+            </w:pPr>
+            <w:r>
+              <w:t>-8</w:t>
+            </w:r>
+          </w:p>
+        </w:tc>
+        <w:tc>
+          <w:tcPr>
+            <w:tcW w:w="901" w:type="dxa"/>
+          </w:tcPr>
+          <w:p>
+            <w:pPr>
+              <w:jc w:val="center"/>
+            </w:pPr>
+            <w:r>
+              <w:t>-7</w:t>
+            </w:r>
+          </w:p>
+        </w:tc>
+        <w:tc>
+          <w:tcPr>
+            <w:tcW w:w="902" w:type="dxa"/>
+          </w:tcPr>
+          <w:p>
+            <w:pPr>
+              <w:jc w:val="center"/>
+            </w:pPr>
+            <w:r>
+              <w:t>-6</w:t>
+            </w:r>
+          </w:p>
+        </w:tc>
+        <w:tc>
+          <w:tcPr>
+            <w:tcW w:w="902" w:type="dxa"/>
+          </w:tcPr>
+          <w:p>
+            <w:pPr>
+              <w:jc w:val="center"/>
+            </w:pPr>
+            <w:r>
+              <w:t>-5</w:t>
+            </w:r>
+          </w:p>
+        </w:tc>
+        <w:tc>
+          <w:tcPr>
+            <w:tcW w:w="902" w:type="dxa"/>
+          </w:tcPr>
+          <w:p>
+            <w:pPr>
+              <w:jc w:val="center"/>
+            </w:pPr>
+            <w:r>
+              <w:t>-4</w:t>
+            </w:r>
+          </w:p>
+        </w:tc>
+        <w:tc>
+          <w:tcPr>
+            <w:tcW w:w="902" w:type="dxa"/>
+          </w:tcPr>
+          <w:p>
+            <w:pPr>
+              <w:jc w:val="center"/>
+            </w:pPr>
+            <w:r>
+              <w:t>-3</w:t>
+            </w:r>
+          </w:p>
+        </w:tc>
+        <w:tc>
+          <w:tcPr>
+            <w:tcW w:w="902" w:type="dxa"/>
+          </w:tcPr>
+          <w:p>
+            <w:pPr>
+              <w:jc w:val="center"/>
+            </w:pPr>
+            <w:r>
+              <w:t>-2</w:t>
+            </w:r>
+          </w:p>
+        </w:tc>
+        <w:tc>
+          <w:tcPr>
+            <w:tcW w:w="902" w:type="dxa"/>
+          </w:tcPr>
+          <w:p>
+            <w:pPr>
+              <w:jc w:val="center"/>
+            </w:pPr>
+            <w:r>
+              <w:t>-1</w:t>
+            </w:r>
+          </w:p>
+        </w:tc>
+      </w:tr>
+    </w:tbl>
+    <w:p>
+      <w:pPr>
+        <w:jc w:val="center"/>
       </w:pPr>
     </w:p>
     <w:p>
       <w:pPr>
         <w:ind w:left="360"/>
-        <w:rPr>
-          <w:b/>
-          <w:u w:val="single"/>
-        </w:rPr>
+      </w:pPr>
+      <w:r>
+        <w:t>Word=”empowering”</w:t>
+      </w:r>
+    </w:p>
+    <w:p>
+      <w:pPr>
+        <w:ind w:left="360"/>
+      </w:pPr>
+      <w:r>
+        <w:t xml:space="preserve">#expected output -&gt; </w:t>
+      </w:r>
+      <w:proofErr w:type="spellStart"/>
+      <w:r>
+        <w:t>rewop</w:t>
+      </w:r>
+      <w:proofErr w:type="spellEnd"/>
+      <w:r>
+        <w:t xml:space="preserve"> start value is &lt;+&gt;.</w:t>
+      </w:r>
+    </w:p>
+    <w:p>
+      <w:pPr>
+        <w:ind w:left="360"/>
+      </w:pPr>
+      <w:proofErr w:type="gramStart"/>
+      <w:r>
+        <w:t>Word[</w:t>
+      </w:r>
+      <w:proofErr w:type="gramEnd"/>
+      <w:r>
+        <w:t>6:-9:-1]  #corresponding &lt;+</w:t>
+      </w:r>
+      <w:proofErr w:type="spellStart"/>
+      <w:r>
+        <w:t>ve</w:t>
+      </w:r>
+      <w:proofErr w:type="spellEnd"/>
+      <w:r>
+        <w:t xml:space="preserve"> direction&gt; of p is +2.</w:t>
+      </w:r>
+    </w:p>
+    <w:p>
+      <w:pPr>
+        <w:ind w:left="360"/>
+      </w:pPr>
+    </w:p>
+    <w:p>
+      <w:pPr>
+        <w:ind w:left="360"/>
       </w:pPr>
     </w:p>
     <w:p>
@@ -4102,6 +5271,119 @@
     </w:lvl>
   </w:abstractNum>
   <w:abstractNum w:abstractNumId="8">
+    <w:nsid w:val="250851EB"/>
+    <w:multiLevelType w:val="hybridMultilevel"/>
+    <w:tmpl w:val="FBD23914"/>
+    <w:lvl w:ilvl="0" w:tplc="40090001">
+      <w:start w:val="1"/>
+      <w:numFmt w:val="bullet"/>
+      <w:lvlText w:val=""/>
+      <w:lvlJc w:val="left"/>
+      <w:pPr>
+        <w:ind w:left="2880" w:hanging="360"/>
+      </w:pPr>
+      <w:rPr>
+        <w:rFonts w:ascii="Symbol" w:hAnsi="Symbol" w:hint="default"/>
+      </w:rPr>
+    </w:lvl>
+    <w:lvl w:ilvl="1" w:tplc="40090003" w:tentative="1">
+      <w:start w:val="1"/>
+      <w:numFmt w:val="bullet"/>
+      <w:lvlText w:val="o"/>
+      <w:lvlJc w:val="left"/>
+      <w:pPr>
+        <w:ind w:left="3600" w:hanging="360"/>
+      </w:pPr>
+      <w:rPr>
+        <w:rFonts w:ascii="Courier New" w:hAnsi="Courier New" w:cs="Courier New" w:hint="default"/>
+      </w:rPr>
+    </w:lvl>
+    <w:lvl w:ilvl="2" w:tplc="40090005" w:tentative="1">
+      <w:start w:val="1"/>
+      <w:numFmt w:val="bullet"/>
+      <w:lvlText w:val=""/>
+      <w:lvlJc w:val="left"/>
+      <w:pPr>
+        <w:ind w:left="4320" w:hanging="360"/>
+      </w:pPr>
+      <w:rPr>
+        <w:rFonts w:ascii="Wingdings" w:hAnsi="Wingdings" w:hint="default"/>
+      </w:rPr>
+    </w:lvl>
+    <w:lvl w:ilvl="3" w:tplc="40090001" w:tentative="1">
+      <w:start w:val="1"/>
+      <w:numFmt w:val="bullet"/>
+      <w:lvlText w:val=""/>
+      <w:lvlJc w:val="left"/>
+      <w:pPr>
+        <w:ind w:left="5040" w:hanging="360"/>
+      </w:pPr>
+      <w:rPr>
+        <w:rFonts w:ascii="Symbol" w:hAnsi="Symbol" w:hint="default"/>
+      </w:rPr>
+    </w:lvl>
+    <w:lvl w:ilvl="4" w:tplc="40090003" w:tentative="1">
+      <w:start w:val="1"/>
+      <w:numFmt w:val="bullet"/>
+      <w:lvlText w:val="o"/>
+      <w:lvlJc w:val="left"/>
+      <w:pPr>
+        <w:ind w:left="5760" w:hanging="360"/>
+      </w:pPr>
+      <w:rPr>
+        <w:rFonts w:ascii="Courier New" w:hAnsi="Courier New" w:cs="Courier New" w:hint="default"/>
+      </w:rPr>
+    </w:lvl>
+    <w:lvl w:ilvl="5" w:tplc="40090005" w:tentative="1">
+      <w:start w:val="1"/>
+      <w:numFmt w:val="bullet"/>
+      <w:lvlText w:val=""/>
+      <w:lvlJc w:val="left"/>
+      <w:pPr>
+        <w:ind w:left="6480" w:hanging="360"/>
+      </w:pPr>
+      <w:rPr>
+        <w:rFonts w:ascii="Wingdings" w:hAnsi="Wingdings" w:hint="default"/>
+      </w:rPr>
+    </w:lvl>
+    <w:lvl w:ilvl="6" w:tplc="40090001" w:tentative="1">
+      <w:start w:val="1"/>
+      <w:numFmt w:val="bullet"/>
+      <w:lvlText w:val=""/>
+      <w:lvlJc w:val="left"/>
+      <w:pPr>
+        <w:ind w:left="7200" w:hanging="360"/>
+      </w:pPr>
+      <w:rPr>
+        <w:rFonts w:ascii="Symbol" w:hAnsi="Symbol" w:hint="default"/>
+      </w:rPr>
+    </w:lvl>
+    <w:lvl w:ilvl="7" w:tplc="40090003" w:tentative="1">
+      <w:start w:val="1"/>
+      <w:numFmt w:val="bullet"/>
+      <w:lvlText w:val="o"/>
+      <w:lvlJc w:val="left"/>
+      <w:pPr>
+        <w:ind w:left="7920" w:hanging="360"/>
+      </w:pPr>
+      <w:rPr>
+        <w:rFonts w:ascii="Courier New" w:hAnsi="Courier New" w:cs="Courier New" w:hint="default"/>
+      </w:rPr>
+    </w:lvl>
+    <w:lvl w:ilvl="8" w:tplc="40090005" w:tentative="1">
+      <w:start w:val="1"/>
+      <w:numFmt w:val="bullet"/>
+      <w:lvlText w:val=""/>
+      <w:lvlJc w:val="left"/>
+      <w:pPr>
+        <w:ind w:left="8640" w:hanging="360"/>
+      </w:pPr>
+      <w:rPr>
+        <w:rFonts w:ascii="Wingdings" w:hAnsi="Wingdings" w:hint="default"/>
+      </w:rPr>
+    </w:lvl>
+  </w:abstractNum>
+  <w:abstractNum w:abstractNumId="9">
     <w:nsid w:val="252250CE"/>
     <w:multiLevelType w:val="hybridMultilevel"/>
     <w:tmpl w:val="7A8A8F66"/>
@@ -4214,7 +5496,120 @@
       </w:rPr>
     </w:lvl>
   </w:abstractNum>
-  <w:abstractNum w:abstractNumId="9">
+  <w:abstractNum w:abstractNumId="10">
+    <w:nsid w:val="2ACA4FAF"/>
+    <w:multiLevelType w:val="hybridMultilevel"/>
+    <w:tmpl w:val="DE2CFFB4"/>
+    <w:lvl w:ilvl="0" w:tplc="40090001">
+      <w:start w:val="1"/>
+      <w:numFmt w:val="bullet"/>
+      <w:lvlText w:val=""/>
+      <w:lvlJc w:val="left"/>
+      <w:pPr>
+        <w:ind w:left="720" w:hanging="360"/>
+      </w:pPr>
+      <w:rPr>
+        <w:rFonts w:ascii="Symbol" w:hAnsi="Symbol" w:hint="default"/>
+      </w:rPr>
+    </w:lvl>
+    <w:lvl w:ilvl="1" w:tplc="40090003" w:tentative="1">
+      <w:start w:val="1"/>
+      <w:numFmt w:val="bullet"/>
+      <w:lvlText w:val="o"/>
+      <w:lvlJc w:val="left"/>
+      <w:pPr>
+        <w:ind w:left="1440" w:hanging="360"/>
+      </w:pPr>
+      <w:rPr>
+        <w:rFonts w:ascii="Courier New" w:hAnsi="Courier New" w:cs="Courier New" w:hint="default"/>
+      </w:rPr>
+    </w:lvl>
+    <w:lvl w:ilvl="2" w:tplc="40090005" w:tentative="1">
+      <w:start w:val="1"/>
+      <w:numFmt w:val="bullet"/>
+      <w:lvlText w:val=""/>
+      <w:lvlJc w:val="left"/>
+      <w:pPr>
+        <w:ind w:left="2160" w:hanging="360"/>
+      </w:pPr>
+      <w:rPr>
+        <w:rFonts w:ascii="Wingdings" w:hAnsi="Wingdings" w:hint="default"/>
+      </w:rPr>
+    </w:lvl>
+    <w:lvl w:ilvl="3" w:tplc="40090001" w:tentative="1">
+      <w:start w:val="1"/>
+      <w:numFmt w:val="bullet"/>
+      <w:lvlText w:val=""/>
+      <w:lvlJc w:val="left"/>
+      <w:pPr>
+        <w:ind w:left="2880" w:hanging="360"/>
+      </w:pPr>
+      <w:rPr>
+        <w:rFonts w:ascii="Symbol" w:hAnsi="Symbol" w:hint="default"/>
+      </w:rPr>
+    </w:lvl>
+    <w:lvl w:ilvl="4" w:tplc="40090003" w:tentative="1">
+      <w:start w:val="1"/>
+      <w:numFmt w:val="bullet"/>
+      <w:lvlText w:val="o"/>
+      <w:lvlJc w:val="left"/>
+      <w:pPr>
+        <w:ind w:left="3600" w:hanging="360"/>
+      </w:pPr>
+      <w:rPr>
+        <w:rFonts w:ascii="Courier New" w:hAnsi="Courier New" w:cs="Courier New" w:hint="default"/>
+      </w:rPr>
+    </w:lvl>
+    <w:lvl w:ilvl="5" w:tplc="40090005" w:tentative="1">
+      <w:start w:val="1"/>
+      <w:numFmt w:val="bullet"/>
+      <w:lvlText w:val=""/>
+      <w:lvlJc w:val="left"/>
+      <w:pPr>
+        <w:ind w:left="4320" w:hanging="360"/>
+      </w:pPr>
+      <w:rPr>
+        <w:rFonts w:ascii="Wingdings" w:hAnsi="Wingdings" w:hint="default"/>
+      </w:rPr>
+    </w:lvl>
+    <w:lvl w:ilvl="6" w:tplc="40090001" w:tentative="1">
+      <w:start w:val="1"/>
+      <w:numFmt w:val="bullet"/>
+      <w:lvlText w:val=""/>
+      <w:lvlJc w:val="left"/>
+      <w:pPr>
+        <w:ind w:left="5040" w:hanging="360"/>
+      </w:pPr>
+      <w:rPr>
+        <w:rFonts w:ascii="Symbol" w:hAnsi="Symbol" w:hint="default"/>
+      </w:rPr>
+    </w:lvl>
+    <w:lvl w:ilvl="7" w:tplc="40090003" w:tentative="1">
+      <w:start w:val="1"/>
+      <w:numFmt w:val="bullet"/>
+      <w:lvlText w:val="o"/>
+      <w:lvlJc w:val="left"/>
+      <w:pPr>
+        <w:ind w:left="5760" w:hanging="360"/>
+      </w:pPr>
+      <w:rPr>
+        <w:rFonts w:ascii="Courier New" w:hAnsi="Courier New" w:cs="Courier New" w:hint="default"/>
+      </w:rPr>
+    </w:lvl>
+    <w:lvl w:ilvl="8" w:tplc="40090005" w:tentative="1">
+      <w:start w:val="1"/>
+      <w:numFmt w:val="bullet"/>
+      <w:lvlText w:val=""/>
+      <w:lvlJc w:val="left"/>
+      <w:pPr>
+        <w:ind w:left="6480" w:hanging="360"/>
+      </w:pPr>
+      <w:rPr>
+        <w:rFonts w:ascii="Wingdings" w:hAnsi="Wingdings" w:hint="default"/>
+      </w:rPr>
+    </w:lvl>
+  </w:abstractNum>
+  <w:abstractNum w:abstractNumId="11">
     <w:nsid w:val="318E4AD3"/>
     <w:multiLevelType w:val="hybridMultilevel"/>
     <w:tmpl w:val="A0464C76"/>
@@ -4327,7 +5722,7 @@
       </w:rPr>
     </w:lvl>
   </w:abstractNum>
-  <w:abstractNum w:abstractNumId="10">
+  <w:abstractNum w:abstractNumId="12">
     <w:nsid w:val="355A6EA4"/>
     <w:multiLevelType w:val="hybridMultilevel"/>
     <w:tmpl w:val="B7E8F57C"/>
@@ -4440,7 +5835,7 @@
       </w:rPr>
     </w:lvl>
   </w:abstractNum>
-  <w:abstractNum w:abstractNumId="11">
+  <w:abstractNum w:abstractNumId="13">
     <w:nsid w:val="3E296AE6"/>
     <w:multiLevelType w:val="hybridMultilevel"/>
     <w:tmpl w:val="92FC4BF8"/>
@@ -4553,7 +5948,120 @@
       </w:rPr>
     </w:lvl>
   </w:abstractNum>
-  <w:abstractNum w:abstractNumId="12">
+  <w:abstractNum w:abstractNumId="14">
+    <w:nsid w:val="425D19FE"/>
+    <w:multiLevelType w:val="hybridMultilevel"/>
+    <w:tmpl w:val="DC5656A2"/>
+    <w:lvl w:ilvl="0" w:tplc="40090001">
+      <w:start w:val="1"/>
+      <w:numFmt w:val="bullet"/>
+      <w:lvlText w:val=""/>
+      <w:lvlJc w:val="left"/>
+      <w:pPr>
+        <w:ind w:left="1803" w:hanging="360"/>
+      </w:pPr>
+      <w:rPr>
+        <w:rFonts w:ascii="Symbol" w:hAnsi="Symbol" w:hint="default"/>
+      </w:rPr>
+    </w:lvl>
+    <w:lvl w:ilvl="1" w:tplc="40090003" w:tentative="1">
+      <w:start w:val="1"/>
+      <w:numFmt w:val="bullet"/>
+      <w:lvlText w:val="o"/>
+      <w:lvlJc w:val="left"/>
+      <w:pPr>
+        <w:ind w:left="2523" w:hanging="360"/>
+      </w:pPr>
+      <w:rPr>
+        <w:rFonts w:ascii="Courier New" w:hAnsi="Courier New" w:cs="Courier New" w:hint="default"/>
+      </w:rPr>
+    </w:lvl>
+    <w:lvl w:ilvl="2" w:tplc="40090005" w:tentative="1">
+      <w:start w:val="1"/>
+      <w:numFmt w:val="bullet"/>
+      <w:lvlText w:val=""/>
+      <w:lvlJc w:val="left"/>
+      <w:pPr>
+        <w:ind w:left="3243" w:hanging="360"/>
+      </w:pPr>
+      <w:rPr>
+        <w:rFonts w:ascii="Wingdings" w:hAnsi="Wingdings" w:hint="default"/>
+      </w:rPr>
+    </w:lvl>
+    <w:lvl w:ilvl="3" w:tplc="40090001" w:tentative="1">
+      <w:start w:val="1"/>
+      <w:numFmt w:val="bullet"/>
+      <w:lvlText w:val=""/>
+      <w:lvlJc w:val="left"/>
+      <w:pPr>
+        <w:ind w:left="3963" w:hanging="360"/>
+      </w:pPr>
+      <w:rPr>
+        <w:rFonts w:ascii="Symbol" w:hAnsi="Symbol" w:hint="default"/>
+      </w:rPr>
+    </w:lvl>
+    <w:lvl w:ilvl="4" w:tplc="40090003" w:tentative="1">
+      <w:start w:val="1"/>
+      <w:numFmt w:val="bullet"/>
+      <w:lvlText w:val="o"/>
+      <w:lvlJc w:val="left"/>
+      <w:pPr>
+        <w:ind w:left="4683" w:hanging="360"/>
+      </w:pPr>
+      <w:rPr>
+        <w:rFonts w:ascii="Courier New" w:hAnsi="Courier New" w:cs="Courier New" w:hint="default"/>
+      </w:rPr>
+    </w:lvl>
+    <w:lvl w:ilvl="5" w:tplc="40090005" w:tentative="1">
+      <w:start w:val="1"/>
+      <w:numFmt w:val="bullet"/>
+      <w:lvlText w:val=""/>
+      <w:lvlJc w:val="left"/>
+      <w:pPr>
+        <w:ind w:left="5403" w:hanging="360"/>
+      </w:pPr>
+      <w:rPr>
+        <w:rFonts w:ascii="Wingdings" w:hAnsi="Wingdings" w:hint="default"/>
+      </w:rPr>
+    </w:lvl>
+    <w:lvl w:ilvl="6" w:tplc="40090001" w:tentative="1">
+      <w:start w:val="1"/>
+      <w:numFmt w:val="bullet"/>
+      <w:lvlText w:val=""/>
+      <w:lvlJc w:val="left"/>
+      <w:pPr>
+        <w:ind w:left="6123" w:hanging="360"/>
+      </w:pPr>
+      <w:rPr>
+        <w:rFonts w:ascii="Symbol" w:hAnsi="Symbol" w:hint="default"/>
+      </w:rPr>
+    </w:lvl>
+    <w:lvl w:ilvl="7" w:tplc="40090003" w:tentative="1">
+      <w:start w:val="1"/>
+      <w:numFmt w:val="bullet"/>
+      <w:lvlText w:val="o"/>
+      <w:lvlJc w:val="left"/>
+      <w:pPr>
+        <w:ind w:left="6843" w:hanging="360"/>
+      </w:pPr>
+      <w:rPr>
+        <w:rFonts w:ascii="Courier New" w:hAnsi="Courier New" w:cs="Courier New" w:hint="default"/>
+      </w:rPr>
+    </w:lvl>
+    <w:lvl w:ilvl="8" w:tplc="40090005" w:tentative="1">
+      <w:start w:val="1"/>
+      <w:numFmt w:val="bullet"/>
+      <w:lvlText w:val=""/>
+      <w:lvlJc w:val="left"/>
+      <w:pPr>
+        <w:ind w:left="7563" w:hanging="360"/>
+      </w:pPr>
+      <w:rPr>
+        <w:rFonts w:ascii="Wingdings" w:hAnsi="Wingdings" w:hint="default"/>
+      </w:rPr>
+    </w:lvl>
+  </w:abstractNum>
+  <w:abstractNum w:abstractNumId="15">
     <w:nsid w:val="49797820"/>
     <w:multiLevelType w:val="hybridMultilevel"/>
     <w:tmpl w:val="A7EEBE06"/>
@@ -4666,7 +6174,7 @@
       </w:rPr>
     </w:lvl>
   </w:abstractNum>
-  <w:abstractNum w:abstractNumId="13">
+  <w:abstractNum w:abstractNumId="16">
     <w:nsid w:val="59FF5CC5"/>
     <w:multiLevelType w:val="hybridMultilevel"/>
     <w:tmpl w:val="5404A110"/>
@@ -4779,7 +6287,7 @@
       </w:rPr>
     </w:lvl>
   </w:abstractNum>
-  <w:abstractNum w:abstractNumId="14">
+  <w:abstractNum w:abstractNumId="17">
     <w:nsid w:val="5C11324B"/>
     <w:multiLevelType w:val="hybridMultilevel"/>
     <w:tmpl w:val="6A300EE0"/>
@@ -4892,7 +6400,7 @@
       </w:rPr>
     </w:lvl>
   </w:abstractNum>
-  <w:abstractNum w:abstractNumId="15">
+  <w:abstractNum w:abstractNumId="18">
     <w:nsid w:val="609866C3"/>
     <w:multiLevelType w:val="hybridMultilevel"/>
     <w:tmpl w:val="0AF263A0"/>
@@ -5005,7 +6513,7 @@
       </w:rPr>
     </w:lvl>
   </w:abstractNum>
-  <w:abstractNum w:abstractNumId="16">
+  <w:abstractNum w:abstractNumId="19">
     <w:nsid w:val="62594DA5"/>
     <w:multiLevelType w:val="hybridMultilevel"/>
     <w:tmpl w:val="0E66BD72"/>
@@ -5118,7 +6626,7 @@
       </w:rPr>
     </w:lvl>
   </w:abstractNum>
-  <w:abstractNum w:abstractNumId="17">
+  <w:abstractNum w:abstractNumId="20">
     <w:nsid w:val="62A51021"/>
     <w:multiLevelType w:val="hybridMultilevel"/>
     <w:tmpl w:val="ABF08AEE"/>
@@ -5231,7 +6739,7 @@
       </w:rPr>
     </w:lvl>
   </w:abstractNum>
-  <w:abstractNum w:abstractNumId="18">
+  <w:abstractNum w:abstractNumId="21">
     <w:nsid w:val="70360D9B"/>
     <w:multiLevelType w:val="hybridMultilevel"/>
     <w:tmpl w:val="30F6BE52"/>
@@ -5344,7 +6852,7 @@
       </w:rPr>
     </w:lvl>
   </w:abstractNum>
-  <w:abstractNum w:abstractNumId="19">
+  <w:abstractNum w:abstractNumId="22">
     <w:nsid w:val="72E17101"/>
     <w:multiLevelType w:val="hybridMultilevel"/>
     <w:tmpl w:val="15083C42"/>
@@ -5457,7 +6965,7 @@
       </w:rPr>
     </w:lvl>
   </w:abstractNum>
-  <w:abstractNum w:abstractNumId="20">
+  <w:abstractNum w:abstractNumId="23">
     <w:nsid w:val="7A561102"/>
     <w:multiLevelType w:val="hybridMultilevel"/>
     <w:tmpl w:val="7CBE1572"/>
@@ -5570,7 +7078,7 @@
       </w:rPr>
     </w:lvl>
   </w:abstractNum>
-  <w:abstractNum w:abstractNumId="21">
+  <w:abstractNum w:abstractNumId="24">
     <w:nsid w:val="7F720721"/>
     <w:multiLevelType w:val="hybridMultilevel"/>
     <w:tmpl w:val="3A9E1AE2"/>
@@ -5657,13 +7165,13 @@
     </w:lvl>
   </w:abstractNum>
   <w:num w:numId="1">
-    <w:abstractNumId w:val="20"/>
+    <w:abstractNumId w:val="23"/>
   </w:num>
   <w:num w:numId="2">
-    <w:abstractNumId w:val="18"/>
+    <w:abstractNumId w:val="21"/>
   </w:num>
   <w:num w:numId="3">
-    <w:abstractNumId w:val="12"/>
+    <w:abstractNumId w:val="15"/>
   </w:num>
   <w:num w:numId="4">
     <w:abstractNumId w:val="4"/>
@@ -5672,37 +7180,37 @@
     <w:abstractNumId w:val="6"/>
   </w:num>
   <w:num w:numId="6">
-    <w:abstractNumId w:val="21"/>
+    <w:abstractNumId w:val="24"/>
   </w:num>
   <w:num w:numId="7">
     <w:abstractNumId w:val="5"/>
   </w:num>
   <w:num w:numId="8">
-    <w:abstractNumId w:val="19"/>
+    <w:abstractNumId w:val="22"/>
   </w:num>
   <w:num w:numId="9">
-    <w:abstractNumId w:val="13"/>
+    <w:abstractNumId w:val="16"/>
   </w:num>
   <w:num w:numId="10">
-    <w:abstractNumId w:val="10"/>
+    <w:abstractNumId w:val="12"/>
   </w:num>
   <w:num w:numId="11">
-    <w:abstractNumId w:val="17"/>
+    <w:abstractNumId w:val="20"/>
   </w:num>
   <w:num w:numId="12">
     <w:abstractNumId w:val="2"/>
   </w:num>
   <w:num w:numId="13">
-    <w:abstractNumId w:val="16"/>
+    <w:abstractNumId w:val="19"/>
   </w:num>
   <w:num w:numId="14">
-    <w:abstractNumId w:val="14"/>
+    <w:abstractNumId w:val="17"/>
   </w:num>
   <w:num w:numId="15">
-    <w:abstractNumId w:val="15"/>
+    <w:abstractNumId w:val="18"/>
   </w:num>
   <w:num w:numId="16">
-    <w:abstractNumId w:val="8"/>
+    <w:abstractNumId w:val="9"/>
   </w:num>
   <w:num w:numId="17">
     <w:abstractNumId w:val="0"/>
@@ -5714,13 +7222,22 @@
     <w:abstractNumId w:val="1"/>
   </w:num>
   <w:num w:numId="20">
-    <w:abstractNumId w:val="9"/>
+    <w:abstractNumId w:val="11"/>
   </w:num>
   <w:num w:numId="21">
-    <w:abstractNumId w:val="11"/>
+    <w:abstractNumId w:val="13"/>
   </w:num>
   <w:num w:numId="22">
     <w:abstractNumId w:val="7"/>
+  </w:num>
+  <w:num w:numId="23">
+    <w:abstractNumId w:val="14"/>
+  </w:num>
+  <w:num w:numId="24">
+    <w:abstractNumId w:val="8"/>
+  </w:num>
+  <w:num w:numId="25">
+    <w:abstractNumId w:val="10"/>
   </w:num>
 </w:numbering>
 </file>
@@ -6191,6 +7708,32 @@
       <w:szCs w:val="56"/>
     </w:rPr>
   </w:style>
+  <w:style w:type="table" w:styleId="TableGrid">
+    <w:name w:val="Table Grid"/>
+    <w:basedOn w:val="TableNormal"/>
+    <w:uiPriority w:val="39"/>
+    <w:rsid w:val="004A004D"/>
+    <w:pPr>
+      <w:spacing w:after="0" w:line="240" w:lineRule="auto"/>
+    </w:pPr>
+    <w:tblPr>
+      <w:tblInd w:w="0" w:type="dxa"/>
+      <w:tblBorders>
+        <w:top w:val="single" w:sz="4" w:space="0" w:color="auto"/>
+        <w:left w:val="single" w:sz="4" w:space="0" w:color="auto"/>
+        <w:bottom w:val="single" w:sz="4" w:space="0" w:color="auto"/>
+        <w:right w:val="single" w:sz="4" w:space="0" w:color="auto"/>
+        <w:insideH w:val="single" w:sz="4" w:space="0" w:color="auto"/>
+        <w:insideV w:val="single" w:sz="4" w:space="0" w:color="auto"/>
+      </w:tblBorders>
+      <w:tblCellMar>
+        <w:top w:w="0" w:type="dxa"/>
+        <w:left w:w="108" w:type="dxa"/>
+        <w:bottom w:w="0" w:type="dxa"/>
+        <w:right w:w="108" w:type="dxa"/>
+      </w:tblCellMar>
+    </w:tblPr>
+  </w:style>
 </w:styles>
 </file>
 
@@ -6460,7 +8003,7 @@
 </file>
 
 <file path=customXml/itemProps1.xml><?xml version="1.0" encoding="utf-8"?>
-<ds:datastoreItem xmlns:ds="http://schemas.openxmlformats.org/officeDocument/2006/customXml" ds:itemID="{7150345B-046F-4219-863E-5513502EF0FC}">
+<ds:datastoreItem xmlns:ds="http://schemas.openxmlformats.org/officeDocument/2006/customXml" ds:itemID="{5DA95961-BDA1-4D5F-A0E3-43B8E085ED67}">
   <ds:schemaRefs>
     <ds:schemaRef ds:uri="http://schemas.openxmlformats.org/officeDocument/2006/bibliography"/>
   </ds:schemaRefs>

--- a/INTRODUCTION.docx
+++ b/INTRODUCTION.docx
@@ -3504,10 +3504,7 @@
       </w:r>
       <w:proofErr w:type="spellEnd"/>
       <w:r>
-        <w:t>=</w:t>
-      </w:r>
-      <w:r>
-        <w:t>25+(-1)=24</w:t>
+        <w:t>=25+(-1)=24</w:t>
       </w:r>
     </w:p>
     <w:p>
@@ -3551,10 +3548,7 @@
       </w:r>
       <w:proofErr w:type="spellEnd"/>
       <w:r>
-        <w:t>=</w:t>
-      </w:r>
-      <w:r>
-        <w:t>24+(-1)=23</w:t>
+        <w:t>=24+(-1)=23</w:t>
       </w:r>
     </w:p>
     <w:p>
@@ -3598,10 +3592,7 @@
       </w:r>
       <w:proofErr w:type="spellEnd"/>
       <w:r>
-        <w:t>=</w:t>
-      </w:r>
-      <w:r>
-        <w:t>23+(-1)=22</w:t>
+        <w:t>=23+(-1)=22</w:t>
       </w:r>
     </w:p>
     <w:p>
@@ -3645,10 +3636,7 @@
       </w:r>
       <w:proofErr w:type="spellEnd"/>
       <w:r>
-        <w:t>=</w:t>
-      </w:r>
-      <w:r>
-        <w:t>22+(-1)=21</w:t>
+        <w:t>=22+(-1)=21</w:t>
       </w:r>
     </w:p>
     <w:p>
@@ -3692,10 +3680,7 @@
       </w:r>
       <w:proofErr w:type="spellEnd"/>
       <w:r>
-        <w:t>=</w:t>
-      </w:r>
-      <w:r>
-        <w:t>21+(-1)=20</w:t>
+        <w:t>=21+(-1)=20</w:t>
       </w:r>
     </w:p>
     <w:p>
@@ -3739,10 +3724,7 @@
       </w:r>
       <w:proofErr w:type="spellEnd"/>
       <w:r>
-        <w:t>=</w:t>
-      </w:r>
-      <w:r>
-        <w:t>20+(-1)=19</w:t>
+        <w:t>=20+(-1)=19</w:t>
       </w:r>
     </w:p>
     <w:p>
@@ -3786,10 +3768,7 @@
       </w:r>
       <w:proofErr w:type="spellEnd"/>
       <w:r>
-        <w:t>=</w:t>
-      </w:r>
-      <w:r>
-        <w:t>19+(-1)=18</w:t>
+        <w:t>=19+(-1)=18</w:t>
       </w:r>
     </w:p>
     <w:p>
@@ -3800,12 +3779,10 @@
           <w:numId w:val="25"/>
         </w:numPr>
       </w:pPr>
-      <w:bookmarkStart w:id="0" w:name="_GoBack"/>
       <w:r>
         <w:t>19&gt;18 T</w:t>
       </w:r>
     </w:p>
-    <w:bookmarkEnd w:id="0"/>
     <w:p>
       <w:pPr>
         <w:pStyle w:val="ListParagraph"/>
@@ -3835,10 +3812,7 @@
       </w:r>
       <w:proofErr w:type="spellEnd"/>
       <w:r>
-        <w:t>=</w:t>
-      </w:r>
-      <w:r>
-        <w:t>18+(-1)=17</w:t>
+        <w:t>=18+(-1)=17</w:t>
       </w:r>
     </w:p>
     <w:p>
@@ -4342,18 +4316,838 @@
       <w:pPr>
         <w:ind w:left="360"/>
       </w:pPr>
+      <w:r>
+        <w:t>Always start value in greater than the end value in negative direction.</w:t>
+      </w:r>
+    </w:p>
+    <w:p>
+      <w:r>
+        <w:rPr>
+          <w:b/>
+          <w:u w:val="single"/>
+        </w:rPr>
+        <w:t>1/12/2025</w:t>
+      </w:r>
+      <w:r>
+        <w:t>:</w:t>
+      </w:r>
+    </w:p>
+    <w:p>
+      <w:r>
+        <w:rPr>
+          <w:b/>
+          <w:u w:val="single"/>
+        </w:rPr>
+        <w:t>Sequence</w:t>
+      </w:r>
+      <w:r>
+        <w:t>:</w:t>
+      </w:r>
+    </w:p>
+    <w:p>
+      <w:pPr>
+        <w:pStyle w:val="ListParagraph"/>
+        <w:numPr>
+          <w:ilvl w:val="0"/>
+          <w:numId w:val="28"/>
+        </w:numPr>
+      </w:pPr>
+      <w:r>
+        <w:t xml:space="preserve">If you want to store multiple elements in a single </w:t>
+      </w:r>
+      <w:r>
+        <w:t>entity, then we can use the list data type.</w:t>
+      </w:r>
+    </w:p>
+    <w:p>
+      <w:pPr>
+        <w:pStyle w:val="ListParagraph"/>
+        <w:numPr>
+          <w:ilvl w:val="0"/>
+          <w:numId w:val="28"/>
+        </w:numPr>
+      </w:pPr>
+      <w:r>
+        <w:t>A list is an ordered pair of elements in a collection.</w:t>
+      </w:r>
+    </w:p>
+    <w:p>
+      <w:pPr>
+        <w:pStyle w:val="ListParagraph"/>
+        <w:numPr>
+          <w:ilvl w:val="0"/>
+          <w:numId w:val="28"/>
+        </w:numPr>
+      </w:pPr>
+      <w:r>
+        <w:t xml:space="preserve">The elements are enclosed with square brackets </w:t>
+      </w:r>
+      <w:proofErr w:type="gramStart"/>
+      <w:r>
+        <w:t>&lt;[</w:t>
+      </w:r>
+      <w:proofErr w:type="gramEnd"/>
+      <w:r>
+        <w:t xml:space="preserve"> ]&gt;..</w:t>
+      </w:r>
+    </w:p>
+    <w:p>
+      <w:pPr>
+        <w:pStyle w:val="ListParagraph"/>
+        <w:numPr>
+          <w:ilvl w:val="0"/>
+          <w:numId w:val="28"/>
+        </w:numPr>
+      </w:pPr>
+      <w:r>
+        <w:lastRenderedPageBreak/>
+        <w:t>A list allows both homogeneous and heterogeneous elements.</w:t>
+      </w:r>
+    </w:p>
+    <w:p>
+      <w:pPr>
+        <w:pStyle w:val="ListParagraph"/>
+        <w:numPr>
+          <w:ilvl w:val="0"/>
+          <w:numId w:val="28"/>
+        </w:numPr>
+      </w:pPr>
+      <w:r>
+        <w:t>Homogeneous means only one datatype.</w:t>
+      </w:r>
+    </w:p>
+    <w:p>
+      <w:pPr>
+        <w:pStyle w:val="ListParagraph"/>
+        <w:numPr>
+          <w:ilvl w:val="0"/>
+          <w:numId w:val="28"/>
+        </w:numPr>
+      </w:pPr>
+      <w:r>
+        <w:t>Heterogeneous means allows more than one datatype.</w:t>
+      </w:r>
+    </w:p>
+    <w:p>
+      <w:pPr>
+        <w:pStyle w:val="ListParagraph"/>
+        <w:numPr>
+          <w:ilvl w:val="0"/>
+          <w:numId w:val="28"/>
+        </w:numPr>
+      </w:pPr>
+      <w:r>
+        <w:t>Example:</w:t>
+      </w:r>
     </w:p>
     <w:p>
       <w:pPr>
         <w:ind w:left="360"/>
       </w:pPr>
+      <w:r>
+        <w:t>std_inf</w:t>
+      </w:r>
+      <w:proofErr w:type="gramStart"/>
+      <w:r>
+        <w:t>=[</w:t>
+      </w:r>
+      <w:proofErr w:type="gramEnd"/>
+      <w:r>
+        <w:t>"rebal","19/08/2025","AI/DS",'vj0001',8985744204,"MITS/MBU/SSDC"]</w:t>
+      </w:r>
     </w:p>
     <w:p>
       <w:pPr>
         <w:ind w:left="360"/>
       </w:pPr>
-    </w:p>
-    <w:p/>
+      <w:proofErr w:type="gramStart"/>
+      <w:r>
+        <w:t>print(</w:t>
+      </w:r>
+      <w:proofErr w:type="spellStart"/>
+      <w:proofErr w:type="gramEnd"/>
+      <w:r>
+        <w:t>std_inf</w:t>
+      </w:r>
+      <w:proofErr w:type="spellEnd"/>
+      <w:r>
+        <w:t>)</w:t>
+      </w:r>
+    </w:p>
+    <w:p>
+      <w:pPr>
+        <w:ind w:left="360"/>
+      </w:pPr>
+      <w:proofErr w:type="gramStart"/>
+      <w:r>
+        <w:t>print(</w:t>
+      </w:r>
+      <w:proofErr w:type="gramEnd"/>
+      <w:r>
+        <w:t>type(</w:t>
+      </w:r>
+      <w:proofErr w:type="spellStart"/>
+      <w:r>
+        <w:t>std_inf</w:t>
+      </w:r>
+      <w:proofErr w:type="spellEnd"/>
+      <w:r>
+        <w:t>))</w:t>
+      </w:r>
+    </w:p>
+    <w:p>
+      <w:pPr>
+        <w:ind w:left="360"/>
+      </w:pPr>
+      <w:proofErr w:type="gramStart"/>
+      <w:r>
+        <w:t>print(</w:t>
+      </w:r>
+      <w:proofErr w:type="spellStart"/>
+      <w:proofErr w:type="gramEnd"/>
+      <w:r>
+        <w:t>std_inf</w:t>
+      </w:r>
+      <w:proofErr w:type="spellEnd"/>
+      <w:r>
+        <w:t>[1])</w:t>
+      </w:r>
+    </w:p>
+    <w:p>
+      <w:pPr>
+        <w:ind w:left="360"/>
+      </w:pPr>
+      <w:proofErr w:type="gramStart"/>
+      <w:r>
+        <w:t>print(</w:t>
+      </w:r>
+      <w:proofErr w:type="spellStart"/>
+      <w:proofErr w:type="gramEnd"/>
+      <w:r>
+        <w:t>std_inf</w:t>
+      </w:r>
+      <w:proofErr w:type="spellEnd"/>
+      <w:r>
+        <w:t>[1][6::])</w:t>
+      </w:r>
+    </w:p>
+    <w:p>
+      <w:pPr>
+        <w:ind w:left="360"/>
+      </w:pPr>
+      <w:proofErr w:type="gramStart"/>
+      <w:r>
+        <w:t>print(</w:t>
+      </w:r>
+      <w:proofErr w:type="spellStart"/>
+      <w:proofErr w:type="gramEnd"/>
+      <w:r>
+        <w:t>int</w:t>
+      </w:r>
+      <w:proofErr w:type="spellEnd"/>
+      <w:r>
+        <w:t>(</w:t>
+      </w:r>
+      <w:proofErr w:type="spellStart"/>
+      <w:r>
+        <w:t>std_inf</w:t>
+      </w:r>
+      <w:proofErr w:type="spellEnd"/>
+      <w:r>
+        <w:t>[1][6::]))</w:t>
+      </w:r>
+    </w:p>
+    <w:p>
+      <w:pPr>
+        <w:ind w:left="360"/>
+      </w:pPr>
+      <w:proofErr w:type="gramStart"/>
+      <w:r>
+        <w:t>print(</w:t>
+      </w:r>
+      <w:proofErr w:type="spellStart"/>
+      <w:proofErr w:type="gramEnd"/>
+      <w:r>
+        <w:t>oct</w:t>
+      </w:r>
+      <w:proofErr w:type="spellEnd"/>
+      <w:r>
+        <w:t>(</w:t>
+      </w:r>
+      <w:proofErr w:type="spellStart"/>
+      <w:r>
+        <w:t>int</w:t>
+      </w:r>
+      <w:proofErr w:type="spellEnd"/>
+      <w:r>
+        <w:t>(</w:t>
+      </w:r>
+      <w:proofErr w:type="spellStart"/>
+      <w:r>
+        <w:t>std_inf</w:t>
+      </w:r>
+      <w:proofErr w:type="spellEnd"/>
+      <w:r>
+        <w:t>[1][6::])))</w:t>
+      </w:r>
+    </w:p>
+    <w:p>
+      <w:pPr>
+        <w:ind w:left="360"/>
+      </w:pPr>
+      <w:proofErr w:type="gramStart"/>
+      <w:r>
+        <w:t>print(</w:t>
+      </w:r>
+      <w:proofErr w:type="gramEnd"/>
+      <w:r>
+        <w:t>type(</w:t>
+      </w:r>
+      <w:proofErr w:type="spellStart"/>
+      <w:r>
+        <w:t>std_inf</w:t>
+      </w:r>
+      <w:proofErr w:type="spellEnd"/>
+      <w:r>
+        <w:t>[4]))</w:t>
+      </w:r>
+    </w:p>
+    <w:p>
+      <w:pPr>
+        <w:ind w:left="360"/>
+      </w:pPr>
+      <w:proofErr w:type="gramStart"/>
+      <w:r>
+        <w:t>print(</w:t>
+      </w:r>
+      <w:proofErr w:type="spellStart"/>
+      <w:proofErr w:type="gramEnd"/>
+      <w:r>
+        <w:t>std_inf</w:t>
+      </w:r>
+      <w:proofErr w:type="spellEnd"/>
+      <w:r>
+        <w:t>[4]%10)</w:t>
+      </w:r>
+    </w:p>
+    <w:p>
+      <w:pPr>
+        <w:ind w:left="360"/>
+      </w:pPr>
+      <w:proofErr w:type="gramStart"/>
+      <w:r>
+        <w:t>print(</w:t>
+      </w:r>
+      <w:proofErr w:type="gramEnd"/>
+      <w:r>
+        <w:t>bin(</w:t>
+      </w:r>
+      <w:proofErr w:type="spellStart"/>
+      <w:r>
+        <w:t>std_inf</w:t>
+      </w:r>
+      <w:proofErr w:type="spellEnd"/>
+      <w:r>
+        <w:t>[4]%10))</w:t>
+      </w:r>
+    </w:p>
+    <w:p>
+      <w:pPr>
+        <w:ind w:left="360"/>
+      </w:pPr>
+    </w:p>
+    <w:p>
+      <w:pPr>
+        <w:ind w:left="360"/>
+      </w:pPr>
+    </w:p>
+    <w:p>
+      <w:pPr>
+        <w:ind w:left="360"/>
+      </w:pPr>
+      <w:r>
+        <w:rPr>
+          <w:b/>
+          <w:u w:val="single"/>
+        </w:rPr>
+        <w:t>Tuple</w:t>
+      </w:r>
+      <w:r>
+        <w:t>:</w:t>
+      </w:r>
+    </w:p>
+    <w:p>
+      <w:pPr>
+        <w:pStyle w:val="ListParagraph"/>
+        <w:numPr>
+          <w:ilvl w:val="0"/>
+          <w:numId w:val="29"/>
+        </w:numPr>
+      </w:pPr>
+      <w:r>
+        <w:t>A tuple is just like a list, but a tuple is immutable.</w:t>
+      </w:r>
+    </w:p>
+    <w:p>
+      <w:pPr>
+        <w:pStyle w:val="ListParagraph"/>
+        <w:numPr>
+          <w:ilvl w:val="0"/>
+          <w:numId w:val="29"/>
+        </w:numPr>
+      </w:pPr>
+      <w:r>
+        <w:t>In a tuple, elements are enclosed with parentheses &lt; () &gt;.</w:t>
+      </w:r>
+    </w:p>
+    <w:p>
+      <w:pPr>
+        <w:ind w:left="720"/>
+      </w:pPr>
+      <w:r>
+        <w:t>std_inf</w:t>
+      </w:r>
+      <w:proofErr w:type="gramStart"/>
+      <w:r>
+        <w:t>=(</w:t>
+      </w:r>
+      <w:proofErr w:type="gramEnd"/>
+      <w:r>
+        <w:t>"rebal","19/08/2025","AI/DS",'vj0001',8985744204,"MITS/MBU/SSDC")</w:t>
+      </w:r>
+    </w:p>
+    <w:p>
+      <w:pPr>
+        <w:ind w:left="720"/>
+      </w:pPr>
+      <w:proofErr w:type="gramStart"/>
+      <w:r>
+        <w:t>print(</w:t>
+      </w:r>
+      <w:proofErr w:type="spellStart"/>
+      <w:proofErr w:type="gramEnd"/>
+      <w:r>
+        <w:t>std_inf</w:t>
+      </w:r>
+      <w:proofErr w:type="spellEnd"/>
+      <w:r>
+        <w:t>)</w:t>
+      </w:r>
+    </w:p>
+    <w:p>
+      <w:pPr>
+        <w:ind w:left="720"/>
+      </w:pPr>
+      <w:proofErr w:type="gramStart"/>
+      <w:r>
+        <w:t>print(</w:t>
+      </w:r>
+      <w:proofErr w:type="gramEnd"/>
+      <w:r>
+        <w:t>type(</w:t>
+      </w:r>
+      <w:proofErr w:type="spellStart"/>
+      <w:r>
+        <w:t>std_inf</w:t>
+      </w:r>
+      <w:proofErr w:type="spellEnd"/>
+      <w:r>
+        <w:t>))</w:t>
+      </w:r>
+    </w:p>
+    <w:p>
+      <w:pPr>
+        <w:ind w:left="720"/>
+      </w:pPr>
+      <w:proofErr w:type="gramStart"/>
+      <w:r>
+        <w:t>print(</w:t>
+      </w:r>
+      <w:proofErr w:type="spellStart"/>
+      <w:proofErr w:type="gramEnd"/>
+      <w:r>
+        <w:t>std_inf</w:t>
+      </w:r>
+      <w:proofErr w:type="spellEnd"/>
+      <w:r>
+        <w:t>[1])</w:t>
+      </w:r>
+    </w:p>
+    <w:p>
+      <w:pPr>
+        <w:ind w:left="720"/>
+      </w:pPr>
+      <w:proofErr w:type="gramStart"/>
+      <w:r>
+        <w:t>print(</w:t>
+      </w:r>
+      <w:proofErr w:type="spellStart"/>
+      <w:proofErr w:type="gramEnd"/>
+      <w:r>
+        <w:t>std_inf</w:t>
+      </w:r>
+      <w:proofErr w:type="spellEnd"/>
+      <w:r>
+        <w:t>[1][6::])</w:t>
+      </w:r>
+    </w:p>
+    <w:p>
+      <w:pPr>
+        <w:ind w:left="720"/>
+      </w:pPr>
+      <w:proofErr w:type="gramStart"/>
+      <w:r>
+        <w:t>print(</w:t>
+      </w:r>
+      <w:proofErr w:type="spellStart"/>
+      <w:proofErr w:type="gramEnd"/>
+      <w:r>
+        <w:t>int</w:t>
+      </w:r>
+      <w:proofErr w:type="spellEnd"/>
+      <w:r>
+        <w:t>(</w:t>
+      </w:r>
+      <w:proofErr w:type="spellStart"/>
+      <w:r>
+        <w:t>std_inf</w:t>
+      </w:r>
+      <w:proofErr w:type="spellEnd"/>
+      <w:r>
+        <w:t>[1][6::]))</w:t>
+      </w:r>
+    </w:p>
+    <w:p>
+      <w:pPr>
+        <w:ind w:left="720"/>
+      </w:pPr>
+      <w:proofErr w:type="gramStart"/>
+      <w:r>
+        <w:t>print(</w:t>
+      </w:r>
+      <w:proofErr w:type="spellStart"/>
+      <w:proofErr w:type="gramEnd"/>
+      <w:r>
+        <w:t>oct</w:t>
+      </w:r>
+      <w:proofErr w:type="spellEnd"/>
+      <w:r>
+        <w:t>(</w:t>
+      </w:r>
+      <w:proofErr w:type="spellStart"/>
+      <w:r>
+        <w:t>int</w:t>
+      </w:r>
+      <w:proofErr w:type="spellEnd"/>
+      <w:r>
+        <w:t>(</w:t>
+      </w:r>
+      <w:proofErr w:type="spellStart"/>
+      <w:r>
+        <w:t>std_inf</w:t>
+      </w:r>
+      <w:proofErr w:type="spellEnd"/>
+      <w:r>
+        <w:t>[1][6::])))</w:t>
+      </w:r>
+    </w:p>
+    <w:p>
+      <w:pPr>
+        <w:ind w:left="720"/>
+      </w:pPr>
+      <w:proofErr w:type="gramStart"/>
+      <w:r>
+        <w:t>print(</w:t>
+      </w:r>
+      <w:proofErr w:type="gramEnd"/>
+      <w:r>
+        <w:t>type(</w:t>
+      </w:r>
+      <w:proofErr w:type="spellStart"/>
+      <w:r>
+        <w:t>std_inf</w:t>
+      </w:r>
+      <w:proofErr w:type="spellEnd"/>
+      <w:r>
+        <w:t>[4]))</w:t>
+      </w:r>
+    </w:p>
+    <w:p>
+      <w:pPr>
+        <w:ind w:left="720"/>
+      </w:pPr>
+      <w:proofErr w:type="gramStart"/>
+      <w:r>
+        <w:t>print(</w:t>
+      </w:r>
+      <w:proofErr w:type="spellStart"/>
+      <w:proofErr w:type="gramEnd"/>
+      <w:r>
+        <w:t>std_inf</w:t>
+      </w:r>
+      <w:proofErr w:type="spellEnd"/>
+      <w:r>
+        <w:t>[4]%10)</w:t>
+      </w:r>
+    </w:p>
+    <w:p>
+      <w:pPr>
+        <w:ind w:left="720"/>
+      </w:pPr>
+      <w:proofErr w:type="gramStart"/>
+      <w:r>
+        <w:t>print(</w:t>
+      </w:r>
+      <w:proofErr w:type="gramEnd"/>
+      <w:r>
+        <w:t>bin(</w:t>
+      </w:r>
+      <w:proofErr w:type="spellStart"/>
+      <w:r>
+        <w:t>std_inf</w:t>
+      </w:r>
+      <w:proofErr w:type="spellEnd"/>
+      <w:r>
+        <w:t>[4]%10))</w:t>
+      </w:r>
+    </w:p>
+    <w:p>
+      <w:pPr>
+        <w:ind w:left="360"/>
+      </w:pPr>
+    </w:p>
+    <w:p>
+      <w:pPr>
+        <w:ind w:left="360"/>
+      </w:pPr>
+      <w:r>
+        <w:rPr>
+          <w:b/>
+          <w:u w:val="single"/>
+        </w:rPr>
+        <w:t>Range</w:t>
+      </w:r>
+      <w:r>
+        <w:t>:</w:t>
+      </w:r>
+    </w:p>
+    <w:p>
+      <w:pPr>
+        <w:pStyle w:val="ListParagraph"/>
+        <w:numPr>
+          <w:ilvl w:val="0"/>
+          <w:numId w:val="30"/>
+        </w:numPr>
+      </w:pPr>
+      <w:r>
+        <w:t xml:space="preserve">It only </w:t>
+      </w:r>
+      <w:r>
+        <w:t>takes</w:t>
+      </w:r>
+      <w:r>
+        <w:t xml:space="preserve"> homogeneous and only integers.</w:t>
+      </w:r>
+    </w:p>
+    <w:p>
+      <w:pPr>
+        <w:pStyle w:val="ListParagraph"/>
+        <w:numPr>
+          <w:ilvl w:val="0"/>
+          <w:numId w:val="30"/>
+        </w:numPr>
+      </w:pPr>
+      <w:r>
+        <w:t xml:space="preserve">If you want to </w:t>
+      </w:r>
+      <w:r>
+        <w:t>retrieve</w:t>
+      </w:r>
+      <w:r>
+        <w:t xml:space="preserve"> or </w:t>
+      </w:r>
+      <w:r>
+        <w:t>fetch</w:t>
+      </w:r>
+      <w:r>
+        <w:t xml:space="preserve"> the integers. </w:t>
+      </w:r>
+    </w:p>
+    <w:p>
+      <w:pPr>
+        <w:pStyle w:val="ListParagraph"/>
+        <w:numPr>
+          <w:ilvl w:val="0"/>
+          <w:numId w:val="30"/>
+        </w:numPr>
+      </w:pPr>
+      <w:r>
+        <w:lastRenderedPageBreak/>
+        <w:t>Syntax:</w:t>
+      </w:r>
+      <w:r>
+        <w:br/>
+      </w:r>
+      <w:r>
+        <w:sym w:font="Wingdings" w:char="F0E0"/>
+      </w:r>
+      <w:r>
+        <w:t xml:space="preserve"> </w:t>
+      </w:r>
+      <w:r>
+        <w:tab/>
+        <w:t>range(start value, end value, step value)</w:t>
+      </w:r>
+    </w:p>
+    <w:p>
+      <w:pPr>
+        <w:pStyle w:val="ListParagraph"/>
+        <w:numPr>
+          <w:ilvl w:val="0"/>
+          <w:numId w:val="30"/>
+        </w:numPr>
+      </w:pPr>
+      <w:r>
+        <w:t>Example:</w:t>
+      </w:r>
+    </w:p>
+    <w:p>
+      <w:pPr>
+        <w:ind w:left="720"/>
+      </w:pPr>
+      <w:proofErr w:type="spellStart"/>
+      <w:proofErr w:type="gramStart"/>
+      <w:r>
+        <w:t>seq</w:t>
+      </w:r>
+      <w:proofErr w:type="spellEnd"/>
+      <w:r>
+        <w:t>=</w:t>
+      </w:r>
+      <w:proofErr w:type="gramEnd"/>
+      <w:r>
+        <w:t>range(10)</w:t>
+      </w:r>
+    </w:p>
+    <w:p>
+      <w:pPr>
+        <w:ind w:left="720"/>
+      </w:pPr>
+      <w:proofErr w:type="gramStart"/>
+      <w:r>
+        <w:t>print(</w:t>
+      </w:r>
+      <w:proofErr w:type="spellStart"/>
+      <w:proofErr w:type="gramEnd"/>
+      <w:r>
+        <w:t>seq</w:t>
+      </w:r>
+      <w:proofErr w:type="spellEnd"/>
+      <w:r>
+        <w:t>)</w:t>
+      </w:r>
+    </w:p>
+    <w:p>
+      <w:pPr>
+        <w:ind w:left="720"/>
+      </w:pPr>
+      <w:proofErr w:type="gramStart"/>
+      <w:r>
+        <w:t>print(</w:t>
+      </w:r>
+      <w:proofErr w:type="gramEnd"/>
+      <w:r>
+        <w:t>type(</w:t>
+      </w:r>
+      <w:proofErr w:type="spellStart"/>
+      <w:r>
+        <w:t>seq</w:t>
+      </w:r>
+      <w:proofErr w:type="spellEnd"/>
+      <w:r>
+        <w:t>))</w:t>
+      </w:r>
+    </w:p>
+    <w:p>
+      <w:pPr>
+        <w:ind w:left="720"/>
+      </w:pPr>
+    </w:p>
+    <w:p>
+      <w:pPr>
+        <w:ind w:left="720"/>
+      </w:pPr>
+      <w:r>
+        <w:t>seq_1=</w:t>
+      </w:r>
+      <w:proofErr w:type="gramStart"/>
+      <w:r>
+        <w:t>range(</w:t>
+      </w:r>
+      <w:proofErr w:type="gramEnd"/>
+      <w:r>
+        <w:t>1,10)</w:t>
+      </w:r>
+    </w:p>
+    <w:p>
+      <w:pPr>
+        <w:ind w:left="720"/>
+      </w:pPr>
+      <w:proofErr w:type="gramStart"/>
+      <w:r>
+        <w:t>print(</w:t>
+      </w:r>
+      <w:proofErr w:type="gramEnd"/>
+      <w:r>
+        <w:t>seq_1)</w:t>
+      </w:r>
+    </w:p>
+    <w:p>
+      <w:pPr>
+        <w:ind w:left="720"/>
+      </w:pPr>
+    </w:p>
+    <w:p>
+      <w:pPr>
+        <w:ind w:left="720"/>
+      </w:pPr>
+      <w:r>
+        <w:t>seq_2=</w:t>
+      </w:r>
+      <w:proofErr w:type="gramStart"/>
+      <w:r>
+        <w:t>range(</w:t>
+      </w:r>
+      <w:proofErr w:type="gramEnd"/>
+      <w:r>
+        <w:t>1,10,2)</w:t>
+      </w:r>
+    </w:p>
+    <w:p>
+      <w:pPr>
+        <w:ind w:left="720"/>
+      </w:pPr>
+      <w:proofErr w:type="gramStart"/>
+      <w:r>
+        <w:t>print(</w:t>
+      </w:r>
+      <w:proofErr w:type="gramEnd"/>
+      <w:r>
+        <w:t>seq_2)</w:t>
+      </w:r>
+    </w:p>
+    <w:p>
+      <w:pPr>
+        <w:ind w:left="720"/>
+      </w:pPr>
+    </w:p>
+    <w:p>
+      <w:pPr>
+        <w:ind w:left="720"/>
+      </w:pPr>
+      <w:bookmarkStart w:id="0" w:name="_GoBack"/>
+      <w:bookmarkEnd w:id="0"/>
+    </w:p>
     <w:sectPr>
       <w:pgSz w:w="11906" w:h="16838"/>
       <w:pgMar w:top="1440" w:right="1440" w:bottom="1440" w:left="1440" w:header="708" w:footer="708" w:gutter="0"/>
@@ -4819,6 +5613,119 @@
     </w:lvl>
   </w:abstractNum>
   <w:abstractNum w:abstractNumId="4">
+    <w:nsid w:val="1944044D"/>
+    <w:multiLevelType w:val="hybridMultilevel"/>
+    <w:tmpl w:val="6B18DF76"/>
+    <w:lvl w:ilvl="0" w:tplc="40090001">
+      <w:start w:val="1"/>
+      <w:numFmt w:val="bullet"/>
+      <w:lvlText w:val=""/>
+      <w:lvlJc w:val="left"/>
+      <w:pPr>
+        <w:ind w:left="720" w:hanging="360"/>
+      </w:pPr>
+      <w:rPr>
+        <w:rFonts w:ascii="Symbol" w:hAnsi="Symbol" w:hint="default"/>
+      </w:rPr>
+    </w:lvl>
+    <w:lvl w:ilvl="1" w:tplc="40090003" w:tentative="1">
+      <w:start w:val="1"/>
+      <w:numFmt w:val="bullet"/>
+      <w:lvlText w:val="o"/>
+      <w:lvlJc w:val="left"/>
+      <w:pPr>
+        <w:ind w:left="1440" w:hanging="360"/>
+      </w:pPr>
+      <w:rPr>
+        <w:rFonts w:ascii="Courier New" w:hAnsi="Courier New" w:cs="Courier New" w:hint="default"/>
+      </w:rPr>
+    </w:lvl>
+    <w:lvl w:ilvl="2" w:tplc="40090005" w:tentative="1">
+      <w:start w:val="1"/>
+      <w:numFmt w:val="bullet"/>
+      <w:lvlText w:val=""/>
+      <w:lvlJc w:val="left"/>
+      <w:pPr>
+        <w:ind w:left="2160" w:hanging="360"/>
+      </w:pPr>
+      <w:rPr>
+        <w:rFonts w:ascii="Wingdings" w:hAnsi="Wingdings" w:hint="default"/>
+      </w:rPr>
+    </w:lvl>
+    <w:lvl w:ilvl="3" w:tplc="40090001" w:tentative="1">
+      <w:start w:val="1"/>
+      <w:numFmt w:val="bullet"/>
+      <w:lvlText w:val=""/>
+      <w:lvlJc w:val="left"/>
+      <w:pPr>
+        <w:ind w:left="2880" w:hanging="360"/>
+      </w:pPr>
+      <w:rPr>
+        <w:rFonts w:ascii="Symbol" w:hAnsi="Symbol" w:hint="default"/>
+      </w:rPr>
+    </w:lvl>
+    <w:lvl w:ilvl="4" w:tplc="40090003" w:tentative="1">
+      <w:start w:val="1"/>
+      <w:numFmt w:val="bullet"/>
+      <w:lvlText w:val="o"/>
+      <w:lvlJc w:val="left"/>
+      <w:pPr>
+        <w:ind w:left="3600" w:hanging="360"/>
+      </w:pPr>
+      <w:rPr>
+        <w:rFonts w:ascii="Courier New" w:hAnsi="Courier New" w:cs="Courier New" w:hint="default"/>
+      </w:rPr>
+    </w:lvl>
+    <w:lvl w:ilvl="5" w:tplc="40090005" w:tentative="1">
+      <w:start w:val="1"/>
+      <w:numFmt w:val="bullet"/>
+      <w:lvlText w:val=""/>
+      <w:lvlJc w:val="left"/>
+      <w:pPr>
+        <w:ind w:left="4320" w:hanging="360"/>
+      </w:pPr>
+      <w:rPr>
+        <w:rFonts w:ascii="Wingdings" w:hAnsi="Wingdings" w:hint="default"/>
+      </w:rPr>
+    </w:lvl>
+    <w:lvl w:ilvl="6" w:tplc="40090001" w:tentative="1">
+      <w:start w:val="1"/>
+      <w:numFmt w:val="bullet"/>
+      <w:lvlText w:val=""/>
+      <w:lvlJc w:val="left"/>
+      <w:pPr>
+        <w:ind w:left="5040" w:hanging="360"/>
+      </w:pPr>
+      <w:rPr>
+        <w:rFonts w:ascii="Symbol" w:hAnsi="Symbol" w:hint="default"/>
+      </w:rPr>
+    </w:lvl>
+    <w:lvl w:ilvl="7" w:tplc="40090003" w:tentative="1">
+      <w:start w:val="1"/>
+      <w:numFmt w:val="bullet"/>
+      <w:lvlText w:val="o"/>
+      <w:lvlJc w:val="left"/>
+      <w:pPr>
+        <w:ind w:left="5760" w:hanging="360"/>
+      </w:pPr>
+      <w:rPr>
+        <w:rFonts w:ascii="Courier New" w:hAnsi="Courier New" w:cs="Courier New" w:hint="default"/>
+      </w:rPr>
+    </w:lvl>
+    <w:lvl w:ilvl="8" w:tplc="40090005" w:tentative="1">
+      <w:start w:val="1"/>
+      <w:numFmt w:val="bullet"/>
+      <w:lvlText w:val=""/>
+      <w:lvlJc w:val="left"/>
+      <w:pPr>
+        <w:ind w:left="6480" w:hanging="360"/>
+      </w:pPr>
+      <w:rPr>
+        <w:rFonts w:ascii="Wingdings" w:hAnsi="Wingdings" w:hint="default"/>
+      </w:rPr>
+    </w:lvl>
+  </w:abstractNum>
+  <w:abstractNum w:abstractNumId="5">
     <w:nsid w:val="1AD351EC"/>
     <w:multiLevelType w:val="hybridMultilevel"/>
     <w:tmpl w:val="3F1A41BA"/>
@@ -4931,7 +5838,7 @@
       </w:rPr>
     </w:lvl>
   </w:abstractNum>
-  <w:abstractNum w:abstractNumId="5">
+  <w:abstractNum w:abstractNumId="6">
     <w:nsid w:val="1EB94E82"/>
     <w:multiLevelType w:val="hybridMultilevel"/>
     <w:tmpl w:val="4694F49E"/>
@@ -5044,7 +5951,7 @@
       </w:rPr>
     </w:lvl>
   </w:abstractNum>
-  <w:abstractNum w:abstractNumId="6">
+  <w:abstractNum w:abstractNumId="7">
     <w:nsid w:val="20743F72"/>
     <w:multiLevelType w:val="hybridMultilevel"/>
     <w:tmpl w:val="8DC2C848"/>
@@ -5157,7 +6064,7 @@
       </w:rPr>
     </w:lvl>
   </w:abstractNum>
-  <w:abstractNum w:abstractNumId="7">
+  <w:abstractNum w:abstractNumId="8">
     <w:nsid w:val="226C485A"/>
     <w:multiLevelType w:val="hybridMultilevel"/>
     <w:tmpl w:val="E8DE0FAA"/>
@@ -5270,7 +6177,7 @@
       </w:rPr>
     </w:lvl>
   </w:abstractNum>
-  <w:abstractNum w:abstractNumId="8">
+  <w:abstractNum w:abstractNumId="9">
     <w:nsid w:val="250851EB"/>
     <w:multiLevelType w:val="hybridMultilevel"/>
     <w:tmpl w:val="FBD23914"/>
@@ -5383,7 +6290,7 @@
       </w:rPr>
     </w:lvl>
   </w:abstractNum>
-  <w:abstractNum w:abstractNumId="9">
+  <w:abstractNum w:abstractNumId="10">
     <w:nsid w:val="252250CE"/>
     <w:multiLevelType w:val="hybridMultilevel"/>
     <w:tmpl w:val="7A8A8F66"/>
@@ -5496,7 +6403,120 @@
       </w:rPr>
     </w:lvl>
   </w:abstractNum>
-  <w:abstractNum w:abstractNumId="10">
+  <w:abstractNum w:abstractNumId="11">
+    <w:nsid w:val="28002F31"/>
+    <w:multiLevelType w:val="hybridMultilevel"/>
+    <w:tmpl w:val="65D62454"/>
+    <w:lvl w:ilvl="0" w:tplc="40090001">
+      <w:start w:val="1"/>
+      <w:numFmt w:val="bullet"/>
+      <w:lvlText w:val=""/>
+      <w:lvlJc w:val="left"/>
+      <w:pPr>
+        <w:ind w:left="1080" w:hanging="360"/>
+      </w:pPr>
+      <w:rPr>
+        <w:rFonts w:ascii="Symbol" w:hAnsi="Symbol" w:hint="default"/>
+      </w:rPr>
+    </w:lvl>
+    <w:lvl w:ilvl="1" w:tplc="40090003" w:tentative="1">
+      <w:start w:val="1"/>
+      <w:numFmt w:val="bullet"/>
+      <w:lvlText w:val="o"/>
+      <w:lvlJc w:val="left"/>
+      <w:pPr>
+        <w:ind w:left="1800" w:hanging="360"/>
+      </w:pPr>
+      <w:rPr>
+        <w:rFonts w:ascii="Courier New" w:hAnsi="Courier New" w:cs="Courier New" w:hint="default"/>
+      </w:rPr>
+    </w:lvl>
+    <w:lvl w:ilvl="2" w:tplc="40090005" w:tentative="1">
+      <w:start w:val="1"/>
+      <w:numFmt w:val="bullet"/>
+      <w:lvlText w:val=""/>
+      <w:lvlJc w:val="left"/>
+      <w:pPr>
+        <w:ind w:left="2520" w:hanging="360"/>
+      </w:pPr>
+      <w:rPr>
+        <w:rFonts w:ascii="Wingdings" w:hAnsi="Wingdings" w:hint="default"/>
+      </w:rPr>
+    </w:lvl>
+    <w:lvl w:ilvl="3" w:tplc="40090001" w:tentative="1">
+      <w:start w:val="1"/>
+      <w:numFmt w:val="bullet"/>
+      <w:lvlText w:val=""/>
+      <w:lvlJc w:val="left"/>
+      <w:pPr>
+        <w:ind w:left="3240" w:hanging="360"/>
+      </w:pPr>
+      <w:rPr>
+        <w:rFonts w:ascii="Symbol" w:hAnsi="Symbol" w:hint="default"/>
+      </w:rPr>
+    </w:lvl>
+    <w:lvl w:ilvl="4" w:tplc="40090003" w:tentative="1">
+      <w:start w:val="1"/>
+      <w:numFmt w:val="bullet"/>
+      <w:lvlText w:val="o"/>
+      <w:lvlJc w:val="left"/>
+      <w:pPr>
+        <w:ind w:left="3960" w:hanging="360"/>
+      </w:pPr>
+      <w:rPr>
+        <w:rFonts w:ascii="Courier New" w:hAnsi="Courier New" w:cs="Courier New" w:hint="default"/>
+      </w:rPr>
+    </w:lvl>
+    <w:lvl w:ilvl="5" w:tplc="40090005" w:tentative="1">
+      <w:start w:val="1"/>
+      <w:numFmt w:val="bullet"/>
+      <w:lvlText w:val=""/>
+      <w:lvlJc w:val="left"/>
+      <w:pPr>
+        <w:ind w:left="4680" w:hanging="360"/>
+      </w:pPr>
+      <w:rPr>
+        <w:rFonts w:ascii="Wingdings" w:hAnsi="Wingdings" w:hint="default"/>
+      </w:rPr>
+    </w:lvl>
+    <w:lvl w:ilvl="6" w:tplc="40090001" w:tentative="1">
+      <w:start w:val="1"/>
+      <w:numFmt w:val="bullet"/>
+      <w:lvlText w:val=""/>
+      <w:lvlJc w:val="left"/>
+      <w:pPr>
+        <w:ind w:left="5400" w:hanging="360"/>
+      </w:pPr>
+      <w:rPr>
+        <w:rFonts w:ascii="Symbol" w:hAnsi="Symbol" w:hint="default"/>
+      </w:rPr>
+    </w:lvl>
+    <w:lvl w:ilvl="7" w:tplc="40090003" w:tentative="1">
+      <w:start w:val="1"/>
+      <w:numFmt w:val="bullet"/>
+      <w:lvlText w:val="o"/>
+      <w:lvlJc w:val="left"/>
+      <w:pPr>
+        <w:ind w:left="6120" w:hanging="360"/>
+      </w:pPr>
+      <w:rPr>
+        <w:rFonts w:ascii="Courier New" w:hAnsi="Courier New" w:cs="Courier New" w:hint="default"/>
+      </w:rPr>
+    </w:lvl>
+    <w:lvl w:ilvl="8" w:tplc="40090005" w:tentative="1">
+      <w:start w:val="1"/>
+      <w:numFmt w:val="bullet"/>
+      <w:lvlText w:val=""/>
+      <w:lvlJc w:val="left"/>
+      <w:pPr>
+        <w:ind w:left="6840" w:hanging="360"/>
+      </w:pPr>
+      <w:rPr>
+        <w:rFonts w:ascii="Wingdings" w:hAnsi="Wingdings" w:hint="default"/>
+      </w:rPr>
+    </w:lvl>
+  </w:abstractNum>
+  <w:abstractNum w:abstractNumId="12">
     <w:nsid w:val="2ACA4FAF"/>
     <w:multiLevelType w:val="hybridMultilevel"/>
     <w:tmpl w:val="DE2CFFB4"/>
@@ -5609,7 +6629,7 @@
       </w:rPr>
     </w:lvl>
   </w:abstractNum>
-  <w:abstractNum w:abstractNumId="11">
+  <w:abstractNum w:abstractNumId="13">
     <w:nsid w:val="318E4AD3"/>
     <w:multiLevelType w:val="hybridMultilevel"/>
     <w:tmpl w:val="A0464C76"/>
@@ -5722,7 +6742,7 @@
       </w:rPr>
     </w:lvl>
   </w:abstractNum>
-  <w:abstractNum w:abstractNumId="12">
+  <w:abstractNum w:abstractNumId="14">
     <w:nsid w:val="355A6EA4"/>
     <w:multiLevelType w:val="hybridMultilevel"/>
     <w:tmpl w:val="B7E8F57C"/>
@@ -5835,7 +6855,7 @@
       </w:rPr>
     </w:lvl>
   </w:abstractNum>
-  <w:abstractNum w:abstractNumId="13">
+  <w:abstractNum w:abstractNumId="15">
     <w:nsid w:val="3E296AE6"/>
     <w:multiLevelType w:val="hybridMultilevel"/>
     <w:tmpl w:val="92FC4BF8"/>
@@ -5948,7 +6968,7 @@
       </w:rPr>
     </w:lvl>
   </w:abstractNum>
-  <w:abstractNum w:abstractNumId="14">
+  <w:abstractNum w:abstractNumId="16">
     <w:nsid w:val="425D19FE"/>
     <w:multiLevelType w:val="hybridMultilevel"/>
     <w:tmpl w:val="DC5656A2"/>
@@ -6061,7 +7081,7 @@
       </w:rPr>
     </w:lvl>
   </w:abstractNum>
-  <w:abstractNum w:abstractNumId="15">
+  <w:abstractNum w:abstractNumId="17">
     <w:nsid w:val="49797820"/>
     <w:multiLevelType w:val="hybridMultilevel"/>
     <w:tmpl w:val="A7EEBE06"/>
@@ -6174,7 +7194,120 @@
       </w:rPr>
     </w:lvl>
   </w:abstractNum>
-  <w:abstractNum w:abstractNumId="16">
+  <w:abstractNum w:abstractNumId="18">
+    <w:nsid w:val="58B4322F"/>
+    <w:multiLevelType w:val="hybridMultilevel"/>
+    <w:tmpl w:val="EABCB0C4"/>
+    <w:lvl w:ilvl="0" w:tplc="40090001">
+      <w:start w:val="1"/>
+      <w:numFmt w:val="bullet"/>
+      <w:lvlText w:val=""/>
+      <w:lvlJc w:val="left"/>
+      <w:pPr>
+        <w:ind w:left="1080" w:hanging="360"/>
+      </w:pPr>
+      <w:rPr>
+        <w:rFonts w:ascii="Symbol" w:hAnsi="Symbol" w:hint="default"/>
+      </w:rPr>
+    </w:lvl>
+    <w:lvl w:ilvl="1" w:tplc="40090003" w:tentative="1">
+      <w:start w:val="1"/>
+      <w:numFmt w:val="bullet"/>
+      <w:lvlText w:val="o"/>
+      <w:lvlJc w:val="left"/>
+      <w:pPr>
+        <w:ind w:left="1800" w:hanging="360"/>
+      </w:pPr>
+      <w:rPr>
+        <w:rFonts w:ascii="Courier New" w:hAnsi="Courier New" w:cs="Courier New" w:hint="default"/>
+      </w:rPr>
+    </w:lvl>
+    <w:lvl w:ilvl="2" w:tplc="40090005" w:tentative="1">
+      <w:start w:val="1"/>
+      <w:numFmt w:val="bullet"/>
+      <w:lvlText w:val=""/>
+      <w:lvlJc w:val="left"/>
+      <w:pPr>
+        <w:ind w:left="2520" w:hanging="360"/>
+      </w:pPr>
+      <w:rPr>
+        <w:rFonts w:ascii="Wingdings" w:hAnsi="Wingdings" w:hint="default"/>
+      </w:rPr>
+    </w:lvl>
+    <w:lvl w:ilvl="3" w:tplc="40090001" w:tentative="1">
+      <w:start w:val="1"/>
+      <w:numFmt w:val="bullet"/>
+      <w:lvlText w:val=""/>
+      <w:lvlJc w:val="left"/>
+      <w:pPr>
+        <w:ind w:left="3240" w:hanging="360"/>
+      </w:pPr>
+      <w:rPr>
+        <w:rFonts w:ascii="Symbol" w:hAnsi="Symbol" w:hint="default"/>
+      </w:rPr>
+    </w:lvl>
+    <w:lvl w:ilvl="4" w:tplc="40090003" w:tentative="1">
+      <w:start w:val="1"/>
+      <w:numFmt w:val="bullet"/>
+      <w:lvlText w:val="o"/>
+      <w:lvlJc w:val="left"/>
+      <w:pPr>
+        <w:ind w:left="3960" w:hanging="360"/>
+      </w:pPr>
+      <w:rPr>
+        <w:rFonts w:ascii="Courier New" w:hAnsi="Courier New" w:cs="Courier New" w:hint="default"/>
+      </w:rPr>
+    </w:lvl>
+    <w:lvl w:ilvl="5" w:tplc="40090005" w:tentative="1">
+      <w:start w:val="1"/>
+      <w:numFmt w:val="bullet"/>
+      <w:lvlText w:val=""/>
+      <w:lvlJc w:val="left"/>
+      <w:pPr>
+        <w:ind w:left="4680" w:hanging="360"/>
+      </w:pPr>
+      <w:rPr>
+        <w:rFonts w:ascii="Wingdings" w:hAnsi="Wingdings" w:hint="default"/>
+      </w:rPr>
+    </w:lvl>
+    <w:lvl w:ilvl="6" w:tplc="40090001" w:tentative="1">
+      <w:start w:val="1"/>
+      <w:numFmt w:val="bullet"/>
+      <w:lvlText w:val=""/>
+      <w:lvlJc w:val="left"/>
+      <w:pPr>
+        <w:ind w:left="5400" w:hanging="360"/>
+      </w:pPr>
+      <w:rPr>
+        <w:rFonts w:ascii="Symbol" w:hAnsi="Symbol" w:hint="default"/>
+      </w:rPr>
+    </w:lvl>
+    <w:lvl w:ilvl="7" w:tplc="40090003" w:tentative="1">
+      <w:start w:val="1"/>
+      <w:numFmt w:val="bullet"/>
+      <w:lvlText w:val="o"/>
+      <w:lvlJc w:val="left"/>
+      <w:pPr>
+        <w:ind w:left="6120" w:hanging="360"/>
+      </w:pPr>
+      <w:rPr>
+        <w:rFonts w:ascii="Courier New" w:hAnsi="Courier New" w:cs="Courier New" w:hint="default"/>
+      </w:rPr>
+    </w:lvl>
+    <w:lvl w:ilvl="8" w:tplc="40090005" w:tentative="1">
+      <w:start w:val="1"/>
+      <w:numFmt w:val="bullet"/>
+      <w:lvlText w:val=""/>
+      <w:lvlJc w:val="left"/>
+      <w:pPr>
+        <w:ind w:left="6840" w:hanging="360"/>
+      </w:pPr>
+      <w:rPr>
+        <w:rFonts w:ascii="Wingdings" w:hAnsi="Wingdings" w:hint="default"/>
+      </w:rPr>
+    </w:lvl>
+  </w:abstractNum>
+  <w:abstractNum w:abstractNumId="19">
     <w:nsid w:val="59FF5CC5"/>
     <w:multiLevelType w:val="hybridMultilevel"/>
     <w:tmpl w:val="5404A110"/>
@@ -6287,7 +7420,7 @@
       </w:rPr>
     </w:lvl>
   </w:abstractNum>
-  <w:abstractNum w:abstractNumId="17">
+  <w:abstractNum w:abstractNumId="20">
     <w:nsid w:val="5C11324B"/>
     <w:multiLevelType w:val="hybridMultilevel"/>
     <w:tmpl w:val="6A300EE0"/>
@@ -6400,7 +7533,7 @@
       </w:rPr>
     </w:lvl>
   </w:abstractNum>
-  <w:abstractNum w:abstractNumId="18">
+  <w:abstractNum w:abstractNumId="21">
     <w:nsid w:val="609866C3"/>
     <w:multiLevelType w:val="hybridMultilevel"/>
     <w:tmpl w:val="0AF263A0"/>
@@ -6513,7 +7646,7 @@
       </w:rPr>
     </w:lvl>
   </w:abstractNum>
-  <w:abstractNum w:abstractNumId="19">
+  <w:abstractNum w:abstractNumId="22">
     <w:nsid w:val="62594DA5"/>
     <w:multiLevelType w:val="hybridMultilevel"/>
     <w:tmpl w:val="0E66BD72"/>
@@ -6626,7 +7759,7 @@
       </w:rPr>
     </w:lvl>
   </w:abstractNum>
-  <w:abstractNum w:abstractNumId="20">
+  <w:abstractNum w:abstractNumId="23">
     <w:nsid w:val="62A51021"/>
     <w:multiLevelType w:val="hybridMultilevel"/>
     <w:tmpl w:val="ABF08AEE"/>
@@ -6739,7 +7872,233 @@
       </w:rPr>
     </w:lvl>
   </w:abstractNum>
-  <w:abstractNum w:abstractNumId="21">
+  <w:abstractNum w:abstractNumId="24">
+    <w:nsid w:val="67171786"/>
+    <w:multiLevelType w:val="hybridMultilevel"/>
+    <w:tmpl w:val="A8820422"/>
+    <w:lvl w:ilvl="0" w:tplc="40090001">
+      <w:start w:val="1"/>
+      <w:numFmt w:val="bullet"/>
+      <w:lvlText w:val=""/>
+      <w:lvlJc w:val="left"/>
+      <w:pPr>
+        <w:ind w:left="720" w:hanging="360"/>
+      </w:pPr>
+      <w:rPr>
+        <w:rFonts w:ascii="Symbol" w:hAnsi="Symbol" w:hint="default"/>
+      </w:rPr>
+    </w:lvl>
+    <w:lvl w:ilvl="1" w:tplc="40090003" w:tentative="1">
+      <w:start w:val="1"/>
+      <w:numFmt w:val="bullet"/>
+      <w:lvlText w:val="o"/>
+      <w:lvlJc w:val="left"/>
+      <w:pPr>
+        <w:ind w:left="1440" w:hanging="360"/>
+      </w:pPr>
+      <w:rPr>
+        <w:rFonts w:ascii="Courier New" w:hAnsi="Courier New" w:cs="Courier New" w:hint="default"/>
+      </w:rPr>
+    </w:lvl>
+    <w:lvl w:ilvl="2" w:tplc="40090005" w:tentative="1">
+      <w:start w:val="1"/>
+      <w:numFmt w:val="bullet"/>
+      <w:lvlText w:val=""/>
+      <w:lvlJc w:val="left"/>
+      <w:pPr>
+        <w:ind w:left="2160" w:hanging="360"/>
+      </w:pPr>
+      <w:rPr>
+        <w:rFonts w:ascii="Wingdings" w:hAnsi="Wingdings" w:hint="default"/>
+      </w:rPr>
+    </w:lvl>
+    <w:lvl w:ilvl="3" w:tplc="40090001" w:tentative="1">
+      <w:start w:val="1"/>
+      <w:numFmt w:val="bullet"/>
+      <w:lvlText w:val=""/>
+      <w:lvlJc w:val="left"/>
+      <w:pPr>
+        <w:ind w:left="2880" w:hanging="360"/>
+      </w:pPr>
+      <w:rPr>
+        <w:rFonts w:ascii="Symbol" w:hAnsi="Symbol" w:hint="default"/>
+      </w:rPr>
+    </w:lvl>
+    <w:lvl w:ilvl="4" w:tplc="40090003" w:tentative="1">
+      <w:start w:val="1"/>
+      <w:numFmt w:val="bullet"/>
+      <w:lvlText w:val="o"/>
+      <w:lvlJc w:val="left"/>
+      <w:pPr>
+        <w:ind w:left="3600" w:hanging="360"/>
+      </w:pPr>
+      <w:rPr>
+        <w:rFonts w:ascii="Courier New" w:hAnsi="Courier New" w:cs="Courier New" w:hint="default"/>
+      </w:rPr>
+    </w:lvl>
+    <w:lvl w:ilvl="5" w:tplc="40090005" w:tentative="1">
+      <w:start w:val="1"/>
+      <w:numFmt w:val="bullet"/>
+      <w:lvlText w:val=""/>
+      <w:lvlJc w:val="left"/>
+      <w:pPr>
+        <w:ind w:left="4320" w:hanging="360"/>
+      </w:pPr>
+      <w:rPr>
+        <w:rFonts w:ascii="Wingdings" w:hAnsi="Wingdings" w:hint="default"/>
+      </w:rPr>
+    </w:lvl>
+    <w:lvl w:ilvl="6" w:tplc="40090001" w:tentative="1">
+      <w:start w:val="1"/>
+      <w:numFmt w:val="bullet"/>
+      <w:lvlText w:val=""/>
+      <w:lvlJc w:val="left"/>
+      <w:pPr>
+        <w:ind w:left="5040" w:hanging="360"/>
+      </w:pPr>
+      <w:rPr>
+        <w:rFonts w:ascii="Symbol" w:hAnsi="Symbol" w:hint="default"/>
+      </w:rPr>
+    </w:lvl>
+    <w:lvl w:ilvl="7" w:tplc="40090003" w:tentative="1">
+      <w:start w:val="1"/>
+      <w:numFmt w:val="bullet"/>
+      <w:lvlText w:val="o"/>
+      <w:lvlJc w:val="left"/>
+      <w:pPr>
+        <w:ind w:left="5760" w:hanging="360"/>
+      </w:pPr>
+      <w:rPr>
+        <w:rFonts w:ascii="Courier New" w:hAnsi="Courier New" w:cs="Courier New" w:hint="default"/>
+      </w:rPr>
+    </w:lvl>
+    <w:lvl w:ilvl="8" w:tplc="40090005" w:tentative="1">
+      <w:start w:val="1"/>
+      <w:numFmt w:val="bullet"/>
+      <w:lvlText w:val=""/>
+      <w:lvlJc w:val="left"/>
+      <w:pPr>
+        <w:ind w:left="6480" w:hanging="360"/>
+      </w:pPr>
+      <w:rPr>
+        <w:rFonts w:ascii="Wingdings" w:hAnsi="Wingdings" w:hint="default"/>
+      </w:rPr>
+    </w:lvl>
+  </w:abstractNum>
+  <w:abstractNum w:abstractNumId="25">
+    <w:nsid w:val="6A785401"/>
+    <w:multiLevelType w:val="hybridMultilevel"/>
+    <w:tmpl w:val="FA10EB64"/>
+    <w:lvl w:ilvl="0" w:tplc="40090001">
+      <w:start w:val="1"/>
+      <w:numFmt w:val="bullet"/>
+      <w:lvlText w:val=""/>
+      <w:lvlJc w:val="left"/>
+      <w:pPr>
+        <w:ind w:left="1080" w:hanging="360"/>
+      </w:pPr>
+      <w:rPr>
+        <w:rFonts w:ascii="Symbol" w:hAnsi="Symbol" w:hint="default"/>
+      </w:rPr>
+    </w:lvl>
+    <w:lvl w:ilvl="1" w:tplc="40090003" w:tentative="1">
+      <w:start w:val="1"/>
+      <w:numFmt w:val="bullet"/>
+      <w:lvlText w:val="o"/>
+      <w:lvlJc w:val="left"/>
+      <w:pPr>
+        <w:ind w:left="1800" w:hanging="360"/>
+      </w:pPr>
+      <w:rPr>
+        <w:rFonts w:ascii="Courier New" w:hAnsi="Courier New" w:cs="Courier New" w:hint="default"/>
+      </w:rPr>
+    </w:lvl>
+    <w:lvl w:ilvl="2" w:tplc="40090005" w:tentative="1">
+      <w:start w:val="1"/>
+      <w:numFmt w:val="bullet"/>
+      <w:lvlText w:val=""/>
+      <w:lvlJc w:val="left"/>
+      <w:pPr>
+        <w:ind w:left="2520" w:hanging="360"/>
+      </w:pPr>
+      <w:rPr>
+        <w:rFonts w:ascii="Wingdings" w:hAnsi="Wingdings" w:hint="default"/>
+      </w:rPr>
+    </w:lvl>
+    <w:lvl w:ilvl="3" w:tplc="40090001" w:tentative="1">
+      <w:start w:val="1"/>
+      <w:numFmt w:val="bullet"/>
+      <w:lvlText w:val=""/>
+      <w:lvlJc w:val="left"/>
+      <w:pPr>
+        <w:ind w:left="3240" w:hanging="360"/>
+      </w:pPr>
+      <w:rPr>
+        <w:rFonts w:ascii="Symbol" w:hAnsi="Symbol" w:hint="default"/>
+      </w:rPr>
+    </w:lvl>
+    <w:lvl w:ilvl="4" w:tplc="40090003" w:tentative="1">
+      <w:start w:val="1"/>
+      <w:numFmt w:val="bullet"/>
+      <w:lvlText w:val="o"/>
+      <w:lvlJc w:val="left"/>
+      <w:pPr>
+        <w:ind w:left="3960" w:hanging="360"/>
+      </w:pPr>
+      <w:rPr>
+        <w:rFonts w:ascii="Courier New" w:hAnsi="Courier New" w:cs="Courier New" w:hint="default"/>
+      </w:rPr>
+    </w:lvl>
+    <w:lvl w:ilvl="5" w:tplc="40090005" w:tentative="1">
+      <w:start w:val="1"/>
+      <w:numFmt w:val="bullet"/>
+      <w:lvlText w:val=""/>
+      <w:lvlJc w:val="left"/>
+      <w:pPr>
+        <w:ind w:left="4680" w:hanging="360"/>
+      </w:pPr>
+      <w:rPr>
+        <w:rFonts w:ascii="Wingdings" w:hAnsi="Wingdings" w:hint="default"/>
+      </w:rPr>
+    </w:lvl>
+    <w:lvl w:ilvl="6" w:tplc="40090001" w:tentative="1">
+      <w:start w:val="1"/>
+      <w:numFmt w:val="bullet"/>
+      <w:lvlText w:val=""/>
+      <w:lvlJc w:val="left"/>
+      <w:pPr>
+        <w:ind w:left="5400" w:hanging="360"/>
+      </w:pPr>
+      <w:rPr>
+        <w:rFonts w:ascii="Symbol" w:hAnsi="Symbol" w:hint="default"/>
+      </w:rPr>
+    </w:lvl>
+    <w:lvl w:ilvl="7" w:tplc="40090003" w:tentative="1">
+      <w:start w:val="1"/>
+      <w:numFmt w:val="bullet"/>
+      <w:lvlText w:val="o"/>
+      <w:lvlJc w:val="left"/>
+      <w:pPr>
+        <w:ind w:left="6120" w:hanging="360"/>
+      </w:pPr>
+      <w:rPr>
+        <w:rFonts w:ascii="Courier New" w:hAnsi="Courier New" w:cs="Courier New" w:hint="default"/>
+      </w:rPr>
+    </w:lvl>
+    <w:lvl w:ilvl="8" w:tplc="40090005" w:tentative="1">
+      <w:start w:val="1"/>
+      <w:numFmt w:val="bullet"/>
+      <w:lvlText w:val=""/>
+      <w:lvlJc w:val="left"/>
+      <w:pPr>
+        <w:ind w:left="6840" w:hanging="360"/>
+      </w:pPr>
+      <w:rPr>
+        <w:rFonts w:ascii="Wingdings" w:hAnsi="Wingdings" w:hint="default"/>
+      </w:rPr>
+    </w:lvl>
+  </w:abstractNum>
+  <w:abstractNum w:abstractNumId="26">
     <w:nsid w:val="70360D9B"/>
     <w:multiLevelType w:val="hybridMultilevel"/>
     <w:tmpl w:val="30F6BE52"/>
@@ -6852,7 +8211,7 @@
       </w:rPr>
     </w:lvl>
   </w:abstractNum>
-  <w:abstractNum w:abstractNumId="22">
+  <w:abstractNum w:abstractNumId="27">
     <w:nsid w:val="72E17101"/>
     <w:multiLevelType w:val="hybridMultilevel"/>
     <w:tmpl w:val="15083C42"/>
@@ -6965,7 +8324,7 @@
       </w:rPr>
     </w:lvl>
   </w:abstractNum>
-  <w:abstractNum w:abstractNumId="23">
+  <w:abstractNum w:abstractNumId="28">
     <w:nsid w:val="7A561102"/>
     <w:multiLevelType w:val="hybridMultilevel"/>
     <w:tmpl w:val="7CBE1572"/>
@@ -7078,7 +8437,7 @@
       </w:rPr>
     </w:lvl>
   </w:abstractNum>
-  <w:abstractNum w:abstractNumId="24">
+  <w:abstractNum w:abstractNumId="29">
     <w:nsid w:val="7F720721"/>
     <w:multiLevelType w:val="hybridMultilevel"/>
     <w:tmpl w:val="3A9E1AE2"/>
@@ -7165,52 +8524,52 @@
     </w:lvl>
   </w:abstractNum>
   <w:num w:numId="1">
-    <w:abstractNumId w:val="23"/>
+    <w:abstractNumId w:val="28"/>
   </w:num>
   <w:num w:numId="2">
-    <w:abstractNumId w:val="21"/>
+    <w:abstractNumId w:val="26"/>
   </w:num>
   <w:num w:numId="3">
-    <w:abstractNumId w:val="15"/>
+    <w:abstractNumId w:val="17"/>
   </w:num>
   <w:num w:numId="4">
-    <w:abstractNumId w:val="4"/>
+    <w:abstractNumId w:val="5"/>
   </w:num>
   <w:num w:numId="5">
+    <w:abstractNumId w:val="7"/>
+  </w:num>
+  <w:num w:numId="6">
+    <w:abstractNumId w:val="29"/>
+  </w:num>
+  <w:num w:numId="7">
     <w:abstractNumId w:val="6"/>
   </w:num>
-  <w:num w:numId="6">
-    <w:abstractNumId w:val="24"/>
-  </w:num>
-  <w:num w:numId="7">
-    <w:abstractNumId w:val="5"/>
-  </w:num>
   <w:num w:numId="8">
-    <w:abstractNumId w:val="22"/>
+    <w:abstractNumId w:val="27"/>
   </w:num>
   <w:num w:numId="9">
-    <w:abstractNumId w:val="16"/>
+    <w:abstractNumId w:val="19"/>
   </w:num>
   <w:num w:numId="10">
-    <w:abstractNumId w:val="12"/>
+    <w:abstractNumId w:val="14"/>
   </w:num>
   <w:num w:numId="11">
-    <w:abstractNumId w:val="20"/>
+    <w:abstractNumId w:val="23"/>
   </w:num>
   <w:num w:numId="12">
     <w:abstractNumId w:val="2"/>
   </w:num>
   <w:num w:numId="13">
-    <w:abstractNumId w:val="19"/>
+    <w:abstractNumId w:val="22"/>
   </w:num>
   <w:num w:numId="14">
-    <w:abstractNumId w:val="17"/>
+    <w:abstractNumId w:val="20"/>
   </w:num>
   <w:num w:numId="15">
-    <w:abstractNumId w:val="18"/>
+    <w:abstractNumId w:val="21"/>
   </w:num>
   <w:num w:numId="16">
-    <w:abstractNumId w:val="9"/>
+    <w:abstractNumId w:val="10"/>
   </w:num>
   <w:num w:numId="17">
     <w:abstractNumId w:val="0"/>
@@ -7222,22 +8581,37 @@
     <w:abstractNumId w:val="1"/>
   </w:num>
   <w:num w:numId="20">
-    <w:abstractNumId w:val="11"/>
+    <w:abstractNumId w:val="13"/>
   </w:num>
   <w:num w:numId="21">
-    <w:abstractNumId w:val="13"/>
+    <w:abstractNumId w:val="15"/>
   </w:num>
   <w:num w:numId="22">
-    <w:abstractNumId w:val="7"/>
+    <w:abstractNumId w:val="8"/>
   </w:num>
   <w:num w:numId="23">
-    <w:abstractNumId w:val="14"/>
+    <w:abstractNumId w:val="16"/>
   </w:num>
   <w:num w:numId="24">
-    <w:abstractNumId w:val="8"/>
+    <w:abstractNumId w:val="9"/>
   </w:num>
   <w:num w:numId="25">
-    <w:abstractNumId w:val="10"/>
+    <w:abstractNumId w:val="12"/>
+  </w:num>
+  <w:num w:numId="26">
+    <w:abstractNumId w:val="18"/>
+  </w:num>
+  <w:num w:numId="27">
+    <w:abstractNumId w:val="4"/>
+  </w:num>
+  <w:num w:numId="28">
+    <w:abstractNumId w:val="24"/>
+  </w:num>
+  <w:num w:numId="29">
+    <w:abstractNumId w:val="25"/>
+  </w:num>
+  <w:num w:numId="30">
+    <w:abstractNumId w:val="11"/>
   </w:num>
 </w:numbering>
 </file>
@@ -8003,7 +9377,7 @@
 </file>
 
 <file path=customXml/itemProps1.xml><?xml version="1.0" encoding="utf-8"?>
-<ds:datastoreItem xmlns:ds="http://schemas.openxmlformats.org/officeDocument/2006/customXml" ds:itemID="{5DA95961-BDA1-4D5F-A0E3-43B8E085ED67}">
+<ds:datastoreItem xmlns:ds="http://schemas.openxmlformats.org/officeDocument/2006/customXml" ds:itemID="{20F80CF9-AA54-40DC-9B61-6B1CDC12C975}">
   <ds:schemaRefs>
     <ds:schemaRef ds:uri="http://schemas.openxmlformats.org/officeDocument/2006/bibliography"/>
   </ds:schemaRefs>

--- a/INTRODUCTION.docx
+++ b/INTRODUCTION.docx
@@ -4345,6 +4345,18 @@
       </w:r>
     </w:p>
     <w:p>
+      <w:r>
+        <w:rPr>
+          <w:b/>
+          <w:u w:val="single"/>
+        </w:rPr>
+        <w:t>List</w:t>
+      </w:r>
+      <w:r>
+        <w:t>:</w:t>
+      </w:r>
+    </w:p>
+    <w:p>
       <w:pPr>
         <w:pStyle w:val="ListParagraph"/>
         <w:numPr>
@@ -4368,6 +4380,19 @@
         </w:numPr>
       </w:pPr>
       <w:r>
+        <w:lastRenderedPageBreak/>
+        <w:t>It is mutable.</w:t>
+      </w:r>
+    </w:p>
+    <w:p>
+      <w:pPr>
+        <w:pStyle w:val="ListParagraph"/>
+        <w:numPr>
+          <w:ilvl w:val="0"/>
+          <w:numId w:val="28"/>
+        </w:numPr>
+      </w:pPr>
+      <w:r>
         <w:t>A list is an ordered pair of elements in a collection.</w:t>
       </w:r>
     </w:p>
@@ -4400,7 +4425,6 @@
         </w:numPr>
       </w:pPr>
       <w:r>
-        <w:lastRenderedPageBreak/>
         <w:t>A list allows both homogeneous and heterogeneous elements.</w:t>
       </w:r>
     </w:p>
@@ -4697,6 +4721,18 @@
         </w:numPr>
       </w:pPr>
       <w:r>
+        <w:t>It is immutable.</w:t>
+      </w:r>
+    </w:p>
+    <w:p>
+      <w:pPr>
+        <w:pStyle w:val="ListParagraph"/>
+        <w:numPr>
+          <w:ilvl w:val="0"/>
+          <w:numId w:val="29"/>
+        </w:numPr>
+      </w:pPr>
+      <w:r>
         <w:t>In a tuple, elements are enclosed with parentheses &lt; () &gt;.</w:t>
       </w:r>
     </w:p>
@@ -4925,6 +4961,7 @@
           <w:b/>
           <w:u w:val="single"/>
         </w:rPr>
+        <w:lastRenderedPageBreak/>
         <w:t>Range</w:t>
       </w:r>
       <w:r>
@@ -4982,7 +5019,6 @@
         </w:numPr>
       </w:pPr>
       <w:r>
-        <w:lastRenderedPageBreak/>
         <w:t>Syntax:</w:t>
       </w:r>
       <w:r>
@@ -5143,10 +5179,597 @@
     </w:p>
     <w:p>
       <w:pPr>
-        <w:ind w:left="720"/>
+        <w:pStyle w:val="ListParagraph"/>
+        <w:numPr>
+          <w:ilvl w:val="0"/>
+          <w:numId w:val="31"/>
+        </w:numPr>
+      </w:pPr>
+      <w:r>
+        <w:t>Task:</w:t>
+      </w:r>
+    </w:p>
+    <w:p>
+      <w:pPr>
+        <w:pStyle w:val="ListParagraph"/>
+        <w:numPr>
+          <w:ilvl w:val="0"/>
+          <w:numId w:val="31"/>
+        </w:numPr>
+      </w:pPr>
+      <w:r>
+        <w:t xml:space="preserve">1) </w:t>
+      </w:r>
+      <w:r>
+        <w:t>a=[7,6,7,5,8,0,[5,88,7,(9,3,”81732”,5,5,9),7,33,7,6,7],6,9,(9,44,0,”436”,718),89,85,74,42,”04”]</w:t>
+      </w:r>
+    </w:p>
+    <w:p>
+      <w:pPr>
+        <w:pStyle w:val="ListParagraph"/>
+        <w:numPr>
+          <w:ilvl w:val="0"/>
+          <w:numId w:val="31"/>
+        </w:numPr>
+      </w:pPr>
+      <w:proofErr w:type="spellStart"/>
+      <w:r>
+        <w:t>i</w:t>
+      </w:r>
+      <w:proofErr w:type="spellEnd"/>
+      <w:r>
+        <w:t xml:space="preserve">) </w:t>
+      </w:r>
+      <w:proofErr w:type="spellStart"/>
+      <w:r>
+        <w:t>conver</w:t>
+      </w:r>
+      <w:proofErr w:type="spellEnd"/>
+      <w:r>
+        <w:t xml:space="preserve"> “81732” in this 7 fetch and convert into octal</w:t>
+      </w:r>
+    </w:p>
+    <w:p>
+      <w:pPr>
+        <w:pStyle w:val="ListParagraph"/>
+        <w:numPr>
+          <w:ilvl w:val="0"/>
+          <w:numId w:val="31"/>
+        </w:numPr>
+      </w:pPr>
+      <w:r>
+        <w:t xml:space="preserve"> ii) print 89 </w:t>
+      </w:r>
+    </w:p>
+    <w:p>
+      <w:pPr>
+        <w:pStyle w:val="ListParagraph"/>
+        <w:numPr>
+          <w:ilvl w:val="0"/>
+          <w:numId w:val="31"/>
+        </w:numPr>
+      </w:pPr>
+      <w:r>
+        <w:t>Iii) print 33</w:t>
+      </w:r>
+    </w:p>
+    <w:p>
+      <w:pPr>
+        <w:pStyle w:val="ListParagraph"/>
+        <w:numPr>
+          <w:ilvl w:val="0"/>
+          <w:numId w:val="31"/>
+        </w:numPr>
+      </w:pPr>
+      <w:r>
+        <w:t>Iv) print 44</w:t>
+      </w:r>
+    </w:p>
+    <w:p>
+      <w:pPr>
+        <w:pStyle w:val="ListParagraph"/>
+        <w:numPr>
+          <w:ilvl w:val="0"/>
+          <w:numId w:val="31"/>
+        </w:numPr>
+      </w:pPr>
+      <w:r>
+        <w:t>V) print 6,9</w:t>
+      </w:r>
+    </w:p>
+    <w:p>
+      <w:pPr>
+        <w:pStyle w:val="ListParagraph"/>
+        <w:numPr>
+          <w:ilvl w:val="0"/>
+          <w:numId w:val="31"/>
+        </w:numPr>
+      </w:pPr>
+      <w:r>
+        <w:t>Vi) print 42,74,85</w:t>
+      </w:r>
+    </w:p>
+    <w:p>
+      <w:pPr>
+        <w:pStyle w:val="ListParagraph"/>
+        <w:numPr>
+          <w:ilvl w:val="0"/>
+          <w:numId w:val="31"/>
+        </w:numPr>
+      </w:pPr>
+      <w:r>
+        <w:t>Vii) print 44,9</w:t>
+      </w:r>
+    </w:p>
+    <w:p>
+      <w:pPr>
+        <w:pStyle w:val="ListParagraph"/>
+        <w:numPr>
+          <w:ilvl w:val="0"/>
+          <w:numId w:val="31"/>
+        </w:numPr>
+      </w:pPr>
+      <w:r>
+        <w:t xml:space="preserve">Viii) </w:t>
+      </w:r>
+      <w:proofErr w:type="gramStart"/>
+      <w:r>
+        <w:t>print</w:t>
+      </w:r>
+      <w:proofErr w:type="gramEnd"/>
+      <w:r>
+        <w:t xml:space="preserve"> from last  1</w:t>
+      </w:r>
+      <w:r>
+        <w:rPr>
+          <w:vertAlign w:val="superscript"/>
+        </w:rPr>
+        <w:t>st</w:t>
+      </w:r>
+      <w:r>
+        <w:t xml:space="preserve"> tuple.</w:t>
+      </w:r>
+    </w:p>
+    <w:p>
+      <w:pPr>
+        <w:pStyle w:val="ListParagraph"/>
+        <w:numPr>
+          <w:ilvl w:val="0"/>
+          <w:numId w:val="31"/>
+        </w:numPr>
+      </w:pPr>
+      <w:r>
+        <w:t>Ix) print last tuple element in reverse.</w:t>
+      </w:r>
+    </w:p>
+    <w:p/>
+    <w:p>
+      <w:proofErr w:type="spellStart"/>
+      <w:r>
+        <w:t>Siddu</w:t>
+      </w:r>
+      <w:proofErr w:type="spellEnd"/>
+      <w:r>
+        <w:t>:</w:t>
+      </w:r>
+    </w:p>
+    <w:p>
+      <w:r>
+        <w:t>Task:</w:t>
+      </w:r>
+    </w:p>
+    <w:p>
+      <w:pPr>
+        <w:pStyle w:val="ListParagraph"/>
+        <w:numPr>
+          <w:ilvl w:val="0"/>
+          <w:numId w:val="33"/>
+        </w:numPr>
+      </w:pPr>
+      <w:r>
+        <w:t>Print 9,5,5</w:t>
+      </w:r>
+    </w:p>
+    <w:p>
+      <w:pPr>
+        <w:pStyle w:val="ListParagraph"/>
+        <w:numPr>
+          <w:ilvl w:val="0"/>
+          <w:numId w:val="33"/>
+        </w:numPr>
+      </w:pPr>
+      <w:r>
+        <w:t>Print 88,7</w:t>
+      </w:r>
+    </w:p>
+    <w:p>
+      <w:pPr>
+        <w:pStyle w:val="ListParagraph"/>
+        <w:numPr>
+          <w:ilvl w:val="0"/>
+          <w:numId w:val="33"/>
+        </w:numPr>
+      </w:pPr>
+      <w:r>
+        <w:t xml:space="preserve">Print “436” print 3 </w:t>
+      </w:r>
+    </w:p>
+    <w:p>
+      <w:pPr>
+        <w:pStyle w:val="ListParagraph"/>
+        <w:numPr>
+          <w:ilvl w:val="0"/>
+          <w:numId w:val="33"/>
+        </w:numPr>
+      </w:pPr>
+      <w:r>
+        <w:t>Print “81732” print 1732</w:t>
+      </w:r>
+    </w:p>
+    <w:p>
+      <w:pPr>
+        <w:pStyle w:val="ListParagraph"/>
+        <w:numPr>
+          <w:ilvl w:val="0"/>
+          <w:numId w:val="33"/>
+        </w:numPr>
+      </w:pPr>
+      <w:r>
+        <w:t>Print “436” 634</w:t>
+      </w:r>
+    </w:p>
+    <w:p>
+      <w:pPr>
+        <w:pStyle w:val="ListParagraph"/>
+        <w:numPr>
+          <w:ilvl w:val="0"/>
+          <w:numId w:val="33"/>
+        </w:numPr>
+      </w:pPr>
+      <w:r>
+        <w:t xml:space="preserve"> Print 1</w:t>
+      </w:r>
+      <w:r>
+        <w:rPr>
+          <w:vertAlign w:val="superscript"/>
+        </w:rPr>
+        <w:t>st</w:t>
+      </w:r>
+      <w:r>
+        <w:t xml:space="preserve"> tuple elements </w:t>
+      </w:r>
+    </w:p>
+    <w:p>
+      <w:pPr>
+        <w:pStyle w:val="ListParagraph"/>
+        <w:numPr>
+          <w:ilvl w:val="0"/>
+          <w:numId w:val="33"/>
+        </w:numPr>
+      </w:pPr>
+      <w:r>
+        <w:lastRenderedPageBreak/>
+        <w:t>Print 9,5,5,”81732”,3,9</w:t>
+      </w:r>
+    </w:p>
+    <w:p>
+      <w:r>
+        <w:rPr>
+          <w:b/>
+          <w:u w:val="single"/>
+        </w:rPr>
+        <w:t>2/12/2025</w:t>
+      </w:r>
+      <w:r>
+        <w:t>:</w:t>
+      </w:r>
+    </w:p>
+    <w:p>
+      <w:pPr>
+        <w:pStyle w:val="ListParagraph"/>
+        <w:numPr>
+          <w:ilvl w:val="0"/>
+          <w:numId w:val="34"/>
+        </w:numPr>
+      </w:pPr>
+      <w:r>
+        <w:t>Boolean:</w:t>
+      </w:r>
+    </w:p>
+    <w:p>
+      <w:pPr>
+        <w:pStyle w:val="ListParagraph"/>
+        <w:numPr>
+          <w:ilvl w:val="0"/>
+          <w:numId w:val="34"/>
+        </w:numPr>
+      </w:pPr>
+      <w:r>
+        <w:t>If you want to compare 2 items or 2 elements, it returns in the form of Boolean (true or false).</w:t>
+      </w:r>
+    </w:p>
+    <w:p>
+      <w:pPr>
+        <w:pStyle w:val="ListParagraph"/>
+        <w:numPr>
+          <w:ilvl w:val="0"/>
+          <w:numId w:val="34"/>
+        </w:numPr>
+      </w:pPr>
+      <w:r>
+        <w:t>Boolean is divided two types they are:</w:t>
+      </w:r>
+      <w:r>
+        <w:br/>
+      </w:r>
+      <w:proofErr w:type="spellStart"/>
+      <w:r>
+        <w:t>i</w:t>
+      </w:r>
+      <w:proofErr w:type="spellEnd"/>
+      <w:r>
+        <w:t xml:space="preserve">) true </w:t>
+      </w:r>
+    </w:p>
+    <w:p>
+      <w:pPr>
+        <w:pStyle w:val="ListParagraph"/>
+      </w:pPr>
+      <w:r>
+        <w:t>ii</w:t>
+      </w:r>
+      <w:proofErr w:type="gramStart"/>
+      <w:r>
+        <w:t>)false</w:t>
+      </w:r>
+      <w:proofErr w:type="gramEnd"/>
+    </w:p>
+    <w:p>
+      <w:pPr>
+        <w:pStyle w:val="ListParagraph"/>
+        <w:numPr>
+          <w:ilvl w:val="0"/>
+          <w:numId w:val="34"/>
+        </w:numPr>
+      </w:pPr>
+      <w:r>
+        <w:t>True is equal to &lt;1&gt;.</w:t>
+      </w:r>
+    </w:p>
+    <w:p>
+      <w:pPr>
+        <w:pStyle w:val="ListParagraph"/>
+        <w:numPr>
+          <w:ilvl w:val="0"/>
+          <w:numId w:val="34"/>
+        </w:numPr>
+      </w:pPr>
+      <w:r>
+        <w:t>False means &lt;0&gt;.</w:t>
+      </w:r>
+    </w:p>
+    <w:p/>
+    <w:p>
+      <w:r>
+        <w:rPr>
+          <w:b/>
+          <w:u w:val="single"/>
+        </w:rPr>
+        <w:t>Sets</w:t>
+      </w:r>
+      <w:r>
+        <w:t>:</w:t>
+      </w:r>
+    </w:p>
+    <w:p/>
+    <w:p>
+      <w:pPr>
+        <w:pStyle w:val="ListParagraph"/>
+        <w:numPr>
+          <w:ilvl w:val="0"/>
+          <w:numId w:val="35"/>
+        </w:numPr>
+      </w:pPr>
+      <w:r>
+        <w:t>If you want to store the elements multiple elements in a single entity without any duplicate values. Then we can go for a set data type.</w:t>
+      </w:r>
+    </w:p>
+    <w:p>
+      <w:pPr>
+        <w:pStyle w:val="ListParagraph"/>
+        <w:numPr>
+          <w:ilvl w:val="0"/>
+          <w:numId w:val="35"/>
+        </w:numPr>
+      </w:pPr>
+      <w:r>
+        <w:t>Set is mutable.</w:t>
+      </w:r>
+    </w:p>
+    <w:p>
+      <w:pPr>
+        <w:pStyle w:val="ListParagraph"/>
+        <w:numPr>
+          <w:ilvl w:val="0"/>
+          <w:numId w:val="35"/>
+        </w:numPr>
+      </w:pPr>
+      <w:r>
+        <w:t>A set is an unordered type of collection.</w:t>
+      </w:r>
+    </w:p>
+    <w:p>
+      <w:pPr>
+        <w:pStyle w:val="ListParagraph"/>
+        <w:numPr>
+          <w:ilvl w:val="0"/>
+          <w:numId w:val="35"/>
+        </w:numPr>
+      </w:pPr>
+      <w:r>
+        <w:t>In sets, we cannot use indexing and slicing.</w:t>
+      </w:r>
+    </w:p>
+    <w:p>
+      <w:pPr>
+        <w:pStyle w:val="ListParagraph"/>
+        <w:numPr>
+          <w:ilvl w:val="0"/>
+          <w:numId w:val="35"/>
+        </w:numPr>
+      </w:pPr>
+      <w:r>
+        <w:t>It allows both the homo and heterogeneous.</w:t>
+      </w:r>
+    </w:p>
+    <w:p>
+      <w:pPr>
+        <w:pStyle w:val="ListParagraph"/>
+        <w:numPr>
+          <w:ilvl w:val="0"/>
+          <w:numId w:val="35"/>
+        </w:numPr>
+      </w:pPr>
+      <w:r>
+        <w:t>The elements are enclosed with &lt; {}&gt;.</w:t>
+      </w:r>
+    </w:p>
+    <w:p>
+      <w:pPr>
+        <w:pStyle w:val="ListParagraph"/>
+        <w:numPr>
+          <w:ilvl w:val="0"/>
+          <w:numId w:val="35"/>
+        </w:numPr>
+      </w:pPr>
+      <w:r>
+        <w:t>Within the flower bracket, we want to declare at least one element, then only can we call it a set.</w:t>
+      </w:r>
+    </w:p>
+    <w:p>
+      <w:r>
+        <w:rPr>
+          <w:b/>
+          <w:u w:val="single"/>
+        </w:rPr>
+        <w:t>Frozen set</w:t>
+      </w:r>
+      <w:r>
+        <w:t>:</w:t>
+      </w:r>
+    </w:p>
+    <w:p>
+      <w:pPr>
+        <w:pStyle w:val="ListParagraph"/>
+        <w:numPr>
+          <w:ilvl w:val="0"/>
+          <w:numId w:val="36"/>
+        </w:numPr>
+      </w:pPr>
+      <w:r>
+        <w:t>Frozenset</w:t>
+      </w:r>
+      <w:r>
+        <w:t xml:space="preserve"> is immutable.</w:t>
+      </w:r>
+    </w:p>
+    <w:p>
+      <w:pPr>
+        <w:pStyle w:val="ListParagraph"/>
+        <w:numPr>
+          <w:ilvl w:val="0"/>
+          <w:numId w:val="36"/>
+        </w:numPr>
+      </w:pPr>
+      <w:r>
+        <w:t>It is just like a set.</w:t>
+      </w:r>
+    </w:p>
+    <w:p>
+      <w:pPr>
+        <w:pStyle w:val="ListParagraph"/>
+        <w:numPr>
+          <w:ilvl w:val="0"/>
+          <w:numId w:val="36"/>
+        </w:numPr>
+      </w:pPr>
+      <w:r>
+        <w:t xml:space="preserve">If you want to declare a frozen set by using </w:t>
+      </w:r>
+      <w:r>
+        <w:t xml:space="preserve">the </w:t>
+      </w:r>
+      <w:r>
+        <w:t>keyword &lt;</w:t>
+      </w:r>
+      <w:r>
+        <w:t>frozenset</w:t>
+      </w:r>
+      <w:r>
+        <w:t>&gt;.</w:t>
+      </w:r>
+    </w:p>
+    <w:p>
+      <w:pPr>
+        <w:pStyle w:val="ListParagraph"/>
+        <w:numPr>
+          <w:ilvl w:val="0"/>
+          <w:numId w:val="36"/>
+        </w:numPr>
+      </w:pPr>
+      <w:r>
+        <w:t>It can be declared by parenthesis.</w:t>
+      </w:r>
+    </w:p>
+    <w:p>
+      <w:pPr>
+        <w:pStyle w:val="ListParagraph"/>
+        <w:numPr>
+          <w:ilvl w:val="0"/>
+          <w:numId w:val="36"/>
+        </w:numPr>
+      </w:pPr>
+      <w:r>
+        <w:t>First we have to declare the set.</w:t>
+      </w:r>
+    </w:p>
+    <w:p>
+      <w:pPr>
+        <w:pStyle w:val="ListParagraph"/>
+        <w:numPr>
+          <w:ilvl w:val="0"/>
+          <w:numId w:val="36"/>
+        </w:numPr>
+      </w:pPr>
+      <w:r>
+        <w:t>Then we can convert in the set.</w:t>
+      </w:r>
+    </w:p>
+    <w:p>
+      <w:pPr>
+        <w:pStyle w:val="ListParagraph"/>
+        <w:numPr>
+          <w:ilvl w:val="0"/>
+          <w:numId w:val="36"/>
+        </w:numPr>
       </w:pPr>
       <w:bookmarkStart w:id="0" w:name="_GoBack"/>
       <w:bookmarkEnd w:id="0"/>
+    </w:p>
+    <w:p>
+      <w:pPr>
+        <w:ind w:left="360"/>
+      </w:pPr>
+    </w:p>
+    <w:p>
+      <w:pPr>
+        <w:ind w:left="1080"/>
+      </w:pPr>
+    </w:p>
+    <w:p>
+      <w:pPr>
+        <w:ind w:left="720"/>
+      </w:pPr>
     </w:p>
     <w:sectPr>
       <w:pgSz w:w="11906" w:h="16838"/>
@@ -6856,6 +7479,119 @@
     </w:lvl>
   </w:abstractNum>
   <w:abstractNum w:abstractNumId="15">
+    <w:nsid w:val="39801C71"/>
+    <w:multiLevelType w:val="hybridMultilevel"/>
+    <w:tmpl w:val="B24204F6"/>
+    <w:lvl w:ilvl="0" w:tplc="40090001">
+      <w:start w:val="1"/>
+      <w:numFmt w:val="bullet"/>
+      <w:lvlText w:val=""/>
+      <w:lvlJc w:val="left"/>
+      <w:pPr>
+        <w:ind w:left="720" w:hanging="360"/>
+      </w:pPr>
+      <w:rPr>
+        <w:rFonts w:ascii="Symbol" w:hAnsi="Symbol" w:hint="default"/>
+      </w:rPr>
+    </w:lvl>
+    <w:lvl w:ilvl="1" w:tplc="40090003" w:tentative="1">
+      <w:start w:val="1"/>
+      <w:numFmt w:val="bullet"/>
+      <w:lvlText w:val="o"/>
+      <w:lvlJc w:val="left"/>
+      <w:pPr>
+        <w:ind w:left="1440" w:hanging="360"/>
+      </w:pPr>
+      <w:rPr>
+        <w:rFonts w:ascii="Courier New" w:hAnsi="Courier New" w:cs="Courier New" w:hint="default"/>
+      </w:rPr>
+    </w:lvl>
+    <w:lvl w:ilvl="2" w:tplc="40090005" w:tentative="1">
+      <w:start w:val="1"/>
+      <w:numFmt w:val="bullet"/>
+      <w:lvlText w:val=""/>
+      <w:lvlJc w:val="left"/>
+      <w:pPr>
+        <w:ind w:left="2160" w:hanging="360"/>
+      </w:pPr>
+      <w:rPr>
+        <w:rFonts w:ascii="Wingdings" w:hAnsi="Wingdings" w:hint="default"/>
+      </w:rPr>
+    </w:lvl>
+    <w:lvl w:ilvl="3" w:tplc="40090001" w:tentative="1">
+      <w:start w:val="1"/>
+      <w:numFmt w:val="bullet"/>
+      <w:lvlText w:val=""/>
+      <w:lvlJc w:val="left"/>
+      <w:pPr>
+        <w:ind w:left="2880" w:hanging="360"/>
+      </w:pPr>
+      <w:rPr>
+        <w:rFonts w:ascii="Symbol" w:hAnsi="Symbol" w:hint="default"/>
+      </w:rPr>
+    </w:lvl>
+    <w:lvl w:ilvl="4" w:tplc="40090003" w:tentative="1">
+      <w:start w:val="1"/>
+      <w:numFmt w:val="bullet"/>
+      <w:lvlText w:val="o"/>
+      <w:lvlJc w:val="left"/>
+      <w:pPr>
+        <w:ind w:left="3600" w:hanging="360"/>
+      </w:pPr>
+      <w:rPr>
+        <w:rFonts w:ascii="Courier New" w:hAnsi="Courier New" w:cs="Courier New" w:hint="default"/>
+      </w:rPr>
+    </w:lvl>
+    <w:lvl w:ilvl="5" w:tplc="40090005" w:tentative="1">
+      <w:start w:val="1"/>
+      <w:numFmt w:val="bullet"/>
+      <w:lvlText w:val=""/>
+      <w:lvlJc w:val="left"/>
+      <w:pPr>
+        <w:ind w:left="4320" w:hanging="360"/>
+      </w:pPr>
+      <w:rPr>
+        <w:rFonts w:ascii="Wingdings" w:hAnsi="Wingdings" w:hint="default"/>
+      </w:rPr>
+    </w:lvl>
+    <w:lvl w:ilvl="6" w:tplc="40090001" w:tentative="1">
+      <w:start w:val="1"/>
+      <w:numFmt w:val="bullet"/>
+      <w:lvlText w:val=""/>
+      <w:lvlJc w:val="left"/>
+      <w:pPr>
+        <w:ind w:left="5040" w:hanging="360"/>
+      </w:pPr>
+      <w:rPr>
+        <w:rFonts w:ascii="Symbol" w:hAnsi="Symbol" w:hint="default"/>
+      </w:rPr>
+    </w:lvl>
+    <w:lvl w:ilvl="7" w:tplc="40090003" w:tentative="1">
+      <w:start w:val="1"/>
+      <w:numFmt w:val="bullet"/>
+      <w:lvlText w:val="o"/>
+      <w:lvlJc w:val="left"/>
+      <w:pPr>
+        <w:ind w:left="5760" w:hanging="360"/>
+      </w:pPr>
+      <w:rPr>
+        <w:rFonts w:ascii="Courier New" w:hAnsi="Courier New" w:cs="Courier New" w:hint="default"/>
+      </w:rPr>
+    </w:lvl>
+    <w:lvl w:ilvl="8" w:tplc="40090005" w:tentative="1">
+      <w:start w:val="1"/>
+      <w:numFmt w:val="bullet"/>
+      <w:lvlText w:val=""/>
+      <w:lvlJc w:val="left"/>
+      <w:pPr>
+        <w:ind w:left="6480" w:hanging="360"/>
+      </w:pPr>
+      <w:rPr>
+        <w:rFonts w:ascii="Wingdings" w:hAnsi="Wingdings" w:hint="default"/>
+      </w:rPr>
+    </w:lvl>
+  </w:abstractNum>
+  <w:abstractNum w:abstractNumId="16">
     <w:nsid w:val="3E296AE6"/>
     <w:multiLevelType w:val="hybridMultilevel"/>
     <w:tmpl w:val="92FC4BF8"/>
@@ -6968,7 +7704,7 @@
       </w:rPr>
     </w:lvl>
   </w:abstractNum>
-  <w:abstractNum w:abstractNumId="16">
+  <w:abstractNum w:abstractNumId="17">
     <w:nsid w:val="425D19FE"/>
     <w:multiLevelType w:val="hybridMultilevel"/>
     <w:tmpl w:val="DC5656A2"/>
@@ -7081,7 +7817,96 @@
       </w:rPr>
     </w:lvl>
   </w:abstractNum>
-  <w:abstractNum w:abstractNumId="17">
+  <w:abstractNum w:abstractNumId="18">
+    <w:nsid w:val="485C3A19"/>
+    <w:multiLevelType w:val="hybridMultilevel"/>
+    <w:tmpl w:val="FB4C419A"/>
+    <w:lvl w:ilvl="0" w:tplc="EA344A76">
+      <w:start w:val="1"/>
+      <w:numFmt w:val="lowerRoman"/>
+      <w:lvlText w:val="%1)"/>
+      <w:lvlJc w:val="left"/>
+      <w:pPr>
+        <w:ind w:left="1800" w:hanging="720"/>
+      </w:pPr>
+      <w:rPr>
+        <w:rFonts w:hint="default"/>
+      </w:rPr>
+    </w:lvl>
+    <w:lvl w:ilvl="1" w:tplc="40090019" w:tentative="1">
+      <w:start w:val="1"/>
+      <w:numFmt w:val="lowerLetter"/>
+      <w:lvlText w:val="%2."/>
+      <w:lvlJc w:val="left"/>
+      <w:pPr>
+        <w:ind w:left="2160" w:hanging="360"/>
+      </w:pPr>
+    </w:lvl>
+    <w:lvl w:ilvl="2" w:tplc="4009001B" w:tentative="1">
+      <w:start w:val="1"/>
+      <w:numFmt w:val="lowerRoman"/>
+      <w:lvlText w:val="%3."/>
+      <w:lvlJc w:val="right"/>
+      <w:pPr>
+        <w:ind w:left="2880" w:hanging="180"/>
+      </w:pPr>
+    </w:lvl>
+    <w:lvl w:ilvl="3" w:tplc="4009000F" w:tentative="1">
+      <w:start w:val="1"/>
+      <w:numFmt w:val="decimal"/>
+      <w:lvlText w:val="%4."/>
+      <w:lvlJc w:val="left"/>
+      <w:pPr>
+        <w:ind w:left="3600" w:hanging="360"/>
+      </w:pPr>
+    </w:lvl>
+    <w:lvl w:ilvl="4" w:tplc="40090019" w:tentative="1">
+      <w:start w:val="1"/>
+      <w:numFmt w:val="lowerLetter"/>
+      <w:lvlText w:val="%5."/>
+      <w:lvlJc w:val="left"/>
+      <w:pPr>
+        <w:ind w:left="4320" w:hanging="360"/>
+      </w:pPr>
+    </w:lvl>
+    <w:lvl w:ilvl="5" w:tplc="4009001B" w:tentative="1">
+      <w:start w:val="1"/>
+      <w:numFmt w:val="lowerRoman"/>
+      <w:lvlText w:val="%6."/>
+      <w:lvlJc w:val="right"/>
+      <w:pPr>
+        <w:ind w:left="5040" w:hanging="180"/>
+      </w:pPr>
+    </w:lvl>
+    <w:lvl w:ilvl="6" w:tplc="4009000F" w:tentative="1">
+      <w:start w:val="1"/>
+      <w:numFmt w:val="decimal"/>
+      <w:lvlText w:val="%7."/>
+      <w:lvlJc w:val="left"/>
+      <w:pPr>
+        <w:ind w:left="5760" w:hanging="360"/>
+      </w:pPr>
+    </w:lvl>
+    <w:lvl w:ilvl="7" w:tplc="40090019" w:tentative="1">
+      <w:start w:val="1"/>
+      <w:numFmt w:val="lowerLetter"/>
+      <w:lvlText w:val="%8."/>
+      <w:lvlJc w:val="left"/>
+      <w:pPr>
+        <w:ind w:left="6480" w:hanging="360"/>
+      </w:pPr>
+    </w:lvl>
+    <w:lvl w:ilvl="8" w:tplc="4009001B" w:tentative="1">
+      <w:start w:val="1"/>
+      <w:numFmt w:val="lowerRoman"/>
+      <w:lvlText w:val="%9."/>
+      <w:lvlJc w:val="right"/>
+      <w:pPr>
+        <w:ind w:left="7200" w:hanging="180"/>
+      </w:pPr>
+    </w:lvl>
+  </w:abstractNum>
+  <w:abstractNum w:abstractNumId="19">
     <w:nsid w:val="49797820"/>
     <w:multiLevelType w:val="hybridMultilevel"/>
     <w:tmpl w:val="A7EEBE06"/>
@@ -7194,7 +8019,120 @@
       </w:rPr>
     </w:lvl>
   </w:abstractNum>
-  <w:abstractNum w:abstractNumId="18">
+  <w:abstractNum w:abstractNumId="20">
+    <w:nsid w:val="4A3D4C0E"/>
+    <w:multiLevelType w:val="hybridMultilevel"/>
+    <w:tmpl w:val="E028E7CC"/>
+    <w:lvl w:ilvl="0" w:tplc="40090001">
+      <w:start w:val="1"/>
+      <w:numFmt w:val="bullet"/>
+      <w:lvlText w:val=""/>
+      <w:lvlJc w:val="left"/>
+      <w:pPr>
+        <w:ind w:left="1440" w:hanging="360"/>
+      </w:pPr>
+      <w:rPr>
+        <w:rFonts w:ascii="Symbol" w:hAnsi="Symbol" w:hint="default"/>
+      </w:rPr>
+    </w:lvl>
+    <w:lvl w:ilvl="1" w:tplc="40090003" w:tentative="1">
+      <w:start w:val="1"/>
+      <w:numFmt w:val="bullet"/>
+      <w:lvlText w:val="o"/>
+      <w:lvlJc w:val="left"/>
+      <w:pPr>
+        <w:ind w:left="2160" w:hanging="360"/>
+      </w:pPr>
+      <w:rPr>
+        <w:rFonts w:ascii="Courier New" w:hAnsi="Courier New" w:cs="Courier New" w:hint="default"/>
+      </w:rPr>
+    </w:lvl>
+    <w:lvl w:ilvl="2" w:tplc="40090005" w:tentative="1">
+      <w:start w:val="1"/>
+      <w:numFmt w:val="bullet"/>
+      <w:lvlText w:val=""/>
+      <w:lvlJc w:val="left"/>
+      <w:pPr>
+        <w:ind w:left="2880" w:hanging="360"/>
+      </w:pPr>
+      <w:rPr>
+        <w:rFonts w:ascii="Wingdings" w:hAnsi="Wingdings" w:hint="default"/>
+      </w:rPr>
+    </w:lvl>
+    <w:lvl w:ilvl="3" w:tplc="40090001" w:tentative="1">
+      <w:start w:val="1"/>
+      <w:numFmt w:val="bullet"/>
+      <w:lvlText w:val=""/>
+      <w:lvlJc w:val="left"/>
+      <w:pPr>
+        <w:ind w:left="3600" w:hanging="360"/>
+      </w:pPr>
+      <w:rPr>
+        <w:rFonts w:ascii="Symbol" w:hAnsi="Symbol" w:hint="default"/>
+      </w:rPr>
+    </w:lvl>
+    <w:lvl w:ilvl="4" w:tplc="40090003" w:tentative="1">
+      <w:start w:val="1"/>
+      <w:numFmt w:val="bullet"/>
+      <w:lvlText w:val="o"/>
+      <w:lvlJc w:val="left"/>
+      <w:pPr>
+        <w:ind w:left="4320" w:hanging="360"/>
+      </w:pPr>
+      <w:rPr>
+        <w:rFonts w:ascii="Courier New" w:hAnsi="Courier New" w:cs="Courier New" w:hint="default"/>
+      </w:rPr>
+    </w:lvl>
+    <w:lvl w:ilvl="5" w:tplc="40090005" w:tentative="1">
+      <w:start w:val="1"/>
+      <w:numFmt w:val="bullet"/>
+      <w:lvlText w:val=""/>
+      <w:lvlJc w:val="left"/>
+      <w:pPr>
+        <w:ind w:left="5040" w:hanging="360"/>
+      </w:pPr>
+      <w:rPr>
+        <w:rFonts w:ascii="Wingdings" w:hAnsi="Wingdings" w:hint="default"/>
+      </w:rPr>
+    </w:lvl>
+    <w:lvl w:ilvl="6" w:tplc="40090001" w:tentative="1">
+      <w:start w:val="1"/>
+      <w:numFmt w:val="bullet"/>
+      <w:lvlText w:val=""/>
+      <w:lvlJc w:val="left"/>
+      <w:pPr>
+        <w:ind w:left="5760" w:hanging="360"/>
+      </w:pPr>
+      <w:rPr>
+        <w:rFonts w:ascii="Symbol" w:hAnsi="Symbol" w:hint="default"/>
+      </w:rPr>
+    </w:lvl>
+    <w:lvl w:ilvl="7" w:tplc="40090003" w:tentative="1">
+      <w:start w:val="1"/>
+      <w:numFmt w:val="bullet"/>
+      <w:lvlText w:val="o"/>
+      <w:lvlJc w:val="left"/>
+      <w:pPr>
+        <w:ind w:left="6480" w:hanging="360"/>
+      </w:pPr>
+      <w:rPr>
+        <w:rFonts w:ascii="Courier New" w:hAnsi="Courier New" w:cs="Courier New" w:hint="default"/>
+      </w:rPr>
+    </w:lvl>
+    <w:lvl w:ilvl="8" w:tplc="40090005" w:tentative="1">
+      <w:start w:val="1"/>
+      <w:numFmt w:val="bullet"/>
+      <w:lvlText w:val=""/>
+      <w:lvlJc w:val="left"/>
+      <w:pPr>
+        <w:ind w:left="7200" w:hanging="360"/>
+      </w:pPr>
+      <w:rPr>
+        <w:rFonts w:ascii="Wingdings" w:hAnsi="Wingdings" w:hint="default"/>
+      </w:rPr>
+    </w:lvl>
+  </w:abstractNum>
+  <w:abstractNum w:abstractNumId="21">
     <w:nsid w:val="58B4322F"/>
     <w:multiLevelType w:val="hybridMultilevel"/>
     <w:tmpl w:val="EABCB0C4"/>
@@ -7307,7 +8245,7 @@
       </w:rPr>
     </w:lvl>
   </w:abstractNum>
-  <w:abstractNum w:abstractNumId="19">
+  <w:abstractNum w:abstractNumId="22">
     <w:nsid w:val="59FF5CC5"/>
     <w:multiLevelType w:val="hybridMultilevel"/>
     <w:tmpl w:val="5404A110"/>
@@ -7420,7 +8358,7 @@
       </w:rPr>
     </w:lvl>
   </w:abstractNum>
-  <w:abstractNum w:abstractNumId="20">
+  <w:abstractNum w:abstractNumId="23">
     <w:nsid w:val="5C11324B"/>
     <w:multiLevelType w:val="hybridMultilevel"/>
     <w:tmpl w:val="6A300EE0"/>
@@ -7533,7 +8471,7 @@
       </w:rPr>
     </w:lvl>
   </w:abstractNum>
-  <w:abstractNum w:abstractNumId="21">
+  <w:abstractNum w:abstractNumId="24">
     <w:nsid w:val="609866C3"/>
     <w:multiLevelType w:val="hybridMultilevel"/>
     <w:tmpl w:val="0AF263A0"/>
@@ -7646,7 +8584,7 @@
       </w:rPr>
     </w:lvl>
   </w:abstractNum>
-  <w:abstractNum w:abstractNumId="22">
+  <w:abstractNum w:abstractNumId="25">
     <w:nsid w:val="62594DA5"/>
     <w:multiLevelType w:val="hybridMultilevel"/>
     <w:tmpl w:val="0E66BD72"/>
@@ -7759,7 +8697,7 @@
       </w:rPr>
     </w:lvl>
   </w:abstractNum>
-  <w:abstractNum w:abstractNumId="23">
+  <w:abstractNum w:abstractNumId="26">
     <w:nsid w:val="62A51021"/>
     <w:multiLevelType w:val="hybridMultilevel"/>
     <w:tmpl w:val="ABF08AEE"/>
@@ -7872,7 +8810,120 @@
       </w:rPr>
     </w:lvl>
   </w:abstractNum>
-  <w:abstractNum w:abstractNumId="24">
+  <w:abstractNum w:abstractNumId="27">
+    <w:nsid w:val="63946ADF"/>
+    <w:multiLevelType w:val="hybridMultilevel"/>
+    <w:tmpl w:val="B4BE8390"/>
+    <w:lvl w:ilvl="0" w:tplc="40090001">
+      <w:start w:val="1"/>
+      <w:numFmt w:val="bullet"/>
+      <w:lvlText w:val=""/>
+      <w:lvlJc w:val="left"/>
+      <w:pPr>
+        <w:ind w:left="720" w:hanging="360"/>
+      </w:pPr>
+      <w:rPr>
+        <w:rFonts w:ascii="Symbol" w:hAnsi="Symbol" w:hint="default"/>
+      </w:rPr>
+    </w:lvl>
+    <w:lvl w:ilvl="1" w:tplc="40090003" w:tentative="1">
+      <w:start w:val="1"/>
+      <w:numFmt w:val="bullet"/>
+      <w:lvlText w:val="o"/>
+      <w:lvlJc w:val="left"/>
+      <w:pPr>
+        <w:ind w:left="1440" w:hanging="360"/>
+      </w:pPr>
+      <w:rPr>
+        <w:rFonts w:ascii="Courier New" w:hAnsi="Courier New" w:cs="Courier New" w:hint="default"/>
+      </w:rPr>
+    </w:lvl>
+    <w:lvl w:ilvl="2" w:tplc="40090005" w:tentative="1">
+      <w:start w:val="1"/>
+      <w:numFmt w:val="bullet"/>
+      <w:lvlText w:val=""/>
+      <w:lvlJc w:val="left"/>
+      <w:pPr>
+        <w:ind w:left="2160" w:hanging="360"/>
+      </w:pPr>
+      <w:rPr>
+        <w:rFonts w:ascii="Wingdings" w:hAnsi="Wingdings" w:hint="default"/>
+      </w:rPr>
+    </w:lvl>
+    <w:lvl w:ilvl="3" w:tplc="40090001" w:tentative="1">
+      <w:start w:val="1"/>
+      <w:numFmt w:val="bullet"/>
+      <w:lvlText w:val=""/>
+      <w:lvlJc w:val="left"/>
+      <w:pPr>
+        <w:ind w:left="2880" w:hanging="360"/>
+      </w:pPr>
+      <w:rPr>
+        <w:rFonts w:ascii="Symbol" w:hAnsi="Symbol" w:hint="default"/>
+      </w:rPr>
+    </w:lvl>
+    <w:lvl w:ilvl="4" w:tplc="40090003" w:tentative="1">
+      <w:start w:val="1"/>
+      <w:numFmt w:val="bullet"/>
+      <w:lvlText w:val="o"/>
+      <w:lvlJc w:val="left"/>
+      <w:pPr>
+        <w:ind w:left="3600" w:hanging="360"/>
+      </w:pPr>
+      <w:rPr>
+        <w:rFonts w:ascii="Courier New" w:hAnsi="Courier New" w:cs="Courier New" w:hint="default"/>
+      </w:rPr>
+    </w:lvl>
+    <w:lvl w:ilvl="5" w:tplc="40090005" w:tentative="1">
+      <w:start w:val="1"/>
+      <w:numFmt w:val="bullet"/>
+      <w:lvlText w:val=""/>
+      <w:lvlJc w:val="left"/>
+      <w:pPr>
+        <w:ind w:left="4320" w:hanging="360"/>
+      </w:pPr>
+      <w:rPr>
+        <w:rFonts w:ascii="Wingdings" w:hAnsi="Wingdings" w:hint="default"/>
+      </w:rPr>
+    </w:lvl>
+    <w:lvl w:ilvl="6" w:tplc="40090001" w:tentative="1">
+      <w:start w:val="1"/>
+      <w:numFmt w:val="bullet"/>
+      <w:lvlText w:val=""/>
+      <w:lvlJc w:val="left"/>
+      <w:pPr>
+        <w:ind w:left="5040" w:hanging="360"/>
+      </w:pPr>
+      <w:rPr>
+        <w:rFonts w:ascii="Symbol" w:hAnsi="Symbol" w:hint="default"/>
+      </w:rPr>
+    </w:lvl>
+    <w:lvl w:ilvl="7" w:tplc="40090003" w:tentative="1">
+      <w:start w:val="1"/>
+      <w:numFmt w:val="bullet"/>
+      <w:lvlText w:val="o"/>
+      <w:lvlJc w:val="left"/>
+      <w:pPr>
+        <w:ind w:left="5760" w:hanging="360"/>
+      </w:pPr>
+      <w:rPr>
+        <w:rFonts w:ascii="Courier New" w:hAnsi="Courier New" w:cs="Courier New" w:hint="default"/>
+      </w:rPr>
+    </w:lvl>
+    <w:lvl w:ilvl="8" w:tplc="40090005" w:tentative="1">
+      <w:start w:val="1"/>
+      <w:numFmt w:val="bullet"/>
+      <w:lvlText w:val=""/>
+      <w:lvlJc w:val="left"/>
+      <w:pPr>
+        <w:ind w:left="6480" w:hanging="360"/>
+      </w:pPr>
+      <w:rPr>
+        <w:rFonts w:ascii="Wingdings" w:hAnsi="Wingdings" w:hint="default"/>
+      </w:rPr>
+    </w:lvl>
+  </w:abstractNum>
+  <w:abstractNum w:abstractNumId="28">
     <w:nsid w:val="67171786"/>
     <w:multiLevelType w:val="hybridMultilevel"/>
     <w:tmpl w:val="A8820422"/>
@@ -7985,7 +9036,7 @@
       </w:rPr>
     </w:lvl>
   </w:abstractNum>
-  <w:abstractNum w:abstractNumId="25">
+  <w:abstractNum w:abstractNumId="29">
     <w:nsid w:val="6A785401"/>
     <w:multiLevelType w:val="hybridMultilevel"/>
     <w:tmpl w:val="FA10EB64"/>
@@ -8098,7 +9149,120 @@
       </w:rPr>
     </w:lvl>
   </w:abstractNum>
-  <w:abstractNum w:abstractNumId="26">
+  <w:abstractNum w:abstractNumId="30">
+    <w:nsid w:val="6FF4461E"/>
+    <w:multiLevelType w:val="hybridMultilevel"/>
+    <w:tmpl w:val="6484A672"/>
+    <w:lvl w:ilvl="0" w:tplc="40090001">
+      <w:start w:val="1"/>
+      <w:numFmt w:val="bullet"/>
+      <w:lvlText w:val=""/>
+      <w:lvlJc w:val="left"/>
+      <w:pPr>
+        <w:ind w:left="720" w:hanging="360"/>
+      </w:pPr>
+      <w:rPr>
+        <w:rFonts w:ascii="Symbol" w:hAnsi="Symbol" w:hint="default"/>
+      </w:rPr>
+    </w:lvl>
+    <w:lvl w:ilvl="1" w:tplc="40090003" w:tentative="1">
+      <w:start w:val="1"/>
+      <w:numFmt w:val="bullet"/>
+      <w:lvlText w:val="o"/>
+      <w:lvlJc w:val="left"/>
+      <w:pPr>
+        <w:ind w:left="1440" w:hanging="360"/>
+      </w:pPr>
+      <w:rPr>
+        <w:rFonts w:ascii="Courier New" w:hAnsi="Courier New" w:cs="Courier New" w:hint="default"/>
+      </w:rPr>
+    </w:lvl>
+    <w:lvl w:ilvl="2" w:tplc="40090005" w:tentative="1">
+      <w:start w:val="1"/>
+      <w:numFmt w:val="bullet"/>
+      <w:lvlText w:val=""/>
+      <w:lvlJc w:val="left"/>
+      <w:pPr>
+        <w:ind w:left="2160" w:hanging="360"/>
+      </w:pPr>
+      <w:rPr>
+        <w:rFonts w:ascii="Wingdings" w:hAnsi="Wingdings" w:hint="default"/>
+      </w:rPr>
+    </w:lvl>
+    <w:lvl w:ilvl="3" w:tplc="40090001" w:tentative="1">
+      <w:start w:val="1"/>
+      <w:numFmt w:val="bullet"/>
+      <w:lvlText w:val=""/>
+      <w:lvlJc w:val="left"/>
+      <w:pPr>
+        <w:ind w:left="2880" w:hanging="360"/>
+      </w:pPr>
+      <w:rPr>
+        <w:rFonts w:ascii="Symbol" w:hAnsi="Symbol" w:hint="default"/>
+      </w:rPr>
+    </w:lvl>
+    <w:lvl w:ilvl="4" w:tplc="40090003" w:tentative="1">
+      <w:start w:val="1"/>
+      <w:numFmt w:val="bullet"/>
+      <w:lvlText w:val="o"/>
+      <w:lvlJc w:val="left"/>
+      <w:pPr>
+        <w:ind w:left="3600" w:hanging="360"/>
+      </w:pPr>
+      <w:rPr>
+        <w:rFonts w:ascii="Courier New" w:hAnsi="Courier New" w:cs="Courier New" w:hint="default"/>
+      </w:rPr>
+    </w:lvl>
+    <w:lvl w:ilvl="5" w:tplc="40090005" w:tentative="1">
+      <w:start w:val="1"/>
+      <w:numFmt w:val="bullet"/>
+      <w:lvlText w:val=""/>
+      <w:lvlJc w:val="left"/>
+      <w:pPr>
+        <w:ind w:left="4320" w:hanging="360"/>
+      </w:pPr>
+      <w:rPr>
+        <w:rFonts w:ascii="Wingdings" w:hAnsi="Wingdings" w:hint="default"/>
+      </w:rPr>
+    </w:lvl>
+    <w:lvl w:ilvl="6" w:tplc="40090001" w:tentative="1">
+      <w:start w:val="1"/>
+      <w:numFmt w:val="bullet"/>
+      <w:lvlText w:val=""/>
+      <w:lvlJc w:val="left"/>
+      <w:pPr>
+        <w:ind w:left="5040" w:hanging="360"/>
+      </w:pPr>
+      <w:rPr>
+        <w:rFonts w:ascii="Symbol" w:hAnsi="Symbol" w:hint="default"/>
+      </w:rPr>
+    </w:lvl>
+    <w:lvl w:ilvl="7" w:tplc="40090003" w:tentative="1">
+      <w:start w:val="1"/>
+      <w:numFmt w:val="bullet"/>
+      <w:lvlText w:val="o"/>
+      <w:lvlJc w:val="left"/>
+      <w:pPr>
+        <w:ind w:left="5760" w:hanging="360"/>
+      </w:pPr>
+      <w:rPr>
+        <w:rFonts w:ascii="Courier New" w:hAnsi="Courier New" w:cs="Courier New" w:hint="default"/>
+      </w:rPr>
+    </w:lvl>
+    <w:lvl w:ilvl="8" w:tplc="40090005" w:tentative="1">
+      <w:start w:val="1"/>
+      <w:numFmt w:val="bullet"/>
+      <w:lvlText w:val=""/>
+      <w:lvlJc w:val="left"/>
+      <w:pPr>
+        <w:ind w:left="6480" w:hanging="360"/>
+      </w:pPr>
+      <w:rPr>
+        <w:rFonts w:ascii="Wingdings" w:hAnsi="Wingdings" w:hint="default"/>
+      </w:rPr>
+    </w:lvl>
+  </w:abstractNum>
+  <w:abstractNum w:abstractNumId="31">
     <w:nsid w:val="70360D9B"/>
     <w:multiLevelType w:val="hybridMultilevel"/>
     <w:tmpl w:val="30F6BE52"/>
@@ -8211,7 +9375,7 @@
       </w:rPr>
     </w:lvl>
   </w:abstractNum>
-  <w:abstractNum w:abstractNumId="27">
+  <w:abstractNum w:abstractNumId="32">
     <w:nsid w:val="72E17101"/>
     <w:multiLevelType w:val="hybridMultilevel"/>
     <w:tmpl w:val="15083C42"/>
@@ -8324,7 +9488,96 @@
       </w:rPr>
     </w:lvl>
   </w:abstractNum>
-  <w:abstractNum w:abstractNumId="28">
+  <w:abstractNum w:abstractNumId="33">
+    <w:nsid w:val="7839042B"/>
+    <w:multiLevelType w:val="hybridMultilevel"/>
+    <w:tmpl w:val="1D98D884"/>
+    <w:lvl w:ilvl="0" w:tplc="5A3296A0">
+      <w:start w:val="1"/>
+      <w:numFmt w:val="lowerRoman"/>
+      <w:lvlText w:val="%1)"/>
+      <w:lvlJc w:val="left"/>
+      <w:pPr>
+        <w:ind w:left="1080" w:hanging="720"/>
+      </w:pPr>
+      <w:rPr>
+        <w:rFonts w:hint="default"/>
+      </w:rPr>
+    </w:lvl>
+    <w:lvl w:ilvl="1" w:tplc="40090019" w:tentative="1">
+      <w:start w:val="1"/>
+      <w:numFmt w:val="lowerLetter"/>
+      <w:lvlText w:val="%2."/>
+      <w:lvlJc w:val="left"/>
+      <w:pPr>
+        <w:ind w:left="1440" w:hanging="360"/>
+      </w:pPr>
+    </w:lvl>
+    <w:lvl w:ilvl="2" w:tplc="4009001B" w:tentative="1">
+      <w:start w:val="1"/>
+      <w:numFmt w:val="lowerRoman"/>
+      <w:lvlText w:val="%3."/>
+      <w:lvlJc w:val="right"/>
+      <w:pPr>
+        <w:ind w:left="2160" w:hanging="180"/>
+      </w:pPr>
+    </w:lvl>
+    <w:lvl w:ilvl="3" w:tplc="4009000F" w:tentative="1">
+      <w:start w:val="1"/>
+      <w:numFmt w:val="decimal"/>
+      <w:lvlText w:val="%4."/>
+      <w:lvlJc w:val="left"/>
+      <w:pPr>
+        <w:ind w:left="2880" w:hanging="360"/>
+      </w:pPr>
+    </w:lvl>
+    <w:lvl w:ilvl="4" w:tplc="40090019" w:tentative="1">
+      <w:start w:val="1"/>
+      <w:numFmt w:val="lowerLetter"/>
+      <w:lvlText w:val="%5."/>
+      <w:lvlJc w:val="left"/>
+      <w:pPr>
+        <w:ind w:left="3600" w:hanging="360"/>
+      </w:pPr>
+    </w:lvl>
+    <w:lvl w:ilvl="5" w:tplc="4009001B" w:tentative="1">
+      <w:start w:val="1"/>
+      <w:numFmt w:val="lowerRoman"/>
+      <w:lvlText w:val="%6."/>
+      <w:lvlJc w:val="right"/>
+      <w:pPr>
+        <w:ind w:left="4320" w:hanging="180"/>
+      </w:pPr>
+    </w:lvl>
+    <w:lvl w:ilvl="6" w:tplc="4009000F" w:tentative="1">
+      <w:start w:val="1"/>
+      <w:numFmt w:val="decimal"/>
+      <w:lvlText w:val="%7."/>
+      <w:lvlJc w:val="left"/>
+      <w:pPr>
+        <w:ind w:left="5040" w:hanging="360"/>
+      </w:pPr>
+    </w:lvl>
+    <w:lvl w:ilvl="7" w:tplc="40090019" w:tentative="1">
+      <w:start w:val="1"/>
+      <w:numFmt w:val="lowerLetter"/>
+      <w:lvlText w:val="%8."/>
+      <w:lvlJc w:val="left"/>
+      <w:pPr>
+        <w:ind w:left="5760" w:hanging="360"/>
+      </w:pPr>
+    </w:lvl>
+    <w:lvl w:ilvl="8" w:tplc="4009001B" w:tentative="1">
+      <w:start w:val="1"/>
+      <w:numFmt w:val="lowerRoman"/>
+      <w:lvlText w:val="%9."/>
+      <w:lvlJc w:val="right"/>
+      <w:pPr>
+        <w:ind w:left="6480" w:hanging="180"/>
+      </w:pPr>
+    </w:lvl>
+  </w:abstractNum>
+  <w:abstractNum w:abstractNumId="34">
     <w:nsid w:val="7A561102"/>
     <w:multiLevelType w:val="hybridMultilevel"/>
     <w:tmpl w:val="7CBE1572"/>
@@ -8437,7 +9690,7 @@
       </w:rPr>
     </w:lvl>
   </w:abstractNum>
-  <w:abstractNum w:abstractNumId="29">
+  <w:abstractNum w:abstractNumId="35">
     <w:nsid w:val="7F720721"/>
     <w:multiLevelType w:val="hybridMultilevel"/>
     <w:tmpl w:val="3A9E1AE2"/>
@@ -8524,13 +9777,13 @@
     </w:lvl>
   </w:abstractNum>
   <w:num w:numId="1">
-    <w:abstractNumId w:val="28"/>
+    <w:abstractNumId w:val="34"/>
   </w:num>
   <w:num w:numId="2">
-    <w:abstractNumId w:val="26"/>
+    <w:abstractNumId w:val="31"/>
   </w:num>
   <w:num w:numId="3">
-    <w:abstractNumId w:val="17"/>
+    <w:abstractNumId w:val="19"/>
   </w:num>
   <w:num w:numId="4">
     <w:abstractNumId w:val="5"/>
@@ -8539,34 +9792,34 @@
     <w:abstractNumId w:val="7"/>
   </w:num>
   <w:num w:numId="6">
-    <w:abstractNumId w:val="29"/>
+    <w:abstractNumId w:val="35"/>
   </w:num>
   <w:num w:numId="7">
     <w:abstractNumId w:val="6"/>
   </w:num>
   <w:num w:numId="8">
-    <w:abstractNumId w:val="27"/>
+    <w:abstractNumId w:val="32"/>
   </w:num>
   <w:num w:numId="9">
-    <w:abstractNumId w:val="19"/>
+    <w:abstractNumId w:val="22"/>
   </w:num>
   <w:num w:numId="10">
     <w:abstractNumId w:val="14"/>
   </w:num>
   <w:num w:numId="11">
-    <w:abstractNumId w:val="23"/>
+    <w:abstractNumId w:val="26"/>
   </w:num>
   <w:num w:numId="12">
     <w:abstractNumId w:val="2"/>
   </w:num>
   <w:num w:numId="13">
-    <w:abstractNumId w:val="22"/>
+    <w:abstractNumId w:val="25"/>
   </w:num>
   <w:num w:numId="14">
-    <w:abstractNumId w:val="20"/>
+    <w:abstractNumId w:val="23"/>
   </w:num>
   <w:num w:numId="15">
-    <w:abstractNumId w:val="21"/>
+    <w:abstractNumId w:val="24"/>
   </w:num>
   <w:num w:numId="16">
     <w:abstractNumId w:val="10"/>
@@ -8584,13 +9837,13 @@
     <w:abstractNumId w:val="13"/>
   </w:num>
   <w:num w:numId="21">
-    <w:abstractNumId w:val="15"/>
+    <w:abstractNumId w:val="16"/>
   </w:num>
   <w:num w:numId="22">
     <w:abstractNumId w:val="8"/>
   </w:num>
   <w:num w:numId="23">
-    <w:abstractNumId w:val="16"/>
+    <w:abstractNumId w:val="17"/>
   </w:num>
   <w:num w:numId="24">
     <w:abstractNumId w:val="9"/>
@@ -8599,19 +9852,37 @@
     <w:abstractNumId w:val="12"/>
   </w:num>
   <w:num w:numId="26">
-    <w:abstractNumId w:val="18"/>
+    <w:abstractNumId w:val="21"/>
   </w:num>
   <w:num w:numId="27">
     <w:abstractNumId w:val="4"/>
   </w:num>
   <w:num w:numId="28">
-    <w:abstractNumId w:val="24"/>
+    <w:abstractNumId w:val="28"/>
   </w:num>
   <w:num w:numId="29">
-    <w:abstractNumId w:val="25"/>
+    <w:abstractNumId w:val="29"/>
   </w:num>
   <w:num w:numId="30">
     <w:abstractNumId w:val="11"/>
+  </w:num>
+  <w:num w:numId="31">
+    <w:abstractNumId w:val="20"/>
+  </w:num>
+  <w:num w:numId="32">
+    <w:abstractNumId w:val="33"/>
+  </w:num>
+  <w:num w:numId="33">
+    <w:abstractNumId w:val="18"/>
+  </w:num>
+  <w:num w:numId="34">
+    <w:abstractNumId w:val="27"/>
+  </w:num>
+  <w:num w:numId="35">
+    <w:abstractNumId w:val="15"/>
+  </w:num>
+  <w:num w:numId="36">
+    <w:abstractNumId w:val="30"/>
   </w:num>
 </w:numbering>
 </file>
@@ -9377,7 +10648,7 @@
 </file>
 
 <file path=customXml/itemProps1.xml><?xml version="1.0" encoding="utf-8"?>
-<ds:datastoreItem xmlns:ds="http://schemas.openxmlformats.org/officeDocument/2006/customXml" ds:itemID="{20F80CF9-AA54-40DC-9B61-6B1CDC12C975}">
+<ds:datastoreItem xmlns:ds="http://schemas.openxmlformats.org/officeDocument/2006/customXml" ds:itemID="{5B540806-EED7-44ED-BA52-206EF1FDB015}">
   <ds:schemaRefs>
     <ds:schemaRef ds:uri="http://schemas.openxmlformats.org/officeDocument/2006/bibliography"/>
   </ds:schemaRefs>

--- a/INTRODUCTION.docx
+++ b/INTRODUCTION.docx
@@ -5747,24 +5747,12 @@
     </w:p>
     <w:p>
       <w:pPr>
-        <w:pStyle w:val="ListParagraph"/>
-        <w:numPr>
-          <w:ilvl w:val="0"/>
-          <w:numId w:val="36"/>
-        </w:numPr>
-      </w:pPr>
+        <w:ind w:left="360"/>
+      </w:pPr>
+    </w:p>
+    <w:p>
       <w:bookmarkStart w:id="0" w:name="_GoBack"/>
       <w:bookmarkEnd w:id="0"/>
-    </w:p>
-    <w:p>
-      <w:pPr>
-        <w:ind w:left="360"/>
-      </w:pPr>
-    </w:p>
-    <w:p>
-      <w:pPr>
-        <w:ind w:left="1080"/>
-      </w:pPr>
     </w:p>
     <w:p>
       <w:pPr>
@@ -9376,6 +9364,119 @@
     </w:lvl>
   </w:abstractNum>
   <w:abstractNum w:abstractNumId="32">
+    <w:nsid w:val="71CA1F06"/>
+    <w:multiLevelType w:val="hybridMultilevel"/>
+    <w:tmpl w:val="AA1EF164"/>
+    <w:lvl w:ilvl="0" w:tplc="40090001">
+      <w:start w:val="1"/>
+      <w:numFmt w:val="bullet"/>
+      <w:lvlText w:val=""/>
+      <w:lvlJc w:val="left"/>
+      <w:pPr>
+        <w:ind w:left="1080" w:hanging="360"/>
+      </w:pPr>
+      <w:rPr>
+        <w:rFonts w:ascii="Symbol" w:hAnsi="Symbol" w:hint="default"/>
+      </w:rPr>
+    </w:lvl>
+    <w:lvl w:ilvl="1" w:tplc="40090003" w:tentative="1">
+      <w:start w:val="1"/>
+      <w:numFmt w:val="bullet"/>
+      <w:lvlText w:val="o"/>
+      <w:lvlJc w:val="left"/>
+      <w:pPr>
+        <w:ind w:left="1800" w:hanging="360"/>
+      </w:pPr>
+      <w:rPr>
+        <w:rFonts w:ascii="Courier New" w:hAnsi="Courier New" w:cs="Courier New" w:hint="default"/>
+      </w:rPr>
+    </w:lvl>
+    <w:lvl w:ilvl="2" w:tplc="40090005" w:tentative="1">
+      <w:start w:val="1"/>
+      <w:numFmt w:val="bullet"/>
+      <w:lvlText w:val=""/>
+      <w:lvlJc w:val="left"/>
+      <w:pPr>
+        <w:ind w:left="2520" w:hanging="360"/>
+      </w:pPr>
+      <w:rPr>
+        <w:rFonts w:ascii="Wingdings" w:hAnsi="Wingdings" w:hint="default"/>
+      </w:rPr>
+    </w:lvl>
+    <w:lvl w:ilvl="3" w:tplc="40090001" w:tentative="1">
+      <w:start w:val="1"/>
+      <w:numFmt w:val="bullet"/>
+      <w:lvlText w:val=""/>
+      <w:lvlJc w:val="left"/>
+      <w:pPr>
+        <w:ind w:left="3240" w:hanging="360"/>
+      </w:pPr>
+      <w:rPr>
+        <w:rFonts w:ascii="Symbol" w:hAnsi="Symbol" w:hint="default"/>
+      </w:rPr>
+    </w:lvl>
+    <w:lvl w:ilvl="4" w:tplc="40090003" w:tentative="1">
+      <w:start w:val="1"/>
+      <w:numFmt w:val="bullet"/>
+      <w:lvlText w:val="o"/>
+      <w:lvlJc w:val="left"/>
+      <w:pPr>
+        <w:ind w:left="3960" w:hanging="360"/>
+      </w:pPr>
+      <w:rPr>
+        <w:rFonts w:ascii="Courier New" w:hAnsi="Courier New" w:cs="Courier New" w:hint="default"/>
+      </w:rPr>
+    </w:lvl>
+    <w:lvl w:ilvl="5" w:tplc="40090005" w:tentative="1">
+      <w:start w:val="1"/>
+      <w:numFmt w:val="bullet"/>
+      <w:lvlText w:val=""/>
+      <w:lvlJc w:val="left"/>
+      <w:pPr>
+        <w:ind w:left="4680" w:hanging="360"/>
+      </w:pPr>
+      <w:rPr>
+        <w:rFonts w:ascii="Wingdings" w:hAnsi="Wingdings" w:hint="default"/>
+      </w:rPr>
+    </w:lvl>
+    <w:lvl w:ilvl="6" w:tplc="40090001" w:tentative="1">
+      <w:start w:val="1"/>
+      <w:numFmt w:val="bullet"/>
+      <w:lvlText w:val=""/>
+      <w:lvlJc w:val="left"/>
+      <w:pPr>
+        <w:ind w:left="5400" w:hanging="360"/>
+      </w:pPr>
+      <w:rPr>
+        <w:rFonts w:ascii="Symbol" w:hAnsi="Symbol" w:hint="default"/>
+      </w:rPr>
+    </w:lvl>
+    <w:lvl w:ilvl="7" w:tplc="40090003" w:tentative="1">
+      <w:start w:val="1"/>
+      <w:numFmt w:val="bullet"/>
+      <w:lvlText w:val="o"/>
+      <w:lvlJc w:val="left"/>
+      <w:pPr>
+        <w:ind w:left="6120" w:hanging="360"/>
+      </w:pPr>
+      <w:rPr>
+        <w:rFonts w:ascii="Courier New" w:hAnsi="Courier New" w:cs="Courier New" w:hint="default"/>
+      </w:rPr>
+    </w:lvl>
+    <w:lvl w:ilvl="8" w:tplc="40090005" w:tentative="1">
+      <w:start w:val="1"/>
+      <w:numFmt w:val="bullet"/>
+      <w:lvlText w:val=""/>
+      <w:lvlJc w:val="left"/>
+      <w:pPr>
+        <w:ind w:left="6840" w:hanging="360"/>
+      </w:pPr>
+      <w:rPr>
+        <w:rFonts w:ascii="Wingdings" w:hAnsi="Wingdings" w:hint="default"/>
+      </w:rPr>
+    </w:lvl>
+  </w:abstractNum>
+  <w:abstractNum w:abstractNumId="33">
     <w:nsid w:val="72E17101"/>
     <w:multiLevelType w:val="hybridMultilevel"/>
     <w:tmpl w:val="15083C42"/>
@@ -9488,7 +9589,7 @@
       </w:rPr>
     </w:lvl>
   </w:abstractNum>
-  <w:abstractNum w:abstractNumId="33">
+  <w:abstractNum w:abstractNumId="34">
     <w:nsid w:val="7839042B"/>
     <w:multiLevelType w:val="hybridMultilevel"/>
     <w:tmpl w:val="1D98D884"/>
@@ -9577,7 +9678,7 @@
       </w:pPr>
     </w:lvl>
   </w:abstractNum>
-  <w:abstractNum w:abstractNumId="34">
+  <w:abstractNum w:abstractNumId="35">
     <w:nsid w:val="7A561102"/>
     <w:multiLevelType w:val="hybridMultilevel"/>
     <w:tmpl w:val="7CBE1572"/>
@@ -9690,7 +9791,7 @@
       </w:rPr>
     </w:lvl>
   </w:abstractNum>
-  <w:abstractNum w:abstractNumId="35">
+  <w:abstractNum w:abstractNumId="36">
     <w:nsid w:val="7F720721"/>
     <w:multiLevelType w:val="hybridMultilevel"/>
     <w:tmpl w:val="3A9E1AE2"/>
@@ -9777,7 +9878,7 @@
     </w:lvl>
   </w:abstractNum>
   <w:num w:numId="1">
-    <w:abstractNumId w:val="34"/>
+    <w:abstractNumId w:val="35"/>
   </w:num>
   <w:num w:numId="2">
     <w:abstractNumId w:val="31"/>
@@ -9792,13 +9893,13 @@
     <w:abstractNumId w:val="7"/>
   </w:num>
   <w:num w:numId="6">
-    <w:abstractNumId w:val="35"/>
+    <w:abstractNumId w:val="36"/>
   </w:num>
   <w:num w:numId="7">
     <w:abstractNumId w:val="6"/>
   </w:num>
   <w:num w:numId="8">
-    <w:abstractNumId w:val="32"/>
+    <w:abstractNumId w:val="33"/>
   </w:num>
   <w:num w:numId="9">
     <w:abstractNumId w:val="22"/>
@@ -9870,7 +9971,7 @@
     <w:abstractNumId w:val="20"/>
   </w:num>
   <w:num w:numId="32">
-    <w:abstractNumId w:val="33"/>
+    <w:abstractNumId w:val="34"/>
   </w:num>
   <w:num w:numId="33">
     <w:abstractNumId w:val="18"/>
@@ -9883,6 +9984,9 @@
   </w:num>
   <w:num w:numId="36">
     <w:abstractNumId w:val="30"/>
+  </w:num>
+  <w:num w:numId="37">
+    <w:abstractNumId w:val="32"/>
   </w:num>
 </w:numbering>
 </file>
@@ -10648,7 +10752,7 @@
 </file>
 
 <file path=customXml/itemProps1.xml><?xml version="1.0" encoding="utf-8"?>
-<ds:datastoreItem xmlns:ds="http://schemas.openxmlformats.org/officeDocument/2006/customXml" ds:itemID="{5B540806-EED7-44ED-BA52-206EF1FDB015}">
+<ds:datastoreItem xmlns:ds="http://schemas.openxmlformats.org/officeDocument/2006/customXml" ds:itemID="{513F0F96-CE18-4392-94A8-F0EF84F5EC75}">
   <ds:schemaRefs>
     <ds:schemaRef ds:uri="http://schemas.openxmlformats.org/officeDocument/2006/bibliography"/>
   </ds:schemaRefs>

--- a/INTRODUCTION.docx
+++ b/INTRODUCTION.docx
@@ -5571,7 +5571,10 @@
         </w:numPr>
       </w:pPr>
       <w:r>
-        <w:t>If you want to store the elements multiple elements in a single entity without any duplicate values. Then we can go for a set data type.</w:t>
+        <w:t>Suppose</w:t>
+      </w:r>
+      <w:r>
+        <w:t xml:space="preserve"> you want to store multiple elements in a single entity without any duplicate values. Then we can go for a set data type.</w:t>
       </w:r>
     </w:p>
     <w:p>
@@ -5583,7 +5586,10 @@
         </w:numPr>
       </w:pPr>
       <w:r>
-        <w:t>Set is mutable.</w:t>
+        <w:t>The set</w:t>
+      </w:r>
+      <w:r>
+        <w:t xml:space="preserve"> is mutable.</w:t>
       </w:r>
     </w:p>
     <w:p>
@@ -5666,9 +5672,11 @@
           <w:numId w:val="36"/>
         </w:numPr>
       </w:pPr>
-      <w:r>
-        <w:t>Frozenset</w:t>
-      </w:r>
+      <w:proofErr w:type="spellStart"/>
+      <w:r>
+        <w:t>FrozenSet</w:t>
+      </w:r>
+      <w:proofErr w:type="spellEnd"/>
       <w:r>
         <w:t xml:space="preserve"> is immutable.</w:t>
       </w:r>
@@ -5751,9 +5759,312 @@
       </w:pPr>
     </w:p>
     <w:p>
+      <w:pPr>
+        <w:ind w:left="360"/>
+      </w:pPr>
+      <w:r>
+        <w:rPr>
+          <w:b/>
+          <w:u w:val="single"/>
+        </w:rPr>
+        <w:t>Operators</w:t>
+      </w:r>
+      <w:r>
+        <w:t>:</w:t>
+      </w:r>
+    </w:p>
+    <w:p>
+      <w:pPr>
+        <w:pStyle w:val="ListParagraph"/>
+        <w:numPr>
+          <w:ilvl w:val="0"/>
+          <w:numId w:val="38"/>
+        </w:numPr>
+      </w:pPr>
+      <w:r>
+        <w:t>An</w:t>
+      </w:r>
+      <w:r>
+        <w:t xml:space="preserve"> operator is an operation between any two objects (or) elements.</w:t>
+      </w:r>
+    </w:p>
+    <w:p>
+      <w:pPr>
+        <w:pStyle w:val="ListParagraph"/>
+        <w:numPr>
+          <w:ilvl w:val="0"/>
+          <w:numId w:val="38"/>
+        </w:numPr>
+      </w:pPr>
+      <w:r>
+        <w:t>There are 7 operators.</w:t>
+      </w:r>
+    </w:p>
+    <w:p>
+      <w:pPr>
+        <w:pStyle w:val="ListParagraph"/>
+        <w:numPr>
+          <w:ilvl w:val="0"/>
+          <w:numId w:val="38"/>
+        </w:numPr>
+      </w:pPr>
+      <w:r>
+        <w:t>They are:</w:t>
+      </w:r>
+    </w:p>
+    <w:p>
+      <w:pPr>
+        <w:pStyle w:val="ListParagraph"/>
+        <w:numPr>
+          <w:ilvl w:val="0"/>
+          <w:numId w:val="39"/>
+        </w:numPr>
+      </w:pPr>
+      <w:proofErr w:type="spellStart"/>
+      <w:r>
+        <w:t>Arithematic</w:t>
+      </w:r>
+      <w:proofErr w:type="spellEnd"/>
+    </w:p>
+    <w:p>
+      <w:pPr>
+        <w:pStyle w:val="ListParagraph"/>
+        <w:numPr>
+          <w:ilvl w:val="0"/>
+          <w:numId w:val="39"/>
+        </w:numPr>
+      </w:pPr>
+      <w:r>
+        <w:t>Assignment</w:t>
+      </w:r>
+    </w:p>
+    <w:p>
+      <w:pPr>
+        <w:pStyle w:val="ListParagraph"/>
+        <w:numPr>
+          <w:ilvl w:val="0"/>
+          <w:numId w:val="39"/>
+        </w:numPr>
+      </w:pPr>
+      <w:proofErr w:type="spellStart"/>
+      <w:r>
+        <w:t>Comparision</w:t>
+      </w:r>
+      <w:proofErr w:type="spellEnd"/>
+    </w:p>
+    <w:p>
+      <w:pPr>
+        <w:pStyle w:val="ListParagraph"/>
+        <w:numPr>
+          <w:ilvl w:val="0"/>
+          <w:numId w:val="39"/>
+        </w:numPr>
+      </w:pPr>
+      <w:r>
+        <w:t>Logical</w:t>
+      </w:r>
+    </w:p>
+    <w:p>
+      <w:pPr>
+        <w:pStyle w:val="ListParagraph"/>
+        <w:numPr>
+          <w:ilvl w:val="0"/>
+          <w:numId w:val="39"/>
+        </w:numPr>
+      </w:pPr>
+      <w:r>
+        <w:t>Bitwise</w:t>
+      </w:r>
+    </w:p>
+    <w:p>
+      <w:pPr>
+        <w:pStyle w:val="ListParagraph"/>
+        <w:numPr>
+          <w:ilvl w:val="0"/>
+          <w:numId w:val="39"/>
+        </w:numPr>
+      </w:pPr>
+      <w:r>
+        <w:t>Membership</w:t>
+      </w:r>
+    </w:p>
+    <w:p>
+      <w:pPr>
+        <w:pStyle w:val="ListParagraph"/>
+        <w:numPr>
+          <w:ilvl w:val="0"/>
+          <w:numId w:val="39"/>
+        </w:numPr>
+      </w:pPr>
+      <w:r>
+        <w:t>Identity.</w:t>
+      </w:r>
+    </w:p>
+    <w:p>
+      <w:pPr>
+        <w:pStyle w:val="ListParagraph"/>
+        <w:numPr>
+          <w:ilvl w:val="0"/>
+          <w:numId w:val="41"/>
+        </w:numPr>
+      </w:pPr>
+      <w:r>
+        <w:rPr>
+          <w:b/>
+          <w:u w:val="single"/>
+        </w:rPr>
+        <w:lastRenderedPageBreak/>
+        <w:t>Arithmetic operators</w:t>
+      </w:r>
+      <w:r>
+        <w:t>:</w:t>
+      </w:r>
+    </w:p>
+    <w:p>
+      <w:pPr>
+        <w:pStyle w:val="ListParagraph"/>
+        <w:numPr>
+          <w:ilvl w:val="0"/>
+          <w:numId w:val="41"/>
+        </w:numPr>
+      </w:pPr>
+      <w:r>
+        <w:t>There are 7 types of arithmetic operators:</w:t>
+      </w:r>
+    </w:p>
+    <w:p>
+      <w:pPr>
+        <w:pStyle w:val="ListParagraph"/>
+        <w:numPr>
+          <w:ilvl w:val="0"/>
+          <w:numId w:val="42"/>
+        </w:numPr>
+      </w:pPr>
+      <w:r>
+        <w:t>+ &lt;add&gt;</w:t>
+      </w:r>
+    </w:p>
+    <w:p>
+      <w:pPr>
+        <w:pStyle w:val="ListParagraph"/>
+        <w:numPr>
+          <w:ilvl w:val="0"/>
+          <w:numId w:val="42"/>
+        </w:numPr>
+      </w:pPr>
+      <w:r>
+        <w:t>- &lt;sub&gt;</w:t>
+      </w:r>
+    </w:p>
+    <w:p>
+      <w:pPr>
+        <w:pStyle w:val="ListParagraph"/>
+        <w:numPr>
+          <w:ilvl w:val="0"/>
+          <w:numId w:val="42"/>
+        </w:numPr>
+      </w:pPr>
+      <w:r>
+        <w:t>* &lt;</w:t>
+      </w:r>
+      <w:proofErr w:type="spellStart"/>
+      <w:r>
+        <w:t>mult</w:t>
+      </w:r>
+      <w:proofErr w:type="spellEnd"/>
+      <w:r>
+        <w:t>&gt;</w:t>
+      </w:r>
+    </w:p>
+    <w:p>
+      <w:pPr>
+        <w:pStyle w:val="ListParagraph"/>
+        <w:numPr>
+          <w:ilvl w:val="0"/>
+          <w:numId w:val="42"/>
+        </w:numPr>
+      </w:pPr>
+      <w:r>
+        <w:t>/ &lt;div&gt;</w:t>
+      </w:r>
+    </w:p>
+    <w:p>
+      <w:pPr>
+        <w:pStyle w:val="ListParagraph"/>
+        <w:numPr>
+          <w:ilvl w:val="0"/>
+          <w:numId w:val="42"/>
+        </w:numPr>
+      </w:pPr>
+      <w:r>
+        <w:t>% &lt;mod&gt;</w:t>
+      </w:r>
+    </w:p>
+    <w:p>
+      <w:pPr>
+        <w:pStyle w:val="ListParagraph"/>
+        <w:numPr>
+          <w:ilvl w:val="0"/>
+          <w:numId w:val="42"/>
+        </w:numPr>
+      </w:pPr>
+      <w:r>
+        <w:t>** &lt;</w:t>
+      </w:r>
+      <w:proofErr w:type="spellStart"/>
+      <w:r>
+        <w:t>exp</w:t>
+      </w:r>
+      <w:proofErr w:type="spellEnd"/>
+      <w:r>
+        <w:t>&gt;</w:t>
+      </w:r>
+    </w:p>
+    <w:p>
+      <w:pPr>
+        <w:pStyle w:val="ListParagraph"/>
+        <w:numPr>
+          <w:ilvl w:val="0"/>
+          <w:numId w:val="42"/>
+        </w:numPr>
+      </w:pPr>
+      <w:r>
+        <w:t>// &lt;</w:t>
+      </w:r>
+      <w:proofErr w:type="spellStart"/>
+      <w:r>
+        <w:t>flo</w:t>
+      </w:r>
+      <w:proofErr w:type="spellEnd"/>
+      <w:r>
+        <w:t>&gt;</w:t>
+      </w:r>
+    </w:p>
+    <w:p>
+      <w:pPr>
+        <w:pStyle w:val="ListParagraph"/>
+        <w:numPr>
+          <w:ilvl w:val="0"/>
+          <w:numId w:val="43"/>
+        </w:numPr>
+      </w:pPr>
+      <w:r>
+        <w:t>If you want to perform operators we need minimum 2 values of identities based on numbers.</w:t>
+      </w:r>
       <w:bookmarkStart w:id="0" w:name="_GoBack"/>
       <w:bookmarkEnd w:id="0"/>
     </w:p>
+    <w:p>
+      <w:pPr>
+        <w:ind w:left="360"/>
+      </w:pPr>
+    </w:p>
+    <w:p>
+      <w:pPr>
+        <w:ind w:left="360"/>
+      </w:pPr>
+    </w:p>
+    <w:p/>
     <w:p>
       <w:pPr>
         <w:ind w:left="720"/>
@@ -5885,6 +6196,119 @@
     </w:lvl>
   </w:abstractNum>
   <w:abstractNum w:abstractNumId="1">
+    <w:nsid w:val="02BE52A2"/>
+    <w:multiLevelType w:val="hybridMultilevel"/>
+    <w:tmpl w:val="901890BE"/>
+    <w:lvl w:ilvl="0" w:tplc="40090001">
+      <w:start w:val="1"/>
+      <w:numFmt w:val="bullet"/>
+      <w:lvlText w:val=""/>
+      <w:lvlJc w:val="left"/>
+      <w:pPr>
+        <w:ind w:left="1080" w:hanging="360"/>
+      </w:pPr>
+      <w:rPr>
+        <w:rFonts w:ascii="Symbol" w:hAnsi="Symbol" w:hint="default"/>
+      </w:rPr>
+    </w:lvl>
+    <w:lvl w:ilvl="1" w:tplc="40090003" w:tentative="1">
+      <w:start w:val="1"/>
+      <w:numFmt w:val="bullet"/>
+      <w:lvlText w:val="o"/>
+      <w:lvlJc w:val="left"/>
+      <w:pPr>
+        <w:ind w:left="1800" w:hanging="360"/>
+      </w:pPr>
+      <w:rPr>
+        <w:rFonts w:ascii="Courier New" w:hAnsi="Courier New" w:cs="Courier New" w:hint="default"/>
+      </w:rPr>
+    </w:lvl>
+    <w:lvl w:ilvl="2" w:tplc="40090005" w:tentative="1">
+      <w:start w:val="1"/>
+      <w:numFmt w:val="bullet"/>
+      <w:lvlText w:val=""/>
+      <w:lvlJc w:val="left"/>
+      <w:pPr>
+        <w:ind w:left="2520" w:hanging="360"/>
+      </w:pPr>
+      <w:rPr>
+        <w:rFonts w:ascii="Wingdings" w:hAnsi="Wingdings" w:hint="default"/>
+      </w:rPr>
+    </w:lvl>
+    <w:lvl w:ilvl="3" w:tplc="40090001" w:tentative="1">
+      <w:start w:val="1"/>
+      <w:numFmt w:val="bullet"/>
+      <w:lvlText w:val=""/>
+      <w:lvlJc w:val="left"/>
+      <w:pPr>
+        <w:ind w:left="3240" w:hanging="360"/>
+      </w:pPr>
+      <w:rPr>
+        <w:rFonts w:ascii="Symbol" w:hAnsi="Symbol" w:hint="default"/>
+      </w:rPr>
+    </w:lvl>
+    <w:lvl w:ilvl="4" w:tplc="40090003" w:tentative="1">
+      <w:start w:val="1"/>
+      <w:numFmt w:val="bullet"/>
+      <w:lvlText w:val="o"/>
+      <w:lvlJc w:val="left"/>
+      <w:pPr>
+        <w:ind w:left="3960" w:hanging="360"/>
+      </w:pPr>
+      <w:rPr>
+        <w:rFonts w:ascii="Courier New" w:hAnsi="Courier New" w:cs="Courier New" w:hint="default"/>
+      </w:rPr>
+    </w:lvl>
+    <w:lvl w:ilvl="5" w:tplc="40090005" w:tentative="1">
+      <w:start w:val="1"/>
+      <w:numFmt w:val="bullet"/>
+      <w:lvlText w:val=""/>
+      <w:lvlJc w:val="left"/>
+      <w:pPr>
+        <w:ind w:left="4680" w:hanging="360"/>
+      </w:pPr>
+      <w:rPr>
+        <w:rFonts w:ascii="Wingdings" w:hAnsi="Wingdings" w:hint="default"/>
+      </w:rPr>
+    </w:lvl>
+    <w:lvl w:ilvl="6" w:tplc="40090001" w:tentative="1">
+      <w:start w:val="1"/>
+      <w:numFmt w:val="bullet"/>
+      <w:lvlText w:val=""/>
+      <w:lvlJc w:val="left"/>
+      <w:pPr>
+        <w:ind w:left="5400" w:hanging="360"/>
+      </w:pPr>
+      <w:rPr>
+        <w:rFonts w:ascii="Symbol" w:hAnsi="Symbol" w:hint="default"/>
+      </w:rPr>
+    </w:lvl>
+    <w:lvl w:ilvl="7" w:tplc="40090003" w:tentative="1">
+      <w:start w:val="1"/>
+      <w:numFmt w:val="bullet"/>
+      <w:lvlText w:val="o"/>
+      <w:lvlJc w:val="left"/>
+      <w:pPr>
+        <w:ind w:left="6120" w:hanging="360"/>
+      </w:pPr>
+      <w:rPr>
+        <w:rFonts w:ascii="Courier New" w:hAnsi="Courier New" w:cs="Courier New" w:hint="default"/>
+      </w:rPr>
+    </w:lvl>
+    <w:lvl w:ilvl="8" w:tplc="40090005" w:tentative="1">
+      <w:start w:val="1"/>
+      <w:numFmt w:val="bullet"/>
+      <w:lvlText w:val=""/>
+      <w:lvlJc w:val="left"/>
+      <w:pPr>
+        <w:ind w:left="6840" w:hanging="360"/>
+      </w:pPr>
+      <w:rPr>
+        <w:rFonts w:ascii="Wingdings" w:hAnsi="Wingdings" w:hint="default"/>
+      </w:rPr>
+    </w:lvl>
+  </w:abstractNum>
+  <w:abstractNum w:abstractNumId="2">
     <w:nsid w:val="051B1497"/>
     <w:multiLevelType w:val="hybridMultilevel"/>
     <w:tmpl w:val="F0BCDD32"/>
@@ -5997,7 +6421,93 @@
       </w:rPr>
     </w:lvl>
   </w:abstractNum>
-  <w:abstractNum w:abstractNumId="2">
+  <w:abstractNum w:abstractNumId="3">
+    <w:nsid w:val="0D7C0A81"/>
+    <w:multiLevelType w:val="hybridMultilevel"/>
+    <w:tmpl w:val="5A90A630"/>
+    <w:lvl w:ilvl="0" w:tplc="40090013">
+      <w:start w:val="1"/>
+      <w:numFmt w:val="upperRoman"/>
+      <w:lvlText w:val="%1."/>
+      <w:lvlJc w:val="right"/>
+      <w:pPr>
+        <w:ind w:left="1440" w:hanging="360"/>
+      </w:pPr>
+    </w:lvl>
+    <w:lvl w:ilvl="1" w:tplc="40090019" w:tentative="1">
+      <w:start w:val="1"/>
+      <w:numFmt w:val="lowerLetter"/>
+      <w:lvlText w:val="%2."/>
+      <w:lvlJc w:val="left"/>
+      <w:pPr>
+        <w:ind w:left="2160" w:hanging="360"/>
+      </w:pPr>
+    </w:lvl>
+    <w:lvl w:ilvl="2" w:tplc="4009001B" w:tentative="1">
+      <w:start w:val="1"/>
+      <w:numFmt w:val="lowerRoman"/>
+      <w:lvlText w:val="%3."/>
+      <w:lvlJc w:val="right"/>
+      <w:pPr>
+        <w:ind w:left="2880" w:hanging="180"/>
+      </w:pPr>
+    </w:lvl>
+    <w:lvl w:ilvl="3" w:tplc="4009000F" w:tentative="1">
+      <w:start w:val="1"/>
+      <w:numFmt w:val="decimal"/>
+      <w:lvlText w:val="%4."/>
+      <w:lvlJc w:val="left"/>
+      <w:pPr>
+        <w:ind w:left="3600" w:hanging="360"/>
+      </w:pPr>
+    </w:lvl>
+    <w:lvl w:ilvl="4" w:tplc="40090019" w:tentative="1">
+      <w:start w:val="1"/>
+      <w:numFmt w:val="lowerLetter"/>
+      <w:lvlText w:val="%5."/>
+      <w:lvlJc w:val="left"/>
+      <w:pPr>
+        <w:ind w:left="4320" w:hanging="360"/>
+      </w:pPr>
+    </w:lvl>
+    <w:lvl w:ilvl="5" w:tplc="4009001B" w:tentative="1">
+      <w:start w:val="1"/>
+      <w:numFmt w:val="lowerRoman"/>
+      <w:lvlText w:val="%6."/>
+      <w:lvlJc w:val="right"/>
+      <w:pPr>
+        <w:ind w:left="5040" w:hanging="180"/>
+      </w:pPr>
+    </w:lvl>
+    <w:lvl w:ilvl="6" w:tplc="4009000F" w:tentative="1">
+      <w:start w:val="1"/>
+      <w:numFmt w:val="decimal"/>
+      <w:lvlText w:val="%7."/>
+      <w:lvlJc w:val="left"/>
+      <w:pPr>
+        <w:ind w:left="5760" w:hanging="360"/>
+      </w:pPr>
+    </w:lvl>
+    <w:lvl w:ilvl="7" w:tplc="40090019" w:tentative="1">
+      <w:start w:val="1"/>
+      <w:numFmt w:val="lowerLetter"/>
+      <w:lvlText w:val="%8."/>
+      <w:lvlJc w:val="left"/>
+      <w:pPr>
+        <w:ind w:left="6480" w:hanging="360"/>
+      </w:pPr>
+    </w:lvl>
+    <w:lvl w:ilvl="8" w:tplc="4009001B" w:tentative="1">
+      <w:start w:val="1"/>
+      <w:numFmt w:val="lowerRoman"/>
+      <w:lvlText w:val="%9."/>
+      <w:lvlJc w:val="right"/>
+      <w:pPr>
+        <w:ind w:left="7200" w:hanging="180"/>
+      </w:pPr>
+    </w:lvl>
+  </w:abstractNum>
+  <w:abstractNum w:abstractNumId="4">
     <w:nsid w:val="16D071B9"/>
     <w:multiLevelType w:val="hybridMultilevel"/>
     <w:tmpl w:val="165C4514"/>
@@ -6110,7 +6620,7 @@
       </w:rPr>
     </w:lvl>
   </w:abstractNum>
-  <w:abstractNum w:abstractNumId="3">
+  <w:abstractNum w:abstractNumId="5">
     <w:nsid w:val="17A54345"/>
     <w:multiLevelType w:val="hybridMultilevel"/>
     <w:tmpl w:val="D8B2A6C6"/>
@@ -6223,7 +6733,7 @@
       </w:rPr>
     </w:lvl>
   </w:abstractNum>
-  <w:abstractNum w:abstractNumId="4">
+  <w:abstractNum w:abstractNumId="6">
     <w:nsid w:val="1944044D"/>
     <w:multiLevelType w:val="hybridMultilevel"/>
     <w:tmpl w:val="6B18DF76"/>
@@ -6336,7 +6846,7 @@
       </w:rPr>
     </w:lvl>
   </w:abstractNum>
-  <w:abstractNum w:abstractNumId="5">
+  <w:abstractNum w:abstractNumId="7">
     <w:nsid w:val="1AD351EC"/>
     <w:multiLevelType w:val="hybridMultilevel"/>
     <w:tmpl w:val="3F1A41BA"/>
@@ -6449,7 +6959,7 @@
       </w:rPr>
     </w:lvl>
   </w:abstractNum>
-  <w:abstractNum w:abstractNumId="6">
+  <w:abstractNum w:abstractNumId="8">
     <w:nsid w:val="1EB94E82"/>
     <w:multiLevelType w:val="hybridMultilevel"/>
     <w:tmpl w:val="4694F49E"/>
@@ -6562,7 +7072,7 @@
       </w:rPr>
     </w:lvl>
   </w:abstractNum>
-  <w:abstractNum w:abstractNumId="7">
+  <w:abstractNum w:abstractNumId="9">
     <w:nsid w:val="20743F72"/>
     <w:multiLevelType w:val="hybridMultilevel"/>
     <w:tmpl w:val="8DC2C848"/>
@@ -6675,7 +7185,7 @@
       </w:rPr>
     </w:lvl>
   </w:abstractNum>
-  <w:abstractNum w:abstractNumId="8">
+  <w:abstractNum w:abstractNumId="10">
     <w:nsid w:val="226C485A"/>
     <w:multiLevelType w:val="hybridMultilevel"/>
     <w:tmpl w:val="E8DE0FAA"/>
@@ -6788,7 +7298,7 @@
       </w:rPr>
     </w:lvl>
   </w:abstractNum>
-  <w:abstractNum w:abstractNumId="9">
+  <w:abstractNum w:abstractNumId="11">
     <w:nsid w:val="250851EB"/>
     <w:multiLevelType w:val="hybridMultilevel"/>
     <w:tmpl w:val="FBD23914"/>
@@ -6901,7 +7411,7 @@
       </w:rPr>
     </w:lvl>
   </w:abstractNum>
-  <w:abstractNum w:abstractNumId="10">
+  <w:abstractNum w:abstractNumId="12">
     <w:nsid w:val="252250CE"/>
     <w:multiLevelType w:val="hybridMultilevel"/>
     <w:tmpl w:val="7A8A8F66"/>
@@ -7014,7 +7524,7 @@
       </w:rPr>
     </w:lvl>
   </w:abstractNum>
-  <w:abstractNum w:abstractNumId="11">
+  <w:abstractNum w:abstractNumId="13">
     <w:nsid w:val="28002F31"/>
     <w:multiLevelType w:val="hybridMultilevel"/>
     <w:tmpl w:val="65D62454"/>
@@ -7127,7 +7637,7 @@
       </w:rPr>
     </w:lvl>
   </w:abstractNum>
-  <w:abstractNum w:abstractNumId="12">
+  <w:abstractNum w:abstractNumId="14">
     <w:nsid w:val="2ACA4FAF"/>
     <w:multiLevelType w:val="hybridMultilevel"/>
     <w:tmpl w:val="DE2CFFB4"/>
@@ -7240,7 +7750,7 @@
       </w:rPr>
     </w:lvl>
   </w:abstractNum>
-  <w:abstractNum w:abstractNumId="13">
+  <w:abstractNum w:abstractNumId="15">
     <w:nsid w:val="318E4AD3"/>
     <w:multiLevelType w:val="hybridMultilevel"/>
     <w:tmpl w:val="A0464C76"/>
@@ -7353,7 +7863,7 @@
       </w:rPr>
     </w:lvl>
   </w:abstractNum>
-  <w:abstractNum w:abstractNumId="14">
+  <w:abstractNum w:abstractNumId="16">
     <w:nsid w:val="355A6EA4"/>
     <w:multiLevelType w:val="hybridMultilevel"/>
     <w:tmpl w:val="B7E8F57C"/>
@@ -7466,7 +7976,7 @@
       </w:rPr>
     </w:lvl>
   </w:abstractNum>
-  <w:abstractNum w:abstractNumId="15">
+  <w:abstractNum w:abstractNumId="17">
     <w:nsid w:val="39801C71"/>
     <w:multiLevelType w:val="hybridMultilevel"/>
     <w:tmpl w:val="B24204F6"/>
@@ -7579,7 +8089,7 @@
       </w:rPr>
     </w:lvl>
   </w:abstractNum>
-  <w:abstractNum w:abstractNumId="16">
+  <w:abstractNum w:abstractNumId="18">
     <w:nsid w:val="3E296AE6"/>
     <w:multiLevelType w:val="hybridMultilevel"/>
     <w:tmpl w:val="92FC4BF8"/>
@@ -7692,7 +8202,7 @@
       </w:rPr>
     </w:lvl>
   </w:abstractNum>
-  <w:abstractNum w:abstractNumId="17">
+  <w:abstractNum w:abstractNumId="19">
     <w:nsid w:val="425D19FE"/>
     <w:multiLevelType w:val="hybridMultilevel"/>
     <w:tmpl w:val="DC5656A2"/>
@@ -7805,7 +8315,93 @@
       </w:rPr>
     </w:lvl>
   </w:abstractNum>
-  <w:abstractNum w:abstractNumId="18">
+  <w:abstractNum w:abstractNumId="20">
+    <w:nsid w:val="430304A9"/>
+    <w:multiLevelType w:val="hybridMultilevel"/>
+    <w:tmpl w:val="D5549BD6"/>
+    <w:lvl w:ilvl="0" w:tplc="40090013">
+      <w:start w:val="1"/>
+      <w:numFmt w:val="upperRoman"/>
+      <w:lvlText w:val="%1."/>
+      <w:lvlJc w:val="right"/>
+      <w:pPr>
+        <w:ind w:left="1440" w:hanging="360"/>
+      </w:pPr>
+    </w:lvl>
+    <w:lvl w:ilvl="1" w:tplc="40090019" w:tentative="1">
+      <w:start w:val="1"/>
+      <w:numFmt w:val="lowerLetter"/>
+      <w:lvlText w:val="%2."/>
+      <w:lvlJc w:val="left"/>
+      <w:pPr>
+        <w:ind w:left="2160" w:hanging="360"/>
+      </w:pPr>
+    </w:lvl>
+    <w:lvl w:ilvl="2" w:tplc="4009001B" w:tentative="1">
+      <w:start w:val="1"/>
+      <w:numFmt w:val="lowerRoman"/>
+      <w:lvlText w:val="%3."/>
+      <w:lvlJc w:val="right"/>
+      <w:pPr>
+        <w:ind w:left="2880" w:hanging="180"/>
+      </w:pPr>
+    </w:lvl>
+    <w:lvl w:ilvl="3" w:tplc="4009000F" w:tentative="1">
+      <w:start w:val="1"/>
+      <w:numFmt w:val="decimal"/>
+      <w:lvlText w:val="%4."/>
+      <w:lvlJc w:val="left"/>
+      <w:pPr>
+        <w:ind w:left="3600" w:hanging="360"/>
+      </w:pPr>
+    </w:lvl>
+    <w:lvl w:ilvl="4" w:tplc="40090019" w:tentative="1">
+      <w:start w:val="1"/>
+      <w:numFmt w:val="lowerLetter"/>
+      <w:lvlText w:val="%5."/>
+      <w:lvlJc w:val="left"/>
+      <w:pPr>
+        <w:ind w:left="4320" w:hanging="360"/>
+      </w:pPr>
+    </w:lvl>
+    <w:lvl w:ilvl="5" w:tplc="4009001B" w:tentative="1">
+      <w:start w:val="1"/>
+      <w:numFmt w:val="lowerRoman"/>
+      <w:lvlText w:val="%6."/>
+      <w:lvlJc w:val="right"/>
+      <w:pPr>
+        <w:ind w:left="5040" w:hanging="180"/>
+      </w:pPr>
+    </w:lvl>
+    <w:lvl w:ilvl="6" w:tplc="4009000F" w:tentative="1">
+      <w:start w:val="1"/>
+      <w:numFmt w:val="decimal"/>
+      <w:lvlText w:val="%7."/>
+      <w:lvlJc w:val="left"/>
+      <w:pPr>
+        <w:ind w:left="5760" w:hanging="360"/>
+      </w:pPr>
+    </w:lvl>
+    <w:lvl w:ilvl="7" w:tplc="40090019" w:tentative="1">
+      <w:start w:val="1"/>
+      <w:numFmt w:val="lowerLetter"/>
+      <w:lvlText w:val="%8."/>
+      <w:lvlJc w:val="left"/>
+      <w:pPr>
+        <w:ind w:left="6480" w:hanging="360"/>
+      </w:pPr>
+    </w:lvl>
+    <w:lvl w:ilvl="8" w:tplc="4009001B" w:tentative="1">
+      <w:start w:val="1"/>
+      <w:numFmt w:val="lowerRoman"/>
+      <w:lvlText w:val="%9."/>
+      <w:lvlJc w:val="right"/>
+      <w:pPr>
+        <w:ind w:left="7200" w:hanging="180"/>
+      </w:pPr>
+    </w:lvl>
+  </w:abstractNum>
+  <w:abstractNum w:abstractNumId="21">
     <w:nsid w:val="485C3A19"/>
     <w:multiLevelType w:val="hybridMultilevel"/>
     <w:tmpl w:val="FB4C419A"/>
@@ -7894,7 +8490,7 @@
       </w:pPr>
     </w:lvl>
   </w:abstractNum>
-  <w:abstractNum w:abstractNumId="19">
+  <w:abstractNum w:abstractNumId="22">
     <w:nsid w:val="49797820"/>
     <w:multiLevelType w:val="hybridMultilevel"/>
     <w:tmpl w:val="A7EEBE06"/>
@@ -8007,7 +8603,7 @@
       </w:rPr>
     </w:lvl>
   </w:abstractNum>
-  <w:abstractNum w:abstractNumId="20">
+  <w:abstractNum w:abstractNumId="23">
     <w:nsid w:val="4A3D4C0E"/>
     <w:multiLevelType w:val="hybridMultilevel"/>
     <w:tmpl w:val="E028E7CC"/>
@@ -8120,7 +8716,7 @@
       </w:rPr>
     </w:lvl>
   </w:abstractNum>
-  <w:abstractNum w:abstractNumId="21">
+  <w:abstractNum w:abstractNumId="24">
     <w:nsid w:val="58B4322F"/>
     <w:multiLevelType w:val="hybridMultilevel"/>
     <w:tmpl w:val="EABCB0C4"/>
@@ -8233,7 +8829,120 @@
       </w:rPr>
     </w:lvl>
   </w:abstractNum>
-  <w:abstractNum w:abstractNumId="22">
+  <w:abstractNum w:abstractNumId="25">
+    <w:nsid w:val="594D37A2"/>
+    <w:multiLevelType w:val="hybridMultilevel"/>
+    <w:tmpl w:val="13FC2876"/>
+    <w:lvl w:ilvl="0" w:tplc="40090001">
+      <w:start w:val="1"/>
+      <w:numFmt w:val="bullet"/>
+      <w:lvlText w:val=""/>
+      <w:lvlJc w:val="left"/>
+      <w:pPr>
+        <w:ind w:left="1800" w:hanging="360"/>
+      </w:pPr>
+      <w:rPr>
+        <w:rFonts w:ascii="Symbol" w:hAnsi="Symbol" w:hint="default"/>
+      </w:rPr>
+    </w:lvl>
+    <w:lvl w:ilvl="1" w:tplc="40090003" w:tentative="1">
+      <w:start w:val="1"/>
+      <w:numFmt w:val="bullet"/>
+      <w:lvlText w:val="o"/>
+      <w:lvlJc w:val="left"/>
+      <w:pPr>
+        <w:ind w:left="2520" w:hanging="360"/>
+      </w:pPr>
+      <w:rPr>
+        <w:rFonts w:ascii="Courier New" w:hAnsi="Courier New" w:cs="Courier New" w:hint="default"/>
+      </w:rPr>
+    </w:lvl>
+    <w:lvl w:ilvl="2" w:tplc="40090005" w:tentative="1">
+      <w:start w:val="1"/>
+      <w:numFmt w:val="bullet"/>
+      <w:lvlText w:val=""/>
+      <w:lvlJc w:val="left"/>
+      <w:pPr>
+        <w:ind w:left="3240" w:hanging="360"/>
+      </w:pPr>
+      <w:rPr>
+        <w:rFonts w:ascii="Wingdings" w:hAnsi="Wingdings" w:hint="default"/>
+      </w:rPr>
+    </w:lvl>
+    <w:lvl w:ilvl="3" w:tplc="40090001" w:tentative="1">
+      <w:start w:val="1"/>
+      <w:numFmt w:val="bullet"/>
+      <w:lvlText w:val=""/>
+      <w:lvlJc w:val="left"/>
+      <w:pPr>
+        <w:ind w:left="3960" w:hanging="360"/>
+      </w:pPr>
+      <w:rPr>
+        <w:rFonts w:ascii="Symbol" w:hAnsi="Symbol" w:hint="default"/>
+      </w:rPr>
+    </w:lvl>
+    <w:lvl w:ilvl="4" w:tplc="40090003" w:tentative="1">
+      <w:start w:val="1"/>
+      <w:numFmt w:val="bullet"/>
+      <w:lvlText w:val="o"/>
+      <w:lvlJc w:val="left"/>
+      <w:pPr>
+        <w:ind w:left="4680" w:hanging="360"/>
+      </w:pPr>
+      <w:rPr>
+        <w:rFonts w:ascii="Courier New" w:hAnsi="Courier New" w:cs="Courier New" w:hint="default"/>
+      </w:rPr>
+    </w:lvl>
+    <w:lvl w:ilvl="5" w:tplc="40090005" w:tentative="1">
+      <w:start w:val="1"/>
+      <w:numFmt w:val="bullet"/>
+      <w:lvlText w:val=""/>
+      <w:lvlJc w:val="left"/>
+      <w:pPr>
+        <w:ind w:left="5400" w:hanging="360"/>
+      </w:pPr>
+      <w:rPr>
+        <w:rFonts w:ascii="Wingdings" w:hAnsi="Wingdings" w:hint="default"/>
+      </w:rPr>
+    </w:lvl>
+    <w:lvl w:ilvl="6" w:tplc="40090001" w:tentative="1">
+      <w:start w:val="1"/>
+      <w:numFmt w:val="bullet"/>
+      <w:lvlText w:val=""/>
+      <w:lvlJc w:val="left"/>
+      <w:pPr>
+        <w:ind w:left="6120" w:hanging="360"/>
+      </w:pPr>
+      <w:rPr>
+        <w:rFonts w:ascii="Symbol" w:hAnsi="Symbol" w:hint="default"/>
+      </w:rPr>
+    </w:lvl>
+    <w:lvl w:ilvl="7" w:tplc="40090003" w:tentative="1">
+      <w:start w:val="1"/>
+      <w:numFmt w:val="bullet"/>
+      <w:lvlText w:val="o"/>
+      <w:lvlJc w:val="left"/>
+      <w:pPr>
+        <w:ind w:left="6840" w:hanging="360"/>
+      </w:pPr>
+      <w:rPr>
+        <w:rFonts w:ascii="Courier New" w:hAnsi="Courier New" w:cs="Courier New" w:hint="default"/>
+      </w:rPr>
+    </w:lvl>
+    <w:lvl w:ilvl="8" w:tplc="40090005" w:tentative="1">
+      <w:start w:val="1"/>
+      <w:numFmt w:val="bullet"/>
+      <w:lvlText w:val=""/>
+      <w:lvlJc w:val="left"/>
+      <w:pPr>
+        <w:ind w:left="7560" w:hanging="360"/>
+      </w:pPr>
+      <w:rPr>
+        <w:rFonts w:ascii="Wingdings" w:hAnsi="Wingdings" w:hint="default"/>
+      </w:rPr>
+    </w:lvl>
+  </w:abstractNum>
+  <w:abstractNum w:abstractNumId="26">
     <w:nsid w:val="59FF5CC5"/>
     <w:multiLevelType w:val="hybridMultilevel"/>
     <w:tmpl w:val="5404A110"/>
@@ -8346,7 +9055,7 @@
       </w:rPr>
     </w:lvl>
   </w:abstractNum>
-  <w:abstractNum w:abstractNumId="23">
+  <w:abstractNum w:abstractNumId="27">
     <w:nsid w:val="5C11324B"/>
     <w:multiLevelType w:val="hybridMultilevel"/>
     <w:tmpl w:val="6A300EE0"/>
@@ -8459,7 +9168,120 @@
       </w:rPr>
     </w:lvl>
   </w:abstractNum>
-  <w:abstractNum w:abstractNumId="24">
+  <w:abstractNum w:abstractNumId="28">
+    <w:nsid w:val="60172B3B"/>
+    <w:multiLevelType w:val="hybridMultilevel"/>
+    <w:tmpl w:val="54A26420"/>
+    <w:lvl w:ilvl="0" w:tplc="40090001">
+      <w:start w:val="1"/>
+      <w:numFmt w:val="bullet"/>
+      <w:lvlText w:val=""/>
+      <w:lvlJc w:val="left"/>
+      <w:pPr>
+        <w:ind w:left="720" w:hanging="360"/>
+      </w:pPr>
+      <w:rPr>
+        <w:rFonts w:ascii="Symbol" w:hAnsi="Symbol" w:hint="default"/>
+      </w:rPr>
+    </w:lvl>
+    <w:lvl w:ilvl="1" w:tplc="40090003" w:tentative="1">
+      <w:start w:val="1"/>
+      <w:numFmt w:val="bullet"/>
+      <w:lvlText w:val="o"/>
+      <w:lvlJc w:val="left"/>
+      <w:pPr>
+        <w:ind w:left="1440" w:hanging="360"/>
+      </w:pPr>
+      <w:rPr>
+        <w:rFonts w:ascii="Courier New" w:hAnsi="Courier New" w:cs="Courier New" w:hint="default"/>
+      </w:rPr>
+    </w:lvl>
+    <w:lvl w:ilvl="2" w:tplc="40090005" w:tentative="1">
+      <w:start w:val="1"/>
+      <w:numFmt w:val="bullet"/>
+      <w:lvlText w:val=""/>
+      <w:lvlJc w:val="left"/>
+      <w:pPr>
+        <w:ind w:left="2160" w:hanging="360"/>
+      </w:pPr>
+      <w:rPr>
+        <w:rFonts w:ascii="Wingdings" w:hAnsi="Wingdings" w:hint="default"/>
+      </w:rPr>
+    </w:lvl>
+    <w:lvl w:ilvl="3" w:tplc="40090001" w:tentative="1">
+      <w:start w:val="1"/>
+      <w:numFmt w:val="bullet"/>
+      <w:lvlText w:val=""/>
+      <w:lvlJc w:val="left"/>
+      <w:pPr>
+        <w:ind w:left="2880" w:hanging="360"/>
+      </w:pPr>
+      <w:rPr>
+        <w:rFonts w:ascii="Symbol" w:hAnsi="Symbol" w:hint="default"/>
+      </w:rPr>
+    </w:lvl>
+    <w:lvl w:ilvl="4" w:tplc="40090003" w:tentative="1">
+      <w:start w:val="1"/>
+      <w:numFmt w:val="bullet"/>
+      <w:lvlText w:val="o"/>
+      <w:lvlJc w:val="left"/>
+      <w:pPr>
+        <w:ind w:left="3600" w:hanging="360"/>
+      </w:pPr>
+      <w:rPr>
+        <w:rFonts w:ascii="Courier New" w:hAnsi="Courier New" w:cs="Courier New" w:hint="default"/>
+      </w:rPr>
+    </w:lvl>
+    <w:lvl w:ilvl="5" w:tplc="40090005" w:tentative="1">
+      <w:start w:val="1"/>
+      <w:numFmt w:val="bullet"/>
+      <w:lvlText w:val=""/>
+      <w:lvlJc w:val="left"/>
+      <w:pPr>
+        <w:ind w:left="4320" w:hanging="360"/>
+      </w:pPr>
+      <w:rPr>
+        <w:rFonts w:ascii="Wingdings" w:hAnsi="Wingdings" w:hint="default"/>
+      </w:rPr>
+    </w:lvl>
+    <w:lvl w:ilvl="6" w:tplc="40090001" w:tentative="1">
+      <w:start w:val="1"/>
+      <w:numFmt w:val="bullet"/>
+      <w:lvlText w:val=""/>
+      <w:lvlJc w:val="left"/>
+      <w:pPr>
+        <w:ind w:left="5040" w:hanging="360"/>
+      </w:pPr>
+      <w:rPr>
+        <w:rFonts w:ascii="Symbol" w:hAnsi="Symbol" w:hint="default"/>
+      </w:rPr>
+    </w:lvl>
+    <w:lvl w:ilvl="7" w:tplc="40090003" w:tentative="1">
+      <w:start w:val="1"/>
+      <w:numFmt w:val="bullet"/>
+      <w:lvlText w:val="o"/>
+      <w:lvlJc w:val="left"/>
+      <w:pPr>
+        <w:ind w:left="5760" w:hanging="360"/>
+      </w:pPr>
+      <w:rPr>
+        <w:rFonts w:ascii="Courier New" w:hAnsi="Courier New" w:cs="Courier New" w:hint="default"/>
+      </w:rPr>
+    </w:lvl>
+    <w:lvl w:ilvl="8" w:tplc="40090005" w:tentative="1">
+      <w:start w:val="1"/>
+      <w:numFmt w:val="bullet"/>
+      <w:lvlText w:val=""/>
+      <w:lvlJc w:val="left"/>
+      <w:pPr>
+        <w:ind w:left="6480" w:hanging="360"/>
+      </w:pPr>
+      <w:rPr>
+        <w:rFonts w:ascii="Wingdings" w:hAnsi="Wingdings" w:hint="default"/>
+      </w:rPr>
+    </w:lvl>
+  </w:abstractNum>
+  <w:abstractNum w:abstractNumId="29">
     <w:nsid w:val="609866C3"/>
     <w:multiLevelType w:val="hybridMultilevel"/>
     <w:tmpl w:val="0AF263A0"/>
@@ -8572,7 +9394,7 @@
       </w:rPr>
     </w:lvl>
   </w:abstractNum>
-  <w:abstractNum w:abstractNumId="25">
+  <w:abstractNum w:abstractNumId="30">
     <w:nsid w:val="62594DA5"/>
     <w:multiLevelType w:val="hybridMultilevel"/>
     <w:tmpl w:val="0E66BD72"/>
@@ -8685,7 +9507,7 @@
       </w:rPr>
     </w:lvl>
   </w:abstractNum>
-  <w:abstractNum w:abstractNumId="26">
+  <w:abstractNum w:abstractNumId="31">
     <w:nsid w:val="62A51021"/>
     <w:multiLevelType w:val="hybridMultilevel"/>
     <w:tmpl w:val="ABF08AEE"/>
@@ -8798,7 +9620,7 @@
       </w:rPr>
     </w:lvl>
   </w:abstractNum>
-  <w:abstractNum w:abstractNumId="27">
+  <w:abstractNum w:abstractNumId="32">
     <w:nsid w:val="63946ADF"/>
     <w:multiLevelType w:val="hybridMultilevel"/>
     <w:tmpl w:val="B4BE8390"/>
@@ -8911,7 +9733,7 @@
       </w:rPr>
     </w:lvl>
   </w:abstractNum>
-  <w:abstractNum w:abstractNumId="28">
+  <w:abstractNum w:abstractNumId="33">
     <w:nsid w:val="67171786"/>
     <w:multiLevelType w:val="hybridMultilevel"/>
     <w:tmpl w:val="A8820422"/>
@@ -9024,7 +9846,120 @@
       </w:rPr>
     </w:lvl>
   </w:abstractNum>
-  <w:abstractNum w:abstractNumId="29">
+  <w:abstractNum w:abstractNumId="34">
+    <w:nsid w:val="67393D11"/>
+    <w:multiLevelType w:val="hybridMultilevel"/>
+    <w:tmpl w:val="06287E42"/>
+    <w:lvl w:ilvl="0" w:tplc="40090001">
+      <w:start w:val="1"/>
+      <w:numFmt w:val="bullet"/>
+      <w:lvlText w:val=""/>
+      <w:lvlJc w:val="left"/>
+      <w:pPr>
+        <w:ind w:left="720" w:hanging="360"/>
+      </w:pPr>
+      <w:rPr>
+        <w:rFonts w:ascii="Symbol" w:hAnsi="Symbol" w:hint="default"/>
+      </w:rPr>
+    </w:lvl>
+    <w:lvl w:ilvl="1" w:tplc="40090003" w:tentative="1">
+      <w:start w:val="1"/>
+      <w:numFmt w:val="bullet"/>
+      <w:lvlText w:val="o"/>
+      <w:lvlJc w:val="left"/>
+      <w:pPr>
+        <w:ind w:left="1440" w:hanging="360"/>
+      </w:pPr>
+      <w:rPr>
+        <w:rFonts w:ascii="Courier New" w:hAnsi="Courier New" w:cs="Courier New" w:hint="default"/>
+      </w:rPr>
+    </w:lvl>
+    <w:lvl w:ilvl="2" w:tplc="40090005" w:tentative="1">
+      <w:start w:val="1"/>
+      <w:numFmt w:val="bullet"/>
+      <w:lvlText w:val=""/>
+      <w:lvlJc w:val="left"/>
+      <w:pPr>
+        <w:ind w:left="2160" w:hanging="360"/>
+      </w:pPr>
+      <w:rPr>
+        <w:rFonts w:ascii="Wingdings" w:hAnsi="Wingdings" w:hint="default"/>
+      </w:rPr>
+    </w:lvl>
+    <w:lvl w:ilvl="3" w:tplc="40090001" w:tentative="1">
+      <w:start w:val="1"/>
+      <w:numFmt w:val="bullet"/>
+      <w:lvlText w:val=""/>
+      <w:lvlJc w:val="left"/>
+      <w:pPr>
+        <w:ind w:left="2880" w:hanging="360"/>
+      </w:pPr>
+      <w:rPr>
+        <w:rFonts w:ascii="Symbol" w:hAnsi="Symbol" w:hint="default"/>
+      </w:rPr>
+    </w:lvl>
+    <w:lvl w:ilvl="4" w:tplc="40090003" w:tentative="1">
+      <w:start w:val="1"/>
+      <w:numFmt w:val="bullet"/>
+      <w:lvlText w:val="o"/>
+      <w:lvlJc w:val="left"/>
+      <w:pPr>
+        <w:ind w:left="3600" w:hanging="360"/>
+      </w:pPr>
+      <w:rPr>
+        <w:rFonts w:ascii="Courier New" w:hAnsi="Courier New" w:cs="Courier New" w:hint="default"/>
+      </w:rPr>
+    </w:lvl>
+    <w:lvl w:ilvl="5" w:tplc="40090005" w:tentative="1">
+      <w:start w:val="1"/>
+      <w:numFmt w:val="bullet"/>
+      <w:lvlText w:val=""/>
+      <w:lvlJc w:val="left"/>
+      <w:pPr>
+        <w:ind w:left="4320" w:hanging="360"/>
+      </w:pPr>
+      <w:rPr>
+        <w:rFonts w:ascii="Wingdings" w:hAnsi="Wingdings" w:hint="default"/>
+      </w:rPr>
+    </w:lvl>
+    <w:lvl w:ilvl="6" w:tplc="40090001" w:tentative="1">
+      <w:start w:val="1"/>
+      <w:numFmt w:val="bullet"/>
+      <w:lvlText w:val=""/>
+      <w:lvlJc w:val="left"/>
+      <w:pPr>
+        <w:ind w:left="5040" w:hanging="360"/>
+      </w:pPr>
+      <w:rPr>
+        <w:rFonts w:ascii="Symbol" w:hAnsi="Symbol" w:hint="default"/>
+      </w:rPr>
+    </w:lvl>
+    <w:lvl w:ilvl="7" w:tplc="40090003" w:tentative="1">
+      <w:start w:val="1"/>
+      <w:numFmt w:val="bullet"/>
+      <w:lvlText w:val="o"/>
+      <w:lvlJc w:val="left"/>
+      <w:pPr>
+        <w:ind w:left="5760" w:hanging="360"/>
+      </w:pPr>
+      <w:rPr>
+        <w:rFonts w:ascii="Courier New" w:hAnsi="Courier New" w:cs="Courier New" w:hint="default"/>
+      </w:rPr>
+    </w:lvl>
+    <w:lvl w:ilvl="8" w:tplc="40090005" w:tentative="1">
+      <w:start w:val="1"/>
+      <w:numFmt w:val="bullet"/>
+      <w:lvlText w:val=""/>
+      <w:lvlJc w:val="left"/>
+      <w:pPr>
+        <w:ind w:left="6480" w:hanging="360"/>
+      </w:pPr>
+      <w:rPr>
+        <w:rFonts w:ascii="Wingdings" w:hAnsi="Wingdings" w:hint="default"/>
+      </w:rPr>
+    </w:lvl>
+  </w:abstractNum>
+  <w:abstractNum w:abstractNumId="35">
     <w:nsid w:val="6A785401"/>
     <w:multiLevelType w:val="hybridMultilevel"/>
     <w:tmpl w:val="FA10EB64"/>
@@ -9137,7 +10072,7 @@
       </w:rPr>
     </w:lvl>
   </w:abstractNum>
-  <w:abstractNum w:abstractNumId="30">
+  <w:abstractNum w:abstractNumId="36">
     <w:nsid w:val="6FF4461E"/>
     <w:multiLevelType w:val="hybridMultilevel"/>
     <w:tmpl w:val="6484A672"/>
@@ -9250,7 +10185,7 @@
       </w:rPr>
     </w:lvl>
   </w:abstractNum>
-  <w:abstractNum w:abstractNumId="31">
+  <w:abstractNum w:abstractNumId="37">
     <w:nsid w:val="70360D9B"/>
     <w:multiLevelType w:val="hybridMultilevel"/>
     <w:tmpl w:val="30F6BE52"/>
@@ -9363,7 +10298,7 @@
       </w:rPr>
     </w:lvl>
   </w:abstractNum>
-  <w:abstractNum w:abstractNumId="32">
+  <w:abstractNum w:abstractNumId="38">
     <w:nsid w:val="71CA1F06"/>
     <w:multiLevelType w:val="hybridMultilevel"/>
     <w:tmpl w:val="AA1EF164"/>
@@ -9476,7 +10411,7 @@
       </w:rPr>
     </w:lvl>
   </w:abstractNum>
-  <w:abstractNum w:abstractNumId="33">
+  <w:abstractNum w:abstractNumId="39">
     <w:nsid w:val="72E17101"/>
     <w:multiLevelType w:val="hybridMultilevel"/>
     <w:tmpl w:val="15083C42"/>
@@ -9589,7 +10524,7 @@
       </w:rPr>
     </w:lvl>
   </w:abstractNum>
-  <w:abstractNum w:abstractNumId="34">
+  <w:abstractNum w:abstractNumId="40">
     <w:nsid w:val="7839042B"/>
     <w:multiLevelType w:val="hybridMultilevel"/>
     <w:tmpl w:val="1D98D884"/>
@@ -9678,7 +10613,7 @@
       </w:pPr>
     </w:lvl>
   </w:abstractNum>
-  <w:abstractNum w:abstractNumId="35">
+  <w:abstractNum w:abstractNumId="41">
     <w:nsid w:val="7A561102"/>
     <w:multiLevelType w:val="hybridMultilevel"/>
     <w:tmpl w:val="7CBE1572"/>
@@ -9791,7 +10726,7 @@
       </w:rPr>
     </w:lvl>
   </w:abstractNum>
-  <w:abstractNum w:abstractNumId="36">
+  <w:abstractNum w:abstractNumId="42">
     <w:nsid w:val="7F720721"/>
     <w:multiLevelType w:val="hybridMultilevel"/>
     <w:tmpl w:val="3A9E1AE2"/>
@@ -9878,115 +10813,133 @@
     </w:lvl>
   </w:abstractNum>
   <w:num w:numId="1">
-    <w:abstractNumId w:val="35"/>
+    <w:abstractNumId w:val="41"/>
   </w:num>
   <w:num w:numId="2">
+    <w:abstractNumId w:val="37"/>
+  </w:num>
+  <w:num w:numId="3">
+    <w:abstractNumId w:val="22"/>
+  </w:num>
+  <w:num w:numId="4">
+    <w:abstractNumId w:val="7"/>
+  </w:num>
+  <w:num w:numId="5">
+    <w:abstractNumId w:val="9"/>
+  </w:num>
+  <w:num w:numId="6">
+    <w:abstractNumId w:val="42"/>
+  </w:num>
+  <w:num w:numId="7">
+    <w:abstractNumId w:val="8"/>
+  </w:num>
+  <w:num w:numId="8">
+    <w:abstractNumId w:val="39"/>
+  </w:num>
+  <w:num w:numId="9">
+    <w:abstractNumId w:val="26"/>
+  </w:num>
+  <w:num w:numId="10">
+    <w:abstractNumId w:val="16"/>
+  </w:num>
+  <w:num w:numId="11">
     <w:abstractNumId w:val="31"/>
   </w:num>
-  <w:num w:numId="3">
-    <w:abstractNumId w:val="19"/>
-  </w:num>
-  <w:num w:numId="4">
-    <w:abstractNumId w:val="5"/>
-  </w:num>
-  <w:num w:numId="5">
-    <w:abstractNumId w:val="7"/>
-  </w:num>
-  <w:num w:numId="6">
-    <w:abstractNumId w:val="36"/>
-  </w:num>
-  <w:num w:numId="7">
-    <w:abstractNumId w:val="6"/>
-  </w:num>
-  <w:num w:numId="8">
-    <w:abstractNumId w:val="33"/>
-  </w:num>
-  <w:num w:numId="9">
-    <w:abstractNumId w:val="22"/>
-  </w:num>
-  <w:num w:numId="10">
-    <w:abstractNumId w:val="14"/>
-  </w:num>
-  <w:num w:numId="11">
-    <w:abstractNumId w:val="26"/>
-  </w:num>
   <w:num w:numId="12">
-    <w:abstractNumId w:val="2"/>
+    <w:abstractNumId w:val="4"/>
   </w:num>
   <w:num w:numId="13">
-    <w:abstractNumId w:val="25"/>
+    <w:abstractNumId w:val="30"/>
   </w:num>
   <w:num w:numId="14">
-    <w:abstractNumId w:val="23"/>
+    <w:abstractNumId w:val="27"/>
   </w:num>
   <w:num w:numId="15">
-    <w:abstractNumId w:val="24"/>
+    <w:abstractNumId w:val="29"/>
   </w:num>
   <w:num w:numId="16">
-    <w:abstractNumId w:val="10"/>
+    <w:abstractNumId w:val="12"/>
   </w:num>
   <w:num w:numId="17">
     <w:abstractNumId w:val="0"/>
   </w:num>
   <w:num w:numId="18">
+    <w:abstractNumId w:val="5"/>
+  </w:num>
+  <w:num w:numId="19">
+    <w:abstractNumId w:val="2"/>
+  </w:num>
+  <w:num w:numId="20">
+    <w:abstractNumId w:val="15"/>
+  </w:num>
+  <w:num w:numId="21">
+    <w:abstractNumId w:val="18"/>
+  </w:num>
+  <w:num w:numId="22">
+    <w:abstractNumId w:val="10"/>
+  </w:num>
+  <w:num w:numId="23">
+    <w:abstractNumId w:val="19"/>
+  </w:num>
+  <w:num w:numId="24">
+    <w:abstractNumId w:val="11"/>
+  </w:num>
+  <w:num w:numId="25">
+    <w:abstractNumId w:val="14"/>
+  </w:num>
+  <w:num w:numId="26">
+    <w:abstractNumId w:val="24"/>
+  </w:num>
+  <w:num w:numId="27">
+    <w:abstractNumId w:val="6"/>
+  </w:num>
+  <w:num w:numId="28">
+    <w:abstractNumId w:val="33"/>
+  </w:num>
+  <w:num w:numId="29">
+    <w:abstractNumId w:val="35"/>
+  </w:num>
+  <w:num w:numId="30">
+    <w:abstractNumId w:val="13"/>
+  </w:num>
+  <w:num w:numId="31">
+    <w:abstractNumId w:val="23"/>
+  </w:num>
+  <w:num w:numId="32">
+    <w:abstractNumId w:val="40"/>
+  </w:num>
+  <w:num w:numId="33">
+    <w:abstractNumId w:val="21"/>
+  </w:num>
+  <w:num w:numId="34">
+    <w:abstractNumId w:val="32"/>
+  </w:num>
+  <w:num w:numId="35">
+    <w:abstractNumId w:val="17"/>
+  </w:num>
+  <w:num w:numId="36">
+    <w:abstractNumId w:val="36"/>
+  </w:num>
+  <w:num w:numId="37">
+    <w:abstractNumId w:val="38"/>
+  </w:num>
+  <w:num w:numId="38">
+    <w:abstractNumId w:val="1"/>
+  </w:num>
+  <w:num w:numId="39">
+    <w:abstractNumId w:val="20"/>
+  </w:num>
+  <w:num w:numId="40">
+    <w:abstractNumId w:val="25"/>
+  </w:num>
+  <w:num w:numId="41">
+    <w:abstractNumId w:val="28"/>
+  </w:num>
+  <w:num w:numId="42">
     <w:abstractNumId w:val="3"/>
   </w:num>
-  <w:num w:numId="19">
-    <w:abstractNumId w:val="1"/>
-  </w:num>
-  <w:num w:numId="20">
-    <w:abstractNumId w:val="13"/>
-  </w:num>
-  <w:num w:numId="21">
-    <w:abstractNumId w:val="16"/>
-  </w:num>
-  <w:num w:numId="22">
-    <w:abstractNumId w:val="8"/>
-  </w:num>
-  <w:num w:numId="23">
-    <w:abstractNumId w:val="17"/>
-  </w:num>
-  <w:num w:numId="24">
-    <w:abstractNumId w:val="9"/>
-  </w:num>
-  <w:num w:numId="25">
-    <w:abstractNumId w:val="12"/>
-  </w:num>
-  <w:num w:numId="26">
-    <w:abstractNumId w:val="21"/>
-  </w:num>
-  <w:num w:numId="27">
-    <w:abstractNumId w:val="4"/>
-  </w:num>
-  <w:num w:numId="28">
-    <w:abstractNumId w:val="28"/>
-  </w:num>
-  <w:num w:numId="29">
-    <w:abstractNumId w:val="29"/>
-  </w:num>
-  <w:num w:numId="30">
-    <w:abstractNumId w:val="11"/>
-  </w:num>
-  <w:num w:numId="31">
-    <w:abstractNumId w:val="20"/>
-  </w:num>
-  <w:num w:numId="32">
+  <w:num w:numId="43">
     <w:abstractNumId w:val="34"/>
-  </w:num>
-  <w:num w:numId="33">
-    <w:abstractNumId w:val="18"/>
-  </w:num>
-  <w:num w:numId="34">
-    <w:abstractNumId w:val="27"/>
-  </w:num>
-  <w:num w:numId="35">
-    <w:abstractNumId w:val="15"/>
-  </w:num>
-  <w:num w:numId="36">
-    <w:abstractNumId w:val="30"/>
-  </w:num>
-  <w:num w:numId="37">
-    <w:abstractNumId w:val="32"/>
   </w:num>
 </w:numbering>
 </file>
@@ -10752,7 +11705,7 @@
 </file>
 
 <file path=customXml/itemProps1.xml><?xml version="1.0" encoding="utf-8"?>
-<ds:datastoreItem xmlns:ds="http://schemas.openxmlformats.org/officeDocument/2006/customXml" ds:itemID="{513F0F96-CE18-4392-94A8-F0EF84F5EC75}">
+<ds:datastoreItem xmlns:ds="http://schemas.openxmlformats.org/officeDocument/2006/customXml" ds:itemID="{69928745-4C97-43B1-99E9-9BF444FA41F9}">
   <ds:schemaRefs>
     <ds:schemaRef ds:uri="http://schemas.openxmlformats.org/officeDocument/2006/bibliography"/>
   </ds:schemaRefs>

--- a/INTRODUCTION.docx
+++ b/INTRODUCTION.docx
@@ -6051,8 +6051,626 @@
       <w:r>
         <w:t>If you want to perform operators we need minimum 2 values of identities based on numbers.</w:t>
       </w:r>
+    </w:p>
+    <w:p>
+      <w:pPr>
+        <w:pStyle w:val="ListParagraph"/>
+        <w:numPr>
+          <w:ilvl w:val="0"/>
+          <w:numId w:val="43"/>
+        </w:numPr>
+      </w:pPr>
+      <w:r>
+        <w:rPr>
+          <w:b/>
+          <w:u w:val="single"/>
+        </w:rPr>
+        <w:t>Examples</w:t>
+      </w:r>
+      <w:r>
+        <w:t>:</w:t>
+      </w:r>
+    </w:p>
+    <w:p>
+      <w:pPr>
+        <w:ind w:left="360"/>
+      </w:pPr>
+      <w:r>
+        <w:t>num_1=256</w:t>
+      </w:r>
+    </w:p>
+    <w:p>
+      <w:pPr>
+        <w:ind w:left="360"/>
+      </w:pPr>
+      <w:r>
+        <w:t>num_2=20.5</w:t>
+      </w:r>
+    </w:p>
+    <w:p>
+      <w:pPr>
+        <w:ind w:left="360"/>
+      </w:pPr>
+      <w:r>
+        <w:t>num_3=3+5j</w:t>
+      </w:r>
+    </w:p>
+    <w:p>
+      <w:pPr>
+        <w:ind w:left="360"/>
+      </w:pPr>
+      <w:r>
+        <w:t>num_4=25</w:t>
+      </w:r>
+    </w:p>
+    <w:p>
+      <w:pPr>
+        <w:ind w:left="360"/>
+      </w:pPr>
+      <w:proofErr w:type="gramStart"/>
+      <w:r>
+        <w:t>print(</w:t>
+      </w:r>
+      <w:proofErr w:type="gramEnd"/>
+      <w:r>
+        <w:t>"num_1 : ",num_1)</w:t>
+      </w:r>
+    </w:p>
+    <w:p>
+      <w:pPr>
+        <w:ind w:left="360"/>
+      </w:pPr>
+      <w:proofErr w:type="gramStart"/>
+      <w:r>
+        <w:t>print(</w:t>
+      </w:r>
+      <w:proofErr w:type="gramEnd"/>
+      <w:r>
+        <w:t>"num_2 : ",num_2)</w:t>
+      </w:r>
+    </w:p>
+    <w:p>
+      <w:pPr>
+        <w:ind w:left="360"/>
+      </w:pPr>
+      <w:proofErr w:type="gramStart"/>
+      <w:r>
+        <w:t>print(</w:t>
+      </w:r>
+      <w:proofErr w:type="gramEnd"/>
+      <w:r>
+        <w:t>"num_3 : ",num_3)</w:t>
+      </w:r>
+    </w:p>
+    <w:p>
+      <w:pPr>
+        <w:ind w:left="360"/>
+      </w:pPr>
+      <w:proofErr w:type="gramStart"/>
+      <w:r>
+        <w:t>print(</w:t>
+      </w:r>
+      <w:proofErr w:type="gramEnd"/>
+      <w:r>
+        <w:t>"num_4 : ",num_4)</w:t>
+      </w:r>
+    </w:p>
+    <w:p>
+      <w:pPr>
+        <w:ind w:left="360"/>
+      </w:pPr>
+      <w:proofErr w:type="gramStart"/>
+      <w:r>
+        <w:t>sum=</w:t>
+      </w:r>
+      <w:proofErr w:type="gramEnd"/>
+      <w:r>
+        <w:t>num_1+num_2</w:t>
+      </w:r>
+    </w:p>
+    <w:p>
+      <w:pPr>
+        <w:ind w:left="360"/>
+      </w:pPr>
+      <w:proofErr w:type="gramStart"/>
+      <w:r>
+        <w:t>print(</w:t>
+      </w:r>
+      <w:proofErr w:type="gramEnd"/>
+      <w:r>
+        <w:t>"sum of num_1+num_2 is : ",sum)</w:t>
+      </w:r>
+    </w:p>
+    <w:p>
+      <w:pPr>
+        <w:ind w:left="360"/>
+      </w:pPr>
+      <w:proofErr w:type="gramStart"/>
+      <w:r>
+        <w:t>sub=</w:t>
+      </w:r>
+      <w:proofErr w:type="gramEnd"/>
+      <w:r>
+        <w:t>num_1-num_3</w:t>
+      </w:r>
+    </w:p>
+    <w:p>
+      <w:pPr>
+        <w:ind w:left="360"/>
+      </w:pPr>
+      <w:proofErr w:type="gramStart"/>
+      <w:r>
+        <w:t>print(</w:t>
+      </w:r>
+      <w:proofErr w:type="gramEnd"/>
+      <w:r>
+        <w:t>"sub of num_1-num_3 is : ",sub)</w:t>
+      </w:r>
+    </w:p>
+    <w:p>
+      <w:pPr>
+        <w:ind w:left="360"/>
+      </w:pPr>
+      <w:proofErr w:type="spellStart"/>
+      <w:proofErr w:type="gramStart"/>
+      <w:r>
+        <w:t>mul</w:t>
+      </w:r>
+      <w:proofErr w:type="spellEnd"/>
+      <w:r>
+        <w:t>=</w:t>
+      </w:r>
+      <w:proofErr w:type="gramEnd"/>
+      <w:r>
+        <w:t>num_1*num_3</w:t>
+      </w:r>
+    </w:p>
+    <w:p>
+      <w:pPr>
+        <w:ind w:left="360"/>
+      </w:pPr>
+      <w:proofErr w:type="gramStart"/>
+      <w:r>
+        <w:t>print(</w:t>
+      </w:r>
+      <w:proofErr w:type="gramEnd"/>
+      <w:r>
+        <w:t>"</w:t>
+      </w:r>
+      <w:proofErr w:type="spellStart"/>
+      <w:r>
+        <w:t>mul</w:t>
+      </w:r>
+      <w:proofErr w:type="spellEnd"/>
+      <w:r>
+        <w:t xml:space="preserve"> of num_1*num_3 is : ",</w:t>
+      </w:r>
+      <w:proofErr w:type="spellStart"/>
+      <w:r>
+        <w:t>mul</w:t>
+      </w:r>
+      <w:proofErr w:type="spellEnd"/>
+      <w:r>
+        <w:t>)</w:t>
+      </w:r>
+    </w:p>
+    <w:p>
+      <w:pPr>
+        <w:ind w:left="360"/>
+      </w:pPr>
+      <w:proofErr w:type="gramStart"/>
+      <w:r>
+        <w:t>div=</w:t>
+      </w:r>
+      <w:proofErr w:type="gramEnd"/>
+      <w:r>
+        <w:t>num_1/num_2</w:t>
+      </w:r>
+    </w:p>
+    <w:p>
+      <w:pPr>
+        <w:ind w:left="360"/>
+      </w:pPr>
+      <w:proofErr w:type="gramStart"/>
+      <w:r>
+        <w:t>print(</w:t>
+      </w:r>
+      <w:proofErr w:type="gramEnd"/>
+      <w:r>
+        <w:t>"div of num_1/num_2 is : ",div)</w:t>
+      </w:r>
+    </w:p>
+    <w:p>
+      <w:pPr>
+        <w:ind w:left="360"/>
+      </w:pPr>
+      <w:proofErr w:type="gramStart"/>
+      <w:r>
+        <w:t>mod=</w:t>
+      </w:r>
+      <w:proofErr w:type="gramEnd"/>
+      <w:r>
+        <w:t>num_1%num_4</w:t>
+      </w:r>
+    </w:p>
+    <w:p>
+      <w:pPr>
+        <w:ind w:left="360"/>
+      </w:pPr>
+      <w:proofErr w:type="gramStart"/>
+      <w:r>
+        <w:t>print(</w:t>
+      </w:r>
+      <w:proofErr w:type="gramEnd"/>
+      <w:r>
+        <w:t>"mod of num_1%num_4 is : ",mod)</w:t>
+      </w:r>
+    </w:p>
+    <w:p>
+      <w:pPr>
+        <w:ind w:left="360"/>
+      </w:pPr>
+      <w:proofErr w:type="spellStart"/>
+      <w:proofErr w:type="gramStart"/>
+      <w:r>
+        <w:t>exp</w:t>
+      </w:r>
+      <w:proofErr w:type="spellEnd"/>
+      <w:r>
+        <w:t>=</w:t>
+      </w:r>
+      <w:proofErr w:type="gramEnd"/>
+      <w:r>
+        <w:t>num_1**num_4</w:t>
+      </w:r>
+    </w:p>
+    <w:p>
+      <w:pPr>
+        <w:ind w:left="360"/>
+      </w:pPr>
+      <w:proofErr w:type="gramStart"/>
+      <w:r>
+        <w:t>print(</w:t>
+      </w:r>
+      <w:proofErr w:type="gramEnd"/>
+      <w:r>
+        <w:t>"mod of num_1**num_4 is : ",</w:t>
+      </w:r>
+      <w:proofErr w:type="spellStart"/>
+      <w:r>
+        <w:t>exp</w:t>
+      </w:r>
+      <w:proofErr w:type="spellEnd"/>
+      <w:r>
+        <w:t>)</w:t>
+      </w:r>
+    </w:p>
+    <w:p>
+      <w:pPr>
+        <w:ind w:left="360"/>
+      </w:pPr>
+      <w:proofErr w:type="spellStart"/>
+      <w:proofErr w:type="gramStart"/>
+      <w:r>
+        <w:t>flo</w:t>
+      </w:r>
+      <w:proofErr w:type="spellEnd"/>
+      <w:r>
+        <w:t>=</w:t>
+      </w:r>
+      <w:proofErr w:type="gramEnd"/>
+      <w:r>
+        <w:t>num_1//num_4</w:t>
+      </w:r>
+    </w:p>
+    <w:p>
+      <w:pPr>
+        <w:ind w:left="360"/>
+      </w:pPr>
+      <w:proofErr w:type="gramStart"/>
+      <w:r>
+        <w:t>print(</w:t>
+      </w:r>
+      <w:proofErr w:type="gramEnd"/>
+      <w:r>
+        <w:t>"</w:t>
+      </w:r>
+      <w:proofErr w:type="spellStart"/>
+      <w:r>
+        <w:t>flo</w:t>
+      </w:r>
+      <w:proofErr w:type="spellEnd"/>
+      <w:r>
+        <w:t xml:space="preserve"> of num_1//num_4 is : ",</w:t>
+      </w:r>
+      <w:proofErr w:type="spellStart"/>
+      <w:r>
+        <w:t>flo</w:t>
+      </w:r>
+      <w:proofErr w:type="spellEnd"/>
+      <w:r>
+        <w:t>)</w:t>
+      </w:r>
       <w:bookmarkStart w:id="0" w:name="_GoBack"/>
       <w:bookmarkEnd w:id="0"/>
+    </w:p>
+    <w:p>
+      <w:pPr>
+        <w:pStyle w:val="ListParagraph"/>
+        <w:numPr>
+          <w:ilvl w:val="0"/>
+          <w:numId w:val="43"/>
+        </w:numPr>
+        <w:rPr>
+          <w:b/>
+          <w:u w:val="single"/>
+        </w:rPr>
+      </w:pPr>
+      <w:r>
+        <w:rPr>
+          <w:b/>
+          <w:u w:val="single"/>
+        </w:rPr>
+        <w:t>Assignment</w:t>
+      </w:r>
+      <w:r>
+        <w:rPr>
+          <w:b/>
+          <w:u w:val="single"/>
+        </w:rPr>
+        <w:t xml:space="preserve"> </w:t>
+      </w:r>
+      <w:r>
+        <w:t>:</w:t>
+      </w:r>
+    </w:p>
+    <w:p>
+      <w:pPr>
+        <w:ind w:left="360"/>
+      </w:pPr>
+      <w:r>
+        <w:rPr>
+          <w:b/>
+          <w:u w:val="single"/>
+        </w:rPr>
+        <w:lastRenderedPageBreak/>
+        <w:t>E</w:t>
+      </w:r>
+      <w:r>
+        <w:rPr>
+          <w:b/>
+          <w:u w:val="single"/>
+        </w:rPr>
+        <w:t>x</w:t>
+      </w:r>
+      <w:r>
+        <w:rPr>
+          <w:b/>
+          <w:u w:val="single"/>
+        </w:rPr>
+        <w:t>a</w:t>
+      </w:r>
+      <w:r>
+        <w:rPr>
+          <w:b/>
+          <w:u w:val="single"/>
+        </w:rPr>
+        <w:t>m</w:t>
+      </w:r>
+      <w:r>
+        <w:rPr>
+          <w:b/>
+          <w:u w:val="single"/>
+        </w:rPr>
+        <w:t>ples</w:t>
+      </w:r>
+      <w:r>
+        <w:t>:</w:t>
+      </w:r>
+    </w:p>
+    <w:p>
+      <w:pPr>
+        <w:ind w:left="360"/>
+      </w:pPr>
+      <w:r>
+        <w:t>num_1=3125</w:t>
+      </w:r>
+    </w:p>
+    <w:p>
+      <w:pPr>
+        <w:ind w:left="360"/>
+      </w:pPr>
+      <w:proofErr w:type="gramStart"/>
+      <w:r>
+        <w:t>print(</w:t>
+      </w:r>
+      <w:proofErr w:type="gramEnd"/>
+      <w:r>
+        <w:t>"value of num_1 is : ",num_1)</w:t>
+      </w:r>
+    </w:p>
+    <w:p>
+      <w:pPr>
+        <w:ind w:left="360"/>
+      </w:pPr>
+      <w:proofErr w:type="gramStart"/>
+      <w:r>
+        <w:t>num_1</w:t>
+      </w:r>
+      <w:proofErr w:type="gramEnd"/>
+      <w:r>
+        <w:t xml:space="preserve"> +=10</w:t>
+      </w:r>
+    </w:p>
+    <w:p>
+      <w:pPr>
+        <w:ind w:left="360"/>
+      </w:pPr>
+      <w:proofErr w:type="gramStart"/>
+      <w:r>
+        <w:t>print(</w:t>
+      </w:r>
+      <w:proofErr w:type="gramEnd"/>
+      <w:r>
+        <w:t>"value of num_1 is : ",num_1)</w:t>
+      </w:r>
+    </w:p>
+    <w:p>
+      <w:pPr>
+        <w:ind w:left="360"/>
+      </w:pPr>
+      <w:r>
+        <w:t>num_1 -=10</w:t>
+      </w:r>
+    </w:p>
+    <w:p>
+      <w:pPr>
+        <w:ind w:left="360"/>
+      </w:pPr>
+      <w:proofErr w:type="gramStart"/>
+      <w:r>
+        <w:t>print(</w:t>
+      </w:r>
+      <w:proofErr w:type="gramEnd"/>
+      <w:r>
+        <w:t>"value of num_1 is : ",num_1)</w:t>
+      </w:r>
+    </w:p>
+    <w:p>
+      <w:pPr>
+        <w:ind w:left="360"/>
+      </w:pPr>
+      <w:r>
+        <w:t>num_1 *=10</w:t>
+      </w:r>
+    </w:p>
+    <w:p>
+      <w:pPr>
+        <w:ind w:left="360"/>
+      </w:pPr>
+      <w:proofErr w:type="gramStart"/>
+      <w:r>
+        <w:t>print(</w:t>
+      </w:r>
+      <w:proofErr w:type="gramEnd"/>
+      <w:r>
+        <w:t>"value of num_1 is : ",num_1)</w:t>
+      </w:r>
+    </w:p>
+    <w:p>
+      <w:pPr>
+        <w:ind w:left="360"/>
+      </w:pPr>
+      <w:r>
+        <w:t>num_1 /=10</w:t>
+      </w:r>
+    </w:p>
+    <w:p>
+      <w:pPr>
+        <w:ind w:left="360"/>
+      </w:pPr>
+      <w:proofErr w:type="gramStart"/>
+      <w:r>
+        <w:t>print(</w:t>
+      </w:r>
+      <w:proofErr w:type="gramEnd"/>
+      <w:r>
+        <w:t>"value of num_1 is : ",num_1)</w:t>
+      </w:r>
+    </w:p>
+    <w:p>
+      <w:pPr>
+        <w:ind w:left="360"/>
+      </w:pPr>
+      <w:r>
+        <w:t>num_1 %=10</w:t>
+      </w:r>
+    </w:p>
+    <w:p>
+      <w:pPr>
+        <w:ind w:left="360"/>
+      </w:pPr>
+      <w:proofErr w:type="gramStart"/>
+      <w:r>
+        <w:t>print(</w:t>
+      </w:r>
+      <w:proofErr w:type="gramEnd"/>
+      <w:r>
+        <w:t>"value of num_1 is : ",num_1)</w:t>
+      </w:r>
+    </w:p>
+    <w:p>
+      <w:pPr>
+        <w:ind w:left="360"/>
+      </w:pPr>
+      <w:proofErr w:type="gramStart"/>
+      <w:r>
+        <w:t>print(</w:t>
+      </w:r>
+      <w:proofErr w:type="spellStart"/>
+      <w:proofErr w:type="gramEnd"/>
+      <w:r>
+        <w:t>int</w:t>
+      </w:r>
+      <w:proofErr w:type="spellEnd"/>
+      <w:r>
+        <w:t>(num_1))</w:t>
+      </w:r>
+    </w:p>
+    <w:p>
+      <w:pPr>
+        <w:ind w:left="360"/>
+      </w:pPr>
+      <w:r>
+        <w:t>num_1 //=10</w:t>
+      </w:r>
+    </w:p>
+    <w:p>
+      <w:pPr>
+        <w:ind w:left="360"/>
+      </w:pPr>
+      <w:proofErr w:type="gramStart"/>
+      <w:r>
+        <w:t>print(</w:t>
+      </w:r>
+      <w:proofErr w:type="gramEnd"/>
+      <w:r>
+        <w:t>"value of num_1 is : ",num_1)</w:t>
+      </w:r>
+    </w:p>
+    <w:p>
+      <w:pPr>
+        <w:ind w:left="360"/>
+      </w:pPr>
+      <w:r>
+        <w:t>num_1=1234</w:t>
+      </w:r>
+    </w:p>
+    <w:p>
+      <w:pPr>
+        <w:ind w:left="360"/>
+      </w:pPr>
+      <w:r>
+        <w:t>num_1 **=3</w:t>
+      </w:r>
+    </w:p>
+    <w:p>
+      <w:pPr>
+        <w:ind w:left="360"/>
+      </w:pPr>
+      <w:proofErr w:type="gramStart"/>
+      <w:r>
+        <w:t>print(</w:t>
+      </w:r>
+      <w:proofErr w:type="gramEnd"/>
+      <w:r>
+        <w:t>"value of num_1 is : ",num_1)</w:t>
+      </w:r>
+    </w:p>
+    <w:p>
+      <w:pPr>
+        <w:ind w:left="360"/>
+      </w:pPr>
     </w:p>
     <w:p>
       <w:pPr>
@@ -11705,7 +12323,7 @@
 </file>
 
 <file path=customXml/itemProps1.xml><?xml version="1.0" encoding="utf-8"?>
-<ds:datastoreItem xmlns:ds="http://schemas.openxmlformats.org/officeDocument/2006/customXml" ds:itemID="{69928745-4C97-43B1-99E9-9BF444FA41F9}">
+<ds:datastoreItem xmlns:ds="http://schemas.openxmlformats.org/officeDocument/2006/customXml" ds:itemID="{805C73D4-D0E4-4E37-8CCB-F4013F96A7F5}">
   <ds:schemaRefs>
     <ds:schemaRef ds:uri="http://schemas.openxmlformats.org/officeDocument/2006/bibliography"/>
   </ds:schemaRefs>

--- a/INTRODUCTION.docx
+++ b/INTRODUCTION.docx
@@ -6391,8 +6391,6 @@
       <w:r>
         <w:t>)</w:t>
       </w:r>
-      <w:bookmarkStart w:id="0" w:name="_GoBack"/>
-      <w:bookmarkEnd w:id="0"/>
     </w:p>
     <w:p>
       <w:pPr>
@@ -6665,6 +6663,497 @@
       <w:proofErr w:type="gramEnd"/>
       <w:r>
         <w:t>"value of num_1 is : ",num_1)</w:t>
+      </w:r>
+    </w:p>
+    <w:p>
+      <w:pPr>
+        <w:ind w:left="360"/>
+      </w:pPr>
+      <w:r>
+        <w:rPr>
+          <w:b/>
+          <w:u w:val="single"/>
+        </w:rPr>
+        <w:t>Comparison operators</w:t>
+      </w:r>
+      <w:r>
+        <w:t>:</w:t>
+      </w:r>
+    </w:p>
+    <w:p>
+      <w:pPr>
+        <w:pStyle w:val="ListParagraph"/>
+        <w:numPr>
+          <w:ilvl w:val="0"/>
+          <w:numId w:val="43"/>
+        </w:numPr>
+      </w:pPr>
+      <w:r>
+        <w:t>In comparison operator is used to compare any two elements, objects.</w:t>
+      </w:r>
+    </w:p>
+    <w:p>
+      <w:pPr>
+        <w:pStyle w:val="ListParagraph"/>
+        <w:numPr>
+          <w:ilvl w:val="0"/>
+          <w:numId w:val="43"/>
+        </w:numPr>
+      </w:pPr>
+      <w:r>
+        <w:t>In comparison operators we have 6 types:</w:t>
+      </w:r>
+      <w:r>
+        <w:br/>
+        <w:t>they are:</w:t>
+      </w:r>
+    </w:p>
+    <w:p>
+      <w:pPr>
+        <w:pStyle w:val="ListParagraph"/>
+        <w:numPr>
+          <w:ilvl w:val="0"/>
+          <w:numId w:val="44"/>
+        </w:numPr>
+      </w:pPr>
+      <w:r>
+        <w:t>&gt;</w:t>
+      </w:r>
+    </w:p>
+    <w:p>
+      <w:pPr>
+        <w:pStyle w:val="ListParagraph"/>
+        <w:numPr>
+          <w:ilvl w:val="0"/>
+          <w:numId w:val="44"/>
+        </w:numPr>
+      </w:pPr>
+      <w:r>
+        <w:t>&lt;</w:t>
+      </w:r>
+    </w:p>
+    <w:p>
+      <w:pPr>
+        <w:pStyle w:val="ListParagraph"/>
+        <w:numPr>
+          <w:ilvl w:val="0"/>
+          <w:numId w:val="44"/>
+        </w:numPr>
+      </w:pPr>
+      <w:r>
+        <w:t>=</w:t>
+      </w:r>
+    </w:p>
+    <w:p>
+      <w:pPr>
+        <w:pStyle w:val="ListParagraph"/>
+        <w:numPr>
+          <w:ilvl w:val="0"/>
+          <w:numId w:val="44"/>
+        </w:numPr>
+      </w:pPr>
+      <w:r>
+        <w:t>==</w:t>
+      </w:r>
+    </w:p>
+    <w:p>
+      <w:pPr>
+        <w:pStyle w:val="ListParagraph"/>
+        <w:numPr>
+          <w:ilvl w:val="0"/>
+          <w:numId w:val="44"/>
+        </w:numPr>
+      </w:pPr>
+      <w:r>
+        <w:t>&gt;=</w:t>
+      </w:r>
+    </w:p>
+    <w:p>
+      <w:pPr>
+        <w:pStyle w:val="ListParagraph"/>
+        <w:numPr>
+          <w:ilvl w:val="0"/>
+          <w:numId w:val="44"/>
+        </w:numPr>
+      </w:pPr>
+      <w:r>
+        <w:t>&lt;=</w:t>
+      </w:r>
+    </w:p>
+    <w:p>
+      <w:pPr>
+        <w:pStyle w:val="ListParagraph"/>
+        <w:numPr>
+          <w:ilvl w:val="0"/>
+          <w:numId w:val="45"/>
+        </w:numPr>
+      </w:pPr>
+      <w:r>
+        <w:rPr>
+          <w:b/>
+          <w:u w:val="single"/>
+        </w:rPr>
+        <w:t>Example</w:t>
+      </w:r>
+      <w:r>
+        <w:t>:</w:t>
+      </w:r>
+    </w:p>
+    <w:p>
+      <w:pPr>
+        <w:ind w:left="360"/>
+      </w:pPr>
+      <w:r>
+        <w:t>person_1=65</w:t>
+      </w:r>
+    </w:p>
+    <w:p>
+      <w:pPr>
+        <w:ind w:left="360"/>
+      </w:pPr>
+      <w:r>
+        <w:t>person_2=55</w:t>
+      </w:r>
+    </w:p>
+    <w:p>
+      <w:pPr>
+        <w:ind w:left="360"/>
+      </w:pPr>
+      <w:proofErr w:type="gramStart"/>
+      <w:r>
+        <w:t>com=</w:t>
+      </w:r>
+      <w:proofErr w:type="gramEnd"/>
+      <w:r>
+        <w:t>person_1&gt;person_2</w:t>
+      </w:r>
+    </w:p>
+    <w:p>
+      <w:pPr>
+        <w:ind w:left="360"/>
+      </w:pPr>
+      <w:proofErr w:type="gramStart"/>
+      <w:r>
+        <w:t>print(</w:t>
+      </w:r>
+      <w:proofErr w:type="gramEnd"/>
+      <w:r>
+        <w:t>com)</w:t>
+      </w:r>
+    </w:p>
+    <w:p>
+      <w:pPr>
+        <w:ind w:left="360"/>
+      </w:pPr>
+    </w:p>
+    <w:p>
+      <w:pPr>
+        <w:ind w:left="360"/>
+      </w:pPr>
+      <w:r>
+        <w:t>#he</w:t>
+      </w:r>
+    </w:p>
+    <w:p>
+      <w:pPr>
+        <w:ind w:left="360"/>
+      </w:pPr>
+      <w:r>
+        <w:t>person_3=5.9</w:t>
+      </w:r>
+    </w:p>
+    <w:p>
+      <w:pPr>
+        <w:ind w:left="360"/>
+      </w:pPr>
+      <w:r>
+        <w:t>person_4=5.9</w:t>
+      </w:r>
+    </w:p>
+    <w:p>
+      <w:pPr>
+        <w:ind w:left="360"/>
+      </w:pPr>
+      <w:proofErr w:type="gramStart"/>
+      <w:r>
+        <w:t>comp=</w:t>
+      </w:r>
+      <w:proofErr w:type="gramEnd"/>
+      <w:r>
+        <w:t>person_3&lt;person_4</w:t>
+      </w:r>
+    </w:p>
+    <w:p>
+      <w:pPr>
+        <w:ind w:left="360"/>
+      </w:pPr>
+      <w:proofErr w:type="gramStart"/>
+      <w:r>
+        <w:t>print(</w:t>
+      </w:r>
+      <w:proofErr w:type="gramEnd"/>
+      <w:r>
+        <w:t>comp)</w:t>
+      </w:r>
+    </w:p>
+    <w:p>
+      <w:pPr>
+        <w:ind w:left="360"/>
+      </w:pPr>
+    </w:p>
+    <w:p>
+      <w:pPr>
+        <w:ind w:left="360"/>
+      </w:pPr>
+      <w:proofErr w:type="gramStart"/>
+      <w:r>
+        <w:t>res=</w:t>
+      </w:r>
+      <w:proofErr w:type="gramEnd"/>
+      <w:r>
+        <w:t>person_3&gt;=person_4</w:t>
+      </w:r>
+    </w:p>
+    <w:p>
+      <w:pPr>
+        <w:ind w:left="360"/>
+      </w:pPr>
+      <w:proofErr w:type="gramStart"/>
+      <w:r>
+        <w:t>print(</w:t>
+      </w:r>
+      <w:proofErr w:type="gramEnd"/>
+      <w:r>
+        <w:t>res)</w:t>
+      </w:r>
+    </w:p>
+    <w:p>
+      <w:pPr>
+        <w:ind w:left="360"/>
+      </w:pPr>
+    </w:p>
+    <w:p>
+      <w:pPr>
+        <w:ind w:left="360"/>
+      </w:pPr>
+      <w:r>
+        <w:t>#</w:t>
+      </w:r>
+      <w:proofErr w:type="spellStart"/>
+      <w:r>
+        <w:t>he</w:t>
+      </w:r>
+      <w:proofErr w:type="gramStart"/>
+      <w:r>
+        <w:t>,we</w:t>
+      </w:r>
+      <w:proofErr w:type="spellEnd"/>
+      <w:proofErr w:type="gramEnd"/>
+    </w:p>
+    <w:p>
+      <w:pPr>
+        <w:ind w:left="360"/>
+      </w:pPr>
+      <w:r>
+        <w:t>person_5</w:t>
+      </w:r>
+      <w:proofErr w:type="gramStart"/>
+      <w:r>
+        <w:t>=(</w:t>
+      </w:r>
+      <w:proofErr w:type="gramEnd"/>
+      <w:r>
+        <w:t>80,5.0)</w:t>
+      </w:r>
+    </w:p>
+    <w:p>
+      <w:pPr>
+        <w:ind w:left="360"/>
+      </w:pPr>
+      <w:r>
+        <w:t>person_6</w:t>
+      </w:r>
+      <w:proofErr w:type="gramStart"/>
+      <w:r>
+        <w:t>=(</w:t>
+      </w:r>
+      <w:proofErr w:type="gramEnd"/>
+      <w:r>
+        <w:t>50,5.0)</w:t>
+      </w:r>
+    </w:p>
+    <w:p>
+      <w:pPr>
+        <w:ind w:left="360"/>
+      </w:pPr>
+      <w:proofErr w:type="gramStart"/>
+      <w:r>
+        <w:t>result=</w:t>
+      </w:r>
+      <w:proofErr w:type="gramEnd"/>
+      <w:r>
+        <w:t>person_5[0]&lt;person_6[0]</w:t>
+      </w:r>
+    </w:p>
+    <w:p>
+      <w:pPr>
+        <w:ind w:left="360"/>
+      </w:pPr>
+      <w:proofErr w:type="gramStart"/>
+      <w:r>
+        <w:t>print(</w:t>
+      </w:r>
+      <w:proofErr w:type="gramEnd"/>
+      <w:r>
+        <w:t>result)</w:t>
+      </w:r>
+    </w:p>
+    <w:p>
+      <w:pPr>
+        <w:ind w:left="360"/>
+      </w:pPr>
+    </w:p>
+    <w:p>
+      <w:pPr>
+        <w:ind w:left="360"/>
+      </w:pPr>
+      <w:proofErr w:type="gramStart"/>
+      <w:r>
+        <w:t>re=</w:t>
+      </w:r>
+      <w:proofErr w:type="gramEnd"/>
+      <w:r>
+        <w:t>person_5[1]==person_6[1]</w:t>
+      </w:r>
+    </w:p>
+    <w:p>
+      <w:pPr>
+        <w:ind w:left="360"/>
+      </w:pPr>
+      <w:proofErr w:type="gramStart"/>
+      <w:r>
+        <w:t>print(</w:t>
+      </w:r>
+      <w:proofErr w:type="gramEnd"/>
+      <w:r>
+        <w:t>re)</w:t>
+      </w:r>
+    </w:p>
+    <w:p>
+      <w:pPr>
+        <w:ind w:left="360"/>
+      </w:pPr>
+      <w:proofErr w:type="gramStart"/>
+      <w:r>
+        <w:t>print(</w:t>
+      </w:r>
+      <w:proofErr w:type="gramEnd"/>
+      <w:r>
+        <w:t>type(re))</w:t>
+      </w:r>
+    </w:p>
+    <w:p>
+      <w:pPr>
+        <w:ind w:left="360"/>
+      </w:pPr>
+      <w:proofErr w:type="spellStart"/>
+      <w:proofErr w:type="gramStart"/>
+      <w:r>
+        <w:t>num</w:t>
+      </w:r>
+      <w:proofErr w:type="spellEnd"/>
+      <w:r>
+        <w:t>=</w:t>
+      </w:r>
+      <w:proofErr w:type="spellStart"/>
+      <w:proofErr w:type="gramEnd"/>
+      <w:r>
+        <w:t>int</w:t>
+      </w:r>
+      <w:proofErr w:type="spellEnd"/>
+      <w:r>
+        <w:t>(re)</w:t>
+      </w:r>
+    </w:p>
+    <w:p>
+      <w:pPr>
+        <w:ind w:left="360"/>
+      </w:pPr>
+      <w:proofErr w:type="gramStart"/>
+      <w:r>
+        <w:t>print(</w:t>
+      </w:r>
+      <w:proofErr w:type="spellStart"/>
+      <w:proofErr w:type="gramEnd"/>
+      <w:r>
+        <w:t>num</w:t>
+      </w:r>
+      <w:proofErr w:type="spellEnd"/>
+      <w:r>
+        <w:t>)</w:t>
+      </w:r>
+    </w:p>
+    <w:p>
+      <w:pPr>
+        <w:ind w:left="360"/>
+      </w:pPr>
+    </w:p>
+    <w:p>
+      <w:pPr>
+        <w:ind w:left="360"/>
+      </w:pPr>
+      <w:r>
+        <w:t>#age</w:t>
+      </w:r>
+    </w:p>
+    <w:p>
+      <w:pPr>
+        <w:ind w:left="360"/>
+      </w:pPr>
+      <w:r>
+        <w:t>person_7=16</w:t>
+      </w:r>
+    </w:p>
+    <w:p>
+      <w:pPr>
+        <w:ind w:left="360"/>
+      </w:pPr>
+      <w:proofErr w:type="gramStart"/>
+      <w:r>
+        <w:t>min=</w:t>
+      </w:r>
+      <w:proofErr w:type="gramEnd"/>
+      <w:r>
+        <w:t>person_7&lt;=18</w:t>
+      </w:r>
+    </w:p>
+    <w:p>
+      <w:pPr>
+        <w:ind w:left="360"/>
+      </w:pPr>
+      <w:proofErr w:type="gramStart"/>
+      <w:r>
+        <w:t>print(</w:t>
+      </w:r>
+      <w:proofErr w:type="gramEnd"/>
+      <w:r>
+        <w:t>"person_7 is min : ",min)</w:t>
+      </w:r>
+    </w:p>
+    <w:p>
+      <w:pPr>
+        <w:ind w:left="360"/>
+      </w:pPr>
+      <w:bookmarkStart w:id="0" w:name="_GoBack"/>
+      <w:bookmarkEnd w:id="0"/>
+      <w:r>
+        <w:br/>
+      </w:r>
+      <w:r>
+        <w:br/>
+      </w:r>
+      <w:r>
+        <w:br/>
       </w:r>
     </w:p>
     <w:p>
@@ -8256,6 +8745,92 @@
     </w:lvl>
   </w:abstractNum>
   <w:abstractNum w:abstractNumId="14">
+    <w:nsid w:val="2A10690E"/>
+    <w:multiLevelType w:val="hybridMultilevel"/>
+    <w:tmpl w:val="FD7E8652"/>
+    <w:lvl w:ilvl="0" w:tplc="4009000F">
+      <w:start w:val="1"/>
+      <w:numFmt w:val="decimal"/>
+      <w:lvlText w:val="%1."/>
+      <w:lvlJc w:val="left"/>
+      <w:pPr>
+        <w:ind w:left="1440" w:hanging="360"/>
+      </w:pPr>
+    </w:lvl>
+    <w:lvl w:ilvl="1" w:tplc="40090019" w:tentative="1">
+      <w:start w:val="1"/>
+      <w:numFmt w:val="lowerLetter"/>
+      <w:lvlText w:val="%2."/>
+      <w:lvlJc w:val="left"/>
+      <w:pPr>
+        <w:ind w:left="2160" w:hanging="360"/>
+      </w:pPr>
+    </w:lvl>
+    <w:lvl w:ilvl="2" w:tplc="4009001B" w:tentative="1">
+      <w:start w:val="1"/>
+      <w:numFmt w:val="lowerRoman"/>
+      <w:lvlText w:val="%3."/>
+      <w:lvlJc w:val="right"/>
+      <w:pPr>
+        <w:ind w:left="2880" w:hanging="180"/>
+      </w:pPr>
+    </w:lvl>
+    <w:lvl w:ilvl="3" w:tplc="4009000F" w:tentative="1">
+      <w:start w:val="1"/>
+      <w:numFmt w:val="decimal"/>
+      <w:lvlText w:val="%4."/>
+      <w:lvlJc w:val="left"/>
+      <w:pPr>
+        <w:ind w:left="3600" w:hanging="360"/>
+      </w:pPr>
+    </w:lvl>
+    <w:lvl w:ilvl="4" w:tplc="40090019" w:tentative="1">
+      <w:start w:val="1"/>
+      <w:numFmt w:val="lowerLetter"/>
+      <w:lvlText w:val="%5."/>
+      <w:lvlJc w:val="left"/>
+      <w:pPr>
+        <w:ind w:left="4320" w:hanging="360"/>
+      </w:pPr>
+    </w:lvl>
+    <w:lvl w:ilvl="5" w:tplc="4009001B" w:tentative="1">
+      <w:start w:val="1"/>
+      <w:numFmt w:val="lowerRoman"/>
+      <w:lvlText w:val="%6."/>
+      <w:lvlJc w:val="right"/>
+      <w:pPr>
+        <w:ind w:left="5040" w:hanging="180"/>
+      </w:pPr>
+    </w:lvl>
+    <w:lvl w:ilvl="6" w:tplc="4009000F" w:tentative="1">
+      <w:start w:val="1"/>
+      <w:numFmt w:val="decimal"/>
+      <w:lvlText w:val="%7."/>
+      <w:lvlJc w:val="left"/>
+      <w:pPr>
+        <w:ind w:left="5760" w:hanging="360"/>
+      </w:pPr>
+    </w:lvl>
+    <w:lvl w:ilvl="7" w:tplc="40090019" w:tentative="1">
+      <w:start w:val="1"/>
+      <w:numFmt w:val="lowerLetter"/>
+      <w:lvlText w:val="%8."/>
+      <w:lvlJc w:val="left"/>
+      <w:pPr>
+        <w:ind w:left="6480" w:hanging="360"/>
+      </w:pPr>
+    </w:lvl>
+    <w:lvl w:ilvl="8" w:tplc="4009001B" w:tentative="1">
+      <w:start w:val="1"/>
+      <w:numFmt w:val="lowerRoman"/>
+      <w:lvlText w:val="%9."/>
+      <w:lvlJc w:val="right"/>
+      <w:pPr>
+        <w:ind w:left="7200" w:hanging="180"/>
+      </w:pPr>
+    </w:lvl>
+  </w:abstractNum>
+  <w:abstractNum w:abstractNumId="15">
     <w:nsid w:val="2ACA4FAF"/>
     <w:multiLevelType w:val="hybridMultilevel"/>
     <w:tmpl w:val="DE2CFFB4"/>
@@ -8368,7 +8943,7 @@
       </w:rPr>
     </w:lvl>
   </w:abstractNum>
-  <w:abstractNum w:abstractNumId="15">
+  <w:abstractNum w:abstractNumId="16">
     <w:nsid w:val="318E4AD3"/>
     <w:multiLevelType w:val="hybridMultilevel"/>
     <w:tmpl w:val="A0464C76"/>
@@ -8481,7 +9056,120 @@
       </w:rPr>
     </w:lvl>
   </w:abstractNum>
-  <w:abstractNum w:abstractNumId="16">
+  <w:abstractNum w:abstractNumId="17">
+    <w:nsid w:val="34A83BE6"/>
+    <w:multiLevelType w:val="hybridMultilevel"/>
+    <w:tmpl w:val="21BC6E0E"/>
+    <w:lvl w:ilvl="0" w:tplc="40090001">
+      <w:start w:val="1"/>
+      <w:numFmt w:val="bullet"/>
+      <w:lvlText w:val=""/>
+      <w:lvlJc w:val="left"/>
+      <w:pPr>
+        <w:ind w:left="720" w:hanging="360"/>
+      </w:pPr>
+      <w:rPr>
+        <w:rFonts w:ascii="Symbol" w:hAnsi="Symbol" w:hint="default"/>
+      </w:rPr>
+    </w:lvl>
+    <w:lvl w:ilvl="1" w:tplc="40090003" w:tentative="1">
+      <w:start w:val="1"/>
+      <w:numFmt w:val="bullet"/>
+      <w:lvlText w:val="o"/>
+      <w:lvlJc w:val="left"/>
+      <w:pPr>
+        <w:ind w:left="1440" w:hanging="360"/>
+      </w:pPr>
+      <w:rPr>
+        <w:rFonts w:ascii="Courier New" w:hAnsi="Courier New" w:cs="Courier New" w:hint="default"/>
+      </w:rPr>
+    </w:lvl>
+    <w:lvl w:ilvl="2" w:tplc="40090005" w:tentative="1">
+      <w:start w:val="1"/>
+      <w:numFmt w:val="bullet"/>
+      <w:lvlText w:val=""/>
+      <w:lvlJc w:val="left"/>
+      <w:pPr>
+        <w:ind w:left="2160" w:hanging="360"/>
+      </w:pPr>
+      <w:rPr>
+        <w:rFonts w:ascii="Wingdings" w:hAnsi="Wingdings" w:hint="default"/>
+      </w:rPr>
+    </w:lvl>
+    <w:lvl w:ilvl="3" w:tplc="40090001" w:tentative="1">
+      <w:start w:val="1"/>
+      <w:numFmt w:val="bullet"/>
+      <w:lvlText w:val=""/>
+      <w:lvlJc w:val="left"/>
+      <w:pPr>
+        <w:ind w:left="2880" w:hanging="360"/>
+      </w:pPr>
+      <w:rPr>
+        <w:rFonts w:ascii="Symbol" w:hAnsi="Symbol" w:hint="default"/>
+      </w:rPr>
+    </w:lvl>
+    <w:lvl w:ilvl="4" w:tplc="40090003" w:tentative="1">
+      <w:start w:val="1"/>
+      <w:numFmt w:val="bullet"/>
+      <w:lvlText w:val="o"/>
+      <w:lvlJc w:val="left"/>
+      <w:pPr>
+        <w:ind w:left="3600" w:hanging="360"/>
+      </w:pPr>
+      <w:rPr>
+        <w:rFonts w:ascii="Courier New" w:hAnsi="Courier New" w:cs="Courier New" w:hint="default"/>
+      </w:rPr>
+    </w:lvl>
+    <w:lvl w:ilvl="5" w:tplc="40090005" w:tentative="1">
+      <w:start w:val="1"/>
+      <w:numFmt w:val="bullet"/>
+      <w:lvlText w:val=""/>
+      <w:lvlJc w:val="left"/>
+      <w:pPr>
+        <w:ind w:left="4320" w:hanging="360"/>
+      </w:pPr>
+      <w:rPr>
+        <w:rFonts w:ascii="Wingdings" w:hAnsi="Wingdings" w:hint="default"/>
+      </w:rPr>
+    </w:lvl>
+    <w:lvl w:ilvl="6" w:tplc="40090001" w:tentative="1">
+      <w:start w:val="1"/>
+      <w:numFmt w:val="bullet"/>
+      <w:lvlText w:val=""/>
+      <w:lvlJc w:val="left"/>
+      <w:pPr>
+        <w:ind w:left="5040" w:hanging="360"/>
+      </w:pPr>
+      <w:rPr>
+        <w:rFonts w:ascii="Symbol" w:hAnsi="Symbol" w:hint="default"/>
+      </w:rPr>
+    </w:lvl>
+    <w:lvl w:ilvl="7" w:tplc="40090003" w:tentative="1">
+      <w:start w:val="1"/>
+      <w:numFmt w:val="bullet"/>
+      <w:lvlText w:val="o"/>
+      <w:lvlJc w:val="left"/>
+      <w:pPr>
+        <w:ind w:left="5760" w:hanging="360"/>
+      </w:pPr>
+      <w:rPr>
+        <w:rFonts w:ascii="Courier New" w:hAnsi="Courier New" w:cs="Courier New" w:hint="default"/>
+      </w:rPr>
+    </w:lvl>
+    <w:lvl w:ilvl="8" w:tplc="40090005" w:tentative="1">
+      <w:start w:val="1"/>
+      <w:numFmt w:val="bullet"/>
+      <w:lvlText w:val=""/>
+      <w:lvlJc w:val="left"/>
+      <w:pPr>
+        <w:ind w:left="6480" w:hanging="360"/>
+      </w:pPr>
+      <w:rPr>
+        <w:rFonts w:ascii="Wingdings" w:hAnsi="Wingdings" w:hint="default"/>
+      </w:rPr>
+    </w:lvl>
+  </w:abstractNum>
+  <w:abstractNum w:abstractNumId="18">
     <w:nsid w:val="355A6EA4"/>
     <w:multiLevelType w:val="hybridMultilevel"/>
     <w:tmpl w:val="B7E8F57C"/>
@@ -8594,7 +9282,7 @@
       </w:rPr>
     </w:lvl>
   </w:abstractNum>
-  <w:abstractNum w:abstractNumId="17">
+  <w:abstractNum w:abstractNumId="19">
     <w:nsid w:val="39801C71"/>
     <w:multiLevelType w:val="hybridMultilevel"/>
     <w:tmpl w:val="B24204F6"/>
@@ -8707,7 +9395,7 @@
       </w:rPr>
     </w:lvl>
   </w:abstractNum>
-  <w:abstractNum w:abstractNumId="18">
+  <w:abstractNum w:abstractNumId="20">
     <w:nsid w:val="3E296AE6"/>
     <w:multiLevelType w:val="hybridMultilevel"/>
     <w:tmpl w:val="92FC4BF8"/>
@@ -8820,7 +9508,7 @@
       </w:rPr>
     </w:lvl>
   </w:abstractNum>
-  <w:abstractNum w:abstractNumId="19">
+  <w:abstractNum w:abstractNumId="21">
     <w:nsid w:val="425D19FE"/>
     <w:multiLevelType w:val="hybridMultilevel"/>
     <w:tmpl w:val="DC5656A2"/>
@@ -8933,7 +9621,7 @@
       </w:rPr>
     </w:lvl>
   </w:abstractNum>
-  <w:abstractNum w:abstractNumId="20">
+  <w:abstractNum w:abstractNumId="22">
     <w:nsid w:val="430304A9"/>
     <w:multiLevelType w:val="hybridMultilevel"/>
     <w:tmpl w:val="D5549BD6"/>
@@ -9019,7 +9707,7 @@
       </w:pPr>
     </w:lvl>
   </w:abstractNum>
-  <w:abstractNum w:abstractNumId="21">
+  <w:abstractNum w:abstractNumId="23">
     <w:nsid w:val="485C3A19"/>
     <w:multiLevelType w:val="hybridMultilevel"/>
     <w:tmpl w:val="FB4C419A"/>
@@ -9108,7 +9796,7 @@
       </w:pPr>
     </w:lvl>
   </w:abstractNum>
-  <w:abstractNum w:abstractNumId="22">
+  <w:abstractNum w:abstractNumId="24">
     <w:nsid w:val="49797820"/>
     <w:multiLevelType w:val="hybridMultilevel"/>
     <w:tmpl w:val="A7EEBE06"/>
@@ -9221,7 +9909,7 @@
       </w:rPr>
     </w:lvl>
   </w:abstractNum>
-  <w:abstractNum w:abstractNumId="23">
+  <w:abstractNum w:abstractNumId="25">
     <w:nsid w:val="4A3D4C0E"/>
     <w:multiLevelType w:val="hybridMultilevel"/>
     <w:tmpl w:val="E028E7CC"/>
@@ -9334,7 +10022,7 @@
       </w:rPr>
     </w:lvl>
   </w:abstractNum>
-  <w:abstractNum w:abstractNumId="24">
+  <w:abstractNum w:abstractNumId="26">
     <w:nsid w:val="58B4322F"/>
     <w:multiLevelType w:val="hybridMultilevel"/>
     <w:tmpl w:val="EABCB0C4"/>
@@ -9447,7 +10135,7 @@
       </w:rPr>
     </w:lvl>
   </w:abstractNum>
-  <w:abstractNum w:abstractNumId="25">
+  <w:abstractNum w:abstractNumId="27">
     <w:nsid w:val="594D37A2"/>
     <w:multiLevelType w:val="hybridMultilevel"/>
     <w:tmpl w:val="13FC2876"/>
@@ -9560,7 +10248,7 @@
       </w:rPr>
     </w:lvl>
   </w:abstractNum>
-  <w:abstractNum w:abstractNumId="26">
+  <w:abstractNum w:abstractNumId="28">
     <w:nsid w:val="59FF5CC5"/>
     <w:multiLevelType w:val="hybridMultilevel"/>
     <w:tmpl w:val="5404A110"/>
@@ -9673,7 +10361,7 @@
       </w:rPr>
     </w:lvl>
   </w:abstractNum>
-  <w:abstractNum w:abstractNumId="27">
+  <w:abstractNum w:abstractNumId="29">
     <w:nsid w:val="5C11324B"/>
     <w:multiLevelType w:val="hybridMultilevel"/>
     <w:tmpl w:val="6A300EE0"/>
@@ -9786,7 +10474,7 @@
       </w:rPr>
     </w:lvl>
   </w:abstractNum>
-  <w:abstractNum w:abstractNumId="28">
+  <w:abstractNum w:abstractNumId="30">
     <w:nsid w:val="60172B3B"/>
     <w:multiLevelType w:val="hybridMultilevel"/>
     <w:tmpl w:val="54A26420"/>
@@ -9899,7 +10587,7 @@
       </w:rPr>
     </w:lvl>
   </w:abstractNum>
-  <w:abstractNum w:abstractNumId="29">
+  <w:abstractNum w:abstractNumId="31">
     <w:nsid w:val="609866C3"/>
     <w:multiLevelType w:val="hybridMultilevel"/>
     <w:tmpl w:val="0AF263A0"/>
@@ -10012,7 +10700,7 @@
       </w:rPr>
     </w:lvl>
   </w:abstractNum>
-  <w:abstractNum w:abstractNumId="30">
+  <w:abstractNum w:abstractNumId="32">
     <w:nsid w:val="62594DA5"/>
     <w:multiLevelType w:val="hybridMultilevel"/>
     <w:tmpl w:val="0E66BD72"/>
@@ -10125,7 +10813,7 @@
       </w:rPr>
     </w:lvl>
   </w:abstractNum>
-  <w:abstractNum w:abstractNumId="31">
+  <w:abstractNum w:abstractNumId="33">
     <w:nsid w:val="62A51021"/>
     <w:multiLevelType w:val="hybridMultilevel"/>
     <w:tmpl w:val="ABF08AEE"/>
@@ -10238,7 +10926,7 @@
       </w:rPr>
     </w:lvl>
   </w:abstractNum>
-  <w:abstractNum w:abstractNumId="32">
+  <w:abstractNum w:abstractNumId="34">
     <w:nsid w:val="63946ADF"/>
     <w:multiLevelType w:val="hybridMultilevel"/>
     <w:tmpl w:val="B4BE8390"/>
@@ -10351,7 +11039,7 @@
       </w:rPr>
     </w:lvl>
   </w:abstractNum>
-  <w:abstractNum w:abstractNumId="33">
+  <w:abstractNum w:abstractNumId="35">
     <w:nsid w:val="67171786"/>
     <w:multiLevelType w:val="hybridMultilevel"/>
     <w:tmpl w:val="A8820422"/>
@@ -10464,10 +11152,10 @@
       </w:rPr>
     </w:lvl>
   </w:abstractNum>
-  <w:abstractNum w:abstractNumId="34">
+  <w:abstractNum w:abstractNumId="36">
     <w:nsid w:val="67393D11"/>
     <w:multiLevelType w:val="hybridMultilevel"/>
-    <w:tmpl w:val="06287E42"/>
+    <w:tmpl w:val="4B568A00"/>
     <w:lvl w:ilvl="0" w:tplc="40090001">
       <w:start w:val="1"/>
       <w:numFmt w:val="bullet"/>
@@ -10480,7 +11168,7 @@
         <w:rFonts w:ascii="Symbol" w:hAnsi="Symbol" w:hint="default"/>
       </w:rPr>
     </w:lvl>
-    <w:lvl w:ilvl="1" w:tplc="40090003" w:tentative="1">
+    <w:lvl w:ilvl="1" w:tplc="40090003">
       <w:start w:val="1"/>
       <w:numFmt w:val="bullet"/>
       <w:lvlText w:val="o"/>
@@ -10577,7 +11265,7 @@
       </w:rPr>
     </w:lvl>
   </w:abstractNum>
-  <w:abstractNum w:abstractNumId="35">
+  <w:abstractNum w:abstractNumId="37">
     <w:nsid w:val="6A785401"/>
     <w:multiLevelType w:val="hybridMultilevel"/>
     <w:tmpl w:val="FA10EB64"/>
@@ -10690,7 +11378,7 @@
       </w:rPr>
     </w:lvl>
   </w:abstractNum>
-  <w:abstractNum w:abstractNumId="36">
+  <w:abstractNum w:abstractNumId="38">
     <w:nsid w:val="6FF4461E"/>
     <w:multiLevelType w:val="hybridMultilevel"/>
     <w:tmpl w:val="6484A672"/>
@@ -10803,7 +11491,7 @@
       </w:rPr>
     </w:lvl>
   </w:abstractNum>
-  <w:abstractNum w:abstractNumId="37">
+  <w:abstractNum w:abstractNumId="39">
     <w:nsid w:val="70360D9B"/>
     <w:multiLevelType w:val="hybridMultilevel"/>
     <w:tmpl w:val="30F6BE52"/>
@@ -10916,7 +11604,7 @@
       </w:rPr>
     </w:lvl>
   </w:abstractNum>
-  <w:abstractNum w:abstractNumId="38">
+  <w:abstractNum w:abstractNumId="40">
     <w:nsid w:val="71CA1F06"/>
     <w:multiLevelType w:val="hybridMultilevel"/>
     <w:tmpl w:val="AA1EF164"/>
@@ -11029,7 +11717,7 @@
       </w:rPr>
     </w:lvl>
   </w:abstractNum>
-  <w:abstractNum w:abstractNumId="39">
+  <w:abstractNum w:abstractNumId="41">
     <w:nsid w:val="72E17101"/>
     <w:multiLevelType w:val="hybridMultilevel"/>
     <w:tmpl w:val="15083C42"/>
@@ -11142,7 +11830,7 @@
       </w:rPr>
     </w:lvl>
   </w:abstractNum>
-  <w:abstractNum w:abstractNumId="40">
+  <w:abstractNum w:abstractNumId="42">
     <w:nsid w:val="7839042B"/>
     <w:multiLevelType w:val="hybridMultilevel"/>
     <w:tmpl w:val="1D98D884"/>
@@ -11231,7 +11919,7 @@
       </w:pPr>
     </w:lvl>
   </w:abstractNum>
-  <w:abstractNum w:abstractNumId="41">
+  <w:abstractNum w:abstractNumId="43">
     <w:nsid w:val="7A561102"/>
     <w:multiLevelType w:val="hybridMultilevel"/>
     <w:tmpl w:val="7CBE1572"/>
@@ -11344,7 +12032,7 @@
       </w:rPr>
     </w:lvl>
   </w:abstractNum>
-  <w:abstractNum w:abstractNumId="42">
+  <w:abstractNum w:abstractNumId="44">
     <w:nsid w:val="7F720721"/>
     <w:multiLevelType w:val="hybridMultilevel"/>
     <w:tmpl w:val="3A9E1AE2"/>
@@ -11431,13 +12119,13 @@
     </w:lvl>
   </w:abstractNum>
   <w:num w:numId="1">
-    <w:abstractNumId w:val="41"/>
+    <w:abstractNumId w:val="43"/>
   </w:num>
   <w:num w:numId="2">
-    <w:abstractNumId w:val="37"/>
+    <w:abstractNumId w:val="39"/>
   </w:num>
   <w:num w:numId="3">
-    <w:abstractNumId w:val="22"/>
+    <w:abstractNumId w:val="24"/>
   </w:num>
   <w:num w:numId="4">
     <w:abstractNumId w:val="7"/>
@@ -11446,34 +12134,34 @@
     <w:abstractNumId w:val="9"/>
   </w:num>
   <w:num w:numId="6">
-    <w:abstractNumId w:val="42"/>
+    <w:abstractNumId w:val="44"/>
   </w:num>
   <w:num w:numId="7">
     <w:abstractNumId w:val="8"/>
   </w:num>
   <w:num w:numId="8">
-    <w:abstractNumId w:val="39"/>
+    <w:abstractNumId w:val="41"/>
   </w:num>
   <w:num w:numId="9">
-    <w:abstractNumId w:val="26"/>
+    <w:abstractNumId w:val="28"/>
   </w:num>
   <w:num w:numId="10">
-    <w:abstractNumId w:val="16"/>
+    <w:abstractNumId w:val="18"/>
   </w:num>
   <w:num w:numId="11">
-    <w:abstractNumId w:val="31"/>
+    <w:abstractNumId w:val="33"/>
   </w:num>
   <w:num w:numId="12">
     <w:abstractNumId w:val="4"/>
   </w:num>
   <w:num w:numId="13">
-    <w:abstractNumId w:val="30"/>
+    <w:abstractNumId w:val="32"/>
   </w:num>
   <w:num w:numId="14">
-    <w:abstractNumId w:val="27"/>
+    <w:abstractNumId w:val="29"/>
   </w:num>
   <w:num w:numId="15">
-    <w:abstractNumId w:val="29"/>
+    <w:abstractNumId w:val="31"/>
   </w:num>
   <w:num w:numId="16">
     <w:abstractNumId w:val="12"/>
@@ -11488,76 +12176,82 @@
     <w:abstractNumId w:val="2"/>
   </w:num>
   <w:num w:numId="20">
-    <w:abstractNumId w:val="15"/>
+    <w:abstractNumId w:val="16"/>
   </w:num>
   <w:num w:numId="21">
-    <w:abstractNumId w:val="18"/>
+    <w:abstractNumId w:val="20"/>
   </w:num>
   <w:num w:numId="22">
     <w:abstractNumId w:val="10"/>
   </w:num>
   <w:num w:numId="23">
-    <w:abstractNumId w:val="19"/>
+    <w:abstractNumId w:val="21"/>
   </w:num>
   <w:num w:numId="24">
     <w:abstractNumId w:val="11"/>
   </w:num>
   <w:num w:numId="25">
-    <w:abstractNumId w:val="14"/>
+    <w:abstractNumId w:val="15"/>
   </w:num>
   <w:num w:numId="26">
-    <w:abstractNumId w:val="24"/>
+    <w:abstractNumId w:val="26"/>
   </w:num>
   <w:num w:numId="27">
     <w:abstractNumId w:val="6"/>
   </w:num>
   <w:num w:numId="28">
-    <w:abstractNumId w:val="33"/>
+    <w:abstractNumId w:val="35"/>
   </w:num>
   <w:num w:numId="29">
-    <w:abstractNumId w:val="35"/>
+    <w:abstractNumId w:val="37"/>
   </w:num>
   <w:num w:numId="30">
     <w:abstractNumId w:val="13"/>
   </w:num>
   <w:num w:numId="31">
+    <w:abstractNumId w:val="25"/>
+  </w:num>
+  <w:num w:numId="32">
+    <w:abstractNumId w:val="42"/>
+  </w:num>
+  <w:num w:numId="33">
     <w:abstractNumId w:val="23"/>
   </w:num>
-  <w:num w:numId="32">
-    <w:abstractNumId w:val="40"/>
-  </w:num>
-  <w:num w:numId="33">
-    <w:abstractNumId w:val="21"/>
-  </w:num>
   <w:num w:numId="34">
-    <w:abstractNumId w:val="32"/>
+    <w:abstractNumId w:val="34"/>
   </w:num>
   <w:num w:numId="35">
-    <w:abstractNumId w:val="17"/>
+    <w:abstractNumId w:val="19"/>
   </w:num>
   <w:num w:numId="36">
-    <w:abstractNumId w:val="36"/>
+    <w:abstractNumId w:val="38"/>
   </w:num>
   <w:num w:numId="37">
-    <w:abstractNumId w:val="38"/>
+    <w:abstractNumId w:val="40"/>
   </w:num>
   <w:num w:numId="38">
     <w:abstractNumId w:val="1"/>
   </w:num>
   <w:num w:numId="39">
-    <w:abstractNumId w:val="20"/>
+    <w:abstractNumId w:val="22"/>
   </w:num>
   <w:num w:numId="40">
-    <w:abstractNumId w:val="25"/>
+    <w:abstractNumId w:val="27"/>
   </w:num>
   <w:num w:numId="41">
-    <w:abstractNumId w:val="28"/>
+    <w:abstractNumId w:val="30"/>
   </w:num>
   <w:num w:numId="42">
     <w:abstractNumId w:val="3"/>
   </w:num>
   <w:num w:numId="43">
-    <w:abstractNumId w:val="34"/>
+    <w:abstractNumId w:val="36"/>
+  </w:num>
+  <w:num w:numId="44">
+    <w:abstractNumId w:val="14"/>
+  </w:num>
+  <w:num w:numId="45">
+    <w:abstractNumId w:val="17"/>
   </w:num>
 </w:numbering>
 </file>
@@ -12323,7 +13017,7 @@
 </file>
 
 <file path=customXml/itemProps1.xml><?xml version="1.0" encoding="utf-8"?>
-<ds:datastoreItem xmlns:ds="http://schemas.openxmlformats.org/officeDocument/2006/customXml" ds:itemID="{805C73D4-D0E4-4E37-8CCB-F4013F96A7F5}">
+<ds:datastoreItem xmlns:ds="http://schemas.openxmlformats.org/officeDocument/2006/customXml" ds:itemID="{7AC9A75A-7FE0-42A0-83A4-AEC452A316F6}">
   <ds:schemaRefs>
     <ds:schemaRef ds:uri="http://schemas.openxmlformats.org/officeDocument/2006/bibliography"/>
   </ds:schemaRefs>

--- a/INTRODUCTION.docx
+++ b/INTRODUCTION.docx
@@ -7144,8 +7144,125 @@
       <w:pPr>
         <w:ind w:left="360"/>
       </w:pPr>
+    </w:p>
+    <w:p>
+      <w:pPr>
+        <w:ind w:left="360"/>
+      </w:pPr>
+      <w:r>
+        <w:rPr>
+          <w:b/>
+          <w:u w:val="single"/>
+        </w:rPr>
+        <w:t>Logical operators</w:t>
+      </w:r>
+      <w:r>
+        <w:t>:</w:t>
+      </w:r>
+    </w:p>
+    <w:p>
+      <w:pPr>
+        <w:pStyle w:val="ListParagraph"/>
+        <w:numPr>
+          <w:ilvl w:val="0"/>
+          <w:numId w:val="45"/>
+        </w:numPr>
+      </w:pPr>
+      <w:r>
+        <w:t>It is used to compare two conditions or statements.</w:t>
+      </w:r>
+    </w:p>
+    <w:p>
+      <w:pPr>
+        <w:pStyle w:val="ListParagraph"/>
+        <w:numPr>
+          <w:ilvl w:val="0"/>
+          <w:numId w:val="45"/>
+        </w:numPr>
+      </w:pPr>
+      <w:r>
+        <w:t>There are three types of Logical operators;</w:t>
+      </w:r>
+      <w:r>
+        <w:br/>
+        <w:t>they are</w:t>
+      </w:r>
+    </w:p>
+    <w:p>
+      <w:pPr>
+        <w:pStyle w:val="ListParagraph"/>
+        <w:numPr>
+          <w:ilvl w:val="0"/>
+          <w:numId w:val="46"/>
+        </w:numPr>
+      </w:pPr>
+      <w:r>
+        <w:t>And</w:t>
+      </w:r>
+    </w:p>
+    <w:p>
+      <w:pPr>
+        <w:pStyle w:val="ListParagraph"/>
+        <w:numPr>
+          <w:ilvl w:val="0"/>
+          <w:numId w:val="46"/>
+        </w:numPr>
+      </w:pPr>
+      <w:r>
+        <w:lastRenderedPageBreak/>
+        <w:t>Or</w:t>
+      </w:r>
+    </w:p>
+    <w:p>
+      <w:pPr>
+        <w:pStyle w:val="ListParagraph"/>
+        <w:numPr>
+          <w:ilvl w:val="0"/>
+          <w:numId w:val="46"/>
+        </w:numPr>
+      </w:pPr>
+      <w:r>
+        <w:t>Not</w:t>
+      </w:r>
+    </w:p>
+    <w:p>
+      <w:pPr>
+        <w:pStyle w:val="ListParagraph"/>
+        <w:numPr>
+          <w:ilvl w:val="0"/>
+          <w:numId w:val="47"/>
+        </w:numPr>
+      </w:pPr>
+      <w:r>
+        <w:t>If we return two statements or conditions true then output will return true.</w:t>
+      </w:r>
+    </w:p>
+    <w:p>
+      <w:pPr>
+        <w:pStyle w:val="ListParagraph"/>
+        <w:numPr>
+          <w:ilvl w:val="0"/>
+          <w:numId w:val="47"/>
+        </w:numPr>
+      </w:pPr>
+      <w:r>
+        <w:t xml:space="preserve">If </w:t>
+      </w:r>
+      <w:proofErr w:type="spellStart"/>
+      <w:r>
+        <w:t>any one</w:t>
+      </w:r>
+      <w:proofErr w:type="spellEnd"/>
+      <w:r>
+        <w:t xml:space="preserve"> statement returns false the output will be false.</w:t>
+      </w:r>
       <w:bookmarkStart w:id="0" w:name="_GoBack"/>
       <w:bookmarkEnd w:id="0"/>
+    </w:p>
+    <w:p>
+      <w:pPr>
+        <w:ind w:left="360"/>
+      </w:pPr>
       <w:r>
         <w:br/>
       </w:r>
@@ -9059,7 +9176,7 @@
   <w:abstractNum w:abstractNumId="17">
     <w:nsid w:val="34A83BE6"/>
     <w:multiLevelType w:val="hybridMultilevel"/>
-    <w:tmpl w:val="21BC6E0E"/>
+    <w:tmpl w:val="9D949EE6"/>
     <w:lvl w:ilvl="0" w:tplc="40090001">
       <w:start w:val="1"/>
       <w:numFmt w:val="bullet"/>
@@ -9509,6 +9626,119 @@
     </w:lvl>
   </w:abstractNum>
   <w:abstractNum w:abstractNumId="21">
+    <w:nsid w:val="40095028"/>
+    <w:multiLevelType w:val="hybridMultilevel"/>
+    <w:tmpl w:val="93F0CAFC"/>
+    <w:lvl w:ilvl="0" w:tplc="40090001">
+      <w:start w:val="1"/>
+      <w:numFmt w:val="bullet"/>
+      <w:lvlText w:val=""/>
+      <w:lvlJc w:val="left"/>
+      <w:pPr>
+        <w:ind w:left="720" w:hanging="360"/>
+      </w:pPr>
+      <w:rPr>
+        <w:rFonts w:ascii="Symbol" w:hAnsi="Symbol" w:hint="default"/>
+      </w:rPr>
+    </w:lvl>
+    <w:lvl w:ilvl="1" w:tplc="40090003" w:tentative="1">
+      <w:start w:val="1"/>
+      <w:numFmt w:val="bullet"/>
+      <w:lvlText w:val="o"/>
+      <w:lvlJc w:val="left"/>
+      <w:pPr>
+        <w:ind w:left="1440" w:hanging="360"/>
+      </w:pPr>
+      <w:rPr>
+        <w:rFonts w:ascii="Courier New" w:hAnsi="Courier New" w:cs="Courier New" w:hint="default"/>
+      </w:rPr>
+    </w:lvl>
+    <w:lvl w:ilvl="2" w:tplc="40090005" w:tentative="1">
+      <w:start w:val="1"/>
+      <w:numFmt w:val="bullet"/>
+      <w:lvlText w:val=""/>
+      <w:lvlJc w:val="left"/>
+      <w:pPr>
+        <w:ind w:left="2160" w:hanging="360"/>
+      </w:pPr>
+      <w:rPr>
+        <w:rFonts w:ascii="Wingdings" w:hAnsi="Wingdings" w:hint="default"/>
+      </w:rPr>
+    </w:lvl>
+    <w:lvl w:ilvl="3" w:tplc="40090001" w:tentative="1">
+      <w:start w:val="1"/>
+      <w:numFmt w:val="bullet"/>
+      <w:lvlText w:val=""/>
+      <w:lvlJc w:val="left"/>
+      <w:pPr>
+        <w:ind w:left="2880" w:hanging="360"/>
+      </w:pPr>
+      <w:rPr>
+        <w:rFonts w:ascii="Symbol" w:hAnsi="Symbol" w:hint="default"/>
+      </w:rPr>
+    </w:lvl>
+    <w:lvl w:ilvl="4" w:tplc="40090003" w:tentative="1">
+      <w:start w:val="1"/>
+      <w:numFmt w:val="bullet"/>
+      <w:lvlText w:val="o"/>
+      <w:lvlJc w:val="left"/>
+      <w:pPr>
+        <w:ind w:left="3600" w:hanging="360"/>
+      </w:pPr>
+      <w:rPr>
+        <w:rFonts w:ascii="Courier New" w:hAnsi="Courier New" w:cs="Courier New" w:hint="default"/>
+      </w:rPr>
+    </w:lvl>
+    <w:lvl w:ilvl="5" w:tplc="40090005" w:tentative="1">
+      <w:start w:val="1"/>
+      <w:numFmt w:val="bullet"/>
+      <w:lvlText w:val=""/>
+      <w:lvlJc w:val="left"/>
+      <w:pPr>
+        <w:ind w:left="4320" w:hanging="360"/>
+      </w:pPr>
+      <w:rPr>
+        <w:rFonts w:ascii="Wingdings" w:hAnsi="Wingdings" w:hint="default"/>
+      </w:rPr>
+    </w:lvl>
+    <w:lvl w:ilvl="6" w:tplc="40090001" w:tentative="1">
+      <w:start w:val="1"/>
+      <w:numFmt w:val="bullet"/>
+      <w:lvlText w:val=""/>
+      <w:lvlJc w:val="left"/>
+      <w:pPr>
+        <w:ind w:left="5040" w:hanging="360"/>
+      </w:pPr>
+      <w:rPr>
+        <w:rFonts w:ascii="Symbol" w:hAnsi="Symbol" w:hint="default"/>
+      </w:rPr>
+    </w:lvl>
+    <w:lvl w:ilvl="7" w:tplc="40090003" w:tentative="1">
+      <w:start w:val="1"/>
+      <w:numFmt w:val="bullet"/>
+      <w:lvlText w:val="o"/>
+      <w:lvlJc w:val="left"/>
+      <w:pPr>
+        <w:ind w:left="5760" w:hanging="360"/>
+      </w:pPr>
+      <w:rPr>
+        <w:rFonts w:ascii="Courier New" w:hAnsi="Courier New" w:cs="Courier New" w:hint="default"/>
+      </w:rPr>
+    </w:lvl>
+    <w:lvl w:ilvl="8" w:tplc="40090005" w:tentative="1">
+      <w:start w:val="1"/>
+      <w:numFmt w:val="bullet"/>
+      <w:lvlText w:val=""/>
+      <w:lvlJc w:val="left"/>
+      <w:pPr>
+        <w:ind w:left="6480" w:hanging="360"/>
+      </w:pPr>
+      <w:rPr>
+        <w:rFonts w:ascii="Wingdings" w:hAnsi="Wingdings" w:hint="default"/>
+      </w:rPr>
+    </w:lvl>
+  </w:abstractNum>
+  <w:abstractNum w:abstractNumId="22">
     <w:nsid w:val="425D19FE"/>
     <w:multiLevelType w:val="hybridMultilevel"/>
     <w:tmpl w:val="DC5656A2"/>
@@ -9621,7 +9851,7 @@
       </w:rPr>
     </w:lvl>
   </w:abstractNum>
-  <w:abstractNum w:abstractNumId="22">
+  <w:abstractNum w:abstractNumId="23">
     <w:nsid w:val="430304A9"/>
     <w:multiLevelType w:val="hybridMultilevel"/>
     <w:tmpl w:val="D5549BD6"/>
@@ -9707,7 +9937,7 @@
       </w:pPr>
     </w:lvl>
   </w:abstractNum>
-  <w:abstractNum w:abstractNumId="23">
+  <w:abstractNum w:abstractNumId="24">
     <w:nsid w:val="485C3A19"/>
     <w:multiLevelType w:val="hybridMultilevel"/>
     <w:tmpl w:val="FB4C419A"/>
@@ -9796,7 +10026,7 @@
       </w:pPr>
     </w:lvl>
   </w:abstractNum>
-  <w:abstractNum w:abstractNumId="24">
+  <w:abstractNum w:abstractNumId="25">
     <w:nsid w:val="49797820"/>
     <w:multiLevelType w:val="hybridMultilevel"/>
     <w:tmpl w:val="A7EEBE06"/>
@@ -9909,7 +10139,7 @@
       </w:rPr>
     </w:lvl>
   </w:abstractNum>
-  <w:abstractNum w:abstractNumId="25">
+  <w:abstractNum w:abstractNumId="26">
     <w:nsid w:val="4A3D4C0E"/>
     <w:multiLevelType w:val="hybridMultilevel"/>
     <w:tmpl w:val="E028E7CC"/>
@@ -10022,7 +10252,7 @@
       </w:rPr>
     </w:lvl>
   </w:abstractNum>
-  <w:abstractNum w:abstractNumId="26">
+  <w:abstractNum w:abstractNumId="27">
     <w:nsid w:val="58B4322F"/>
     <w:multiLevelType w:val="hybridMultilevel"/>
     <w:tmpl w:val="EABCB0C4"/>
@@ -10135,7 +10365,7 @@
       </w:rPr>
     </w:lvl>
   </w:abstractNum>
-  <w:abstractNum w:abstractNumId="27">
+  <w:abstractNum w:abstractNumId="28">
     <w:nsid w:val="594D37A2"/>
     <w:multiLevelType w:val="hybridMultilevel"/>
     <w:tmpl w:val="13FC2876"/>
@@ -10248,7 +10478,7 @@
       </w:rPr>
     </w:lvl>
   </w:abstractNum>
-  <w:abstractNum w:abstractNumId="28">
+  <w:abstractNum w:abstractNumId="29">
     <w:nsid w:val="59FF5CC5"/>
     <w:multiLevelType w:val="hybridMultilevel"/>
     <w:tmpl w:val="5404A110"/>
@@ -10361,7 +10591,7 @@
       </w:rPr>
     </w:lvl>
   </w:abstractNum>
-  <w:abstractNum w:abstractNumId="29">
+  <w:abstractNum w:abstractNumId="30">
     <w:nsid w:val="5C11324B"/>
     <w:multiLevelType w:val="hybridMultilevel"/>
     <w:tmpl w:val="6A300EE0"/>
@@ -10474,7 +10704,7 @@
       </w:rPr>
     </w:lvl>
   </w:abstractNum>
-  <w:abstractNum w:abstractNumId="30">
+  <w:abstractNum w:abstractNumId="31">
     <w:nsid w:val="60172B3B"/>
     <w:multiLevelType w:val="hybridMultilevel"/>
     <w:tmpl w:val="54A26420"/>
@@ -10587,7 +10817,7 @@
       </w:rPr>
     </w:lvl>
   </w:abstractNum>
-  <w:abstractNum w:abstractNumId="31">
+  <w:abstractNum w:abstractNumId="32">
     <w:nsid w:val="609866C3"/>
     <w:multiLevelType w:val="hybridMultilevel"/>
     <w:tmpl w:val="0AF263A0"/>
@@ -10700,7 +10930,7 @@
       </w:rPr>
     </w:lvl>
   </w:abstractNum>
-  <w:abstractNum w:abstractNumId="32">
+  <w:abstractNum w:abstractNumId="33">
     <w:nsid w:val="62594DA5"/>
     <w:multiLevelType w:val="hybridMultilevel"/>
     <w:tmpl w:val="0E66BD72"/>
@@ -10813,7 +11043,7 @@
       </w:rPr>
     </w:lvl>
   </w:abstractNum>
-  <w:abstractNum w:abstractNumId="33">
+  <w:abstractNum w:abstractNumId="34">
     <w:nsid w:val="62A51021"/>
     <w:multiLevelType w:val="hybridMultilevel"/>
     <w:tmpl w:val="ABF08AEE"/>
@@ -10926,7 +11156,7 @@
       </w:rPr>
     </w:lvl>
   </w:abstractNum>
-  <w:abstractNum w:abstractNumId="34">
+  <w:abstractNum w:abstractNumId="35">
     <w:nsid w:val="63946ADF"/>
     <w:multiLevelType w:val="hybridMultilevel"/>
     <w:tmpl w:val="B4BE8390"/>
@@ -11039,7 +11269,7 @@
       </w:rPr>
     </w:lvl>
   </w:abstractNum>
-  <w:abstractNum w:abstractNumId="35">
+  <w:abstractNum w:abstractNumId="36">
     <w:nsid w:val="67171786"/>
     <w:multiLevelType w:val="hybridMultilevel"/>
     <w:tmpl w:val="A8820422"/>
@@ -11152,7 +11382,7 @@
       </w:rPr>
     </w:lvl>
   </w:abstractNum>
-  <w:abstractNum w:abstractNumId="36">
+  <w:abstractNum w:abstractNumId="37">
     <w:nsid w:val="67393D11"/>
     <w:multiLevelType w:val="hybridMultilevel"/>
     <w:tmpl w:val="4B568A00"/>
@@ -11265,7 +11495,7 @@
       </w:rPr>
     </w:lvl>
   </w:abstractNum>
-  <w:abstractNum w:abstractNumId="37">
+  <w:abstractNum w:abstractNumId="38">
     <w:nsid w:val="6A785401"/>
     <w:multiLevelType w:val="hybridMultilevel"/>
     <w:tmpl w:val="FA10EB64"/>
@@ -11378,7 +11608,7 @@
       </w:rPr>
     </w:lvl>
   </w:abstractNum>
-  <w:abstractNum w:abstractNumId="38">
+  <w:abstractNum w:abstractNumId="39">
     <w:nsid w:val="6FF4461E"/>
     <w:multiLevelType w:val="hybridMultilevel"/>
     <w:tmpl w:val="6484A672"/>
@@ -11491,7 +11721,7 @@
       </w:rPr>
     </w:lvl>
   </w:abstractNum>
-  <w:abstractNum w:abstractNumId="39">
+  <w:abstractNum w:abstractNumId="40">
     <w:nsid w:val="70360D9B"/>
     <w:multiLevelType w:val="hybridMultilevel"/>
     <w:tmpl w:val="30F6BE52"/>
@@ -11604,7 +11834,7 @@
       </w:rPr>
     </w:lvl>
   </w:abstractNum>
-  <w:abstractNum w:abstractNumId="40">
+  <w:abstractNum w:abstractNumId="41">
     <w:nsid w:val="71CA1F06"/>
     <w:multiLevelType w:val="hybridMultilevel"/>
     <w:tmpl w:val="AA1EF164"/>
@@ -11717,7 +11947,7 @@
       </w:rPr>
     </w:lvl>
   </w:abstractNum>
-  <w:abstractNum w:abstractNumId="41">
+  <w:abstractNum w:abstractNumId="42">
     <w:nsid w:val="72E17101"/>
     <w:multiLevelType w:val="hybridMultilevel"/>
     <w:tmpl w:val="15083C42"/>
@@ -11830,7 +12060,7 @@
       </w:rPr>
     </w:lvl>
   </w:abstractNum>
-  <w:abstractNum w:abstractNumId="42">
+  <w:abstractNum w:abstractNumId="43">
     <w:nsid w:val="7839042B"/>
     <w:multiLevelType w:val="hybridMultilevel"/>
     <w:tmpl w:val="1D98D884"/>
@@ -11919,7 +12149,93 @@
       </w:pPr>
     </w:lvl>
   </w:abstractNum>
-  <w:abstractNum w:abstractNumId="43">
+  <w:abstractNum w:abstractNumId="44">
+    <w:nsid w:val="79D95BB0"/>
+    <w:multiLevelType w:val="hybridMultilevel"/>
+    <w:tmpl w:val="72D85208"/>
+    <w:lvl w:ilvl="0" w:tplc="4009000F">
+      <w:start w:val="1"/>
+      <w:numFmt w:val="decimal"/>
+      <w:lvlText w:val="%1."/>
+      <w:lvlJc w:val="left"/>
+      <w:pPr>
+        <w:ind w:left="1440" w:hanging="360"/>
+      </w:pPr>
+    </w:lvl>
+    <w:lvl w:ilvl="1" w:tplc="40090019" w:tentative="1">
+      <w:start w:val="1"/>
+      <w:numFmt w:val="lowerLetter"/>
+      <w:lvlText w:val="%2."/>
+      <w:lvlJc w:val="left"/>
+      <w:pPr>
+        <w:ind w:left="2160" w:hanging="360"/>
+      </w:pPr>
+    </w:lvl>
+    <w:lvl w:ilvl="2" w:tplc="4009001B" w:tentative="1">
+      <w:start w:val="1"/>
+      <w:numFmt w:val="lowerRoman"/>
+      <w:lvlText w:val="%3."/>
+      <w:lvlJc w:val="right"/>
+      <w:pPr>
+        <w:ind w:left="2880" w:hanging="180"/>
+      </w:pPr>
+    </w:lvl>
+    <w:lvl w:ilvl="3" w:tplc="4009000F" w:tentative="1">
+      <w:start w:val="1"/>
+      <w:numFmt w:val="decimal"/>
+      <w:lvlText w:val="%4."/>
+      <w:lvlJc w:val="left"/>
+      <w:pPr>
+        <w:ind w:left="3600" w:hanging="360"/>
+      </w:pPr>
+    </w:lvl>
+    <w:lvl w:ilvl="4" w:tplc="40090019" w:tentative="1">
+      <w:start w:val="1"/>
+      <w:numFmt w:val="lowerLetter"/>
+      <w:lvlText w:val="%5."/>
+      <w:lvlJc w:val="left"/>
+      <w:pPr>
+        <w:ind w:left="4320" w:hanging="360"/>
+      </w:pPr>
+    </w:lvl>
+    <w:lvl w:ilvl="5" w:tplc="4009001B" w:tentative="1">
+      <w:start w:val="1"/>
+      <w:numFmt w:val="lowerRoman"/>
+      <w:lvlText w:val="%6."/>
+      <w:lvlJc w:val="right"/>
+      <w:pPr>
+        <w:ind w:left="5040" w:hanging="180"/>
+      </w:pPr>
+    </w:lvl>
+    <w:lvl w:ilvl="6" w:tplc="4009000F" w:tentative="1">
+      <w:start w:val="1"/>
+      <w:numFmt w:val="decimal"/>
+      <w:lvlText w:val="%7."/>
+      <w:lvlJc w:val="left"/>
+      <w:pPr>
+        <w:ind w:left="5760" w:hanging="360"/>
+      </w:pPr>
+    </w:lvl>
+    <w:lvl w:ilvl="7" w:tplc="40090019" w:tentative="1">
+      <w:start w:val="1"/>
+      <w:numFmt w:val="lowerLetter"/>
+      <w:lvlText w:val="%8."/>
+      <w:lvlJc w:val="left"/>
+      <w:pPr>
+        <w:ind w:left="6480" w:hanging="360"/>
+      </w:pPr>
+    </w:lvl>
+    <w:lvl w:ilvl="8" w:tplc="4009001B" w:tentative="1">
+      <w:start w:val="1"/>
+      <w:numFmt w:val="lowerRoman"/>
+      <w:lvlText w:val="%9."/>
+      <w:lvlJc w:val="right"/>
+      <w:pPr>
+        <w:ind w:left="7200" w:hanging="180"/>
+      </w:pPr>
+    </w:lvl>
+  </w:abstractNum>
+  <w:abstractNum w:abstractNumId="45">
     <w:nsid w:val="7A561102"/>
     <w:multiLevelType w:val="hybridMultilevel"/>
     <w:tmpl w:val="7CBE1572"/>
@@ -12032,7 +12348,7 @@
       </w:rPr>
     </w:lvl>
   </w:abstractNum>
-  <w:abstractNum w:abstractNumId="44">
+  <w:abstractNum w:abstractNumId="46">
     <w:nsid w:val="7F720721"/>
     <w:multiLevelType w:val="hybridMultilevel"/>
     <w:tmpl w:val="3A9E1AE2"/>
@@ -12119,13 +12435,13 @@
     </w:lvl>
   </w:abstractNum>
   <w:num w:numId="1">
-    <w:abstractNumId w:val="43"/>
+    <w:abstractNumId w:val="45"/>
   </w:num>
   <w:num w:numId="2">
-    <w:abstractNumId w:val="39"/>
+    <w:abstractNumId w:val="40"/>
   </w:num>
   <w:num w:numId="3">
-    <w:abstractNumId w:val="24"/>
+    <w:abstractNumId w:val="25"/>
   </w:num>
   <w:num w:numId="4">
     <w:abstractNumId w:val="7"/>
@@ -12134,34 +12450,34 @@
     <w:abstractNumId w:val="9"/>
   </w:num>
   <w:num w:numId="6">
-    <w:abstractNumId w:val="44"/>
+    <w:abstractNumId w:val="46"/>
   </w:num>
   <w:num w:numId="7">
     <w:abstractNumId w:val="8"/>
   </w:num>
   <w:num w:numId="8">
-    <w:abstractNumId w:val="41"/>
+    <w:abstractNumId w:val="42"/>
   </w:num>
   <w:num w:numId="9">
-    <w:abstractNumId w:val="28"/>
+    <w:abstractNumId w:val="29"/>
   </w:num>
   <w:num w:numId="10">
     <w:abstractNumId w:val="18"/>
   </w:num>
   <w:num w:numId="11">
-    <w:abstractNumId w:val="33"/>
+    <w:abstractNumId w:val="34"/>
   </w:num>
   <w:num w:numId="12">
     <w:abstractNumId w:val="4"/>
   </w:num>
   <w:num w:numId="13">
-    <w:abstractNumId w:val="32"/>
+    <w:abstractNumId w:val="33"/>
   </w:num>
   <w:num w:numId="14">
-    <w:abstractNumId w:val="29"/>
+    <w:abstractNumId w:val="30"/>
   </w:num>
   <w:num w:numId="15">
-    <w:abstractNumId w:val="31"/>
+    <w:abstractNumId w:val="32"/>
   </w:num>
   <w:num w:numId="16">
     <w:abstractNumId w:val="12"/>
@@ -12185,7 +12501,7 @@
     <w:abstractNumId w:val="10"/>
   </w:num>
   <w:num w:numId="23">
-    <w:abstractNumId w:val="21"/>
+    <w:abstractNumId w:val="22"/>
   </w:num>
   <w:num w:numId="24">
     <w:abstractNumId w:val="11"/>
@@ -12194,64 +12510,70 @@
     <w:abstractNumId w:val="15"/>
   </w:num>
   <w:num w:numId="26">
-    <w:abstractNumId w:val="26"/>
+    <w:abstractNumId w:val="27"/>
   </w:num>
   <w:num w:numId="27">
     <w:abstractNumId w:val="6"/>
   </w:num>
   <w:num w:numId="28">
-    <w:abstractNumId w:val="35"/>
+    <w:abstractNumId w:val="36"/>
   </w:num>
   <w:num w:numId="29">
-    <w:abstractNumId w:val="37"/>
+    <w:abstractNumId w:val="38"/>
   </w:num>
   <w:num w:numId="30">
     <w:abstractNumId w:val="13"/>
   </w:num>
   <w:num w:numId="31">
-    <w:abstractNumId w:val="25"/>
+    <w:abstractNumId w:val="26"/>
   </w:num>
   <w:num w:numId="32">
-    <w:abstractNumId w:val="42"/>
+    <w:abstractNumId w:val="43"/>
   </w:num>
   <w:num w:numId="33">
-    <w:abstractNumId w:val="23"/>
+    <w:abstractNumId w:val="24"/>
   </w:num>
   <w:num w:numId="34">
-    <w:abstractNumId w:val="34"/>
+    <w:abstractNumId w:val="35"/>
   </w:num>
   <w:num w:numId="35">
     <w:abstractNumId w:val="19"/>
   </w:num>
   <w:num w:numId="36">
-    <w:abstractNumId w:val="38"/>
+    <w:abstractNumId w:val="39"/>
   </w:num>
   <w:num w:numId="37">
-    <w:abstractNumId w:val="40"/>
+    <w:abstractNumId w:val="41"/>
   </w:num>
   <w:num w:numId="38">
     <w:abstractNumId w:val="1"/>
   </w:num>
   <w:num w:numId="39">
-    <w:abstractNumId w:val="22"/>
+    <w:abstractNumId w:val="23"/>
   </w:num>
   <w:num w:numId="40">
-    <w:abstractNumId w:val="27"/>
+    <w:abstractNumId w:val="28"/>
   </w:num>
   <w:num w:numId="41">
-    <w:abstractNumId w:val="30"/>
+    <w:abstractNumId w:val="31"/>
   </w:num>
   <w:num w:numId="42">
     <w:abstractNumId w:val="3"/>
   </w:num>
   <w:num w:numId="43">
-    <w:abstractNumId w:val="36"/>
+    <w:abstractNumId w:val="37"/>
   </w:num>
   <w:num w:numId="44">
     <w:abstractNumId w:val="14"/>
   </w:num>
   <w:num w:numId="45">
     <w:abstractNumId w:val="17"/>
+  </w:num>
+  <w:num w:numId="46">
+    <w:abstractNumId w:val="44"/>
+  </w:num>
+  <w:num w:numId="47">
+    <w:abstractNumId w:val="21"/>
   </w:num>
 </w:numbering>
 </file>
@@ -12653,7 +12975,6 @@
   <w:style w:type="character" w:default="1" w:styleId="DefaultParagraphFont">
     <w:name w:val="Default Paragraph Font"/>
     <w:uiPriority w:val="1"/>
-    <w:semiHidden/>
     <w:unhideWhenUsed/>
   </w:style>
   <w:style w:type="table" w:default="1" w:styleId="TableNormal">
@@ -13017,7 +13338,7 @@
 </file>
 
 <file path=customXml/itemProps1.xml><?xml version="1.0" encoding="utf-8"?>
-<ds:datastoreItem xmlns:ds="http://schemas.openxmlformats.org/officeDocument/2006/customXml" ds:itemID="{7AC9A75A-7FE0-42A0-83A4-AEC452A316F6}">
+<ds:datastoreItem xmlns:ds="http://schemas.openxmlformats.org/officeDocument/2006/customXml" ds:itemID="{2591088B-E816-4EBB-81DC-BFA1398B91E9}">
   <ds:schemaRefs>
     <ds:schemaRef ds:uri="http://schemas.openxmlformats.org/officeDocument/2006/bibliography"/>
   </ds:schemaRefs>

--- a/INTRODUCTION.docx
+++ b/INTRODUCTION.docx
@@ -7255,6 +7255,627 @@
       <w:proofErr w:type="spellEnd"/>
       <w:r>
         <w:t xml:space="preserve"> statement returns false the output will be false.</w:t>
+      </w:r>
+    </w:p>
+    <w:p>
+      <w:pPr>
+        <w:pStyle w:val="ListParagraph"/>
+        <w:numPr>
+          <w:ilvl w:val="0"/>
+          <w:numId w:val="47"/>
+        </w:numPr>
+      </w:pPr>
+      <w:r>
+        <w:t>Example:</w:t>
+      </w:r>
+    </w:p>
+    <w:p>
+      <w:pPr>
+        <w:ind w:left="720"/>
+      </w:pPr>
+      <w:r>
+        <w:t>#logical operators on two persons about their weight and height</w:t>
+      </w:r>
+    </w:p>
+    <w:p>
+      <w:pPr>
+        <w:ind w:left="720"/>
+      </w:pPr>
+      <w:proofErr w:type="spellStart"/>
+      <w:proofErr w:type="gramStart"/>
+      <w:r>
+        <w:t>sd</w:t>
+      </w:r>
+      <w:proofErr w:type="spellEnd"/>
+      <w:proofErr w:type="gramEnd"/>
+      <w:r>
+        <w:t>=[5.8,60]</w:t>
+      </w:r>
+      <w:r>
+        <w:tab/>
+      </w:r>
+      <w:r>
+        <w:tab/>
+        <w:t>#</w:t>
+      </w:r>
+      <w:proofErr w:type="spellStart"/>
+      <w:r>
+        <w:t>sd</w:t>
+      </w:r>
+      <w:proofErr w:type="spellEnd"/>
+      <w:r>
+        <w:t>&lt;</w:t>
+      </w:r>
+      <w:proofErr w:type="spellStart"/>
+      <w:r>
+        <w:t>siddharth</w:t>
+      </w:r>
+      <w:proofErr w:type="spellEnd"/>
+      <w:r>
+        <w:t>&gt;</w:t>
+      </w:r>
+    </w:p>
+    <w:p>
+      <w:pPr>
+        <w:ind w:left="720"/>
+      </w:pPr>
+      <w:proofErr w:type="spellStart"/>
+      <w:proofErr w:type="gramStart"/>
+      <w:r>
+        <w:t>ba</w:t>
+      </w:r>
+      <w:proofErr w:type="spellEnd"/>
+      <w:proofErr w:type="gramEnd"/>
+      <w:r>
+        <w:t>=[6.0,75]</w:t>
+      </w:r>
+      <w:r>
+        <w:tab/>
+      </w:r>
+      <w:r>
+        <w:tab/>
+        <w:t>#</w:t>
+      </w:r>
+      <w:proofErr w:type="spellStart"/>
+      <w:r>
+        <w:t>ba</w:t>
+      </w:r>
+      <w:proofErr w:type="spellEnd"/>
+      <w:r>
+        <w:t>&lt;</w:t>
+      </w:r>
+      <w:proofErr w:type="spellStart"/>
+      <w:r>
+        <w:t>baladitya</w:t>
+      </w:r>
+      <w:proofErr w:type="spellEnd"/>
+      <w:r>
+        <w:t>&gt;</w:t>
+      </w:r>
+    </w:p>
+    <w:p>
+      <w:pPr>
+        <w:ind w:left="720"/>
+      </w:pPr>
+      <w:r>
+        <w:t>stmt_1=</w:t>
+      </w:r>
+      <w:proofErr w:type="spellStart"/>
+      <w:proofErr w:type="gramStart"/>
+      <w:r>
+        <w:t>sd</w:t>
+      </w:r>
+      <w:proofErr w:type="spellEnd"/>
+      <w:r>
+        <w:t>[</w:t>
+      </w:r>
+      <w:proofErr w:type="gramEnd"/>
+      <w:r>
+        <w:t>0]&gt;</w:t>
+      </w:r>
+      <w:proofErr w:type="spellStart"/>
+      <w:r>
+        <w:t>ba</w:t>
+      </w:r>
+      <w:proofErr w:type="spellEnd"/>
+      <w:r>
+        <w:t>[0]</w:t>
+      </w:r>
+    </w:p>
+    <w:p>
+      <w:pPr>
+        <w:ind w:left="720"/>
+      </w:pPr>
+      <w:r>
+        <w:t>stmt_2=</w:t>
+      </w:r>
+      <w:proofErr w:type="spellStart"/>
+      <w:proofErr w:type="gramStart"/>
+      <w:r>
+        <w:t>sd</w:t>
+      </w:r>
+      <w:proofErr w:type="spellEnd"/>
+      <w:r>
+        <w:t>[</w:t>
+      </w:r>
+      <w:proofErr w:type="gramEnd"/>
+      <w:r>
+        <w:t>1]&gt;</w:t>
+      </w:r>
+      <w:proofErr w:type="spellStart"/>
+      <w:r>
+        <w:t>ba</w:t>
+      </w:r>
+      <w:proofErr w:type="spellEnd"/>
+      <w:r>
+        <w:t>[1]</w:t>
+      </w:r>
+    </w:p>
+    <w:p>
+      <w:pPr>
+        <w:ind w:left="720"/>
+      </w:pPr>
+      <w:proofErr w:type="gramStart"/>
+      <w:r>
+        <w:t>print(</w:t>
+      </w:r>
+      <w:proofErr w:type="gramEnd"/>
+      <w:r>
+        <w:t>stmt_1)</w:t>
+      </w:r>
+    </w:p>
+    <w:p>
+      <w:pPr>
+        <w:ind w:left="720"/>
+      </w:pPr>
+      <w:proofErr w:type="gramStart"/>
+      <w:r>
+        <w:t>print(</w:t>
+      </w:r>
+      <w:proofErr w:type="gramEnd"/>
+      <w:r>
+        <w:t>stmt_2)</w:t>
+      </w:r>
+    </w:p>
+    <w:p>
+      <w:pPr>
+        <w:ind w:left="720"/>
+      </w:pPr>
+      <w:proofErr w:type="gramStart"/>
+      <w:r>
+        <w:t>res=</w:t>
+      </w:r>
+      <w:proofErr w:type="gramEnd"/>
+      <w:r>
+        <w:t>stmt_1 and stmt_2</w:t>
+      </w:r>
+    </w:p>
+    <w:p>
+      <w:pPr>
+        <w:ind w:left="720"/>
+      </w:pPr>
+      <w:proofErr w:type="gramStart"/>
+      <w:r>
+        <w:t>print(</w:t>
+      </w:r>
+      <w:proofErr w:type="gramEnd"/>
+      <w:r>
+        <w:t xml:space="preserve">"your </w:t>
+      </w:r>
+      <w:proofErr w:type="spellStart"/>
+      <w:r>
+        <w:t>assemption</w:t>
+      </w:r>
+      <w:proofErr w:type="spellEnd"/>
+      <w:r>
+        <w:t xml:space="preserve"> </w:t>
+      </w:r>
+      <w:proofErr w:type="spellStart"/>
+      <w:r>
+        <w:t>is:",res</w:t>
+      </w:r>
+      <w:proofErr w:type="spellEnd"/>
+      <w:r>
+        <w:t>)</w:t>
+      </w:r>
+    </w:p>
+    <w:p>
+      <w:pPr>
+        <w:ind w:left="720"/>
+      </w:pPr>
+    </w:p>
+    <w:p>
+      <w:pPr>
+        <w:ind w:left="720"/>
+      </w:pPr>
+      <w:r>
+        <w:t>stmt_1=</w:t>
+      </w:r>
+      <w:proofErr w:type="spellStart"/>
+      <w:proofErr w:type="gramStart"/>
+      <w:r>
+        <w:t>sd</w:t>
+      </w:r>
+      <w:proofErr w:type="spellEnd"/>
+      <w:r>
+        <w:t>[</w:t>
+      </w:r>
+      <w:proofErr w:type="gramEnd"/>
+      <w:r>
+        <w:t>0]&lt;</w:t>
+      </w:r>
+      <w:proofErr w:type="spellStart"/>
+      <w:r>
+        <w:t>ba</w:t>
+      </w:r>
+      <w:proofErr w:type="spellEnd"/>
+      <w:r>
+        <w:t>[0]</w:t>
+      </w:r>
+    </w:p>
+    <w:p>
+      <w:pPr>
+        <w:ind w:left="720"/>
+      </w:pPr>
+      <w:r>
+        <w:t>stmt_2=</w:t>
+      </w:r>
+      <w:proofErr w:type="spellStart"/>
+      <w:proofErr w:type="gramStart"/>
+      <w:r>
+        <w:t>sd</w:t>
+      </w:r>
+      <w:proofErr w:type="spellEnd"/>
+      <w:r>
+        <w:t>[</w:t>
+      </w:r>
+      <w:proofErr w:type="gramEnd"/>
+      <w:r>
+        <w:t>1]&lt;</w:t>
+      </w:r>
+      <w:proofErr w:type="spellStart"/>
+      <w:r>
+        <w:t>ba</w:t>
+      </w:r>
+      <w:proofErr w:type="spellEnd"/>
+      <w:r>
+        <w:t>[1]</w:t>
+      </w:r>
+    </w:p>
+    <w:p>
+      <w:pPr>
+        <w:ind w:left="720"/>
+      </w:pPr>
+      <w:proofErr w:type="gramStart"/>
+      <w:r>
+        <w:t>print(</w:t>
+      </w:r>
+      <w:proofErr w:type="gramEnd"/>
+      <w:r>
+        <w:t>stmt_1)</w:t>
+      </w:r>
+    </w:p>
+    <w:p>
+      <w:pPr>
+        <w:ind w:left="720"/>
+      </w:pPr>
+      <w:proofErr w:type="gramStart"/>
+      <w:r>
+        <w:t>print(</w:t>
+      </w:r>
+      <w:proofErr w:type="gramEnd"/>
+      <w:r>
+        <w:t>stmt_2)</w:t>
+      </w:r>
+    </w:p>
+    <w:p>
+      <w:pPr>
+        <w:ind w:left="720"/>
+      </w:pPr>
+      <w:proofErr w:type="gramStart"/>
+      <w:r>
+        <w:t>re=</w:t>
+      </w:r>
+      <w:proofErr w:type="gramEnd"/>
+      <w:r>
+        <w:t>stmt_1 and stmt_2</w:t>
+      </w:r>
+    </w:p>
+    <w:p>
+      <w:pPr>
+        <w:ind w:left="720"/>
+      </w:pPr>
+      <w:proofErr w:type="gramStart"/>
+      <w:r>
+        <w:t>print(</w:t>
+      </w:r>
+      <w:proofErr w:type="gramEnd"/>
+      <w:r>
+        <w:t xml:space="preserve">"your </w:t>
+      </w:r>
+      <w:proofErr w:type="spellStart"/>
+      <w:r>
+        <w:t>assemption</w:t>
+      </w:r>
+      <w:proofErr w:type="spellEnd"/>
+      <w:r>
+        <w:t xml:space="preserve"> </w:t>
+      </w:r>
+      <w:proofErr w:type="spellStart"/>
+      <w:r>
+        <w:t>is:",re</w:t>
+      </w:r>
+      <w:proofErr w:type="spellEnd"/>
+      <w:r>
+        <w:t>)</w:t>
+      </w:r>
+    </w:p>
+    <w:p>
+      <w:pPr>
+        <w:ind w:left="720"/>
+      </w:pPr>
+    </w:p>
+    <w:p>
+      <w:pPr>
+        <w:ind w:left="720"/>
+      </w:pPr>
+      <w:r>
+        <w:t>stmt_1=</w:t>
+      </w:r>
+      <w:proofErr w:type="spellStart"/>
+      <w:proofErr w:type="gramStart"/>
+      <w:r>
+        <w:t>sd</w:t>
+      </w:r>
+      <w:proofErr w:type="spellEnd"/>
+      <w:r>
+        <w:t>[</w:t>
+      </w:r>
+      <w:proofErr w:type="gramEnd"/>
+      <w:r>
+        <w:t>0]&gt;</w:t>
+      </w:r>
+      <w:proofErr w:type="spellStart"/>
+      <w:r>
+        <w:t>ba</w:t>
+      </w:r>
+      <w:proofErr w:type="spellEnd"/>
+      <w:r>
+        <w:t>[0]</w:t>
+      </w:r>
+    </w:p>
+    <w:p>
+      <w:pPr>
+        <w:ind w:left="720"/>
+      </w:pPr>
+      <w:r>
+        <w:t>stmt_2=</w:t>
+      </w:r>
+      <w:proofErr w:type="spellStart"/>
+      <w:proofErr w:type="gramStart"/>
+      <w:r>
+        <w:t>sd</w:t>
+      </w:r>
+      <w:proofErr w:type="spellEnd"/>
+      <w:r>
+        <w:t>[</w:t>
+      </w:r>
+      <w:proofErr w:type="gramEnd"/>
+      <w:r>
+        <w:t>1]&lt;</w:t>
+      </w:r>
+      <w:proofErr w:type="spellStart"/>
+      <w:r>
+        <w:t>ba</w:t>
+      </w:r>
+      <w:proofErr w:type="spellEnd"/>
+      <w:r>
+        <w:t>[1]</w:t>
+      </w:r>
+    </w:p>
+    <w:p>
+      <w:pPr>
+        <w:ind w:left="720"/>
+      </w:pPr>
+      <w:proofErr w:type="gramStart"/>
+      <w:r>
+        <w:t>print(</w:t>
+      </w:r>
+      <w:proofErr w:type="gramEnd"/>
+      <w:r>
+        <w:t>stmt_1)</w:t>
+      </w:r>
+    </w:p>
+    <w:p>
+      <w:pPr>
+        <w:ind w:left="720"/>
+      </w:pPr>
+      <w:proofErr w:type="gramStart"/>
+      <w:r>
+        <w:t>print(</w:t>
+      </w:r>
+      <w:proofErr w:type="gramEnd"/>
+      <w:r>
+        <w:t>stmt_2)</w:t>
+      </w:r>
+    </w:p>
+    <w:p>
+      <w:pPr>
+        <w:ind w:left="720"/>
+      </w:pPr>
+      <w:proofErr w:type="spellStart"/>
+      <w:proofErr w:type="gramStart"/>
+      <w:r>
+        <w:t>resu</w:t>
+      </w:r>
+      <w:proofErr w:type="spellEnd"/>
+      <w:r>
+        <w:t>=</w:t>
+      </w:r>
+      <w:proofErr w:type="gramEnd"/>
+      <w:r>
+        <w:t>stmt_1 and stmt_2</w:t>
+      </w:r>
+    </w:p>
+    <w:p>
+      <w:pPr>
+        <w:ind w:left="720"/>
+      </w:pPr>
+      <w:proofErr w:type="gramStart"/>
+      <w:r>
+        <w:t>print(</w:t>
+      </w:r>
+      <w:proofErr w:type="gramEnd"/>
+      <w:r>
+        <w:t xml:space="preserve">"your </w:t>
+      </w:r>
+      <w:proofErr w:type="spellStart"/>
+      <w:r>
+        <w:t>assemption</w:t>
+      </w:r>
+      <w:proofErr w:type="spellEnd"/>
+      <w:r>
+        <w:t xml:space="preserve"> is:",</w:t>
+      </w:r>
+      <w:proofErr w:type="spellStart"/>
+      <w:r>
+        <w:t>resu</w:t>
+      </w:r>
+      <w:proofErr w:type="spellEnd"/>
+      <w:r>
+        <w:t>)</w:t>
+      </w:r>
+    </w:p>
+    <w:p>
+      <w:pPr>
+        <w:ind w:left="720"/>
+      </w:pPr>
+    </w:p>
+    <w:p>
+      <w:pPr>
+        <w:ind w:left="720"/>
+      </w:pPr>
+      <w:r>
+        <w:t>stmt_1=</w:t>
+      </w:r>
+      <w:proofErr w:type="spellStart"/>
+      <w:proofErr w:type="gramStart"/>
+      <w:r>
+        <w:t>sd</w:t>
+      </w:r>
+      <w:proofErr w:type="spellEnd"/>
+      <w:r>
+        <w:t>[</w:t>
+      </w:r>
+      <w:proofErr w:type="gramEnd"/>
+      <w:r>
+        <w:t>0]&lt;</w:t>
+      </w:r>
+      <w:proofErr w:type="spellStart"/>
+      <w:r>
+        <w:t>ba</w:t>
+      </w:r>
+      <w:proofErr w:type="spellEnd"/>
+      <w:r>
+        <w:t>[0]</w:t>
+      </w:r>
+    </w:p>
+    <w:p>
+      <w:pPr>
+        <w:ind w:left="720"/>
+      </w:pPr>
+      <w:r>
+        <w:t>stmt_2=</w:t>
+      </w:r>
+      <w:proofErr w:type="spellStart"/>
+      <w:proofErr w:type="gramStart"/>
+      <w:r>
+        <w:t>sd</w:t>
+      </w:r>
+      <w:proofErr w:type="spellEnd"/>
+      <w:r>
+        <w:t>[</w:t>
+      </w:r>
+      <w:proofErr w:type="gramEnd"/>
+      <w:r>
+        <w:t>1]&gt;</w:t>
+      </w:r>
+      <w:proofErr w:type="spellStart"/>
+      <w:r>
+        <w:t>ba</w:t>
+      </w:r>
+      <w:proofErr w:type="spellEnd"/>
+      <w:r>
+        <w:t>[1]</w:t>
+      </w:r>
+    </w:p>
+    <w:p>
+      <w:pPr>
+        <w:ind w:left="720"/>
+      </w:pPr>
+      <w:proofErr w:type="gramStart"/>
+      <w:r>
+        <w:t>print(</w:t>
+      </w:r>
+      <w:proofErr w:type="gramEnd"/>
+      <w:r>
+        <w:t>stmt_1)</w:t>
+      </w:r>
+    </w:p>
+    <w:p>
+      <w:pPr>
+        <w:ind w:left="720"/>
+      </w:pPr>
+      <w:proofErr w:type="gramStart"/>
+      <w:r>
+        <w:lastRenderedPageBreak/>
+        <w:t>print(</w:t>
+      </w:r>
+      <w:proofErr w:type="gramEnd"/>
+      <w:r>
+        <w:t>stmt_2)</w:t>
+      </w:r>
+    </w:p>
+    <w:p>
+      <w:pPr>
+        <w:ind w:left="720"/>
+      </w:pPr>
+      <w:proofErr w:type="gramStart"/>
+      <w:r>
+        <w:t>result=</w:t>
+      </w:r>
+      <w:proofErr w:type="gramEnd"/>
+      <w:r>
+        <w:t>stmt_1 and stmt_2</w:t>
+      </w:r>
+    </w:p>
+    <w:p>
+      <w:pPr>
+        <w:ind w:left="720"/>
+      </w:pPr>
+      <w:proofErr w:type="gramStart"/>
+      <w:r>
+        <w:t>print(</w:t>
+      </w:r>
+      <w:proofErr w:type="gramEnd"/>
+      <w:r>
+        <w:t xml:space="preserve">"your </w:t>
+      </w:r>
+      <w:proofErr w:type="spellStart"/>
+      <w:r>
+        <w:t>assemption</w:t>
+      </w:r>
+      <w:proofErr w:type="spellEnd"/>
+      <w:r>
+        <w:t xml:space="preserve"> </w:t>
+      </w:r>
+      <w:proofErr w:type="spellStart"/>
+      <w:r>
+        <w:t>is:",result</w:t>
+      </w:r>
+      <w:proofErr w:type="spellEnd"/>
+      <w:r>
+        <w:t>)</w:t>
       </w:r>
       <w:bookmarkStart w:id="0" w:name="_GoBack"/>
       <w:bookmarkEnd w:id="0"/>
@@ -13338,7 +13959,7 @@
 </file>
 
 <file path=customXml/itemProps1.xml><?xml version="1.0" encoding="utf-8"?>
-<ds:datastoreItem xmlns:ds="http://schemas.openxmlformats.org/officeDocument/2006/customXml" ds:itemID="{2591088B-E816-4EBB-81DC-BFA1398B91E9}">
+<ds:datastoreItem xmlns:ds="http://schemas.openxmlformats.org/officeDocument/2006/customXml" ds:itemID="{03EDB30D-F1EE-4F41-90CC-8547DA8B36D2}">
   <ds:schemaRefs>
     <ds:schemaRef ds:uri="http://schemas.openxmlformats.org/officeDocument/2006/bibliography"/>
   </ds:schemaRefs>

--- a/INTRODUCTION.docx
+++ b/INTRODUCTION.docx
@@ -7260,6 +7260,271 @@
     <w:p>
       <w:pPr>
         <w:pStyle w:val="ListParagraph"/>
+      </w:pPr>
+    </w:p>
+    <w:p>
+      <w:pPr>
+        <w:pStyle w:val="ListParagraph"/>
+      </w:pPr>
+    </w:p>
+    <w:tbl>
+      <w:tblPr>
+        <w:tblStyle w:val="TableGrid"/>
+        <w:tblW w:w="0" w:type="auto"/>
+        <w:tblInd w:w="720" w:type="dxa"/>
+        <w:tblLook w:val="04A0" w:firstRow="1" w:lastRow="0" w:firstColumn="1" w:lastColumn="0" w:noHBand="0" w:noVBand="1"/>
+      </w:tblPr>
+      <w:tblGrid>
+        <w:gridCol w:w="976"/>
+        <w:gridCol w:w="993"/>
+        <w:gridCol w:w="992"/>
+      </w:tblGrid>
+      <w:tr>
+        <w:tc>
+          <w:tcPr>
+            <w:tcW w:w="976" w:type="dxa"/>
+          </w:tcPr>
+          <w:p>
+            <w:pPr>
+              <w:pStyle w:val="ListParagraph"/>
+              <w:ind w:left="0"/>
+              <w:jc w:val="center"/>
+            </w:pPr>
+            <w:r>
+              <w:t>Stmt_1</w:t>
+            </w:r>
+          </w:p>
+        </w:tc>
+        <w:tc>
+          <w:tcPr>
+            <w:tcW w:w="993" w:type="dxa"/>
+          </w:tcPr>
+          <w:p>
+            <w:pPr>
+              <w:pStyle w:val="ListParagraph"/>
+              <w:ind w:left="0"/>
+              <w:jc w:val="center"/>
+            </w:pPr>
+            <w:r>
+              <w:t>Stmt_2</w:t>
+            </w:r>
+          </w:p>
+        </w:tc>
+        <w:tc>
+          <w:tcPr>
+            <w:tcW w:w="992" w:type="dxa"/>
+          </w:tcPr>
+          <w:p>
+            <w:pPr>
+              <w:pStyle w:val="ListParagraph"/>
+              <w:ind w:left="0"/>
+              <w:jc w:val="center"/>
+            </w:pPr>
+            <w:r>
+              <w:t>output</w:t>
+            </w:r>
+          </w:p>
+        </w:tc>
+      </w:tr>
+      <w:tr>
+        <w:tc>
+          <w:tcPr>
+            <w:tcW w:w="976" w:type="dxa"/>
+          </w:tcPr>
+          <w:p>
+            <w:pPr>
+              <w:pStyle w:val="ListParagraph"/>
+              <w:ind w:left="0"/>
+              <w:jc w:val="center"/>
+            </w:pPr>
+            <w:r>
+              <w:t xml:space="preserve">True </w:t>
+            </w:r>
+          </w:p>
+        </w:tc>
+        <w:tc>
+          <w:tcPr>
+            <w:tcW w:w="993" w:type="dxa"/>
+          </w:tcPr>
+          <w:p>
+            <w:pPr>
+              <w:pStyle w:val="ListParagraph"/>
+              <w:ind w:left="0"/>
+              <w:jc w:val="center"/>
+            </w:pPr>
+            <w:r>
+              <w:t>True</w:t>
+            </w:r>
+          </w:p>
+        </w:tc>
+        <w:tc>
+          <w:tcPr>
+            <w:tcW w:w="992" w:type="dxa"/>
+          </w:tcPr>
+          <w:p>
+            <w:pPr>
+              <w:pStyle w:val="ListParagraph"/>
+              <w:ind w:left="0"/>
+              <w:jc w:val="center"/>
+            </w:pPr>
+            <w:r>
+              <w:t>True</w:t>
+            </w:r>
+          </w:p>
+        </w:tc>
+      </w:tr>
+      <w:tr>
+        <w:tc>
+          <w:tcPr>
+            <w:tcW w:w="976" w:type="dxa"/>
+          </w:tcPr>
+          <w:p>
+            <w:pPr>
+              <w:pStyle w:val="ListParagraph"/>
+              <w:ind w:left="0"/>
+              <w:jc w:val="center"/>
+            </w:pPr>
+            <w:r>
+              <w:t xml:space="preserve">True </w:t>
+            </w:r>
+          </w:p>
+        </w:tc>
+        <w:tc>
+          <w:tcPr>
+            <w:tcW w:w="993" w:type="dxa"/>
+          </w:tcPr>
+          <w:p>
+            <w:pPr>
+              <w:pStyle w:val="ListParagraph"/>
+              <w:ind w:left="0"/>
+              <w:jc w:val="center"/>
+            </w:pPr>
+            <w:r>
+              <w:t xml:space="preserve">False </w:t>
+            </w:r>
+          </w:p>
+        </w:tc>
+        <w:tc>
+          <w:tcPr>
+            <w:tcW w:w="992" w:type="dxa"/>
+          </w:tcPr>
+          <w:p>
+            <w:pPr>
+              <w:pStyle w:val="ListParagraph"/>
+              <w:ind w:left="0"/>
+              <w:jc w:val="center"/>
+            </w:pPr>
+            <w:r>
+              <w:t>False</w:t>
+            </w:r>
+          </w:p>
+        </w:tc>
+      </w:tr>
+      <w:tr>
+        <w:tc>
+          <w:tcPr>
+            <w:tcW w:w="976" w:type="dxa"/>
+          </w:tcPr>
+          <w:p>
+            <w:pPr>
+              <w:pStyle w:val="ListParagraph"/>
+              <w:ind w:left="0"/>
+              <w:jc w:val="center"/>
+            </w:pPr>
+            <w:r>
+              <w:t xml:space="preserve">False </w:t>
+            </w:r>
+          </w:p>
+        </w:tc>
+        <w:tc>
+          <w:tcPr>
+            <w:tcW w:w="993" w:type="dxa"/>
+          </w:tcPr>
+          <w:p>
+            <w:pPr>
+              <w:pStyle w:val="ListParagraph"/>
+              <w:ind w:left="0"/>
+              <w:jc w:val="center"/>
+            </w:pPr>
+            <w:r>
+              <w:t>True</w:t>
+            </w:r>
+          </w:p>
+        </w:tc>
+        <w:tc>
+          <w:tcPr>
+            <w:tcW w:w="992" w:type="dxa"/>
+          </w:tcPr>
+          <w:p>
+            <w:pPr>
+              <w:pStyle w:val="ListParagraph"/>
+              <w:ind w:left="0"/>
+              <w:jc w:val="center"/>
+            </w:pPr>
+            <w:r>
+              <w:t>False</w:t>
+            </w:r>
+          </w:p>
+        </w:tc>
+      </w:tr>
+      <w:tr>
+        <w:tc>
+          <w:tcPr>
+            <w:tcW w:w="976" w:type="dxa"/>
+          </w:tcPr>
+          <w:p>
+            <w:pPr>
+              <w:pStyle w:val="ListParagraph"/>
+              <w:ind w:left="0"/>
+              <w:jc w:val="center"/>
+            </w:pPr>
+            <w:r>
+              <w:t xml:space="preserve">False </w:t>
+            </w:r>
+          </w:p>
+        </w:tc>
+        <w:tc>
+          <w:tcPr>
+            <w:tcW w:w="993" w:type="dxa"/>
+          </w:tcPr>
+          <w:p>
+            <w:pPr>
+              <w:pStyle w:val="ListParagraph"/>
+              <w:ind w:left="0"/>
+              <w:jc w:val="center"/>
+            </w:pPr>
+            <w:r>
+              <w:t xml:space="preserve">False </w:t>
+            </w:r>
+          </w:p>
+        </w:tc>
+        <w:tc>
+          <w:tcPr>
+            <w:tcW w:w="992" w:type="dxa"/>
+          </w:tcPr>
+          <w:p>
+            <w:pPr>
+              <w:pStyle w:val="ListParagraph"/>
+              <w:ind w:left="0"/>
+              <w:jc w:val="center"/>
+            </w:pPr>
+            <w:r>
+              <w:t xml:space="preserve">False </w:t>
+            </w:r>
+            <w:bookmarkStart w:id="0" w:name="_GoBack"/>
+            <w:bookmarkEnd w:id="0"/>
+          </w:p>
+        </w:tc>
+      </w:tr>
+    </w:tbl>
+    <w:p>
+      <w:pPr>
+        <w:pStyle w:val="ListParagraph"/>
+      </w:pPr>
+    </w:p>
+    <w:p>
+      <w:pPr>
+        <w:pStyle w:val="ListParagraph"/>
         <w:numPr>
           <w:ilvl w:val="0"/>
           <w:numId w:val="47"/>
@@ -7723,116 +7988,116 @@
       </w:pPr>
       <w:proofErr w:type="gramStart"/>
       <w:r>
-        <w:t>print(</w:t>
-      </w:r>
-      <w:proofErr w:type="gramEnd"/>
-      <w:r>
-        <w:t xml:space="preserve">"your </w:t>
-      </w:r>
-      <w:proofErr w:type="spellStart"/>
-      <w:r>
-        <w:t>assemption</w:t>
-      </w:r>
-      <w:proofErr w:type="spellEnd"/>
-      <w:r>
-        <w:t xml:space="preserve"> is:",</w:t>
-      </w:r>
-      <w:proofErr w:type="spellStart"/>
-      <w:r>
-        <w:t>resu</w:t>
-      </w:r>
-      <w:proofErr w:type="spellEnd"/>
-      <w:r>
-        <w:t>)</w:t>
-      </w:r>
-    </w:p>
-    <w:p>
-      <w:pPr>
-        <w:ind w:left="720"/>
-      </w:pPr>
-    </w:p>
-    <w:p>
-      <w:pPr>
-        <w:ind w:left="720"/>
-      </w:pPr>
-      <w:r>
-        <w:t>stmt_1=</w:t>
-      </w:r>
-      <w:proofErr w:type="spellStart"/>
-      <w:proofErr w:type="gramStart"/>
-      <w:r>
-        <w:t>sd</w:t>
-      </w:r>
-      <w:proofErr w:type="spellEnd"/>
-      <w:r>
-        <w:t>[</w:t>
-      </w:r>
-      <w:proofErr w:type="gramEnd"/>
-      <w:r>
-        <w:t>0]&lt;</w:t>
-      </w:r>
-      <w:proofErr w:type="spellStart"/>
-      <w:r>
-        <w:t>ba</w:t>
-      </w:r>
-      <w:proofErr w:type="spellEnd"/>
-      <w:r>
-        <w:t>[0]</w:t>
-      </w:r>
-    </w:p>
-    <w:p>
-      <w:pPr>
-        <w:ind w:left="720"/>
-      </w:pPr>
-      <w:r>
-        <w:t>stmt_2=</w:t>
-      </w:r>
-      <w:proofErr w:type="spellStart"/>
-      <w:proofErr w:type="gramStart"/>
-      <w:r>
-        <w:t>sd</w:t>
-      </w:r>
-      <w:proofErr w:type="spellEnd"/>
-      <w:r>
-        <w:t>[</w:t>
-      </w:r>
-      <w:proofErr w:type="gramEnd"/>
-      <w:r>
-        <w:t>1]&gt;</w:t>
-      </w:r>
-      <w:proofErr w:type="spellStart"/>
-      <w:r>
-        <w:t>ba</w:t>
-      </w:r>
-      <w:proofErr w:type="spellEnd"/>
-      <w:r>
-        <w:t>[1]</w:t>
-      </w:r>
-    </w:p>
-    <w:p>
-      <w:pPr>
-        <w:ind w:left="720"/>
-      </w:pPr>
-      <w:proofErr w:type="gramStart"/>
-      <w:r>
-        <w:t>print(</w:t>
-      </w:r>
-      <w:proofErr w:type="gramEnd"/>
-      <w:r>
-        <w:t>stmt_1)</w:t>
-      </w:r>
-    </w:p>
-    <w:p>
-      <w:pPr>
-        <w:ind w:left="720"/>
-      </w:pPr>
-      <w:proofErr w:type="gramStart"/>
-      <w:r>
         <w:lastRenderedPageBreak/>
         <w:t>print(</w:t>
       </w:r>
       <w:proofErr w:type="gramEnd"/>
       <w:r>
+        <w:t xml:space="preserve">"your </w:t>
+      </w:r>
+      <w:proofErr w:type="spellStart"/>
+      <w:r>
+        <w:t>assemption</w:t>
+      </w:r>
+      <w:proofErr w:type="spellEnd"/>
+      <w:r>
+        <w:t xml:space="preserve"> is:",</w:t>
+      </w:r>
+      <w:proofErr w:type="spellStart"/>
+      <w:r>
+        <w:t>resu</w:t>
+      </w:r>
+      <w:proofErr w:type="spellEnd"/>
+      <w:r>
+        <w:t>)</w:t>
+      </w:r>
+    </w:p>
+    <w:p>
+      <w:pPr>
+        <w:ind w:left="720"/>
+      </w:pPr>
+    </w:p>
+    <w:p>
+      <w:pPr>
+        <w:ind w:left="720"/>
+      </w:pPr>
+      <w:r>
+        <w:t>stmt_1=</w:t>
+      </w:r>
+      <w:proofErr w:type="spellStart"/>
+      <w:proofErr w:type="gramStart"/>
+      <w:r>
+        <w:t>sd</w:t>
+      </w:r>
+      <w:proofErr w:type="spellEnd"/>
+      <w:r>
+        <w:t>[</w:t>
+      </w:r>
+      <w:proofErr w:type="gramEnd"/>
+      <w:r>
+        <w:t>0]&lt;</w:t>
+      </w:r>
+      <w:proofErr w:type="spellStart"/>
+      <w:r>
+        <w:t>ba</w:t>
+      </w:r>
+      <w:proofErr w:type="spellEnd"/>
+      <w:r>
+        <w:t>[0]</w:t>
+      </w:r>
+    </w:p>
+    <w:p>
+      <w:pPr>
+        <w:ind w:left="720"/>
+      </w:pPr>
+      <w:r>
+        <w:t>stmt_2=</w:t>
+      </w:r>
+      <w:proofErr w:type="spellStart"/>
+      <w:proofErr w:type="gramStart"/>
+      <w:r>
+        <w:t>sd</w:t>
+      </w:r>
+      <w:proofErr w:type="spellEnd"/>
+      <w:r>
+        <w:t>[</w:t>
+      </w:r>
+      <w:proofErr w:type="gramEnd"/>
+      <w:r>
+        <w:t>1]&gt;</w:t>
+      </w:r>
+      <w:proofErr w:type="spellStart"/>
+      <w:r>
+        <w:t>ba</w:t>
+      </w:r>
+      <w:proofErr w:type="spellEnd"/>
+      <w:r>
+        <w:t>[1]</w:t>
+      </w:r>
+    </w:p>
+    <w:p>
+      <w:pPr>
+        <w:ind w:left="720"/>
+      </w:pPr>
+      <w:proofErr w:type="gramStart"/>
+      <w:r>
+        <w:t>print(</w:t>
+      </w:r>
+      <w:proofErr w:type="gramEnd"/>
+      <w:r>
+        <w:t>stmt_1)</w:t>
+      </w:r>
+    </w:p>
+    <w:p>
+      <w:pPr>
+        <w:ind w:left="720"/>
+      </w:pPr>
+      <w:proofErr w:type="gramStart"/>
+      <w:r>
+        <w:t>print(</w:t>
+      </w:r>
+      <w:proofErr w:type="gramEnd"/>
+      <w:r>
         <w:t>stmt_2)</w:t>
       </w:r>
     </w:p>
@@ -7877,8 +8142,6 @@
       <w:r>
         <w:t>)</w:t>
       </w:r>
-      <w:bookmarkStart w:id="0" w:name="_GoBack"/>
-      <w:bookmarkEnd w:id="0"/>
     </w:p>
     <w:p>
       <w:pPr>
@@ -13959,7 +14222,7 @@
 </file>
 
 <file path=customXml/itemProps1.xml><?xml version="1.0" encoding="utf-8"?>
-<ds:datastoreItem xmlns:ds="http://schemas.openxmlformats.org/officeDocument/2006/customXml" ds:itemID="{03EDB30D-F1EE-4F41-90CC-8547DA8B36D2}">
+<ds:datastoreItem xmlns:ds="http://schemas.openxmlformats.org/officeDocument/2006/customXml" ds:itemID="{DE285885-CDA5-4D06-A308-95B78D58AC41}">
   <ds:schemaRefs>
     <ds:schemaRef ds:uri="http://schemas.openxmlformats.org/officeDocument/2006/bibliography"/>
   </ds:schemaRefs>

--- a/INTRODUCTION.docx
+++ b/INTRODUCTION.docx
@@ -7511,8 +7511,6 @@
             <w:r>
               <w:t xml:space="preserve">False </w:t>
             </w:r>
-            <w:bookmarkStart w:id="0" w:name="_GoBack"/>
-            <w:bookmarkEnd w:id="0"/>
           </w:p>
         </w:tc>
       </w:tr>
@@ -8142,6 +8140,776 @@
       <w:r>
         <w:t>)</w:t>
       </w:r>
+    </w:p>
+    <w:p>
+      <w:pPr>
+        <w:ind w:left="720"/>
+      </w:pPr>
+      <w:r>
+        <w:rPr>
+          <w:b/>
+          <w:u w:val="single"/>
+        </w:rPr>
+        <w:t>Or</w:t>
+      </w:r>
+      <w:r>
+        <w:t>:</w:t>
+      </w:r>
+    </w:p>
+    <w:p>
+      <w:pPr>
+        <w:pStyle w:val="ListParagraph"/>
+        <w:numPr>
+          <w:ilvl w:val="0"/>
+          <w:numId w:val="47"/>
+        </w:numPr>
+      </w:pPr>
+      <w:r>
+        <w:t>It is used to compare two statements or conditions.</w:t>
+      </w:r>
+    </w:p>
+    <w:p>
+      <w:pPr>
+        <w:pStyle w:val="ListParagraph"/>
+        <w:numPr>
+          <w:ilvl w:val="0"/>
+          <w:numId w:val="47"/>
+        </w:numPr>
+      </w:pPr>
+      <w:r>
+        <w:t>In or operators if we return any one statement or condition is true, then the output returns true.</w:t>
+      </w:r>
+    </w:p>
+    <w:p>
+      <w:pPr>
+        <w:pStyle w:val="ListParagraph"/>
+        <w:numPr>
+          <w:ilvl w:val="0"/>
+          <w:numId w:val="47"/>
+        </w:numPr>
+      </w:pPr>
+      <w:r>
+        <w:t xml:space="preserve">If </w:t>
+      </w:r>
+      <w:proofErr w:type="gramStart"/>
+      <w:r>
+        <w:t>both the conditions or</w:t>
+      </w:r>
+      <w:proofErr w:type="gramEnd"/>
+      <w:r>
+        <w:t xml:space="preserve"> statements are false then it will return false.</w:t>
+      </w:r>
+    </w:p>
+    <w:p>
+      <w:pPr>
+        <w:pStyle w:val="ListParagraph"/>
+        <w:numPr>
+          <w:ilvl w:val="0"/>
+          <w:numId w:val="47"/>
+        </w:numPr>
+      </w:pPr>
+      <w:r>
+        <w:rPr>
+          <w:b/>
+          <w:u w:val="single"/>
+        </w:rPr>
+        <w:t>Example</w:t>
+      </w:r>
+      <w:r>
+        <w:t xml:space="preserve">: </w:t>
+      </w:r>
+    </w:p>
+    <w:p>
+      <w:pPr>
+        <w:ind w:left="360"/>
+      </w:pPr>
+      <w:r>
+        <w:t>#or operator using different persons</w:t>
+      </w:r>
+    </w:p>
+    <w:p>
+      <w:pPr>
+        <w:ind w:left="360"/>
+      </w:pPr>
+    </w:p>
+    <w:p>
+      <w:pPr>
+        <w:ind w:left="360"/>
+      </w:pPr>
+      <w:proofErr w:type="gramStart"/>
+      <w:r>
+        <w:t>exam=</w:t>
+      </w:r>
+      <w:proofErr w:type="gramEnd"/>
+      <w:r>
+        <w:t>False</w:t>
+      </w:r>
+    </w:p>
+    <w:p>
+      <w:pPr>
+        <w:ind w:left="360"/>
+      </w:pPr>
+      <w:proofErr w:type="gramStart"/>
+      <w:r>
+        <w:t>sports=</w:t>
+      </w:r>
+      <w:proofErr w:type="gramEnd"/>
+      <w:r>
+        <w:t>True</w:t>
+      </w:r>
+    </w:p>
+    <w:p>
+      <w:pPr>
+        <w:ind w:left="360"/>
+      </w:pPr>
+      <w:proofErr w:type="gramStart"/>
+      <w:r>
+        <w:t>print(</w:t>
+      </w:r>
+      <w:proofErr w:type="gramEnd"/>
+      <w:r>
+        <w:t>"exam : ",exam)</w:t>
+      </w:r>
+    </w:p>
+    <w:p>
+      <w:pPr>
+        <w:ind w:left="360"/>
+      </w:pPr>
+      <w:proofErr w:type="gramStart"/>
+      <w:r>
+        <w:t>print(</w:t>
+      </w:r>
+      <w:proofErr w:type="gramEnd"/>
+      <w:r>
+        <w:t>"sports: ",sports)</w:t>
+      </w:r>
+    </w:p>
+    <w:p>
+      <w:pPr>
+        <w:ind w:left="360"/>
+      </w:pPr>
+    </w:p>
+    <w:p>
+      <w:pPr>
+        <w:ind w:left="360"/>
+      </w:pPr>
+      <w:r>
+        <w:t>#</w:t>
+      </w:r>
+      <w:proofErr w:type="spellStart"/>
+      <w:r>
+        <w:t>dhoni</w:t>
+      </w:r>
+      <w:proofErr w:type="spellEnd"/>
+    </w:p>
+    <w:p>
+      <w:pPr>
+        <w:ind w:left="360"/>
+      </w:pPr>
+    </w:p>
+    <w:p>
+      <w:pPr>
+        <w:ind w:left="360"/>
+      </w:pPr>
+      <w:proofErr w:type="spellStart"/>
+      <w:proofErr w:type="gramStart"/>
+      <w:r>
+        <w:t>dhoni</w:t>
+      </w:r>
+      <w:proofErr w:type="spellEnd"/>
+      <w:proofErr w:type="gramEnd"/>
+      <w:r>
+        <w:t>={'</w:t>
+      </w:r>
+      <w:proofErr w:type="spellStart"/>
+      <w:r>
+        <w:t>exam':True,'sports':True</w:t>
+      </w:r>
+      <w:proofErr w:type="spellEnd"/>
+      <w:r>
+        <w:t>}</w:t>
+      </w:r>
+    </w:p>
+    <w:p>
+      <w:pPr>
+        <w:ind w:left="360"/>
+      </w:pPr>
+      <w:proofErr w:type="gramStart"/>
+      <w:r>
+        <w:t>print(</w:t>
+      </w:r>
+      <w:proofErr w:type="spellStart"/>
+      <w:proofErr w:type="gramEnd"/>
+      <w:r>
+        <w:t>dhoni</w:t>
+      </w:r>
+      <w:proofErr w:type="spellEnd"/>
+      <w:r>
+        <w:t>)</w:t>
+      </w:r>
+    </w:p>
+    <w:p>
+      <w:pPr>
+        <w:ind w:left="360"/>
+      </w:pPr>
+      <w:proofErr w:type="gramStart"/>
+      <w:r>
+        <w:t>exam=</w:t>
+      </w:r>
+      <w:proofErr w:type="spellStart"/>
+      <w:proofErr w:type="gramEnd"/>
+      <w:r>
+        <w:t>dhoni</w:t>
+      </w:r>
+      <w:proofErr w:type="spellEnd"/>
+      <w:r>
+        <w:t>['exam']</w:t>
+      </w:r>
+    </w:p>
+    <w:p>
+      <w:pPr>
+        <w:ind w:left="360"/>
+      </w:pPr>
+      <w:proofErr w:type="gramStart"/>
+      <w:r>
+        <w:t>print(</w:t>
+      </w:r>
+      <w:proofErr w:type="gramEnd"/>
+      <w:r>
+        <w:t>exam)</w:t>
+      </w:r>
+    </w:p>
+    <w:p>
+      <w:pPr>
+        <w:ind w:left="360"/>
+      </w:pPr>
+      <w:proofErr w:type="gramStart"/>
+      <w:r>
+        <w:t>sports=</w:t>
+      </w:r>
+      <w:proofErr w:type="spellStart"/>
+      <w:proofErr w:type="gramEnd"/>
+      <w:r>
+        <w:t>dhoni</w:t>
+      </w:r>
+      <w:proofErr w:type="spellEnd"/>
+      <w:r>
+        <w:t>['sports']</w:t>
+      </w:r>
+    </w:p>
+    <w:p>
+      <w:pPr>
+        <w:ind w:left="360"/>
+      </w:pPr>
+      <w:proofErr w:type="gramStart"/>
+      <w:r>
+        <w:t>print(</w:t>
+      </w:r>
+      <w:proofErr w:type="gramEnd"/>
+      <w:r>
+        <w:t>sports)</w:t>
+      </w:r>
+    </w:p>
+    <w:p>
+      <w:pPr>
+        <w:ind w:left="360"/>
+      </w:pPr>
+      <w:proofErr w:type="gramStart"/>
+      <w:r>
+        <w:t>res=</w:t>
+      </w:r>
+      <w:proofErr w:type="gramEnd"/>
+      <w:r>
+        <w:t>exam or sports</w:t>
+      </w:r>
+    </w:p>
+    <w:p>
+      <w:pPr>
+        <w:ind w:left="360"/>
+      </w:pPr>
+      <w:proofErr w:type="gramStart"/>
+      <w:r>
+        <w:t>print(</w:t>
+      </w:r>
+      <w:proofErr w:type="gramEnd"/>
+      <w:r>
+        <w:t>"</w:t>
+      </w:r>
+      <w:proofErr w:type="spellStart"/>
+      <w:r>
+        <w:t>dhoni</w:t>
+      </w:r>
+      <w:proofErr w:type="spellEnd"/>
+      <w:r>
+        <w:t xml:space="preserve"> is eligible for </w:t>
+      </w:r>
+      <w:proofErr w:type="spellStart"/>
+      <w:r>
+        <w:t>gov</w:t>
+      </w:r>
+      <w:proofErr w:type="spellEnd"/>
+      <w:r>
+        <w:t xml:space="preserve"> job: ",res)</w:t>
+      </w:r>
+    </w:p>
+    <w:p>
+      <w:pPr>
+        <w:ind w:left="360"/>
+      </w:pPr>
+    </w:p>
+    <w:p>
+      <w:pPr>
+        <w:ind w:left="360"/>
+      </w:pPr>
+      <w:r>
+        <w:lastRenderedPageBreak/>
+        <w:t>#</w:t>
+      </w:r>
+      <w:proofErr w:type="spellStart"/>
+      <w:r>
+        <w:t>siraj</w:t>
+      </w:r>
+      <w:proofErr w:type="spellEnd"/>
+    </w:p>
+    <w:p>
+      <w:pPr>
+        <w:ind w:left="360"/>
+      </w:pPr>
+    </w:p>
+    <w:p>
+      <w:pPr>
+        <w:ind w:left="360"/>
+      </w:pPr>
+      <w:proofErr w:type="spellStart"/>
+      <w:proofErr w:type="gramStart"/>
+      <w:r>
+        <w:t>siraj</w:t>
+      </w:r>
+      <w:proofErr w:type="spellEnd"/>
+      <w:proofErr w:type="gramEnd"/>
+      <w:r>
+        <w:t>={'</w:t>
+      </w:r>
+      <w:proofErr w:type="spellStart"/>
+      <w:r>
+        <w:t>exam':False,'sports':True</w:t>
+      </w:r>
+      <w:proofErr w:type="spellEnd"/>
+      <w:r>
+        <w:t>}</w:t>
+      </w:r>
+    </w:p>
+    <w:p>
+      <w:pPr>
+        <w:ind w:left="360"/>
+      </w:pPr>
+      <w:proofErr w:type="gramStart"/>
+      <w:r>
+        <w:t>print(</w:t>
+      </w:r>
+      <w:proofErr w:type="spellStart"/>
+      <w:proofErr w:type="gramEnd"/>
+      <w:r>
+        <w:t>siraj</w:t>
+      </w:r>
+      <w:proofErr w:type="spellEnd"/>
+      <w:r>
+        <w:t>)</w:t>
+      </w:r>
+    </w:p>
+    <w:p>
+      <w:pPr>
+        <w:ind w:left="360"/>
+      </w:pPr>
+      <w:proofErr w:type="gramStart"/>
+      <w:r>
+        <w:t>exam=</w:t>
+      </w:r>
+      <w:proofErr w:type="spellStart"/>
+      <w:proofErr w:type="gramEnd"/>
+      <w:r>
+        <w:t>siraj</w:t>
+      </w:r>
+      <w:proofErr w:type="spellEnd"/>
+      <w:r>
+        <w:t>['exam']</w:t>
+      </w:r>
+    </w:p>
+    <w:p>
+      <w:pPr>
+        <w:ind w:left="360"/>
+      </w:pPr>
+      <w:proofErr w:type="gramStart"/>
+      <w:r>
+        <w:t>print(</w:t>
+      </w:r>
+      <w:proofErr w:type="gramEnd"/>
+      <w:r>
+        <w:t>exam)</w:t>
+      </w:r>
+    </w:p>
+    <w:p>
+      <w:pPr>
+        <w:ind w:left="360"/>
+      </w:pPr>
+      <w:proofErr w:type="gramStart"/>
+      <w:r>
+        <w:t>sports=</w:t>
+      </w:r>
+      <w:proofErr w:type="spellStart"/>
+      <w:proofErr w:type="gramEnd"/>
+      <w:r>
+        <w:t>siraj</w:t>
+      </w:r>
+      <w:proofErr w:type="spellEnd"/>
+      <w:r>
+        <w:t>['sports']</w:t>
+      </w:r>
+    </w:p>
+    <w:p>
+      <w:pPr>
+        <w:ind w:left="360"/>
+      </w:pPr>
+      <w:proofErr w:type="gramStart"/>
+      <w:r>
+        <w:t>print(</w:t>
+      </w:r>
+      <w:proofErr w:type="gramEnd"/>
+      <w:r>
+        <w:t>sports)</w:t>
+      </w:r>
+    </w:p>
+    <w:p>
+      <w:pPr>
+        <w:ind w:left="360"/>
+      </w:pPr>
+      <w:proofErr w:type="gramStart"/>
+      <w:r>
+        <w:t>res=</w:t>
+      </w:r>
+      <w:proofErr w:type="gramEnd"/>
+      <w:r>
+        <w:t>exam or sports</w:t>
+      </w:r>
+    </w:p>
+    <w:p>
+      <w:pPr>
+        <w:ind w:left="360"/>
+      </w:pPr>
+      <w:proofErr w:type="gramStart"/>
+      <w:r>
+        <w:t>print(</w:t>
+      </w:r>
+      <w:proofErr w:type="gramEnd"/>
+      <w:r>
+        <w:t>"</w:t>
+      </w:r>
+      <w:proofErr w:type="spellStart"/>
+      <w:r>
+        <w:t>siraj</w:t>
+      </w:r>
+      <w:proofErr w:type="spellEnd"/>
+      <w:r>
+        <w:t xml:space="preserve"> is eligible for </w:t>
+      </w:r>
+      <w:proofErr w:type="spellStart"/>
+      <w:r>
+        <w:t>gov</w:t>
+      </w:r>
+      <w:proofErr w:type="spellEnd"/>
+      <w:r>
+        <w:t xml:space="preserve"> job: ",res)</w:t>
+      </w:r>
+    </w:p>
+    <w:p>
+      <w:pPr>
+        <w:ind w:left="360"/>
+      </w:pPr>
+    </w:p>
+    <w:p>
+      <w:pPr>
+        <w:ind w:left="360"/>
+      </w:pPr>
+      <w:r>
+        <w:t>#Ansari</w:t>
+      </w:r>
+    </w:p>
+    <w:p>
+      <w:pPr>
+        <w:ind w:left="360"/>
+      </w:pPr>
+    </w:p>
+    <w:p>
+      <w:pPr>
+        <w:ind w:left="360"/>
+      </w:pPr>
+      <w:r>
+        <w:t>Ansari</w:t>
+      </w:r>
+      <w:proofErr w:type="gramStart"/>
+      <w:r>
+        <w:t>={</w:t>
+      </w:r>
+      <w:proofErr w:type="gramEnd"/>
+      <w:r>
+        <w:t>'</w:t>
+      </w:r>
+      <w:proofErr w:type="spellStart"/>
+      <w:r>
+        <w:t>exam':True,'sports':False</w:t>
+      </w:r>
+      <w:proofErr w:type="spellEnd"/>
+      <w:r>
+        <w:t>}</w:t>
+      </w:r>
+    </w:p>
+    <w:p>
+      <w:pPr>
+        <w:ind w:left="360"/>
+      </w:pPr>
+      <w:proofErr w:type="gramStart"/>
+      <w:r>
+        <w:t>print(</w:t>
+      </w:r>
+      <w:proofErr w:type="gramEnd"/>
+      <w:r>
+        <w:t>Ansari)</w:t>
+      </w:r>
+    </w:p>
+    <w:p>
+      <w:pPr>
+        <w:ind w:left="360"/>
+      </w:pPr>
+      <w:proofErr w:type="gramStart"/>
+      <w:r>
+        <w:t>exam=</w:t>
+      </w:r>
+      <w:proofErr w:type="gramEnd"/>
+      <w:r>
+        <w:t>Ansari['exam']</w:t>
+      </w:r>
+    </w:p>
+    <w:p>
+      <w:pPr>
+        <w:ind w:left="360"/>
+      </w:pPr>
+      <w:proofErr w:type="gramStart"/>
+      <w:r>
+        <w:t>print(</w:t>
+      </w:r>
+      <w:proofErr w:type="gramEnd"/>
+      <w:r>
+        <w:t>exam)</w:t>
+      </w:r>
+    </w:p>
+    <w:p>
+      <w:pPr>
+        <w:ind w:left="360"/>
+      </w:pPr>
+      <w:proofErr w:type="gramStart"/>
+      <w:r>
+        <w:t>sports=</w:t>
+      </w:r>
+      <w:proofErr w:type="gramEnd"/>
+      <w:r>
+        <w:t>Ansari['sports']</w:t>
+      </w:r>
+    </w:p>
+    <w:p>
+      <w:pPr>
+        <w:ind w:left="360"/>
+      </w:pPr>
+      <w:proofErr w:type="gramStart"/>
+      <w:r>
+        <w:t>print(</w:t>
+      </w:r>
+      <w:proofErr w:type="gramEnd"/>
+      <w:r>
+        <w:t>sports)</w:t>
+      </w:r>
+    </w:p>
+    <w:p>
+      <w:pPr>
+        <w:ind w:left="360"/>
+      </w:pPr>
+      <w:proofErr w:type="gramStart"/>
+      <w:r>
+        <w:t>res=</w:t>
+      </w:r>
+      <w:proofErr w:type="gramEnd"/>
+      <w:r>
+        <w:t>exam or sports</w:t>
+      </w:r>
+    </w:p>
+    <w:p>
+      <w:pPr>
+        <w:ind w:left="360"/>
+      </w:pPr>
+      <w:proofErr w:type="gramStart"/>
+      <w:r>
+        <w:t>print(</w:t>
+      </w:r>
+      <w:proofErr w:type="gramEnd"/>
+      <w:r>
+        <w:t xml:space="preserve">"Ansari is eligible for </w:t>
+      </w:r>
+      <w:proofErr w:type="spellStart"/>
+      <w:r>
+        <w:t>gov</w:t>
+      </w:r>
+      <w:proofErr w:type="spellEnd"/>
+      <w:r>
+        <w:t xml:space="preserve"> job: ",res)</w:t>
+      </w:r>
+    </w:p>
+    <w:p>
+      <w:pPr>
+        <w:ind w:left="360"/>
+      </w:pPr>
+    </w:p>
+    <w:p>
+      <w:pPr>
+        <w:ind w:left="360"/>
+      </w:pPr>
+      <w:r>
+        <w:t>#Ganesh</w:t>
+      </w:r>
+    </w:p>
+    <w:p>
+      <w:pPr>
+        <w:ind w:left="360"/>
+      </w:pPr>
+    </w:p>
+    <w:p>
+      <w:pPr>
+        <w:ind w:left="360"/>
+      </w:pPr>
+      <w:r>
+        <w:t>Ganesh</w:t>
+      </w:r>
+      <w:proofErr w:type="gramStart"/>
+      <w:r>
+        <w:t>={</w:t>
+      </w:r>
+      <w:proofErr w:type="gramEnd"/>
+      <w:r>
+        <w:t>'</w:t>
+      </w:r>
+      <w:proofErr w:type="spellStart"/>
+      <w:r>
+        <w:t>exam':False,'sports':False</w:t>
+      </w:r>
+      <w:proofErr w:type="spellEnd"/>
+      <w:r>
+        <w:t>}</w:t>
+      </w:r>
+    </w:p>
+    <w:p>
+      <w:pPr>
+        <w:ind w:left="360"/>
+      </w:pPr>
+      <w:proofErr w:type="gramStart"/>
+      <w:r>
+        <w:t>print(</w:t>
+      </w:r>
+      <w:proofErr w:type="gramEnd"/>
+      <w:r>
+        <w:t>Ganesh)</w:t>
+      </w:r>
+    </w:p>
+    <w:p>
+      <w:pPr>
+        <w:ind w:left="360"/>
+      </w:pPr>
+      <w:proofErr w:type="gramStart"/>
+      <w:r>
+        <w:t>exam=</w:t>
+      </w:r>
+      <w:proofErr w:type="gramEnd"/>
+      <w:r>
+        <w:t>Ganesh['exam']</w:t>
+      </w:r>
+    </w:p>
+    <w:p>
+      <w:pPr>
+        <w:ind w:left="360"/>
+      </w:pPr>
+      <w:proofErr w:type="gramStart"/>
+      <w:r>
+        <w:t>print(</w:t>
+      </w:r>
+      <w:proofErr w:type="gramEnd"/>
+      <w:r>
+        <w:t>exam)</w:t>
+      </w:r>
+    </w:p>
+    <w:p>
+      <w:pPr>
+        <w:ind w:left="360"/>
+      </w:pPr>
+      <w:proofErr w:type="gramStart"/>
+      <w:r>
+        <w:t>sports=</w:t>
+      </w:r>
+      <w:proofErr w:type="gramEnd"/>
+      <w:r>
+        <w:t>Ganesh['sports']</w:t>
+      </w:r>
+    </w:p>
+    <w:p>
+      <w:pPr>
+        <w:ind w:left="360"/>
+      </w:pPr>
+      <w:proofErr w:type="gramStart"/>
+      <w:r>
+        <w:t>print(</w:t>
+      </w:r>
+      <w:proofErr w:type="gramEnd"/>
+      <w:r>
+        <w:t>sports)</w:t>
+      </w:r>
+    </w:p>
+    <w:p>
+      <w:pPr>
+        <w:ind w:left="360"/>
+      </w:pPr>
+      <w:proofErr w:type="gramStart"/>
+      <w:r>
+        <w:t>res=</w:t>
+      </w:r>
+      <w:proofErr w:type="gramEnd"/>
+      <w:r>
+        <w:t>exam or sports</w:t>
+      </w:r>
+    </w:p>
+    <w:p>
+      <w:pPr>
+        <w:ind w:left="360"/>
+      </w:pPr>
+      <w:proofErr w:type="gramStart"/>
+      <w:r>
+        <w:lastRenderedPageBreak/>
+        <w:t>print(</w:t>
+      </w:r>
+      <w:proofErr w:type="gramEnd"/>
+      <w:r>
+        <w:t xml:space="preserve">"Ganesh is eligible for </w:t>
+      </w:r>
+      <w:proofErr w:type="spellStart"/>
+      <w:r>
+        <w:t>gov</w:t>
+      </w:r>
+      <w:proofErr w:type="spellEnd"/>
+      <w:r>
+        <w:t xml:space="preserve"> job: ",res)</w:t>
+      </w:r>
+    </w:p>
+    <w:p>
+      <w:pPr>
+        <w:ind w:left="360"/>
+      </w:pPr>
+      <w:bookmarkStart w:id="0" w:name="_GoBack"/>
+      <w:bookmarkEnd w:id="0"/>
     </w:p>
     <w:p>
       <w:pPr>
@@ -10512,7 +11280,7 @@
   <w:abstractNum w:abstractNumId="21">
     <w:nsid w:val="40095028"/>
     <w:multiLevelType w:val="hybridMultilevel"/>
-    <w:tmpl w:val="93F0CAFC"/>
+    <w:tmpl w:val="8A149A9C"/>
     <w:lvl w:ilvl="0" w:tplc="40090001">
       <w:start w:val="1"/>
       <w:numFmt w:val="bullet"/>
@@ -14222,7 +14990,7 @@
 </file>
 
 <file path=customXml/itemProps1.xml><?xml version="1.0" encoding="utf-8"?>
-<ds:datastoreItem xmlns:ds="http://schemas.openxmlformats.org/officeDocument/2006/customXml" ds:itemID="{DE285885-CDA5-4D06-A308-95B78D58AC41}">
+<ds:datastoreItem xmlns:ds="http://schemas.openxmlformats.org/officeDocument/2006/customXml" ds:itemID="{53AE40B1-6D1D-4A99-AF96-10768346A7B4}">
   <ds:schemaRefs>
     <ds:schemaRef ds:uri="http://schemas.openxmlformats.org/officeDocument/2006/bibliography"/>
   </ds:schemaRefs>

--- a/INTRODUCTION.docx
+++ b/INTRODUCTION.docx
@@ -54,9 +54,11 @@
       <w:r>
         <w:t xml:space="preserve"> </w:t>
       </w:r>
+      <w:proofErr w:type="spellStart"/>
       <w:r>
         <w:t>Rossum</w:t>
       </w:r>
+      <w:proofErr w:type="spellEnd"/>
       <w:r>
         <w:t xml:space="preserve"> in 1991.</w:t>
       </w:r>
@@ -228,7 +230,15 @@
         </w:numPr>
       </w:pPr>
       <w:r>
-        <w:t>It is an interbitter language (scripting).</w:t>
+        <w:t xml:space="preserve">It is an </w:t>
+      </w:r>
+      <w:proofErr w:type="spellStart"/>
+      <w:r>
+        <w:t>interbitter</w:t>
+      </w:r>
+      <w:proofErr w:type="spellEnd"/>
+      <w:r>
+        <w:t xml:space="preserve"> language (scripting).</w:t>
       </w:r>
     </w:p>
     <w:p>
@@ -294,7 +304,7 @@
         <w:pStyle w:val="ListParagraph"/>
         <w:numPr>
           <w:ilvl w:val="0"/>
-          <w:numId w:val="3"/>
+          <w:numId w:val="2"/>
         </w:numPr>
       </w:pPr>
       <w:r>
@@ -306,7 +316,7 @@
         <w:pStyle w:val="ListParagraph"/>
         <w:numPr>
           <w:ilvl w:val="0"/>
-          <w:numId w:val="3"/>
+          <w:numId w:val="2"/>
         </w:numPr>
       </w:pPr>
       <w:r>
@@ -318,7 +328,7 @@
         <w:pStyle w:val="ListParagraph"/>
         <w:numPr>
           <w:ilvl w:val="0"/>
-          <w:numId w:val="3"/>
+          <w:numId w:val="2"/>
         </w:numPr>
       </w:pPr>
       <w:r>
@@ -330,7 +340,7 @@
         <w:pStyle w:val="ListParagraph"/>
         <w:numPr>
           <w:ilvl w:val="0"/>
-          <w:numId w:val="3"/>
+          <w:numId w:val="2"/>
         </w:numPr>
       </w:pPr>
       <w:r>
@@ -344,8 +354,13 @@
       <w:r>
         <w:t>-&gt;</w:t>
       </w:r>
-      <w:r>
-        <w:t>Eg:</w:t>
+      <w:proofErr w:type="spellStart"/>
+      <w:r>
+        <w:t>Eg</w:t>
+      </w:r>
+      <w:proofErr w:type="spellEnd"/>
+      <w:r>
+        <w:t>:</w:t>
       </w:r>
       <w:r>
         <w:t xml:space="preserve"> </w:t>
@@ -359,7 +374,7 @@
         <w:pStyle w:val="ListParagraph"/>
         <w:numPr>
           <w:ilvl w:val="0"/>
-          <w:numId w:val="3"/>
+          <w:numId w:val="2"/>
         </w:numPr>
       </w:pPr>
       <w:r>
@@ -376,12 +391,27 @@
       <w:r>
         <w:t>-&gt;</w:t>
       </w:r>
-      <w:r>
-        <w:t>Eg: linex</w:t>
-      </w:r>
-      <w:r>
-        <w:t>, Ubuntu, MACos</w:t>
-      </w:r>
+      <w:proofErr w:type="spellStart"/>
+      <w:r>
+        <w:t>Eg</w:t>
+      </w:r>
+      <w:proofErr w:type="spellEnd"/>
+      <w:r>
+        <w:t xml:space="preserve">: </w:t>
+      </w:r>
+      <w:proofErr w:type="spellStart"/>
+      <w:r>
+        <w:t>linex</w:t>
+      </w:r>
+      <w:proofErr w:type="spellEnd"/>
+      <w:r>
+        <w:t xml:space="preserve">, Ubuntu, </w:t>
+      </w:r>
+      <w:proofErr w:type="spellStart"/>
+      <w:r>
+        <w:t>MACos</w:t>
+      </w:r>
+      <w:proofErr w:type="spellEnd"/>
       <w:r>
         <w:t>.</w:t>
       </w:r>
@@ -391,19 +421,27 @@
         <w:pStyle w:val="ListParagraph"/>
         <w:numPr>
           <w:ilvl w:val="0"/>
-          <w:numId w:val="3"/>
-        </w:numPr>
-      </w:pPr>
-      <w:r>
-        <w:t>Press Windows + R, then enter 'cmd' and press Enter. It will open the terminal.</w:t>
-      </w:r>
-    </w:p>
-    <w:p>
-      <w:pPr>
-        <w:pStyle w:val="ListParagraph"/>
-        <w:numPr>
-          <w:ilvl w:val="0"/>
-          <w:numId w:val="3"/>
+          <w:numId w:val="2"/>
+        </w:numPr>
+      </w:pPr>
+      <w:r>
+        <w:t>Press Windows + R, then enter '</w:t>
+      </w:r>
+      <w:proofErr w:type="spellStart"/>
+      <w:r>
+        <w:t>cmd</w:t>
+      </w:r>
+      <w:proofErr w:type="spellEnd"/>
+      <w:r>
+        <w:t>' and press Enter. It will open the terminal.</w:t>
+      </w:r>
+    </w:p>
+    <w:p>
+      <w:pPr>
+        <w:pStyle w:val="ListParagraph"/>
+        <w:numPr>
+          <w:ilvl w:val="0"/>
+          <w:numId w:val="2"/>
         </w:numPr>
       </w:pPr>
       <w:r>
@@ -415,12 +453,17 @@
         <w:pStyle w:val="ListParagraph"/>
         <w:numPr>
           <w:ilvl w:val="0"/>
-          <w:numId w:val="3"/>
-        </w:numPr>
-      </w:pPr>
-      <w:r>
-        <w:t>Then, to create a new directory, enter “mkdir</w:t>
-      </w:r>
+          <w:numId w:val="2"/>
+        </w:numPr>
+      </w:pPr>
+      <w:r>
+        <w:t>Then, to create a new directory, enter “</w:t>
+      </w:r>
+      <w:proofErr w:type="spellStart"/>
+      <w:r>
+        <w:t>mkdir</w:t>
+      </w:r>
+      <w:proofErr w:type="spellEnd"/>
       <w:r>
         <w:t>__</w:t>
       </w:r>
@@ -432,16 +475,37 @@
       <w:pPr>
         <w:pStyle w:val="ListParagraph"/>
       </w:pPr>
-      <w:r>
-        <w:t>Eg: mkdir sai.</w:t>
-      </w:r>
-    </w:p>
-    <w:p>
-      <w:pPr>
-        <w:pStyle w:val="ListParagraph"/>
-        <w:numPr>
-          <w:ilvl w:val="0"/>
-          <w:numId w:val="3"/>
+      <w:proofErr w:type="spellStart"/>
+      <w:r>
+        <w:t>Eg</w:t>
+      </w:r>
+      <w:proofErr w:type="spellEnd"/>
+      <w:r>
+        <w:t xml:space="preserve">: </w:t>
+      </w:r>
+      <w:proofErr w:type="spellStart"/>
+      <w:r>
+        <w:t>mkdir</w:t>
+      </w:r>
+      <w:proofErr w:type="spellEnd"/>
+      <w:r>
+        <w:t xml:space="preserve"> </w:t>
+      </w:r>
+      <w:proofErr w:type="spellStart"/>
+      <w:r>
+        <w:t>sai</w:t>
+      </w:r>
+      <w:proofErr w:type="spellEnd"/>
+      <w:r>
+        <w:t>.</w:t>
+      </w:r>
+    </w:p>
+    <w:p>
+      <w:pPr>
+        <w:pStyle w:val="ListParagraph"/>
+        <w:numPr>
+          <w:ilvl w:val="0"/>
+          <w:numId w:val="2"/>
         </w:numPr>
       </w:pPr>
       <w:r>
@@ -458,16 +522,21 @@
       <w:pPr>
         <w:ind w:left="720"/>
       </w:pPr>
-      <w:r>
-        <w:t>Eg. Cd ABC.</w:t>
-      </w:r>
-    </w:p>
-    <w:p>
-      <w:pPr>
-        <w:pStyle w:val="ListParagraph"/>
-        <w:numPr>
-          <w:ilvl w:val="0"/>
-          <w:numId w:val="3"/>
+      <w:proofErr w:type="spellStart"/>
+      <w:r>
+        <w:t>Eg</w:t>
+      </w:r>
+      <w:proofErr w:type="spellEnd"/>
+      <w:r>
+        <w:t>. Cd ABC.</w:t>
+      </w:r>
+    </w:p>
+    <w:p>
+      <w:pPr>
+        <w:pStyle w:val="ListParagraph"/>
+        <w:numPr>
+          <w:ilvl w:val="0"/>
+          <w:numId w:val="2"/>
         </w:numPr>
       </w:pPr>
       <w:r>
@@ -479,9 +548,11 @@
       <w:r>
         <w:t xml:space="preserve"> enter “&lt;extension&gt;__&lt;file </w:t>
       </w:r>
+      <w:proofErr w:type="spellStart"/>
       <w:r>
         <w:t>name.extension</w:t>
       </w:r>
+      <w:proofErr w:type="spellEnd"/>
       <w:r>
         <w:t>&gt;”</w:t>
       </w:r>
@@ -517,7 +588,7 @@
         <w:pStyle w:val="ListParagraph"/>
         <w:numPr>
           <w:ilvl w:val="0"/>
-          <w:numId w:val="3"/>
+          <w:numId w:val="2"/>
         </w:numPr>
         <w:rPr>
           <w:b/>
@@ -525,15 +596,23 @@
         </w:rPr>
       </w:pPr>
       <w:r>
-        <w:t xml:space="preserve">Created a GitHub </w:t>
-      </w:r>
-    </w:p>
-    <w:p>
-      <w:pPr>
-        <w:pStyle w:val="ListParagraph"/>
-        <w:numPr>
-          <w:ilvl w:val="0"/>
-          <w:numId w:val="3"/>
+        <w:t xml:space="preserve">Created a </w:t>
+      </w:r>
+      <w:proofErr w:type="spellStart"/>
+      <w:r>
+        <w:t>GitHub</w:t>
+      </w:r>
+      <w:proofErr w:type="spellEnd"/>
+      <w:r>
+        <w:t xml:space="preserve"> </w:t>
+      </w:r>
+    </w:p>
+    <w:p>
+      <w:pPr>
+        <w:pStyle w:val="ListParagraph"/>
+        <w:numPr>
+          <w:ilvl w:val="0"/>
+          <w:numId w:val="2"/>
         </w:numPr>
         <w:rPr>
           <w:b/>
@@ -549,7 +628,7 @@
         <w:pStyle w:val="ListParagraph"/>
         <w:numPr>
           <w:ilvl w:val="0"/>
-          <w:numId w:val="3"/>
+          <w:numId w:val="2"/>
         </w:numPr>
         <w:rPr>
           <w:b/>
@@ -565,7 +644,7 @@
         <w:pStyle w:val="ListParagraph"/>
         <w:numPr>
           <w:ilvl w:val="0"/>
-          <w:numId w:val="3"/>
+          <w:numId w:val="2"/>
         </w:numPr>
         <w:rPr>
           <w:b/>
@@ -581,7 +660,7 @@
         <w:pStyle w:val="ListParagraph"/>
         <w:numPr>
           <w:ilvl w:val="0"/>
-          <w:numId w:val="3"/>
+          <w:numId w:val="2"/>
         </w:numPr>
         <w:rPr>
           <w:b/>
@@ -603,7 +682,7 @@
         <w:pStyle w:val="ListParagraph"/>
         <w:numPr>
           <w:ilvl w:val="0"/>
-          <w:numId w:val="3"/>
+          <w:numId w:val="2"/>
         </w:numPr>
         <w:rPr>
           <w:b/>
@@ -622,7 +701,7 @@
         <w:pStyle w:val="ListParagraph"/>
         <w:numPr>
           <w:ilvl w:val="0"/>
-          <w:numId w:val="3"/>
+          <w:numId w:val="2"/>
         </w:numPr>
         <w:rPr>
           <w:b/>
@@ -656,7 +735,7 @@
         <w:pStyle w:val="ListParagraph"/>
         <w:numPr>
           <w:ilvl w:val="0"/>
-          <w:numId w:val="3"/>
+          <w:numId w:val="2"/>
         </w:numPr>
         <w:rPr>
           <w:b/>
@@ -664,15 +743,23 @@
         </w:rPr>
       </w:pPr>
       <w:r>
-        <w:t>enter &lt;git init&gt;</w:t>
-      </w:r>
-    </w:p>
-    <w:p>
-      <w:pPr>
-        <w:pStyle w:val="ListParagraph"/>
-        <w:numPr>
-          <w:ilvl w:val="0"/>
-          <w:numId w:val="3"/>
+        <w:t xml:space="preserve">enter &lt;git </w:t>
+      </w:r>
+      <w:proofErr w:type="spellStart"/>
+      <w:r>
+        <w:t>init</w:t>
+      </w:r>
+      <w:proofErr w:type="spellEnd"/>
+      <w:r>
+        <w:t>&gt;</w:t>
+      </w:r>
+    </w:p>
+    <w:p>
+      <w:pPr>
+        <w:pStyle w:val="ListParagraph"/>
+        <w:numPr>
+          <w:ilvl w:val="0"/>
+          <w:numId w:val="2"/>
         </w:numPr>
         <w:rPr>
           <w:b/>
@@ -704,7 +791,7 @@
         <w:pStyle w:val="ListParagraph"/>
         <w:numPr>
           <w:ilvl w:val="0"/>
-          <w:numId w:val="3"/>
+          <w:numId w:val="2"/>
         </w:numPr>
         <w:rPr>
           <w:b/>
@@ -723,7 +810,7 @@
         <w:pStyle w:val="ListParagraph"/>
         <w:numPr>
           <w:ilvl w:val="0"/>
-          <w:numId w:val="3"/>
+          <w:numId w:val="2"/>
         </w:numPr>
         <w:rPr>
           <w:b/>
@@ -742,7 +829,7 @@
         <w:pStyle w:val="ListParagraph"/>
         <w:numPr>
           <w:ilvl w:val="0"/>
-          <w:numId w:val="3"/>
+          <w:numId w:val="2"/>
         </w:numPr>
         <w:rPr>
           <w:b/>
@@ -762,7 +849,7 @@
         <w:pStyle w:val="ListParagraph"/>
         <w:numPr>
           <w:ilvl w:val="0"/>
-          <w:numId w:val="3"/>
+          <w:numId w:val="2"/>
         </w:numPr>
         <w:rPr>
           <w:b/>
@@ -817,7 +904,7 @@
         <w:pStyle w:val="ListParagraph"/>
         <w:numPr>
           <w:ilvl w:val="0"/>
-          <w:numId w:val="5"/>
+          <w:numId w:val="3"/>
         </w:numPr>
       </w:pPr>
       <w:r>
@@ -829,7 +916,7 @@
         <w:pStyle w:val="ListParagraph"/>
         <w:numPr>
           <w:ilvl w:val="0"/>
-          <w:numId w:val="5"/>
+          <w:numId w:val="3"/>
         </w:numPr>
       </w:pPr>
       <w:r>
@@ -841,19 +928,27 @@
         <w:pStyle w:val="ListParagraph"/>
         <w:numPr>
           <w:ilvl w:val="0"/>
-          <w:numId w:val="6"/>
-        </w:numPr>
-      </w:pPr>
-      <w:r>
-        <w:t>Numbers: int, float, complex.</w:t>
-      </w:r>
-    </w:p>
-    <w:p>
-      <w:pPr>
-        <w:pStyle w:val="ListParagraph"/>
-        <w:numPr>
-          <w:ilvl w:val="0"/>
-          <w:numId w:val="6"/>
+          <w:numId w:val="4"/>
+        </w:numPr>
+      </w:pPr>
+      <w:r>
+        <w:t xml:space="preserve">Numbers: </w:t>
+      </w:r>
+      <w:proofErr w:type="spellStart"/>
+      <w:r>
+        <w:t>int</w:t>
+      </w:r>
+      <w:proofErr w:type="spellEnd"/>
+      <w:r>
+        <w:t>, float, complex.</w:t>
+      </w:r>
+    </w:p>
+    <w:p>
+      <w:pPr>
+        <w:pStyle w:val="ListParagraph"/>
+        <w:numPr>
+          <w:ilvl w:val="0"/>
+          <w:numId w:val="4"/>
         </w:numPr>
       </w:pPr>
       <w:r>
@@ -865,31 +960,47 @@
         <w:pStyle w:val="ListParagraph"/>
         <w:numPr>
           <w:ilvl w:val="0"/>
-          <w:numId w:val="6"/>
-        </w:numPr>
-      </w:pPr>
-      <w:r>
-        <w:t>String: str.</w:t>
-      </w:r>
-    </w:p>
-    <w:p>
-      <w:pPr>
-        <w:pStyle w:val="ListParagraph"/>
-        <w:numPr>
-          <w:ilvl w:val="0"/>
-          <w:numId w:val="6"/>
-        </w:numPr>
-      </w:pPr>
-      <w:r>
-        <w:t>Set: set, frozenset.</w:t>
-      </w:r>
-    </w:p>
-    <w:p>
-      <w:pPr>
-        <w:pStyle w:val="ListParagraph"/>
-        <w:numPr>
-          <w:ilvl w:val="0"/>
-          <w:numId w:val="6"/>
+          <w:numId w:val="4"/>
+        </w:numPr>
+      </w:pPr>
+      <w:r>
+        <w:t xml:space="preserve">String: </w:t>
+      </w:r>
+      <w:proofErr w:type="gramStart"/>
+      <w:r>
+        <w:t>str</w:t>
+      </w:r>
+      <w:proofErr w:type="gramEnd"/>
+      <w:r>
+        <w:t>.</w:t>
+      </w:r>
+    </w:p>
+    <w:p>
+      <w:pPr>
+        <w:pStyle w:val="ListParagraph"/>
+        <w:numPr>
+          <w:ilvl w:val="0"/>
+          <w:numId w:val="4"/>
+        </w:numPr>
+      </w:pPr>
+      <w:r>
+        <w:t xml:space="preserve">Set: set, </w:t>
+      </w:r>
+      <w:proofErr w:type="spellStart"/>
+      <w:r>
+        <w:t>frozenset</w:t>
+      </w:r>
+      <w:proofErr w:type="spellEnd"/>
+      <w:r>
+        <w:t>.</w:t>
+      </w:r>
+    </w:p>
+    <w:p>
+      <w:pPr>
+        <w:pStyle w:val="ListParagraph"/>
+        <w:numPr>
+          <w:ilvl w:val="0"/>
+          <w:numId w:val="4"/>
         </w:numPr>
       </w:pPr>
       <w:r>
@@ -901,7 +1012,7 @@
         <w:pStyle w:val="ListParagraph"/>
         <w:numPr>
           <w:ilvl w:val="0"/>
-          <w:numId w:val="6"/>
+          <w:numId w:val="4"/>
         </w:numPr>
       </w:pPr>
       <w:r>
@@ -913,11 +1024,27 @@
         <w:pStyle w:val="ListParagraph"/>
         <w:numPr>
           <w:ilvl w:val="0"/>
-          <w:numId w:val="6"/>
-        </w:numPr>
-      </w:pPr>
-      <w:r>
-        <w:t>Bytes: byte, bytesarray, memoryview.</w:t>
+          <w:numId w:val="4"/>
+        </w:numPr>
+      </w:pPr>
+      <w:r>
+        <w:t xml:space="preserve">Bytes: byte, </w:t>
+      </w:r>
+      <w:proofErr w:type="spellStart"/>
+      <w:r>
+        <w:t>bytesarray</w:t>
+      </w:r>
+      <w:proofErr w:type="spellEnd"/>
+      <w:r>
+        <w:t xml:space="preserve">, </w:t>
+      </w:r>
+      <w:proofErr w:type="spellStart"/>
+      <w:r>
+        <w:t>memoryview</w:t>
+      </w:r>
+      <w:proofErr w:type="spellEnd"/>
+      <w:r>
+        <w:t>.</w:t>
       </w:r>
     </w:p>
     <w:p>
@@ -959,7 +1086,7 @@
         <w:pStyle w:val="ListParagraph"/>
         <w:numPr>
           <w:ilvl w:val="0"/>
-          <w:numId w:val="9"/>
+          <w:numId w:val="5"/>
         </w:numPr>
       </w:pPr>
       <w:r>
@@ -971,7 +1098,7 @@
         <w:pStyle w:val="ListParagraph"/>
         <w:numPr>
           <w:ilvl w:val="0"/>
-          <w:numId w:val="9"/>
+          <w:numId w:val="5"/>
         </w:numPr>
       </w:pPr>
       <w:r>
@@ -983,7 +1110,7 @@
         <w:pStyle w:val="ListParagraph"/>
         <w:numPr>
           <w:ilvl w:val="0"/>
-          <w:numId w:val="9"/>
+          <w:numId w:val="5"/>
         </w:numPr>
       </w:pPr>
       <w:r>
@@ -995,7 +1122,7 @@
         <w:pStyle w:val="ListParagraph"/>
         <w:numPr>
           <w:ilvl w:val="0"/>
-          <w:numId w:val="9"/>
+          <w:numId w:val="5"/>
         </w:numPr>
       </w:pPr>
       <w:r>
@@ -1007,7 +1134,7 @@
         <w:pStyle w:val="ListParagraph"/>
         <w:numPr>
           <w:ilvl w:val="0"/>
-          <w:numId w:val="9"/>
+          <w:numId w:val="5"/>
         </w:numPr>
       </w:pPr>
       <w:r>
@@ -1045,11 +1172,16 @@
       <w:r>
         <w:t xml:space="preserve">Differences between </w:t>
       </w:r>
+      <w:proofErr w:type="spellStart"/>
       <w:r>
         <w:t>interb</w:t>
       </w:r>
       <w:r>
-        <w:t>itted and compiler?</w:t>
+        <w:t>itted</w:t>
+      </w:r>
+      <w:proofErr w:type="spellEnd"/>
+      <w:r>
+        <w:t xml:space="preserve"> and compiler?</w:t>
       </w:r>
     </w:p>
     <w:p>
@@ -1108,7 +1240,7 @@
         <w:pStyle w:val="ListParagraph"/>
         <w:numPr>
           <w:ilvl w:val="0"/>
-          <w:numId w:val="10"/>
+          <w:numId w:val="6"/>
         </w:numPr>
       </w:pPr>
       <w:r>
@@ -1120,7 +1252,7 @@
         <w:pStyle w:val="ListParagraph"/>
         <w:numPr>
           <w:ilvl w:val="0"/>
-          <w:numId w:val="10"/>
+          <w:numId w:val="6"/>
         </w:numPr>
       </w:pPr>
       <w:r>
@@ -1132,7 +1264,7 @@
         <w:pStyle w:val="ListParagraph"/>
         <w:numPr>
           <w:ilvl w:val="0"/>
-          <w:numId w:val="10"/>
+          <w:numId w:val="6"/>
         </w:numPr>
       </w:pPr>
       <w:proofErr w:type="gramStart"/>
@@ -1149,7 +1281,7 @@
         <w:pStyle w:val="ListParagraph"/>
         <w:numPr>
           <w:ilvl w:val="0"/>
-          <w:numId w:val="10"/>
+          <w:numId w:val="6"/>
         </w:numPr>
       </w:pPr>
       <w:r>
@@ -1178,7 +1310,7 @@
         <w:pStyle w:val="ListParagraph"/>
         <w:numPr>
           <w:ilvl w:val="0"/>
-          <w:numId w:val="10"/>
+          <w:numId w:val="6"/>
         </w:numPr>
       </w:pPr>
       <w:r>
@@ -1205,7 +1337,7 @@
         <w:pStyle w:val="ListParagraph"/>
         <w:numPr>
           <w:ilvl w:val="0"/>
-          <w:numId w:val="10"/>
+          <w:numId w:val="6"/>
         </w:numPr>
       </w:pPr>
       <w:r>
@@ -1220,7 +1352,7 @@
         <w:pStyle w:val="ListParagraph"/>
         <w:numPr>
           <w:ilvl w:val="0"/>
-          <w:numId w:val="10"/>
+          <w:numId w:val="6"/>
         </w:numPr>
       </w:pPr>
       <w:r>
@@ -1240,7 +1372,7 @@
         <w:pStyle w:val="ListParagraph"/>
         <w:numPr>
           <w:ilvl w:val="0"/>
-          <w:numId w:val="10"/>
+          <w:numId w:val="6"/>
         </w:numPr>
       </w:pPr>
       <w:r>
@@ -1268,7 +1400,7 @@
         <w:pStyle w:val="ListParagraph"/>
         <w:numPr>
           <w:ilvl w:val="0"/>
-          <w:numId w:val="10"/>
+          <w:numId w:val="6"/>
         </w:numPr>
       </w:pPr>
       <w:r>
@@ -1280,7 +1412,7 @@
         <w:pStyle w:val="ListParagraph"/>
         <w:numPr>
           <w:ilvl w:val="0"/>
-          <w:numId w:val="10"/>
+          <w:numId w:val="6"/>
         </w:numPr>
       </w:pPr>
       <w:r>
@@ -1292,7 +1424,7 @@
         <w:pStyle w:val="ListParagraph"/>
         <w:numPr>
           <w:ilvl w:val="0"/>
-          <w:numId w:val="10"/>
+          <w:numId w:val="6"/>
         </w:numPr>
       </w:pPr>
       <w:r>
@@ -1328,7 +1460,7 @@
         <w:pStyle w:val="ListParagraph"/>
         <w:numPr>
           <w:ilvl w:val="0"/>
-          <w:numId w:val="10"/>
+          <w:numId w:val="6"/>
         </w:numPr>
       </w:pPr>
       <w:r>
@@ -1340,7 +1472,7 @@
         <w:pStyle w:val="ListParagraph"/>
         <w:numPr>
           <w:ilvl w:val="0"/>
-          <w:numId w:val="10"/>
+          <w:numId w:val="6"/>
         </w:numPr>
       </w:pPr>
       <w:r>
@@ -1360,7 +1492,7 @@
         <w:pStyle w:val="ListParagraph"/>
         <w:numPr>
           <w:ilvl w:val="0"/>
-          <w:numId w:val="10"/>
+          <w:numId w:val="6"/>
         </w:numPr>
       </w:pPr>
       <w:r>
@@ -1372,7 +1504,7 @@
         <w:pStyle w:val="ListParagraph"/>
         <w:numPr>
           <w:ilvl w:val="0"/>
-          <w:numId w:val="10"/>
+          <w:numId w:val="6"/>
         </w:numPr>
       </w:pPr>
       <w:r>
@@ -1392,7 +1524,7 @@
         <w:pStyle w:val="ListParagraph"/>
         <w:numPr>
           <w:ilvl w:val="0"/>
-          <w:numId w:val="10"/>
+          <w:numId w:val="6"/>
         </w:numPr>
         <w:rPr>
           <w:b/>
@@ -1412,7 +1544,7 @@
         <w:pStyle w:val="ListParagraph"/>
         <w:numPr>
           <w:ilvl w:val="0"/>
-          <w:numId w:val="10"/>
+          <w:numId w:val="6"/>
         </w:numPr>
         <w:rPr>
           <w:b/>
@@ -1428,7 +1560,7 @@
         <w:pStyle w:val="ListParagraph"/>
         <w:numPr>
           <w:ilvl w:val="0"/>
-          <w:numId w:val="10"/>
+          <w:numId w:val="6"/>
         </w:numPr>
       </w:pPr>
       <w:proofErr w:type="gramStart"/>
@@ -1467,7 +1599,7 @@
         <w:pStyle w:val="ListParagraph"/>
         <w:numPr>
           <w:ilvl w:val="0"/>
-          <w:numId w:val="10"/>
+          <w:numId w:val="6"/>
         </w:numPr>
       </w:pPr>
       <w:r>
@@ -1479,7 +1611,7 @@
         <w:pStyle w:val="ListParagraph"/>
         <w:numPr>
           <w:ilvl w:val="0"/>
-          <w:numId w:val="10"/>
+          <w:numId w:val="6"/>
         </w:numPr>
       </w:pPr>
       <w:r>
@@ -1491,7 +1623,7 @@
         <w:pStyle w:val="ListParagraph"/>
         <w:numPr>
           <w:ilvl w:val="0"/>
-          <w:numId w:val="10"/>
+          <w:numId w:val="6"/>
         </w:numPr>
       </w:pPr>
       <w:r>
@@ -1503,7 +1635,7 @@
         <w:pStyle w:val="ListParagraph"/>
         <w:numPr>
           <w:ilvl w:val="0"/>
-          <w:numId w:val="10"/>
+          <w:numId w:val="6"/>
         </w:numPr>
       </w:pPr>
       <w:r>
@@ -1530,7 +1662,7 @@
         <w:pStyle w:val="ListParagraph"/>
         <w:numPr>
           <w:ilvl w:val="0"/>
-          <w:numId w:val="11"/>
+          <w:numId w:val="7"/>
         </w:numPr>
       </w:pPr>
       <w:proofErr w:type="gramStart"/>
@@ -1596,7 +1728,7 @@
         <w:pStyle w:val="ListParagraph"/>
         <w:numPr>
           <w:ilvl w:val="0"/>
-          <w:numId w:val="11"/>
+          <w:numId w:val="7"/>
         </w:numPr>
       </w:pPr>
       <w:r>
@@ -1608,7 +1740,7 @@
         <w:pStyle w:val="ListParagraph"/>
         <w:numPr>
           <w:ilvl w:val="0"/>
-          <w:numId w:val="11"/>
+          <w:numId w:val="7"/>
         </w:numPr>
       </w:pPr>
       <w:r>
@@ -1620,7 +1752,7 @@
         <w:pStyle w:val="ListParagraph"/>
         <w:numPr>
           <w:ilvl w:val="0"/>
-          <w:numId w:val="11"/>
+          <w:numId w:val="7"/>
         </w:numPr>
       </w:pPr>
       <w:r>
@@ -1632,7 +1764,7 @@
         <w:pStyle w:val="ListParagraph"/>
         <w:numPr>
           <w:ilvl w:val="0"/>
-          <w:numId w:val="11"/>
+          <w:numId w:val="7"/>
         </w:numPr>
       </w:pPr>
       <w:r>
@@ -1660,7 +1792,7 @@
         <w:pStyle w:val="ListParagraph"/>
         <w:numPr>
           <w:ilvl w:val="0"/>
-          <w:numId w:val="14"/>
+          <w:numId w:val="8"/>
         </w:numPr>
       </w:pPr>
       <w:r>
@@ -1686,7 +1818,7 @@
         <w:pStyle w:val="ListParagraph"/>
         <w:numPr>
           <w:ilvl w:val="0"/>
-          <w:numId w:val="14"/>
+          <w:numId w:val="8"/>
         </w:numPr>
       </w:pPr>
       <w:r>
@@ -1704,7 +1836,7 @@
         <w:pStyle w:val="ListParagraph"/>
         <w:numPr>
           <w:ilvl w:val="0"/>
-          <w:numId w:val="14"/>
+          <w:numId w:val="8"/>
         </w:numPr>
       </w:pPr>
       <w:r>
@@ -1736,7 +1868,7 @@
         <w:pStyle w:val="ListParagraph"/>
         <w:numPr>
           <w:ilvl w:val="0"/>
-          <w:numId w:val="14"/>
+          <w:numId w:val="8"/>
         </w:numPr>
       </w:pPr>
       <w:r>
@@ -1748,7 +1880,7 @@
         <w:pStyle w:val="ListParagraph"/>
         <w:numPr>
           <w:ilvl w:val="0"/>
-          <w:numId w:val="14"/>
+          <w:numId w:val="8"/>
         </w:numPr>
       </w:pPr>
       <w:r>
@@ -1775,7 +1907,7 @@
         <w:pStyle w:val="ListParagraph"/>
         <w:numPr>
           <w:ilvl w:val="0"/>
-          <w:numId w:val="15"/>
+          <w:numId w:val="9"/>
         </w:numPr>
       </w:pPr>
       <w:r>
@@ -1794,11 +1926,19 @@
         <w:pStyle w:val="ListParagraph"/>
         <w:numPr>
           <w:ilvl w:val="0"/>
-          <w:numId w:val="15"/>
-        </w:numPr>
-      </w:pPr>
-      <w:r>
-        <w:t>Suppose you want to read or retrieve a single character or element from a given sequence or collection.</w:t>
+          <w:numId w:val="9"/>
+        </w:numPr>
+      </w:pPr>
+      <w:r>
+        <w:t xml:space="preserve">Suppose you want to read or retrieve a single character or element from a given </w:t>
+      </w:r>
+      <w:proofErr w:type="gramStart"/>
+      <w:r>
+        <w:t>sequence</w:t>
+      </w:r>
+      <w:proofErr w:type="gramEnd"/>
+      <w:r>
+        <w:t xml:space="preserve"> or collection.</w:t>
       </w:r>
       <w:r>
         <w:t xml:space="preserve"> </w:t>
@@ -1812,7 +1952,7 @@
         <w:pStyle w:val="ListParagraph"/>
         <w:numPr>
           <w:ilvl w:val="0"/>
-          <w:numId w:val="15"/>
+          <w:numId w:val="9"/>
         </w:numPr>
       </w:pPr>
       <w:r>
@@ -1825,7 +1965,7 @@
         <w:pStyle w:val="ListParagraph"/>
         <w:numPr>
           <w:ilvl w:val="0"/>
-          <w:numId w:val="15"/>
+          <w:numId w:val="9"/>
         </w:numPr>
       </w:pPr>
       <w:r>
@@ -1837,7 +1977,7 @@
         <w:pStyle w:val="ListParagraph"/>
         <w:numPr>
           <w:ilvl w:val="0"/>
-          <w:numId w:val="15"/>
+          <w:numId w:val="9"/>
         </w:numPr>
       </w:pPr>
       <w:r>
@@ -1849,7 +1989,7 @@
         <w:pStyle w:val="ListParagraph"/>
         <w:numPr>
           <w:ilvl w:val="0"/>
-          <w:numId w:val="15"/>
+          <w:numId w:val="9"/>
         </w:numPr>
       </w:pPr>
       <w:r>
@@ -1861,7 +2001,7 @@
         <w:pStyle w:val="ListParagraph"/>
         <w:numPr>
           <w:ilvl w:val="0"/>
-          <w:numId w:val="15"/>
+          <w:numId w:val="9"/>
         </w:numPr>
       </w:pPr>
       <w:r>
@@ -1873,7 +2013,7 @@
         <w:pStyle w:val="ListParagraph"/>
         <w:numPr>
           <w:ilvl w:val="0"/>
-          <w:numId w:val="15"/>
+          <w:numId w:val="9"/>
         </w:numPr>
       </w:pPr>
       <w:r>
@@ -1885,7 +2025,7 @@
         <w:pStyle w:val="ListParagraph"/>
         <w:numPr>
           <w:ilvl w:val="0"/>
-          <w:numId w:val="15"/>
+          <w:numId w:val="9"/>
         </w:numPr>
       </w:pPr>
       <w:r>
@@ -1940,7 +2080,7 @@
         <w:pStyle w:val="ListParagraph"/>
         <w:numPr>
           <w:ilvl w:val="0"/>
-          <w:numId w:val="19"/>
+          <w:numId w:val="10"/>
         </w:numPr>
       </w:pPr>
       <w:r>
@@ -1952,7 +2092,7 @@
         <w:pStyle w:val="ListParagraph"/>
         <w:numPr>
           <w:ilvl w:val="0"/>
-          <w:numId w:val="19"/>
+          <w:numId w:val="10"/>
         </w:numPr>
       </w:pPr>
       <w:r>
@@ -1964,7 +2104,7 @@
         <w:pStyle w:val="ListParagraph"/>
         <w:numPr>
           <w:ilvl w:val="0"/>
-          <w:numId w:val="19"/>
+          <w:numId w:val="10"/>
         </w:numPr>
       </w:pPr>
       <w:r>
@@ -1976,7 +2116,7 @@
         <w:pStyle w:val="ListParagraph"/>
         <w:numPr>
           <w:ilvl w:val="0"/>
-          <w:numId w:val="19"/>
+          <w:numId w:val="10"/>
         </w:numPr>
       </w:pPr>
       <w:r>
@@ -1988,7 +2128,7 @@
         <w:pStyle w:val="ListParagraph"/>
         <w:numPr>
           <w:ilvl w:val="0"/>
-          <w:numId w:val="19"/>
+          <w:numId w:val="10"/>
         </w:numPr>
       </w:pPr>
       <w:r>
@@ -2000,7 +2140,7 @@
         <w:pStyle w:val="ListParagraph"/>
         <w:numPr>
           <w:ilvl w:val="0"/>
-          <w:numId w:val="19"/>
+          <w:numId w:val="10"/>
         </w:numPr>
       </w:pPr>
       <w:r>
@@ -2012,7 +2152,7 @@
         <w:pStyle w:val="ListParagraph"/>
         <w:numPr>
           <w:ilvl w:val="0"/>
-          <w:numId w:val="19"/>
+          <w:numId w:val="10"/>
         </w:numPr>
         <w:rPr>
           <w:b/>
@@ -2032,7 +2172,7 @@
         <w:pStyle w:val="ListParagraph"/>
         <w:numPr>
           <w:ilvl w:val="0"/>
-          <w:numId w:val="19"/>
+          <w:numId w:val="10"/>
         </w:numPr>
       </w:pPr>
       <w:r>
@@ -2044,7 +2184,7 @@
         <w:pStyle w:val="ListParagraph"/>
         <w:numPr>
           <w:ilvl w:val="0"/>
-          <w:numId w:val="19"/>
+          <w:numId w:val="10"/>
         </w:numPr>
       </w:pPr>
       <w:r>
@@ -2056,7 +2196,7 @@
         <w:pStyle w:val="ListParagraph"/>
         <w:numPr>
           <w:ilvl w:val="0"/>
-          <w:numId w:val="19"/>
+          <w:numId w:val="10"/>
         </w:numPr>
       </w:pPr>
       <w:r>
@@ -2076,7 +2216,7 @@
         <w:pStyle w:val="ListParagraph"/>
         <w:numPr>
           <w:ilvl w:val="0"/>
-          <w:numId w:val="19"/>
+          <w:numId w:val="10"/>
         </w:numPr>
       </w:pPr>
       <w:r>
@@ -2096,7 +2236,7 @@
         <w:pStyle w:val="ListParagraph"/>
         <w:numPr>
           <w:ilvl w:val="0"/>
-          <w:numId w:val="19"/>
+          <w:numId w:val="10"/>
         </w:numPr>
       </w:pPr>
       <w:r>
@@ -2116,7 +2256,7 @@
         <w:pStyle w:val="ListParagraph"/>
         <w:numPr>
           <w:ilvl w:val="0"/>
-          <w:numId w:val="19"/>
+          <w:numId w:val="10"/>
         </w:numPr>
         <w:rPr>
           <w:b/>
@@ -2136,7 +2276,7 @@
         <w:pStyle w:val="ListParagraph"/>
         <w:numPr>
           <w:ilvl w:val="0"/>
-          <w:numId w:val="19"/>
+          <w:numId w:val="10"/>
         </w:numPr>
       </w:pPr>
       <w:r>
@@ -2156,7 +2296,7 @@
         <w:pStyle w:val="ListParagraph"/>
         <w:numPr>
           <w:ilvl w:val="0"/>
-          <w:numId w:val="19"/>
+          <w:numId w:val="10"/>
         </w:numPr>
       </w:pPr>
       <w:r>
@@ -2176,7 +2316,7 @@
         <w:pStyle w:val="ListParagraph"/>
         <w:numPr>
           <w:ilvl w:val="0"/>
-          <w:numId w:val="19"/>
+          <w:numId w:val="10"/>
         </w:numPr>
       </w:pPr>
       <w:r>
@@ -2196,7 +2336,7 @@
         <w:pStyle w:val="ListParagraph"/>
         <w:numPr>
           <w:ilvl w:val="0"/>
-          <w:numId w:val="19"/>
+          <w:numId w:val="10"/>
         </w:numPr>
       </w:pPr>
       <w:r>
@@ -2224,7 +2364,7 @@
         <w:pStyle w:val="ListParagraph"/>
         <w:numPr>
           <w:ilvl w:val="0"/>
-          <w:numId w:val="19"/>
+          <w:numId w:val="10"/>
         </w:numPr>
       </w:pPr>
       <w:r>
@@ -2236,7 +2376,7 @@
         <w:pStyle w:val="ListParagraph"/>
         <w:numPr>
           <w:ilvl w:val="0"/>
-          <w:numId w:val="19"/>
+          <w:numId w:val="10"/>
         </w:numPr>
       </w:pPr>
       <w:r>
@@ -2256,7 +2396,7 @@
         <w:pStyle w:val="ListParagraph"/>
         <w:numPr>
           <w:ilvl w:val="0"/>
-          <w:numId w:val="19"/>
+          <w:numId w:val="10"/>
         </w:numPr>
       </w:pPr>
       <w:r>
@@ -2276,7 +2416,7 @@
         <w:pStyle w:val="ListParagraph"/>
         <w:numPr>
           <w:ilvl w:val="0"/>
-          <w:numId w:val="19"/>
+          <w:numId w:val="10"/>
         </w:numPr>
       </w:pPr>
       <w:r>
@@ -2312,7 +2452,7 @@
         <w:pStyle w:val="ListParagraph"/>
         <w:numPr>
           <w:ilvl w:val="0"/>
-          <w:numId w:val="19"/>
+          <w:numId w:val="10"/>
         </w:numPr>
       </w:pPr>
       <w:r>
@@ -2374,7 +2514,7 @@
         <w:pStyle w:val="ListParagraph"/>
         <w:numPr>
           <w:ilvl w:val="0"/>
-          <w:numId w:val="21"/>
+          <w:numId w:val="11"/>
         </w:numPr>
       </w:pPr>
       <w:r>
@@ -2386,7 +2526,7 @@
         <w:pStyle w:val="ListParagraph"/>
         <w:numPr>
           <w:ilvl w:val="0"/>
-          <w:numId w:val="21"/>
+          <w:numId w:val="11"/>
         </w:numPr>
       </w:pPr>
       <w:r>
@@ -2414,7 +2554,7 @@
         <w:pStyle w:val="ListParagraph"/>
         <w:numPr>
           <w:ilvl w:val="0"/>
-          <w:numId w:val="21"/>
+          <w:numId w:val="11"/>
         </w:numPr>
       </w:pPr>
       <w:r>
@@ -2426,7 +2566,7 @@
         <w:pStyle w:val="ListParagraph"/>
         <w:numPr>
           <w:ilvl w:val="0"/>
-          <w:numId w:val="21"/>
+          <w:numId w:val="11"/>
         </w:numPr>
       </w:pPr>
       <w:r>
@@ -2438,7 +2578,7 @@
         <w:pStyle w:val="ListParagraph"/>
         <w:numPr>
           <w:ilvl w:val="0"/>
-          <w:numId w:val="21"/>
+          <w:numId w:val="11"/>
         </w:numPr>
       </w:pPr>
       <w:r>
@@ -2450,7 +2590,7 @@
         <w:pStyle w:val="ListParagraph"/>
         <w:numPr>
           <w:ilvl w:val="0"/>
-          <w:numId w:val="21"/>
+          <w:numId w:val="11"/>
         </w:numPr>
       </w:pPr>
       <w:r>
@@ -2462,7 +2602,7 @@
         <w:pStyle w:val="ListParagraph"/>
         <w:numPr>
           <w:ilvl w:val="0"/>
-          <w:numId w:val="21"/>
+          <w:numId w:val="11"/>
         </w:numPr>
       </w:pPr>
       <w:r>
@@ -2475,7 +2615,7 @@
         <w:pStyle w:val="ListParagraph"/>
         <w:numPr>
           <w:ilvl w:val="0"/>
-          <w:numId w:val="21"/>
+          <w:numId w:val="11"/>
         </w:numPr>
       </w:pPr>
       <w:r>
@@ -2487,7 +2627,7 @@
         <w:pStyle w:val="ListParagraph"/>
         <w:numPr>
           <w:ilvl w:val="0"/>
-          <w:numId w:val="21"/>
+          <w:numId w:val="11"/>
         </w:numPr>
       </w:pPr>
       <w:r>
@@ -3193,7 +3333,7 @@
         <w:pStyle w:val="ListParagraph"/>
         <w:numPr>
           <w:ilvl w:val="0"/>
-          <w:numId w:val="23"/>
+          <w:numId w:val="12"/>
         </w:numPr>
       </w:pPr>
       <w:r>
@@ -3205,7 +3345,7 @@
         <w:pStyle w:val="ListParagraph"/>
         <w:numPr>
           <w:ilvl w:val="0"/>
-          <w:numId w:val="23"/>
+          <w:numId w:val="12"/>
         </w:numPr>
       </w:pPr>
       <w:r>
@@ -3217,7 +3357,7 @@
         <w:pStyle w:val="ListParagraph"/>
         <w:numPr>
           <w:ilvl w:val="0"/>
-          <w:numId w:val="23"/>
+          <w:numId w:val="12"/>
         </w:numPr>
       </w:pPr>
       <w:r>
@@ -3229,7 +3369,7 @@
         <w:pStyle w:val="ListParagraph"/>
         <w:numPr>
           <w:ilvl w:val="0"/>
-          <w:numId w:val="23"/>
+          <w:numId w:val="12"/>
         </w:numPr>
       </w:pPr>
       <w:r>
@@ -3249,7 +3389,7 @@
         <w:pStyle w:val="ListParagraph"/>
         <w:numPr>
           <w:ilvl w:val="0"/>
-          <w:numId w:val="23"/>
+          <w:numId w:val="12"/>
         </w:numPr>
       </w:pPr>
       <w:r>
@@ -3403,7 +3543,7 @@
         <w:pStyle w:val="ListParagraph"/>
         <w:numPr>
           <w:ilvl w:val="0"/>
-          <w:numId w:val="25"/>
+          <w:numId w:val="13"/>
         </w:numPr>
       </w:pPr>
       <w:r>
@@ -3415,7 +3555,7 @@
         <w:pStyle w:val="ListParagraph"/>
         <w:numPr>
           <w:ilvl w:val="0"/>
-          <w:numId w:val="25"/>
+          <w:numId w:val="13"/>
         </w:numPr>
       </w:pPr>
       <w:r>
@@ -3427,7 +3567,7 @@
         <w:pStyle w:val="ListParagraph"/>
         <w:numPr>
           <w:ilvl w:val="0"/>
-          <w:numId w:val="25"/>
+          <w:numId w:val="13"/>
         </w:numPr>
       </w:pPr>
       <w:r>
@@ -3448,7 +3588,7 @@
         <w:pStyle w:val="ListParagraph"/>
         <w:numPr>
           <w:ilvl w:val="0"/>
-          <w:numId w:val="25"/>
+          <w:numId w:val="13"/>
         </w:numPr>
       </w:pPr>
       <w:r>
@@ -3468,7 +3608,7 @@
         <w:pStyle w:val="ListParagraph"/>
         <w:numPr>
           <w:ilvl w:val="0"/>
-          <w:numId w:val="25"/>
+          <w:numId w:val="13"/>
         </w:numPr>
       </w:pPr>
       <w:r>
@@ -3480,7 +3620,7 @@
         <w:pStyle w:val="ListParagraph"/>
         <w:numPr>
           <w:ilvl w:val="0"/>
-          <w:numId w:val="25"/>
+          <w:numId w:val="13"/>
         </w:numPr>
       </w:pPr>
       <w:r>
@@ -3492,7 +3632,7 @@
         <w:pStyle w:val="ListParagraph"/>
         <w:numPr>
           <w:ilvl w:val="0"/>
-          <w:numId w:val="25"/>
+          <w:numId w:val="13"/>
         </w:numPr>
       </w:pPr>
       <w:r>
@@ -3512,7 +3652,7 @@
         <w:pStyle w:val="ListParagraph"/>
         <w:numPr>
           <w:ilvl w:val="0"/>
-          <w:numId w:val="25"/>
+          <w:numId w:val="13"/>
         </w:numPr>
       </w:pPr>
       <w:r>
@@ -3524,7 +3664,7 @@
         <w:pStyle w:val="ListParagraph"/>
         <w:numPr>
           <w:ilvl w:val="0"/>
-          <w:numId w:val="25"/>
+          <w:numId w:val="13"/>
         </w:numPr>
       </w:pPr>
       <w:r>
@@ -3536,7 +3676,7 @@
         <w:pStyle w:val="ListParagraph"/>
         <w:numPr>
           <w:ilvl w:val="0"/>
-          <w:numId w:val="25"/>
+          <w:numId w:val="13"/>
         </w:numPr>
       </w:pPr>
       <w:r>
@@ -3556,7 +3696,7 @@
         <w:pStyle w:val="ListParagraph"/>
         <w:numPr>
           <w:ilvl w:val="0"/>
-          <w:numId w:val="25"/>
+          <w:numId w:val="13"/>
         </w:numPr>
       </w:pPr>
       <w:r>
@@ -3568,7 +3708,7 @@
         <w:pStyle w:val="ListParagraph"/>
         <w:numPr>
           <w:ilvl w:val="0"/>
-          <w:numId w:val="25"/>
+          <w:numId w:val="13"/>
         </w:numPr>
       </w:pPr>
       <w:r>
@@ -3580,7 +3720,7 @@
         <w:pStyle w:val="ListParagraph"/>
         <w:numPr>
           <w:ilvl w:val="0"/>
-          <w:numId w:val="25"/>
+          <w:numId w:val="13"/>
         </w:numPr>
       </w:pPr>
       <w:r>
@@ -3600,7 +3740,7 @@
         <w:pStyle w:val="ListParagraph"/>
         <w:numPr>
           <w:ilvl w:val="0"/>
-          <w:numId w:val="25"/>
+          <w:numId w:val="13"/>
         </w:numPr>
       </w:pPr>
       <w:r>
@@ -3612,7 +3752,7 @@
         <w:pStyle w:val="ListParagraph"/>
         <w:numPr>
           <w:ilvl w:val="0"/>
-          <w:numId w:val="25"/>
+          <w:numId w:val="13"/>
         </w:numPr>
       </w:pPr>
       <w:r>
@@ -3624,7 +3764,7 @@
         <w:pStyle w:val="ListParagraph"/>
         <w:numPr>
           <w:ilvl w:val="0"/>
-          <w:numId w:val="25"/>
+          <w:numId w:val="13"/>
         </w:numPr>
       </w:pPr>
       <w:r>
@@ -3644,7 +3784,7 @@
         <w:pStyle w:val="ListParagraph"/>
         <w:numPr>
           <w:ilvl w:val="0"/>
-          <w:numId w:val="25"/>
+          <w:numId w:val="13"/>
         </w:numPr>
       </w:pPr>
       <w:r>
@@ -3656,7 +3796,7 @@
         <w:pStyle w:val="ListParagraph"/>
         <w:numPr>
           <w:ilvl w:val="0"/>
-          <w:numId w:val="25"/>
+          <w:numId w:val="13"/>
         </w:numPr>
       </w:pPr>
       <w:r>
@@ -3668,7 +3808,7 @@
         <w:pStyle w:val="ListParagraph"/>
         <w:numPr>
           <w:ilvl w:val="0"/>
-          <w:numId w:val="25"/>
+          <w:numId w:val="13"/>
         </w:numPr>
       </w:pPr>
       <w:r>
@@ -3688,7 +3828,7 @@
         <w:pStyle w:val="ListParagraph"/>
         <w:numPr>
           <w:ilvl w:val="0"/>
-          <w:numId w:val="25"/>
+          <w:numId w:val="13"/>
         </w:numPr>
       </w:pPr>
       <w:r>
@@ -3700,7 +3840,7 @@
         <w:pStyle w:val="ListParagraph"/>
         <w:numPr>
           <w:ilvl w:val="0"/>
-          <w:numId w:val="25"/>
+          <w:numId w:val="13"/>
         </w:numPr>
       </w:pPr>
       <w:r>
@@ -3712,7 +3852,7 @@
         <w:pStyle w:val="ListParagraph"/>
         <w:numPr>
           <w:ilvl w:val="0"/>
-          <w:numId w:val="25"/>
+          <w:numId w:val="13"/>
         </w:numPr>
       </w:pPr>
       <w:r>
@@ -3732,7 +3872,7 @@
         <w:pStyle w:val="ListParagraph"/>
         <w:numPr>
           <w:ilvl w:val="0"/>
-          <w:numId w:val="25"/>
+          <w:numId w:val="13"/>
         </w:numPr>
       </w:pPr>
       <w:r>
@@ -3744,7 +3884,7 @@
         <w:pStyle w:val="ListParagraph"/>
         <w:numPr>
           <w:ilvl w:val="0"/>
-          <w:numId w:val="25"/>
+          <w:numId w:val="13"/>
         </w:numPr>
       </w:pPr>
       <w:r>
@@ -3756,7 +3896,7 @@
         <w:pStyle w:val="ListParagraph"/>
         <w:numPr>
           <w:ilvl w:val="0"/>
-          <w:numId w:val="25"/>
+          <w:numId w:val="13"/>
         </w:numPr>
       </w:pPr>
       <w:r>
@@ -3776,7 +3916,7 @@
         <w:pStyle w:val="ListParagraph"/>
         <w:numPr>
           <w:ilvl w:val="0"/>
-          <w:numId w:val="25"/>
+          <w:numId w:val="13"/>
         </w:numPr>
       </w:pPr>
       <w:r>
@@ -3788,7 +3928,7 @@
         <w:pStyle w:val="ListParagraph"/>
         <w:numPr>
           <w:ilvl w:val="0"/>
-          <w:numId w:val="25"/>
+          <w:numId w:val="13"/>
         </w:numPr>
       </w:pPr>
       <w:r>
@@ -3800,7 +3940,7 @@
         <w:pStyle w:val="ListParagraph"/>
         <w:numPr>
           <w:ilvl w:val="0"/>
-          <w:numId w:val="25"/>
+          <w:numId w:val="13"/>
         </w:numPr>
       </w:pPr>
       <w:r>
@@ -3820,7 +3960,7 @@
         <w:pStyle w:val="ListParagraph"/>
         <w:numPr>
           <w:ilvl w:val="0"/>
-          <w:numId w:val="25"/>
+          <w:numId w:val="13"/>
         </w:numPr>
       </w:pPr>
       <w:r>
@@ -3832,7 +3972,7 @@
         <w:pStyle w:val="ListParagraph"/>
         <w:numPr>
           <w:ilvl w:val="0"/>
-          <w:numId w:val="25"/>
+          <w:numId w:val="13"/>
         </w:numPr>
       </w:pPr>
       <w:r>
@@ -4361,7 +4501,7 @@
         <w:pStyle w:val="ListParagraph"/>
         <w:numPr>
           <w:ilvl w:val="0"/>
-          <w:numId w:val="28"/>
+          <w:numId w:val="14"/>
         </w:numPr>
       </w:pPr>
       <w:r>
@@ -4376,7 +4516,7 @@
         <w:pStyle w:val="ListParagraph"/>
         <w:numPr>
           <w:ilvl w:val="0"/>
-          <w:numId w:val="28"/>
+          <w:numId w:val="14"/>
         </w:numPr>
       </w:pPr>
       <w:r>
@@ -4389,7 +4529,7 @@
         <w:pStyle w:val="ListParagraph"/>
         <w:numPr>
           <w:ilvl w:val="0"/>
-          <w:numId w:val="28"/>
+          <w:numId w:val="14"/>
         </w:numPr>
       </w:pPr>
       <w:r>
@@ -4401,7 +4541,7 @@
         <w:pStyle w:val="ListParagraph"/>
         <w:numPr>
           <w:ilvl w:val="0"/>
-          <w:numId w:val="28"/>
+          <w:numId w:val="14"/>
         </w:numPr>
       </w:pPr>
       <w:r>
@@ -4421,7 +4561,7 @@
         <w:pStyle w:val="ListParagraph"/>
         <w:numPr>
           <w:ilvl w:val="0"/>
-          <w:numId w:val="28"/>
+          <w:numId w:val="14"/>
         </w:numPr>
       </w:pPr>
       <w:r>
@@ -4433,31 +4573,47 @@
         <w:pStyle w:val="ListParagraph"/>
         <w:numPr>
           <w:ilvl w:val="0"/>
-          <w:numId w:val="28"/>
-        </w:numPr>
-      </w:pPr>
-      <w:r>
-        <w:t>Homogeneous means only one datatype.</w:t>
-      </w:r>
-    </w:p>
-    <w:p>
-      <w:pPr>
-        <w:pStyle w:val="ListParagraph"/>
-        <w:numPr>
-          <w:ilvl w:val="0"/>
-          <w:numId w:val="28"/>
-        </w:numPr>
-      </w:pPr>
-      <w:r>
-        <w:t>Heterogeneous means allows more than one datatype.</w:t>
-      </w:r>
-    </w:p>
-    <w:p>
-      <w:pPr>
-        <w:pStyle w:val="ListParagraph"/>
-        <w:numPr>
-          <w:ilvl w:val="0"/>
-          <w:numId w:val="28"/>
+          <w:numId w:val="14"/>
+        </w:numPr>
+      </w:pPr>
+      <w:r>
+        <w:t xml:space="preserve">Homogeneous means only one </w:t>
+      </w:r>
+      <w:proofErr w:type="spellStart"/>
+      <w:r>
+        <w:t>datatype</w:t>
+      </w:r>
+      <w:proofErr w:type="spellEnd"/>
+      <w:r>
+        <w:t>.</w:t>
+      </w:r>
+    </w:p>
+    <w:p>
+      <w:pPr>
+        <w:pStyle w:val="ListParagraph"/>
+        <w:numPr>
+          <w:ilvl w:val="0"/>
+          <w:numId w:val="14"/>
+        </w:numPr>
+      </w:pPr>
+      <w:r>
+        <w:t xml:space="preserve">Heterogeneous means allows more than one </w:t>
+      </w:r>
+      <w:proofErr w:type="spellStart"/>
+      <w:r>
+        <w:t>datatype</w:t>
+      </w:r>
+      <w:proofErr w:type="spellEnd"/>
+      <w:r>
+        <w:t>.</w:t>
+      </w:r>
+    </w:p>
+    <w:p>
+      <w:pPr>
+        <w:pStyle w:val="ListParagraph"/>
+        <w:numPr>
+          <w:ilvl w:val="0"/>
+          <w:numId w:val="14"/>
         </w:numPr>
       </w:pPr>
       <w:r>
@@ -4705,7 +4861,7 @@
         <w:pStyle w:val="ListParagraph"/>
         <w:numPr>
           <w:ilvl w:val="0"/>
-          <w:numId w:val="29"/>
+          <w:numId w:val="15"/>
         </w:numPr>
       </w:pPr>
       <w:r>
@@ -4717,7 +4873,7 @@
         <w:pStyle w:val="ListParagraph"/>
         <w:numPr>
           <w:ilvl w:val="0"/>
-          <w:numId w:val="29"/>
+          <w:numId w:val="15"/>
         </w:numPr>
       </w:pPr>
       <w:r>
@@ -4729,7 +4885,7 @@
         <w:pStyle w:val="ListParagraph"/>
         <w:numPr>
           <w:ilvl w:val="0"/>
-          <w:numId w:val="29"/>
+          <w:numId w:val="15"/>
         </w:numPr>
       </w:pPr>
       <w:r>
@@ -4973,7 +5129,7 @@
         <w:pStyle w:val="ListParagraph"/>
         <w:numPr>
           <w:ilvl w:val="0"/>
-          <w:numId w:val="30"/>
+          <w:numId w:val="16"/>
         </w:numPr>
       </w:pPr>
       <w:r>
@@ -4991,7 +5147,7 @@
         <w:pStyle w:val="ListParagraph"/>
         <w:numPr>
           <w:ilvl w:val="0"/>
-          <w:numId w:val="30"/>
+          <w:numId w:val="16"/>
         </w:numPr>
       </w:pPr>
       <w:r>
@@ -5015,7 +5171,7 @@
         <w:pStyle w:val="ListParagraph"/>
         <w:numPr>
           <w:ilvl w:val="0"/>
-          <w:numId w:val="30"/>
+          <w:numId w:val="16"/>
         </w:numPr>
       </w:pPr>
       <w:r>
@@ -5040,7 +5196,7 @@
         <w:pStyle w:val="ListParagraph"/>
         <w:numPr>
           <w:ilvl w:val="0"/>
-          <w:numId w:val="30"/>
+          <w:numId w:val="16"/>
         </w:numPr>
       </w:pPr>
       <w:r>
@@ -5182,7 +5338,7 @@
         <w:pStyle w:val="ListParagraph"/>
         <w:numPr>
           <w:ilvl w:val="0"/>
-          <w:numId w:val="31"/>
+          <w:numId w:val="17"/>
         </w:numPr>
       </w:pPr>
       <w:r>
@@ -5194,7 +5350,7 @@
         <w:pStyle w:val="ListParagraph"/>
         <w:numPr>
           <w:ilvl w:val="0"/>
-          <w:numId w:val="31"/>
+          <w:numId w:val="17"/>
         </w:numPr>
       </w:pPr>
       <w:r>
@@ -5209,7 +5365,7 @@
         <w:pStyle w:val="ListParagraph"/>
         <w:numPr>
           <w:ilvl w:val="0"/>
-          <w:numId w:val="31"/>
+          <w:numId w:val="17"/>
         </w:numPr>
       </w:pPr>
       <w:proofErr w:type="spellStart"/>
@@ -5234,7 +5390,7 @@
         <w:pStyle w:val="ListParagraph"/>
         <w:numPr>
           <w:ilvl w:val="0"/>
-          <w:numId w:val="31"/>
+          <w:numId w:val="17"/>
         </w:numPr>
       </w:pPr>
       <w:r>
@@ -5246,7 +5402,7 @@
         <w:pStyle w:val="ListParagraph"/>
         <w:numPr>
           <w:ilvl w:val="0"/>
-          <w:numId w:val="31"/>
+          <w:numId w:val="17"/>
         </w:numPr>
       </w:pPr>
       <w:r>
@@ -5258,7 +5414,7 @@
         <w:pStyle w:val="ListParagraph"/>
         <w:numPr>
           <w:ilvl w:val="0"/>
-          <w:numId w:val="31"/>
+          <w:numId w:val="17"/>
         </w:numPr>
       </w:pPr>
       <w:r>
@@ -5270,7 +5426,7 @@
         <w:pStyle w:val="ListParagraph"/>
         <w:numPr>
           <w:ilvl w:val="0"/>
-          <w:numId w:val="31"/>
+          <w:numId w:val="17"/>
         </w:numPr>
       </w:pPr>
       <w:r>
@@ -5282,7 +5438,7 @@
         <w:pStyle w:val="ListParagraph"/>
         <w:numPr>
           <w:ilvl w:val="0"/>
-          <w:numId w:val="31"/>
+          <w:numId w:val="17"/>
         </w:numPr>
       </w:pPr>
       <w:r>
@@ -5294,7 +5450,7 @@
         <w:pStyle w:val="ListParagraph"/>
         <w:numPr>
           <w:ilvl w:val="0"/>
-          <w:numId w:val="31"/>
+          <w:numId w:val="17"/>
         </w:numPr>
       </w:pPr>
       <w:r>
@@ -5306,7 +5462,7 @@
         <w:pStyle w:val="ListParagraph"/>
         <w:numPr>
           <w:ilvl w:val="0"/>
-          <w:numId w:val="31"/>
+          <w:numId w:val="17"/>
         </w:numPr>
       </w:pPr>
       <w:r>
@@ -5335,11 +5491,19 @@
         <w:pStyle w:val="ListParagraph"/>
         <w:numPr>
           <w:ilvl w:val="0"/>
-          <w:numId w:val="31"/>
-        </w:numPr>
-      </w:pPr>
-      <w:r>
-        <w:t>Ix) print last tuple element in reverse.</w:t>
+          <w:numId w:val="17"/>
+        </w:numPr>
+      </w:pPr>
+      <w:r>
+        <w:t xml:space="preserve">Ix) </w:t>
+      </w:r>
+      <w:proofErr w:type="gramStart"/>
+      <w:r>
+        <w:t>print</w:t>
+      </w:r>
+      <w:proofErr w:type="gramEnd"/>
+      <w:r>
+        <w:t xml:space="preserve"> last tuple element in reverse.</w:t>
       </w:r>
     </w:p>
     <w:p/>
@@ -5363,7 +5527,7 @@
         <w:pStyle w:val="ListParagraph"/>
         <w:numPr>
           <w:ilvl w:val="0"/>
-          <w:numId w:val="33"/>
+          <w:numId w:val="18"/>
         </w:numPr>
       </w:pPr>
       <w:r>
@@ -5375,7 +5539,7 @@
         <w:pStyle w:val="ListParagraph"/>
         <w:numPr>
           <w:ilvl w:val="0"/>
-          <w:numId w:val="33"/>
+          <w:numId w:val="18"/>
         </w:numPr>
       </w:pPr>
       <w:r>
@@ -5387,7 +5551,7 @@
         <w:pStyle w:val="ListParagraph"/>
         <w:numPr>
           <w:ilvl w:val="0"/>
-          <w:numId w:val="33"/>
+          <w:numId w:val="18"/>
         </w:numPr>
       </w:pPr>
       <w:r>
@@ -5399,7 +5563,7 @@
         <w:pStyle w:val="ListParagraph"/>
         <w:numPr>
           <w:ilvl w:val="0"/>
-          <w:numId w:val="33"/>
+          <w:numId w:val="18"/>
         </w:numPr>
       </w:pPr>
       <w:r>
@@ -5411,7 +5575,7 @@
         <w:pStyle w:val="ListParagraph"/>
         <w:numPr>
           <w:ilvl w:val="0"/>
-          <w:numId w:val="33"/>
+          <w:numId w:val="18"/>
         </w:numPr>
       </w:pPr>
       <w:r>
@@ -5423,7 +5587,7 @@
         <w:pStyle w:val="ListParagraph"/>
         <w:numPr>
           <w:ilvl w:val="0"/>
-          <w:numId w:val="33"/>
+          <w:numId w:val="18"/>
         </w:numPr>
       </w:pPr>
       <w:r>
@@ -5444,7 +5608,7 @@
         <w:pStyle w:val="ListParagraph"/>
         <w:numPr>
           <w:ilvl w:val="0"/>
-          <w:numId w:val="33"/>
+          <w:numId w:val="18"/>
         </w:numPr>
       </w:pPr>
       <w:r>
@@ -5469,7 +5633,7 @@
         <w:pStyle w:val="ListParagraph"/>
         <w:numPr>
           <w:ilvl w:val="0"/>
-          <w:numId w:val="34"/>
+          <w:numId w:val="19"/>
         </w:numPr>
       </w:pPr>
       <w:r>
@@ -5481,7 +5645,7 @@
         <w:pStyle w:val="ListParagraph"/>
         <w:numPr>
           <w:ilvl w:val="0"/>
-          <w:numId w:val="34"/>
+          <w:numId w:val="19"/>
         </w:numPr>
       </w:pPr>
       <w:r>
@@ -5493,7 +5657,7 @@
         <w:pStyle w:val="ListParagraph"/>
         <w:numPr>
           <w:ilvl w:val="0"/>
-          <w:numId w:val="34"/>
+          <w:numId w:val="19"/>
         </w:numPr>
       </w:pPr>
       <w:r>
@@ -5529,7 +5693,7 @@
         <w:pStyle w:val="ListParagraph"/>
         <w:numPr>
           <w:ilvl w:val="0"/>
-          <w:numId w:val="34"/>
+          <w:numId w:val="19"/>
         </w:numPr>
       </w:pPr>
       <w:r>
@@ -5541,7 +5705,7 @@
         <w:pStyle w:val="ListParagraph"/>
         <w:numPr>
           <w:ilvl w:val="0"/>
-          <w:numId w:val="34"/>
+          <w:numId w:val="19"/>
         </w:numPr>
       </w:pPr>
       <w:r>
@@ -5567,7 +5731,7 @@
         <w:pStyle w:val="ListParagraph"/>
         <w:numPr>
           <w:ilvl w:val="0"/>
-          <w:numId w:val="35"/>
+          <w:numId w:val="20"/>
         </w:numPr>
       </w:pPr>
       <w:r>
@@ -5582,7 +5746,7 @@
         <w:pStyle w:val="ListParagraph"/>
         <w:numPr>
           <w:ilvl w:val="0"/>
-          <w:numId w:val="35"/>
+          <w:numId w:val="20"/>
         </w:numPr>
       </w:pPr>
       <w:r>
@@ -5597,7 +5761,7 @@
         <w:pStyle w:val="ListParagraph"/>
         <w:numPr>
           <w:ilvl w:val="0"/>
-          <w:numId w:val="35"/>
+          <w:numId w:val="20"/>
         </w:numPr>
       </w:pPr>
       <w:r>
@@ -5609,7 +5773,7 @@
         <w:pStyle w:val="ListParagraph"/>
         <w:numPr>
           <w:ilvl w:val="0"/>
-          <w:numId w:val="35"/>
+          <w:numId w:val="20"/>
         </w:numPr>
       </w:pPr>
       <w:r>
@@ -5621,7 +5785,7 @@
         <w:pStyle w:val="ListParagraph"/>
         <w:numPr>
           <w:ilvl w:val="0"/>
-          <w:numId w:val="35"/>
+          <w:numId w:val="20"/>
         </w:numPr>
       </w:pPr>
       <w:r>
@@ -5633,7 +5797,7 @@
         <w:pStyle w:val="ListParagraph"/>
         <w:numPr>
           <w:ilvl w:val="0"/>
-          <w:numId w:val="35"/>
+          <w:numId w:val="20"/>
         </w:numPr>
       </w:pPr>
       <w:r>
@@ -5645,7 +5809,7 @@
         <w:pStyle w:val="ListParagraph"/>
         <w:numPr>
           <w:ilvl w:val="0"/>
-          <w:numId w:val="35"/>
+          <w:numId w:val="20"/>
         </w:numPr>
       </w:pPr>
       <w:r>
@@ -5669,7 +5833,7 @@
         <w:pStyle w:val="ListParagraph"/>
         <w:numPr>
           <w:ilvl w:val="0"/>
-          <w:numId w:val="36"/>
+          <w:numId w:val="21"/>
         </w:numPr>
       </w:pPr>
       <w:proofErr w:type="spellStart"/>
@@ -5686,7 +5850,7 @@
         <w:pStyle w:val="ListParagraph"/>
         <w:numPr>
           <w:ilvl w:val="0"/>
-          <w:numId w:val="36"/>
+          <w:numId w:val="21"/>
         </w:numPr>
       </w:pPr>
       <w:r>
@@ -5698,7 +5862,7 @@
         <w:pStyle w:val="ListParagraph"/>
         <w:numPr>
           <w:ilvl w:val="0"/>
-          <w:numId w:val="36"/>
+          <w:numId w:val="21"/>
         </w:numPr>
       </w:pPr>
       <w:r>
@@ -5710,9 +5874,11 @@
       <w:r>
         <w:t>keyword &lt;</w:t>
       </w:r>
+      <w:proofErr w:type="spellStart"/>
       <w:r>
         <w:t>frozenset</w:t>
       </w:r>
+      <w:proofErr w:type="spellEnd"/>
       <w:r>
         <w:t>&gt;.</w:t>
       </w:r>
@@ -5722,7 +5888,7 @@
         <w:pStyle w:val="ListParagraph"/>
         <w:numPr>
           <w:ilvl w:val="0"/>
-          <w:numId w:val="36"/>
+          <w:numId w:val="21"/>
         </w:numPr>
       </w:pPr>
       <w:r>
@@ -5734,7 +5900,7 @@
         <w:pStyle w:val="ListParagraph"/>
         <w:numPr>
           <w:ilvl w:val="0"/>
-          <w:numId w:val="36"/>
+          <w:numId w:val="21"/>
         </w:numPr>
       </w:pPr>
       <w:r>
@@ -5746,7 +5912,7 @@
         <w:pStyle w:val="ListParagraph"/>
         <w:numPr>
           <w:ilvl w:val="0"/>
-          <w:numId w:val="36"/>
+          <w:numId w:val="21"/>
         </w:numPr>
       </w:pPr>
       <w:r>
@@ -5778,7 +5944,7 @@
         <w:pStyle w:val="ListParagraph"/>
         <w:numPr>
           <w:ilvl w:val="0"/>
-          <w:numId w:val="38"/>
+          <w:numId w:val="22"/>
         </w:numPr>
       </w:pPr>
       <w:r>
@@ -5793,7 +5959,7 @@
         <w:pStyle w:val="ListParagraph"/>
         <w:numPr>
           <w:ilvl w:val="0"/>
-          <w:numId w:val="38"/>
+          <w:numId w:val="22"/>
         </w:numPr>
       </w:pPr>
       <w:r>
@@ -5805,7 +5971,7 @@
         <w:pStyle w:val="ListParagraph"/>
         <w:numPr>
           <w:ilvl w:val="0"/>
-          <w:numId w:val="38"/>
+          <w:numId w:val="22"/>
         </w:numPr>
       </w:pPr>
       <w:r>
@@ -5817,7 +5983,7 @@
         <w:pStyle w:val="ListParagraph"/>
         <w:numPr>
           <w:ilvl w:val="0"/>
-          <w:numId w:val="39"/>
+          <w:numId w:val="23"/>
         </w:numPr>
       </w:pPr>
       <w:proofErr w:type="spellStart"/>
@@ -5831,7 +5997,7 @@
         <w:pStyle w:val="ListParagraph"/>
         <w:numPr>
           <w:ilvl w:val="0"/>
-          <w:numId w:val="39"/>
+          <w:numId w:val="23"/>
         </w:numPr>
       </w:pPr>
       <w:r>
@@ -5843,7 +6009,7 @@
         <w:pStyle w:val="ListParagraph"/>
         <w:numPr>
           <w:ilvl w:val="0"/>
-          <w:numId w:val="39"/>
+          <w:numId w:val="23"/>
         </w:numPr>
       </w:pPr>
       <w:proofErr w:type="spellStart"/>
@@ -5857,7 +6023,7 @@
         <w:pStyle w:val="ListParagraph"/>
         <w:numPr>
           <w:ilvl w:val="0"/>
-          <w:numId w:val="39"/>
+          <w:numId w:val="23"/>
         </w:numPr>
       </w:pPr>
       <w:r>
@@ -5869,7 +6035,7 @@
         <w:pStyle w:val="ListParagraph"/>
         <w:numPr>
           <w:ilvl w:val="0"/>
-          <w:numId w:val="39"/>
+          <w:numId w:val="23"/>
         </w:numPr>
       </w:pPr>
       <w:r>
@@ -5881,7 +6047,7 @@
         <w:pStyle w:val="ListParagraph"/>
         <w:numPr>
           <w:ilvl w:val="0"/>
-          <w:numId w:val="39"/>
+          <w:numId w:val="23"/>
         </w:numPr>
       </w:pPr>
       <w:r>
@@ -5893,7 +6059,7 @@
         <w:pStyle w:val="ListParagraph"/>
         <w:numPr>
           <w:ilvl w:val="0"/>
-          <w:numId w:val="39"/>
+          <w:numId w:val="23"/>
         </w:numPr>
       </w:pPr>
       <w:r>
@@ -5905,7 +6071,7 @@
         <w:pStyle w:val="ListParagraph"/>
         <w:numPr>
           <w:ilvl w:val="0"/>
-          <w:numId w:val="41"/>
+          <w:numId w:val="24"/>
         </w:numPr>
       </w:pPr>
       <w:r>
@@ -5925,7 +6091,7 @@
         <w:pStyle w:val="ListParagraph"/>
         <w:numPr>
           <w:ilvl w:val="0"/>
-          <w:numId w:val="41"/>
+          <w:numId w:val="24"/>
         </w:numPr>
       </w:pPr>
       <w:r>
@@ -5937,7 +6103,7 @@
         <w:pStyle w:val="ListParagraph"/>
         <w:numPr>
           <w:ilvl w:val="0"/>
-          <w:numId w:val="42"/>
+          <w:numId w:val="25"/>
         </w:numPr>
       </w:pPr>
       <w:r>
@@ -5949,7 +6115,7 @@
         <w:pStyle w:val="ListParagraph"/>
         <w:numPr>
           <w:ilvl w:val="0"/>
-          <w:numId w:val="42"/>
+          <w:numId w:val="25"/>
         </w:numPr>
       </w:pPr>
       <w:r>
@@ -5961,7 +6127,7 @@
         <w:pStyle w:val="ListParagraph"/>
         <w:numPr>
           <w:ilvl w:val="0"/>
-          <w:numId w:val="42"/>
+          <w:numId w:val="25"/>
         </w:numPr>
       </w:pPr>
       <w:r>
@@ -5981,7 +6147,7 @@
         <w:pStyle w:val="ListParagraph"/>
         <w:numPr>
           <w:ilvl w:val="0"/>
-          <w:numId w:val="42"/>
+          <w:numId w:val="25"/>
         </w:numPr>
       </w:pPr>
       <w:r>
@@ -5993,7 +6159,7 @@
         <w:pStyle w:val="ListParagraph"/>
         <w:numPr>
           <w:ilvl w:val="0"/>
-          <w:numId w:val="42"/>
+          <w:numId w:val="25"/>
         </w:numPr>
       </w:pPr>
       <w:r>
@@ -6005,7 +6171,7 @@
         <w:pStyle w:val="ListParagraph"/>
         <w:numPr>
           <w:ilvl w:val="0"/>
-          <w:numId w:val="42"/>
+          <w:numId w:val="25"/>
         </w:numPr>
       </w:pPr>
       <w:r>
@@ -6025,7 +6191,7 @@
         <w:pStyle w:val="ListParagraph"/>
         <w:numPr>
           <w:ilvl w:val="0"/>
-          <w:numId w:val="42"/>
+          <w:numId w:val="25"/>
         </w:numPr>
       </w:pPr>
       <w:r>
@@ -6045,7 +6211,7 @@
         <w:pStyle w:val="ListParagraph"/>
         <w:numPr>
           <w:ilvl w:val="0"/>
-          <w:numId w:val="43"/>
+          <w:numId w:val="26"/>
         </w:numPr>
       </w:pPr>
       <w:r>
@@ -6057,7 +6223,7 @@
         <w:pStyle w:val="ListParagraph"/>
         <w:numPr>
           <w:ilvl w:val="0"/>
-          <w:numId w:val="43"/>
+          <w:numId w:val="26"/>
         </w:numPr>
       </w:pPr>
       <w:r>
@@ -6397,7 +6563,7 @@
         <w:pStyle w:val="ListParagraph"/>
         <w:numPr>
           <w:ilvl w:val="0"/>
-          <w:numId w:val="43"/>
+          <w:numId w:val="26"/>
         </w:numPr>
         <w:rPr>
           <w:b/>
@@ -6685,7 +6851,7 @@
         <w:pStyle w:val="ListParagraph"/>
         <w:numPr>
           <w:ilvl w:val="0"/>
-          <w:numId w:val="43"/>
+          <w:numId w:val="26"/>
         </w:numPr>
       </w:pPr>
       <w:r>
@@ -6697,7 +6863,7 @@
         <w:pStyle w:val="ListParagraph"/>
         <w:numPr>
           <w:ilvl w:val="0"/>
-          <w:numId w:val="43"/>
+          <w:numId w:val="26"/>
         </w:numPr>
       </w:pPr>
       <w:r>
@@ -6713,7 +6879,7 @@
         <w:pStyle w:val="ListParagraph"/>
         <w:numPr>
           <w:ilvl w:val="0"/>
-          <w:numId w:val="44"/>
+          <w:numId w:val="27"/>
         </w:numPr>
       </w:pPr>
       <w:r>
@@ -6725,7 +6891,7 @@
         <w:pStyle w:val="ListParagraph"/>
         <w:numPr>
           <w:ilvl w:val="0"/>
-          <w:numId w:val="44"/>
+          <w:numId w:val="27"/>
         </w:numPr>
       </w:pPr>
       <w:r>
@@ -6737,7 +6903,7 @@
         <w:pStyle w:val="ListParagraph"/>
         <w:numPr>
           <w:ilvl w:val="0"/>
-          <w:numId w:val="44"/>
+          <w:numId w:val="27"/>
         </w:numPr>
       </w:pPr>
       <w:r>
@@ -6749,7 +6915,7 @@
         <w:pStyle w:val="ListParagraph"/>
         <w:numPr>
           <w:ilvl w:val="0"/>
-          <w:numId w:val="44"/>
+          <w:numId w:val="27"/>
         </w:numPr>
       </w:pPr>
       <w:r>
@@ -6761,7 +6927,7 @@
         <w:pStyle w:val="ListParagraph"/>
         <w:numPr>
           <w:ilvl w:val="0"/>
-          <w:numId w:val="44"/>
+          <w:numId w:val="27"/>
         </w:numPr>
       </w:pPr>
       <w:r>
@@ -6773,7 +6939,7 @@
         <w:pStyle w:val="ListParagraph"/>
         <w:numPr>
           <w:ilvl w:val="0"/>
-          <w:numId w:val="44"/>
+          <w:numId w:val="27"/>
         </w:numPr>
       </w:pPr>
       <w:r>
@@ -6785,7 +6951,7 @@
         <w:pStyle w:val="ListParagraph"/>
         <w:numPr>
           <w:ilvl w:val="0"/>
-          <w:numId w:val="45"/>
+          <w:numId w:val="28"/>
         </w:numPr>
       </w:pPr>
       <w:r>
@@ -7165,7 +7331,7 @@
         <w:pStyle w:val="ListParagraph"/>
         <w:numPr>
           <w:ilvl w:val="0"/>
-          <w:numId w:val="45"/>
+          <w:numId w:val="28"/>
         </w:numPr>
       </w:pPr>
       <w:r>
@@ -7177,7 +7343,7 @@
         <w:pStyle w:val="ListParagraph"/>
         <w:numPr>
           <w:ilvl w:val="0"/>
-          <w:numId w:val="45"/>
+          <w:numId w:val="28"/>
         </w:numPr>
       </w:pPr>
       <w:r>
@@ -7193,7 +7359,7 @@
         <w:pStyle w:val="ListParagraph"/>
         <w:numPr>
           <w:ilvl w:val="0"/>
-          <w:numId w:val="46"/>
+          <w:numId w:val="29"/>
         </w:numPr>
       </w:pPr>
       <w:r>
@@ -7205,7 +7371,7 @@
         <w:pStyle w:val="ListParagraph"/>
         <w:numPr>
           <w:ilvl w:val="0"/>
-          <w:numId w:val="46"/>
+          <w:numId w:val="29"/>
         </w:numPr>
       </w:pPr>
       <w:r>
@@ -7218,7 +7384,7 @@
         <w:pStyle w:val="ListParagraph"/>
         <w:numPr>
           <w:ilvl w:val="0"/>
-          <w:numId w:val="46"/>
+          <w:numId w:val="29"/>
         </w:numPr>
       </w:pPr>
       <w:r>
@@ -7230,7 +7396,7 @@
         <w:pStyle w:val="ListParagraph"/>
         <w:numPr>
           <w:ilvl w:val="0"/>
-          <w:numId w:val="47"/>
+          <w:numId w:val="30"/>
         </w:numPr>
       </w:pPr>
       <w:r>
@@ -7242,7 +7408,7 @@
         <w:pStyle w:val="ListParagraph"/>
         <w:numPr>
           <w:ilvl w:val="0"/>
-          <w:numId w:val="47"/>
+          <w:numId w:val="30"/>
         </w:numPr>
       </w:pPr>
       <w:r>
@@ -7525,7 +7691,7 @@
         <w:pStyle w:val="ListParagraph"/>
         <w:numPr>
           <w:ilvl w:val="0"/>
-          <w:numId w:val="47"/>
+          <w:numId w:val="30"/>
         </w:numPr>
       </w:pPr>
       <w:r>
@@ -8161,7 +8327,7 @@
         <w:pStyle w:val="ListParagraph"/>
         <w:numPr>
           <w:ilvl w:val="0"/>
-          <w:numId w:val="47"/>
+          <w:numId w:val="30"/>
         </w:numPr>
       </w:pPr>
       <w:r>
@@ -8173,7 +8339,7 @@
         <w:pStyle w:val="ListParagraph"/>
         <w:numPr>
           <w:ilvl w:val="0"/>
-          <w:numId w:val="47"/>
+          <w:numId w:val="30"/>
         </w:numPr>
       </w:pPr>
       <w:r>
@@ -8185,7 +8351,7 @@
         <w:pStyle w:val="ListParagraph"/>
         <w:numPr>
           <w:ilvl w:val="0"/>
-          <w:numId w:val="47"/>
+          <w:numId w:val="30"/>
         </w:numPr>
       </w:pPr>
       <w:r>
@@ -8205,7 +8371,7 @@
         <w:pStyle w:val="ListParagraph"/>
         <w:numPr>
           <w:ilvl w:val="0"/>
-          <w:numId w:val="47"/>
+          <w:numId w:val="30"/>
         </w:numPr>
       </w:pPr>
       <w:r>
@@ -8908,20 +9074,1421 @@
       <w:pPr>
         <w:ind w:left="360"/>
       </w:pPr>
+    </w:p>
+    <w:p>
+      <w:pPr>
+        <w:ind w:left="360"/>
+        <w:rPr>
+          <w:b/>
+        </w:rPr>
+      </w:pPr>
+      <w:proofErr w:type="gramStart"/>
+      <w:r>
+        <w:rPr>
+          <w:b/>
+          <w:u w:val="single"/>
+        </w:rPr>
+        <w:t>bitwise</w:t>
+      </w:r>
+      <w:proofErr w:type="gramEnd"/>
+      <w:r>
+        <w:rPr>
+          <w:b/>
+        </w:rPr>
+        <w:t xml:space="preserve"> </w:t>
+      </w:r>
+      <w:r>
+        <w:rPr>
+          <w:b/>
+          <w:u w:val="single"/>
+        </w:rPr>
+        <w:t>operators</w:t>
+      </w:r>
+      <w:r>
+        <w:rPr>
+          <w:b/>
+        </w:rPr>
+        <w:t>:</w:t>
+      </w:r>
+    </w:p>
+    <w:p>
+      <w:pPr>
+        <w:pStyle w:val="ListParagraph"/>
+        <w:numPr>
+          <w:ilvl w:val="0"/>
+          <w:numId w:val="31"/>
+        </w:numPr>
+      </w:pPr>
+      <w:r>
+        <w:t>There are 6 types of bitwise operators are there.</w:t>
+      </w:r>
+    </w:p>
+    <w:p>
+      <w:pPr>
+        <w:pStyle w:val="ListParagraph"/>
+        <w:numPr>
+          <w:ilvl w:val="0"/>
+          <w:numId w:val="31"/>
+        </w:numPr>
+      </w:pPr>
+      <w:r>
+        <w:t>They are:</w:t>
+      </w:r>
+    </w:p>
+    <w:p>
+      <w:pPr>
+        <w:pStyle w:val="ListParagraph"/>
+        <w:numPr>
+          <w:ilvl w:val="0"/>
+          <w:numId w:val="32"/>
+        </w:numPr>
+      </w:pPr>
+      <w:r>
+        <w:t xml:space="preserve">And </w:t>
+      </w:r>
+    </w:p>
+    <w:p>
+      <w:pPr>
+        <w:pStyle w:val="ListParagraph"/>
+        <w:numPr>
+          <w:ilvl w:val="0"/>
+          <w:numId w:val="32"/>
+        </w:numPr>
+      </w:pPr>
+      <w:r>
+        <w:t>Or</w:t>
+      </w:r>
+    </w:p>
+    <w:p>
+      <w:pPr>
+        <w:pStyle w:val="ListParagraph"/>
+        <w:numPr>
+          <w:ilvl w:val="0"/>
+          <w:numId w:val="32"/>
+        </w:numPr>
+      </w:pPr>
+      <w:proofErr w:type="spellStart"/>
+      <w:r>
+        <w:t>Xor</w:t>
+      </w:r>
+      <w:proofErr w:type="spellEnd"/>
+    </w:p>
+    <w:p>
+      <w:pPr>
+        <w:pStyle w:val="ListParagraph"/>
+        <w:numPr>
+          <w:ilvl w:val="0"/>
+          <w:numId w:val="32"/>
+        </w:numPr>
+      </w:pPr>
+      <w:r>
+        <w:t>Not</w:t>
+      </w:r>
+    </w:p>
+    <w:p>
+      <w:pPr>
+        <w:ind w:left="1080"/>
+      </w:pPr>
+      <w:proofErr w:type="gramStart"/>
+      <w:r>
+        <w:rPr>
+          <w:b/>
+          <w:u w:val="single"/>
+        </w:rPr>
+        <w:t>And</w:t>
+      </w:r>
+      <w:r>
+        <w:t>(</w:t>
+      </w:r>
+      <w:proofErr w:type="gramEnd"/>
+      <w:r>
+        <w:t>&amp;)</w:t>
+      </w:r>
+      <w:r>
+        <w:tab/>
+      </w:r>
+      <w:r>
+        <w:tab/>
+      </w:r>
+      <w:r>
+        <w:tab/>
+      </w:r>
+    </w:p>
+    <w:tbl>
+      <w:tblPr>
+        <w:tblStyle w:val="TableGrid"/>
+        <w:tblW w:w="0" w:type="auto"/>
+        <w:tblLook w:val="04A0" w:firstRow="1" w:lastRow="0" w:firstColumn="1" w:lastColumn="0" w:noHBand="0" w:noVBand="1"/>
+      </w:tblPr>
+      <w:tblGrid>
+        <w:gridCol w:w="704"/>
+        <w:gridCol w:w="709"/>
+        <w:gridCol w:w="709"/>
+      </w:tblGrid>
+      <w:tr>
+        <w:tc>
+          <w:tcPr>
+            <w:tcW w:w="704" w:type="dxa"/>
+          </w:tcPr>
+          <w:p>
+            <w:r>
+              <w:t>B_1</w:t>
+            </w:r>
+          </w:p>
+        </w:tc>
+        <w:tc>
+          <w:tcPr>
+            <w:tcW w:w="709" w:type="dxa"/>
+          </w:tcPr>
+          <w:p>
+            <w:r>
+              <w:t>B_2</w:t>
+            </w:r>
+          </w:p>
+        </w:tc>
+        <w:tc>
+          <w:tcPr>
+            <w:tcW w:w="709" w:type="dxa"/>
+          </w:tcPr>
+          <w:p>
+            <w:r>
+              <w:t>Out</w:t>
+            </w:r>
+          </w:p>
+        </w:tc>
+      </w:tr>
+      <w:tr>
+        <w:tc>
+          <w:tcPr>
+            <w:tcW w:w="704" w:type="dxa"/>
+          </w:tcPr>
+          <w:p>
+            <w:r>
+              <w:t>1</w:t>
+            </w:r>
+          </w:p>
+        </w:tc>
+        <w:tc>
+          <w:tcPr>
+            <w:tcW w:w="709" w:type="dxa"/>
+          </w:tcPr>
+          <w:p>
+            <w:r>
+              <w:t>1</w:t>
+            </w:r>
+          </w:p>
+        </w:tc>
+        <w:tc>
+          <w:tcPr>
+            <w:tcW w:w="709" w:type="dxa"/>
+          </w:tcPr>
+          <w:p>
+            <w:r>
+              <w:t>1</w:t>
+            </w:r>
+          </w:p>
+        </w:tc>
+      </w:tr>
+      <w:tr>
+        <w:tc>
+          <w:tcPr>
+            <w:tcW w:w="704" w:type="dxa"/>
+          </w:tcPr>
+          <w:p>
+            <w:r>
+              <w:t>1</w:t>
+            </w:r>
+          </w:p>
+        </w:tc>
+        <w:tc>
+          <w:tcPr>
+            <w:tcW w:w="709" w:type="dxa"/>
+          </w:tcPr>
+          <w:p>
+            <w:r>
+              <w:t>0</w:t>
+            </w:r>
+          </w:p>
+        </w:tc>
+        <w:tc>
+          <w:tcPr>
+            <w:tcW w:w="709" w:type="dxa"/>
+          </w:tcPr>
+          <w:p>
+            <w:r>
+              <w:t>0</w:t>
+            </w:r>
+          </w:p>
+        </w:tc>
+      </w:tr>
+      <w:tr>
+        <w:tc>
+          <w:tcPr>
+            <w:tcW w:w="704" w:type="dxa"/>
+          </w:tcPr>
+          <w:p>
+            <w:r>
+              <w:t>0</w:t>
+            </w:r>
+          </w:p>
+        </w:tc>
+        <w:tc>
+          <w:tcPr>
+            <w:tcW w:w="709" w:type="dxa"/>
+          </w:tcPr>
+          <w:p>
+            <w:r>
+              <w:t>1</w:t>
+            </w:r>
+          </w:p>
+        </w:tc>
+        <w:tc>
+          <w:tcPr>
+            <w:tcW w:w="709" w:type="dxa"/>
+          </w:tcPr>
+          <w:p>
+            <w:r>
+              <w:t>0</w:t>
+            </w:r>
+          </w:p>
+        </w:tc>
+      </w:tr>
+      <w:tr>
+        <w:tc>
+          <w:tcPr>
+            <w:tcW w:w="704" w:type="dxa"/>
+          </w:tcPr>
+          <w:p>
+            <w:r>
+              <w:t>0</w:t>
+            </w:r>
+          </w:p>
+        </w:tc>
+        <w:tc>
+          <w:tcPr>
+            <w:tcW w:w="709" w:type="dxa"/>
+          </w:tcPr>
+          <w:p>
+            <w:r>
+              <w:t>0</w:t>
+            </w:r>
+          </w:p>
+        </w:tc>
+        <w:tc>
+          <w:tcPr>
+            <w:tcW w:w="709" w:type="dxa"/>
+          </w:tcPr>
+          <w:p>
+            <w:r>
+              <w:t>0</w:t>
+            </w:r>
+          </w:p>
+        </w:tc>
+      </w:tr>
+    </w:tbl>
+    <w:p/>
+    <w:p/>
+    <w:p>
+      <w:r>
+        <w:tab/>
+      </w:r>
+      <w:proofErr w:type="gramStart"/>
+      <w:r>
+        <w:rPr>
+          <w:b/>
+          <w:u w:val="single"/>
+        </w:rPr>
+        <w:t>Or</w:t>
+      </w:r>
+      <w:r>
+        <w:t>(</w:t>
+      </w:r>
+      <w:proofErr w:type="gramEnd"/>
+      <w:r>
+        <w:t>|)</w:t>
+      </w:r>
+    </w:p>
+    <w:tbl>
+      <w:tblPr>
+        <w:tblStyle w:val="TableGrid"/>
+        <w:tblW w:w="0" w:type="auto"/>
+        <w:tblLook w:val="04A0" w:firstRow="1" w:lastRow="0" w:firstColumn="1" w:lastColumn="0" w:noHBand="0" w:noVBand="1"/>
+      </w:tblPr>
+      <w:tblGrid>
+        <w:gridCol w:w="704"/>
+        <w:gridCol w:w="709"/>
+        <w:gridCol w:w="709"/>
+      </w:tblGrid>
+      <w:tr>
+        <w:tc>
+          <w:tcPr>
+            <w:tcW w:w="704" w:type="dxa"/>
+          </w:tcPr>
+          <w:p>
+            <w:r>
+              <w:t>B_1</w:t>
+            </w:r>
+          </w:p>
+        </w:tc>
+        <w:tc>
+          <w:tcPr>
+            <w:tcW w:w="709" w:type="dxa"/>
+          </w:tcPr>
+          <w:p>
+            <w:r>
+              <w:t>B_2</w:t>
+            </w:r>
+          </w:p>
+        </w:tc>
+        <w:tc>
+          <w:tcPr>
+            <w:tcW w:w="709" w:type="dxa"/>
+          </w:tcPr>
+          <w:p>
+            <w:r>
+              <w:t>Out</w:t>
+            </w:r>
+          </w:p>
+        </w:tc>
+      </w:tr>
+      <w:tr>
+        <w:tc>
+          <w:tcPr>
+            <w:tcW w:w="704" w:type="dxa"/>
+          </w:tcPr>
+          <w:p>
+            <w:r>
+              <w:t>1</w:t>
+            </w:r>
+          </w:p>
+        </w:tc>
+        <w:tc>
+          <w:tcPr>
+            <w:tcW w:w="709" w:type="dxa"/>
+          </w:tcPr>
+          <w:p>
+            <w:r>
+              <w:t>1</w:t>
+            </w:r>
+          </w:p>
+        </w:tc>
+        <w:tc>
+          <w:tcPr>
+            <w:tcW w:w="709" w:type="dxa"/>
+          </w:tcPr>
+          <w:p>
+            <w:r>
+              <w:t>1</w:t>
+            </w:r>
+          </w:p>
+        </w:tc>
+      </w:tr>
+      <w:tr>
+        <w:tc>
+          <w:tcPr>
+            <w:tcW w:w="704" w:type="dxa"/>
+          </w:tcPr>
+          <w:p>
+            <w:r>
+              <w:t>1</w:t>
+            </w:r>
+          </w:p>
+        </w:tc>
+        <w:tc>
+          <w:tcPr>
+            <w:tcW w:w="709" w:type="dxa"/>
+          </w:tcPr>
+          <w:p>
+            <w:r>
+              <w:t>0</w:t>
+            </w:r>
+          </w:p>
+        </w:tc>
+        <w:tc>
+          <w:tcPr>
+            <w:tcW w:w="709" w:type="dxa"/>
+          </w:tcPr>
+          <w:p>
+            <w:r>
+              <w:t>1</w:t>
+            </w:r>
+          </w:p>
+        </w:tc>
+      </w:tr>
+      <w:tr>
+        <w:tc>
+          <w:tcPr>
+            <w:tcW w:w="704" w:type="dxa"/>
+          </w:tcPr>
+          <w:p>
+            <w:r>
+              <w:t>0</w:t>
+            </w:r>
+          </w:p>
+        </w:tc>
+        <w:tc>
+          <w:tcPr>
+            <w:tcW w:w="709" w:type="dxa"/>
+          </w:tcPr>
+          <w:p>
+            <w:r>
+              <w:t>1</w:t>
+            </w:r>
+          </w:p>
+        </w:tc>
+        <w:tc>
+          <w:tcPr>
+            <w:tcW w:w="709" w:type="dxa"/>
+          </w:tcPr>
+          <w:p>
+            <w:r>
+              <w:t>1</w:t>
+            </w:r>
+          </w:p>
+        </w:tc>
+      </w:tr>
+      <w:tr>
+        <w:tc>
+          <w:tcPr>
+            <w:tcW w:w="704" w:type="dxa"/>
+          </w:tcPr>
+          <w:p>
+            <w:r>
+              <w:t>0</w:t>
+            </w:r>
+          </w:p>
+        </w:tc>
+        <w:tc>
+          <w:tcPr>
+            <w:tcW w:w="709" w:type="dxa"/>
+          </w:tcPr>
+          <w:p>
+            <w:r>
+              <w:t>0</w:t>
+            </w:r>
+          </w:p>
+        </w:tc>
+        <w:tc>
+          <w:tcPr>
+            <w:tcW w:w="709" w:type="dxa"/>
+          </w:tcPr>
+          <w:p>
+            <w:r>
+              <w:t>1</w:t>
+            </w:r>
+          </w:p>
+        </w:tc>
+      </w:tr>
+    </w:tbl>
+    <w:p/>
+    <w:p>
+      <w:r>
+        <w:tab/>
+      </w:r>
+      <w:proofErr w:type="spellStart"/>
+      <w:proofErr w:type="gramStart"/>
+      <w:r>
+        <w:rPr>
+          <w:b/>
+          <w:u w:val="single"/>
+        </w:rPr>
+        <w:t>Xor</w:t>
+      </w:r>
+      <w:proofErr w:type="spellEnd"/>
+      <w:r>
+        <w:t>(</w:t>
+      </w:r>
+      <w:proofErr w:type="gramEnd"/>
+      <w:r>
+        <w:t>^)</w:t>
+      </w:r>
+    </w:p>
+    <w:tbl>
+      <w:tblPr>
+        <w:tblStyle w:val="TableGrid"/>
+        <w:tblW w:w="0" w:type="auto"/>
+        <w:tblLook w:val="04A0" w:firstRow="1" w:lastRow="0" w:firstColumn="1" w:lastColumn="0" w:noHBand="0" w:noVBand="1"/>
+      </w:tblPr>
+      <w:tblGrid>
+        <w:gridCol w:w="704"/>
+        <w:gridCol w:w="709"/>
+        <w:gridCol w:w="709"/>
+      </w:tblGrid>
+      <w:tr>
+        <w:tc>
+          <w:tcPr>
+            <w:tcW w:w="704" w:type="dxa"/>
+          </w:tcPr>
+          <w:p>
+            <w:r>
+              <w:t>B_1</w:t>
+            </w:r>
+          </w:p>
+        </w:tc>
+        <w:tc>
+          <w:tcPr>
+            <w:tcW w:w="709" w:type="dxa"/>
+          </w:tcPr>
+          <w:p>
+            <w:r>
+              <w:t>B_2</w:t>
+            </w:r>
+          </w:p>
+        </w:tc>
+        <w:tc>
+          <w:tcPr>
+            <w:tcW w:w="709" w:type="dxa"/>
+          </w:tcPr>
+          <w:p>
+            <w:r>
+              <w:t>Out</w:t>
+            </w:r>
+          </w:p>
+        </w:tc>
+      </w:tr>
+      <w:tr>
+        <w:tc>
+          <w:tcPr>
+            <w:tcW w:w="704" w:type="dxa"/>
+          </w:tcPr>
+          <w:p>
+            <w:r>
+              <w:t>1</w:t>
+            </w:r>
+          </w:p>
+        </w:tc>
+        <w:tc>
+          <w:tcPr>
+            <w:tcW w:w="709" w:type="dxa"/>
+          </w:tcPr>
+          <w:p>
+            <w:r>
+              <w:t>1</w:t>
+            </w:r>
+          </w:p>
+        </w:tc>
+        <w:tc>
+          <w:tcPr>
+            <w:tcW w:w="709" w:type="dxa"/>
+          </w:tcPr>
+          <w:p>
+            <w:r>
+              <w:t>0</w:t>
+            </w:r>
+          </w:p>
+        </w:tc>
+      </w:tr>
+      <w:tr>
+        <w:tc>
+          <w:tcPr>
+            <w:tcW w:w="704" w:type="dxa"/>
+          </w:tcPr>
+          <w:p>
+            <w:r>
+              <w:t>1</w:t>
+            </w:r>
+          </w:p>
+        </w:tc>
+        <w:tc>
+          <w:tcPr>
+            <w:tcW w:w="709" w:type="dxa"/>
+          </w:tcPr>
+          <w:p>
+            <w:r>
+              <w:t>0</w:t>
+            </w:r>
+          </w:p>
+        </w:tc>
+        <w:tc>
+          <w:tcPr>
+            <w:tcW w:w="709" w:type="dxa"/>
+          </w:tcPr>
+          <w:p>
+            <w:r>
+              <w:t>1</w:t>
+            </w:r>
+          </w:p>
+        </w:tc>
+      </w:tr>
+      <w:tr>
+        <w:tc>
+          <w:tcPr>
+            <w:tcW w:w="704" w:type="dxa"/>
+          </w:tcPr>
+          <w:p>
+            <w:r>
+              <w:t>0</w:t>
+            </w:r>
+          </w:p>
+        </w:tc>
+        <w:tc>
+          <w:tcPr>
+            <w:tcW w:w="709" w:type="dxa"/>
+          </w:tcPr>
+          <w:p>
+            <w:r>
+              <w:t>1</w:t>
+            </w:r>
+          </w:p>
+        </w:tc>
+        <w:tc>
+          <w:tcPr>
+            <w:tcW w:w="709" w:type="dxa"/>
+          </w:tcPr>
+          <w:p>
+            <w:r>
+              <w:t>1</w:t>
+            </w:r>
+          </w:p>
+        </w:tc>
+      </w:tr>
+      <w:tr>
+        <w:tc>
+          <w:tcPr>
+            <w:tcW w:w="704" w:type="dxa"/>
+          </w:tcPr>
+          <w:p>
+            <w:r>
+              <w:t>0</w:t>
+            </w:r>
+          </w:p>
+        </w:tc>
+        <w:tc>
+          <w:tcPr>
+            <w:tcW w:w="709" w:type="dxa"/>
+          </w:tcPr>
+          <w:p>
+            <w:r>
+              <w:t>0</w:t>
+            </w:r>
+          </w:p>
+        </w:tc>
+        <w:tc>
+          <w:tcPr>
+            <w:tcW w:w="709" w:type="dxa"/>
+          </w:tcPr>
+          <w:p>
+            <w:r>
+              <w:t>0</w:t>
+            </w:r>
+          </w:p>
+        </w:tc>
+      </w:tr>
+    </w:tbl>
+    <w:p>
+      <w:pPr>
+        <w:rPr>
+          <w:b/>
+          <w:u w:val="single"/>
+        </w:rPr>
+      </w:pPr>
+    </w:p>
+    <w:p>
+      <w:pPr>
+        <w:ind w:left="360"/>
+      </w:pPr>
+      <w:r>
+        <w:tab/>
+      </w:r>
+      <w:proofErr w:type="gramStart"/>
+      <w:r>
+        <w:rPr>
+          <w:b/>
+          <w:u w:val="single"/>
+        </w:rPr>
+        <w:t>Not</w:t>
+      </w:r>
+      <w:r>
+        <w:t>(</w:t>
+      </w:r>
+      <w:proofErr w:type="gramEnd"/>
+      <w:r>
+        <w:t>~)</w:t>
+      </w:r>
+    </w:p>
+    <w:tbl>
+      <w:tblPr>
+        <w:tblStyle w:val="TableGrid"/>
+        <w:tblW w:w="0" w:type="auto"/>
+        <w:tblLook w:val="04A0" w:firstRow="1" w:lastRow="0" w:firstColumn="1" w:lastColumn="0" w:noHBand="0" w:noVBand="1"/>
+      </w:tblPr>
+      <w:tblGrid>
+        <w:gridCol w:w="704"/>
+        <w:gridCol w:w="709"/>
+      </w:tblGrid>
+      <w:tr>
+        <w:tc>
+          <w:tcPr>
+            <w:tcW w:w="704" w:type="dxa"/>
+          </w:tcPr>
+          <w:p>
+            <w:r>
+              <w:t>B_1</w:t>
+            </w:r>
+          </w:p>
+        </w:tc>
+        <w:tc>
+          <w:tcPr>
+            <w:tcW w:w="709" w:type="dxa"/>
+          </w:tcPr>
+          <w:p>
+            <w:r>
+              <w:t>Out</w:t>
+            </w:r>
+          </w:p>
+        </w:tc>
+      </w:tr>
+      <w:tr>
+        <w:tc>
+          <w:tcPr>
+            <w:tcW w:w="704" w:type="dxa"/>
+          </w:tcPr>
+          <w:p>
+            <w:r>
+              <w:t>1</w:t>
+            </w:r>
+          </w:p>
+        </w:tc>
+        <w:tc>
+          <w:tcPr>
+            <w:tcW w:w="709" w:type="dxa"/>
+          </w:tcPr>
+          <w:p>
+            <w:r>
+              <w:t>1</w:t>
+            </w:r>
+          </w:p>
+        </w:tc>
+      </w:tr>
+      <w:tr>
+        <w:tc>
+          <w:tcPr>
+            <w:tcW w:w="704" w:type="dxa"/>
+          </w:tcPr>
+          <w:p>
+            <w:r>
+              <w:t>1</w:t>
+            </w:r>
+          </w:p>
+        </w:tc>
+        <w:tc>
+          <w:tcPr>
+            <w:tcW w:w="709" w:type="dxa"/>
+          </w:tcPr>
+          <w:p>
+            <w:r>
+              <w:t>0</w:t>
+            </w:r>
+          </w:p>
+        </w:tc>
+      </w:tr>
+    </w:tbl>
+    <w:p/>
+    <w:tbl>
+      <w:tblPr>
+        <w:tblStyle w:val="TableGrid"/>
+        <w:tblW w:w="0" w:type="auto"/>
+        <w:tblLook w:val="04A0" w:firstRow="1" w:lastRow="0" w:firstColumn="1" w:lastColumn="0" w:noHBand="0" w:noVBand="1"/>
+      </w:tblPr>
+      <w:tblGrid>
+        <w:gridCol w:w="1127"/>
+        <w:gridCol w:w="1127"/>
+        <w:gridCol w:w="1127"/>
+        <w:gridCol w:w="1127"/>
+        <w:gridCol w:w="1127"/>
+        <w:gridCol w:w="1127"/>
+        <w:gridCol w:w="1127"/>
+        <w:gridCol w:w="1127"/>
+      </w:tblGrid>
+      <w:tr>
+        <w:tc>
+          <w:tcPr>
+            <w:tcW w:w="1127" w:type="dxa"/>
+          </w:tcPr>
+          <w:p>
+            <w:r>
+              <w:t>1</w:t>
+            </w:r>
+          </w:p>
+        </w:tc>
+        <w:tc>
+          <w:tcPr>
+            <w:tcW w:w="1127" w:type="dxa"/>
+          </w:tcPr>
+          <w:p>
+            <w:r>
+              <w:t>0</w:t>
+            </w:r>
+          </w:p>
+        </w:tc>
+        <w:tc>
+          <w:tcPr>
+            <w:tcW w:w="1127" w:type="dxa"/>
+          </w:tcPr>
+          <w:p>
+            <w:r>
+              <w:t>0</w:t>
+            </w:r>
+          </w:p>
+        </w:tc>
+        <w:tc>
+          <w:tcPr>
+            <w:tcW w:w="1127" w:type="dxa"/>
+          </w:tcPr>
+          <w:p>
+            <w:r>
+              <w:t>0</w:t>
+            </w:r>
+          </w:p>
+        </w:tc>
+        <w:tc>
+          <w:tcPr>
+            <w:tcW w:w="1127" w:type="dxa"/>
+          </w:tcPr>
+          <w:p>
+            <w:r>
+              <w:t>1</w:t>
+            </w:r>
+          </w:p>
+        </w:tc>
+        <w:tc>
+          <w:tcPr>
+            <w:tcW w:w="1127" w:type="dxa"/>
+          </w:tcPr>
+          <w:p>
+            <w:r>
+              <w:t>1</w:t>
+            </w:r>
+          </w:p>
+        </w:tc>
+        <w:tc>
+          <w:tcPr>
+            <w:tcW w:w="1127" w:type="dxa"/>
+          </w:tcPr>
+          <w:p>
+            <w:r>
+              <w:t>0</w:t>
+            </w:r>
+          </w:p>
+        </w:tc>
+        <w:tc>
+          <w:tcPr>
+            <w:tcW w:w="1127" w:type="dxa"/>
+          </w:tcPr>
+          <w:p>
+            <w:r>
+              <w:t>70</w:t>
+            </w:r>
+          </w:p>
+        </w:tc>
+      </w:tr>
+      <w:tr>
+        <w:tc>
+          <w:tcPr>
+            <w:tcW w:w="1127" w:type="dxa"/>
+          </w:tcPr>
+          <w:p>
+            <w:r>
+              <w:t>0</w:t>
+            </w:r>
+          </w:p>
+        </w:tc>
+        <w:tc>
+          <w:tcPr>
+            <w:tcW w:w="1127" w:type="dxa"/>
+          </w:tcPr>
+          <w:p>
+            <w:r>
+              <w:t>1</w:t>
+            </w:r>
+          </w:p>
+        </w:tc>
+        <w:tc>
+          <w:tcPr>
+            <w:tcW w:w="1127" w:type="dxa"/>
+          </w:tcPr>
+          <w:p>
+            <w:r>
+              <w:t>1</w:t>
+            </w:r>
+          </w:p>
+        </w:tc>
+        <w:tc>
+          <w:tcPr>
+            <w:tcW w:w="1127" w:type="dxa"/>
+          </w:tcPr>
+          <w:p>
+            <w:r>
+              <w:t>1</w:t>
+            </w:r>
+          </w:p>
+        </w:tc>
+        <w:tc>
+          <w:tcPr>
+            <w:tcW w:w="1127" w:type="dxa"/>
+          </w:tcPr>
+          <w:p>
+            <w:r>
+              <w:t>0</w:t>
+            </w:r>
+          </w:p>
+        </w:tc>
+        <w:tc>
+          <w:tcPr>
+            <w:tcW w:w="1127" w:type="dxa"/>
+          </w:tcPr>
+          <w:p>
+            <w:r>
+              <w:t>0</w:t>
+            </w:r>
+          </w:p>
+        </w:tc>
+        <w:tc>
+          <w:tcPr>
+            <w:tcW w:w="1127" w:type="dxa"/>
+          </w:tcPr>
+          <w:p>
+            <w:r>
+              <w:t>1</w:t>
+            </w:r>
+          </w:p>
+        </w:tc>
+        <w:tc>
+          <w:tcPr>
+            <w:tcW w:w="1127" w:type="dxa"/>
+          </w:tcPr>
+          <w:p>
+            <w:r>
+              <w:t>1’s</w:t>
+            </w:r>
+          </w:p>
+        </w:tc>
+      </w:tr>
+      <w:tr>
+        <w:tc>
+          <w:tcPr>
+            <w:tcW w:w="1127" w:type="dxa"/>
+          </w:tcPr>
+          <w:p>
+            <w:r>
+              <w:t>0</w:t>
+            </w:r>
+          </w:p>
+        </w:tc>
+        <w:tc>
+          <w:tcPr>
+            <w:tcW w:w="1127" w:type="dxa"/>
+          </w:tcPr>
+          <w:p>
+            <w:r>
+              <w:t>0</w:t>
+            </w:r>
+          </w:p>
+        </w:tc>
+        <w:tc>
+          <w:tcPr>
+            <w:tcW w:w="1127" w:type="dxa"/>
+          </w:tcPr>
+          <w:p>
+            <w:r>
+              <w:t>0</w:t>
+            </w:r>
+          </w:p>
+        </w:tc>
+        <w:tc>
+          <w:tcPr>
+            <w:tcW w:w="1127" w:type="dxa"/>
+          </w:tcPr>
+          <w:p>
+            <w:r>
+              <w:t>0</w:t>
+            </w:r>
+          </w:p>
+        </w:tc>
+        <w:tc>
+          <w:tcPr>
+            <w:tcW w:w="1127" w:type="dxa"/>
+          </w:tcPr>
+          <w:p>
+            <w:r>
+              <w:t>0</w:t>
+            </w:r>
+          </w:p>
+        </w:tc>
+        <w:tc>
+          <w:tcPr>
+            <w:tcW w:w="1127" w:type="dxa"/>
+          </w:tcPr>
+          <w:p>
+            <w:r>
+              <w:t>0</w:t>
+            </w:r>
+          </w:p>
+        </w:tc>
+        <w:tc>
+          <w:tcPr>
+            <w:tcW w:w="1127" w:type="dxa"/>
+          </w:tcPr>
+          <w:p>
+            <w:r>
+              <w:t>1</w:t>
+            </w:r>
+          </w:p>
+        </w:tc>
+        <w:tc>
+          <w:tcPr>
+            <w:tcW w:w="1127" w:type="dxa"/>
+          </w:tcPr>
+          <w:p>
+            <w:r>
+              <w:t>1’s</w:t>
+            </w:r>
+          </w:p>
+        </w:tc>
+      </w:tr>
+      <w:tr>
+        <w:tc>
+          <w:tcPr>
+            <w:tcW w:w="1127" w:type="dxa"/>
+          </w:tcPr>
+          <w:p>
+            <w:r>
+              <w:t>0</w:t>
+            </w:r>
+          </w:p>
+        </w:tc>
+        <w:tc>
+          <w:tcPr>
+            <w:tcW w:w="1127" w:type="dxa"/>
+          </w:tcPr>
+          <w:p>
+            <w:r>
+              <w:t>1</w:t>
+            </w:r>
+          </w:p>
+        </w:tc>
+        <w:tc>
+          <w:tcPr>
+            <w:tcW w:w="1127" w:type="dxa"/>
+          </w:tcPr>
+          <w:p>
+            <w:r>
+              <w:t>1</w:t>
+            </w:r>
+          </w:p>
+        </w:tc>
+        <w:tc>
+          <w:tcPr>
+            <w:tcW w:w="1127" w:type="dxa"/>
+          </w:tcPr>
+          <w:p>
+            <w:r>
+              <w:t>1</w:t>
+            </w:r>
+          </w:p>
+        </w:tc>
+        <w:tc>
+          <w:tcPr>
+            <w:tcW w:w="1127" w:type="dxa"/>
+          </w:tcPr>
+          <w:p>
+            <w:r>
+              <w:t>0</w:t>
+            </w:r>
+          </w:p>
+        </w:tc>
+        <w:tc>
+          <w:tcPr>
+            <w:tcW w:w="1127" w:type="dxa"/>
+          </w:tcPr>
+          <w:p>
+            <w:r>
+              <w:t>0</w:t>
+            </w:r>
+          </w:p>
+        </w:tc>
+        <w:tc>
+          <w:tcPr>
+            <w:tcW w:w="1127" w:type="dxa"/>
+          </w:tcPr>
+          <w:p>
+            <w:r>
+              <w:t>0</w:t>
+            </w:r>
+          </w:p>
+        </w:tc>
+        <w:tc>
+          <w:tcPr>
+            <w:tcW w:w="1127" w:type="dxa"/>
+          </w:tcPr>
+          <w:p>
+            <w:r>
+              <w:t>1’s</w:t>
+            </w:r>
+          </w:p>
+        </w:tc>
+      </w:tr>
+      <w:tr>
+        <w:tc>
+          <w:tcPr>
+            <w:tcW w:w="1127" w:type="dxa"/>
+          </w:tcPr>
+          <w:p>
+            <w:r>
+              <w:t>1</w:t>
+            </w:r>
+          </w:p>
+        </w:tc>
+        <w:tc>
+          <w:tcPr>
+            <w:tcW w:w="1127" w:type="dxa"/>
+          </w:tcPr>
+          <w:p>
+            <w:r>
+              <w:t>0</w:t>
+            </w:r>
+          </w:p>
+        </w:tc>
+        <w:tc>
+          <w:tcPr>
+            <w:tcW w:w="1127" w:type="dxa"/>
+          </w:tcPr>
+          <w:p>
+            <w:r>
+              <w:t>0</w:t>
+            </w:r>
+          </w:p>
+        </w:tc>
+        <w:tc>
+          <w:tcPr>
+            <w:tcW w:w="1127" w:type="dxa"/>
+          </w:tcPr>
+          <w:p>
+            <w:r>
+              <w:t>0</w:t>
+            </w:r>
+          </w:p>
+        </w:tc>
+        <w:tc>
+          <w:tcPr>
+            <w:tcW w:w="1127" w:type="dxa"/>
+          </w:tcPr>
+          <w:p>
+            <w:r>
+              <w:t>1</w:t>
+            </w:r>
+          </w:p>
+        </w:tc>
+        <w:tc>
+          <w:tcPr>
+            <w:tcW w:w="1127" w:type="dxa"/>
+          </w:tcPr>
+          <w:p>
+            <w:r>
+              <w:t>1</w:t>
+            </w:r>
+          </w:p>
+        </w:tc>
+        <w:tc>
+          <w:tcPr>
+            <w:tcW w:w="1127" w:type="dxa"/>
+          </w:tcPr>
+          <w:p>
+            <w:r>
+              <w:t>1</w:t>
+            </w:r>
+          </w:p>
+        </w:tc>
+        <w:tc>
+          <w:tcPr>
+            <w:tcW w:w="1127" w:type="dxa"/>
+          </w:tcPr>
+          <w:p>
+            <w:r>
+              <w:t>2’s</w:t>
+            </w:r>
+          </w:p>
+        </w:tc>
+      </w:tr>
+    </w:tbl>
+    <w:p>
+      <w:pPr>
+        <w:rPr>
+          <w:b/>
+          <w:u w:val="single"/>
+        </w:rPr>
+      </w:pPr>
+    </w:p>
+    <w:p>
+      <w:pPr>
+        <w:rPr>
+          <w:b/>
+          <w:u w:val="single"/>
+        </w:rPr>
+      </w:pPr>
+      <w:r>
+        <w:tab/>
+      </w:r>
+      <w:r>
+        <w:rPr>
+          <w:b/>
+          <w:u w:val="single"/>
+        </w:rPr>
+        <w:t xml:space="preserve">Right </w:t>
+      </w:r>
+      <w:proofErr w:type="gramStart"/>
+      <w:r>
+        <w:rPr>
+          <w:b/>
+          <w:u w:val="single"/>
+        </w:rPr>
+        <w:t>shift</w:t>
+      </w:r>
+      <w:r>
+        <w:t>(</w:t>
+      </w:r>
+      <w:proofErr w:type="gramEnd"/>
+      <w:r>
+        <w:t>&gt;&gt;)</w:t>
+      </w:r>
+      <w:r>
+        <w:t>:</w:t>
+      </w:r>
+    </w:p>
+    <w:p>
+      <w:pPr>
+        <w:pStyle w:val="ListParagraph"/>
+        <w:numPr>
+          <w:ilvl w:val="0"/>
+          <w:numId w:val="35"/>
+        </w:numPr>
+        <w:rPr>
+          <w:b/>
+          <w:u w:val="single"/>
+        </w:rPr>
+      </w:pPr>
+      <w:r>
+        <w:t>if we want to shift the bits from left side to right side we have to use the right shift</w:t>
+      </w:r>
+    </w:p>
+    <w:p>
+      <w:pPr>
+        <w:pStyle w:val="ListParagraph"/>
+        <w:numPr>
+          <w:ilvl w:val="0"/>
+          <w:numId w:val="35"/>
+        </w:numPr>
+        <w:rPr>
+          <w:b/>
+          <w:u w:val="single"/>
+        </w:rPr>
+      </w:pPr>
+      <w:proofErr w:type="gramStart"/>
+      <w:r>
+        <w:t>if</w:t>
+      </w:r>
+      <w:proofErr w:type="gramEnd"/>
+      <w:r>
+        <w:t xml:space="preserve"> when we shift the right shift we are deleting the bits.</w:t>
+      </w:r>
+    </w:p>
+    <w:p>
+      <w:pPr>
+        <w:ind w:left="360"/>
+      </w:pPr>
+      <w:r>
+        <w:rPr>
+          <w:b/>
+          <w:u w:val="single"/>
+        </w:rPr>
+        <w:t>Left shift</w:t>
+      </w:r>
+      <w:r>
+        <w:t xml:space="preserve"> (&lt;&lt;)</w:t>
+      </w:r>
+      <w:r>
+        <w:t>:</w:t>
+      </w:r>
+    </w:p>
+    <w:p>
+      <w:pPr>
+        <w:pStyle w:val="ListParagraph"/>
+        <w:numPr>
+          <w:ilvl w:val="0"/>
+          <w:numId w:val="37"/>
+        </w:numPr>
+        <w:rPr>
+          <w:b/>
+          <w:u w:val="single"/>
+        </w:rPr>
+      </w:pPr>
+      <w:r>
+        <w:t>if we wan</w:t>
+      </w:r>
+      <w:r>
+        <w:t>t to shift the bits from right side to left side we have to use the left</w:t>
+      </w:r>
+      <w:r>
+        <w:t xml:space="preserve"> shift</w:t>
+      </w:r>
+    </w:p>
+    <w:p>
+      <w:pPr>
+        <w:pStyle w:val="ListParagraph"/>
+        <w:numPr>
+          <w:ilvl w:val="0"/>
+          <w:numId w:val="37"/>
+        </w:numPr>
+        <w:rPr>
+          <w:b/>
+          <w:u w:val="single"/>
+        </w:rPr>
+      </w:pPr>
+      <w:proofErr w:type="gramStart"/>
+      <w:r>
+        <w:t>if</w:t>
+      </w:r>
+      <w:proofErr w:type="gramEnd"/>
+      <w:r>
+        <w:t xml:space="preserve"> when we shift the right shift w</w:t>
+      </w:r>
+      <w:r>
+        <w:t>e are adding</w:t>
+      </w:r>
+      <w:r>
+        <w:t xml:space="preserve"> the</w:t>
+      </w:r>
+      <w:r>
+        <w:t xml:space="preserve"> empty</w:t>
+      </w:r>
+      <w:r>
+        <w:t xml:space="preserve"> bits</w:t>
+      </w:r>
+      <w:r>
+        <w:t xml:space="preserve"> with zeros &lt; 0 &gt;</w:t>
+      </w:r>
+      <w:r>
+        <w:t>.</w:t>
+      </w:r>
+    </w:p>
+    <w:p>
+      <w:pPr>
+        <w:ind w:left="360"/>
+      </w:pPr>
       <w:bookmarkStart w:id="0" w:name="_GoBack"/>
       <w:bookmarkEnd w:id="0"/>
-    </w:p>
-    <w:p>
-      <w:pPr>
-        <w:ind w:left="360"/>
-      </w:pPr>
-      <w:r>
+      <w:r>
+        <w:rPr>
+          <w:b/>
+          <w:u w:val="single"/>
+        </w:rPr>
         <w:br/>
       </w:r>
       <w:r>
-        <w:br/>
-      </w:r>
-      <w:r>
+        <w:rPr>
+          <w:b/>
+          <w:u w:val="single"/>
+        </w:rPr>
         <w:br/>
       </w:r>
     </w:p>
@@ -8959,119 +10526,6 @@
 <file path=word/numbering.xml><?xml version="1.0" encoding="utf-8"?>
 <w:numbering xmlns:wpc="http://schemas.microsoft.com/office/word/2010/wordprocessingCanvas" xmlns:mc="http://schemas.openxmlformats.org/markup-compatibility/2006" xmlns:o="urn:schemas-microsoft-com:office:office" xmlns:r="http://schemas.openxmlformats.org/officeDocument/2006/relationships" xmlns:m="http://schemas.openxmlformats.org/officeDocument/2006/math" xmlns:v="urn:schemas-microsoft-com:vml" xmlns:wp14="http://schemas.microsoft.com/office/word/2010/wordprocessingDrawing" xmlns:wp="http://schemas.openxmlformats.org/drawingml/2006/wordprocessingDrawing" xmlns:w10="urn:schemas-microsoft-com:office:word" xmlns:w="http://schemas.openxmlformats.org/wordprocessingml/2006/main" xmlns:w14="http://schemas.microsoft.com/office/word/2010/wordml" xmlns:w15="http://schemas.microsoft.com/office/word/2012/wordml" xmlns:wpg="http://schemas.microsoft.com/office/word/2010/wordprocessingGroup" xmlns:wpi="http://schemas.microsoft.com/office/word/2010/wordprocessingInk" xmlns:wne="http://schemas.microsoft.com/office/word/2006/wordml" xmlns:wps="http://schemas.microsoft.com/office/word/2010/wordprocessingShape" mc:Ignorable="w14 w15 wp14">
   <w:abstractNum w:abstractNumId="0">
-    <w:nsid w:val="011C50C2"/>
-    <w:multiLevelType w:val="hybridMultilevel"/>
-    <w:tmpl w:val="DD300D7A"/>
-    <w:lvl w:ilvl="0" w:tplc="40090001">
-      <w:start w:val="1"/>
-      <w:numFmt w:val="bullet"/>
-      <w:lvlText w:val=""/>
-      <w:lvlJc w:val="left"/>
-      <w:pPr>
-        <w:ind w:left="2160" w:hanging="360"/>
-      </w:pPr>
-      <w:rPr>
-        <w:rFonts w:ascii="Symbol" w:hAnsi="Symbol" w:hint="default"/>
-      </w:rPr>
-    </w:lvl>
-    <w:lvl w:ilvl="1" w:tplc="40090003" w:tentative="1">
-      <w:start w:val="1"/>
-      <w:numFmt w:val="bullet"/>
-      <w:lvlText w:val="o"/>
-      <w:lvlJc w:val="left"/>
-      <w:pPr>
-        <w:ind w:left="2880" w:hanging="360"/>
-      </w:pPr>
-      <w:rPr>
-        <w:rFonts w:ascii="Courier New" w:hAnsi="Courier New" w:cs="Courier New" w:hint="default"/>
-      </w:rPr>
-    </w:lvl>
-    <w:lvl w:ilvl="2" w:tplc="40090005" w:tentative="1">
-      <w:start w:val="1"/>
-      <w:numFmt w:val="bullet"/>
-      <w:lvlText w:val=""/>
-      <w:lvlJc w:val="left"/>
-      <w:pPr>
-        <w:ind w:left="3600" w:hanging="360"/>
-      </w:pPr>
-      <w:rPr>
-        <w:rFonts w:ascii="Wingdings" w:hAnsi="Wingdings" w:hint="default"/>
-      </w:rPr>
-    </w:lvl>
-    <w:lvl w:ilvl="3" w:tplc="40090001" w:tentative="1">
-      <w:start w:val="1"/>
-      <w:numFmt w:val="bullet"/>
-      <w:lvlText w:val=""/>
-      <w:lvlJc w:val="left"/>
-      <w:pPr>
-        <w:ind w:left="4320" w:hanging="360"/>
-      </w:pPr>
-      <w:rPr>
-        <w:rFonts w:ascii="Symbol" w:hAnsi="Symbol" w:hint="default"/>
-      </w:rPr>
-    </w:lvl>
-    <w:lvl w:ilvl="4" w:tplc="40090003" w:tentative="1">
-      <w:start w:val="1"/>
-      <w:numFmt w:val="bullet"/>
-      <w:lvlText w:val="o"/>
-      <w:lvlJc w:val="left"/>
-      <w:pPr>
-        <w:ind w:left="5040" w:hanging="360"/>
-      </w:pPr>
-      <w:rPr>
-        <w:rFonts w:ascii="Courier New" w:hAnsi="Courier New" w:cs="Courier New" w:hint="default"/>
-      </w:rPr>
-    </w:lvl>
-    <w:lvl w:ilvl="5" w:tplc="40090005" w:tentative="1">
-      <w:start w:val="1"/>
-      <w:numFmt w:val="bullet"/>
-      <w:lvlText w:val=""/>
-      <w:lvlJc w:val="left"/>
-      <w:pPr>
-        <w:ind w:left="5760" w:hanging="360"/>
-      </w:pPr>
-      <w:rPr>
-        <w:rFonts w:ascii="Wingdings" w:hAnsi="Wingdings" w:hint="default"/>
-      </w:rPr>
-    </w:lvl>
-    <w:lvl w:ilvl="6" w:tplc="40090001" w:tentative="1">
-      <w:start w:val="1"/>
-      <w:numFmt w:val="bullet"/>
-      <w:lvlText w:val=""/>
-      <w:lvlJc w:val="left"/>
-      <w:pPr>
-        <w:ind w:left="6480" w:hanging="360"/>
-      </w:pPr>
-      <w:rPr>
-        <w:rFonts w:ascii="Symbol" w:hAnsi="Symbol" w:hint="default"/>
-      </w:rPr>
-    </w:lvl>
-    <w:lvl w:ilvl="7" w:tplc="40090003" w:tentative="1">
-      <w:start w:val="1"/>
-      <w:numFmt w:val="bullet"/>
-      <w:lvlText w:val="o"/>
-      <w:lvlJc w:val="left"/>
-      <w:pPr>
-        <w:ind w:left="7200" w:hanging="360"/>
-      </w:pPr>
-      <w:rPr>
-        <w:rFonts w:ascii="Courier New" w:hAnsi="Courier New" w:cs="Courier New" w:hint="default"/>
-      </w:rPr>
-    </w:lvl>
-    <w:lvl w:ilvl="8" w:tplc="40090005" w:tentative="1">
-      <w:start w:val="1"/>
-      <w:numFmt w:val="bullet"/>
-      <w:lvlText w:val=""/>
-      <w:lvlJc w:val="left"/>
-      <w:pPr>
-        <w:ind w:left="7920" w:hanging="360"/>
-      </w:pPr>
-      <w:rPr>
-        <w:rFonts w:ascii="Wingdings" w:hAnsi="Wingdings" w:hint="default"/>
-      </w:rPr>
-    </w:lvl>
-  </w:abstractNum>
-  <w:abstractNum w:abstractNumId="1">
     <w:nsid w:val="02BE52A2"/>
     <w:multiLevelType w:val="hybridMultilevel"/>
     <w:tmpl w:val="901890BE"/>
@@ -9184,7 +10638,7 @@
       </w:rPr>
     </w:lvl>
   </w:abstractNum>
-  <w:abstractNum w:abstractNumId="2">
+  <w:abstractNum w:abstractNumId="1">
     <w:nsid w:val="051B1497"/>
     <w:multiLevelType w:val="hybridMultilevel"/>
     <w:tmpl w:val="F0BCDD32"/>
@@ -9297,7 +10751,233 @@
       </w:rPr>
     </w:lvl>
   </w:abstractNum>
+  <w:abstractNum w:abstractNumId="2">
+    <w:nsid w:val="0A4A6B49"/>
+    <w:multiLevelType w:val="hybridMultilevel"/>
+    <w:tmpl w:val="52645FCA"/>
+    <w:lvl w:ilvl="0" w:tplc="40090001">
+      <w:start w:val="1"/>
+      <w:numFmt w:val="bullet"/>
+      <w:lvlText w:val=""/>
+      <w:lvlJc w:val="left"/>
+      <w:pPr>
+        <w:ind w:left="720" w:hanging="360"/>
+      </w:pPr>
+      <w:rPr>
+        <w:rFonts w:ascii="Symbol" w:hAnsi="Symbol" w:hint="default"/>
+      </w:rPr>
+    </w:lvl>
+    <w:lvl w:ilvl="1" w:tplc="40090003" w:tentative="1">
+      <w:start w:val="1"/>
+      <w:numFmt w:val="bullet"/>
+      <w:lvlText w:val="o"/>
+      <w:lvlJc w:val="left"/>
+      <w:pPr>
+        <w:ind w:left="1440" w:hanging="360"/>
+      </w:pPr>
+      <w:rPr>
+        <w:rFonts w:ascii="Courier New" w:hAnsi="Courier New" w:cs="Courier New" w:hint="default"/>
+      </w:rPr>
+    </w:lvl>
+    <w:lvl w:ilvl="2" w:tplc="40090005" w:tentative="1">
+      <w:start w:val="1"/>
+      <w:numFmt w:val="bullet"/>
+      <w:lvlText w:val=""/>
+      <w:lvlJc w:val="left"/>
+      <w:pPr>
+        <w:ind w:left="2160" w:hanging="360"/>
+      </w:pPr>
+      <w:rPr>
+        <w:rFonts w:ascii="Wingdings" w:hAnsi="Wingdings" w:hint="default"/>
+      </w:rPr>
+    </w:lvl>
+    <w:lvl w:ilvl="3" w:tplc="40090001" w:tentative="1">
+      <w:start w:val="1"/>
+      <w:numFmt w:val="bullet"/>
+      <w:lvlText w:val=""/>
+      <w:lvlJc w:val="left"/>
+      <w:pPr>
+        <w:ind w:left="2880" w:hanging="360"/>
+      </w:pPr>
+      <w:rPr>
+        <w:rFonts w:ascii="Symbol" w:hAnsi="Symbol" w:hint="default"/>
+      </w:rPr>
+    </w:lvl>
+    <w:lvl w:ilvl="4" w:tplc="40090003" w:tentative="1">
+      <w:start w:val="1"/>
+      <w:numFmt w:val="bullet"/>
+      <w:lvlText w:val="o"/>
+      <w:lvlJc w:val="left"/>
+      <w:pPr>
+        <w:ind w:left="3600" w:hanging="360"/>
+      </w:pPr>
+      <w:rPr>
+        <w:rFonts w:ascii="Courier New" w:hAnsi="Courier New" w:cs="Courier New" w:hint="default"/>
+      </w:rPr>
+    </w:lvl>
+    <w:lvl w:ilvl="5" w:tplc="40090005" w:tentative="1">
+      <w:start w:val="1"/>
+      <w:numFmt w:val="bullet"/>
+      <w:lvlText w:val=""/>
+      <w:lvlJc w:val="left"/>
+      <w:pPr>
+        <w:ind w:left="4320" w:hanging="360"/>
+      </w:pPr>
+      <w:rPr>
+        <w:rFonts w:ascii="Wingdings" w:hAnsi="Wingdings" w:hint="default"/>
+      </w:rPr>
+    </w:lvl>
+    <w:lvl w:ilvl="6" w:tplc="40090001" w:tentative="1">
+      <w:start w:val="1"/>
+      <w:numFmt w:val="bullet"/>
+      <w:lvlText w:val=""/>
+      <w:lvlJc w:val="left"/>
+      <w:pPr>
+        <w:ind w:left="5040" w:hanging="360"/>
+      </w:pPr>
+      <w:rPr>
+        <w:rFonts w:ascii="Symbol" w:hAnsi="Symbol" w:hint="default"/>
+      </w:rPr>
+    </w:lvl>
+    <w:lvl w:ilvl="7" w:tplc="40090003" w:tentative="1">
+      <w:start w:val="1"/>
+      <w:numFmt w:val="bullet"/>
+      <w:lvlText w:val="o"/>
+      <w:lvlJc w:val="left"/>
+      <w:pPr>
+        <w:ind w:left="5760" w:hanging="360"/>
+      </w:pPr>
+      <w:rPr>
+        <w:rFonts w:ascii="Courier New" w:hAnsi="Courier New" w:cs="Courier New" w:hint="default"/>
+      </w:rPr>
+    </w:lvl>
+    <w:lvl w:ilvl="8" w:tplc="40090005" w:tentative="1">
+      <w:start w:val="1"/>
+      <w:numFmt w:val="bullet"/>
+      <w:lvlText w:val=""/>
+      <w:lvlJc w:val="left"/>
+      <w:pPr>
+        <w:ind w:left="6480" w:hanging="360"/>
+      </w:pPr>
+      <w:rPr>
+        <w:rFonts w:ascii="Wingdings" w:hAnsi="Wingdings" w:hint="default"/>
+      </w:rPr>
+    </w:lvl>
+  </w:abstractNum>
   <w:abstractNum w:abstractNumId="3">
+    <w:nsid w:val="0BDE6406"/>
+    <w:multiLevelType w:val="hybridMultilevel"/>
+    <w:tmpl w:val="FCBE9980"/>
+    <w:lvl w:ilvl="0" w:tplc="40090001">
+      <w:start w:val="1"/>
+      <w:numFmt w:val="bullet"/>
+      <w:lvlText w:val=""/>
+      <w:lvlJc w:val="left"/>
+      <w:pPr>
+        <w:ind w:left="720" w:hanging="360"/>
+      </w:pPr>
+      <w:rPr>
+        <w:rFonts w:ascii="Symbol" w:hAnsi="Symbol" w:hint="default"/>
+      </w:rPr>
+    </w:lvl>
+    <w:lvl w:ilvl="1" w:tplc="40090003" w:tentative="1">
+      <w:start w:val="1"/>
+      <w:numFmt w:val="bullet"/>
+      <w:lvlText w:val="o"/>
+      <w:lvlJc w:val="left"/>
+      <w:pPr>
+        <w:ind w:left="1440" w:hanging="360"/>
+      </w:pPr>
+      <w:rPr>
+        <w:rFonts w:ascii="Courier New" w:hAnsi="Courier New" w:cs="Courier New" w:hint="default"/>
+      </w:rPr>
+    </w:lvl>
+    <w:lvl w:ilvl="2" w:tplc="40090005" w:tentative="1">
+      <w:start w:val="1"/>
+      <w:numFmt w:val="bullet"/>
+      <w:lvlText w:val=""/>
+      <w:lvlJc w:val="left"/>
+      <w:pPr>
+        <w:ind w:left="2160" w:hanging="360"/>
+      </w:pPr>
+      <w:rPr>
+        <w:rFonts w:ascii="Wingdings" w:hAnsi="Wingdings" w:hint="default"/>
+      </w:rPr>
+    </w:lvl>
+    <w:lvl w:ilvl="3" w:tplc="40090001" w:tentative="1">
+      <w:start w:val="1"/>
+      <w:numFmt w:val="bullet"/>
+      <w:lvlText w:val=""/>
+      <w:lvlJc w:val="left"/>
+      <w:pPr>
+        <w:ind w:left="2880" w:hanging="360"/>
+      </w:pPr>
+      <w:rPr>
+        <w:rFonts w:ascii="Symbol" w:hAnsi="Symbol" w:hint="default"/>
+      </w:rPr>
+    </w:lvl>
+    <w:lvl w:ilvl="4" w:tplc="40090003" w:tentative="1">
+      <w:start w:val="1"/>
+      <w:numFmt w:val="bullet"/>
+      <w:lvlText w:val="o"/>
+      <w:lvlJc w:val="left"/>
+      <w:pPr>
+        <w:ind w:left="3600" w:hanging="360"/>
+      </w:pPr>
+      <w:rPr>
+        <w:rFonts w:ascii="Courier New" w:hAnsi="Courier New" w:cs="Courier New" w:hint="default"/>
+      </w:rPr>
+    </w:lvl>
+    <w:lvl w:ilvl="5" w:tplc="40090005" w:tentative="1">
+      <w:start w:val="1"/>
+      <w:numFmt w:val="bullet"/>
+      <w:lvlText w:val=""/>
+      <w:lvlJc w:val="left"/>
+      <w:pPr>
+        <w:ind w:left="4320" w:hanging="360"/>
+      </w:pPr>
+      <w:rPr>
+        <w:rFonts w:ascii="Wingdings" w:hAnsi="Wingdings" w:hint="default"/>
+      </w:rPr>
+    </w:lvl>
+    <w:lvl w:ilvl="6" w:tplc="40090001" w:tentative="1">
+      <w:start w:val="1"/>
+      <w:numFmt w:val="bullet"/>
+      <w:lvlText w:val=""/>
+      <w:lvlJc w:val="left"/>
+      <w:pPr>
+        <w:ind w:left="5040" w:hanging="360"/>
+      </w:pPr>
+      <w:rPr>
+        <w:rFonts w:ascii="Symbol" w:hAnsi="Symbol" w:hint="default"/>
+      </w:rPr>
+    </w:lvl>
+    <w:lvl w:ilvl="7" w:tplc="40090003" w:tentative="1">
+      <w:start w:val="1"/>
+      <w:numFmt w:val="bullet"/>
+      <w:lvlText w:val="o"/>
+      <w:lvlJc w:val="left"/>
+      <w:pPr>
+        <w:ind w:left="5760" w:hanging="360"/>
+      </w:pPr>
+      <w:rPr>
+        <w:rFonts w:ascii="Courier New" w:hAnsi="Courier New" w:cs="Courier New" w:hint="default"/>
+      </w:rPr>
+    </w:lvl>
+    <w:lvl w:ilvl="8" w:tplc="40090005" w:tentative="1">
+      <w:start w:val="1"/>
+      <w:numFmt w:val="bullet"/>
+      <w:lvlText w:val=""/>
+      <w:lvlJc w:val="left"/>
+      <w:pPr>
+        <w:ind w:left="6480" w:hanging="360"/>
+      </w:pPr>
+      <w:rPr>
+        <w:rFonts w:ascii="Wingdings" w:hAnsi="Wingdings" w:hint="default"/>
+      </w:rPr>
+    </w:lvl>
+  </w:abstractNum>
+  <w:abstractNum w:abstractNumId="4">
     <w:nsid w:val="0D7C0A81"/>
     <w:multiLevelType w:val="hybridMultilevel"/>
     <w:tmpl w:val="5A90A630"/>
@@ -9383,572 +11063,7 @@
       </w:pPr>
     </w:lvl>
   </w:abstractNum>
-  <w:abstractNum w:abstractNumId="4">
-    <w:nsid w:val="16D071B9"/>
-    <w:multiLevelType w:val="hybridMultilevel"/>
-    <w:tmpl w:val="165C4514"/>
-    <w:lvl w:ilvl="0" w:tplc="40090001">
-      <w:start w:val="1"/>
-      <w:numFmt w:val="bullet"/>
-      <w:lvlText w:val=""/>
-      <w:lvlJc w:val="left"/>
-      <w:pPr>
-        <w:ind w:left="1800" w:hanging="360"/>
-      </w:pPr>
-      <w:rPr>
-        <w:rFonts w:ascii="Symbol" w:hAnsi="Symbol" w:hint="default"/>
-      </w:rPr>
-    </w:lvl>
-    <w:lvl w:ilvl="1" w:tplc="40090003" w:tentative="1">
-      <w:start w:val="1"/>
-      <w:numFmt w:val="bullet"/>
-      <w:lvlText w:val="o"/>
-      <w:lvlJc w:val="left"/>
-      <w:pPr>
-        <w:ind w:left="2520" w:hanging="360"/>
-      </w:pPr>
-      <w:rPr>
-        <w:rFonts w:ascii="Courier New" w:hAnsi="Courier New" w:cs="Courier New" w:hint="default"/>
-      </w:rPr>
-    </w:lvl>
-    <w:lvl w:ilvl="2" w:tplc="40090005" w:tentative="1">
-      <w:start w:val="1"/>
-      <w:numFmt w:val="bullet"/>
-      <w:lvlText w:val=""/>
-      <w:lvlJc w:val="left"/>
-      <w:pPr>
-        <w:ind w:left="3240" w:hanging="360"/>
-      </w:pPr>
-      <w:rPr>
-        <w:rFonts w:ascii="Wingdings" w:hAnsi="Wingdings" w:hint="default"/>
-      </w:rPr>
-    </w:lvl>
-    <w:lvl w:ilvl="3" w:tplc="40090001" w:tentative="1">
-      <w:start w:val="1"/>
-      <w:numFmt w:val="bullet"/>
-      <w:lvlText w:val=""/>
-      <w:lvlJc w:val="left"/>
-      <w:pPr>
-        <w:ind w:left="3960" w:hanging="360"/>
-      </w:pPr>
-      <w:rPr>
-        <w:rFonts w:ascii="Symbol" w:hAnsi="Symbol" w:hint="default"/>
-      </w:rPr>
-    </w:lvl>
-    <w:lvl w:ilvl="4" w:tplc="40090003" w:tentative="1">
-      <w:start w:val="1"/>
-      <w:numFmt w:val="bullet"/>
-      <w:lvlText w:val="o"/>
-      <w:lvlJc w:val="left"/>
-      <w:pPr>
-        <w:ind w:left="4680" w:hanging="360"/>
-      </w:pPr>
-      <w:rPr>
-        <w:rFonts w:ascii="Courier New" w:hAnsi="Courier New" w:cs="Courier New" w:hint="default"/>
-      </w:rPr>
-    </w:lvl>
-    <w:lvl w:ilvl="5" w:tplc="40090005" w:tentative="1">
-      <w:start w:val="1"/>
-      <w:numFmt w:val="bullet"/>
-      <w:lvlText w:val=""/>
-      <w:lvlJc w:val="left"/>
-      <w:pPr>
-        <w:ind w:left="5400" w:hanging="360"/>
-      </w:pPr>
-      <w:rPr>
-        <w:rFonts w:ascii="Wingdings" w:hAnsi="Wingdings" w:hint="default"/>
-      </w:rPr>
-    </w:lvl>
-    <w:lvl w:ilvl="6" w:tplc="40090001" w:tentative="1">
-      <w:start w:val="1"/>
-      <w:numFmt w:val="bullet"/>
-      <w:lvlText w:val=""/>
-      <w:lvlJc w:val="left"/>
-      <w:pPr>
-        <w:ind w:left="6120" w:hanging="360"/>
-      </w:pPr>
-      <w:rPr>
-        <w:rFonts w:ascii="Symbol" w:hAnsi="Symbol" w:hint="default"/>
-      </w:rPr>
-    </w:lvl>
-    <w:lvl w:ilvl="7" w:tplc="40090003" w:tentative="1">
-      <w:start w:val="1"/>
-      <w:numFmt w:val="bullet"/>
-      <w:lvlText w:val="o"/>
-      <w:lvlJc w:val="left"/>
-      <w:pPr>
-        <w:ind w:left="6840" w:hanging="360"/>
-      </w:pPr>
-      <w:rPr>
-        <w:rFonts w:ascii="Courier New" w:hAnsi="Courier New" w:cs="Courier New" w:hint="default"/>
-      </w:rPr>
-    </w:lvl>
-    <w:lvl w:ilvl="8" w:tplc="40090005" w:tentative="1">
-      <w:start w:val="1"/>
-      <w:numFmt w:val="bullet"/>
-      <w:lvlText w:val=""/>
-      <w:lvlJc w:val="left"/>
-      <w:pPr>
-        <w:ind w:left="7560" w:hanging="360"/>
-      </w:pPr>
-      <w:rPr>
-        <w:rFonts w:ascii="Wingdings" w:hAnsi="Wingdings" w:hint="default"/>
-      </w:rPr>
-    </w:lvl>
-  </w:abstractNum>
   <w:abstractNum w:abstractNumId="5">
-    <w:nsid w:val="17A54345"/>
-    <w:multiLevelType w:val="hybridMultilevel"/>
-    <w:tmpl w:val="D8B2A6C6"/>
-    <w:lvl w:ilvl="0" w:tplc="40090001">
-      <w:start w:val="1"/>
-      <w:numFmt w:val="bullet"/>
-      <w:lvlText w:val=""/>
-      <w:lvlJc w:val="left"/>
-      <w:pPr>
-        <w:ind w:left="2160" w:hanging="360"/>
-      </w:pPr>
-      <w:rPr>
-        <w:rFonts w:ascii="Symbol" w:hAnsi="Symbol" w:hint="default"/>
-      </w:rPr>
-    </w:lvl>
-    <w:lvl w:ilvl="1" w:tplc="40090003" w:tentative="1">
-      <w:start w:val="1"/>
-      <w:numFmt w:val="bullet"/>
-      <w:lvlText w:val="o"/>
-      <w:lvlJc w:val="left"/>
-      <w:pPr>
-        <w:ind w:left="2880" w:hanging="360"/>
-      </w:pPr>
-      <w:rPr>
-        <w:rFonts w:ascii="Courier New" w:hAnsi="Courier New" w:cs="Courier New" w:hint="default"/>
-      </w:rPr>
-    </w:lvl>
-    <w:lvl w:ilvl="2" w:tplc="40090005" w:tentative="1">
-      <w:start w:val="1"/>
-      <w:numFmt w:val="bullet"/>
-      <w:lvlText w:val=""/>
-      <w:lvlJc w:val="left"/>
-      <w:pPr>
-        <w:ind w:left="3600" w:hanging="360"/>
-      </w:pPr>
-      <w:rPr>
-        <w:rFonts w:ascii="Wingdings" w:hAnsi="Wingdings" w:hint="default"/>
-      </w:rPr>
-    </w:lvl>
-    <w:lvl w:ilvl="3" w:tplc="40090001" w:tentative="1">
-      <w:start w:val="1"/>
-      <w:numFmt w:val="bullet"/>
-      <w:lvlText w:val=""/>
-      <w:lvlJc w:val="left"/>
-      <w:pPr>
-        <w:ind w:left="4320" w:hanging="360"/>
-      </w:pPr>
-      <w:rPr>
-        <w:rFonts w:ascii="Symbol" w:hAnsi="Symbol" w:hint="default"/>
-      </w:rPr>
-    </w:lvl>
-    <w:lvl w:ilvl="4" w:tplc="40090003" w:tentative="1">
-      <w:start w:val="1"/>
-      <w:numFmt w:val="bullet"/>
-      <w:lvlText w:val="o"/>
-      <w:lvlJc w:val="left"/>
-      <w:pPr>
-        <w:ind w:left="5040" w:hanging="360"/>
-      </w:pPr>
-      <w:rPr>
-        <w:rFonts w:ascii="Courier New" w:hAnsi="Courier New" w:cs="Courier New" w:hint="default"/>
-      </w:rPr>
-    </w:lvl>
-    <w:lvl w:ilvl="5" w:tplc="40090005" w:tentative="1">
-      <w:start w:val="1"/>
-      <w:numFmt w:val="bullet"/>
-      <w:lvlText w:val=""/>
-      <w:lvlJc w:val="left"/>
-      <w:pPr>
-        <w:ind w:left="5760" w:hanging="360"/>
-      </w:pPr>
-      <w:rPr>
-        <w:rFonts w:ascii="Wingdings" w:hAnsi="Wingdings" w:hint="default"/>
-      </w:rPr>
-    </w:lvl>
-    <w:lvl w:ilvl="6" w:tplc="40090001" w:tentative="1">
-      <w:start w:val="1"/>
-      <w:numFmt w:val="bullet"/>
-      <w:lvlText w:val=""/>
-      <w:lvlJc w:val="left"/>
-      <w:pPr>
-        <w:ind w:left="6480" w:hanging="360"/>
-      </w:pPr>
-      <w:rPr>
-        <w:rFonts w:ascii="Symbol" w:hAnsi="Symbol" w:hint="default"/>
-      </w:rPr>
-    </w:lvl>
-    <w:lvl w:ilvl="7" w:tplc="40090003" w:tentative="1">
-      <w:start w:val="1"/>
-      <w:numFmt w:val="bullet"/>
-      <w:lvlText w:val="o"/>
-      <w:lvlJc w:val="left"/>
-      <w:pPr>
-        <w:ind w:left="7200" w:hanging="360"/>
-      </w:pPr>
-      <w:rPr>
-        <w:rFonts w:ascii="Courier New" w:hAnsi="Courier New" w:cs="Courier New" w:hint="default"/>
-      </w:rPr>
-    </w:lvl>
-    <w:lvl w:ilvl="8" w:tplc="40090005" w:tentative="1">
-      <w:start w:val="1"/>
-      <w:numFmt w:val="bullet"/>
-      <w:lvlText w:val=""/>
-      <w:lvlJc w:val="left"/>
-      <w:pPr>
-        <w:ind w:left="7920" w:hanging="360"/>
-      </w:pPr>
-      <w:rPr>
-        <w:rFonts w:ascii="Wingdings" w:hAnsi="Wingdings" w:hint="default"/>
-      </w:rPr>
-    </w:lvl>
-  </w:abstractNum>
-  <w:abstractNum w:abstractNumId="6">
-    <w:nsid w:val="1944044D"/>
-    <w:multiLevelType w:val="hybridMultilevel"/>
-    <w:tmpl w:val="6B18DF76"/>
-    <w:lvl w:ilvl="0" w:tplc="40090001">
-      <w:start w:val="1"/>
-      <w:numFmt w:val="bullet"/>
-      <w:lvlText w:val=""/>
-      <w:lvlJc w:val="left"/>
-      <w:pPr>
-        <w:ind w:left="720" w:hanging="360"/>
-      </w:pPr>
-      <w:rPr>
-        <w:rFonts w:ascii="Symbol" w:hAnsi="Symbol" w:hint="default"/>
-      </w:rPr>
-    </w:lvl>
-    <w:lvl w:ilvl="1" w:tplc="40090003" w:tentative="1">
-      <w:start w:val="1"/>
-      <w:numFmt w:val="bullet"/>
-      <w:lvlText w:val="o"/>
-      <w:lvlJc w:val="left"/>
-      <w:pPr>
-        <w:ind w:left="1440" w:hanging="360"/>
-      </w:pPr>
-      <w:rPr>
-        <w:rFonts w:ascii="Courier New" w:hAnsi="Courier New" w:cs="Courier New" w:hint="default"/>
-      </w:rPr>
-    </w:lvl>
-    <w:lvl w:ilvl="2" w:tplc="40090005" w:tentative="1">
-      <w:start w:val="1"/>
-      <w:numFmt w:val="bullet"/>
-      <w:lvlText w:val=""/>
-      <w:lvlJc w:val="left"/>
-      <w:pPr>
-        <w:ind w:left="2160" w:hanging="360"/>
-      </w:pPr>
-      <w:rPr>
-        <w:rFonts w:ascii="Wingdings" w:hAnsi="Wingdings" w:hint="default"/>
-      </w:rPr>
-    </w:lvl>
-    <w:lvl w:ilvl="3" w:tplc="40090001" w:tentative="1">
-      <w:start w:val="1"/>
-      <w:numFmt w:val="bullet"/>
-      <w:lvlText w:val=""/>
-      <w:lvlJc w:val="left"/>
-      <w:pPr>
-        <w:ind w:left="2880" w:hanging="360"/>
-      </w:pPr>
-      <w:rPr>
-        <w:rFonts w:ascii="Symbol" w:hAnsi="Symbol" w:hint="default"/>
-      </w:rPr>
-    </w:lvl>
-    <w:lvl w:ilvl="4" w:tplc="40090003" w:tentative="1">
-      <w:start w:val="1"/>
-      <w:numFmt w:val="bullet"/>
-      <w:lvlText w:val="o"/>
-      <w:lvlJc w:val="left"/>
-      <w:pPr>
-        <w:ind w:left="3600" w:hanging="360"/>
-      </w:pPr>
-      <w:rPr>
-        <w:rFonts w:ascii="Courier New" w:hAnsi="Courier New" w:cs="Courier New" w:hint="default"/>
-      </w:rPr>
-    </w:lvl>
-    <w:lvl w:ilvl="5" w:tplc="40090005" w:tentative="1">
-      <w:start w:val="1"/>
-      <w:numFmt w:val="bullet"/>
-      <w:lvlText w:val=""/>
-      <w:lvlJc w:val="left"/>
-      <w:pPr>
-        <w:ind w:left="4320" w:hanging="360"/>
-      </w:pPr>
-      <w:rPr>
-        <w:rFonts w:ascii="Wingdings" w:hAnsi="Wingdings" w:hint="default"/>
-      </w:rPr>
-    </w:lvl>
-    <w:lvl w:ilvl="6" w:tplc="40090001" w:tentative="1">
-      <w:start w:val="1"/>
-      <w:numFmt w:val="bullet"/>
-      <w:lvlText w:val=""/>
-      <w:lvlJc w:val="left"/>
-      <w:pPr>
-        <w:ind w:left="5040" w:hanging="360"/>
-      </w:pPr>
-      <w:rPr>
-        <w:rFonts w:ascii="Symbol" w:hAnsi="Symbol" w:hint="default"/>
-      </w:rPr>
-    </w:lvl>
-    <w:lvl w:ilvl="7" w:tplc="40090003" w:tentative="1">
-      <w:start w:val="1"/>
-      <w:numFmt w:val="bullet"/>
-      <w:lvlText w:val="o"/>
-      <w:lvlJc w:val="left"/>
-      <w:pPr>
-        <w:ind w:left="5760" w:hanging="360"/>
-      </w:pPr>
-      <w:rPr>
-        <w:rFonts w:ascii="Courier New" w:hAnsi="Courier New" w:cs="Courier New" w:hint="default"/>
-      </w:rPr>
-    </w:lvl>
-    <w:lvl w:ilvl="8" w:tplc="40090005" w:tentative="1">
-      <w:start w:val="1"/>
-      <w:numFmt w:val="bullet"/>
-      <w:lvlText w:val=""/>
-      <w:lvlJc w:val="left"/>
-      <w:pPr>
-        <w:ind w:left="6480" w:hanging="360"/>
-      </w:pPr>
-      <w:rPr>
-        <w:rFonts w:ascii="Wingdings" w:hAnsi="Wingdings" w:hint="default"/>
-      </w:rPr>
-    </w:lvl>
-  </w:abstractNum>
-  <w:abstractNum w:abstractNumId="7">
-    <w:nsid w:val="1AD351EC"/>
-    <w:multiLevelType w:val="hybridMultilevel"/>
-    <w:tmpl w:val="3F1A41BA"/>
-    <w:lvl w:ilvl="0" w:tplc="40090001">
-      <w:start w:val="1"/>
-      <w:numFmt w:val="bullet"/>
-      <w:lvlText w:val=""/>
-      <w:lvlJc w:val="left"/>
-      <w:pPr>
-        <w:ind w:left="1080" w:hanging="360"/>
-      </w:pPr>
-      <w:rPr>
-        <w:rFonts w:ascii="Symbol" w:hAnsi="Symbol" w:hint="default"/>
-      </w:rPr>
-    </w:lvl>
-    <w:lvl w:ilvl="1" w:tplc="40090003" w:tentative="1">
-      <w:start w:val="1"/>
-      <w:numFmt w:val="bullet"/>
-      <w:lvlText w:val="o"/>
-      <w:lvlJc w:val="left"/>
-      <w:pPr>
-        <w:ind w:left="1800" w:hanging="360"/>
-      </w:pPr>
-      <w:rPr>
-        <w:rFonts w:ascii="Courier New" w:hAnsi="Courier New" w:cs="Courier New" w:hint="default"/>
-      </w:rPr>
-    </w:lvl>
-    <w:lvl w:ilvl="2" w:tplc="40090005" w:tentative="1">
-      <w:start w:val="1"/>
-      <w:numFmt w:val="bullet"/>
-      <w:lvlText w:val=""/>
-      <w:lvlJc w:val="left"/>
-      <w:pPr>
-        <w:ind w:left="2520" w:hanging="360"/>
-      </w:pPr>
-      <w:rPr>
-        <w:rFonts w:ascii="Wingdings" w:hAnsi="Wingdings" w:hint="default"/>
-      </w:rPr>
-    </w:lvl>
-    <w:lvl w:ilvl="3" w:tplc="40090001" w:tentative="1">
-      <w:start w:val="1"/>
-      <w:numFmt w:val="bullet"/>
-      <w:lvlText w:val=""/>
-      <w:lvlJc w:val="left"/>
-      <w:pPr>
-        <w:ind w:left="3240" w:hanging="360"/>
-      </w:pPr>
-      <w:rPr>
-        <w:rFonts w:ascii="Symbol" w:hAnsi="Symbol" w:hint="default"/>
-      </w:rPr>
-    </w:lvl>
-    <w:lvl w:ilvl="4" w:tplc="40090003" w:tentative="1">
-      <w:start w:val="1"/>
-      <w:numFmt w:val="bullet"/>
-      <w:lvlText w:val="o"/>
-      <w:lvlJc w:val="left"/>
-      <w:pPr>
-        <w:ind w:left="3960" w:hanging="360"/>
-      </w:pPr>
-      <w:rPr>
-        <w:rFonts w:ascii="Courier New" w:hAnsi="Courier New" w:cs="Courier New" w:hint="default"/>
-      </w:rPr>
-    </w:lvl>
-    <w:lvl w:ilvl="5" w:tplc="40090005" w:tentative="1">
-      <w:start w:val="1"/>
-      <w:numFmt w:val="bullet"/>
-      <w:lvlText w:val=""/>
-      <w:lvlJc w:val="left"/>
-      <w:pPr>
-        <w:ind w:left="4680" w:hanging="360"/>
-      </w:pPr>
-      <w:rPr>
-        <w:rFonts w:ascii="Wingdings" w:hAnsi="Wingdings" w:hint="default"/>
-      </w:rPr>
-    </w:lvl>
-    <w:lvl w:ilvl="6" w:tplc="40090001" w:tentative="1">
-      <w:start w:val="1"/>
-      <w:numFmt w:val="bullet"/>
-      <w:lvlText w:val=""/>
-      <w:lvlJc w:val="left"/>
-      <w:pPr>
-        <w:ind w:left="5400" w:hanging="360"/>
-      </w:pPr>
-      <w:rPr>
-        <w:rFonts w:ascii="Symbol" w:hAnsi="Symbol" w:hint="default"/>
-      </w:rPr>
-    </w:lvl>
-    <w:lvl w:ilvl="7" w:tplc="40090003" w:tentative="1">
-      <w:start w:val="1"/>
-      <w:numFmt w:val="bullet"/>
-      <w:lvlText w:val="o"/>
-      <w:lvlJc w:val="left"/>
-      <w:pPr>
-        <w:ind w:left="6120" w:hanging="360"/>
-      </w:pPr>
-      <w:rPr>
-        <w:rFonts w:ascii="Courier New" w:hAnsi="Courier New" w:cs="Courier New" w:hint="default"/>
-      </w:rPr>
-    </w:lvl>
-    <w:lvl w:ilvl="8" w:tplc="40090005" w:tentative="1">
-      <w:start w:val="1"/>
-      <w:numFmt w:val="bullet"/>
-      <w:lvlText w:val=""/>
-      <w:lvlJc w:val="left"/>
-      <w:pPr>
-        <w:ind w:left="6840" w:hanging="360"/>
-      </w:pPr>
-      <w:rPr>
-        <w:rFonts w:ascii="Wingdings" w:hAnsi="Wingdings" w:hint="default"/>
-      </w:rPr>
-    </w:lvl>
-  </w:abstractNum>
-  <w:abstractNum w:abstractNumId="8">
-    <w:nsid w:val="1EB94E82"/>
-    <w:multiLevelType w:val="hybridMultilevel"/>
-    <w:tmpl w:val="4694F49E"/>
-    <w:lvl w:ilvl="0" w:tplc="40090001">
-      <w:start w:val="1"/>
-      <w:numFmt w:val="bullet"/>
-      <w:lvlText w:val=""/>
-      <w:lvlJc w:val="left"/>
-      <w:pPr>
-        <w:ind w:left="1440" w:hanging="360"/>
-      </w:pPr>
-      <w:rPr>
-        <w:rFonts w:ascii="Symbol" w:hAnsi="Symbol" w:hint="default"/>
-      </w:rPr>
-    </w:lvl>
-    <w:lvl w:ilvl="1" w:tplc="40090003" w:tentative="1">
-      <w:start w:val="1"/>
-      <w:numFmt w:val="bullet"/>
-      <w:lvlText w:val="o"/>
-      <w:lvlJc w:val="left"/>
-      <w:pPr>
-        <w:ind w:left="2160" w:hanging="360"/>
-      </w:pPr>
-      <w:rPr>
-        <w:rFonts w:ascii="Courier New" w:hAnsi="Courier New" w:cs="Courier New" w:hint="default"/>
-      </w:rPr>
-    </w:lvl>
-    <w:lvl w:ilvl="2" w:tplc="40090005" w:tentative="1">
-      <w:start w:val="1"/>
-      <w:numFmt w:val="bullet"/>
-      <w:lvlText w:val=""/>
-      <w:lvlJc w:val="left"/>
-      <w:pPr>
-        <w:ind w:left="2880" w:hanging="360"/>
-      </w:pPr>
-      <w:rPr>
-        <w:rFonts w:ascii="Wingdings" w:hAnsi="Wingdings" w:hint="default"/>
-      </w:rPr>
-    </w:lvl>
-    <w:lvl w:ilvl="3" w:tplc="40090001" w:tentative="1">
-      <w:start w:val="1"/>
-      <w:numFmt w:val="bullet"/>
-      <w:lvlText w:val=""/>
-      <w:lvlJc w:val="left"/>
-      <w:pPr>
-        <w:ind w:left="3600" w:hanging="360"/>
-      </w:pPr>
-      <w:rPr>
-        <w:rFonts w:ascii="Symbol" w:hAnsi="Symbol" w:hint="default"/>
-      </w:rPr>
-    </w:lvl>
-    <w:lvl w:ilvl="4" w:tplc="40090003" w:tentative="1">
-      <w:start w:val="1"/>
-      <w:numFmt w:val="bullet"/>
-      <w:lvlText w:val="o"/>
-      <w:lvlJc w:val="left"/>
-      <w:pPr>
-        <w:ind w:left="4320" w:hanging="360"/>
-      </w:pPr>
-      <w:rPr>
-        <w:rFonts w:ascii="Courier New" w:hAnsi="Courier New" w:cs="Courier New" w:hint="default"/>
-      </w:rPr>
-    </w:lvl>
-    <w:lvl w:ilvl="5" w:tplc="40090005" w:tentative="1">
-      <w:start w:val="1"/>
-      <w:numFmt w:val="bullet"/>
-      <w:lvlText w:val=""/>
-      <w:lvlJc w:val="left"/>
-      <w:pPr>
-        <w:ind w:left="5040" w:hanging="360"/>
-      </w:pPr>
-      <w:rPr>
-        <w:rFonts w:ascii="Wingdings" w:hAnsi="Wingdings" w:hint="default"/>
-      </w:rPr>
-    </w:lvl>
-    <w:lvl w:ilvl="6" w:tplc="40090001" w:tentative="1">
-      <w:start w:val="1"/>
-      <w:numFmt w:val="bullet"/>
-      <w:lvlText w:val=""/>
-      <w:lvlJc w:val="left"/>
-      <w:pPr>
-        <w:ind w:left="5760" w:hanging="360"/>
-      </w:pPr>
-      <w:rPr>
-        <w:rFonts w:ascii="Symbol" w:hAnsi="Symbol" w:hint="default"/>
-      </w:rPr>
-    </w:lvl>
-    <w:lvl w:ilvl="7" w:tplc="40090003" w:tentative="1">
-      <w:start w:val="1"/>
-      <w:numFmt w:val="bullet"/>
-      <w:lvlText w:val="o"/>
-      <w:lvlJc w:val="left"/>
-      <w:pPr>
-        <w:ind w:left="6480" w:hanging="360"/>
-      </w:pPr>
-      <w:rPr>
-        <w:rFonts w:ascii="Courier New" w:hAnsi="Courier New" w:cs="Courier New" w:hint="default"/>
-      </w:rPr>
-    </w:lvl>
-    <w:lvl w:ilvl="8" w:tplc="40090005" w:tentative="1">
-      <w:start w:val="1"/>
-      <w:numFmt w:val="bullet"/>
-      <w:lvlText w:val=""/>
-      <w:lvlJc w:val="left"/>
-      <w:pPr>
-        <w:ind w:left="7200" w:hanging="360"/>
-      </w:pPr>
-      <w:rPr>
-        <w:rFonts w:ascii="Wingdings" w:hAnsi="Wingdings" w:hint="default"/>
-      </w:rPr>
-    </w:lvl>
-  </w:abstractNum>
-  <w:abstractNum w:abstractNumId="9">
     <w:nsid w:val="20743F72"/>
     <w:multiLevelType w:val="hybridMultilevel"/>
     <w:tmpl w:val="8DC2C848"/>
@@ -10061,17 +11176,17 @@
       </w:rPr>
     </w:lvl>
   </w:abstractNum>
-  <w:abstractNum w:abstractNumId="10">
-    <w:nsid w:val="226C485A"/>
+  <w:abstractNum w:abstractNumId="6">
+    <w:nsid w:val="22B41D86"/>
     <w:multiLevelType w:val="hybridMultilevel"/>
-    <w:tmpl w:val="E8DE0FAA"/>
+    <w:tmpl w:val="9800E6DE"/>
     <w:lvl w:ilvl="0" w:tplc="40090001">
       <w:start w:val="1"/>
       <w:numFmt w:val="bullet"/>
       <w:lvlText w:val=""/>
       <w:lvlJc w:val="left"/>
       <w:pPr>
-        <w:ind w:left="1803" w:hanging="360"/>
+        <w:ind w:left="720" w:hanging="360"/>
       </w:pPr>
       <w:rPr>
         <w:rFonts w:ascii="Symbol" w:hAnsi="Symbol" w:hint="default"/>
@@ -10083,7 +11198,7 @@
       <w:lvlText w:val="o"/>
       <w:lvlJc w:val="left"/>
       <w:pPr>
-        <w:ind w:left="2523" w:hanging="360"/>
+        <w:ind w:left="1440" w:hanging="360"/>
       </w:pPr>
       <w:rPr>
         <w:rFonts w:ascii="Courier New" w:hAnsi="Courier New" w:cs="Courier New" w:hint="default"/>
@@ -10095,7 +11210,7 @@
       <w:lvlText w:val=""/>
       <w:lvlJc w:val="left"/>
       <w:pPr>
-        <w:ind w:left="3243" w:hanging="360"/>
+        <w:ind w:left="2160" w:hanging="360"/>
       </w:pPr>
       <w:rPr>
         <w:rFonts w:ascii="Wingdings" w:hAnsi="Wingdings" w:hint="default"/>
@@ -10107,7 +11222,7 @@
       <w:lvlText w:val=""/>
       <w:lvlJc w:val="left"/>
       <w:pPr>
-        <w:ind w:left="3963" w:hanging="360"/>
+        <w:ind w:left="2880" w:hanging="360"/>
       </w:pPr>
       <w:rPr>
         <w:rFonts w:ascii="Symbol" w:hAnsi="Symbol" w:hint="default"/>
@@ -10119,7 +11234,7 @@
       <w:lvlText w:val="o"/>
       <w:lvlJc w:val="left"/>
       <w:pPr>
-        <w:ind w:left="4683" w:hanging="360"/>
+        <w:ind w:left="3600" w:hanging="360"/>
       </w:pPr>
       <w:rPr>
         <w:rFonts w:ascii="Courier New" w:hAnsi="Courier New" w:cs="Courier New" w:hint="default"/>
@@ -10131,7 +11246,7 @@
       <w:lvlText w:val=""/>
       <w:lvlJc w:val="left"/>
       <w:pPr>
-        <w:ind w:left="5403" w:hanging="360"/>
+        <w:ind w:left="4320" w:hanging="360"/>
       </w:pPr>
       <w:rPr>
         <w:rFonts w:ascii="Wingdings" w:hAnsi="Wingdings" w:hint="default"/>
@@ -10143,7 +11258,7 @@
       <w:lvlText w:val=""/>
       <w:lvlJc w:val="left"/>
       <w:pPr>
-        <w:ind w:left="6123" w:hanging="360"/>
+        <w:ind w:left="5040" w:hanging="360"/>
       </w:pPr>
       <w:rPr>
         <w:rFonts w:ascii="Symbol" w:hAnsi="Symbol" w:hint="default"/>
@@ -10155,7 +11270,7 @@
       <w:lvlText w:val="o"/>
       <w:lvlJc w:val="left"/>
       <w:pPr>
-        <w:ind w:left="6843" w:hanging="360"/>
+        <w:ind w:left="5760" w:hanging="360"/>
       </w:pPr>
       <w:rPr>
         <w:rFonts w:ascii="Courier New" w:hAnsi="Courier New" w:cs="Courier New" w:hint="default"/>
@@ -10167,240 +11282,14 @@
       <w:lvlText w:val=""/>
       <w:lvlJc w:val="left"/>
       <w:pPr>
-        <w:ind w:left="7563" w:hanging="360"/>
+        <w:ind w:left="6480" w:hanging="360"/>
       </w:pPr>
       <w:rPr>
         <w:rFonts w:ascii="Wingdings" w:hAnsi="Wingdings" w:hint="default"/>
       </w:rPr>
     </w:lvl>
   </w:abstractNum>
-  <w:abstractNum w:abstractNumId="11">
-    <w:nsid w:val="250851EB"/>
-    <w:multiLevelType w:val="hybridMultilevel"/>
-    <w:tmpl w:val="FBD23914"/>
-    <w:lvl w:ilvl="0" w:tplc="40090001">
-      <w:start w:val="1"/>
-      <w:numFmt w:val="bullet"/>
-      <w:lvlText w:val=""/>
-      <w:lvlJc w:val="left"/>
-      <w:pPr>
-        <w:ind w:left="2880" w:hanging="360"/>
-      </w:pPr>
-      <w:rPr>
-        <w:rFonts w:ascii="Symbol" w:hAnsi="Symbol" w:hint="default"/>
-      </w:rPr>
-    </w:lvl>
-    <w:lvl w:ilvl="1" w:tplc="40090003" w:tentative="1">
-      <w:start w:val="1"/>
-      <w:numFmt w:val="bullet"/>
-      <w:lvlText w:val="o"/>
-      <w:lvlJc w:val="left"/>
-      <w:pPr>
-        <w:ind w:left="3600" w:hanging="360"/>
-      </w:pPr>
-      <w:rPr>
-        <w:rFonts w:ascii="Courier New" w:hAnsi="Courier New" w:cs="Courier New" w:hint="default"/>
-      </w:rPr>
-    </w:lvl>
-    <w:lvl w:ilvl="2" w:tplc="40090005" w:tentative="1">
-      <w:start w:val="1"/>
-      <w:numFmt w:val="bullet"/>
-      <w:lvlText w:val=""/>
-      <w:lvlJc w:val="left"/>
-      <w:pPr>
-        <w:ind w:left="4320" w:hanging="360"/>
-      </w:pPr>
-      <w:rPr>
-        <w:rFonts w:ascii="Wingdings" w:hAnsi="Wingdings" w:hint="default"/>
-      </w:rPr>
-    </w:lvl>
-    <w:lvl w:ilvl="3" w:tplc="40090001" w:tentative="1">
-      <w:start w:val="1"/>
-      <w:numFmt w:val="bullet"/>
-      <w:lvlText w:val=""/>
-      <w:lvlJc w:val="left"/>
-      <w:pPr>
-        <w:ind w:left="5040" w:hanging="360"/>
-      </w:pPr>
-      <w:rPr>
-        <w:rFonts w:ascii="Symbol" w:hAnsi="Symbol" w:hint="default"/>
-      </w:rPr>
-    </w:lvl>
-    <w:lvl w:ilvl="4" w:tplc="40090003" w:tentative="1">
-      <w:start w:val="1"/>
-      <w:numFmt w:val="bullet"/>
-      <w:lvlText w:val="o"/>
-      <w:lvlJc w:val="left"/>
-      <w:pPr>
-        <w:ind w:left="5760" w:hanging="360"/>
-      </w:pPr>
-      <w:rPr>
-        <w:rFonts w:ascii="Courier New" w:hAnsi="Courier New" w:cs="Courier New" w:hint="default"/>
-      </w:rPr>
-    </w:lvl>
-    <w:lvl w:ilvl="5" w:tplc="40090005" w:tentative="1">
-      <w:start w:val="1"/>
-      <w:numFmt w:val="bullet"/>
-      <w:lvlText w:val=""/>
-      <w:lvlJc w:val="left"/>
-      <w:pPr>
-        <w:ind w:left="6480" w:hanging="360"/>
-      </w:pPr>
-      <w:rPr>
-        <w:rFonts w:ascii="Wingdings" w:hAnsi="Wingdings" w:hint="default"/>
-      </w:rPr>
-    </w:lvl>
-    <w:lvl w:ilvl="6" w:tplc="40090001" w:tentative="1">
-      <w:start w:val="1"/>
-      <w:numFmt w:val="bullet"/>
-      <w:lvlText w:val=""/>
-      <w:lvlJc w:val="left"/>
-      <w:pPr>
-        <w:ind w:left="7200" w:hanging="360"/>
-      </w:pPr>
-      <w:rPr>
-        <w:rFonts w:ascii="Symbol" w:hAnsi="Symbol" w:hint="default"/>
-      </w:rPr>
-    </w:lvl>
-    <w:lvl w:ilvl="7" w:tplc="40090003" w:tentative="1">
-      <w:start w:val="1"/>
-      <w:numFmt w:val="bullet"/>
-      <w:lvlText w:val="o"/>
-      <w:lvlJc w:val="left"/>
-      <w:pPr>
-        <w:ind w:left="7920" w:hanging="360"/>
-      </w:pPr>
-      <w:rPr>
-        <w:rFonts w:ascii="Courier New" w:hAnsi="Courier New" w:cs="Courier New" w:hint="default"/>
-      </w:rPr>
-    </w:lvl>
-    <w:lvl w:ilvl="8" w:tplc="40090005" w:tentative="1">
-      <w:start w:val="1"/>
-      <w:numFmt w:val="bullet"/>
-      <w:lvlText w:val=""/>
-      <w:lvlJc w:val="left"/>
-      <w:pPr>
-        <w:ind w:left="8640" w:hanging="360"/>
-      </w:pPr>
-      <w:rPr>
-        <w:rFonts w:ascii="Wingdings" w:hAnsi="Wingdings" w:hint="default"/>
-      </w:rPr>
-    </w:lvl>
-  </w:abstractNum>
-  <w:abstractNum w:abstractNumId="12">
-    <w:nsid w:val="252250CE"/>
-    <w:multiLevelType w:val="hybridMultilevel"/>
-    <w:tmpl w:val="7A8A8F66"/>
-    <w:lvl w:ilvl="0" w:tplc="40090001">
-      <w:start w:val="1"/>
-      <w:numFmt w:val="bullet"/>
-      <w:lvlText w:val=""/>
-      <w:lvlJc w:val="left"/>
-      <w:pPr>
-        <w:ind w:left="3600" w:hanging="360"/>
-      </w:pPr>
-      <w:rPr>
-        <w:rFonts w:ascii="Symbol" w:hAnsi="Symbol" w:hint="default"/>
-      </w:rPr>
-    </w:lvl>
-    <w:lvl w:ilvl="1" w:tplc="40090003" w:tentative="1">
-      <w:start w:val="1"/>
-      <w:numFmt w:val="bullet"/>
-      <w:lvlText w:val="o"/>
-      <w:lvlJc w:val="left"/>
-      <w:pPr>
-        <w:ind w:left="4320" w:hanging="360"/>
-      </w:pPr>
-      <w:rPr>
-        <w:rFonts w:ascii="Courier New" w:hAnsi="Courier New" w:cs="Courier New" w:hint="default"/>
-      </w:rPr>
-    </w:lvl>
-    <w:lvl w:ilvl="2" w:tplc="40090005" w:tentative="1">
-      <w:start w:val="1"/>
-      <w:numFmt w:val="bullet"/>
-      <w:lvlText w:val=""/>
-      <w:lvlJc w:val="left"/>
-      <w:pPr>
-        <w:ind w:left="5040" w:hanging="360"/>
-      </w:pPr>
-      <w:rPr>
-        <w:rFonts w:ascii="Wingdings" w:hAnsi="Wingdings" w:hint="default"/>
-      </w:rPr>
-    </w:lvl>
-    <w:lvl w:ilvl="3" w:tplc="40090001" w:tentative="1">
-      <w:start w:val="1"/>
-      <w:numFmt w:val="bullet"/>
-      <w:lvlText w:val=""/>
-      <w:lvlJc w:val="left"/>
-      <w:pPr>
-        <w:ind w:left="5760" w:hanging="360"/>
-      </w:pPr>
-      <w:rPr>
-        <w:rFonts w:ascii="Symbol" w:hAnsi="Symbol" w:hint="default"/>
-      </w:rPr>
-    </w:lvl>
-    <w:lvl w:ilvl="4" w:tplc="40090003" w:tentative="1">
-      <w:start w:val="1"/>
-      <w:numFmt w:val="bullet"/>
-      <w:lvlText w:val="o"/>
-      <w:lvlJc w:val="left"/>
-      <w:pPr>
-        <w:ind w:left="6480" w:hanging="360"/>
-      </w:pPr>
-      <w:rPr>
-        <w:rFonts w:ascii="Courier New" w:hAnsi="Courier New" w:cs="Courier New" w:hint="default"/>
-      </w:rPr>
-    </w:lvl>
-    <w:lvl w:ilvl="5" w:tplc="40090005" w:tentative="1">
-      <w:start w:val="1"/>
-      <w:numFmt w:val="bullet"/>
-      <w:lvlText w:val=""/>
-      <w:lvlJc w:val="left"/>
-      <w:pPr>
-        <w:ind w:left="7200" w:hanging="360"/>
-      </w:pPr>
-      <w:rPr>
-        <w:rFonts w:ascii="Wingdings" w:hAnsi="Wingdings" w:hint="default"/>
-      </w:rPr>
-    </w:lvl>
-    <w:lvl w:ilvl="6" w:tplc="40090001" w:tentative="1">
-      <w:start w:val="1"/>
-      <w:numFmt w:val="bullet"/>
-      <w:lvlText w:val=""/>
-      <w:lvlJc w:val="left"/>
-      <w:pPr>
-        <w:ind w:left="7920" w:hanging="360"/>
-      </w:pPr>
-      <w:rPr>
-        <w:rFonts w:ascii="Symbol" w:hAnsi="Symbol" w:hint="default"/>
-      </w:rPr>
-    </w:lvl>
-    <w:lvl w:ilvl="7" w:tplc="40090003" w:tentative="1">
-      <w:start w:val="1"/>
-      <w:numFmt w:val="bullet"/>
-      <w:lvlText w:val="o"/>
-      <w:lvlJc w:val="left"/>
-      <w:pPr>
-        <w:ind w:left="8640" w:hanging="360"/>
-      </w:pPr>
-      <w:rPr>
-        <w:rFonts w:ascii="Courier New" w:hAnsi="Courier New" w:cs="Courier New" w:hint="default"/>
-      </w:rPr>
-    </w:lvl>
-    <w:lvl w:ilvl="8" w:tplc="40090005" w:tentative="1">
-      <w:start w:val="1"/>
-      <w:numFmt w:val="bullet"/>
-      <w:lvlText w:val=""/>
-      <w:lvlJc w:val="left"/>
-      <w:pPr>
-        <w:ind w:left="9360" w:hanging="360"/>
-      </w:pPr>
-      <w:rPr>
-        <w:rFonts w:ascii="Wingdings" w:hAnsi="Wingdings" w:hint="default"/>
-      </w:rPr>
-    </w:lvl>
-  </w:abstractNum>
-  <w:abstractNum w:abstractNumId="13">
+  <w:abstractNum w:abstractNumId="7">
     <w:nsid w:val="28002F31"/>
     <w:multiLevelType w:val="hybridMultilevel"/>
     <w:tmpl w:val="65D62454"/>
@@ -10513,7 +11402,7 @@
       </w:rPr>
     </w:lvl>
   </w:abstractNum>
-  <w:abstractNum w:abstractNumId="14">
+  <w:abstractNum w:abstractNumId="8">
     <w:nsid w:val="2A10690E"/>
     <w:multiLevelType w:val="hybridMultilevel"/>
     <w:tmpl w:val="FD7E8652"/>
@@ -10599,7 +11488,7 @@
       </w:pPr>
     </w:lvl>
   </w:abstractNum>
-  <w:abstractNum w:abstractNumId="15">
+  <w:abstractNum w:abstractNumId="9">
     <w:nsid w:val="2ACA4FAF"/>
     <w:multiLevelType w:val="hybridMultilevel"/>
     <w:tmpl w:val="DE2CFFB4"/>
@@ -10712,120 +11601,7 @@
       </w:rPr>
     </w:lvl>
   </w:abstractNum>
-  <w:abstractNum w:abstractNumId="16">
-    <w:nsid w:val="318E4AD3"/>
-    <w:multiLevelType w:val="hybridMultilevel"/>
-    <w:tmpl w:val="A0464C76"/>
-    <w:lvl w:ilvl="0" w:tplc="40090001">
-      <w:start w:val="1"/>
-      <w:numFmt w:val="bullet"/>
-      <w:lvlText w:val=""/>
-      <w:lvlJc w:val="left"/>
-      <w:pPr>
-        <w:ind w:left="1803" w:hanging="360"/>
-      </w:pPr>
-      <w:rPr>
-        <w:rFonts w:ascii="Symbol" w:hAnsi="Symbol" w:hint="default"/>
-      </w:rPr>
-    </w:lvl>
-    <w:lvl w:ilvl="1" w:tplc="40090003" w:tentative="1">
-      <w:start w:val="1"/>
-      <w:numFmt w:val="bullet"/>
-      <w:lvlText w:val="o"/>
-      <w:lvlJc w:val="left"/>
-      <w:pPr>
-        <w:ind w:left="2523" w:hanging="360"/>
-      </w:pPr>
-      <w:rPr>
-        <w:rFonts w:ascii="Courier New" w:hAnsi="Courier New" w:cs="Courier New" w:hint="default"/>
-      </w:rPr>
-    </w:lvl>
-    <w:lvl w:ilvl="2" w:tplc="40090005" w:tentative="1">
-      <w:start w:val="1"/>
-      <w:numFmt w:val="bullet"/>
-      <w:lvlText w:val=""/>
-      <w:lvlJc w:val="left"/>
-      <w:pPr>
-        <w:ind w:left="3243" w:hanging="360"/>
-      </w:pPr>
-      <w:rPr>
-        <w:rFonts w:ascii="Wingdings" w:hAnsi="Wingdings" w:hint="default"/>
-      </w:rPr>
-    </w:lvl>
-    <w:lvl w:ilvl="3" w:tplc="40090001" w:tentative="1">
-      <w:start w:val="1"/>
-      <w:numFmt w:val="bullet"/>
-      <w:lvlText w:val=""/>
-      <w:lvlJc w:val="left"/>
-      <w:pPr>
-        <w:ind w:left="3963" w:hanging="360"/>
-      </w:pPr>
-      <w:rPr>
-        <w:rFonts w:ascii="Symbol" w:hAnsi="Symbol" w:hint="default"/>
-      </w:rPr>
-    </w:lvl>
-    <w:lvl w:ilvl="4" w:tplc="40090003" w:tentative="1">
-      <w:start w:val="1"/>
-      <w:numFmt w:val="bullet"/>
-      <w:lvlText w:val="o"/>
-      <w:lvlJc w:val="left"/>
-      <w:pPr>
-        <w:ind w:left="4683" w:hanging="360"/>
-      </w:pPr>
-      <w:rPr>
-        <w:rFonts w:ascii="Courier New" w:hAnsi="Courier New" w:cs="Courier New" w:hint="default"/>
-      </w:rPr>
-    </w:lvl>
-    <w:lvl w:ilvl="5" w:tplc="40090005" w:tentative="1">
-      <w:start w:val="1"/>
-      <w:numFmt w:val="bullet"/>
-      <w:lvlText w:val=""/>
-      <w:lvlJc w:val="left"/>
-      <w:pPr>
-        <w:ind w:left="5403" w:hanging="360"/>
-      </w:pPr>
-      <w:rPr>
-        <w:rFonts w:ascii="Wingdings" w:hAnsi="Wingdings" w:hint="default"/>
-      </w:rPr>
-    </w:lvl>
-    <w:lvl w:ilvl="6" w:tplc="40090001" w:tentative="1">
-      <w:start w:val="1"/>
-      <w:numFmt w:val="bullet"/>
-      <w:lvlText w:val=""/>
-      <w:lvlJc w:val="left"/>
-      <w:pPr>
-        <w:ind w:left="6123" w:hanging="360"/>
-      </w:pPr>
-      <w:rPr>
-        <w:rFonts w:ascii="Symbol" w:hAnsi="Symbol" w:hint="default"/>
-      </w:rPr>
-    </w:lvl>
-    <w:lvl w:ilvl="7" w:tplc="40090003" w:tentative="1">
-      <w:start w:val="1"/>
-      <w:numFmt w:val="bullet"/>
-      <w:lvlText w:val="o"/>
-      <w:lvlJc w:val="left"/>
-      <w:pPr>
-        <w:ind w:left="6843" w:hanging="360"/>
-      </w:pPr>
-      <w:rPr>
-        <w:rFonts w:ascii="Courier New" w:hAnsi="Courier New" w:cs="Courier New" w:hint="default"/>
-      </w:rPr>
-    </w:lvl>
-    <w:lvl w:ilvl="8" w:tplc="40090005" w:tentative="1">
-      <w:start w:val="1"/>
-      <w:numFmt w:val="bullet"/>
-      <w:lvlText w:val=""/>
-      <w:lvlJc w:val="left"/>
-      <w:pPr>
-        <w:ind w:left="7563" w:hanging="360"/>
-      </w:pPr>
-      <w:rPr>
-        <w:rFonts w:ascii="Wingdings" w:hAnsi="Wingdings" w:hint="default"/>
-      </w:rPr>
-    </w:lvl>
-  </w:abstractNum>
-  <w:abstractNum w:abstractNumId="17">
+  <w:abstractNum w:abstractNumId="10">
     <w:nsid w:val="34A83BE6"/>
     <w:multiLevelType w:val="hybridMultilevel"/>
     <w:tmpl w:val="9D949EE6"/>
@@ -10938,7 +11714,7 @@
       </w:rPr>
     </w:lvl>
   </w:abstractNum>
-  <w:abstractNum w:abstractNumId="18">
+  <w:abstractNum w:abstractNumId="11">
     <w:nsid w:val="355A6EA4"/>
     <w:multiLevelType w:val="hybridMultilevel"/>
     <w:tmpl w:val="B7E8F57C"/>
@@ -11051,7 +11827,7 @@
       </w:rPr>
     </w:lvl>
   </w:abstractNum>
-  <w:abstractNum w:abstractNumId="19">
+  <w:abstractNum w:abstractNumId="12">
     <w:nsid w:val="39801C71"/>
     <w:multiLevelType w:val="hybridMultilevel"/>
     <w:tmpl w:val="B24204F6"/>
@@ -11164,7 +11940,7 @@
       </w:rPr>
     </w:lvl>
   </w:abstractNum>
-  <w:abstractNum w:abstractNumId="20">
+  <w:abstractNum w:abstractNumId="13">
     <w:nsid w:val="3E296AE6"/>
     <w:multiLevelType w:val="hybridMultilevel"/>
     <w:tmpl w:val="92FC4BF8"/>
@@ -11277,7 +12053,7 @@
       </w:rPr>
     </w:lvl>
   </w:abstractNum>
-  <w:abstractNum w:abstractNumId="21">
+  <w:abstractNum w:abstractNumId="14">
     <w:nsid w:val="40095028"/>
     <w:multiLevelType w:val="hybridMultilevel"/>
     <w:tmpl w:val="8A149A9C"/>
@@ -11390,7 +12166,7 @@
       </w:rPr>
     </w:lvl>
   </w:abstractNum>
-  <w:abstractNum w:abstractNumId="22">
+  <w:abstractNum w:abstractNumId="15">
     <w:nsid w:val="425D19FE"/>
     <w:multiLevelType w:val="hybridMultilevel"/>
     <w:tmpl w:val="DC5656A2"/>
@@ -11503,7 +12279,7 @@
       </w:rPr>
     </w:lvl>
   </w:abstractNum>
-  <w:abstractNum w:abstractNumId="23">
+  <w:abstractNum w:abstractNumId="16">
     <w:nsid w:val="430304A9"/>
     <w:multiLevelType w:val="hybridMultilevel"/>
     <w:tmpl w:val="D5549BD6"/>
@@ -11589,7 +12365,120 @@
       </w:pPr>
     </w:lvl>
   </w:abstractNum>
-  <w:abstractNum w:abstractNumId="24">
+  <w:abstractNum w:abstractNumId="17">
+    <w:nsid w:val="482748F2"/>
+    <w:multiLevelType w:val="hybridMultilevel"/>
+    <w:tmpl w:val="7B781BF6"/>
+    <w:lvl w:ilvl="0" w:tplc="40090001">
+      <w:start w:val="1"/>
+      <w:numFmt w:val="bullet"/>
+      <w:lvlText w:val=""/>
+      <w:lvlJc w:val="left"/>
+      <w:pPr>
+        <w:ind w:left="720" w:hanging="360"/>
+      </w:pPr>
+      <w:rPr>
+        <w:rFonts w:ascii="Symbol" w:hAnsi="Symbol" w:hint="default"/>
+      </w:rPr>
+    </w:lvl>
+    <w:lvl w:ilvl="1" w:tplc="40090003" w:tentative="1">
+      <w:start w:val="1"/>
+      <w:numFmt w:val="bullet"/>
+      <w:lvlText w:val="o"/>
+      <w:lvlJc w:val="left"/>
+      <w:pPr>
+        <w:ind w:left="1440" w:hanging="360"/>
+      </w:pPr>
+      <w:rPr>
+        <w:rFonts w:ascii="Courier New" w:hAnsi="Courier New" w:cs="Courier New" w:hint="default"/>
+      </w:rPr>
+    </w:lvl>
+    <w:lvl w:ilvl="2" w:tplc="40090005" w:tentative="1">
+      <w:start w:val="1"/>
+      <w:numFmt w:val="bullet"/>
+      <w:lvlText w:val=""/>
+      <w:lvlJc w:val="left"/>
+      <w:pPr>
+        <w:ind w:left="2160" w:hanging="360"/>
+      </w:pPr>
+      <w:rPr>
+        <w:rFonts w:ascii="Wingdings" w:hAnsi="Wingdings" w:hint="default"/>
+      </w:rPr>
+    </w:lvl>
+    <w:lvl w:ilvl="3" w:tplc="40090001" w:tentative="1">
+      <w:start w:val="1"/>
+      <w:numFmt w:val="bullet"/>
+      <w:lvlText w:val=""/>
+      <w:lvlJc w:val="left"/>
+      <w:pPr>
+        <w:ind w:left="2880" w:hanging="360"/>
+      </w:pPr>
+      <w:rPr>
+        <w:rFonts w:ascii="Symbol" w:hAnsi="Symbol" w:hint="default"/>
+      </w:rPr>
+    </w:lvl>
+    <w:lvl w:ilvl="4" w:tplc="40090003" w:tentative="1">
+      <w:start w:val="1"/>
+      <w:numFmt w:val="bullet"/>
+      <w:lvlText w:val="o"/>
+      <w:lvlJc w:val="left"/>
+      <w:pPr>
+        <w:ind w:left="3600" w:hanging="360"/>
+      </w:pPr>
+      <w:rPr>
+        <w:rFonts w:ascii="Courier New" w:hAnsi="Courier New" w:cs="Courier New" w:hint="default"/>
+      </w:rPr>
+    </w:lvl>
+    <w:lvl w:ilvl="5" w:tplc="40090005" w:tentative="1">
+      <w:start w:val="1"/>
+      <w:numFmt w:val="bullet"/>
+      <w:lvlText w:val=""/>
+      <w:lvlJc w:val="left"/>
+      <w:pPr>
+        <w:ind w:left="4320" w:hanging="360"/>
+      </w:pPr>
+      <w:rPr>
+        <w:rFonts w:ascii="Wingdings" w:hAnsi="Wingdings" w:hint="default"/>
+      </w:rPr>
+    </w:lvl>
+    <w:lvl w:ilvl="6" w:tplc="40090001" w:tentative="1">
+      <w:start w:val="1"/>
+      <w:numFmt w:val="bullet"/>
+      <w:lvlText w:val=""/>
+      <w:lvlJc w:val="left"/>
+      <w:pPr>
+        <w:ind w:left="5040" w:hanging="360"/>
+      </w:pPr>
+      <w:rPr>
+        <w:rFonts w:ascii="Symbol" w:hAnsi="Symbol" w:hint="default"/>
+      </w:rPr>
+    </w:lvl>
+    <w:lvl w:ilvl="7" w:tplc="40090003" w:tentative="1">
+      <w:start w:val="1"/>
+      <w:numFmt w:val="bullet"/>
+      <w:lvlText w:val="o"/>
+      <w:lvlJc w:val="left"/>
+      <w:pPr>
+        <w:ind w:left="5760" w:hanging="360"/>
+      </w:pPr>
+      <w:rPr>
+        <w:rFonts w:ascii="Courier New" w:hAnsi="Courier New" w:cs="Courier New" w:hint="default"/>
+      </w:rPr>
+    </w:lvl>
+    <w:lvl w:ilvl="8" w:tplc="40090005" w:tentative="1">
+      <w:start w:val="1"/>
+      <w:numFmt w:val="bullet"/>
+      <w:lvlText w:val=""/>
+      <w:lvlJc w:val="left"/>
+      <w:pPr>
+        <w:ind w:left="6480" w:hanging="360"/>
+      </w:pPr>
+      <w:rPr>
+        <w:rFonts w:ascii="Wingdings" w:hAnsi="Wingdings" w:hint="default"/>
+      </w:rPr>
+    </w:lvl>
+  </w:abstractNum>
+  <w:abstractNum w:abstractNumId="18">
     <w:nsid w:val="485C3A19"/>
     <w:multiLevelType w:val="hybridMultilevel"/>
     <w:tmpl w:val="FB4C419A"/>
@@ -11678,7 +12567,7 @@
       </w:pPr>
     </w:lvl>
   </w:abstractNum>
-  <w:abstractNum w:abstractNumId="25">
+  <w:abstractNum w:abstractNumId="19">
     <w:nsid w:val="49797820"/>
     <w:multiLevelType w:val="hybridMultilevel"/>
     <w:tmpl w:val="A7EEBE06"/>
@@ -11791,7 +12680,7 @@
       </w:rPr>
     </w:lvl>
   </w:abstractNum>
-  <w:abstractNum w:abstractNumId="26">
+  <w:abstractNum w:abstractNumId="20">
     <w:nsid w:val="4A3D4C0E"/>
     <w:multiLevelType w:val="hybridMultilevel"/>
     <w:tmpl w:val="E028E7CC"/>
@@ -11904,233 +12793,7 @@
       </w:rPr>
     </w:lvl>
   </w:abstractNum>
-  <w:abstractNum w:abstractNumId="27">
-    <w:nsid w:val="58B4322F"/>
-    <w:multiLevelType w:val="hybridMultilevel"/>
-    <w:tmpl w:val="EABCB0C4"/>
-    <w:lvl w:ilvl="0" w:tplc="40090001">
-      <w:start w:val="1"/>
-      <w:numFmt w:val="bullet"/>
-      <w:lvlText w:val=""/>
-      <w:lvlJc w:val="left"/>
-      <w:pPr>
-        <w:ind w:left="1080" w:hanging="360"/>
-      </w:pPr>
-      <w:rPr>
-        <w:rFonts w:ascii="Symbol" w:hAnsi="Symbol" w:hint="default"/>
-      </w:rPr>
-    </w:lvl>
-    <w:lvl w:ilvl="1" w:tplc="40090003" w:tentative="1">
-      <w:start w:val="1"/>
-      <w:numFmt w:val="bullet"/>
-      <w:lvlText w:val="o"/>
-      <w:lvlJc w:val="left"/>
-      <w:pPr>
-        <w:ind w:left="1800" w:hanging="360"/>
-      </w:pPr>
-      <w:rPr>
-        <w:rFonts w:ascii="Courier New" w:hAnsi="Courier New" w:cs="Courier New" w:hint="default"/>
-      </w:rPr>
-    </w:lvl>
-    <w:lvl w:ilvl="2" w:tplc="40090005" w:tentative="1">
-      <w:start w:val="1"/>
-      <w:numFmt w:val="bullet"/>
-      <w:lvlText w:val=""/>
-      <w:lvlJc w:val="left"/>
-      <w:pPr>
-        <w:ind w:left="2520" w:hanging="360"/>
-      </w:pPr>
-      <w:rPr>
-        <w:rFonts w:ascii="Wingdings" w:hAnsi="Wingdings" w:hint="default"/>
-      </w:rPr>
-    </w:lvl>
-    <w:lvl w:ilvl="3" w:tplc="40090001" w:tentative="1">
-      <w:start w:val="1"/>
-      <w:numFmt w:val="bullet"/>
-      <w:lvlText w:val=""/>
-      <w:lvlJc w:val="left"/>
-      <w:pPr>
-        <w:ind w:left="3240" w:hanging="360"/>
-      </w:pPr>
-      <w:rPr>
-        <w:rFonts w:ascii="Symbol" w:hAnsi="Symbol" w:hint="default"/>
-      </w:rPr>
-    </w:lvl>
-    <w:lvl w:ilvl="4" w:tplc="40090003" w:tentative="1">
-      <w:start w:val="1"/>
-      <w:numFmt w:val="bullet"/>
-      <w:lvlText w:val="o"/>
-      <w:lvlJc w:val="left"/>
-      <w:pPr>
-        <w:ind w:left="3960" w:hanging="360"/>
-      </w:pPr>
-      <w:rPr>
-        <w:rFonts w:ascii="Courier New" w:hAnsi="Courier New" w:cs="Courier New" w:hint="default"/>
-      </w:rPr>
-    </w:lvl>
-    <w:lvl w:ilvl="5" w:tplc="40090005" w:tentative="1">
-      <w:start w:val="1"/>
-      <w:numFmt w:val="bullet"/>
-      <w:lvlText w:val=""/>
-      <w:lvlJc w:val="left"/>
-      <w:pPr>
-        <w:ind w:left="4680" w:hanging="360"/>
-      </w:pPr>
-      <w:rPr>
-        <w:rFonts w:ascii="Wingdings" w:hAnsi="Wingdings" w:hint="default"/>
-      </w:rPr>
-    </w:lvl>
-    <w:lvl w:ilvl="6" w:tplc="40090001" w:tentative="1">
-      <w:start w:val="1"/>
-      <w:numFmt w:val="bullet"/>
-      <w:lvlText w:val=""/>
-      <w:lvlJc w:val="left"/>
-      <w:pPr>
-        <w:ind w:left="5400" w:hanging="360"/>
-      </w:pPr>
-      <w:rPr>
-        <w:rFonts w:ascii="Symbol" w:hAnsi="Symbol" w:hint="default"/>
-      </w:rPr>
-    </w:lvl>
-    <w:lvl w:ilvl="7" w:tplc="40090003" w:tentative="1">
-      <w:start w:val="1"/>
-      <w:numFmt w:val="bullet"/>
-      <w:lvlText w:val="o"/>
-      <w:lvlJc w:val="left"/>
-      <w:pPr>
-        <w:ind w:left="6120" w:hanging="360"/>
-      </w:pPr>
-      <w:rPr>
-        <w:rFonts w:ascii="Courier New" w:hAnsi="Courier New" w:cs="Courier New" w:hint="default"/>
-      </w:rPr>
-    </w:lvl>
-    <w:lvl w:ilvl="8" w:tplc="40090005" w:tentative="1">
-      <w:start w:val="1"/>
-      <w:numFmt w:val="bullet"/>
-      <w:lvlText w:val=""/>
-      <w:lvlJc w:val="left"/>
-      <w:pPr>
-        <w:ind w:left="6840" w:hanging="360"/>
-      </w:pPr>
-      <w:rPr>
-        <w:rFonts w:ascii="Wingdings" w:hAnsi="Wingdings" w:hint="default"/>
-      </w:rPr>
-    </w:lvl>
-  </w:abstractNum>
-  <w:abstractNum w:abstractNumId="28">
-    <w:nsid w:val="594D37A2"/>
-    <w:multiLevelType w:val="hybridMultilevel"/>
-    <w:tmpl w:val="13FC2876"/>
-    <w:lvl w:ilvl="0" w:tplc="40090001">
-      <w:start w:val="1"/>
-      <w:numFmt w:val="bullet"/>
-      <w:lvlText w:val=""/>
-      <w:lvlJc w:val="left"/>
-      <w:pPr>
-        <w:ind w:left="1800" w:hanging="360"/>
-      </w:pPr>
-      <w:rPr>
-        <w:rFonts w:ascii="Symbol" w:hAnsi="Symbol" w:hint="default"/>
-      </w:rPr>
-    </w:lvl>
-    <w:lvl w:ilvl="1" w:tplc="40090003" w:tentative="1">
-      <w:start w:val="1"/>
-      <w:numFmt w:val="bullet"/>
-      <w:lvlText w:val="o"/>
-      <w:lvlJc w:val="left"/>
-      <w:pPr>
-        <w:ind w:left="2520" w:hanging="360"/>
-      </w:pPr>
-      <w:rPr>
-        <w:rFonts w:ascii="Courier New" w:hAnsi="Courier New" w:cs="Courier New" w:hint="default"/>
-      </w:rPr>
-    </w:lvl>
-    <w:lvl w:ilvl="2" w:tplc="40090005" w:tentative="1">
-      <w:start w:val="1"/>
-      <w:numFmt w:val="bullet"/>
-      <w:lvlText w:val=""/>
-      <w:lvlJc w:val="left"/>
-      <w:pPr>
-        <w:ind w:left="3240" w:hanging="360"/>
-      </w:pPr>
-      <w:rPr>
-        <w:rFonts w:ascii="Wingdings" w:hAnsi="Wingdings" w:hint="default"/>
-      </w:rPr>
-    </w:lvl>
-    <w:lvl w:ilvl="3" w:tplc="40090001" w:tentative="1">
-      <w:start w:val="1"/>
-      <w:numFmt w:val="bullet"/>
-      <w:lvlText w:val=""/>
-      <w:lvlJc w:val="left"/>
-      <w:pPr>
-        <w:ind w:left="3960" w:hanging="360"/>
-      </w:pPr>
-      <w:rPr>
-        <w:rFonts w:ascii="Symbol" w:hAnsi="Symbol" w:hint="default"/>
-      </w:rPr>
-    </w:lvl>
-    <w:lvl w:ilvl="4" w:tplc="40090003" w:tentative="1">
-      <w:start w:val="1"/>
-      <w:numFmt w:val="bullet"/>
-      <w:lvlText w:val="o"/>
-      <w:lvlJc w:val="left"/>
-      <w:pPr>
-        <w:ind w:left="4680" w:hanging="360"/>
-      </w:pPr>
-      <w:rPr>
-        <w:rFonts w:ascii="Courier New" w:hAnsi="Courier New" w:cs="Courier New" w:hint="default"/>
-      </w:rPr>
-    </w:lvl>
-    <w:lvl w:ilvl="5" w:tplc="40090005" w:tentative="1">
-      <w:start w:val="1"/>
-      <w:numFmt w:val="bullet"/>
-      <w:lvlText w:val=""/>
-      <w:lvlJc w:val="left"/>
-      <w:pPr>
-        <w:ind w:left="5400" w:hanging="360"/>
-      </w:pPr>
-      <w:rPr>
-        <w:rFonts w:ascii="Wingdings" w:hAnsi="Wingdings" w:hint="default"/>
-      </w:rPr>
-    </w:lvl>
-    <w:lvl w:ilvl="6" w:tplc="40090001" w:tentative="1">
-      <w:start w:val="1"/>
-      <w:numFmt w:val="bullet"/>
-      <w:lvlText w:val=""/>
-      <w:lvlJc w:val="left"/>
-      <w:pPr>
-        <w:ind w:left="6120" w:hanging="360"/>
-      </w:pPr>
-      <w:rPr>
-        <w:rFonts w:ascii="Symbol" w:hAnsi="Symbol" w:hint="default"/>
-      </w:rPr>
-    </w:lvl>
-    <w:lvl w:ilvl="7" w:tplc="40090003" w:tentative="1">
-      <w:start w:val="1"/>
-      <w:numFmt w:val="bullet"/>
-      <w:lvlText w:val="o"/>
-      <w:lvlJc w:val="left"/>
-      <w:pPr>
-        <w:ind w:left="6840" w:hanging="360"/>
-      </w:pPr>
-      <w:rPr>
-        <w:rFonts w:ascii="Courier New" w:hAnsi="Courier New" w:cs="Courier New" w:hint="default"/>
-      </w:rPr>
-    </w:lvl>
-    <w:lvl w:ilvl="8" w:tplc="40090005" w:tentative="1">
-      <w:start w:val="1"/>
-      <w:numFmt w:val="bullet"/>
-      <w:lvlText w:val=""/>
-      <w:lvlJc w:val="left"/>
-      <w:pPr>
-        <w:ind w:left="7560" w:hanging="360"/>
-      </w:pPr>
-      <w:rPr>
-        <w:rFonts w:ascii="Wingdings" w:hAnsi="Wingdings" w:hint="default"/>
-      </w:rPr>
-    </w:lvl>
-  </w:abstractNum>
-  <w:abstractNum w:abstractNumId="29">
+  <w:abstractNum w:abstractNumId="21">
     <w:nsid w:val="59FF5CC5"/>
     <w:multiLevelType w:val="hybridMultilevel"/>
     <w:tmpl w:val="5404A110"/>
@@ -12243,7 +12906,120 @@
       </w:rPr>
     </w:lvl>
   </w:abstractNum>
-  <w:abstractNum w:abstractNumId="30">
+  <w:abstractNum w:abstractNumId="22">
+    <w:nsid w:val="5A704D5C"/>
+    <w:multiLevelType w:val="hybridMultilevel"/>
+    <w:tmpl w:val="F160A7B4"/>
+    <w:lvl w:ilvl="0" w:tplc="40090001">
+      <w:start w:val="1"/>
+      <w:numFmt w:val="bullet"/>
+      <w:lvlText w:val=""/>
+      <w:lvlJc w:val="left"/>
+      <w:pPr>
+        <w:ind w:left="720" w:hanging="360"/>
+      </w:pPr>
+      <w:rPr>
+        <w:rFonts w:ascii="Symbol" w:hAnsi="Symbol" w:hint="default"/>
+      </w:rPr>
+    </w:lvl>
+    <w:lvl w:ilvl="1" w:tplc="40090003" w:tentative="1">
+      <w:start w:val="1"/>
+      <w:numFmt w:val="bullet"/>
+      <w:lvlText w:val="o"/>
+      <w:lvlJc w:val="left"/>
+      <w:pPr>
+        <w:ind w:left="1440" w:hanging="360"/>
+      </w:pPr>
+      <w:rPr>
+        <w:rFonts w:ascii="Courier New" w:hAnsi="Courier New" w:cs="Courier New" w:hint="default"/>
+      </w:rPr>
+    </w:lvl>
+    <w:lvl w:ilvl="2" w:tplc="40090005" w:tentative="1">
+      <w:start w:val="1"/>
+      <w:numFmt w:val="bullet"/>
+      <w:lvlText w:val=""/>
+      <w:lvlJc w:val="left"/>
+      <w:pPr>
+        <w:ind w:left="2160" w:hanging="360"/>
+      </w:pPr>
+      <w:rPr>
+        <w:rFonts w:ascii="Wingdings" w:hAnsi="Wingdings" w:hint="default"/>
+      </w:rPr>
+    </w:lvl>
+    <w:lvl w:ilvl="3" w:tplc="40090001" w:tentative="1">
+      <w:start w:val="1"/>
+      <w:numFmt w:val="bullet"/>
+      <w:lvlText w:val=""/>
+      <w:lvlJc w:val="left"/>
+      <w:pPr>
+        <w:ind w:left="2880" w:hanging="360"/>
+      </w:pPr>
+      <w:rPr>
+        <w:rFonts w:ascii="Symbol" w:hAnsi="Symbol" w:hint="default"/>
+      </w:rPr>
+    </w:lvl>
+    <w:lvl w:ilvl="4" w:tplc="40090003" w:tentative="1">
+      <w:start w:val="1"/>
+      <w:numFmt w:val="bullet"/>
+      <w:lvlText w:val="o"/>
+      <w:lvlJc w:val="left"/>
+      <w:pPr>
+        <w:ind w:left="3600" w:hanging="360"/>
+      </w:pPr>
+      <w:rPr>
+        <w:rFonts w:ascii="Courier New" w:hAnsi="Courier New" w:cs="Courier New" w:hint="default"/>
+      </w:rPr>
+    </w:lvl>
+    <w:lvl w:ilvl="5" w:tplc="40090005" w:tentative="1">
+      <w:start w:val="1"/>
+      <w:numFmt w:val="bullet"/>
+      <w:lvlText w:val=""/>
+      <w:lvlJc w:val="left"/>
+      <w:pPr>
+        <w:ind w:left="4320" w:hanging="360"/>
+      </w:pPr>
+      <w:rPr>
+        <w:rFonts w:ascii="Wingdings" w:hAnsi="Wingdings" w:hint="default"/>
+      </w:rPr>
+    </w:lvl>
+    <w:lvl w:ilvl="6" w:tplc="40090001" w:tentative="1">
+      <w:start w:val="1"/>
+      <w:numFmt w:val="bullet"/>
+      <w:lvlText w:val=""/>
+      <w:lvlJc w:val="left"/>
+      <w:pPr>
+        <w:ind w:left="5040" w:hanging="360"/>
+      </w:pPr>
+      <w:rPr>
+        <w:rFonts w:ascii="Symbol" w:hAnsi="Symbol" w:hint="default"/>
+      </w:rPr>
+    </w:lvl>
+    <w:lvl w:ilvl="7" w:tplc="40090003" w:tentative="1">
+      <w:start w:val="1"/>
+      <w:numFmt w:val="bullet"/>
+      <w:lvlText w:val="o"/>
+      <w:lvlJc w:val="left"/>
+      <w:pPr>
+        <w:ind w:left="5760" w:hanging="360"/>
+      </w:pPr>
+      <w:rPr>
+        <w:rFonts w:ascii="Courier New" w:hAnsi="Courier New" w:cs="Courier New" w:hint="default"/>
+      </w:rPr>
+    </w:lvl>
+    <w:lvl w:ilvl="8" w:tplc="40090005" w:tentative="1">
+      <w:start w:val="1"/>
+      <w:numFmt w:val="bullet"/>
+      <w:lvlText w:val=""/>
+      <w:lvlJc w:val="left"/>
+      <w:pPr>
+        <w:ind w:left="6480" w:hanging="360"/>
+      </w:pPr>
+      <w:rPr>
+        <w:rFonts w:ascii="Wingdings" w:hAnsi="Wingdings" w:hint="default"/>
+      </w:rPr>
+    </w:lvl>
+  </w:abstractNum>
+  <w:abstractNum w:abstractNumId="23">
     <w:nsid w:val="5C11324B"/>
     <w:multiLevelType w:val="hybridMultilevel"/>
     <w:tmpl w:val="6A300EE0"/>
@@ -12356,7 +13132,120 @@
       </w:rPr>
     </w:lvl>
   </w:abstractNum>
-  <w:abstractNum w:abstractNumId="31">
+  <w:abstractNum w:abstractNumId="24">
+    <w:nsid w:val="60057D38"/>
+    <w:multiLevelType w:val="hybridMultilevel"/>
+    <w:tmpl w:val="38C40B68"/>
+    <w:lvl w:ilvl="0" w:tplc="40090001">
+      <w:start w:val="1"/>
+      <w:numFmt w:val="bullet"/>
+      <w:lvlText w:val=""/>
+      <w:lvlJc w:val="left"/>
+      <w:pPr>
+        <w:ind w:left="1080" w:hanging="360"/>
+      </w:pPr>
+      <w:rPr>
+        <w:rFonts w:ascii="Symbol" w:hAnsi="Symbol" w:hint="default"/>
+      </w:rPr>
+    </w:lvl>
+    <w:lvl w:ilvl="1" w:tplc="40090003" w:tentative="1">
+      <w:start w:val="1"/>
+      <w:numFmt w:val="bullet"/>
+      <w:lvlText w:val="o"/>
+      <w:lvlJc w:val="left"/>
+      <w:pPr>
+        <w:ind w:left="1800" w:hanging="360"/>
+      </w:pPr>
+      <w:rPr>
+        <w:rFonts w:ascii="Courier New" w:hAnsi="Courier New" w:cs="Courier New" w:hint="default"/>
+      </w:rPr>
+    </w:lvl>
+    <w:lvl w:ilvl="2" w:tplc="40090005" w:tentative="1">
+      <w:start w:val="1"/>
+      <w:numFmt w:val="bullet"/>
+      <w:lvlText w:val=""/>
+      <w:lvlJc w:val="left"/>
+      <w:pPr>
+        <w:ind w:left="2520" w:hanging="360"/>
+      </w:pPr>
+      <w:rPr>
+        <w:rFonts w:ascii="Wingdings" w:hAnsi="Wingdings" w:hint="default"/>
+      </w:rPr>
+    </w:lvl>
+    <w:lvl w:ilvl="3" w:tplc="40090001" w:tentative="1">
+      <w:start w:val="1"/>
+      <w:numFmt w:val="bullet"/>
+      <w:lvlText w:val=""/>
+      <w:lvlJc w:val="left"/>
+      <w:pPr>
+        <w:ind w:left="3240" w:hanging="360"/>
+      </w:pPr>
+      <w:rPr>
+        <w:rFonts w:ascii="Symbol" w:hAnsi="Symbol" w:hint="default"/>
+      </w:rPr>
+    </w:lvl>
+    <w:lvl w:ilvl="4" w:tplc="40090003" w:tentative="1">
+      <w:start w:val="1"/>
+      <w:numFmt w:val="bullet"/>
+      <w:lvlText w:val="o"/>
+      <w:lvlJc w:val="left"/>
+      <w:pPr>
+        <w:ind w:left="3960" w:hanging="360"/>
+      </w:pPr>
+      <w:rPr>
+        <w:rFonts w:ascii="Courier New" w:hAnsi="Courier New" w:cs="Courier New" w:hint="default"/>
+      </w:rPr>
+    </w:lvl>
+    <w:lvl w:ilvl="5" w:tplc="40090005" w:tentative="1">
+      <w:start w:val="1"/>
+      <w:numFmt w:val="bullet"/>
+      <w:lvlText w:val=""/>
+      <w:lvlJc w:val="left"/>
+      <w:pPr>
+        <w:ind w:left="4680" w:hanging="360"/>
+      </w:pPr>
+      <w:rPr>
+        <w:rFonts w:ascii="Wingdings" w:hAnsi="Wingdings" w:hint="default"/>
+      </w:rPr>
+    </w:lvl>
+    <w:lvl w:ilvl="6" w:tplc="40090001" w:tentative="1">
+      <w:start w:val="1"/>
+      <w:numFmt w:val="bullet"/>
+      <w:lvlText w:val=""/>
+      <w:lvlJc w:val="left"/>
+      <w:pPr>
+        <w:ind w:left="5400" w:hanging="360"/>
+      </w:pPr>
+      <w:rPr>
+        <w:rFonts w:ascii="Symbol" w:hAnsi="Symbol" w:hint="default"/>
+      </w:rPr>
+    </w:lvl>
+    <w:lvl w:ilvl="7" w:tplc="40090003" w:tentative="1">
+      <w:start w:val="1"/>
+      <w:numFmt w:val="bullet"/>
+      <w:lvlText w:val="o"/>
+      <w:lvlJc w:val="left"/>
+      <w:pPr>
+        <w:ind w:left="6120" w:hanging="360"/>
+      </w:pPr>
+      <w:rPr>
+        <w:rFonts w:ascii="Courier New" w:hAnsi="Courier New" w:cs="Courier New" w:hint="default"/>
+      </w:rPr>
+    </w:lvl>
+    <w:lvl w:ilvl="8" w:tplc="40090005" w:tentative="1">
+      <w:start w:val="1"/>
+      <w:numFmt w:val="bullet"/>
+      <w:lvlText w:val=""/>
+      <w:lvlJc w:val="left"/>
+      <w:pPr>
+        <w:ind w:left="6840" w:hanging="360"/>
+      </w:pPr>
+      <w:rPr>
+        <w:rFonts w:ascii="Wingdings" w:hAnsi="Wingdings" w:hint="default"/>
+      </w:rPr>
+    </w:lvl>
+  </w:abstractNum>
+  <w:abstractNum w:abstractNumId="25">
     <w:nsid w:val="60172B3B"/>
     <w:multiLevelType w:val="hybridMultilevel"/>
     <w:tmpl w:val="54A26420"/>
@@ -12469,7 +13358,7 @@
       </w:rPr>
     </w:lvl>
   </w:abstractNum>
-  <w:abstractNum w:abstractNumId="32">
+  <w:abstractNum w:abstractNumId="26">
     <w:nsid w:val="609866C3"/>
     <w:multiLevelType w:val="hybridMultilevel"/>
     <w:tmpl w:val="0AF263A0"/>
@@ -12582,120 +13471,7 @@
       </w:rPr>
     </w:lvl>
   </w:abstractNum>
-  <w:abstractNum w:abstractNumId="33">
-    <w:nsid w:val="62594DA5"/>
-    <w:multiLevelType w:val="hybridMultilevel"/>
-    <w:tmpl w:val="0E66BD72"/>
-    <w:lvl w:ilvl="0" w:tplc="40090001">
-      <w:start w:val="1"/>
-      <w:numFmt w:val="bullet"/>
-      <w:lvlText w:val=""/>
-      <w:lvlJc w:val="left"/>
-      <w:pPr>
-        <w:ind w:left="720" w:hanging="360"/>
-      </w:pPr>
-      <w:rPr>
-        <w:rFonts w:ascii="Symbol" w:hAnsi="Symbol" w:hint="default"/>
-      </w:rPr>
-    </w:lvl>
-    <w:lvl w:ilvl="1" w:tplc="40090003" w:tentative="1">
-      <w:start w:val="1"/>
-      <w:numFmt w:val="bullet"/>
-      <w:lvlText w:val="o"/>
-      <w:lvlJc w:val="left"/>
-      <w:pPr>
-        <w:ind w:left="1440" w:hanging="360"/>
-      </w:pPr>
-      <w:rPr>
-        <w:rFonts w:ascii="Courier New" w:hAnsi="Courier New" w:cs="Courier New" w:hint="default"/>
-      </w:rPr>
-    </w:lvl>
-    <w:lvl w:ilvl="2" w:tplc="40090005" w:tentative="1">
-      <w:start w:val="1"/>
-      <w:numFmt w:val="bullet"/>
-      <w:lvlText w:val=""/>
-      <w:lvlJc w:val="left"/>
-      <w:pPr>
-        <w:ind w:left="2160" w:hanging="360"/>
-      </w:pPr>
-      <w:rPr>
-        <w:rFonts w:ascii="Wingdings" w:hAnsi="Wingdings" w:hint="default"/>
-      </w:rPr>
-    </w:lvl>
-    <w:lvl w:ilvl="3" w:tplc="40090001" w:tentative="1">
-      <w:start w:val="1"/>
-      <w:numFmt w:val="bullet"/>
-      <w:lvlText w:val=""/>
-      <w:lvlJc w:val="left"/>
-      <w:pPr>
-        <w:ind w:left="2880" w:hanging="360"/>
-      </w:pPr>
-      <w:rPr>
-        <w:rFonts w:ascii="Symbol" w:hAnsi="Symbol" w:hint="default"/>
-      </w:rPr>
-    </w:lvl>
-    <w:lvl w:ilvl="4" w:tplc="40090003" w:tentative="1">
-      <w:start w:val="1"/>
-      <w:numFmt w:val="bullet"/>
-      <w:lvlText w:val="o"/>
-      <w:lvlJc w:val="left"/>
-      <w:pPr>
-        <w:ind w:left="3600" w:hanging="360"/>
-      </w:pPr>
-      <w:rPr>
-        <w:rFonts w:ascii="Courier New" w:hAnsi="Courier New" w:cs="Courier New" w:hint="default"/>
-      </w:rPr>
-    </w:lvl>
-    <w:lvl w:ilvl="5" w:tplc="40090005" w:tentative="1">
-      <w:start w:val="1"/>
-      <w:numFmt w:val="bullet"/>
-      <w:lvlText w:val=""/>
-      <w:lvlJc w:val="left"/>
-      <w:pPr>
-        <w:ind w:left="4320" w:hanging="360"/>
-      </w:pPr>
-      <w:rPr>
-        <w:rFonts w:ascii="Wingdings" w:hAnsi="Wingdings" w:hint="default"/>
-      </w:rPr>
-    </w:lvl>
-    <w:lvl w:ilvl="6" w:tplc="40090001" w:tentative="1">
-      <w:start w:val="1"/>
-      <w:numFmt w:val="bullet"/>
-      <w:lvlText w:val=""/>
-      <w:lvlJc w:val="left"/>
-      <w:pPr>
-        <w:ind w:left="5040" w:hanging="360"/>
-      </w:pPr>
-      <w:rPr>
-        <w:rFonts w:ascii="Symbol" w:hAnsi="Symbol" w:hint="default"/>
-      </w:rPr>
-    </w:lvl>
-    <w:lvl w:ilvl="7" w:tplc="40090003" w:tentative="1">
-      <w:start w:val="1"/>
-      <w:numFmt w:val="bullet"/>
-      <w:lvlText w:val="o"/>
-      <w:lvlJc w:val="left"/>
-      <w:pPr>
-        <w:ind w:left="5760" w:hanging="360"/>
-      </w:pPr>
-      <w:rPr>
-        <w:rFonts w:ascii="Courier New" w:hAnsi="Courier New" w:cs="Courier New" w:hint="default"/>
-      </w:rPr>
-    </w:lvl>
-    <w:lvl w:ilvl="8" w:tplc="40090005" w:tentative="1">
-      <w:start w:val="1"/>
-      <w:numFmt w:val="bullet"/>
-      <w:lvlText w:val=""/>
-      <w:lvlJc w:val="left"/>
-      <w:pPr>
-        <w:ind w:left="6480" w:hanging="360"/>
-      </w:pPr>
-      <w:rPr>
-        <w:rFonts w:ascii="Wingdings" w:hAnsi="Wingdings" w:hint="default"/>
-      </w:rPr>
-    </w:lvl>
-  </w:abstractNum>
-  <w:abstractNum w:abstractNumId="34">
+  <w:abstractNum w:abstractNumId="27">
     <w:nsid w:val="62A51021"/>
     <w:multiLevelType w:val="hybridMultilevel"/>
     <w:tmpl w:val="ABF08AEE"/>
@@ -12808,7 +13584,7 @@
       </w:rPr>
     </w:lvl>
   </w:abstractNum>
-  <w:abstractNum w:abstractNumId="35">
+  <w:abstractNum w:abstractNumId="28">
     <w:nsid w:val="63946ADF"/>
     <w:multiLevelType w:val="hybridMultilevel"/>
     <w:tmpl w:val="B4BE8390"/>
@@ -12921,7 +13697,7 @@
       </w:rPr>
     </w:lvl>
   </w:abstractNum>
-  <w:abstractNum w:abstractNumId="36">
+  <w:abstractNum w:abstractNumId="29">
     <w:nsid w:val="67171786"/>
     <w:multiLevelType w:val="hybridMultilevel"/>
     <w:tmpl w:val="A8820422"/>
@@ -13034,7 +13810,7 @@
       </w:rPr>
     </w:lvl>
   </w:abstractNum>
-  <w:abstractNum w:abstractNumId="37">
+  <w:abstractNum w:abstractNumId="30">
     <w:nsid w:val="67393D11"/>
     <w:multiLevelType w:val="hybridMultilevel"/>
     <w:tmpl w:val="4B568A00"/>
@@ -13147,7 +13923,7 @@
       </w:rPr>
     </w:lvl>
   </w:abstractNum>
-  <w:abstractNum w:abstractNumId="38">
+  <w:abstractNum w:abstractNumId="31">
     <w:nsid w:val="6A785401"/>
     <w:multiLevelType w:val="hybridMultilevel"/>
     <w:tmpl w:val="FA10EB64"/>
@@ -13260,7 +14036,7 @@
       </w:rPr>
     </w:lvl>
   </w:abstractNum>
-  <w:abstractNum w:abstractNumId="39">
+  <w:abstractNum w:abstractNumId="32">
     <w:nsid w:val="6FF4461E"/>
     <w:multiLevelType w:val="hybridMultilevel"/>
     <w:tmpl w:val="6484A672"/>
@@ -13373,360 +14149,18 @@
       </w:rPr>
     </w:lvl>
   </w:abstractNum>
-  <w:abstractNum w:abstractNumId="40">
-    <w:nsid w:val="70360D9B"/>
+  <w:abstractNum w:abstractNumId="33">
+    <w:nsid w:val="771F2368"/>
     <w:multiLevelType w:val="hybridMultilevel"/>
-    <w:tmpl w:val="30F6BE52"/>
-    <w:lvl w:ilvl="0" w:tplc="40090001">
-      <w:start w:val="1"/>
-      <w:numFmt w:val="bullet"/>
-      <w:lvlText w:val=""/>
-      <w:lvlJc w:val="left"/>
-      <w:pPr>
-        <w:ind w:left="1128" w:hanging="360"/>
-      </w:pPr>
-      <w:rPr>
-        <w:rFonts w:ascii="Symbol" w:hAnsi="Symbol" w:hint="default"/>
-      </w:rPr>
-    </w:lvl>
-    <w:lvl w:ilvl="1" w:tplc="40090003" w:tentative="1">
-      <w:start w:val="1"/>
-      <w:numFmt w:val="bullet"/>
-      <w:lvlText w:val="o"/>
-      <w:lvlJc w:val="left"/>
-      <w:pPr>
-        <w:ind w:left="1848" w:hanging="360"/>
-      </w:pPr>
-      <w:rPr>
-        <w:rFonts w:ascii="Courier New" w:hAnsi="Courier New" w:cs="Courier New" w:hint="default"/>
-      </w:rPr>
-    </w:lvl>
-    <w:lvl w:ilvl="2" w:tplc="40090005" w:tentative="1">
-      <w:start w:val="1"/>
-      <w:numFmt w:val="bullet"/>
-      <w:lvlText w:val=""/>
-      <w:lvlJc w:val="left"/>
-      <w:pPr>
-        <w:ind w:left="2568" w:hanging="360"/>
-      </w:pPr>
-      <w:rPr>
-        <w:rFonts w:ascii="Wingdings" w:hAnsi="Wingdings" w:hint="default"/>
-      </w:rPr>
-    </w:lvl>
-    <w:lvl w:ilvl="3" w:tplc="40090001" w:tentative="1">
-      <w:start w:val="1"/>
-      <w:numFmt w:val="bullet"/>
-      <w:lvlText w:val=""/>
-      <w:lvlJc w:val="left"/>
-      <w:pPr>
-        <w:ind w:left="3288" w:hanging="360"/>
-      </w:pPr>
-      <w:rPr>
-        <w:rFonts w:ascii="Symbol" w:hAnsi="Symbol" w:hint="default"/>
-      </w:rPr>
-    </w:lvl>
-    <w:lvl w:ilvl="4" w:tplc="40090003" w:tentative="1">
-      <w:start w:val="1"/>
-      <w:numFmt w:val="bullet"/>
-      <w:lvlText w:val="o"/>
-      <w:lvlJc w:val="left"/>
-      <w:pPr>
-        <w:ind w:left="4008" w:hanging="360"/>
-      </w:pPr>
-      <w:rPr>
-        <w:rFonts w:ascii="Courier New" w:hAnsi="Courier New" w:cs="Courier New" w:hint="default"/>
-      </w:rPr>
-    </w:lvl>
-    <w:lvl w:ilvl="5" w:tplc="40090005" w:tentative="1">
-      <w:start w:val="1"/>
-      <w:numFmt w:val="bullet"/>
-      <w:lvlText w:val=""/>
-      <w:lvlJc w:val="left"/>
-      <w:pPr>
-        <w:ind w:left="4728" w:hanging="360"/>
-      </w:pPr>
-      <w:rPr>
-        <w:rFonts w:ascii="Wingdings" w:hAnsi="Wingdings" w:hint="default"/>
-      </w:rPr>
-    </w:lvl>
-    <w:lvl w:ilvl="6" w:tplc="40090001" w:tentative="1">
-      <w:start w:val="1"/>
-      <w:numFmt w:val="bullet"/>
-      <w:lvlText w:val=""/>
-      <w:lvlJc w:val="left"/>
-      <w:pPr>
-        <w:ind w:left="5448" w:hanging="360"/>
-      </w:pPr>
-      <w:rPr>
-        <w:rFonts w:ascii="Symbol" w:hAnsi="Symbol" w:hint="default"/>
-      </w:rPr>
-    </w:lvl>
-    <w:lvl w:ilvl="7" w:tplc="40090003" w:tentative="1">
-      <w:start w:val="1"/>
-      <w:numFmt w:val="bullet"/>
-      <w:lvlText w:val="o"/>
-      <w:lvlJc w:val="left"/>
-      <w:pPr>
-        <w:ind w:left="6168" w:hanging="360"/>
-      </w:pPr>
-      <w:rPr>
-        <w:rFonts w:ascii="Courier New" w:hAnsi="Courier New" w:cs="Courier New" w:hint="default"/>
-      </w:rPr>
-    </w:lvl>
-    <w:lvl w:ilvl="8" w:tplc="40090005" w:tentative="1">
-      <w:start w:val="1"/>
-      <w:numFmt w:val="bullet"/>
-      <w:lvlText w:val=""/>
-      <w:lvlJc w:val="left"/>
-      <w:pPr>
-        <w:ind w:left="6888" w:hanging="360"/>
-      </w:pPr>
-      <w:rPr>
-        <w:rFonts w:ascii="Wingdings" w:hAnsi="Wingdings" w:hint="default"/>
-      </w:rPr>
-    </w:lvl>
-  </w:abstractNum>
-  <w:abstractNum w:abstractNumId="41">
-    <w:nsid w:val="71CA1F06"/>
-    <w:multiLevelType w:val="hybridMultilevel"/>
-    <w:tmpl w:val="AA1EF164"/>
-    <w:lvl w:ilvl="0" w:tplc="40090001">
-      <w:start w:val="1"/>
-      <w:numFmt w:val="bullet"/>
-      <w:lvlText w:val=""/>
-      <w:lvlJc w:val="left"/>
-      <w:pPr>
-        <w:ind w:left="1080" w:hanging="360"/>
-      </w:pPr>
-      <w:rPr>
-        <w:rFonts w:ascii="Symbol" w:hAnsi="Symbol" w:hint="default"/>
-      </w:rPr>
-    </w:lvl>
-    <w:lvl w:ilvl="1" w:tplc="40090003" w:tentative="1">
-      <w:start w:val="1"/>
-      <w:numFmt w:val="bullet"/>
-      <w:lvlText w:val="o"/>
-      <w:lvlJc w:val="left"/>
-      <w:pPr>
-        <w:ind w:left="1800" w:hanging="360"/>
-      </w:pPr>
-      <w:rPr>
-        <w:rFonts w:ascii="Courier New" w:hAnsi="Courier New" w:cs="Courier New" w:hint="default"/>
-      </w:rPr>
-    </w:lvl>
-    <w:lvl w:ilvl="2" w:tplc="40090005" w:tentative="1">
-      <w:start w:val="1"/>
-      <w:numFmt w:val="bullet"/>
-      <w:lvlText w:val=""/>
-      <w:lvlJc w:val="left"/>
-      <w:pPr>
-        <w:ind w:left="2520" w:hanging="360"/>
-      </w:pPr>
-      <w:rPr>
-        <w:rFonts w:ascii="Wingdings" w:hAnsi="Wingdings" w:hint="default"/>
-      </w:rPr>
-    </w:lvl>
-    <w:lvl w:ilvl="3" w:tplc="40090001" w:tentative="1">
-      <w:start w:val="1"/>
-      <w:numFmt w:val="bullet"/>
-      <w:lvlText w:val=""/>
-      <w:lvlJc w:val="left"/>
-      <w:pPr>
-        <w:ind w:left="3240" w:hanging="360"/>
-      </w:pPr>
-      <w:rPr>
-        <w:rFonts w:ascii="Symbol" w:hAnsi="Symbol" w:hint="default"/>
-      </w:rPr>
-    </w:lvl>
-    <w:lvl w:ilvl="4" w:tplc="40090003" w:tentative="1">
-      <w:start w:val="1"/>
-      <w:numFmt w:val="bullet"/>
-      <w:lvlText w:val="o"/>
-      <w:lvlJc w:val="left"/>
-      <w:pPr>
-        <w:ind w:left="3960" w:hanging="360"/>
-      </w:pPr>
-      <w:rPr>
-        <w:rFonts w:ascii="Courier New" w:hAnsi="Courier New" w:cs="Courier New" w:hint="default"/>
-      </w:rPr>
-    </w:lvl>
-    <w:lvl w:ilvl="5" w:tplc="40090005" w:tentative="1">
-      <w:start w:val="1"/>
-      <w:numFmt w:val="bullet"/>
-      <w:lvlText w:val=""/>
-      <w:lvlJc w:val="left"/>
-      <w:pPr>
-        <w:ind w:left="4680" w:hanging="360"/>
-      </w:pPr>
-      <w:rPr>
-        <w:rFonts w:ascii="Wingdings" w:hAnsi="Wingdings" w:hint="default"/>
-      </w:rPr>
-    </w:lvl>
-    <w:lvl w:ilvl="6" w:tplc="40090001" w:tentative="1">
-      <w:start w:val="1"/>
-      <w:numFmt w:val="bullet"/>
-      <w:lvlText w:val=""/>
-      <w:lvlJc w:val="left"/>
-      <w:pPr>
-        <w:ind w:left="5400" w:hanging="360"/>
-      </w:pPr>
-      <w:rPr>
-        <w:rFonts w:ascii="Symbol" w:hAnsi="Symbol" w:hint="default"/>
-      </w:rPr>
-    </w:lvl>
-    <w:lvl w:ilvl="7" w:tplc="40090003" w:tentative="1">
-      <w:start w:val="1"/>
-      <w:numFmt w:val="bullet"/>
-      <w:lvlText w:val="o"/>
-      <w:lvlJc w:val="left"/>
-      <w:pPr>
-        <w:ind w:left="6120" w:hanging="360"/>
-      </w:pPr>
-      <w:rPr>
-        <w:rFonts w:ascii="Courier New" w:hAnsi="Courier New" w:cs="Courier New" w:hint="default"/>
-      </w:rPr>
-    </w:lvl>
-    <w:lvl w:ilvl="8" w:tplc="40090005" w:tentative="1">
-      <w:start w:val="1"/>
-      <w:numFmt w:val="bullet"/>
-      <w:lvlText w:val=""/>
-      <w:lvlJc w:val="left"/>
-      <w:pPr>
-        <w:ind w:left="6840" w:hanging="360"/>
-      </w:pPr>
-      <w:rPr>
-        <w:rFonts w:ascii="Wingdings" w:hAnsi="Wingdings" w:hint="default"/>
-      </w:rPr>
-    </w:lvl>
-  </w:abstractNum>
-  <w:abstractNum w:abstractNumId="42">
-    <w:nsid w:val="72E17101"/>
-    <w:multiLevelType w:val="hybridMultilevel"/>
-    <w:tmpl w:val="15083C42"/>
-    <w:lvl w:ilvl="0" w:tplc="40090001">
-      <w:start w:val="1"/>
-      <w:numFmt w:val="bullet"/>
-      <w:lvlText w:val=""/>
-      <w:lvlJc w:val="left"/>
-      <w:pPr>
-        <w:ind w:left="720" w:hanging="360"/>
-      </w:pPr>
-      <w:rPr>
-        <w:rFonts w:ascii="Symbol" w:hAnsi="Symbol" w:hint="default"/>
-      </w:rPr>
-    </w:lvl>
-    <w:lvl w:ilvl="1" w:tplc="40090003" w:tentative="1">
-      <w:start w:val="1"/>
-      <w:numFmt w:val="bullet"/>
-      <w:lvlText w:val="o"/>
+    <w:tmpl w:val="F5321752"/>
+    <w:lvl w:ilvl="0" w:tplc="4009000F">
+      <w:start w:val="1"/>
+      <w:numFmt w:val="decimal"/>
+      <w:lvlText w:val="%1."/>
       <w:lvlJc w:val="left"/>
       <w:pPr>
         <w:ind w:left="1440" w:hanging="360"/>
       </w:pPr>
-      <w:rPr>
-        <w:rFonts w:ascii="Courier New" w:hAnsi="Courier New" w:cs="Courier New" w:hint="default"/>
-      </w:rPr>
-    </w:lvl>
-    <w:lvl w:ilvl="2" w:tplc="40090005" w:tentative="1">
-      <w:start w:val="1"/>
-      <w:numFmt w:val="bullet"/>
-      <w:lvlText w:val=""/>
-      <w:lvlJc w:val="left"/>
-      <w:pPr>
-        <w:ind w:left="2160" w:hanging="360"/>
-      </w:pPr>
-      <w:rPr>
-        <w:rFonts w:ascii="Wingdings" w:hAnsi="Wingdings" w:hint="default"/>
-      </w:rPr>
-    </w:lvl>
-    <w:lvl w:ilvl="3" w:tplc="40090001" w:tentative="1">
-      <w:start w:val="1"/>
-      <w:numFmt w:val="bullet"/>
-      <w:lvlText w:val=""/>
-      <w:lvlJc w:val="left"/>
-      <w:pPr>
-        <w:ind w:left="2880" w:hanging="360"/>
-      </w:pPr>
-      <w:rPr>
-        <w:rFonts w:ascii="Symbol" w:hAnsi="Symbol" w:hint="default"/>
-      </w:rPr>
-    </w:lvl>
-    <w:lvl w:ilvl="4" w:tplc="40090003" w:tentative="1">
-      <w:start w:val="1"/>
-      <w:numFmt w:val="bullet"/>
-      <w:lvlText w:val="o"/>
-      <w:lvlJc w:val="left"/>
-      <w:pPr>
-        <w:ind w:left="3600" w:hanging="360"/>
-      </w:pPr>
-      <w:rPr>
-        <w:rFonts w:ascii="Courier New" w:hAnsi="Courier New" w:cs="Courier New" w:hint="default"/>
-      </w:rPr>
-    </w:lvl>
-    <w:lvl w:ilvl="5" w:tplc="40090005" w:tentative="1">
-      <w:start w:val="1"/>
-      <w:numFmt w:val="bullet"/>
-      <w:lvlText w:val=""/>
-      <w:lvlJc w:val="left"/>
-      <w:pPr>
-        <w:ind w:left="4320" w:hanging="360"/>
-      </w:pPr>
-      <w:rPr>
-        <w:rFonts w:ascii="Wingdings" w:hAnsi="Wingdings" w:hint="default"/>
-      </w:rPr>
-    </w:lvl>
-    <w:lvl w:ilvl="6" w:tplc="40090001" w:tentative="1">
-      <w:start w:val="1"/>
-      <w:numFmt w:val="bullet"/>
-      <w:lvlText w:val=""/>
-      <w:lvlJc w:val="left"/>
-      <w:pPr>
-        <w:ind w:left="5040" w:hanging="360"/>
-      </w:pPr>
-      <w:rPr>
-        <w:rFonts w:ascii="Symbol" w:hAnsi="Symbol" w:hint="default"/>
-      </w:rPr>
-    </w:lvl>
-    <w:lvl w:ilvl="7" w:tplc="40090003" w:tentative="1">
-      <w:start w:val="1"/>
-      <w:numFmt w:val="bullet"/>
-      <w:lvlText w:val="o"/>
-      <w:lvlJc w:val="left"/>
-      <w:pPr>
-        <w:ind w:left="5760" w:hanging="360"/>
-      </w:pPr>
-      <w:rPr>
-        <w:rFonts w:ascii="Courier New" w:hAnsi="Courier New" w:cs="Courier New" w:hint="default"/>
-      </w:rPr>
-    </w:lvl>
-    <w:lvl w:ilvl="8" w:tplc="40090005" w:tentative="1">
-      <w:start w:val="1"/>
-      <w:numFmt w:val="bullet"/>
-      <w:lvlText w:val=""/>
-      <w:lvlJc w:val="left"/>
-      <w:pPr>
-        <w:ind w:left="6480" w:hanging="360"/>
-      </w:pPr>
-      <w:rPr>
-        <w:rFonts w:ascii="Wingdings" w:hAnsi="Wingdings" w:hint="default"/>
-      </w:rPr>
-    </w:lvl>
-  </w:abstractNum>
-  <w:abstractNum w:abstractNumId="43">
-    <w:nsid w:val="7839042B"/>
-    <w:multiLevelType w:val="hybridMultilevel"/>
-    <w:tmpl w:val="1D98D884"/>
-    <w:lvl w:ilvl="0" w:tplc="5A3296A0">
-      <w:start w:val="1"/>
-      <w:numFmt w:val="lowerRoman"/>
-      <w:lvlText w:val="%1)"/>
-      <w:lvlJc w:val="left"/>
-      <w:pPr>
-        <w:ind w:left="1080" w:hanging="720"/>
-      </w:pPr>
-      <w:rPr>
-        <w:rFonts w:hint="default"/>
-      </w:rPr>
     </w:lvl>
     <w:lvl w:ilvl="1" w:tplc="40090019" w:tentative="1">
       <w:start w:val="1"/>
@@ -13734,7 +14168,7 @@
       <w:lvlText w:val="%2."/>
       <w:lvlJc w:val="left"/>
       <w:pPr>
-        <w:ind w:left="1440" w:hanging="360"/>
+        <w:ind w:left="2160" w:hanging="360"/>
       </w:pPr>
     </w:lvl>
     <w:lvl w:ilvl="2" w:tplc="4009001B" w:tentative="1">
@@ -13743,7 +14177,7 @@
       <w:lvlText w:val="%3."/>
       <w:lvlJc w:val="right"/>
       <w:pPr>
-        <w:ind w:left="2160" w:hanging="180"/>
+        <w:ind w:left="2880" w:hanging="180"/>
       </w:pPr>
     </w:lvl>
     <w:lvl w:ilvl="3" w:tplc="4009000F" w:tentative="1">
@@ -13752,7 +14186,7 @@
       <w:lvlText w:val="%4."/>
       <w:lvlJc w:val="left"/>
       <w:pPr>
-        <w:ind w:left="2880" w:hanging="360"/>
+        <w:ind w:left="3600" w:hanging="360"/>
       </w:pPr>
     </w:lvl>
     <w:lvl w:ilvl="4" w:tplc="40090019" w:tentative="1">
@@ -13761,7 +14195,7 @@
       <w:lvlText w:val="%5."/>
       <w:lvlJc w:val="left"/>
       <w:pPr>
-        <w:ind w:left="3600" w:hanging="360"/>
+        <w:ind w:left="4320" w:hanging="360"/>
       </w:pPr>
     </w:lvl>
     <w:lvl w:ilvl="5" w:tplc="4009001B" w:tentative="1">
@@ -13770,7 +14204,7 @@
       <w:lvlText w:val="%6."/>
       <w:lvlJc w:val="right"/>
       <w:pPr>
-        <w:ind w:left="4320" w:hanging="180"/>
+        <w:ind w:left="5040" w:hanging="180"/>
       </w:pPr>
     </w:lvl>
     <w:lvl w:ilvl="6" w:tplc="4009000F" w:tentative="1">
@@ -13779,7 +14213,7 @@
       <w:lvlText w:val="%7."/>
       <w:lvlJc w:val="left"/>
       <w:pPr>
-        <w:ind w:left="5040" w:hanging="360"/>
+        <w:ind w:left="5760" w:hanging="360"/>
       </w:pPr>
     </w:lvl>
     <w:lvl w:ilvl="7" w:tplc="40090019" w:tentative="1">
@@ -13788,7 +14222,7 @@
       <w:lvlText w:val="%8."/>
       <w:lvlJc w:val="left"/>
       <w:pPr>
-        <w:ind w:left="5760" w:hanging="360"/>
+        <w:ind w:left="6480" w:hanging="360"/>
       </w:pPr>
     </w:lvl>
     <w:lvl w:ilvl="8" w:tplc="4009001B" w:tentative="1">
@@ -13797,11 +14231,11 @@
       <w:lvlText w:val="%9."/>
       <w:lvlJc w:val="right"/>
       <w:pPr>
-        <w:ind w:left="6480" w:hanging="180"/>
+        <w:ind w:left="7200" w:hanging="180"/>
       </w:pPr>
     </w:lvl>
   </w:abstractNum>
-  <w:abstractNum w:abstractNumId="44">
+  <w:abstractNum w:abstractNumId="34">
     <w:nsid w:val="79D95BB0"/>
     <w:multiLevelType w:val="hybridMultilevel"/>
     <w:tmpl w:val="72D85208"/>
@@ -13887,7 +14321,7 @@
       </w:pPr>
     </w:lvl>
   </w:abstractNum>
-  <w:abstractNum w:abstractNumId="45">
+  <w:abstractNum w:abstractNumId="35">
     <w:nsid w:val="7A561102"/>
     <w:multiLevelType w:val="hybridMultilevel"/>
     <w:tmpl w:val="7CBE1572"/>
@@ -14000,7 +14434,7 @@
       </w:rPr>
     </w:lvl>
   </w:abstractNum>
-  <w:abstractNum w:abstractNumId="46">
+  <w:abstractNum w:abstractNumId="36">
     <w:nsid w:val="7F720721"/>
     <w:multiLevelType w:val="hybridMultilevel"/>
     <w:tmpl w:val="3A9E1AE2"/>
@@ -14087,146 +14521,117 @@
     </w:lvl>
   </w:abstractNum>
   <w:num w:numId="1">
-    <w:abstractNumId w:val="45"/>
+    <w:abstractNumId w:val="35"/>
   </w:num>
   <w:num w:numId="2">
-    <w:abstractNumId w:val="40"/>
+    <w:abstractNumId w:val="19"/>
   </w:num>
   <w:num w:numId="3">
+    <w:abstractNumId w:val="5"/>
+  </w:num>
+  <w:num w:numId="4">
+    <w:abstractNumId w:val="36"/>
+  </w:num>
+  <w:num w:numId="5">
+    <w:abstractNumId w:val="21"/>
+  </w:num>
+  <w:num w:numId="6">
+    <w:abstractNumId w:val="11"/>
+  </w:num>
+  <w:num w:numId="7">
+    <w:abstractNumId w:val="27"/>
+  </w:num>
+  <w:num w:numId="8">
+    <w:abstractNumId w:val="23"/>
+  </w:num>
+  <w:num w:numId="9">
+    <w:abstractNumId w:val="26"/>
+  </w:num>
+  <w:num w:numId="10">
+    <w:abstractNumId w:val="1"/>
+  </w:num>
+  <w:num w:numId="11">
+    <w:abstractNumId w:val="13"/>
+  </w:num>
+  <w:num w:numId="12">
+    <w:abstractNumId w:val="15"/>
+  </w:num>
+  <w:num w:numId="13">
+    <w:abstractNumId w:val="9"/>
+  </w:num>
+  <w:num w:numId="14">
+    <w:abstractNumId w:val="29"/>
+  </w:num>
+  <w:num w:numId="15">
+    <w:abstractNumId w:val="31"/>
+  </w:num>
+  <w:num w:numId="16">
+    <w:abstractNumId w:val="7"/>
+  </w:num>
+  <w:num w:numId="17">
+    <w:abstractNumId w:val="20"/>
+  </w:num>
+  <w:num w:numId="18">
+    <w:abstractNumId w:val="18"/>
+  </w:num>
+  <w:num w:numId="19">
+    <w:abstractNumId w:val="28"/>
+  </w:num>
+  <w:num w:numId="20">
+    <w:abstractNumId w:val="12"/>
+  </w:num>
+  <w:num w:numId="21">
+    <w:abstractNumId w:val="32"/>
+  </w:num>
+  <w:num w:numId="22">
+    <w:abstractNumId w:val="0"/>
+  </w:num>
+  <w:num w:numId="23">
+    <w:abstractNumId w:val="16"/>
+  </w:num>
+  <w:num w:numId="24">
     <w:abstractNumId w:val="25"/>
   </w:num>
-  <w:num w:numId="4">
-    <w:abstractNumId w:val="7"/>
+  <w:num w:numId="25">
+    <w:abstractNumId w:val="4"/>
   </w:num>
-  <w:num w:numId="5">
-    <w:abstractNumId w:val="9"/>
+  <w:num w:numId="26">
+    <w:abstractNumId w:val="30"/>
   </w:num>
-  <w:num w:numId="6">
-    <w:abstractNumId w:val="46"/>
-  </w:num>
-  <w:num w:numId="7">
+  <w:num w:numId="27">
     <w:abstractNumId w:val="8"/>
   </w:num>
-  <w:num w:numId="8">
-    <w:abstractNumId w:val="42"/>
+  <w:num w:numId="28">
+    <w:abstractNumId w:val="10"/>
   </w:num>
-  <w:num w:numId="9">
-    <w:abstractNumId w:val="29"/>
-  </w:num>
-  <w:num w:numId="10">
-    <w:abstractNumId w:val="18"/>
-  </w:num>
-  <w:num w:numId="11">
+  <w:num w:numId="29">
     <w:abstractNumId w:val="34"/>
   </w:num>
-  <w:num w:numId="12">
-    <w:abstractNumId w:val="4"/>
+  <w:num w:numId="30">
+    <w:abstractNumId w:val="14"/>
   </w:num>
-  <w:num w:numId="13">
+  <w:num w:numId="31">
+    <w:abstractNumId w:val="17"/>
+  </w:num>
+  <w:num w:numId="32">
     <w:abstractNumId w:val="33"/>
   </w:num>
-  <w:num w:numId="14">
-    <w:abstractNumId w:val="30"/>
-  </w:num>
-  <w:num w:numId="15">
-    <w:abstractNumId w:val="32"/>
-  </w:num>
-  <w:num w:numId="16">
-    <w:abstractNumId w:val="12"/>
-  </w:num>
-  <w:num w:numId="17">
-    <w:abstractNumId w:val="0"/>
-  </w:num>
-  <w:num w:numId="18">
-    <w:abstractNumId w:val="5"/>
-  </w:num>
-  <w:num w:numId="19">
+  <w:num w:numId="33">
     <w:abstractNumId w:val="2"/>
   </w:num>
-  <w:num w:numId="20">
-    <w:abstractNumId w:val="16"/>
+  <w:num w:numId="34">
+    <w:abstractNumId w:val="6"/>
   </w:num>
-  <w:num w:numId="21">
-    <w:abstractNumId w:val="20"/>
-  </w:num>
-  <w:num w:numId="22">
-    <w:abstractNumId w:val="10"/>
-  </w:num>
-  <w:num w:numId="23">
+  <w:num w:numId="35">
     <w:abstractNumId w:val="22"/>
   </w:num>
-  <w:num w:numId="24">
-    <w:abstractNumId w:val="11"/>
-  </w:num>
-  <w:num w:numId="25">
-    <w:abstractNumId w:val="15"/>
-  </w:num>
-  <w:num w:numId="26">
-    <w:abstractNumId w:val="27"/>
-  </w:num>
-  <w:num w:numId="27">
-    <w:abstractNumId w:val="6"/>
-  </w:num>
-  <w:num w:numId="28">
-    <w:abstractNumId w:val="36"/>
-  </w:num>
-  <w:num w:numId="29">
-    <w:abstractNumId w:val="38"/>
-  </w:num>
-  <w:num w:numId="30">
-    <w:abstractNumId w:val="13"/>
-  </w:num>
-  <w:num w:numId="31">
-    <w:abstractNumId w:val="26"/>
-  </w:num>
-  <w:num w:numId="32">
-    <w:abstractNumId w:val="43"/>
-  </w:num>
-  <w:num w:numId="33">
+  <w:num w:numId="36">
     <w:abstractNumId w:val="24"/>
   </w:num>
-  <w:num w:numId="34">
-    <w:abstractNumId w:val="35"/>
-  </w:num>
-  <w:num w:numId="35">
-    <w:abstractNumId w:val="19"/>
-  </w:num>
-  <w:num w:numId="36">
-    <w:abstractNumId w:val="39"/>
-  </w:num>
   <w:num w:numId="37">
-    <w:abstractNumId w:val="41"/>
-  </w:num>
-  <w:num w:numId="38">
-    <w:abstractNumId w:val="1"/>
-  </w:num>
-  <w:num w:numId="39">
-    <w:abstractNumId w:val="23"/>
-  </w:num>
-  <w:num w:numId="40">
-    <w:abstractNumId w:val="28"/>
-  </w:num>
-  <w:num w:numId="41">
-    <w:abstractNumId w:val="31"/>
-  </w:num>
-  <w:num w:numId="42">
     <w:abstractNumId w:val="3"/>
   </w:num>
-  <w:num w:numId="43">
-    <w:abstractNumId w:val="37"/>
-  </w:num>
-  <w:num w:numId="44">
-    <w:abstractNumId w:val="14"/>
-  </w:num>
-  <w:num w:numId="45">
-    <w:abstractNumId w:val="17"/>
-  </w:num>
-  <w:num w:numId="46">
-    <w:abstractNumId w:val="44"/>
-  </w:num>
-  <w:num w:numId="47">
-    <w:abstractNumId w:val="21"/>
-  </w:num>
+  <w:numIdMacAtCleanup w:val="33"/>
 </w:numbering>
 </file>
 
@@ -14627,6 +15032,7 @@
   <w:style w:type="character" w:default="1" w:styleId="DefaultParagraphFont">
     <w:name w:val="Default Paragraph Font"/>
     <w:uiPriority w:val="1"/>
+    <w:semiHidden/>
     <w:unhideWhenUsed/>
   </w:style>
   <w:style w:type="table" w:default="1" w:styleId="TableNormal">
@@ -14990,7 +15396,7 @@
 </file>
 
 <file path=customXml/itemProps1.xml><?xml version="1.0" encoding="utf-8"?>
-<ds:datastoreItem xmlns:ds="http://schemas.openxmlformats.org/officeDocument/2006/customXml" ds:itemID="{53AE40B1-6D1D-4A99-AF96-10768346A7B4}">
+<ds:datastoreItem xmlns:ds="http://schemas.openxmlformats.org/officeDocument/2006/customXml" ds:itemID="{05B371A5-89D4-4519-9B77-4940B989967C}">
   <ds:schemaRefs>
     <ds:schemaRef ds:uri="http://schemas.openxmlformats.org/officeDocument/2006/bibliography"/>
   </ds:schemaRefs>
